--- a/Описание функционала приложения.docx
+++ b/Описание функционала приложения.docx
@@ -33,6 +33,7 @@
             <w:jc w:val="center"/>
             <w:rPr>
               <w:color w:val="5B9BD5" w:themeColor="accent1"/>
+              <w:lang w:val="ru-RU"/>
             </w:rPr>
           </w:pPr>
           <w:r>
@@ -1307,25 +1308,7 @@
                     <w:noProof/>
                     <w:lang w:val="ru-RU"/>
                   </w:rPr>
-                  <w:t>Глава 2. Описание структуры и функционала                     веб-п</w:t>
-                </w:r>
-                <w:r>
-                  <w:rPr>
-                    <w:rStyle w:val="ab"/>
-                    <w:rFonts w:eastAsia="Times New Roman"/>
-                    <w:noProof/>
-                    <w:lang w:val="ru-RU"/>
-                  </w:rPr>
-                  <w:t>р</w:t>
-                </w:r>
-                <w:r>
-                  <w:rPr>
-                    <w:rStyle w:val="ab"/>
-                    <w:rFonts w:eastAsia="Times New Roman"/>
-                    <w:noProof/>
-                    <w:lang w:val="ru-RU"/>
-                  </w:rPr>
-                  <w:t>иложения</w:t>
+                  <w:t>Глава 2. Описание структуры и функционала                     веб-приложения</w:t>
                 </w:r>
                 <w:r>
                   <w:rPr>
@@ -2091,6 +2074,7 @@
               <w:color w:val="800000"/>
               <w:sz w:val="24"/>
               <w:szCs w:val="24"/>
+              <w:lang w:val="ru-RU"/>
             </w:rPr>
             <w:t xml:space="preserve"> </w:t>
           </w:r>
@@ -2982,8 +2966,17 @@
           <w:rFonts w:ascii="Times New Roman" w:eastAsia="Times New Roman" w:hAnsi="Times New Roman" w:cs="Times New Roman"/>
           <w:sz w:val="28"/>
           <w:szCs w:val="28"/>
-        </w:rPr>
-        <w:t xml:space="preserve"> - Category</w:t>
+          <w:lang w:val="ru-RU"/>
+        </w:rPr>
+        <w:t xml:space="preserve"> - </w:t>
+      </w:r>
+      <w:r>
+        <w:rPr>
+          <w:rFonts w:ascii="Times New Roman" w:eastAsia="Times New Roman" w:hAnsi="Times New Roman" w:cs="Times New Roman"/>
+          <w:sz w:val="28"/>
+          <w:szCs w:val="28"/>
+        </w:rPr>
+        <w:t>Category</w:t>
       </w:r>
       <w:r>
         <w:rPr>
@@ -7521,6 +7514,7 @@
           <w:rFonts w:ascii="Times New Roman" w:eastAsia="Times New Roman" w:hAnsi="Times New Roman" w:cs="Times New Roman"/>
           <w:sz w:val="28"/>
           <w:szCs w:val="28"/>
+          <w:lang w:val="ru-RU"/>
         </w:rPr>
       </w:pPr>
       <w:r>
@@ -7774,7 +7768,17 @@
           <w:szCs w:val="28"/>
           <w:lang w:val="ru-RU"/>
         </w:rPr>
-        <w:t>- Наименование</w:t>
+        <w:t xml:space="preserve">- </w:t>
+      </w:r>
+      <w:r>
+        <w:rPr>
+          <w:rFonts w:ascii="Times New Roman" w:eastAsia="Times New Roman" w:hAnsi="Times New Roman" w:cs="Times New Roman"/>
+          <w:b/>
+          <w:sz w:val="28"/>
+          <w:szCs w:val="28"/>
+          <w:lang w:val="ru-RU"/>
+        </w:rPr>
+        <w:t>Наименование</w:t>
       </w:r>
       <w:r>
         <w:rPr>
@@ -7806,7 +7810,17 @@
           <w:szCs w:val="28"/>
           <w:lang w:val="ru-RU"/>
         </w:rPr>
-        <w:t>- Категория</w:t>
+        <w:t xml:space="preserve">- </w:t>
+      </w:r>
+      <w:r>
+        <w:rPr>
+          <w:rFonts w:ascii="Times New Roman" w:eastAsia="Times New Roman" w:hAnsi="Times New Roman" w:cs="Times New Roman"/>
+          <w:b/>
+          <w:sz w:val="28"/>
+          <w:szCs w:val="28"/>
+          <w:lang w:val="ru-RU"/>
+        </w:rPr>
+        <w:t>Категория</w:t>
       </w:r>
       <w:r>
         <w:rPr>
@@ -7838,7 +7852,17 @@
           <w:szCs w:val="28"/>
           <w:lang w:val="ru-RU"/>
         </w:rPr>
-        <w:t>- Краткое описание</w:t>
+        <w:t xml:space="preserve">- Краткое </w:t>
+      </w:r>
+      <w:r>
+        <w:rPr>
+          <w:rFonts w:ascii="Times New Roman" w:eastAsia="Times New Roman" w:hAnsi="Times New Roman" w:cs="Times New Roman"/>
+          <w:b/>
+          <w:sz w:val="28"/>
+          <w:szCs w:val="28"/>
+          <w:lang w:val="ru-RU"/>
+        </w:rPr>
+        <w:t>описание</w:t>
       </w:r>
       <w:r>
         <w:rPr>
@@ -7870,7 +7894,26 @@
           <w:szCs w:val="28"/>
           <w:lang w:val="ru-RU"/>
         </w:rPr>
-        <w:t>- Продолжительность обучения</w:t>
+        <w:t xml:space="preserve">- </w:t>
+      </w:r>
+      <w:r>
+        <w:rPr>
+          <w:rFonts w:ascii="Times New Roman" w:eastAsia="Times New Roman" w:hAnsi="Times New Roman" w:cs="Times New Roman"/>
+          <w:b/>
+          <w:sz w:val="28"/>
+          <w:szCs w:val="28"/>
+          <w:lang w:val="ru-RU"/>
+        </w:rPr>
+        <w:t>Продолжительность</w:t>
+      </w:r>
+      <w:r>
+        <w:rPr>
+          <w:rFonts w:ascii="Times New Roman" w:eastAsia="Times New Roman" w:hAnsi="Times New Roman" w:cs="Times New Roman"/>
+          <w:sz w:val="28"/>
+          <w:szCs w:val="28"/>
+          <w:lang w:val="ru-RU"/>
+        </w:rPr>
+        <w:t xml:space="preserve"> обучения</w:t>
       </w:r>
       <w:r>
         <w:rPr>
@@ -7902,7 +7945,26 @@
           <w:szCs w:val="28"/>
           <w:lang w:val="ru-RU"/>
         </w:rPr>
-        <w:t>- Полная стоимость обучения</w:t>
+        <w:t xml:space="preserve">- </w:t>
+      </w:r>
+      <w:r>
+        <w:rPr>
+          <w:rFonts w:ascii="Times New Roman" w:eastAsia="Times New Roman" w:hAnsi="Times New Roman" w:cs="Times New Roman"/>
+          <w:b/>
+          <w:sz w:val="28"/>
+          <w:szCs w:val="28"/>
+          <w:lang w:val="ru-RU"/>
+        </w:rPr>
+        <w:t>Полная стоимость</w:t>
+      </w:r>
+      <w:r>
+        <w:rPr>
+          <w:rFonts w:ascii="Times New Roman" w:eastAsia="Times New Roman" w:hAnsi="Times New Roman" w:cs="Times New Roman"/>
+          <w:sz w:val="28"/>
+          <w:szCs w:val="28"/>
+          <w:lang w:val="ru-RU"/>
+        </w:rPr>
+        <w:t xml:space="preserve"> обучения</w:t>
       </w:r>
       <w:r>
         <w:rPr>
@@ -7934,7 +7996,26 @@
           <w:szCs w:val="28"/>
           <w:lang w:val="ru-RU"/>
         </w:rPr>
-        <w:t>- Рейтинг (обновляется автоматически при до</w:t>
+        <w:t xml:space="preserve">- </w:t>
+      </w:r>
+      <w:r>
+        <w:rPr>
+          <w:rFonts w:ascii="Times New Roman" w:eastAsia="Times New Roman" w:hAnsi="Times New Roman" w:cs="Times New Roman"/>
+          <w:b/>
+          <w:sz w:val="28"/>
+          <w:szCs w:val="28"/>
+          <w:lang w:val="ru-RU"/>
+        </w:rPr>
+        <w:t>Рейтинг</w:t>
+      </w:r>
+      <w:r>
+        <w:rPr>
+          <w:rFonts w:ascii="Times New Roman" w:eastAsia="Times New Roman" w:hAnsi="Times New Roman" w:cs="Times New Roman"/>
+          <w:sz w:val="28"/>
+          <w:szCs w:val="28"/>
+          <w:lang w:val="ru-RU"/>
+        </w:rPr>
+        <w:t xml:space="preserve"> (обновляется автоматически при до</w:t>
       </w:r>
       <w:r>
         <w:rPr>
@@ -7966,7 +8047,17 @@
           <w:szCs w:val="28"/>
           <w:lang w:val="ru-RU"/>
         </w:rPr>
-        <w:t>- Количество просмотров</w:t>
+        <w:t xml:space="preserve">- </w:t>
+      </w:r>
+      <w:r>
+        <w:rPr>
+          <w:rFonts w:ascii="Times New Roman" w:eastAsia="Times New Roman" w:hAnsi="Times New Roman" w:cs="Times New Roman"/>
+          <w:b/>
+          <w:sz w:val="28"/>
+          <w:szCs w:val="28"/>
+          <w:lang w:val="ru-RU"/>
+        </w:rPr>
+        <w:t>Количество просмотров</w:t>
       </w:r>
       <w:r>
         <w:rPr>
@@ -7998,7 +8089,26 @@
           <w:szCs w:val="28"/>
           <w:lang w:val="ru-RU"/>
         </w:rPr>
-        <w:t xml:space="preserve">- кнопка "Подать заявку". </w:t>
+        <w:t>- кнопка "</w:t>
+      </w:r>
+      <w:r>
+        <w:rPr>
+          <w:rFonts w:ascii="Times New Roman" w:eastAsia="Times New Roman" w:hAnsi="Times New Roman" w:cs="Times New Roman"/>
+          <w:b/>
+          <w:sz w:val="28"/>
+          <w:szCs w:val="28"/>
+          <w:lang w:val="ru-RU"/>
+        </w:rPr>
+        <w:t>Подать заявку</w:t>
+      </w:r>
+      <w:r>
+        <w:rPr>
+          <w:rFonts w:ascii="Times New Roman" w:eastAsia="Times New Roman" w:hAnsi="Times New Roman" w:cs="Times New Roman"/>
+          <w:sz w:val="28"/>
+          <w:szCs w:val="28"/>
+          <w:lang w:val="ru-RU"/>
+        </w:rPr>
+        <w:t xml:space="preserve">". </w:t>
       </w:r>
     </w:p>
     <w:p>
@@ -8279,7 +8389,25 @@
           <w:szCs w:val="28"/>
           <w:lang w:val="ru-RU"/>
         </w:rPr>
-        <w:t xml:space="preserve">) и происходит перенаправление в Личный кабинет пользователя. </w:t>
+        <w:t xml:space="preserve">) </w:t>
+      </w:r>
+      <w:r>
+        <w:rPr>
+          <w:rFonts w:ascii="Times New Roman" w:eastAsia="Times New Roman" w:hAnsi="Times New Roman" w:cs="Times New Roman"/>
+          <w:sz w:val="28"/>
+          <w:szCs w:val="28"/>
+          <w:lang w:val="ru-RU"/>
+        </w:rPr>
+        <w:t>и происходит перенаправление в л</w:t>
+      </w:r>
+      <w:r>
+        <w:rPr>
+          <w:rFonts w:ascii="Times New Roman" w:eastAsia="Times New Roman" w:hAnsi="Times New Roman" w:cs="Times New Roman"/>
+          <w:sz w:val="28"/>
+          <w:szCs w:val="28"/>
+          <w:lang w:val="ru-RU"/>
+        </w:rPr>
+        <w:t xml:space="preserve">ичный кабинет пользователя. </w:t>
       </w:r>
     </w:p>
     <w:p>
@@ -8357,7 +8485,26 @@
           <w:szCs w:val="28"/>
           <w:lang w:val="ru-RU"/>
         </w:rPr>
-        <w:t>- Форма для добавления нового отзыва (доступна ТОЛЬКО для студентов</w:t>
+        <w:t xml:space="preserve">- </w:t>
+      </w:r>
+      <w:r>
+        <w:rPr>
+          <w:rFonts w:ascii="Times New Roman" w:eastAsia="Times New Roman" w:hAnsi="Times New Roman" w:cs="Times New Roman"/>
+          <w:b/>
+          <w:sz w:val="28"/>
+          <w:szCs w:val="28"/>
+          <w:lang w:val="ru-RU"/>
+        </w:rPr>
+        <w:t>Форма для добавления нового отзыва</w:t>
+      </w:r>
+      <w:r>
+        <w:rPr>
+          <w:rFonts w:ascii="Times New Roman" w:eastAsia="Times New Roman" w:hAnsi="Times New Roman" w:cs="Times New Roman"/>
+          <w:sz w:val="28"/>
+          <w:szCs w:val="28"/>
+          <w:lang w:val="ru-RU"/>
+        </w:rPr>
+        <w:t xml:space="preserve"> (доступна ТОЛЬКО для студентов</w:t>
       </w:r>
       <w:r>
         <w:rPr>
@@ -8490,34 +8637,72 @@
       <w:r>
         <w:rPr>
           <w:rFonts w:ascii="Times New Roman" w:eastAsia="Times New Roman" w:hAnsi="Times New Roman" w:cs="Times New Roman"/>
-          <w:sz w:val="28"/>
-          <w:szCs w:val="28"/>
-          <w:lang w:val="ru-RU"/>
-        </w:rPr>
-        <w:t xml:space="preserve">Список уже добавленных комментариев. Отображается следующая информация: </w:t>
-      </w:r>
-    </w:p>
-    <w:p>
-      <w:pPr>
-        <w:shd w:val="clear" w:color="auto" w:fill="FFFFFF"/>
-        <w:spacing w:after="0" w:line="360" w:lineRule="auto"/>
-        <w:ind w:firstLine="284"/>
-        <w:jc w:val="both"/>
-        <w:rPr>
-          <w:rFonts w:ascii="Times New Roman" w:eastAsia="Times New Roman" w:hAnsi="Times New Roman" w:cs="Times New Roman"/>
-          <w:sz w:val="28"/>
-          <w:szCs w:val="28"/>
-          <w:lang w:val="ru-RU"/>
-        </w:rPr>
-      </w:pPr>
-      <w:r>
-        <w:rPr>
-          <w:rFonts w:ascii="Times New Roman" w:eastAsia="Times New Roman" w:hAnsi="Times New Roman" w:cs="Times New Roman"/>
-          <w:sz w:val="28"/>
-          <w:szCs w:val="28"/>
-          <w:lang w:val="ru-RU"/>
-        </w:rPr>
-        <w:t>- пользователь;</w:t>
+          <w:b/>
+          <w:sz w:val="28"/>
+          <w:szCs w:val="28"/>
+          <w:lang w:val="ru-RU"/>
+        </w:rPr>
+        <w:t>Список</w:t>
+      </w:r>
+      <w:r>
+        <w:rPr>
+          <w:rFonts w:ascii="Times New Roman" w:eastAsia="Times New Roman" w:hAnsi="Times New Roman" w:cs="Times New Roman"/>
+          <w:sz w:val="28"/>
+          <w:szCs w:val="28"/>
+          <w:lang w:val="ru-RU"/>
+        </w:rPr>
+        <w:t xml:space="preserve"> уже добавленных </w:t>
+      </w:r>
+      <w:r>
+        <w:rPr>
+          <w:rFonts w:ascii="Times New Roman" w:eastAsia="Times New Roman" w:hAnsi="Times New Roman" w:cs="Times New Roman"/>
+          <w:b/>
+          <w:sz w:val="28"/>
+          <w:szCs w:val="28"/>
+          <w:lang w:val="ru-RU"/>
+        </w:rPr>
+        <w:t>комментариев</w:t>
+      </w:r>
+      <w:r>
+        <w:rPr>
+          <w:rFonts w:ascii="Times New Roman" w:eastAsia="Times New Roman" w:hAnsi="Times New Roman" w:cs="Times New Roman"/>
+          <w:sz w:val="28"/>
+          <w:szCs w:val="28"/>
+          <w:lang w:val="ru-RU"/>
+        </w:rPr>
+        <w:t xml:space="preserve">. Отображается следующая информация: </w:t>
+      </w:r>
+    </w:p>
+    <w:p>
+      <w:pPr>
+        <w:shd w:val="clear" w:color="auto" w:fill="FFFFFF"/>
+        <w:spacing w:after="0" w:line="360" w:lineRule="auto"/>
+        <w:ind w:firstLine="284"/>
+        <w:jc w:val="both"/>
+        <w:rPr>
+          <w:rFonts w:ascii="Times New Roman" w:eastAsia="Times New Roman" w:hAnsi="Times New Roman" w:cs="Times New Roman"/>
+          <w:sz w:val="28"/>
+          <w:szCs w:val="28"/>
+          <w:lang w:val="ru-RU"/>
+        </w:rPr>
+      </w:pPr>
+      <w:r>
+        <w:rPr>
+          <w:rFonts w:ascii="Times New Roman" w:eastAsia="Times New Roman" w:hAnsi="Times New Roman" w:cs="Times New Roman"/>
+          <w:sz w:val="28"/>
+          <w:szCs w:val="28"/>
+          <w:lang w:val="ru-RU"/>
+        </w:rPr>
+        <w:t>*</w:t>
+      </w:r>
+      <w:r>
+        <w:rPr>
+          <w:rFonts w:ascii="Times New Roman" w:eastAsia="Times New Roman" w:hAnsi="Times New Roman" w:cs="Times New Roman"/>
+          <w:sz w:val="28"/>
+          <w:szCs w:val="28"/>
+          <w:lang w:val="ru-RU"/>
+        </w:rPr>
+        <w:t xml:space="preserve"> пользователь;</w:t>
       </w:r>
       <w:r>
         <w:rPr>
@@ -8549,7 +8734,16 @@
           <w:szCs w:val="28"/>
           <w:lang w:val="ru-RU"/>
         </w:rPr>
-        <w:t>- дата добавления;</w:t>
+        <w:t>*</w:t>
+      </w:r>
+      <w:r>
+        <w:rPr>
+          <w:rFonts w:ascii="Times New Roman" w:eastAsia="Times New Roman" w:hAnsi="Times New Roman" w:cs="Times New Roman"/>
+          <w:sz w:val="28"/>
+          <w:szCs w:val="28"/>
+          <w:lang w:val="ru-RU"/>
+        </w:rPr>
+        <w:t xml:space="preserve"> дата добавления;</w:t>
       </w:r>
       <w:r>
         <w:rPr>
@@ -8581,7 +8775,16 @@
           <w:szCs w:val="28"/>
           <w:lang w:val="ru-RU"/>
         </w:rPr>
-        <w:t>- оценка;</w:t>
+        <w:t>*</w:t>
+      </w:r>
+      <w:r>
+        <w:rPr>
+          <w:rFonts w:ascii="Times New Roman" w:eastAsia="Times New Roman" w:hAnsi="Times New Roman" w:cs="Times New Roman"/>
+          <w:sz w:val="28"/>
+          <w:szCs w:val="28"/>
+          <w:lang w:val="ru-RU"/>
+        </w:rPr>
+        <w:t xml:space="preserve"> оценка;</w:t>
       </w:r>
       <w:r>
         <w:rPr>
@@ -8613,7 +8816,16 @@
           <w:szCs w:val="28"/>
           <w:lang w:val="ru-RU"/>
         </w:rPr>
-        <w:t>- текст комментария.</w:t>
+        <w:t>*</w:t>
+      </w:r>
+      <w:r>
+        <w:rPr>
+          <w:rFonts w:ascii="Times New Roman" w:eastAsia="Times New Roman" w:hAnsi="Times New Roman" w:cs="Times New Roman"/>
+          <w:sz w:val="28"/>
+          <w:szCs w:val="28"/>
+          <w:lang w:val="ru-RU"/>
+        </w:rPr>
+        <w:t xml:space="preserve"> текст комментария.</w:t>
       </w:r>
     </w:p>
     <w:p>
@@ -8824,20 +9036,6 @@
     </w:p>
     <w:p>
       <w:pPr>
-        <w:shd w:val="clear" w:color="auto" w:fill="FFFFFF"/>
-        <w:spacing w:after="0" w:line="360" w:lineRule="auto"/>
-        <w:ind w:firstLine="284"/>
-        <w:jc w:val="both"/>
-        <w:rPr>
-          <w:rFonts w:ascii="Times New Roman" w:eastAsia="Times New Roman" w:hAnsi="Times New Roman" w:cs="Times New Roman"/>
-          <w:sz w:val="28"/>
-          <w:szCs w:val="28"/>
-          <w:lang w:val="ru-RU"/>
-        </w:rPr>
-      </w:pPr>
-    </w:p>
-    <w:p>
-      <w:pPr>
         <w:pStyle w:val="3"/>
         <w:rPr>
           <w:rFonts w:eastAsia="Times New Roman"/>
@@ -8886,42 +9084,80 @@
           <w:szCs w:val="28"/>
           <w:lang w:val="ru-RU"/>
         </w:rPr>
-        <w:t xml:space="preserve">Добавлены контакты (адрес, телефон, </w:t>
-      </w:r>
-      <w:proofErr w:type="gramStart"/>
-      <w:r>
-        <w:rPr>
-          <w:rFonts w:ascii="Times New Roman" w:eastAsia="Times New Roman" w:hAnsi="Times New Roman" w:cs="Times New Roman"/>
-          <w:sz w:val="28"/>
-          <w:szCs w:val="28"/>
-          <w:lang w:val="ru-RU"/>
-        </w:rPr>
-        <w:t>эл.почта</w:t>
-      </w:r>
-      <w:proofErr w:type="gramEnd"/>
-      <w:r>
-        <w:rPr>
-          <w:rFonts w:ascii="Times New Roman" w:eastAsia="Times New Roman" w:hAnsi="Times New Roman" w:cs="Times New Roman"/>
-          <w:sz w:val="28"/>
-          <w:szCs w:val="28"/>
-          <w:lang w:val="ru-RU"/>
-        </w:rPr>
-        <w:t xml:space="preserve"> контактного лица) - тестово.</w:t>
-      </w:r>
-    </w:p>
-    <w:p>
-      <w:pPr>
-        <w:shd w:val="clear" w:color="auto" w:fill="FFFFFF"/>
-        <w:spacing w:after="0" w:line="360" w:lineRule="auto"/>
-        <w:ind w:firstLine="284"/>
-        <w:jc w:val="both"/>
-        <w:rPr>
-          <w:rFonts w:ascii="Times New Roman" w:eastAsia="Times New Roman" w:hAnsi="Times New Roman" w:cs="Times New Roman"/>
-          <w:sz w:val="28"/>
-          <w:szCs w:val="28"/>
-          <w:lang w:val="ru-RU"/>
-        </w:rPr>
-      </w:pPr>
+        <w:t>Добавле</w:t>
+      </w:r>
+      <w:r>
+        <w:rPr>
+          <w:rFonts w:ascii="Times New Roman" w:eastAsia="Times New Roman" w:hAnsi="Times New Roman" w:cs="Times New Roman"/>
+          <w:sz w:val="28"/>
+          <w:szCs w:val="28"/>
+          <w:lang w:val="ru-RU"/>
+        </w:rPr>
+        <w:t>на вымышленная информация -</w:t>
+      </w:r>
+      <w:r>
+        <w:rPr>
+          <w:rFonts w:ascii="Times New Roman" w:eastAsia="Times New Roman" w:hAnsi="Times New Roman" w:cs="Times New Roman"/>
+          <w:sz w:val="28"/>
+          <w:szCs w:val="28"/>
+          <w:lang w:val="ru-RU"/>
+        </w:rPr>
+        <w:t xml:space="preserve"> контакты </w:t>
+      </w:r>
+      <w:r>
+        <w:rPr>
+          <w:rFonts w:ascii="Times New Roman" w:eastAsia="Times New Roman" w:hAnsi="Times New Roman" w:cs="Times New Roman"/>
+          <w:sz w:val="28"/>
+          <w:szCs w:val="28"/>
+          <w:lang w:val="ru-RU"/>
+        </w:rPr>
+        <w:t xml:space="preserve">организации </w:t>
+      </w:r>
+      <w:r>
+        <w:rPr>
+          <w:rFonts w:ascii="Times New Roman" w:eastAsia="Times New Roman" w:hAnsi="Times New Roman" w:cs="Times New Roman"/>
+          <w:sz w:val="28"/>
+          <w:szCs w:val="28"/>
+          <w:lang w:val="ru-RU"/>
+        </w:rPr>
+        <w:t xml:space="preserve">(адрес, телефон, адрес электронной </w:t>
+      </w:r>
+      <w:r>
+        <w:rPr>
+          <w:rFonts w:ascii="Times New Roman" w:eastAsia="Times New Roman" w:hAnsi="Times New Roman" w:cs="Times New Roman"/>
+          <w:sz w:val="28"/>
+          <w:szCs w:val="28"/>
+          <w:lang w:val="ru-RU"/>
+        </w:rPr>
+        <w:t>почт</w:t>
+      </w:r>
+      <w:r>
+        <w:rPr>
+          <w:rFonts w:ascii="Times New Roman" w:eastAsia="Times New Roman" w:hAnsi="Times New Roman" w:cs="Times New Roman"/>
+          <w:sz w:val="28"/>
+          <w:szCs w:val="28"/>
+          <w:lang w:val="ru-RU"/>
+        </w:rPr>
+        <w:t>ы</w:t>
+      </w:r>
+      <w:r>
+        <w:rPr>
+          <w:rFonts w:ascii="Times New Roman" w:eastAsia="Times New Roman" w:hAnsi="Times New Roman" w:cs="Times New Roman"/>
+          <w:sz w:val="28"/>
+          <w:szCs w:val="28"/>
+          <w:lang w:val="ru-RU"/>
+        </w:rPr>
+        <w:t xml:space="preserve"> контактного лица)</w:t>
+      </w:r>
+      <w:r>
+        <w:rPr>
+          <w:rFonts w:ascii="Times New Roman" w:eastAsia="Times New Roman" w:hAnsi="Times New Roman" w:cs="Times New Roman"/>
+          <w:sz w:val="28"/>
+          <w:szCs w:val="28"/>
+          <w:lang w:val="ru-RU"/>
+        </w:rPr>
+        <w:t>.</w:t>
+      </w:r>
     </w:p>
     <w:p>
       <w:pPr>
@@ -8936,6 +9172,7 @@
           <w:rFonts w:eastAsia="Times New Roman"/>
           <w:lang w:val="ru-RU"/>
         </w:rPr>
+        <w:lastRenderedPageBreak/>
         <w:t>2.2.4. Вкладка</w:t>
       </w:r>
       <w:r>
@@ -8966,6 +9203,3245 @@
         </w:rPr>
         <w:t>»</w:t>
       </w:r>
+    </w:p>
+    <w:p>
+      <w:pPr>
+        <w:shd w:val="clear" w:color="auto" w:fill="FFFFFF"/>
+        <w:spacing w:after="0" w:line="360" w:lineRule="auto"/>
+        <w:ind w:firstLine="284"/>
+        <w:jc w:val="both"/>
+        <w:rPr>
+          <w:rFonts w:ascii="Times New Roman" w:eastAsia="Times New Roman" w:hAnsi="Times New Roman" w:cs="Times New Roman"/>
+          <w:sz w:val="28"/>
+          <w:szCs w:val="28"/>
+          <w:lang w:val="ru-RU"/>
+        </w:rPr>
+      </w:pPr>
+      <w:r>
+        <w:rPr>
+          <w:rFonts w:ascii="Times New Roman" w:eastAsia="Times New Roman" w:hAnsi="Times New Roman" w:cs="Times New Roman"/>
+          <w:sz w:val="28"/>
+          <w:szCs w:val="28"/>
+          <w:lang w:val="ru-RU"/>
+        </w:rPr>
+        <w:t xml:space="preserve">Открывается личный кабинет </w:t>
+      </w:r>
+      <w:r>
+        <w:rPr>
+          <w:rFonts w:ascii="Times New Roman" w:eastAsia="Times New Roman" w:hAnsi="Times New Roman" w:cs="Times New Roman"/>
+          <w:sz w:val="28"/>
+          <w:szCs w:val="28"/>
+          <w:lang w:val="ru-RU"/>
+        </w:rPr>
+        <w:t xml:space="preserve">пользователя </w:t>
+      </w:r>
+      <w:r>
+        <w:rPr>
+          <w:rFonts w:ascii="Times New Roman" w:eastAsia="Times New Roman" w:hAnsi="Times New Roman" w:cs="Times New Roman"/>
+          <w:sz w:val="28"/>
+          <w:szCs w:val="28"/>
+          <w:lang w:val="ru-RU"/>
+        </w:rPr>
+        <w:t xml:space="preserve">с детальной информацией студента. Если </w:t>
+      </w:r>
+      <w:r>
+        <w:rPr>
+          <w:rFonts w:ascii="Times New Roman" w:eastAsia="Times New Roman" w:hAnsi="Times New Roman" w:cs="Times New Roman"/>
+          <w:sz w:val="28"/>
+          <w:szCs w:val="28"/>
+          <w:lang w:val="ru-RU"/>
+        </w:rPr>
+        <w:t>пользователь</w:t>
+      </w:r>
+      <w:r>
+        <w:rPr>
+          <w:rFonts w:ascii="Times New Roman" w:eastAsia="Times New Roman" w:hAnsi="Times New Roman" w:cs="Times New Roman"/>
+          <w:sz w:val="28"/>
+          <w:szCs w:val="28"/>
+          <w:lang w:val="ru-RU"/>
+        </w:rPr>
+        <w:t xml:space="preserve"> обучается/ обучался/ подал заявку на обучение</w:t>
+      </w:r>
+      <w:r>
+        <w:rPr>
+          <w:rFonts w:ascii="Times New Roman" w:eastAsia="Times New Roman" w:hAnsi="Times New Roman" w:cs="Times New Roman"/>
+          <w:sz w:val="28"/>
+          <w:szCs w:val="28"/>
+          <w:lang w:val="ru-RU"/>
+        </w:rPr>
+        <w:t xml:space="preserve"> </w:t>
+      </w:r>
+      <w:r>
+        <w:rPr>
+          <w:rFonts w:ascii="Times New Roman" w:eastAsia="Times New Roman" w:hAnsi="Times New Roman" w:cs="Times New Roman"/>
+          <w:sz w:val="28"/>
+          <w:szCs w:val="28"/>
+          <w:lang w:val="ru-RU"/>
+        </w:rPr>
+        <w:t xml:space="preserve">более, чем на одном курсе, вся информация будет предоставлена в разрезе курсов. </w:t>
+      </w:r>
+    </w:p>
+    <w:p>
+      <w:pPr>
+        <w:shd w:val="clear" w:color="auto" w:fill="FFFFFF"/>
+        <w:spacing w:after="0" w:line="360" w:lineRule="auto"/>
+        <w:ind w:firstLine="284"/>
+        <w:jc w:val="both"/>
+        <w:rPr>
+          <w:rFonts w:ascii="Times New Roman" w:eastAsia="Times New Roman" w:hAnsi="Times New Roman" w:cs="Times New Roman"/>
+          <w:sz w:val="28"/>
+          <w:szCs w:val="28"/>
+          <w:lang w:val="ru-RU"/>
+        </w:rPr>
+      </w:pPr>
+      <w:r>
+        <w:rPr>
+          <w:rFonts w:ascii="Times New Roman" w:eastAsia="Times New Roman" w:hAnsi="Times New Roman" w:cs="Times New Roman"/>
+          <w:sz w:val="28"/>
+          <w:szCs w:val="28"/>
+          <w:lang w:val="ru-RU"/>
+        </w:rPr>
+        <w:t xml:space="preserve">В личном кабинете отражаются следующие данные: </w:t>
+      </w:r>
+    </w:p>
+    <w:p>
+      <w:pPr>
+        <w:shd w:val="clear" w:color="auto" w:fill="FFFFFF"/>
+        <w:spacing w:after="0" w:line="360" w:lineRule="auto"/>
+        <w:ind w:firstLine="284"/>
+        <w:jc w:val="both"/>
+        <w:rPr>
+          <w:rFonts w:ascii="Times New Roman" w:eastAsia="Times New Roman" w:hAnsi="Times New Roman" w:cs="Times New Roman"/>
+          <w:sz w:val="28"/>
+          <w:szCs w:val="28"/>
+          <w:lang w:val="ru-RU"/>
+        </w:rPr>
+      </w:pPr>
+      <w:r>
+        <w:rPr>
+          <w:rFonts w:ascii="Times New Roman" w:eastAsia="Times New Roman" w:hAnsi="Times New Roman" w:cs="Times New Roman"/>
+          <w:sz w:val="28"/>
+          <w:szCs w:val="28"/>
+          <w:lang w:val="ru-RU"/>
+        </w:rPr>
+        <w:t>-</w:t>
+      </w:r>
+      <w:r>
+        <w:rPr>
+          <w:rFonts w:ascii="Times New Roman" w:eastAsia="Times New Roman" w:hAnsi="Times New Roman" w:cs="Times New Roman"/>
+          <w:sz w:val="28"/>
+          <w:szCs w:val="28"/>
+          <w:lang w:val="ru-RU"/>
+        </w:rPr>
+        <w:t xml:space="preserve"> </w:t>
+      </w:r>
+      <w:r>
+        <w:rPr>
+          <w:rFonts w:ascii="Times New Roman" w:eastAsia="Times New Roman" w:hAnsi="Times New Roman" w:cs="Times New Roman"/>
+          <w:b/>
+          <w:sz w:val="28"/>
+          <w:szCs w:val="28"/>
+          <w:lang w:val="ru-RU"/>
+        </w:rPr>
+        <w:t>фото</w:t>
+      </w:r>
+      <w:r>
+        <w:rPr>
+          <w:rFonts w:ascii="Times New Roman" w:eastAsia="Times New Roman" w:hAnsi="Times New Roman" w:cs="Times New Roman"/>
+          <w:sz w:val="28"/>
+          <w:szCs w:val="28"/>
+          <w:lang w:val="ru-RU"/>
+        </w:rPr>
+        <w:t>;</w:t>
+      </w:r>
+    </w:p>
+    <w:p>
+      <w:pPr>
+        <w:shd w:val="clear" w:color="auto" w:fill="FFFFFF"/>
+        <w:spacing w:after="0" w:line="360" w:lineRule="auto"/>
+        <w:ind w:firstLine="284"/>
+        <w:jc w:val="both"/>
+        <w:rPr>
+          <w:rFonts w:ascii="Times New Roman" w:eastAsia="Times New Roman" w:hAnsi="Times New Roman" w:cs="Times New Roman"/>
+          <w:sz w:val="28"/>
+          <w:szCs w:val="28"/>
+          <w:lang w:val="ru-RU"/>
+        </w:rPr>
+      </w:pPr>
+      <w:r>
+        <w:rPr>
+          <w:rFonts w:ascii="Times New Roman" w:eastAsia="Times New Roman" w:hAnsi="Times New Roman" w:cs="Times New Roman"/>
+          <w:sz w:val="28"/>
+          <w:szCs w:val="28"/>
+          <w:lang w:val="ru-RU"/>
+        </w:rPr>
+        <w:t>-</w:t>
+      </w:r>
+      <w:r>
+        <w:rPr>
+          <w:rFonts w:ascii="Times New Roman" w:eastAsia="Times New Roman" w:hAnsi="Times New Roman" w:cs="Times New Roman"/>
+          <w:sz w:val="28"/>
+          <w:szCs w:val="28"/>
+          <w:lang w:val="ru-RU"/>
+        </w:rPr>
+        <w:t xml:space="preserve"> кнопка "</w:t>
+      </w:r>
+      <w:r>
+        <w:rPr>
+          <w:rFonts w:ascii="Times New Roman" w:eastAsia="Times New Roman" w:hAnsi="Times New Roman" w:cs="Times New Roman"/>
+          <w:b/>
+          <w:sz w:val="28"/>
+          <w:szCs w:val="28"/>
+          <w:lang w:val="ru-RU"/>
+        </w:rPr>
+        <w:t>Добавить фото</w:t>
+      </w:r>
+      <w:r>
+        <w:rPr>
+          <w:rFonts w:ascii="Times New Roman" w:eastAsia="Times New Roman" w:hAnsi="Times New Roman" w:cs="Times New Roman"/>
+          <w:sz w:val="28"/>
+          <w:szCs w:val="28"/>
+          <w:lang w:val="ru-RU"/>
+        </w:rPr>
+        <w:t>" (если фото отсутствует) - переводит на форму добавления фото;</w:t>
+      </w:r>
+    </w:p>
+    <w:p>
+      <w:pPr>
+        <w:shd w:val="clear" w:color="auto" w:fill="FFFFFF"/>
+        <w:spacing w:after="0" w:line="360" w:lineRule="auto"/>
+        <w:ind w:firstLine="284"/>
+        <w:jc w:val="both"/>
+        <w:rPr>
+          <w:rFonts w:ascii="Times New Roman" w:eastAsia="Times New Roman" w:hAnsi="Times New Roman" w:cs="Times New Roman"/>
+          <w:sz w:val="28"/>
+          <w:szCs w:val="28"/>
+          <w:lang w:val="ru-RU"/>
+        </w:rPr>
+      </w:pPr>
+      <w:r>
+        <w:rPr>
+          <w:rFonts w:ascii="Times New Roman" w:eastAsia="Times New Roman" w:hAnsi="Times New Roman" w:cs="Times New Roman"/>
+          <w:sz w:val="28"/>
+          <w:szCs w:val="28"/>
+          <w:lang w:val="ru-RU"/>
+        </w:rPr>
+        <w:t>-</w:t>
+      </w:r>
+      <w:r>
+        <w:rPr>
+          <w:rFonts w:ascii="Times New Roman" w:eastAsia="Times New Roman" w:hAnsi="Times New Roman" w:cs="Times New Roman"/>
+          <w:sz w:val="28"/>
+          <w:szCs w:val="28"/>
+          <w:lang w:val="ru-RU"/>
+        </w:rPr>
+        <w:t xml:space="preserve"> ссылка "</w:t>
+      </w:r>
+      <w:r>
+        <w:rPr>
+          <w:rFonts w:ascii="Times New Roman" w:eastAsia="Times New Roman" w:hAnsi="Times New Roman" w:cs="Times New Roman"/>
+          <w:b/>
+          <w:sz w:val="28"/>
+          <w:szCs w:val="28"/>
+          <w:lang w:val="ru-RU"/>
+        </w:rPr>
+        <w:t>Редактировать фото</w:t>
+      </w:r>
+      <w:r>
+        <w:rPr>
+          <w:rFonts w:ascii="Times New Roman" w:eastAsia="Times New Roman" w:hAnsi="Times New Roman" w:cs="Times New Roman"/>
+          <w:sz w:val="28"/>
+          <w:szCs w:val="28"/>
+          <w:lang w:val="ru-RU"/>
+        </w:rPr>
+        <w:t>" (</w:t>
+      </w:r>
+      <w:r>
+        <w:rPr>
+          <w:rFonts w:ascii="Times New Roman" w:eastAsia="Times New Roman" w:hAnsi="Times New Roman" w:cs="Times New Roman"/>
+          <w:sz w:val="28"/>
+          <w:szCs w:val="28"/>
+          <w:lang w:val="ru-RU"/>
+        </w:rPr>
+        <w:t>если фото есть</w:t>
+      </w:r>
+      <w:r>
+        <w:rPr>
+          <w:rFonts w:ascii="Times New Roman" w:eastAsia="Times New Roman" w:hAnsi="Times New Roman" w:cs="Times New Roman"/>
+          <w:sz w:val="28"/>
+          <w:szCs w:val="28"/>
+          <w:lang w:val="ru-RU"/>
+        </w:rPr>
+        <w:t>)</w:t>
+      </w:r>
+      <w:r>
+        <w:rPr>
+          <w:rFonts w:ascii="Times New Roman" w:eastAsia="Times New Roman" w:hAnsi="Times New Roman" w:cs="Times New Roman"/>
+          <w:sz w:val="28"/>
+          <w:szCs w:val="28"/>
+          <w:lang w:val="ru-RU"/>
+        </w:rPr>
+        <w:t xml:space="preserve"> переводит на форму добавления фото, фото заменяется</w:t>
+      </w:r>
+      <w:r>
+        <w:rPr>
+          <w:rFonts w:ascii="Times New Roman" w:eastAsia="Times New Roman" w:hAnsi="Times New Roman" w:cs="Times New Roman"/>
+          <w:sz w:val="28"/>
+          <w:szCs w:val="28"/>
+          <w:lang w:val="ru-RU"/>
+        </w:rPr>
+        <w:t xml:space="preserve"> в базе данных, а не добавляется новая запись</w:t>
+      </w:r>
+      <w:r>
+        <w:rPr>
+          <w:rFonts w:ascii="Times New Roman" w:eastAsia="Times New Roman" w:hAnsi="Times New Roman" w:cs="Times New Roman"/>
+          <w:sz w:val="28"/>
+          <w:szCs w:val="28"/>
+          <w:lang w:val="ru-RU"/>
+        </w:rPr>
+        <w:t>;</w:t>
+      </w:r>
+    </w:p>
+    <w:p>
+      <w:pPr>
+        <w:shd w:val="clear" w:color="auto" w:fill="FFFFFF"/>
+        <w:spacing w:after="0" w:line="360" w:lineRule="auto"/>
+        <w:ind w:firstLine="284"/>
+        <w:jc w:val="both"/>
+        <w:rPr>
+          <w:rFonts w:ascii="Times New Roman" w:eastAsia="Times New Roman" w:hAnsi="Times New Roman" w:cs="Times New Roman"/>
+          <w:sz w:val="28"/>
+          <w:szCs w:val="28"/>
+          <w:lang w:val="ru-RU"/>
+        </w:rPr>
+      </w:pPr>
+      <w:r>
+        <w:rPr>
+          <w:rFonts w:ascii="Times New Roman" w:eastAsia="Times New Roman" w:hAnsi="Times New Roman" w:cs="Times New Roman"/>
+          <w:sz w:val="28"/>
+          <w:szCs w:val="28"/>
+          <w:lang w:val="ru-RU"/>
+        </w:rPr>
+        <w:t>-</w:t>
+      </w:r>
+      <w:r>
+        <w:rPr>
+          <w:rFonts w:ascii="Times New Roman" w:eastAsia="Times New Roman" w:hAnsi="Times New Roman" w:cs="Times New Roman"/>
+          <w:sz w:val="28"/>
+          <w:szCs w:val="28"/>
+          <w:lang w:val="ru-RU"/>
+        </w:rPr>
+        <w:t xml:space="preserve"> </w:t>
+      </w:r>
+      <w:r>
+        <w:rPr>
+          <w:rFonts w:ascii="Times New Roman" w:eastAsia="Times New Roman" w:hAnsi="Times New Roman" w:cs="Times New Roman"/>
+          <w:b/>
+          <w:sz w:val="28"/>
+          <w:szCs w:val="28"/>
+          <w:lang w:val="ru-RU"/>
+        </w:rPr>
+        <w:t>телефон</w:t>
+      </w:r>
+      <w:r>
+        <w:rPr>
+          <w:rFonts w:ascii="Times New Roman" w:eastAsia="Times New Roman" w:hAnsi="Times New Roman" w:cs="Times New Roman"/>
+          <w:sz w:val="28"/>
+          <w:szCs w:val="28"/>
+          <w:lang w:val="ru-RU"/>
+        </w:rPr>
+        <w:t>;</w:t>
+      </w:r>
+    </w:p>
+    <w:p>
+      <w:pPr>
+        <w:shd w:val="clear" w:color="auto" w:fill="FFFFFF"/>
+        <w:spacing w:after="0" w:line="360" w:lineRule="auto"/>
+        <w:ind w:firstLine="284"/>
+        <w:jc w:val="both"/>
+        <w:rPr>
+          <w:rFonts w:ascii="Times New Roman" w:eastAsia="Times New Roman" w:hAnsi="Times New Roman" w:cs="Times New Roman"/>
+          <w:sz w:val="28"/>
+          <w:szCs w:val="28"/>
+          <w:lang w:val="ru-RU"/>
+        </w:rPr>
+      </w:pPr>
+      <w:r>
+        <w:rPr>
+          <w:rFonts w:ascii="Times New Roman" w:eastAsia="Times New Roman" w:hAnsi="Times New Roman" w:cs="Times New Roman"/>
+          <w:sz w:val="28"/>
+          <w:szCs w:val="28"/>
+          <w:lang w:val="ru-RU"/>
+        </w:rPr>
+        <w:t>-</w:t>
+      </w:r>
+      <w:r>
+        <w:rPr>
+          <w:rFonts w:ascii="Times New Roman" w:eastAsia="Times New Roman" w:hAnsi="Times New Roman" w:cs="Times New Roman"/>
+          <w:sz w:val="28"/>
+          <w:szCs w:val="28"/>
+          <w:lang w:val="ru-RU"/>
+        </w:rPr>
+        <w:t xml:space="preserve"> </w:t>
+      </w:r>
+      <w:r>
+        <w:rPr>
+          <w:rFonts w:ascii="Times New Roman" w:eastAsia="Times New Roman" w:hAnsi="Times New Roman" w:cs="Times New Roman"/>
+          <w:b/>
+          <w:sz w:val="28"/>
+          <w:szCs w:val="28"/>
+          <w:lang w:val="ru-RU"/>
+        </w:rPr>
+        <w:t>эл</w:t>
+      </w:r>
+      <w:r>
+        <w:rPr>
+          <w:rFonts w:ascii="Times New Roman" w:eastAsia="Times New Roman" w:hAnsi="Times New Roman" w:cs="Times New Roman"/>
+          <w:b/>
+          <w:sz w:val="28"/>
+          <w:szCs w:val="28"/>
+          <w:lang w:val="ru-RU"/>
+        </w:rPr>
+        <w:t xml:space="preserve">ектронная </w:t>
+      </w:r>
+      <w:r>
+        <w:rPr>
+          <w:rFonts w:ascii="Times New Roman" w:eastAsia="Times New Roman" w:hAnsi="Times New Roman" w:cs="Times New Roman"/>
+          <w:b/>
+          <w:sz w:val="28"/>
+          <w:szCs w:val="28"/>
+          <w:lang w:val="ru-RU"/>
+        </w:rPr>
+        <w:t>почта</w:t>
+      </w:r>
+      <w:r>
+        <w:rPr>
+          <w:rFonts w:ascii="Times New Roman" w:eastAsia="Times New Roman" w:hAnsi="Times New Roman" w:cs="Times New Roman"/>
+          <w:sz w:val="28"/>
+          <w:szCs w:val="28"/>
+          <w:lang w:val="ru-RU"/>
+        </w:rPr>
+        <w:t>;</w:t>
+      </w:r>
+    </w:p>
+    <w:p>
+      <w:pPr>
+        <w:shd w:val="clear" w:color="auto" w:fill="FFFFFF"/>
+        <w:spacing w:after="0" w:line="360" w:lineRule="auto"/>
+        <w:ind w:firstLine="284"/>
+        <w:jc w:val="both"/>
+        <w:rPr>
+          <w:rFonts w:ascii="Times New Roman" w:eastAsia="Times New Roman" w:hAnsi="Times New Roman" w:cs="Times New Roman"/>
+          <w:sz w:val="28"/>
+          <w:szCs w:val="28"/>
+          <w:lang w:val="ru-RU"/>
+        </w:rPr>
+      </w:pPr>
+      <w:r>
+        <w:rPr>
+          <w:rFonts w:ascii="Times New Roman" w:eastAsia="Times New Roman" w:hAnsi="Times New Roman" w:cs="Times New Roman"/>
+          <w:sz w:val="28"/>
+          <w:szCs w:val="28"/>
+          <w:lang w:val="ru-RU"/>
+        </w:rPr>
+        <w:t xml:space="preserve">- </w:t>
+      </w:r>
+      <w:r>
+        <w:rPr>
+          <w:rFonts w:ascii="Times New Roman" w:eastAsia="Times New Roman" w:hAnsi="Times New Roman" w:cs="Times New Roman"/>
+          <w:b/>
+          <w:sz w:val="28"/>
+          <w:szCs w:val="28"/>
+          <w:lang w:val="ru-RU"/>
+        </w:rPr>
+        <w:t>дата рождения</w:t>
+      </w:r>
+      <w:r>
+        <w:rPr>
+          <w:rFonts w:ascii="Times New Roman" w:eastAsia="Times New Roman" w:hAnsi="Times New Roman" w:cs="Times New Roman"/>
+          <w:sz w:val="28"/>
+          <w:szCs w:val="28"/>
+          <w:lang w:val="ru-RU"/>
+        </w:rPr>
+        <w:t>.</w:t>
+      </w:r>
+    </w:p>
+    <w:p>
+      <w:pPr>
+        <w:shd w:val="clear" w:color="auto" w:fill="FFFFFF"/>
+        <w:spacing w:after="0" w:line="360" w:lineRule="auto"/>
+        <w:ind w:firstLine="284"/>
+        <w:jc w:val="both"/>
+        <w:rPr>
+          <w:rFonts w:ascii="Times New Roman" w:eastAsia="Times New Roman" w:hAnsi="Times New Roman" w:cs="Times New Roman"/>
+          <w:sz w:val="28"/>
+          <w:szCs w:val="28"/>
+          <w:lang w:val="ru-RU"/>
+        </w:rPr>
+      </w:pPr>
+      <w:r>
+        <w:rPr>
+          <w:rFonts w:ascii="Times New Roman" w:eastAsia="Times New Roman" w:hAnsi="Times New Roman" w:cs="Times New Roman"/>
+          <w:sz w:val="28"/>
+          <w:szCs w:val="28"/>
+          <w:lang w:val="ru-RU"/>
+        </w:rPr>
+        <w:t xml:space="preserve">Для тех, кто еще только подал заявку на обучение, но не подтвержден: </w:t>
+      </w:r>
+    </w:p>
+    <w:p>
+      <w:pPr>
+        <w:shd w:val="clear" w:color="auto" w:fill="FFFFFF"/>
+        <w:spacing w:after="0" w:line="360" w:lineRule="auto"/>
+        <w:ind w:firstLine="284"/>
+        <w:jc w:val="both"/>
+        <w:rPr>
+          <w:rFonts w:ascii="Times New Roman" w:eastAsia="Times New Roman" w:hAnsi="Times New Roman" w:cs="Times New Roman"/>
+          <w:sz w:val="28"/>
+          <w:szCs w:val="28"/>
+          <w:lang w:val="ru-RU"/>
+        </w:rPr>
+      </w:pPr>
+      <w:r>
+        <w:rPr>
+          <w:rFonts w:ascii="Times New Roman" w:eastAsia="Times New Roman" w:hAnsi="Times New Roman" w:cs="Times New Roman"/>
+          <w:sz w:val="28"/>
+          <w:szCs w:val="28"/>
+          <w:lang w:val="ru-RU"/>
+        </w:rPr>
+        <w:t xml:space="preserve">- </w:t>
+      </w:r>
+      <w:r>
+        <w:rPr>
+          <w:rFonts w:ascii="Times New Roman" w:eastAsia="Times New Roman" w:hAnsi="Times New Roman" w:cs="Times New Roman"/>
+          <w:b/>
+          <w:sz w:val="28"/>
+          <w:szCs w:val="28"/>
+          <w:lang w:val="ru-RU"/>
+        </w:rPr>
+        <w:t>дата подачи заявки</w:t>
+      </w:r>
+      <w:r>
+        <w:rPr>
+          <w:rFonts w:ascii="Times New Roman" w:eastAsia="Times New Roman" w:hAnsi="Times New Roman" w:cs="Times New Roman"/>
+          <w:sz w:val="28"/>
+          <w:szCs w:val="28"/>
+          <w:lang w:val="ru-RU"/>
+        </w:rPr>
+        <w:t>;</w:t>
+      </w:r>
+    </w:p>
+    <w:p>
+      <w:pPr>
+        <w:shd w:val="clear" w:color="auto" w:fill="FFFFFF"/>
+        <w:spacing w:after="0" w:line="360" w:lineRule="auto"/>
+        <w:ind w:firstLine="284"/>
+        <w:jc w:val="both"/>
+        <w:rPr>
+          <w:rFonts w:ascii="Times New Roman" w:eastAsia="Times New Roman" w:hAnsi="Times New Roman" w:cs="Times New Roman"/>
+          <w:sz w:val="28"/>
+          <w:szCs w:val="28"/>
+          <w:lang w:val="ru-RU"/>
+        </w:rPr>
+      </w:pPr>
+      <w:r>
+        <w:rPr>
+          <w:rFonts w:ascii="Times New Roman" w:eastAsia="Times New Roman" w:hAnsi="Times New Roman" w:cs="Times New Roman"/>
+          <w:sz w:val="28"/>
+          <w:szCs w:val="28"/>
+          <w:lang w:val="ru-RU"/>
+        </w:rPr>
+        <w:t>- сообщение, что заявка находится на рассмотрении.</w:t>
+      </w:r>
+    </w:p>
+    <w:p>
+      <w:pPr>
+        <w:shd w:val="clear" w:color="auto" w:fill="FFFFFF"/>
+        <w:spacing w:after="0" w:line="360" w:lineRule="auto"/>
+        <w:ind w:firstLine="284"/>
+        <w:jc w:val="both"/>
+        <w:rPr>
+          <w:rFonts w:ascii="Times New Roman" w:eastAsia="Times New Roman" w:hAnsi="Times New Roman" w:cs="Times New Roman"/>
+          <w:sz w:val="28"/>
+          <w:szCs w:val="28"/>
+          <w:lang w:val="ru-RU"/>
+        </w:rPr>
+      </w:pPr>
+      <w:r>
+        <w:rPr>
+          <w:rFonts w:ascii="Times New Roman" w:eastAsia="Times New Roman" w:hAnsi="Times New Roman" w:cs="Times New Roman"/>
+          <w:sz w:val="28"/>
+          <w:szCs w:val="28"/>
+          <w:lang w:val="ru-RU"/>
+        </w:rPr>
+        <w:t>Для активных студентов и студентов, находящихся в архиве:</w:t>
+      </w:r>
+    </w:p>
+    <w:p>
+      <w:pPr>
+        <w:shd w:val="clear" w:color="auto" w:fill="FFFFFF"/>
+        <w:spacing w:after="0" w:line="360" w:lineRule="auto"/>
+        <w:ind w:firstLine="284"/>
+        <w:jc w:val="both"/>
+        <w:rPr>
+          <w:rFonts w:ascii="Times New Roman" w:eastAsia="Times New Roman" w:hAnsi="Times New Roman" w:cs="Times New Roman"/>
+          <w:sz w:val="28"/>
+          <w:szCs w:val="28"/>
+          <w:lang w:val="ru-RU"/>
+        </w:rPr>
+      </w:pPr>
+      <w:r>
+        <w:rPr>
+          <w:rFonts w:ascii="Times New Roman" w:eastAsia="Times New Roman" w:hAnsi="Times New Roman" w:cs="Times New Roman"/>
+          <w:sz w:val="28"/>
+          <w:szCs w:val="28"/>
+          <w:lang w:val="ru-RU"/>
+        </w:rPr>
+        <w:t xml:space="preserve">- </w:t>
+      </w:r>
+      <w:r>
+        <w:rPr>
+          <w:rFonts w:ascii="Times New Roman" w:eastAsia="Times New Roman" w:hAnsi="Times New Roman" w:cs="Times New Roman"/>
+          <w:b/>
+          <w:sz w:val="28"/>
+          <w:szCs w:val="28"/>
+          <w:lang w:val="ru-RU"/>
+        </w:rPr>
+        <w:t>дата регистрации</w:t>
+      </w:r>
+      <w:r>
+        <w:rPr>
+          <w:rFonts w:ascii="Times New Roman" w:eastAsia="Times New Roman" w:hAnsi="Times New Roman" w:cs="Times New Roman"/>
+          <w:sz w:val="28"/>
+          <w:szCs w:val="28"/>
+          <w:lang w:val="ru-RU"/>
+        </w:rPr>
+        <w:t>;</w:t>
+      </w:r>
+    </w:p>
+    <w:p>
+      <w:pPr>
+        <w:shd w:val="clear" w:color="auto" w:fill="FFFFFF"/>
+        <w:spacing w:after="0" w:line="360" w:lineRule="auto"/>
+        <w:ind w:firstLine="284"/>
+        <w:jc w:val="both"/>
+        <w:rPr>
+          <w:rFonts w:ascii="Times New Roman" w:eastAsia="Times New Roman" w:hAnsi="Times New Roman" w:cs="Times New Roman"/>
+          <w:sz w:val="28"/>
+          <w:szCs w:val="28"/>
+          <w:lang w:val="ru-RU"/>
+        </w:rPr>
+      </w:pPr>
+      <w:r>
+        <w:rPr>
+          <w:rFonts w:ascii="Times New Roman" w:eastAsia="Times New Roman" w:hAnsi="Times New Roman" w:cs="Times New Roman"/>
+          <w:sz w:val="28"/>
+          <w:szCs w:val="28"/>
+          <w:lang w:val="ru-RU"/>
+        </w:rPr>
+        <w:t xml:space="preserve">- </w:t>
+      </w:r>
+      <w:r>
+        <w:rPr>
+          <w:rFonts w:ascii="Times New Roman" w:eastAsia="Times New Roman" w:hAnsi="Times New Roman" w:cs="Times New Roman"/>
+          <w:b/>
+          <w:sz w:val="28"/>
+          <w:szCs w:val="28"/>
+          <w:lang w:val="ru-RU"/>
+        </w:rPr>
+        <w:t>средний балл</w:t>
+      </w:r>
+      <w:r>
+        <w:rPr>
+          <w:rFonts w:ascii="Times New Roman" w:eastAsia="Times New Roman" w:hAnsi="Times New Roman" w:cs="Times New Roman"/>
+          <w:sz w:val="28"/>
+          <w:szCs w:val="28"/>
+          <w:lang w:val="ru-RU"/>
+        </w:rPr>
+        <w:t xml:space="preserve"> (успеваемость) - пересчитывается автоматически при добавлении новых оценок;</w:t>
+      </w:r>
+    </w:p>
+    <w:p>
+      <w:pPr>
+        <w:shd w:val="clear" w:color="auto" w:fill="FFFFFF"/>
+        <w:spacing w:after="0" w:line="360" w:lineRule="auto"/>
+        <w:ind w:firstLine="284"/>
+        <w:jc w:val="both"/>
+        <w:rPr>
+          <w:rFonts w:ascii="Times New Roman" w:eastAsia="Times New Roman" w:hAnsi="Times New Roman" w:cs="Times New Roman"/>
+          <w:sz w:val="28"/>
+          <w:szCs w:val="28"/>
+          <w:lang w:val="ru-RU"/>
+        </w:rPr>
+      </w:pPr>
+      <w:r>
+        <w:rPr>
+          <w:rFonts w:ascii="Times New Roman" w:eastAsia="Times New Roman" w:hAnsi="Times New Roman" w:cs="Times New Roman"/>
+          <w:sz w:val="28"/>
+          <w:szCs w:val="28"/>
+          <w:lang w:val="ru-RU"/>
+        </w:rPr>
+        <w:t>- пометка "</w:t>
+      </w:r>
+      <w:r>
+        <w:rPr>
+          <w:rFonts w:ascii="Times New Roman" w:eastAsia="Times New Roman" w:hAnsi="Times New Roman" w:cs="Times New Roman"/>
+          <w:b/>
+          <w:sz w:val="28"/>
+          <w:szCs w:val="28"/>
+          <w:lang w:val="ru-RU"/>
+        </w:rPr>
+        <w:t>Обучение завершено</w:t>
+      </w:r>
+      <w:r>
+        <w:rPr>
+          <w:rFonts w:ascii="Times New Roman" w:eastAsia="Times New Roman" w:hAnsi="Times New Roman" w:cs="Times New Roman"/>
+          <w:sz w:val="28"/>
+          <w:szCs w:val="28"/>
+          <w:lang w:val="ru-RU"/>
+        </w:rPr>
+        <w:t>" (только для студентов в архиве);</w:t>
+      </w:r>
+    </w:p>
+    <w:p>
+      <w:pPr>
+        <w:shd w:val="clear" w:color="auto" w:fill="FFFFFF"/>
+        <w:spacing w:after="0" w:line="360" w:lineRule="auto"/>
+        <w:ind w:firstLine="284"/>
+        <w:jc w:val="both"/>
+        <w:rPr>
+          <w:rFonts w:ascii="Times New Roman" w:eastAsia="Times New Roman" w:hAnsi="Times New Roman" w:cs="Times New Roman"/>
+          <w:sz w:val="28"/>
+          <w:szCs w:val="28"/>
+          <w:lang w:val="ru-RU"/>
+        </w:rPr>
+      </w:pPr>
+      <w:r>
+        <w:rPr>
+          <w:rFonts w:ascii="Times New Roman" w:eastAsia="Times New Roman" w:hAnsi="Times New Roman" w:cs="Times New Roman"/>
+          <w:sz w:val="28"/>
+          <w:szCs w:val="28"/>
+          <w:lang w:val="ru-RU"/>
+        </w:rPr>
+        <w:t xml:space="preserve">- </w:t>
+      </w:r>
+      <w:r>
+        <w:rPr>
+          <w:rFonts w:ascii="Times New Roman" w:eastAsia="Times New Roman" w:hAnsi="Times New Roman" w:cs="Times New Roman"/>
+          <w:b/>
+          <w:sz w:val="28"/>
+          <w:szCs w:val="28"/>
+          <w:lang w:val="ru-RU"/>
+        </w:rPr>
+        <w:t>статус оплаты</w:t>
+      </w:r>
+      <w:r>
+        <w:rPr>
+          <w:rFonts w:ascii="Times New Roman" w:eastAsia="Times New Roman" w:hAnsi="Times New Roman" w:cs="Times New Roman"/>
+          <w:sz w:val="28"/>
+          <w:szCs w:val="28"/>
+          <w:lang w:val="ru-RU"/>
+        </w:rPr>
+        <w:t xml:space="preserve"> (оплачено частично, оплачено полностью, оплаты нет) - данный статус автоматически</w:t>
+      </w:r>
+      <w:r>
+        <w:rPr>
+          <w:rFonts w:ascii="Times New Roman" w:eastAsia="Times New Roman" w:hAnsi="Times New Roman" w:cs="Times New Roman"/>
+          <w:sz w:val="28"/>
+          <w:szCs w:val="28"/>
+          <w:lang w:val="ru-RU"/>
+        </w:rPr>
+        <w:t xml:space="preserve"> оп</w:t>
+      </w:r>
+      <w:r>
+        <w:rPr>
+          <w:rFonts w:ascii="Times New Roman" w:eastAsia="Times New Roman" w:hAnsi="Times New Roman" w:cs="Times New Roman"/>
+          <w:sz w:val="28"/>
+          <w:szCs w:val="28"/>
+          <w:lang w:val="ru-RU"/>
+        </w:rPr>
+        <w:t>р</w:t>
+      </w:r>
+      <w:r>
+        <w:rPr>
+          <w:rFonts w:ascii="Times New Roman" w:eastAsia="Times New Roman" w:hAnsi="Times New Roman" w:cs="Times New Roman"/>
+          <w:sz w:val="28"/>
+          <w:szCs w:val="28"/>
+          <w:lang w:val="ru-RU"/>
+        </w:rPr>
+        <w:t>е</w:t>
+      </w:r>
+      <w:r>
+        <w:rPr>
+          <w:rFonts w:ascii="Times New Roman" w:eastAsia="Times New Roman" w:hAnsi="Times New Roman" w:cs="Times New Roman"/>
+          <w:sz w:val="28"/>
+          <w:szCs w:val="28"/>
+          <w:lang w:val="ru-RU"/>
+        </w:rPr>
+        <w:t>деляется</w:t>
+      </w:r>
+      <w:r>
+        <w:rPr>
+          <w:rFonts w:ascii="Times New Roman" w:eastAsia="Times New Roman" w:hAnsi="Times New Roman" w:cs="Times New Roman"/>
+          <w:sz w:val="28"/>
+          <w:szCs w:val="28"/>
+          <w:lang w:val="ru-RU"/>
+        </w:rPr>
+        <w:t xml:space="preserve"> (и изменяется)</w:t>
+      </w:r>
+      <w:r>
+        <w:rPr>
+          <w:rFonts w:ascii="Times New Roman" w:eastAsia="Times New Roman" w:hAnsi="Times New Roman" w:cs="Times New Roman"/>
+          <w:sz w:val="28"/>
+          <w:szCs w:val="28"/>
+          <w:lang w:val="ru-RU"/>
+        </w:rPr>
+        <w:t xml:space="preserve"> при добавлении платежей;</w:t>
+      </w:r>
+    </w:p>
+    <w:p>
+      <w:pPr>
+        <w:shd w:val="clear" w:color="auto" w:fill="FFFFFF"/>
+        <w:spacing w:after="0" w:line="360" w:lineRule="auto"/>
+        <w:ind w:firstLine="284"/>
+        <w:jc w:val="both"/>
+        <w:rPr>
+          <w:rFonts w:ascii="Times New Roman" w:eastAsia="Times New Roman" w:hAnsi="Times New Roman" w:cs="Times New Roman"/>
+          <w:sz w:val="28"/>
+          <w:szCs w:val="28"/>
+          <w:lang w:val="ru-RU"/>
+        </w:rPr>
+      </w:pPr>
+      <w:r>
+        <w:rPr>
+          <w:rFonts w:ascii="Times New Roman" w:eastAsia="Times New Roman" w:hAnsi="Times New Roman" w:cs="Times New Roman"/>
+          <w:sz w:val="28"/>
+          <w:szCs w:val="28"/>
+          <w:lang w:val="ru-RU"/>
+        </w:rPr>
+        <w:t xml:space="preserve">- </w:t>
+      </w:r>
+      <w:r>
+        <w:rPr>
+          <w:rFonts w:ascii="Times New Roman" w:eastAsia="Times New Roman" w:hAnsi="Times New Roman" w:cs="Times New Roman"/>
+          <w:b/>
+          <w:sz w:val="28"/>
+          <w:szCs w:val="28"/>
+          <w:lang w:val="ru-RU"/>
+        </w:rPr>
+        <w:t>блок</w:t>
+      </w:r>
+      <w:r>
+        <w:rPr>
+          <w:rFonts w:ascii="Times New Roman" w:eastAsia="Times New Roman" w:hAnsi="Times New Roman" w:cs="Times New Roman"/>
+          <w:sz w:val="28"/>
+          <w:szCs w:val="28"/>
+          <w:lang w:val="ru-RU"/>
+        </w:rPr>
+        <w:t xml:space="preserve"> "</w:t>
+      </w:r>
+      <w:r>
+        <w:rPr>
+          <w:rFonts w:ascii="Times New Roman" w:eastAsia="Times New Roman" w:hAnsi="Times New Roman" w:cs="Times New Roman"/>
+          <w:b/>
+          <w:sz w:val="28"/>
+          <w:szCs w:val="28"/>
+          <w:lang w:val="ru-RU"/>
+        </w:rPr>
+        <w:t>Данные оплаты</w:t>
+      </w:r>
+      <w:r>
+        <w:rPr>
+          <w:rFonts w:ascii="Times New Roman" w:eastAsia="Times New Roman" w:hAnsi="Times New Roman" w:cs="Times New Roman"/>
+          <w:sz w:val="28"/>
+          <w:szCs w:val="28"/>
+          <w:lang w:val="ru-RU"/>
+        </w:rPr>
+        <w:t xml:space="preserve">", где отражается </w:t>
+      </w:r>
+      <w:r>
+        <w:rPr>
+          <w:rFonts w:ascii="Times New Roman" w:eastAsia="Times New Roman" w:hAnsi="Times New Roman" w:cs="Times New Roman"/>
+          <w:sz w:val="28"/>
+          <w:szCs w:val="28"/>
+          <w:lang w:val="ru-RU"/>
+        </w:rPr>
+        <w:t xml:space="preserve">такая </w:t>
+      </w:r>
+      <w:r>
+        <w:rPr>
+          <w:rFonts w:ascii="Times New Roman" w:eastAsia="Times New Roman" w:hAnsi="Times New Roman" w:cs="Times New Roman"/>
+          <w:sz w:val="28"/>
+          <w:szCs w:val="28"/>
+          <w:lang w:val="ru-RU"/>
+        </w:rPr>
+        <w:t>информация</w:t>
+      </w:r>
+      <w:r>
+        <w:rPr>
+          <w:rFonts w:ascii="Times New Roman" w:eastAsia="Times New Roman" w:hAnsi="Times New Roman" w:cs="Times New Roman"/>
+          <w:sz w:val="28"/>
+          <w:szCs w:val="28"/>
+          <w:lang w:val="ru-RU"/>
+        </w:rPr>
+        <w:t xml:space="preserve"> как</w:t>
+      </w:r>
+      <w:r>
+        <w:rPr>
+          <w:rFonts w:ascii="Times New Roman" w:eastAsia="Times New Roman" w:hAnsi="Times New Roman" w:cs="Times New Roman"/>
+          <w:sz w:val="28"/>
+          <w:szCs w:val="28"/>
+          <w:lang w:val="ru-RU"/>
+        </w:rPr>
+        <w:t xml:space="preserve">: </w:t>
+      </w:r>
+    </w:p>
+    <w:p>
+      <w:pPr>
+        <w:shd w:val="clear" w:color="auto" w:fill="FFFFFF"/>
+        <w:spacing w:after="0" w:line="360" w:lineRule="auto"/>
+        <w:ind w:firstLine="284"/>
+        <w:jc w:val="both"/>
+        <w:rPr>
+          <w:rFonts w:ascii="Times New Roman" w:eastAsia="Times New Roman" w:hAnsi="Times New Roman" w:cs="Times New Roman"/>
+          <w:sz w:val="28"/>
+          <w:szCs w:val="28"/>
+          <w:lang w:val="ru-RU"/>
+        </w:rPr>
+      </w:pPr>
+      <w:r>
+        <w:rPr>
+          <w:rFonts w:ascii="Times New Roman" w:eastAsia="Times New Roman" w:hAnsi="Times New Roman" w:cs="Times New Roman"/>
+          <w:sz w:val="28"/>
+          <w:szCs w:val="28"/>
+          <w:lang w:val="ru-RU"/>
+        </w:rPr>
+        <w:t xml:space="preserve">* </w:t>
+      </w:r>
+      <w:r>
+        <w:rPr>
+          <w:rFonts w:ascii="Times New Roman" w:eastAsia="Times New Roman" w:hAnsi="Times New Roman" w:cs="Times New Roman"/>
+          <w:b/>
+          <w:sz w:val="28"/>
+          <w:szCs w:val="28"/>
+          <w:lang w:val="ru-RU"/>
+        </w:rPr>
+        <w:t>общая стоимость</w:t>
+      </w:r>
+      <w:r>
+        <w:rPr>
+          <w:rFonts w:ascii="Times New Roman" w:eastAsia="Times New Roman" w:hAnsi="Times New Roman" w:cs="Times New Roman"/>
+          <w:sz w:val="28"/>
+          <w:szCs w:val="28"/>
+          <w:lang w:val="ru-RU"/>
+        </w:rPr>
+        <w:t xml:space="preserve"> обучения;</w:t>
+      </w:r>
+    </w:p>
+    <w:p>
+      <w:pPr>
+        <w:shd w:val="clear" w:color="auto" w:fill="FFFFFF"/>
+        <w:spacing w:after="0" w:line="360" w:lineRule="auto"/>
+        <w:ind w:firstLine="284"/>
+        <w:jc w:val="both"/>
+        <w:rPr>
+          <w:rFonts w:ascii="Times New Roman" w:eastAsia="Times New Roman" w:hAnsi="Times New Roman" w:cs="Times New Roman"/>
+          <w:sz w:val="28"/>
+          <w:szCs w:val="28"/>
+          <w:lang w:val="ru-RU"/>
+        </w:rPr>
+      </w:pPr>
+      <w:r>
+        <w:rPr>
+          <w:rFonts w:ascii="Times New Roman" w:eastAsia="Times New Roman" w:hAnsi="Times New Roman" w:cs="Times New Roman"/>
+          <w:sz w:val="28"/>
+          <w:szCs w:val="28"/>
+          <w:lang w:val="ru-RU"/>
+        </w:rPr>
+        <w:t xml:space="preserve">* </w:t>
+      </w:r>
+      <w:r>
+        <w:rPr>
+          <w:rFonts w:ascii="Times New Roman" w:eastAsia="Times New Roman" w:hAnsi="Times New Roman" w:cs="Times New Roman"/>
+          <w:b/>
+          <w:sz w:val="28"/>
+          <w:szCs w:val="28"/>
+          <w:lang w:val="ru-RU"/>
+        </w:rPr>
+        <w:t>остаток для оплаты</w:t>
+      </w:r>
+      <w:r>
+        <w:rPr>
+          <w:rFonts w:ascii="Times New Roman" w:eastAsia="Times New Roman" w:hAnsi="Times New Roman" w:cs="Times New Roman"/>
+          <w:sz w:val="28"/>
+          <w:szCs w:val="28"/>
+          <w:lang w:val="ru-RU"/>
+        </w:rPr>
+        <w:t>;</w:t>
+      </w:r>
+    </w:p>
+    <w:p>
+      <w:pPr>
+        <w:shd w:val="clear" w:color="auto" w:fill="FFFFFF"/>
+        <w:spacing w:after="0" w:line="360" w:lineRule="auto"/>
+        <w:ind w:firstLine="284"/>
+        <w:jc w:val="both"/>
+        <w:rPr>
+          <w:rFonts w:ascii="Times New Roman" w:eastAsia="Times New Roman" w:hAnsi="Times New Roman" w:cs="Times New Roman"/>
+          <w:sz w:val="28"/>
+          <w:szCs w:val="28"/>
+          <w:lang w:val="ru-RU"/>
+        </w:rPr>
+      </w:pPr>
+      <w:r>
+        <w:rPr>
+          <w:rFonts w:ascii="Times New Roman" w:eastAsia="Times New Roman" w:hAnsi="Times New Roman" w:cs="Times New Roman"/>
+          <w:sz w:val="28"/>
+          <w:szCs w:val="28"/>
+          <w:lang w:val="ru-RU"/>
+        </w:rPr>
+        <w:t xml:space="preserve">* </w:t>
+      </w:r>
+      <w:r>
+        <w:rPr>
+          <w:rFonts w:ascii="Times New Roman" w:eastAsia="Times New Roman" w:hAnsi="Times New Roman" w:cs="Times New Roman"/>
+          <w:b/>
+          <w:sz w:val="28"/>
+          <w:szCs w:val="28"/>
+          <w:lang w:val="ru-RU"/>
+        </w:rPr>
+        <w:t>данные по платежам</w:t>
+      </w:r>
+      <w:r>
+        <w:rPr>
+          <w:rFonts w:ascii="Times New Roman" w:eastAsia="Times New Roman" w:hAnsi="Times New Roman" w:cs="Times New Roman"/>
+          <w:sz w:val="28"/>
+          <w:szCs w:val="28"/>
+          <w:lang w:val="ru-RU"/>
+        </w:rPr>
+        <w:t xml:space="preserve"> (если платежей нет - соответствующее сообщение):</w:t>
+      </w:r>
+    </w:p>
+    <w:p>
+      <w:pPr>
+        <w:shd w:val="clear" w:color="auto" w:fill="FFFFFF"/>
+        <w:spacing w:after="0" w:line="360" w:lineRule="auto"/>
+        <w:ind w:firstLine="284"/>
+        <w:jc w:val="both"/>
+        <w:rPr>
+          <w:rFonts w:ascii="Times New Roman" w:eastAsia="Times New Roman" w:hAnsi="Times New Roman" w:cs="Times New Roman"/>
+          <w:sz w:val="28"/>
+          <w:szCs w:val="28"/>
+          <w:lang w:val="ru-RU"/>
+        </w:rPr>
+      </w:pPr>
+      <w:r>
+        <w:rPr>
+          <w:rFonts w:ascii="Times New Roman" w:eastAsia="Times New Roman" w:hAnsi="Times New Roman" w:cs="Times New Roman"/>
+          <w:sz w:val="28"/>
+          <w:szCs w:val="28"/>
+          <w:lang w:val="ru-RU"/>
+        </w:rPr>
+        <w:t xml:space="preserve">- </w:t>
+      </w:r>
+      <w:r>
+        <w:rPr>
+          <w:rFonts w:ascii="Times New Roman" w:eastAsia="Times New Roman" w:hAnsi="Times New Roman" w:cs="Times New Roman"/>
+          <w:sz w:val="28"/>
+          <w:szCs w:val="28"/>
+          <w:u w:val="single"/>
+          <w:lang w:val="ru-RU"/>
+        </w:rPr>
+        <w:t>сумма</w:t>
+      </w:r>
+      <w:r>
+        <w:rPr>
+          <w:rFonts w:ascii="Times New Roman" w:eastAsia="Times New Roman" w:hAnsi="Times New Roman" w:cs="Times New Roman"/>
+          <w:sz w:val="28"/>
+          <w:szCs w:val="28"/>
+          <w:lang w:val="ru-RU"/>
+        </w:rPr>
+        <w:t>;</w:t>
+      </w:r>
+    </w:p>
+    <w:p>
+      <w:pPr>
+        <w:shd w:val="clear" w:color="auto" w:fill="FFFFFF"/>
+        <w:spacing w:after="0" w:line="360" w:lineRule="auto"/>
+        <w:ind w:firstLine="284"/>
+        <w:jc w:val="both"/>
+        <w:rPr>
+          <w:rFonts w:ascii="Times New Roman" w:eastAsia="Times New Roman" w:hAnsi="Times New Roman" w:cs="Times New Roman"/>
+          <w:sz w:val="28"/>
+          <w:szCs w:val="28"/>
+          <w:lang w:val="ru-RU"/>
+        </w:rPr>
+      </w:pPr>
+      <w:r>
+        <w:rPr>
+          <w:rFonts w:ascii="Times New Roman" w:eastAsia="Times New Roman" w:hAnsi="Times New Roman" w:cs="Times New Roman"/>
+          <w:sz w:val="28"/>
+          <w:szCs w:val="28"/>
+          <w:lang w:val="ru-RU"/>
+        </w:rPr>
+        <w:lastRenderedPageBreak/>
+        <w:t xml:space="preserve">- </w:t>
+      </w:r>
+      <w:r>
+        <w:rPr>
+          <w:rFonts w:ascii="Times New Roman" w:eastAsia="Times New Roman" w:hAnsi="Times New Roman" w:cs="Times New Roman"/>
+          <w:sz w:val="28"/>
+          <w:szCs w:val="28"/>
+          <w:u w:val="single"/>
+          <w:lang w:val="ru-RU"/>
+        </w:rPr>
+        <w:t>дата оплаты</w:t>
+      </w:r>
+      <w:r>
+        <w:rPr>
+          <w:rFonts w:ascii="Times New Roman" w:eastAsia="Times New Roman" w:hAnsi="Times New Roman" w:cs="Times New Roman"/>
+          <w:sz w:val="28"/>
+          <w:szCs w:val="28"/>
+          <w:lang w:val="ru-RU"/>
+        </w:rPr>
+        <w:t>;</w:t>
+      </w:r>
+    </w:p>
+    <w:p>
+      <w:pPr>
+        <w:shd w:val="clear" w:color="auto" w:fill="FFFFFF"/>
+        <w:spacing w:after="0" w:line="360" w:lineRule="auto"/>
+        <w:ind w:firstLine="284"/>
+        <w:jc w:val="both"/>
+        <w:rPr>
+          <w:rFonts w:ascii="Times New Roman" w:eastAsia="Times New Roman" w:hAnsi="Times New Roman" w:cs="Times New Roman"/>
+          <w:sz w:val="28"/>
+          <w:szCs w:val="28"/>
+          <w:lang w:val="ru-RU"/>
+        </w:rPr>
+      </w:pPr>
+      <w:r>
+        <w:rPr>
+          <w:rFonts w:ascii="Times New Roman" w:eastAsia="Times New Roman" w:hAnsi="Times New Roman" w:cs="Times New Roman"/>
+          <w:sz w:val="28"/>
+          <w:szCs w:val="28"/>
+          <w:lang w:val="ru-RU"/>
+        </w:rPr>
+        <w:t xml:space="preserve">- </w:t>
+      </w:r>
+      <w:r>
+        <w:rPr>
+          <w:rFonts w:ascii="Times New Roman" w:eastAsia="Times New Roman" w:hAnsi="Times New Roman" w:cs="Times New Roman"/>
+          <w:sz w:val="28"/>
+          <w:szCs w:val="28"/>
+          <w:u w:val="single"/>
+          <w:lang w:val="ru-RU"/>
+        </w:rPr>
+        <w:t>документ, подтверждающий оплату</w:t>
+      </w:r>
+      <w:r>
+        <w:rPr>
+          <w:rFonts w:ascii="Times New Roman" w:eastAsia="Times New Roman" w:hAnsi="Times New Roman" w:cs="Times New Roman"/>
+          <w:sz w:val="28"/>
+          <w:szCs w:val="28"/>
+          <w:lang w:val="ru-RU"/>
+        </w:rPr>
+        <w:t xml:space="preserve"> (ссылка). Если документ (файл) отсутствует, выводится соответствующее сообщение;</w:t>
+      </w:r>
+    </w:p>
+    <w:p>
+      <w:pPr>
+        <w:shd w:val="clear" w:color="auto" w:fill="FFFFFF"/>
+        <w:spacing w:after="0" w:line="360" w:lineRule="auto"/>
+        <w:ind w:firstLine="284"/>
+        <w:jc w:val="both"/>
+        <w:rPr>
+          <w:rFonts w:ascii="Times New Roman" w:eastAsia="Times New Roman" w:hAnsi="Times New Roman" w:cs="Times New Roman"/>
+          <w:sz w:val="28"/>
+          <w:szCs w:val="28"/>
+          <w:lang w:val="ru-RU"/>
+        </w:rPr>
+      </w:pPr>
+    </w:p>
+    <w:p>
+      <w:pPr>
+        <w:shd w:val="clear" w:color="auto" w:fill="FFFFFF"/>
+        <w:spacing w:after="0" w:line="360" w:lineRule="auto"/>
+        <w:ind w:firstLine="284"/>
+        <w:jc w:val="both"/>
+        <w:rPr>
+          <w:rFonts w:ascii="Times New Roman" w:eastAsia="Times New Roman" w:hAnsi="Times New Roman" w:cs="Times New Roman"/>
+          <w:sz w:val="28"/>
+          <w:szCs w:val="28"/>
+          <w:lang w:val="ru-RU"/>
+        </w:rPr>
+      </w:pPr>
+    </w:p>
+    <w:p>
+      <w:pPr>
+        <w:shd w:val="clear" w:color="auto" w:fill="FFFFFF"/>
+        <w:spacing w:after="0" w:line="360" w:lineRule="auto"/>
+        <w:ind w:firstLine="284"/>
+        <w:jc w:val="both"/>
+        <w:rPr>
+          <w:rFonts w:ascii="Times New Roman" w:eastAsia="Times New Roman" w:hAnsi="Times New Roman" w:cs="Times New Roman"/>
+          <w:sz w:val="28"/>
+          <w:szCs w:val="28"/>
+          <w:lang w:val="ru-RU"/>
+        </w:rPr>
+      </w:pPr>
+    </w:p>
+    <w:p>
+      <w:pPr>
+        <w:shd w:val="clear" w:color="auto" w:fill="FFFFFF"/>
+        <w:spacing w:after="0" w:line="360" w:lineRule="auto"/>
+        <w:ind w:firstLine="284"/>
+        <w:jc w:val="both"/>
+        <w:rPr>
+          <w:rFonts w:ascii="Times New Roman" w:eastAsia="Times New Roman" w:hAnsi="Times New Roman" w:cs="Times New Roman"/>
+          <w:sz w:val="28"/>
+          <w:szCs w:val="28"/>
+          <w:lang w:val="ru-RU"/>
+        </w:rPr>
+      </w:pPr>
+    </w:p>
+    <w:p>
+      <w:pPr>
+        <w:shd w:val="clear" w:color="auto" w:fill="FFFFFF"/>
+        <w:spacing w:after="0" w:line="360" w:lineRule="auto"/>
+        <w:ind w:firstLine="284"/>
+        <w:jc w:val="both"/>
+        <w:rPr>
+          <w:rFonts w:ascii="Times New Roman" w:eastAsia="Times New Roman" w:hAnsi="Times New Roman" w:cs="Times New Roman"/>
+          <w:sz w:val="28"/>
+          <w:szCs w:val="28"/>
+          <w:lang w:val="ru-RU"/>
+        </w:rPr>
+      </w:pPr>
+    </w:p>
+    <w:p>
+      <w:pPr>
+        <w:shd w:val="clear" w:color="auto" w:fill="FFFFFF"/>
+        <w:spacing w:after="0" w:line="360" w:lineRule="auto"/>
+        <w:ind w:firstLine="284"/>
+        <w:jc w:val="both"/>
+        <w:rPr>
+          <w:rFonts w:ascii="Times New Roman" w:eastAsia="Times New Roman" w:hAnsi="Times New Roman" w:cs="Times New Roman"/>
+          <w:sz w:val="28"/>
+          <w:szCs w:val="28"/>
+          <w:lang w:val="ru-RU"/>
+        </w:rPr>
+      </w:pPr>
+    </w:p>
+    <w:p>
+      <w:pPr>
+        <w:shd w:val="clear" w:color="auto" w:fill="FFFFFF"/>
+        <w:spacing w:after="0" w:line="360" w:lineRule="auto"/>
+        <w:ind w:firstLine="284"/>
+        <w:jc w:val="both"/>
+        <w:rPr>
+          <w:rFonts w:ascii="Times New Roman" w:eastAsia="Times New Roman" w:hAnsi="Times New Roman" w:cs="Times New Roman"/>
+          <w:sz w:val="28"/>
+          <w:szCs w:val="28"/>
+          <w:lang w:val="ru-RU"/>
+        </w:rPr>
+      </w:pPr>
+    </w:p>
+    <w:p>
+      <w:pPr>
+        <w:shd w:val="clear" w:color="auto" w:fill="FFFFFF"/>
+        <w:spacing w:after="0" w:line="360" w:lineRule="auto"/>
+        <w:ind w:firstLine="284"/>
+        <w:jc w:val="both"/>
+        <w:rPr>
+          <w:rFonts w:ascii="Times New Roman" w:eastAsia="Times New Roman" w:hAnsi="Times New Roman" w:cs="Times New Roman"/>
+          <w:sz w:val="28"/>
+          <w:szCs w:val="28"/>
+          <w:lang w:val="ru-RU"/>
+        </w:rPr>
+      </w:pPr>
+    </w:p>
+    <w:p>
+      <w:pPr>
+        <w:shd w:val="clear" w:color="auto" w:fill="FFFFFF"/>
+        <w:spacing w:after="0" w:line="360" w:lineRule="auto"/>
+        <w:ind w:firstLine="284"/>
+        <w:jc w:val="both"/>
+        <w:rPr>
+          <w:rFonts w:ascii="Times New Roman" w:eastAsia="Times New Roman" w:hAnsi="Times New Roman" w:cs="Times New Roman"/>
+          <w:sz w:val="28"/>
+          <w:szCs w:val="28"/>
+          <w:lang w:val="ru-RU"/>
+        </w:rPr>
+      </w:pPr>
+    </w:p>
+    <w:p>
+      <w:pPr>
+        <w:shd w:val="clear" w:color="auto" w:fill="FFFFFF"/>
+        <w:spacing w:after="0" w:line="360" w:lineRule="auto"/>
+        <w:ind w:firstLine="284"/>
+        <w:jc w:val="both"/>
+        <w:rPr>
+          <w:rFonts w:ascii="Times New Roman" w:eastAsia="Times New Roman" w:hAnsi="Times New Roman" w:cs="Times New Roman"/>
+          <w:sz w:val="28"/>
+          <w:szCs w:val="28"/>
+          <w:lang w:val="ru-RU"/>
+        </w:rPr>
+      </w:pPr>
+    </w:p>
+    <w:p>
+      <w:pPr>
+        <w:shd w:val="clear" w:color="auto" w:fill="FFFFFF"/>
+        <w:spacing w:after="0" w:line="360" w:lineRule="auto"/>
+        <w:ind w:firstLine="284"/>
+        <w:jc w:val="both"/>
+        <w:rPr>
+          <w:rFonts w:ascii="Times New Roman" w:eastAsia="Times New Roman" w:hAnsi="Times New Roman" w:cs="Times New Roman"/>
+          <w:sz w:val="28"/>
+          <w:szCs w:val="28"/>
+          <w:lang w:val="ru-RU"/>
+        </w:rPr>
+      </w:pPr>
+    </w:p>
+    <w:p>
+      <w:pPr>
+        <w:shd w:val="clear" w:color="auto" w:fill="FFFFFF"/>
+        <w:spacing w:after="0" w:line="360" w:lineRule="auto"/>
+        <w:ind w:firstLine="284"/>
+        <w:jc w:val="both"/>
+        <w:rPr>
+          <w:rFonts w:ascii="Times New Roman" w:eastAsia="Times New Roman" w:hAnsi="Times New Roman" w:cs="Times New Roman"/>
+          <w:sz w:val="28"/>
+          <w:szCs w:val="28"/>
+          <w:lang w:val="ru-RU"/>
+        </w:rPr>
+      </w:pPr>
+    </w:p>
+    <w:p>
+      <w:pPr>
+        <w:shd w:val="clear" w:color="auto" w:fill="FFFFFF"/>
+        <w:spacing w:after="0" w:line="360" w:lineRule="auto"/>
+        <w:ind w:firstLine="284"/>
+        <w:jc w:val="both"/>
+        <w:rPr>
+          <w:rFonts w:ascii="Times New Roman" w:eastAsia="Times New Roman" w:hAnsi="Times New Roman" w:cs="Times New Roman"/>
+          <w:sz w:val="28"/>
+          <w:szCs w:val="28"/>
+          <w:lang w:val="ru-RU"/>
+        </w:rPr>
+      </w:pPr>
+    </w:p>
+    <w:p>
+      <w:pPr>
+        <w:shd w:val="clear" w:color="auto" w:fill="FFFFFF"/>
+        <w:spacing w:after="0" w:line="360" w:lineRule="auto"/>
+        <w:ind w:firstLine="284"/>
+        <w:jc w:val="both"/>
+        <w:rPr>
+          <w:rFonts w:ascii="Times New Roman" w:eastAsia="Times New Roman" w:hAnsi="Times New Roman" w:cs="Times New Roman"/>
+          <w:sz w:val="28"/>
+          <w:szCs w:val="28"/>
+          <w:lang w:val="ru-RU"/>
+        </w:rPr>
+      </w:pPr>
+    </w:p>
+    <w:p>
+      <w:pPr>
+        <w:shd w:val="clear" w:color="auto" w:fill="FFFFFF"/>
+        <w:spacing w:after="0" w:line="360" w:lineRule="auto"/>
+        <w:ind w:firstLine="284"/>
+        <w:jc w:val="both"/>
+        <w:rPr>
+          <w:rFonts w:ascii="Times New Roman" w:eastAsia="Times New Roman" w:hAnsi="Times New Roman" w:cs="Times New Roman"/>
+          <w:sz w:val="28"/>
+          <w:szCs w:val="28"/>
+          <w:lang w:val="ru-RU"/>
+        </w:rPr>
+      </w:pPr>
+    </w:p>
+    <w:p>
+      <w:pPr>
+        <w:shd w:val="clear" w:color="auto" w:fill="FFFFFF"/>
+        <w:spacing w:after="0" w:line="360" w:lineRule="auto"/>
+        <w:ind w:firstLine="284"/>
+        <w:jc w:val="both"/>
+        <w:rPr>
+          <w:rFonts w:ascii="Times New Roman" w:eastAsia="Times New Roman" w:hAnsi="Times New Roman" w:cs="Times New Roman"/>
+          <w:sz w:val="28"/>
+          <w:szCs w:val="28"/>
+          <w:lang w:val="ru-RU"/>
+        </w:rPr>
+      </w:pPr>
+    </w:p>
+    <w:p>
+      <w:pPr>
+        <w:shd w:val="clear" w:color="auto" w:fill="FFFFFF"/>
+        <w:spacing w:after="0" w:line="360" w:lineRule="auto"/>
+        <w:ind w:firstLine="284"/>
+        <w:jc w:val="both"/>
+        <w:rPr>
+          <w:rFonts w:ascii="Times New Roman" w:eastAsia="Times New Roman" w:hAnsi="Times New Roman" w:cs="Times New Roman"/>
+          <w:sz w:val="28"/>
+          <w:szCs w:val="28"/>
+          <w:lang w:val="ru-RU"/>
+        </w:rPr>
+      </w:pPr>
+    </w:p>
+    <w:p>
+      <w:pPr>
+        <w:shd w:val="clear" w:color="auto" w:fill="FFFFFF"/>
+        <w:spacing w:after="0" w:line="360" w:lineRule="auto"/>
+        <w:ind w:firstLine="284"/>
+        <w:jc w:val="both"/>
+        <w:rPr>
+          <w:rFonts w:ascii="Times New Roman" w:eastAsia="Times New Roman" w:hAnsi="Times New Roman" w:cs="Times New Roman"/>
+          <w:sz w:val="28"/>
+          <w:szCs w:val="28"/>
+          <w:lang w:val="ru-RU"/>
+        </w:rPr>
+      </w:pPr>
+    </w:p>
+    <w:p>
+      <w:pPr>
+        <w:shd w:val="clear" w:color="auto" w:fill="FFFFFF"/>
+        <w:spacing w:after="0" w:line="360" w:lineRule="auto"/>
+        <w:ind w:firstLine="284"/>
+        <w:jc w:val="both"/>
+        <w:rPr>
+          <w:rFonts w:ascii="Times New Roman" w:eastAsia="Times New Roman" w:hAnsi="Times New Roman" w:cs="Times New Roman"/>
+          <w:sz w:val="28"/>
+          <w:szCs w:val="28"/>
+          <w:lang w:val="ru-RU"/>
+        </w:rPr>
+      </w:pPr>
+    </w:p>
+    <w:p>
+      <w:pPr>
+        <w:shd w:val="clear" w:color="auto" w:fill="FFFFFF"/>
+        <w:spacing w:after="0" w:line="360" w:lineRule="auto"/>
+        <w:ind w:firstLine="284"/>
+        <w:jc w:val="both"/>
+        <w:rPr>
+          <w:rFonts w:ascii="Times New Roman" w:eastAsia="Times New Roman" w:hAnsi="Times New Roman" w:cs="Times New Roman"/>
+          <w:sz w:val="28"/>
+          <w:szCs w:val="28"/>
+          <w:lang w:val="ru-RU"/>
+        </w:rPr>
+      </w:pPr>
+    </w:p>
+    <w:p>
+      <w:pPr>
+        <w:shd w:val="clear" w:color="auto" w:fill="FFFFFF"/>
+        <w:spacing w:after="0" w:line="360" w:lineRule="auto"/>
+        <w:ind w:firstLine="284"/>
+        <w:jc w:val="both"/>
+        <w:rPr>
+          <w:rFonts w:ascii="Times New Roman" w:eastAsia="Times New Roman" w:hAnsi="Times New Roman" w:cs="Times New Roman"/>
+          <w:sz w:val="28"/>
+          <w:szCs w:val="28"/>
+          <w:lang w:val="ru-RU"/>
+        </w:rPr>
+      </w:pPr>
+    </w:p>
+    <w:p>
+      <w:pPr>
+        <w:shd w:val="clear" w:color="auto" w:fill="FFFFFF"/>
+        <w:spacing w:after="0" w:line="360" w:lineRule="auto"/>
+        <w:ind w:firstLine="284"/>
+        <w:jc w:val="both"/>
+        <w:rPr>
+          <w:rFonts w:ascii="Times New Roman" w:eastAsia="Times New Roman" w:hAnsi="Times New Roman" w:cs="Times New Roman"/>
+          <w:sz w:val="28"/>
+          <w:szCs w:val="28"/>
+          <w:lang w:val="ru-RU"/>
+        </w:rPr>
+      </w:pPr>
+    </w:p>
+    <w:p>
+      <w:pPr>
+        <w:shd w:val="clear" w:color="auto" w:fill="FFFFFF"/>
+        <w:spacing w:after="0" w:line="360" w:lineRule="auto"/>
+        <w:ind w:firstLine="284"/>
+        <w:jc w:val="both"/>
+        <w:rPr>
+          <w:rFonts w:ascii="Times New Roman" w:eastAsia="Times New Roman" w:hAnsi="Times New Roman" w:cs="Times New Roman"/>
+          <w:sz w:val="28"/>
+          <w:szCs w:val="28"/>
+          <w:lang w:val="ru-RU"/>
+        </w:rPr>
+      </w:pPr>
+    </w:p>
+    <w:p>
+      <w:pPr>
+        <w:shd w:val="clear" w:color="auto" w:fill="FFFFFF"/>
+        <w:spacing w:after="0" w:line="360" w:lineRule="auto"/>
+        <w:ind w:firstLine="284"/>
+        <w:jc w:val="both"/>
+        <w:rPr>
+          <w:rFonts w:ascii="Times New Roman" w:eastAsia="Times New Roman" w:hAnsi="Times New Roman" w:cs="Times New Roman"/>
+          <w:sz w:val="28"/>
+          <w:szCs w:val="28"/>
+          <w:lang w:val="ru-RU"/>
+        </w:rPr>
+      </w:pPr>
+    </w:p>
+    <w:p>
+      <w:pPr>
+        <w:shd w:val="clear" w:color="auto" w:fill="FFFFFF"/>
+        <w:spacing w:after="0" w:line="360" w:lineRule="auto"/>
+        <w:ind w:firstLine="284"/>
+        <w:jc w:val="both"/>
+        <w:rPr>
+          <w:rFonts w:ascii="Times New Roman" w:eastAsia="Times New Roman" w:hAnsi="Times New Roman" w:cs="Times New Roman"/>
+          <w:sz w:val="28"/>
+          <w:szCs w:val="28"/>
+          <w:lang w:val="ru-RU"/>
+        </w:rPr>
+      </w:pPr>
+      <w:r>
+        <w:rPr>
+          <w:rFonts w:ascii="Times New Roman" w:eastAsia="Times New Roman" w:hAnsi="Times New Roman" w:cs="Times New Roman"/>
+          <w:sz w:val="28"/>
+          <w:szCs w:val="28"/>
+          <w:lang w:val="ru-RU"/>
+        </w:rPr>
+        <w:lastRenderedPageBreak/>
+        <w:t xml:space="preserve">Помимо вкладок, </w:t>
+      </w:r>
+      <w:r>
+        <w:rPr>
+          <w:rFonts w:ascii="Times New Roman" w:eastAsia="Times New Roman" w:hAnsi="Times New Roman" w:cs="Times New Roman"/>
+          <w:sz w:val="28"/>
+          <w:szCs w:val="28"/>
+          <w:lang w:val="ru-RU"/>
+        </w:rPr>
+        <w:t xml:space="preserve">на боковой панели навигации представлены </w:t>
+      </w:r>
+      <w:r>
+        <w:rPr>
+          <w:rFonts w:ascii="Times New Roman" w:eastAsia="Times New Roman" w:hAnsi="Times New Roman" w:cs="Times New Roman"/>
+          <w:sz w:val="28"/>
+          <w:szCs w:val="28"/>
+          <w:lang w:val="ru-RU"/>
+        </w:rPr>
+        <w:t>следующие разделы:</w:t>
+      </w:r>
+    </w:p>
+    <w:p>
+      <w:pPr>
+        <w:pStyle w:val="3"/>
+        <w:rPr>
+          <w:rFonts w:eastAsia="Times New Roman"/>
+          <w:lang w:val="ru-RU"/>
+        </w:rPr>
+      </w:pPr>
+      <w:r>
+        <w:rPr>
+          <w:rFonts w:eastAsia="Times New Roman"/>
+          <w:lang w:val="ru-RU"/>
+        </w:rPr>
+        <w:t xml:space="preserve">2.2.5. </w:t>
+      </w:r>
+      <w:r>
+        <w:rPr>
+          <w:rFonts w:eastAsia="Times New Roman"/>
+          <w:lang w:val="ru-RU"/>
+        </w:rPr>
+        <w:t>Авторизация</w:t>
+      </w:r>
+    </w:p>
+    <w:p>
+      <w:pPr>
+        <w:shd w:val="clear" w:color="auto" w:fill="FFFFFF"/>
+        <w:spacing w:after="0" w:line="360" w:lineRule="auto"/>
+        <w:ind w:firstLine="284"/>
+        <w:jc w:val="both"/>
+        <w:rPr>
+          <w:rFonts w:ascii="Times New Roman" w:eastAsia="Times New Roman" w:hAnsi="Times New Roman" w:cs="Times New Roman"/>
+          <w:sz w:val="28"/>
+          <w:szCs w:val="28"/>
+          <w:lang w:val="ru-RU"/>
+        </w:rPr>
+      </w:pPr>
+      <w:r>
+        <w:rPr>
+          <w:rFonts w:ascii="Times New Roman" w:eastAsia="Times New Roman" w:hAnsi="Times New Roman" w:cs="Times New Roman"/>
+          <w:sz w:val="28"/>
+          <w:szCs w:val="28"/>
+          <w:lang w:val="ru-RU"/>
+        </w:rPr>
+        <w:t>- Имя пользователя;</w:t>
+      </w:r>
+    </w:p>
+    <w:p>
+      <w:pPr>
+        <w:shd w:val="clear" w:color="auto" w:fill="FFFFFF"/>
+        <w:spacing w:after="0" w:line="360" w:lineRule="auto"/>
+        <w:ind w:firstLine="284"/>
+        <w:jc w:val="both"/>
+        <w:rPr>
+          <w:rFonts w:ascii="Times New Roman" w:eastAsia="Times New Roman" w:hAnsi="Times New Roman" w:cs="Times New Roman"/>
+          <w:sz w:val="28"/>
+          <w:szCs w:val="28"/>
+          <w:lang w:val="ru-RU"/>
+        </w:rPr>
+      </w:pPr>
+      <w:r>
+        <w:rPr>
+          <w:rFonts w:ascii="Times New Roman" w:eastAsia="Times New Roman" w:hAnsi="Times New Roman" w:cs="Times New Roman"/>
+          <w:sz w:val="28"/>
+          <w:szCs w:val="28"/>
+          <w:lang w:val="ru-RU"/>
+        </w:rPr>
+        <w:t>- Ссылки на Вход / Выход</w:t>
+      </w:r>
+    </w:p>
+    <w:p>
+      <w:pPr>
+        <w:shd w:val="clear" w:color="auto" w:fill="FFFFFF"/>
+        <w:spacing w:after="0" w:line="360" w:lineRule="auto"/>
+        <w:ind w:firstLine="284"/>
+        <w:jc w:val="both"/>
+        <w:rPr>
+          <w:rFonts w:ascii="Times New Roman" w:eastAsia="Times New Roman" w:hAnsi="Times New Roman" w:cs="Times New Roman"/>
+          <w:sz w:val="28"/>
+          <w:szCs w:val="28"/>
+          <w:lang w:val="ru-RU"/>
+        </w:rPr>
+      </w:pPr>
+      <w:r>
+        <w:rPr>
+          <w:rFonts w:ascii="Times New Roman" w:eastAsia="Times New Roman" w:hAnsi="Times New Roman" w:cs="Times New Roman"/>
+          <w:sz w:val="28"/>
+          <w:szCs w:val="28"/>
+          <w:lang w:val="ru-RU"/>
+        </w:rPr>
+        <w:t xml:space="preserve">По ссылке "Вход" идет переадресация на форму аутентификации пользователя (логин, пароль). Там же есть ссылка для </w:t>
+      </w:r>
+      <w:r>
+        <w:rPr>
+          <w:rFonts w:ascii="Times New Roman" w:eastAsia="Times New Roman" w:hAnsi="Times New Roman" w:cs="Times New Roman"/>
+          <w:sz w:val="28"/>
+          <w:szCs w:val="28"/>
+          <w:lang w:val="ru-RU"/>
+        </w:rPr>
+        <w:t>в</w:t>
+      </w:r>
+      <w:r>
+        <w:rPr>
+          <w:rFonts w:ascii="Times New Roman" w:eastAsia="Times New Roman" w:hAnsi="Times New Roman" w:cs="Times New Roman"/>
+          <w:sz w:val="28"/>
+          <w:szCs w:val="28"/>
+          <w:lang w:val="ru-RU"/>
+        </w:rPr>
+        <w:t xml:space="preserve">озможности регистрации, если пользователь еще не </w:t>
+      </w:r>
+      <w:r>
+        <w:rPr>
+          <w:rFonts w:ascii="Times New Roman" w:eastAsia="Times New Roman" w:hAnsi="Times New Roman" w:cs="Times New Roman"/>
+          <w:sz w:val="28"/>
+          <w:szCs w:val="28"/>
+          <w:lang w:val="ru-RU"/>
+        </w:rPr>
+        <w:t>зарегистрирован на сайте</w:t>
+      </w:r>
+      <w:r>
+        <w:rPr>
+          <w:rFonts w:ascii="Times New Roman" w:eastAsia="Times New Roman" w:hAnsi="Times New Roman" w:cs="Times New Roman"/>
+          <w:sz w:val="28"/>
+          <w:szCs w:val="28"/>
+          <w:lang w:val="ru-RU"/>
+        </w:rPr>
+        <w:t xml:space="preserve">. В форме регистрации добавлено поле подтверждения пароля и верификация на совпадение пароля и его подтверждения. </w:t>
+      </w:r>
+    </w:p>
+    <w:p>
+      <w:pPr>
+        <w:shd w:val="clear" w:color="auto" w:fill="FFFFFF"/>
+        <w:spacing w:after="0" w:line="360" w:lineRule="auto"/>
+        <w:ind w:firstLine="284"/>
+        <w:jc w:val="both"/>
+        <w:rPr>
+          <w:rFonts w:ascii="Times New Roman" w:eastAsia="Times New Roman" w:hAnsi="Times New Roman" w:cs="Times New Roman"/>
+          <w:sz w:val="28"/>
+          <w:szCs w:val="28"/>
+          <w:lang w:val="ru-RU"/>
+        </w:rPr>
+      </w:pPr>
+      <w:r>
+        <w:rPr>
+          <w:rFonts w:ascii="Times New Roman" w:eastAsia="Times New Roman" w:hAnsi="Times New Roman" w:cs="Times New Roman"/>
+          <w:sz w:val="28"/>
+          <w:szCs w:val="28"/>
+          <w:lang w:val="ru-RU"/>
+        </w:rPr>
+        <w:t>По ссылке "Выход" производится выход и перенаправление на главную страницу сайта.</w:t>
+      </w:r>
+    </w:p>
+    <w:p>
+      <w:pPr>
+        <w:pStyle w:val="3"/>
+        <w:rPr>
+          <w:rFonts w:eastAsia="Times New Roman"/>
+          <w:lang w:val="ru-RU"/>
+        </w:rPr>
+      </w:pPr>
+      <w:r>
+        <w:rPr>
+          <w:rFonts w:eastAsia="Times New Roman"/>
+          <w:lang w:val="ru-RU"/>
+        </w:rPr>
+        <w:t>2.2.6.</w:t>
+      </w:r>
+      <w:r>
+        <w:rPr>
+          <w:rFonts w:eastAsia="Times New Roman"/>
+          <w:lang w:val="ru-RU"/>
+        </w:rPr>
+        <w:t xml:space="preserve"> Обучение </w:t>
+      </w:r>
+    </w:p>
+    <w:p>
+      <w:pPr>
+        <w:shd w:val="clear" w:color="auto" w:fill="FFFFFF"/>
+        <w:spacing w:after="0" w:line="360" w:lineRule="auto"/>
+        <w:ind w:firstLine="284"/>
+        <w:jc w:val="both"/>
+        <w:rPr>
+          <w:rFonts w:ascii="Times New Roman" w:eastAsia="Times New Roman" w:hAnsi="Times New Roman" w:cs="Times New Roman"/>
+          <w:sz w:val="28"/>
+          <w:szCs w:val="28"/>
+          <w:lang w:val="ru-RU"/>
+        </w:rPr>
+      </w:pPr>
+      <w:r>
+        <w:rPr>
+          <w:rFonts w:ascii="Times New Roman" w:eastAsia="Times New Roman" w:hAnsi="Times New Roman" w:cs="Times New Roman"/>
+          <w:sz w:val="28"/>
+          <w:szCs w:val="28"/>
+          <w:lang w:val="ru-RU"/>
+        </w:rPr>
+        <w:t>Видимость данного раздела - только для сотрудников (</w:t>
+      </w:r>
+      <w:r>
+        <w:rPr>
+          <w:rFonts w:ascii="Times New Roman" w:eastAsia="Times New Roman" w:hAnsi="Times New Roman" w:cs="Times New Roman"/>
+          <w:sz w:val="28"/>
+          <w:szCs w:val="28"/>
+        </w:rPr>
+        <w:t>is</w:t>
+      </w:r>
+      <w:r>
+        <w:rPr>
+          <w:rFonts w:ascii="Times New Roman" w:eastAsia="Times New Roman" w:hAnsi="Times New Roman" w:cs="Times New Roman"/>
+          <w:sz w:val="28"/>
+          <w:szCs w:val="28"/>
+          <w:lang w:val="ru-RU"/>
+        </w:rPr>
+        <w:t>_</w:t>
+      </w:r>
+      <w:r>
+        <w:rPr>
+          <w:rFonts w:ascii="Times New Roman" w:eastAsia="Times New Roman" w:hAnsi="Times New Roman" w:cs="Times New Roman"/>
+          <w:sz w:val="28"/>
+          <w:szCs w:val="28"/>
+        </w:rPr>
+        <w:t>stuff</w:t>
+      </w:r>
+      <w:r>
+        <w:rPr>
+          <w:rFonts w:ascii="Times New Roman" w:eastAsia="Times New Roman" w:hAnsi="Times New Roman" w:cs="Times New Roman"/>
+          <w:sz w:val="28"/>
+          <w:szCs w:val="28"/>
+          <w:lang w:val="ru-RU"/>
+        </w:rPr>
+        <w:t>).</w:t>
+      </w:r>
+    </w:p>
+    <w:p>
+      <w:pPr>
+        <w:shd w:val="clear" w:color="auto" w:fill="FFFFFF"/>
+        <w:spacing w:after="0" w:line="360" w:lineRule="auto"/>
+        <w:ind w:firstLine="284"/>
+        <w:jc w:val="both"/>
+        <w:rPr>
+          <w:rFonts w:ascii="Times New Roman" w:eastAsia="Times New Roman" w:hAnsi="Times New Roman" w:cs="Times New Roman"/>
+          <w:sz w:val="28"/>
+          <w:szCs w:val="28"/>
+          <w:lang w:val="ru-RU"/>
+        </w:rPr>
+      </w:pPr>
+      <w:r>
+        <w:rPr>
+          <w:rFonts w:ascii="Times New Roman" w:eastAsia="Times New Roman" w:hAnsi="Times New Roman" w:cs="Times New Roman"/>
+          <w:sz w:val="28"/>
+          <w:szCs w:val="28"/>
+          <w:lang w:val="ru-RU"/>
+        </w:rPr>
+        <w:t xml:space="preserve">Раздел содержит 3 ссылки: </w:t>
+      </w:r>
+    </w:p>
+    <w:p>
+      <w:pPr>
+        <w:shd w:val="clear" w:color="auto" w:fill="FFFFFF"/>
+        <w:spacing w:after="0" w:line="360" w:lineRule="auto"/>
+        <w:ind w:firstLine="284"/>
+        <w:jc w:val="both"/>
+        <w:rPr>
+          <w:rFonts w:ascii="Times New Roman" w:eastAsia="Times New Roman" w:hAnsi="Times New Roman" w:cs="Times New Roman"/>
+          <w:sz w:val="28"/>
+          <w:szCs w:val="28"/>
+          <w:lang w:val="ru-RU"/>
+        </w:rPr>
+      </w:pPr>
+      <w:r>
+        <w:rPr>
+          <w:rFonts w:ascii="Times New Roman" w:eastAsia="Times New Roman" w:hAnsi="Times New Roman" w:cs="Times New Roman"/>
+          <w:sz w:val="28"/>
+          <w:szCs w:val="28"/>
+          <w:lang w:val="ru-RU"/>
+        </w:rPr>
+        <w:t xml:space="preserve">- </w:t>
+      </w:r>
+      <w:r>
+        <w:rPr>
+          <w:rFonts w:ascii="Times New Roman" w:eastAsia="Times New Roman" w:hAnsi="Times New Roman" w:cs="Times New Roman"/>
+          <w:sz w:val="28"/>
+          <w:szCs w:val="28"/>
+          <w:u w:val="single"/>
+          <w:lang w:val="ru-RU"/>
+        </w:rPr>
+        <w:t>Заявки на обучение</w:t>
+      </w:r>
+      <w:r>
+        <w:rPr>
+          <w:rFonts w:ascii="Times New Roman" w:eastAsia="Times New Roman" w:hAnsi="Times New Roman" w:cs="Times New Roman"/>
+          <w:sz w:val="28"/>
+          <w:szCs w:val="28"/>
+          <w:lang w:val="ru-RU"/>
+        </w:rPr>
+        <w:t xml:space="preserve"> (с указанием количества, если заявки есть);</w:t>
+      </w:r>
+    </w:p>
+    <w:p>
+      <w:pPr>
+        <w:shd w:val="clear" w:color="auto" w:fill="FFFFFF"/>
+        <w:spacing w:after="0" w:line="360" w:lineRule="auto"/>
+        <w:ind w:firstLine="284"/>
+        <w:jc w:val="both"/>
+        <w:rPr>
+          <w:rFonts w:ascii="Times New Roman" w:eastAsia="Times New Roman" w:hAnsi="Times New Roman" w:cs="Times New Roman"/>
+          <w:sz w:val="28"/>
+          <w:szCs w:val="28"/>
+          <w:lang w:val="ru-RU"/>
+        </w:rPr>
+      </w:pPr>
+      <w:r>
+        <w:rPr>
+          <w:rFonts w:ascii="Times New Roman" w:eastAsia="Times New Roman" w:hAnsi="Times New Roman" w:cs="Times New Roman"/>
+          <w:sz w:val="28"/>
+          <w:szCs w:val="28"/>
+          <w:lang w:val="ru-RU"/>
+        </w:rPr>
+        <w:t xml:space="preserve">- </w:t>
+      </w:r>
+      <w:r>
+        <w:rPr>
+          <w:rFonts w:ascii="Times New Roman" w:eastAsia="Times New Roman" w:hAnsi="Times New Roman" w:cs="Times New Roman"/>
+          <w:sz w:val="28"/>
+          <w:szCs w:val="28"/>
+          <w:u w:val="single"/>
+          <w:lang w:val="ru-RU"/>
+        </w:rPr>
+        <w:t>Студенты</w:t>
+      </w:r>
+      <w:r>
+        <w:rPr>
+          <w:rFonts w:ascii="Times New Roman" w:eastAsia="Times New Roman" w:hAnsi="Times New Roman" w:cs="Times New Roman"/>
+          <w:sz w:val="28"/>
+          <w:szCs w:val="28"/>
+          <w:lang w:val="ru-RU"/>
+        </w:rPr>
+        <w:t>;</w:t>
+      </w:r>
+    </w:p>
+    <w:p>
+      <w:pPr>
+        <w:shd w:val="clear" w:color="auto" w:fill="FFFFFF"/>
+        <w:spacing w:after="0" w:line="360" w:lineRule="auto"/>
+        <w:ind w:firstLine="284"/>
+        <w:jc w:val="both"/>
+        <w:rPr>
+          <w:rFonts w:ascii="Times New Roman" w:eastAsia="Times New Roman" w:hAnsi="Times New Roman" w:cs="Times New Roman"/>
+          <w:sz w:val="28"/>
+          <w:szCs w:val="28"/>
+          <w:lang w:val="ru-RU"/>
+        </w:rPr>
+      </w:pPr>
+      <w:r>
+        <w:rPr>
+          <w:rFonts w:ascii="Times New Roman" w:eastAsia="Times New Roman" w:hAnsi="Times New Roman" w:cs="Times New Roman"/>
+          <w:sz w:val="28"/>
+          <w:szCs w:val="28"/>
+          <w:lang w:val="ru-RU"/>
+        </w:rPr>
+        <w:t xml:space="preserve">- </w:t>
+      </w:r>
+      <w:r>
+        <w:rPr>
+          <w:rFonts w:ascii="Times New Roman" w:eastAsia="Times New Roman" w:hAnsi="Times New Roman" w:cs="Times New Roman"/>
+          <w:sz w:val="28"/>
+          <w:szCs w:val="28"/>
+          <w:u w:val="single"/>
+          <w:lang w:val="ru-RU"/>
+        </w:rPr>
+        <w:t>Архив</w:t>
+      </w:r>
+      <w:r>
+        <w:rPr>
+          <w:rFonts w:ascii="Times New Roman" w:eastAsia="Times New Roman" w:hAnsi="Times New Roman" w:cs="Times New Roman"/>
+          <w:sz w:val="28"/>
+          <w:szCs w:val="28"/>
+          <w:lang w:val="ru-RU"/>
+        </w:rPr>
+        <w:t>.</w:t>
+      </w:r>
+    </w:p>
+    <w:p>
+      <w:pPr>
+        <w:shd w:val="clear" w:color="auto" w:fill="FFFFFF"/>
+        <w:spacing w:after="0" w:line="360" w:lineRule="auto"/>
+        <w:ind w:firstLine="284"/>
+        <w:jc w:val="both"/>
+        <w:rPr>
+          <w:rFonts w:ascii="Times New Roman" w:eastAsia="Times New Roman" w:hAnsi="Times New Roman" w:cs="Times New Roman"/>
+          <w:sz w:val="28"/>
+          <w:szCs w:val="28"/>
+          <w:lang w:val="ru-RU"/>
+        </w:rPr>
+      </w:pPr>
+      <w:r>
+        <w:rPr>
+          <w:rFonts w:ascii="Times New Roman" w:eastAsia="Times New Roman" w:hAnsi="Times New Roman" w:cs="Times New Roman"/>
+          <w:sz w:val="28"/>
+          <w:szCs w:val="28"/>
+          <w:lang w:val="ru-RU"/>
+        </w:rPr>
+        <w:t>Каждая из ссылок ведет на страницу со списком студентов</w:t>
+      </w:r>
+      <w:r>
+        <w:rPr>
+          <w:rFonts w:ascii="Times New Roman" w:eastAsia="Times New Roman" w:hAnsi="Times New Roman" w:cs="Times New Roman"/>
+          <w:sz w:val="28"/>
+          <w:szCs w:val="28"/>
+          <w:lang w:val="ru-RU"/>
+        </w:rPr>
+        <w:t xml:space="preserve"> соответствующего статуса </w:t>
+      </w:r>
+      <w:r>
+        <w:rPr>
+          <w:rFonts w:ascii="Times New Roman" w:eastAsia="Times New Roman" w:hAnsi="Times New Roman" w:cs="Times New Roman"/>
+          <w:sz w:val="28"/>
+          <w:szCs w:val="28"/>
+          <w:lang w:val="ru-RU"/>
+        </w:rPr>
+        <w:t>(</w:t>
+      </w:r>
+      <w:r>
+        <w:rPr>
+          <w:rFonts w:ascii="Times New Roman" w:eastAsia="Times New Roman" w:hAnsi="Times New Roman" w:cs="Times New Roman"/>
+          <w:sz w:val="28"/>
+          <w:szCs w:val="28"/>
+        </w:rPr>
+        <w:t>required</w:t>
+      </w:r>
+      <w:r>
+        <w:rPr>
+          <w:rFonts w:ascii="Times New Roman" w:eastAsia="Times New Roman" w:hAnsi="Times New Roman" w:cs="Times New Roman"/>
+          <w:sz w:val="28"/>
+          <w:szCs w:val="28"/>
+          <w:lang w:val="ru-RU"/>
+        </w:rPr>
+        <w:t xml:space="preserve">, </w:t>
+      </w:r>
+      <w:r>
+        <w:rPr>
+          <w:rFonts w:ascii="Times New Roman" w:eastAsia="Times New Roman" w:hAnsi="Times New Roman" w:cs="Times New Roman"/>
+          <w:sz w:val="28"/>
+          <w:szCs w:val="28"/>
+        </w:rPr>
+        <w:t>approved</w:t>
+      </w:r>
+      <w:r>
+        <w:rPr>
+          <w:rFonts w:ascii="Times New Roman" w:eastAsia="Times New Roman" w:hAnsi="Times New Roman" w:cs="Times New Roman"/>
+          <w:sz w:val="28"/>
+          <w:szCs w:val="28"/>
+          <w:lang w:val="ru-RU"/>
+        </w:rPr>
+        <w:t xml:space="preserve">, </w:t>
+      </w:r>
+      <w:r>
+        <w:rPr>
+          <w:rFonts w:ascii="Times New Roman" w:eastAsia="Times New Roman" w:hAnsi="Times New Roman" w:cs="Times New Roman"/>
+          <w:sz w:val="28"/>
+          <w:szCs w:val="28"/>
+        </w:rPr>
+        <w:t>finished</w:t>
+      </w:r>
+      <w:r>
+        <w:rPr>
+          <w:rFonts w:ascii="Times New Roman" w:eastAsia="Times New Roman" w:hAnsi="Times New Roman" w:cs="Times New Roman"/>
+          <w:sz w:val="28"/>
+          <w:szCs w:val="28"/>
+          <w:lang w:val="ru-RU"/>
+        </w:rPr>
+        <w:t>).</w:t>
+      </w:r>
+    </w:p>
+    <w:p>
+      <w:pPr>
+        <w:pStyle w:val="4"/>
+        <w:rPr>
+          <w:rFonts w:eastAsia="Times New Roman"/>
+          <w:lang w:val="ru-RU"/>
+        </w:rPr>
+      </w:pPr>
+      <w:r>
+        <w:rPr>
+          <w:rFonts w:eastAsia="Times New Roman"/>
+          <w:lang w:val="ru-RU"/>
+        </w:rPr>
+        <w:t xml:space="preserve">2.2.6.1. </w:t>
+      </w:r>
+      <w:r>
+        <w:rPr>
+          <w:rFonts w:eastAsia="Times New Roman"/>
+          <w:lang w:val="ru-RU"/>
+        </w:rPr>
+        <w:t xml:space="preserve"> Заявки на обучение</w:t>
+      </w:r>
+    </w:p>
+    <w:p>
+      <w:pPr>
+        <w:shd w:val="clear" w:color="auto" w:fill="FFFFFF"/>
+        <w:spacing w:after="0" w:line="360" w:lineRule="auto"/>
+        <w:ind w:firstLine="284"/>
+        <w:jc w:val="both"/>
+        <w:rPr>
+          <w:rFonts w:ascii="Times New Roman" w:eastAsia="Times New Roman" w:hAnsi="Times New Roman" w:cs="Times New Roman"/>
+          <w:sz w:val="28"/>
+          <w:szCs w:val="28"/>
+          <w:lang w:val="ru-RU"/>
+        </w:rPr>
+      </w:pPr>
+      <w:r>
+        <w:rPr>
+          <w:rFonts w:ascii="Times New Roman" w:eastAsia="Times New Roman" w:hAnsi="Times New Roman" w:cs="Times New Roman"/>
+          <w:sz w:val="28"/>
+          <w:szCs w:val="28"/>
+          <w:lang w:val="ru-RU"/>
+        </w:rPr>
+        <w:t xml:space="preserve">Происходит перенаправление на страницу, которая </w:t>
+      </w:r>
+      <w:r>
+        <w:rPr>
+          <w:rFonts w:ascii="Times New Roman" w:eastAsia="Times New Roman" w:hAnsi="Times New Roman" w:cs="Times New Roman"/>
+          <w:b/>
+          <w:bCs/>
+          <w:sz w:val="28"/>
+          <w:szCs w:val="28"/>
+          <w:lang w:val="ru-RU"/>
+        </w:rPr>
+        <w:t>в разрезе курсов</w:t>
+      </w:r>
+      <w:r>
+        <w:rPr>
+          <w:rFonts w:ascii="Times New Roman" w:eastAsia="Times New Roman" w:hAnsi="Times New Roman" w:cs="Times New Roman"/>
+          <w:sz w:val="28"/>
+          <w:szCs w:val="28"/>
+          <w:lang w:val="ru-RU"/>
+        </w:rPr>
+        <w:t xml:space="preserve"> отображает список людей, которые подали заявки на обучение (статус </w:t>
+      </w:r>
+      <w:r>
+        <w:rPr>
+          <w:rFonts w:ascii="Times New Roman" w:eastAsia="Times New Roman" w:hAnsi="Times New Roman" w:cs="Times New Roman"/>
+          <w:sz w:val="28"/>
+          <w:szCs w:val="28"/>
+          <w:lang w:val="ru-RU"/>
+        </w:rPr>
+        <w:t xml:space="preserve">= </w:t>
+      </w:r>
+      <w:r>
+        <w:rPr>
+          <w:rFonts w:ascii="Times New Roman" w:eastAsia="Times New Roman" w:hAnsi="Times New Roman" w:cs="Times New Roman"/>
+          <w:sz w:val="28"/>
+          <w:szCs w:val="28"/>
+        </w:rPr>
+        <w:t>required</w:t>
+      </w:r>
+      <w:r>
+        <w:rPr>
+          <w:rFonts w:ascii="Times New Roman" w:eastAsia="Times New Roman" w:hAnsi="Times New Roman" w:cs="Times New Roman"/>
+          <w:sz w:val="28"/>
+          <w:szCs w:val="28"/>
+          <w:lang w:val="ru-RU"/>
+        </w:rPr>
+        <w:t>).</w:t>
+      </w:r>
+    </w:p>
+    <w:p>
+      <w:pPr>
+        <w:shd w:val="clear" w:color="auto" w:fill="FFFFFF"/>
+        <w:spacing w:after="0" w:line="360" w:lineRule="auto"/>
+        <w:ind w:firstLine="284"/>
+        <w:jc w:val="both"/>
+        <w:rPr>
+          <w:rFonts w:ascii="Times New Roman" w:eastAsia="Times New Roman" w:hAnsi="Times New Roman" w:cs="Times New Roman"/>
+          <w:sz w:val="28"/>
+          <w:szCs w:val="28"/>
+          <w:lang w:val="ru-RU"/>
+        </w:rPr>
+      </w:pPr>
+      <w:r>
+        <w:rPr>
+          <w:rFonts w:ascii="Times New Roman" w:eastAsia="Times New Roman" w:hAnsi="Times New Roman" w:cs="Times New Roman"/>
+          <w:sz w:val="28"/>
+          <w:szCs w:val="28"/>
+          <w:lang w:val="ru-RU"/>
+        </w:rPr>
+        <w:t xml:space="preserve">Указывается Курс, фамилия и имя студента, дата подачи заявки. </w:t>
+      </w:r>
+    </w:p>
+    <w:p>
+      <w:pPr>
+        <w:shd w:val="clear" w:color="auto" w:fill="FFFFFF"/>
+        <w:spacing w:after="0" w:line="360" w:lineRule="auto"/>
+        <w:ind w:firstLine="284"/>
+        <w:jc w:val="both"/>
+        <w:rPr>
+          <w:rFonts w:ascii="Times New Roman" w:eastAsia="Times New Roman" w:hAnsi="Times New Roman" w:cs="Times New Roman"/>
+          <w:sz w:val="28"/>
+          <w:szCs w:val="28"/>
+          <w:lang w:val="ru-RU"/>
+        </w:rPr>
+      </w:pPr>
+      <w:r>
+        <w:rPr>
+          <w:rFonts w:ascii="Times New Roman" w:eastAsia="Times New Roman" w:hAnsi="Times New Roman" w:cs="Times New Roman"/>
+          <w:sz w:val="28"/>
+          <w:szCs w:val="28"/>
+          <w:lang w:val="ru-RU"/>
+        </w:rPr>
+        <w:t xml:space="preserve">Тут же выводится </w:t>
+      </w:r>
+      <w:r>
+        <w:rPr>
+          <w:rFonts w:ascii="Times New Roman" w:eastAsia="Times New Roman" w:hAnsi="Times New Roman" w:cs="Times New Roman"/>
+          <w:b/>
+          <w:bCs/>
+          <w:sz w:val="28"/>
+          <w:szCs w:val="28"/>
+          <w:lang w:val="ru-RU"/>
+        </w:rPr>
+        <w:t>кнопка "Обработать заявку"</w:t>
+      </w:r>
+      <w:r>
+        <w:rPr>
+          <w:rFonts w:ascii="Times New Roman" w:eastAsia="Times New Roman" w:hAnsi="Times New Roman" w:cs="Times New Roman"/>
+          <w:sz w:val="28"/>
+          <w:szCs w:val="28"/>
+          <w:lang w:val="ru-RU"/>
+        </w:rPr>
+        <w:t xml:space="preserve">, которая перенаправляет на форму подтверждения заявки. </w:t>
+      </w:r>
+    </w:p>
+    <w:p>
+      <w:pPr>
+        <w:shd w:val="clear" w:color="auto" w:fill="FFFFFF"/>
+        <w:spacing w:after="0" w:line="360" w:lineRule="auto"/>
+        <w:ind w:firstLine="284"/>
+        <w:jc w:val="both"/>
+        <w:rPr>
+          <w:rFonts w:ascii="Times New Roman" w:eastAsia="Times New Roman" w:hAnsi="Times New Roman" w:cs="Times New Roman"/>
+          <w:sz w:val="28"/>
+          <w:szCs w:val="28"/>
+          <w:lang w:val="ru-RU"/>
+        </w:rPr>
+      </w:pPr>
+      <w:r>
+        <w:rPr>
+          <w:rFonts w:ascii="Times New Roman" w:eastAsia="Times New Roman" w:hAnsi="Times New Roman" w:cs="Times New Roman"/>
+          <w:sz w:val="28"/>
+          <w:szCs w:val="28"/>
+          <w:lang w:val="ru-RU"/>
+        </w:rPr>
+        <w:t>При выборе варианта "</w:t>
+      </w:r>
+      <w:r>
+        <w:rPr>
+          <w:rFonts w:ascii="Times New Roman" w:eastAsia="Times New Roman" w:hAnsi="Times New Roman" w:cs="Times New Roman"/>
+          <w:b/>
+          <w:sz w:val="28"/>
+          <w:szCs w:val="28"/>
+          <w:lang w:val="ru-RU"/>
+        </w:rPr>
+        <w:t>Принять</w:t>
+      </w:r>
+      <w:r>
+        <w:rPr>
+          <w:rFonts w:ascii="Times New Roman" w:eastAsia="Times New Roman" w:hAnsi="Times New Roman" w:cs="Times New Roman"/>
+          <w:sz w:val="28"/>
+          <w:szCs w:val="28"/>
+          <w:lang w:val="ru-RU"/>
+        </w:rPr>
+        <w:t>" происходит:</w:t>
+      </w:r>
+    </w:p>
+    <w:p>
+      <w:pPr>
+        <w:shd w:val="clear" w:color="auto" w:fill="FFFFFF"/>
+        <w:spacing w:after="0" w:line="360" w:lineRule="auto"/>
+        <w:ind w:firstLine="284"/>
+        <w:jc w:val="both"/>
+        <w:rPr>
+          <w:rFonts w:ascii="Times New Roman" w:eastAsia="Times New Roman" w:hAnsi="Times New Roman" w:cs="Times New Roman"/>
+          <w:sz w:val="28"/>
+          <w:szCs w:val="28"/>
+          <w:lang w:val="ru-RU"/>
+        </w:rPr>
+      </w:pPr>
+      <w:r>
+        <w:rPr>
+          <w:rFonts w:ascii="Times New Roman" w:eastAsia="Times New Roman" w:hAnsi="Times New Roman" w:cs="Times New Roman"/>
+          <w:b/>
+          <w:sz w:val="28"/>
+          <w:szCs w:val="28"/>
+          <w:lang w:val="ru-RU"/>
+        </w:rPr>
+        <w:t>1)</w:t>
+      </w:r>
+      <w:r>
+        <w:rPr>
+          <w:rFonts w:ascii="Times New Roman" w:eastAsia="Times New Roman" w:hAnsi="Times New Roman" w:cs="Times New Roman"/>
+          <w:sz w:val="28"/>
+          <w:szCs w:val="28"/>
+          <w:lang w:val="ru-RU"/>
+        </w:rPr>
+        <w:t xml:space="preserve"> изменение </w:t>
+      </w:r>
+      <w:r>
+        <w:rPr>
+          <w:rFonts w:ascii="Times New Roman" w:eastAsia="Times New Roman" w:hAnsi="Times New Roman" w:cs="Times New Roman"/>
+          <w:sz w:val="28"/>
+          <w:szCs w:val="28"/>
+          <w:u w:val="single"/>
+          <w:lang w:val="ru-RU"/>
+        </w:rPr>
+        <w:t>статуса</w:t>
+      </w:r>
+      <w:r>
+        <w:rPr>
+          <w:rFonts w:ascii="Times New Roman" w:eastAsia="Times New Roman" w:hAnsi="Times New Roman" w:cs="Times New Roman"/>
+          <w:sz w:val="28"/>
+          <w:szCs w:val="28"/>
+          <w:lang w:val="ru-RU"/>
+        </w:rPr>
+        <w:t xml:space="preserve"> студента на </w:t>
+      </w:r>
+      <w:r>
+        <w:rPr>
+          <w:rFonts w:ascii="Times New Roman" w:eastAsia="Times New Roman" w:hAnsi="Times New Roman" w:cs="Times New Roman"/>
+          <w:sz w:val="28"/>
+          <w:szCs w:val="28"/>
+          <w:u w:val="single"/>
+          <w:lang w:val="ru-RU"/>
+        </w:rPr>
+        <w:t>'</w:t>
+      </w:r>
+      <w:r>
+        <w:rPr>
+          <w:rFonts w:ascii="Times New Roman" w:eastAsia="Times New Roman" w:hAnsi="Times New Roman" w:cs="Times New Roman"/>
+          <w:sz w:val="28"/>
+          <w:szCs w:val="28"/>
+          <w:u w:val="single"/>
+        </w:rPr>
+        <w:t>approved</w:t>
+      </w:r>
+      <w:r>
+        <w:rPr>
+          <w:rFonts w:ascii="Times New Roman" w:eastAsia="Times New Roman" w:hAnsi="Times New Roman" w:cs="Times New Roman"/>
+          <w:sz w:val="28"/>
+          <w:szCs w:val="28"/>
+          <w:u w:val="single"/>
+          <w:lang w:val="ru-RU"/>
+        </w:rPr>
+        <w:t>'</w:t>
+      </w:r>
+      <w:r>
+        <w:rPr>
+          <w:rFonts w:ascii="Times New Roman" w:eastAsia="Times New Roman" w:hAnsi="Times New Roman" w:cs="Times New Roman"/>
+          <w:sz w:val="28"/>
+          <w:szCs w:val="28"/>
+          <w:lang w:val="ru-RU"/>
+        </w:rPr>
+        <w:t>;</w:t>
+      </w:r>
+    </w:p>
+    <w:p>
+      <w:pPr>
+        <w:shd w:val="clear" w:color="auto" w:fill="FFFFFF"/>
+        <w:spacing w:after="0" w:line="360" w:lineRule="auto"/>
+        <w:ind w:firstLine="284"/>
+        <w:jc w:val="both"/>
+        <w:rPr>
+          <w:rFonts w:ascii="Times New Roman" w:eastAsia="Times New Roman" w:hAnsi="Times New Roman" w:cs="Times New Roman"/>
+          <w:sz w:val="28"/>
+          <w:szCs w:val="28"/>
+          <w:lang w:val="ru-RU"/>
+        </w:rPr>
+      </w:pPr>
+      <w:r>
+        <w:rPr>
+          <w:rFonts w:ascii="Times New Roman" w:eastAsia="Times New Roman" w:hAnsi="Times New Roman" w:cs="Times New Roman"/>
+          <w:b/>
+          <w:sz w:val="28"/>
+          <w:szCs w:val="28"/>
+          <w:lang w:val="ru-RU"/>
+        </w:rPr>
+        <w:lastRenderedPageBreak/>
+        <w:t>2)</w:t>
+      </w:r>
+      <w:r>
+        <w:rPr>
+          <w:rFonts w:ascii="Times New Roman" w:eastAsia="Times New Roman" w:hAnsi="Times New Roman" w:cs="Times New Roman"/>
+          <w:sz w:val="28"/>
+          <w:szCs w:val="28"/>
+          <w:lang w:val="ru-RU"/>
+        </w:rPr>
+        <w:t xml:space="preserve"> устанавливается текущая дата в качестве </w:t>
+      </w:r>
+      <w:r>
+        <w:rPr>
+          <w:rFonts w:ascii="Times New Roman" w:eastAsia="Times New Roman" w:hAnsi="Times New Roman" w:cs="Times New Roman"/>
+          <w:sz w:val="28"/>
+          <w:szCs w:val="28"/>
+          <w:u w:val="single"/>
+          <w:lang w:val="ru-RU"/>
+        </w:rPr>
+        <w:t>даты регистрации</w:t>
+      </w:r>
+      <w:r>
+        <w:rPr>
+          <w:rFonts w:ascii="Times New Roman" w:eastAsia="Times New Roman" w:hAnsi="Times New Roman" w:cs="Times New Roman"/>
+          <w:sz w:val="28"/>
+          <w:szCs w:val="28"/>
+          <w:lang w:val="ru-RU"/>
+        </w:rPr>
+        <w:t>;</w:t>
+      </w:r>
+    </w:p>
+    <w:p>
+      <w:pPr>
+        <w:shd w:val="clear" w:color="auto" w:fill="FFFFFF"/>
+        <w:spacing w:after="0" w:line="360" w:lineRule="auto"/>
+        <w:ind w:firstLine="284"/>
+        <w:jc w:val="both"/>
+        <w:rPr>
+          <w:rFonts w:ascii="Times New Roman" w:eastAsia="Times New Roman" w:hAnsi="Times New Roman" w:cs="Times New Roman"/>
+          <w:sz w:val="28"/>
+          <w:szCs w:val="28"/>
+          <w:lang w:val="ru-RU"/>
+        </w:rPr>
+      </w:pPr>
+      <w:r>
+        <w:rPr>
+          <w:rFonts w:ascii="Times New Roman" w:eastAsia="Times New Roman" w:hAnsi="Times New Roman" w:cs="Times New Roman"/>
+          <w:b/>
+          <w:sz w:val="28"/>
+          <w:szCs w:val="28"/>
+          <w:lang w:val="ru-RU"/>
+        </w:rPr>
+        <w:t>3)</w:t>
+      </w:r>
+      <w:r>
+        <w:rPr>
+          <w:rFonts w:ascii="Times New Roman" w:eastAsia="Times New Roman" w:hAnsi="Times New Roman" w:cs="Times New Roman"/>
+          <w:sz w:val="28"/>
+          <w:szCs w:val="28"/>
+          <w:lang w:val="ru-RU"/>
+        </w:rPr>
+        <w:t xml:space="preserve"> пользователь </w:t>
+      </w:r>
+      <w:r>
+        <w:rPr>
+          <w:rFonts w:ascii="Times New Roman" w:eastAsia="Times New Roman" w:hAnsi="Times New Roman" w:cs="Times New Roman"/>
+          <w:sz w:val="28"/>
+          <w:szCs w:val="28"/>
+          <w:u w:val="single"/>
+          <w:lang w:val="ru-RU"/>
+        </w:rPr>
+        <w:t xml:space="preserve">добавляется в группу </w:t>
+      </w:r>
+      <w:r>
+        <w:rPr>
+          <w:rFonts w:ascii="Times New Roman" w:eastAsia="Times New Roman" w:hAnsi="Times New Roman" w:cs="Times New Roman"/>
+          <w:sz w:val="28"/>
+          <w:szCs w:val="28"/>
+          <w:u w:val="single"/>
+        </w:rPr>
+        <w:t>Students</w:t>
+      </w:r>
+      <w:r>
+        <w:rPr>
+          <w:rFonts w:ascii="Times New Roman" w:eastAsia="Times New Roman" w:hAnsi="Times New Roman" w:cs="Times New Roman"/>
+          <w:sz w:val="28"/>
+          <w:szCs w:val="28"/>
+          <w:lang w:val="ru-RU"/>
+        </w:rPr>
+        <w:t>.</w:t>
+      </w:r>
+    </w:p>
+    <w:p>
+      <w:pPr>
+        <w:shd w:val="clear" w:color="auto" w:fill="FFFFFF"/>
+        <w:spacing w:line="360" w:lineRule="auto"/>
+        <w:ind w:firstLine="284"/>
+        <w:rPr>
+          <w:rFonts w:ascii="Consolas" w:eastAsia="Times New Roman" w:hAnsi="Consolas" w:cs="Times New Roman"/>
+          <w:color w:val="3B3B3B"/>
+          <w:sz w:val="24"/>
+          <w:szCs w:val="24"/>
+          <w:lang w:val="ru-RU"/>
+        </w:rPr>
+      </w:pPr>
+      <w:r>
+        <w:rPr>
+          <w:rFonts w:ascii="Times New Roman" w:eastAsia="Times New Roman" w:hAnsi="Times New Roman" w:cs="Times New Roman"/>
+          <w:sz w:val="28"/>
+          <w:szCs w:val="28"/>
+          <w:lang w:val="ru-RU"/>
+        </w:rPr>
+        <w:t>Вариант «Отклонить» временно просто возвращает на предыдущую страницу (</w:t>
+      </w:r>
+      <w:r>
+        <w:rPr>
+          <w:rFonts w:ascii="Times New Roman" w:eastAsia="Times New Roman" w:hAnsi="Times New Roman" w:cs="Times New Roman"/>
+          <w:sz w:val="28"/>
+          <w:szCs w:val="28"/>
+          <w:lang w:val="ru-RU"/>
+        </w:rPr>
+        <w:t xml:space="preserve">request.GET["next"]), </w:t>
+      </w:r>
+      <w:r>
+        <w:rPr>
+          <w:rFonts w:ascii="Times New Roman" w:eastAsia="Times New Roman" w:hAnsi="Times New Roman" w:cs="Times New Roman"/>
+          <w:sz w:val="28"/>
+          <w:szCs w:val="28"/>
+          <w:lang w:val="ru-RU"/>
+        </w:rPr>
+        <w:t>планируется доработка что именно делать в этом случае.</w:t>
+      </w:r>
+      <w:r>
+        <w:rPr>
+          <w:rFonts w:ascii="Times New Roman" w:eastAsia="Times New Roman" w:hAnsi="Times New Roman" w:cs="Times New Roman"/>
+          <w:sz w:val="28"/>
+          <w:szCs w:val="28"/>
+          <w:lang w:val="ru-RU"/>
+        </w:rPr>
+        <w:t xml:space="preserve"> </w:t>
+      </w:r>
+      <w:r>
+        <w:rPr>
+          <w:rFonts w:ascii="Times New Roman" w:eastAsia="Times New Roman" w:hAnsi="Times New Roman" w:cs="Times New Roman"/>
+          <w:sz w:val="28"/>
+          <w:szCs w:val="28"/>
+          <w:lang w:val="ru-RU"/>
+        </w:rPr>
+        <w:t>Как вариант - деактивация</w:t>
+      </w:r>
+      <w:r>
+        <w:rPr>
+          <w:rFonts w:ascii="Times New Roman" w:eastAsia="Times New Roman" w:hAnsi="Times New Roman" w:cs="Times New Roman"/>
+          <w:sz w:val="28"/>
+          <w:szCs w:val="28"/>
+          <w:lang w:val="ru-RU"/>
+        </w:rPr>
+        <w:t>/удаление студента (</w:t>
+      </w:r>
+      <w:r>
+        <w:rPr>
+          <w:rFonts w:ascii="Times New Roman" w:eastAsia="Times New Roman" w:hAnsi="Times New Roman" w:cs="Times New Roman"/>
+          <w:sz w:val="28"/>
+          <w:szCs w:val="28"/>
+        </w:rPr>
+        <w:t>is</w:t>
+      </w:r>
+      <w:r>
+        <w:rPr>
+          <w:rFonts w:ascii="Times New Roman" w:eastAsia="Times New Roman" w:hAnsi="Times New Roman" w:cs="Times New Roman"/>
+          <w:sz w:val="28"/>
+          <w:szCs w:val="28"/>
+          <w:lang w:val="ru-RU"/>
+        </w:rPr>
+        <w:t>_</w:t>
+      </w:r>
+      <w:r>
+        <w:rPr>
+          <w:rFonts w:ascii="Times New Roman" w:eastAsia="Times New Roman" w:hAnsi="Times New Roman" w:cs="Times New Roman"/>
+          <w:sz w:val="28"/>
+          <w:szCs w:val="28"/>
+        </w:rPr>
+        <w:t>deleted</w:t>
+      </w:r>
+      <w:r>
+        <w:rPr>
+          <w:rFonts w:ascii="Times New Roman" w:eastAsia="Times New Roman" w:hAnsi="Times New Roman" w:cs="Times New Roman"/>
+          <w:sz w:val="28"/>
+          <w:szCs w:val="28"/>
+          <w:lang w:val="ru-RU"/>
+        </w:rPr>
+        <w:t>=</w:t>
+      </w:r>
+      <w:r>
+        <w:rPr>
+          <w:rFonts w:ascii="Times New Roman" w:eastAsia="Times New Roman" w:hAnsi="Times New Roman" w:cs="Times New Roman"/>
+          <w:sz w:val="28"/>
+          <w:szCs w:val="28"/>
+        </w:rPr>
+        <w:t>True</w:t>
+      </w:r>
+      <w:r>
+        <w:rPr>
+          <w:rFonts w:ascii="Times New Roman" w:eastAsia="Times New Roman" w:hAnsi="Times New Roman" w:cs="Times New Roman"/>
+          <w:sz w:val="28"/>
+          <w:szCs w:val="28"/>
+          <w:lang w:val="ru-RU"/>
+        </w:rPr>
+        <w:t>).</w:t>
+      </w:r>
+    </w:p>
+    <w:p>
+      <w:pPr>
+        <w:pStyle w:val="4"/>
+        <w:rPr>
+          <w:rFonts w:eastAsia="Times New Roman"/>
+          <w:lang w:val="ru-RU"/>
+        </w:rPr>
+      </w:pPr>
+      <w:r>
+        <w:rPr>
+          <w:rFonts w:eastAsia="Times New Roman"/>
+          <w:lang w:val="ru-RU"/>
+        </w:rPr>
+        <w:t xml:space="preserve">2.2.6.2. </w:t>
+      </w:r>
+      <w:r>
+        <w:rPr>
+          <w:rFonts w:eastAsia="Times New Roman"/>
+          <w:lang w:val="ru-RU"/>
+        </w:rPr>
+        <w:t xml:space="preserve"> Студенты</w:t>
+      </w:r>
+    </w:p>
+    <w:p>
+      <w:pPr>
+        <w:shd w:val="clear" w:color="auto" w:fill="FFFFFF"/>
+        <w:spacing w:after="0" w:line="360" w:lineRule="auto"/>
+        <w:ind w:firstLine="284"/>
+        <w:jc w:val="both"/>
+        <w:rPr>
+          <w:rFonts w:ascii="Times New Roman" w:eastAsia="Times New Roman" w:hAnsi="Times New Roman" w:cs="Times New Roman"/>
+          <w:sz w:val="28"/>
+          <w:szCs w:val="28"/>
+          <w:lang w:val="ru-RU"/>
+        </w:rPr>
+      </w:pPr>
+      <w:r>
+        <w:rPr>
+          <w:rFonts w:ascii="Times New Roman" w:eastAsia="Times New Roman" w:hAnsi="Times New Roman" w:cs="Times New Roman"/>
+          <w:sz w:val="28"/>
+          <w:szCs w:val="28"/>
+          <w:lang w:val="ru-RU"/>
+        </w:rPr>
+        <w:t>По ссылке прои</w:t>
+      </w:r>
+      <w:r>
+        <w:rPr>
+          <w:rFonts w:ascii="Times New Roman" w:eastAsia="Times New Roman" w:hAnsi="Times New Roman" w:cs="Times New Roman"/>
+          <w:sz w:val="28"/>
+          <w:szCs w:val="28"/>
+          <w:lang w:val="ru-RU"/>
+        </w:rPr>
+        <w:t>с</w:t>
+      </w:r>
+      <w:r>
+        <w:rPr>
+          <w:rFonts w:ascii="Times New Roman" w:eastAsia="Times New Roman" w:hAnsi="Times New Roman" w:cs="Times New Roman"/>
+          <w:sz w:val="28"/>
+          <w:szCs w:val="28"/>
+          <w:lang w:val="ru-RU"/>
+        </w:rPr>
+        <w:t xml:space="preserve">ходит переход на страницу, которая </w:t>
+      </w:r>
+      <w:r>
+        <w:rPr>
+          <w:rFonts w:ascii="Times New Roman" w:eastAsia="Times New Roman" w:hAnsi="Times New Roman" w:cs="Times New Roman"/>
+          <w:b/>
+          <w:bCs/>
+          <w:sz w:val="28"/>
+          <w:szCs w:val="28"/>
+          <w:lang w:val="ru-RU"/>
+        </w:rPr>
+        <w:t>в разрезе курсов</w:t>
+      </w:r>
+      <w:r>
+        <w:rPr>
+          <w:rFonts w:ascii="Times New Roman" w:eastAsia="Times New Roman" w:hAnsi="Times New Roman" w:cs="Times New Roman"/>
+          <w:sz w:val="28"/>
+          <w:szCs w:val="28"/>
+          <w:lang w:val="ru-RU"/>
+        </w:rPr>
+        <w:t xml:space="preserve"> отобр</w:t>
+      </w:r>
+      <w:r>
+        <w:rPr>
+          <w:rFonts w:ascii="Times New Roman" w:eastAsia="Times New Roman" w:hAnsi="Times New Roman" w:cs="Times New Roman"/>
+          <w:sz w:val="28"/>
+          <w:szCs w:val="28"/>
+          <w:lang w:val="ru-RU"/>
+        </w:rPr>
+        <w:t>ажает список активных студентов</w:t>
+      </w:r>
+      <w:r>
+        <w:rPr>
+          <w:rFonts w:ascii="Times New Roman" w:eastAsia="Times New Roman" w:hAnsi="Times New Roman" w:cs="Times New Roman"/>
+          <w:sz w:val="28"/>
+          <w:szCs w:val="28"/>
+          <w:lang w:val="ru-RU"/>
+        </w:rPr>
+        <w:t xml:space="preserve"> (статус </w:t>
+      </w:r>
+      <w:r>
+        <w:rPr>
+          <w:rFonts w:ascii="Times New Roman" w:eastAsia="Times New Roman" w:hAnsi="Times New Roman" w:cs="Times New Roman"/>
+          <w:sz w:val="28"/>
+          <w:szCs w:val="28"/>
+          <w:lang w:val="ru-RU"/>
+        </w:rPr>
+        <w:t xml:space="preserve">= </w:t>
+      </w:r>
+      <w:r>
+        <w:rPr>
+          <w:rFonts w:ascii="Times New Roman" w:eastAsia="Times New Roman" w:hAnsi="Times New Roman" w:cs="Times New Roman"/>
+          <w:sz w:val="28"/>
+          <w:szCs w:val="28"/>
+        </w:rPr>
+        <w:t>approved</w:t>
+      </w:r>
+      <w:r>
+        <w:rPr>
+          <w:rFonts w:ascii="Times New Roman" w:eastAsia="Times New Roman" w:hAnsi="Times New Roman" w:cs="Times New Roman"/>
+          <w:sz w:val="28"/>
+          <w:szCs w:val="28"/>
+          <w:lang w:val="ru-RU"/>
+        </w:rPr>
+        <w:t>).</w:t>
+      </w:r>
+    </w:p>
+    <w:p>
+      <w:pPr>
+        <w:shd w:val="clear" w:color="auto" w:fill="FFFFFF"/>
+        <w:spacing w:after="0" w:line="360" w:lineRule="auto"/>
+        <w:ind w:firstLine="284"/>
+        <w:jc w:val="both"/>
+        <w:rPr>
+          <w:rFonts w:ascii="Times New Roman" w:eastAsia="Times New Roman" w:hAnsi="Times New Roman" w:cs="Times New Roman"/>
+          <w:sz w:val="28"/>
+          <w:szCs w:val="28"/>
+          <w:lang w:val="ru-RU"/>
+        </w:rPr>
+      </w:pPr>
+      <w:r>
+        <w:rPr>
+          <w:rFonts w:ascii="Times New Roman" w:eastAsia="Times New Roman" w:hAnsi="Times New Roman" w:cs="Times New Roman"/>
+          <w:sz w:val="28"/>
+          <w:szCs w:val="28"/>
+          <w:lang w:val="ru-RU"/>
+        </w:rPr>
+        <w:t xml:space="preserve">Для каждого студента указывается курс, фамилия и имя студента, дата регистрации. </w:t>
+      </w:r>
+    </w:p>
+    <w:p>
+      <w:pPr>
+        <w:shd w:val="clear" w:color="auto" w:fill="FFFFFF"/>
+        <w:spacing w:after="0" w:line="360" w:lineRule="auto"/>
+        <w:ind w:firstLine="284"/>
+        <w:jc w:val="both"/>
+        <w:rPr>
+          <w:rFonts w:ascii="Times New Roman" w:eastAsia="Times New Roman" w:hAnsi="Times New Roman" w:cs="Times New Roman"/>
+          <w:sz w:val="28"/>
+          <w:szCs w:val="28"/>
+          <w:lang w:val="ru-RU"/>
+        </w:rPr>
+      </w:pPr>
+      <w:r>
+        <w:rPr>
+          <w:rFonts w:ascii="Times New Roman" w:eastAsia="Times New Roman" w:hAnsi="Times New Roman" w:cs="Times New Roman"/>
+          <w:sz w:val="28"/>
+          <w:szCs w:val="28"/>
+          <w:lang w:val="ru-RU"/>
+        </w:rPr>
+        <w:t xml:space="preserve">Тут же для студентов, период обучения которых завершился на текущую дату (проверка по дате регистрации и продолжительности курса) выводится соответствующее сообщение и </w:t>
+      </w:r>
+      <w:r>
+        <w:rPr>
+          <w:rFonts w:ascii="Times New Roman" w:eastAsia="Times New Roman" w:hAnsi="Times New Roman" w:cs="Times New Roman"/>
+          <w:b/>
+          <w:bCs/>
+          <w:sz w:val="28"/>
+          <w:szCs w:val="28"/>
+          <w:lang w:val="ru-RU"/>
+        </w:rPr>
+        <w:t>кнопка "Добавить в архив"</w:t>
+      </w:r>
+      <w:r>
+        <w:rPr>
+          <w:rFonts w:ascii="Times New Roman" w:eastAsia="Times New Roman" w:hAnsi="Times New Roman" w:cs="Times New Roman"/>
+          <w:sz w:val="28"/>
+          <w:szCs w:val="28"/>
+          <w:lang w:val="ru-RU"/>
+        </w:rPr>
+        <w:t xml:space="preserve">, которая перенаправляет на форму подтверждения добавления в архив. </w:t>
+      </w:r>
+    </w:p>
+    <w:p>
+      <w:pPr>
+        <w:shd w:val="clear" w:color="auto" w:fill="FFFFFF"/>
+        <w:spacing w:after="0" w:line="360" w:lineRule="auto"/>
+        <w:ind w:firstLine="284"/>
+        <w:jc w:val="both"/>
+        <w:rPr>
+          <w:rFonts w:ascii="Times New Roman" w:eastAsia="Times New Roman" w:hAnsi="Times New Roman" w:cs="Times New Roman"/>
+          <w:sz w:val="28"/>
+          <w:szCs w:val="28"/>
+          <w:lang w:val="ru-RU"/>
+        </w:rPr>
+      </w:pPr>
+      <w:r>
+        <w:rPr>
+          <w:rFonts w:ascii="Times New Roman" w:eastAsia="Times New Roman" w:hAnsi="Times New Roman" w:cs="Times New Roman"/>
+          <w:sz w:val="28"/>
+          <w:szCs w:val="28"/>
+          <w:lang w:val="ru-RU"/>
+        </w:rPr>
+        <w:t>При выборе варианта "</w:t>
+      </w:r>
+      <w:r>
+        <w:rPr>
+          <w:rFonts w:ascii="Times New Roman" w:eastAsia="Times New Roman" w:hAnsi="Times New Roman" w:cs="Times New Roman"/>
+          <w:b/>
+          <w:sz w:val="28"/>
+          <w:szCs w:val="28"/>
+          <w:lang w:val="ru-RU"/>
+        </w:rPr>
+        <w:t>Принять</w:t>
+      </w:r>
+      <w:r>
+        <w:rPr>
+          <w:rFonts w:ascii="Times New Roman" w:eastAsia="Times New Roman" w:hAnsi="Times New Roman" w:cs="Times New Roman"/>
+          <w:sz w:val="28"/>
+          <w:szCs w:val="28"/>
+          <w:lang w:val="ru-RU"/>
+        </w:rPr>
+        <w:t>" происходит:</w:t>
+      </w:r>
+    </w:p>
+    <w:p>
+      <w:pPr>
+        <w:shd w:val="clear" w:color="auto" w:fill="FFFFFF"/>
+        <w:spacing w:after="0" w:line="360" w:lineRule="auto"/>
+        <w:ind w:firstLine="284"/>
+        <w:jc w:val="both"/>
+        <w:rPr>
+          <w:rFonts w:ascii="Times New Roman" w:eastAsia="Times New Roman" w:hAnsi="Times New Roman" w:cs="Times New Roman"/>
+          <w:sz w:val="28"/>
+          <w:szCs w:val="28"/>
+          <w:lang w:val="ru-RU"/>
+        </w:rPr>
+      </w:pPr>
+      <w:r>
+        <w:rPr>
+          <w:rFonts w:ascii="Times New Roman" w:eastAsia="Times New Roman" w:hAnsi="Times New Roman" w:cs="Times New Roman"/>
+          <w:sz w:val="28"/>
+          <w:szCs w:val="28"/>
+          <w:lang w:val="ru-RU"/>
+        </w:rPr>
+        <w:t xml:space="preserve">1) </w:t>
+      </w:r>
+      <w:r>
+        <w:rPr>
+          <w:rFonts w:ascii="Times New Roman" w:eastAsia="Times New Roman" w:hAnsi="Times New Roman" w:cs="Times New Roman"/>
+          <w:sz w:val="28"/>
+          <w:szCs w:val="28"/>
+          <w:lang w:val="ru-RU"/>
+        </w:rPr>
+        <w:t xml:space="preserve"> изменение </w:t>
+      </w:r>
+      <w:r>
+        <w:rPr>
+          <w:rFonts w:ascii="Times New Roman" w:eastAsia="Times New Roman" w:hAnsi="Times New Roman" w:cs="Times New Roman"/>
+          <w:sz w:val="28"/>
+          <w:szCs w:val="28"/>
+          <w:u w:val="single"/>
+          <w:lang w:val="ru-RU"/>
+        </w:rPr>
+        <w:t>статуса</w:t>
+      </w:r>
+      <w:r>
+        <w:rPr>
+          <w:rFonts w:ascii="Times New Roman" w:eastAsia="Times New Roman" w:hAnsi="Times New Roman" w:cs="Times New Roman"/>
+          <w:sz w:val="28"/>
+          <w:szCs w:val="28"/>
+          <w:lang w:val="ru-RU"/>
+        </w:rPr>
+        <w:t xml:space="preserve"> студента на </w:t>
+      </w:r>
+      <w:r>
+        <w:rPr>
+          <w:rFonts w:ascii="Times New Roman" w:eastAsia="Times New Roman" w:hAnsi="Times New Roman" w:cs="Times New Roman"/>
+          <w:sz w:val="28"/>
+          <w:szCs w:val="28"/>
+          <w:u w:val="single"/>
+          <w:lang w:val="ru-RU"/>
+        </w:rPr>
+        <w:t>'</w:t>
+      </w:r>
+      <w:r>
+        <w:rPr>
+          <w:rFonts w:ascii="Times New Roman" w:eastAsia="Times New Roman" w:hAnsi="Times New Roman" w:cs="Times New Roman"/>
+          <w:sz w:val="28"/>
+          <w:szCs w:val="28"/>
+          <w:u w:val="single"/>
+        </w:rPr>
+        <w:t>finished</w:t>
+      </w:r>
+      <w:r>
+        <w:rPr>
+          <w:rFonts w:ascii="Times New Roman" w:eastAsia="Times New Roman" w:hAnsi="Times New Roman" w:cs="Times New Roman"/>
+          <w:sz w:val="28"/>
+          <w:szCs w:val="28"/>
+          <w:u w:val="single"/>
+          <w:lang w:val="ru-RU"/>
+        </w:rPr>
+        <w:t>'</w:t>
+      </w:r>
+      <w:r>
+        <w:rPr>
+          <w:rFonts w:ascii="Times New Roman" w:eastAsia="Times New Roman" w:hAnsi="Times New Roman" w:cs="Times New Roman"/>
+          <w:sz w:val="28"/>
+          <w:szCs w:val="28"/>
+          <w:lang w:val="ru-RU"/>
+        </w:rPr>
+        <w:t>;</w:t>
+      </w:r>
+    </w:p>
+    <w:p>
+      <w:pPr>
+        <w:shd w:val="clear" w:color="auto" w:fill="FFFFFF"/>
+        <w:spacing w:after="0" w:line="360" w:lineRule="auto"/>
+        <w:ind w:firstLine="284"/>
+        <w:jc w:val="both"/>
+        <w:rPr>
+          <w:rFonts w:ascii="Times New Roman" w:eastAsia="Times New Roman" w:hAnsi="Times New Roman" w:cs="Times New Roman"/>
+          <w:sz w:val="28"/>
+          <w:szCs w:val="28"/>
+          <w:lang w:val="ru-RU"/>
+        </w:rPr>
+      </w:pPr>
+      <w:r>
+        <w:rPr>
+          <w:rFonts w:ascii="Times New Roman" w:eastAsia="Times New Roman" w:hAnsi="Times New Roman" w:cs="Times New Roman"/>
+          <w:sz w:val="28"/>
+          <w:szCs w:val="28"/>
+          <w:lang w:val="ru-RU"/>
+        </w:rPr>
+        <w:t xml:space="preserve">2) </w:t>
+      </w:r>
+      <w:r>
+        <w:rPr>
+          <w:rFonts w:ascii="Times New Roman" w:eastAsia="Times New Roman" w:hAnsi="Times New Roman" w:cs="Times New Roman"/>
+          <w:sz w:val="28"/>
+          <w:szCs w:val="28"/>
+          <w:lang w:val="ru-RU"/>
+        </w:rPr>
+        <w:t xml:space="preserve"> пользователь </w:t>
+      </w:r>
+      <w:r>
+        <w:rPr>
+          <w:rFonts w:ascii="Times New Roman" w:eastAsia="Times New Roman" w:hAnsi="Times New Roman" w:cs="Times New Roman"/>
+          <w:sz w:val="28"/>
+          <w:szCs w:val="28"/>
+          <w:u w:val="single"/>
+          <w:lang w:val="ru-RU"/>
+        </w:rPr>
+        <w:t xml:space="preserve">удаляется из группы </w:t>
+      </w:r>
+      <w:r>
+        <w:rPr>
+          <w:rFonts w:ascii="Times New Roman" w:eastAsia="Times New Roman" w:hAnsi="Times New Roman" w:cs="Times New Roman"/>
+          <w:sz w:val="28"/>
+          <w:szCs w:val="28"/>
+          <w:u w:val="single"/>
+        </w:rPr>
+        <w:t>Students</w:t>
+      </w:r>
+      <w:r>
+        <w:rPr>
+          <w:rFonts w:ascii="Times New Roman" w:eastAsia="Times New Roman" w:hAnsi="Times New Roman" w:cs="Times New Roman"/>
+          <w:sz w:val="28"/>
+          <w:szCs w:val="28"/>
+          <w:u w:val="single"/>
+          <w:lang w:val="ru-RU"/>
+        </w:rPr>
+        <w:t xml:space="preserve"> и доб</w:t>
+      </w:r>
+      <w:r>
+        <w:rPr>
+          <w:rFonts w:ascii="Times New Roman" w:eastAsia="Times New Roman" w:hAnsi="Times New Roman" w:cs="Times New Roman"/>
+          <w:sz w:val="28"/>
+          <w:szCs w:val="28"/>
+          <w:u w:val="single"/>
+          <w:lang w:val="ru-RU"/>
+        </w:rPr>
+        <w:t>ав</w:t>
+      </w:r>
+      <w:r>
+        <w:rPr>
+          <w:rFonts w:ascii="Times New Roman" w:eastAsia="Times New Roman" w:hAnsi="Times New Roman" w:cs="Times New Roman"/>
+          <w:sz w:val="28"/>
+          <w:szCs w:val="28"/>
+          <w:u w:val="single"/>
+          <w:lang w:val="ru-RU"/>
+        </w:rPr>
+        <w:t xml:space="preserve">ляется в группу </w:t>
+      </w:r>
+      <w:r>
+        <w:rPr>
+          <w:rFonts w:ascii="Times New Roman" w:eastAsia="Times New Roman" w:hAnsi="Times New Roman" w:cs="Times New Roman"/>
+          <w:sz w:val="28"/>
+          <w:szCs w:val="28"/>
+          <w:u w:val="single"/>
+        </w:rPr>
+        <w:t>Archived</w:t>
+      </w:r>
+      <w:r>
+        <w:rPr>
+          <w:rFonts w:ascii="Times New Roman" w:eastAsia="Times New Roman" w:hAnsi="Times New Roman" w:cs="Times New Roman"/>
+          <w:sz w:val="28"/>
+          <w:szCs w:val="28"/>
+          <w:lang w:val="ru-RU"/>
+        </w:rPr>
+        <w:t xml:space="preserve"> (ТОЛЬКО в случае, если с данным пользователем</w:t>
+      </w:r>
+      <w:r>
+        <w:rPr>
+          <w:rFonts w:ascii="Times New Roman" w:eastAsia="Times New Roman" w:hAnsi="Times New Roman" w:cs="Times New Roman"/>
+          <w:sz w:val="28"/>
+          <w:szCs w:val="28"/>
+          <w:lang w:val="ru-RU"/>
+        </w:rPr>
+        <w:t xml:space="preserve"> </w:t>
+      </w:r>
+      <w:r>
+        <w:rPr>
+          <w:rFonts w:ascii="Times New Roman" w:eastAsia="Times New Roman" w:hAnsi="Times New Roman" w:cs="Times New Roman"/>
+          <w:sz w:val="28"/>
+          <w:szCs w:val="28"/>
+          <w:lang w:val="ru-RU"/>
+        </w:rPr>
+        <w:t xml:space="preserve">нет связанных студентов, которые не являются активными студентами на других курсах. Иначе группа остается </w:t>
+      </w:r>
+      <w:r>
+        <w:rPr>
+          <w:rFonts w:ascii="Times New Roman" w:eastAsia="Times New Roman" w:hAnsi="Times New Roman" w:cs="Times New Roman"/>
+          <w:sz w:val="28"/>
+          <w:szCs w:val="28"/>
+        </w:rPr>
+        <w:t>Students</w:t>
+      </w:r>
+      <w:r>
+        <w:rPr>
+          <w:rFonts w:ascii="Times New Roman" w:eastAsia="Times New Roman" w:hAnsi="Times New Roman" w:cs="Times New Roman"/>
+          <w:sz w:val="28"/>
+          <w:szCs w:val="28"/>
+          <w:lang w:val="ru-RU"/>
+        </w:rPr>
+        <w:t>).</w:t>
+      </w:r>
+    </w:p>
+    <w:p>
+      <w:pPr>
+        <w:shd w:val="clear" w:color="auto" w:fill="FFFFFF"/>
+        <w:spacing w:after="0" w:line="360" w:lineRule="auto"/>
+        <w:ind w:firstLine="284"/>
+        <w:jc w:val="both"/>
+        <w:rPr>
+          <w:rFonts w:ascii="Times New Roman" w:eastAsia="Times New Roman" w:hAnsi="Times New Roman" w:cs="Times New Roman"/>
+          <w:sz w:val="28"/>
+          <w:szCs w:val="28"/>
+          <w:lang w:val="ru-RU"/>
+        </w:rPr>
+      </w:pPr>
+      <w:r>
+        <w:rPr>
+          <w:rFonts w:ascii="Times New Roman" w:eastAsia="Times New Roman" w:hAnsi="Times New Roman" w:cs="Times New Roman"/>
+          <w:sz w:val="28"/>
+          <w:szCs w:val="28"/>
+          <w:lang w:val="ru-RU"/>
+        </w:rPr>
+        <w:t>Вариант «Отклонить» временно просто возвращает на предыдущую страницу (</w:t>
+      </w:r>
+      <w:r>
+        <w:rPr>
+          <w:rFonts w:ascii="Times New Roman" w:eastAsia="Times New Roman" w:hAnsi="Times New Roman" w:cs="Times New Roman"/>
+          <w:sz w:val="28"/>
+          <w:szCs w:val="28"/>
+          <w:lang w:val="ru-RU"/>
+        </w:rPr>
+        <w:t xml:space="preserve">request.GET["next"]), </w:t>
+      </w:r>
+      <w:r>
+        <w:rPr>
+          <w:rFonts w:ascii="Times New Roman" w:eastAsia="Times New Roman" w:hAnsi="Times New Roman" w:cs="Times New Roman"/>
+          <w:sz w:val="28"/>
+          <w:szCs w:val="28"/>
+          <w:lang w:val="ru-RU"/>
+        </w:rPr>
+        <w:t>планируется доработка что именно делать в этом случае.</w:t>
+      </w:r>
+      <w:r>
+        <w:rPr>
+          <w:rFonts w:ascii="Times New Roman" w:eastAsia="Times New Roman" w:hAnsi="Times New Roman" w:cs="Times New Roman"/>
+          <w:sz w:val="28"/>
+          <w:szCs w:val="28"/>
+          <w:lang w:val="ru-RU"/>
+        </w:rPr>
+        <w:t xml:space="preserve"> Как вариант - деактивация</w:t>
+      </w:r>
+      <w:r>
+        <w:rPr>
+          <w:rFonts w:ascii="Times New Roman" w:eastAsia="Times New Roman" w:hAnsi="Times New Roman" w:cs="Times New Roman"/>
+          <w:sz w:val="28"/>
+          <w:szCs w:val="28"/>
+          <w:lang w:val="ru-RU"/>
+        </w:rPr>
+        <w:t>/удаление студента (</w:t>
+      </w:r>
+      <w:r>
+        <w:rPr>
+          <w:rFonts w:ascii="Times New Roman" w:eastAsia="Times New Roman" w:hAnsi="Times New Roman" w:cs="Times New Roman"/>
+          <w:sz w:val="28"/>
+          <w:szCs w:val="28"/>
+        </w:rPr>
+        <w:t>is</w:t>
+      </w:r>
+      <w:r>
+        <w:rPr>
+          <w:rFonts w:ascii="Times New Roman" w:eastAsia="Times New Roman" w:hAnsi="Times New Roman" w:cs="Times New Roman"/>
+          <w:sz w:val="28"/>
+          <w:szCs w:val="28"/>
+          <w:lang w:val="ru-RU"/>
+        </w:rPr>
+        <w:t>_</w:t>
+      </w:r>
+      <w:r>
+        <w:rPr>
+          <w:rFonts w:ascii="Times New Roman" w:eastAsia="Times New Roman" w:hAnsi="Times New Roman" w:cs="Times New Roman"/>
+          <w:sz w:val="28"/>
+          <w:szCs w:val="28"/>
+        </w:rPr>
+        <w:t>deleted</w:t>
+      </w:r>
+      <w:r>
+        <w:rPr>
+          <w:rFonts w:ascii="Times New Roman" w:eastAsia="Times New Roman" w:hAnsi="Times New Roman" w:cs="Times New Roman"/>
+          <w:sz w:val="28"/>
+          <w:szCs w:val="28"/>
+          <w:lang w:val="ru-RU"/>
+        </w:rPr>
+        <w:t>=</w:t>
+      </w:r>
+      <w:r>
+        <w:rPr>
+          <w:rFonts w:ascii="Times New Roman" w:eastAsia="Times New Roman" w:hAnsi="Times New Roman" w:cs="Times New Roman"/>
+          <w:sz w:val="28"/>
+          <w:szCs w:val="28"/>
+        </w:rPr>
+        <w:t>True</w:t>
+      </w:r>
+      <w:r>
+        <w:rPr>
+          <w:rFonts w:ascii="Times New Roman" w:eastAsia="Times New Roman" w:hAnsi="Times New Roman" w:cs="Times New Roman"/>
+          <w:sz w:val="28"/>
+          <w:szCs w:val="28"/>
+          <w:lang w:val="ru-RU"/>
+        </w:rPr>
+        <w:t>).</w:t>
+      </w:r>
+    </w:p>
+    <w:p>
+      <w:pPr>
+        <w:shd w:val="clear" w:color="auto" w:fill="FFFFFF"/>
+        <w:spacing w:line="360" w:lineRule="auto"/>
+        <w:ind w:firstLine="284"/>
+        <w:rPr>
+          <w:rFonts w:ascii="Consolas" w:eastAsia="Times New Roman" w:hAnsi="Consolas" w:cs="Times New Roman"/>
+          <w:color w:val="3B3B3B"/>
+          <w:sz w:val="24"/>
+          <w:szCs w:val="24"/>
+          <w:lang w:val="ru-RU"/>
+        </w:rPr>
+      </w:pPr>
+    </w:p>
+    <w:p>
+      <w:pPr>
+        <w:pStyle w:val="4"/>
+        <w:rPr>
+          <w:rFonts w:eastAsia="Times New Roman"/>
+          <w:lang w:val="ru-RU"/>
+        </w:rPr>
+      </w:pPr>
+      <w:r>
+        <w:rPr>
+          <w:rFonts w:eastAsia="Times New Roman"/>
+          <w:lang w:val="ru-RU"/>
+        </w:rPr>
+        <w:lastRenderedPageBreak/>
+        <w:t>2.2.6.3.</w:t>
+      </w:r>
+      <w:r>
+        <w:rPr>
+          <w:rFonts w:eastAsia="Times New Roman"/>
+          <w:lang w:val="ru-RU"/>
+        </w:rPr>
+        <w:t xml:space="preserve"> Архив</w:t>
+      </w:r>
+    </w:p>
+    <w:p>
+      <w:pPr>
+        <w:shd w:val="clear" w:color="auto" w:fill="FFFFFF"/>
+        <w:spacing w:after="0" w:line="360" w:lineRule="auto"/>
+        <w:ind w:firstLine="284"/>
+        <w:jc w:val="both"/>
+        <w:rPr>
+          <w:rFonts w:ascii="Times New Roman" w:eastAsia="Times New Roman" w:hAnsi="Times New Roman" w:cs="Times New Roman"/>
+          <w:sz w:val="28"/>
+          <w:szCs w:val="28"/>
+          <w:lang w:val="ru-RU"/>
+        </w:rPr>
+      </w:pPr>
+      <w:r>
+        <w:rPr>
+          <w:rFonts w:ascii="Times New Roman" w:eastAsia="Times New Roman" w:hAnsi="Times New Roman" w:cs="Times New Roman"/>
+          <w:sz w:val="28"/>
+          <w:szCs w:val="28"/>
+          <w:lang w:val="ru-RU"/>
+        </w:rPr>
+        <w:t xml:space="preserve">Ссылка переводит на страницу, на которой </w:t>
+      </w:r>
+      <w:r>
+        <w:rPr>
+          <w:rFonts w:ascii="Times New Roman" w:eastAsia="Times New Roman" w:hAnsi="Times New Roman" w:cs="Times New Roman"/>
+          <w:b/>
+          <w:bCs/>
+          <w:sz w:val="28"/>
+          <w:szCs w:val="28"/>
+          <w:lang w:val="ru-RU"/>
+        </w:rPr>
+        <w:t>в раз</w:t>
+      </w:r>
+      <w:r>
+        <w:rPr>
+          <w:rFonts w:ascii="Times New Roman" w:eastAsia="Times New Roman" w:hAnsi="Times New Roman" w:cs="Times New Roman"/>
+          <w:b/>
+          <w:bCs/>
+          <w:sz w:val="28"/>
+          <w:szCs w:val="28"/>
+          <w:lang w:val="ru-RU"/>
+        </w:rPr>
+        <w:t>ре</w:t>
+      </w:r>
+      <w:r>
+        <w:rPr>
+          <w:rFonts w:ascii="Times New Roman" w:eastAsia="Times New Roman" w:hAnsi="Times New Roman" w:cs="Times New Roman"/>
+          <w:b/>
+          <w:bCs/>
+          <w:sz w:val="28"/>
+          <w:szCs w:val="28"/>
+          <w:lang w:val="ru-RU"/>
+        </w:rPr>
+        <w:t>зе курсов</w:t>
+      </w:r>
+      <w:r>
+        <w:rPr>
+          <w:rFonts w:ascii="Times New Roman" w:eastAsia="Times New Roman" w:hAnsi="Times New Roman" w:cs="Times New Roman"/>
+          <w:sz w:val="28"/>
+          <w:szCs w:val="28"/>
+          <w:lang w:val="ru-RU"/>
+        </w:rPr>
+        <w:t xml:space="preserve"> выводится список студентов, закончивших обучение (статус </w:t>
+      </w:r>
+      <w:r>
+        <w:rPr>
+          <w:rFonts w:ascii="Times New Roman" w:eastAsia="Times New Roman" w:hAnsi="Times New Roman" w:cs="Times New Roman"/>
+          <w:sz w:val="28"/>
+          <w:szCs w:val="28"/>
+          <w:lang w:val="ru-RU"/>
+        </w:rPr>
+        <w:t xml:space="preserve">= </w:t>
+      </w:r>
+      <w:r>
+        <w:rPr>
+          <w:rFonts w:ascii="Times New Roman" w:eastAsia="Times New Roman" w:hAnsi="Times New Roman" w:cs="Times New Roman"/>
+          <w:sz w:val="28"/>
+          <w:szCs w:val="28"/>
+        </w:rPr>
+        <w:t>finished</w:t>
+      </w:r>
+      <w:r>
+        <w:rPr>
+          <w:rFonts w:ascii="Times New Roman" w:eastAsia="Times New Roman" w:hAnsi="Times New Roman" w:cs="Times New Roman"/>
+          <w:sz w:val="28"/>
+          <w:szCs w:val="28"/>
+          <w:lang w:val="ru-RU"/>
+        </w:rPr>
+        <w:t>). Для каждого студента указывается</w:t>
+      </w:r>
+      <w:r>
+        <w:rPr>
+          <w:rFonts w:ascii="Times New Roman" w:eastAsia="Times New Roman" w:hAnsi="Times New Roman" w:cs="Times New Roman"/>
+          <w:sz w:val="28"/>
+          <w:szCs w:val="28"/>
+          <w:lang w:val="ru-RU"/>
+        </w:rPr>
+        <w:t xml:space="preserve"> курс, фамилия и имя студента. </w:t>
+      </w:r>
+    </w:p>
+    <w:p>
+      <w:pPr>
+        <w:shd w:val="clear" w:color="auto" w:fill="FFFFFF"/>
+        <w:spacing w:after="0" w:line="360" w:lineRule="auto"/>
+        <w:ind w:firstLine="284"/>
+        <w:jc w:val="both"/>
+        <w:rPr>
+          <w:rFonts w:ascii="Times New Roman" w:eastAsia="Times New Roman" w:hAnsi="Times New Roman" w:cs="Times New Roman"/>
+          <w:sz w:val="28"/>
+          <w:szCs w:val="28"/>
+          <w:lang w:val="ru-RU"/>
+        </w:rPr>
+      </w:pPr>
       <w:bookmarkStart w:id="14" w:name="_GoBack"/>
       <w:bookmarkEnd w:id="14"/>
     </w:p>
@@ -8989,638 +12465,8 @@
           <w:szCs w:val="28"/>
           <w:lang w:val="ru-RU"/>
         </w:rPr>
-        <w:t>Открывается личный кабинет с детальной информацией студента. Если студент обучается/ обучался/ подал заявку на обучение</w:t>
-      </w:r>
-    </w:p>
-    <w:p>
-      <w:pPr>
-        <w:shd w:val="clear" w:color="auto" w:fill="FFFFFF"/>
-        <w:spacing w:after="0" w:line="360" w:lineRule="auto"/>
-        <w:ind w:firstLine="284"/>
-        <w:jc w:val="both"/>
-        <w:rPr>
-          <w:rFonts w:ascii="Times New Roman" w:eastAsia="Times New Roman" w:hAnsi="Times New Roman" w:cs="Times New Roman"/>
-          <w:sz w:val="28"/>
-          <w:szCs w:val="28"/>
-          <w:lang w:val="ru-RU"/>
-        </w:rPr>
-      </w:pPr>
-      <w:r>
-        <w:rPr>
-          <w:rFonts w:ascii="Times New Roman" w:eastAsia="Times New Roman" w:hAnsi="Times New Roman" w:cs="Times New Roman"/>
-          <w:sz w:val="28"/>
-          <w:szCs w:val="28"/>
-          <w:lang w:val="ru-RU"/>
-        </w:rPr>
-        <w:lastRenderedPageBreak/>
-        <w:t xml:space="preserve">более, чем на одном курсе, вся информация будет предоставлена в разрезе курсов. </w:t>
-      </w:r>
-    </w:p>
-    <w:p>
-      <w:pPr>
-        <w:shd w:val="clear" w:color="auto" w:fill="FFFFFF"/>
-        <w:spacing w:after="0" w:line="360" w:lineRule="auto"/>
-        <w:ind w:firstLine="284"/>
-        <w:jc w:val="both"/>
-        <w:rPr>
-          <w:rFonts w:ascii="Times New Roman" w:eastAsia="Times New Roman" w:hAnsi="Times New Roman" w:cs="Times New Roman"/>
-          <w:sz w:val="28"/>
-          <w:szCs w:val="28"/>
-          <w:lang w:val="ru-RU"/>
-        </w:rPr>
-      </w:pPr>
-      <w:r>
-        <w:rPr>
-          <w:rFonts w:ascii="Times New Roman" w:eastAsia="Times New Roman" w:hAnsi="Times New Roman" w:cs="Times New Roman"/>
-          <w:sz w:val="28"/>
-          <w:szCs w:val="28"/>
-          <w:lang w:val="ru-RU"/>
-        </w:rPr>
-        <w:t xml:space="preserve">В личном кабинете отражаются следующие данные: </w:t>
-      </w:r>
-    </w:p>
-    <w:p>
-      <w:pPr>
-        <w:shd w:val="clear" w:color="auto" w:fill="FFFFFF"/>
-        <w:spacing w:after="0" w:line="360" w:lineRule="auto"/>
-        <w:ind w:firstLine="284"/>
-        <w:jc w:val="both"/>
-        <w:rPr>
-          <w:rFonts w:ascii="Times New Roman" w:eastAsia="Times New Roman" w:hAnsi="Times New Roman" w:cs="Times New Roman"/>
-          <w:sz w:val="28"/>
-          <w:szCs w:val="28"/>
-          <w:lang w:val="ru-RU"/>
-        </w:rPr>
-      </w:pPr>
-      <w:r>
-        <w:rPr>
-          <w:rFonts w:ascii="Times New Roman" w:eastAsia="Times New Roman" w:hAnsi="Times New Roman" w:cs="Times New Roman"/>
-          <w:sz w:val="28"/>
-          <w:szCs w:val="28"/>
-          <w:lang w:val="ru-RU"/>
-        </w:rPr>
-        <w:t>* фото;</w:t>
-      </w:r>
-    </w:p>
-    <w:p>
-      <w:pPr>
-        <w:shd w:val="clear" w:color="auto" w:fill="FFFFFF"/>
-        <w:spacing w:after="0" w:line="360" w:lineRule="auto"/>
-        <w:ind w:firstLine="284"/>
-        <w:jc w:val="both"/>
-        <w:rPr>
-          <w:rFonts w:ascii="Times New Roman" w:eastAsia="Times New Roman" w:hAnsi="Times New Roman" w:cs="Times New Roman"/>
-          <w:sz w:val="28"/>
-          <w:szCs w:val="28"/>
-          <w:lang w:val="ru-RU"/>
-        </w:rPr>
-      </w:pPr>
-      <w:r>
-        <w:rPr>
-          <w:rFonts w:ascii="Times New Roman" w:eastAsia="Times New Roman" w:hAnsi="Times New Roman" w:cs="Times New Roman"/>
-          <w:sz w:val="28"/>
-          <w:szCs w:val="28"/>
-          <w:lang w:val="ru-RU"/>
-        </w:rPr>
-        <w:t>* кнопка "Добавить фото" (если фото отсутствует) - переводит на форму добавления фото;</w:t>
-      </w:r>
-    </w:p>
-    <w:p>
-      <w:pPr>
-        <w:shd w:val="clear" w:color="auto" w:fill="FFFFFF"/>
-        <w:spacing w:after="0" w:line="360" w:lineRule="auto"/>
-        <w:ind w:firstLine="284"/>
-        <w:jc w:val="both"/>
-        <w:rPr>
-          <w:rFonts w:ascii="Times New Roman" w:eastAsia="Times New Roman" w:hAnsi="Times New Roman" w:cs="Times New Roman"/>
-          <w:sz w:val="28"/>
-          <w:szCs w:val="28"/>
-          <w:lang w:val="ru-RU"/>
-        </w:rPr>
-      </w:pPr>
-      <w:r>
-        <w:rPr>
-          <w:rFonts w:ascii="Times New Roman" w:eastAsia="Times New Roman" w:hAnsi="Times New Roman" w:cs="Times New Roman"/>
-          <w:sz w:val="28"/>
-          <w:szCs w:val="28"/>
-          <w:lang w:val="ru-RU"/>
-        </w:rPr>
-        <w:t>* ссылка "Редактировать фото" - если фото есть - переводит на форму добавления фото, фото заменяется;</w:t>
-      </w:r>
-    </w:p>
-    <w:p>
-      <w:pPr>
-        <w:shd w:val="clear" w:color="auto" w:fill="FFFFFF"/>
-        <w:spacing w:after="0" w:line="360" w:lineRule="auto"/>
-        <w:ind w:firstLine="284"/>
-        <w:jc w:val="both"/>
-        <w:rPr>
-          <w:rFonts w:ascii="Times New Roman" w:eastAsia="Times New Roman" w:hAnsi="Times New Roman" w:cs="Times New Roman"/>
-          <w:sz w:val="28"/>
-          <w:szCs w:val="28"/>
-          <w:lang w:val="ru-RU"/>
-        </w:rPr>
-      </w:pPr>
-      <w:r>
-        <w:rPr>
-          <w:rFonts w:ascii="Times New Roman" w:eastAsia="Times New Roman" w:hAnsi="Times New Roman" w:cs="Times New Roman"/>
-          <w:sz w:val="28"/>
-          <w:szCs w:val="28"/>
-          <w:lang w:val="ru-RU"/>
-        </w:rPr>
-        <w:t>* телефон;</w:t>
-      </w:r>
-    </w:p>
-    <w:p>
-      <w:pPr>
-        <w:shd w:val="clear" w:color="auto" w:fill="FFFFFF"/>
-        <w:spacing w:after="0" w:line="360" w:lineRule="auto"/>
-        <w:ind w:firstLine="284"/>
-        <w:jc w:val="both"/>
-        <w:rPr>
-          <w:rFonts w:ascii="Times New Roman" w:eastAsia="Times New Roman" w:hAnsi="Times New Roman" w:cs="Times New Roman"/>
-          <w:sz w:val="28"/>
-          <w:szCs w:val="28"/>
-          <w:lang w:val="ru-RU"/>
-        </w:rPr>
-      </w:pPr>
-      <w:r>
-        <w:rPr>
-          <w:rFonts w:ascii="Times New Roman" w:eastAsia="Times New Roman" w:hAnsi="Times New Roman" w:cs="Times New Roman"/>
-          <w:sz w:val="28"/>
-          <w:szCs w:val="28"/>
-          <w:lang w:val="ru-RU"/>
-        </w:rPr>
-        <w:t xml:space="preserve">* </w:t>
-      </w:r>
-      <w:proofErr w:type="gramStart"/>
-      <w:r>
-        <w:rPr>
-          <w:rFonts w:ascii="Times New Roman" w:eastAsia="Times New Roman" w:hAnsi="Times New Roman" w:cs="Times New Roman"/>
-          <w:sz w:val="28"/>
-          <w:szCs w:val="28"/>
-          <w:lang w:val="ru-RU"/>
-        </w:rPr>
-        <w:t>эл.почта</w:t>
-      </w:r>
-      <w:proofErr w:type="gramEnd"/>
-      <w:r>
-        <w:rPr>
-          <w:rFonts w:ascii="Times New Roman" w:eastAsia="Times New Roman" w:hAnsi="Times New Roman" w:cs="Times New Roman"/>
-          <w:sz w:val="28"/>
-          <w:szCs w:val="28"/>
-          <w:lang w:val="ru-RU"/>
-        </w:rPr>
-        <w:t>;</w:t>
-      </w:r>
-    </w:p>
-    <w:p>
-      <w:pPr>
-        <w:shd w:val="clear" w:color="auto" w:fill="FFFFFF"/>
-        <w:spacing w:after="0" w:line="360" w:lineRule="auto"/>
-        <w:ind w:firstLine="284"/>
-        <w:jc w:val="both"/>
-        <w:rPr>
-          <w:rFonts w:ascii="Times New Roman" w:eastAsia="Times New Roman" w:hAnsi="Times New Roman" w:cs="Times New Roman"/>
-          <w:sz w:val="28"/>
-          <w:szCs w:val="28"/>
-          <w:lang w:val="ru-RU"/>
-        </w:rPr>
-      </w:pPr>
-      <w:r>
-        <w:rPr>
-          <w:rFonts w:ascii="Times New Roman" w:eastAsia="Times New Roman" w:hAnsi="Times New Roman" w:cs="Times New Roman"/>
-          <w:sz w:val="28"/>
-          <w:szCs w:val="28"/>
-          <w:lang w:val="ru-RU"/>
-        </w:rPr>
-        <w:t>* дата рождения;</w:t>
-      </w:r>
-    </w:p>
-    <w:p>
-      <w:pPr>
-        <w:shd w:val="clear" w:color="auto" w:fill="FFFFFF"/>
-        <w:spacing w:after="0" w:line="360" w:lineRule="auto"/>
-        <w:ind w:firstLine="284"/>
-        <w:jc w:val="both"/>
-        <w:rPr>
-          <w:rFonts w:ascii="Times New Roman" w:eastAsia="Times New Roman" w:hAnsi="Times New Roman" w:cs="Times New Roman"/>
-          <w:sz w:val="28"/>
-          <w:szCs w:val="28"/>
-          <w:lang w:val="ru-RU"/>
-        </w:rPr>
-      </w:pPr>
-    </w:p>
-    <w:p>
-      <w:pPr>
-        <w:shd w:val="clear" w:color="auto" w:fill="FFFFFF"/>
-        <w:spacing w:after="0" w:line="360" w:lineRule="auto"/>
-        <w:ind w:firstLine="284"/>
-        <w:jc w:val="both"/>
-        <w:rPr>
-          <w:rFonts w:ascii="Times New Roman" w:eastAsia="Times New Roman" w:hAnsi="Times New Roman" w:cs="Times New Roman"/>
-          <w:sz w:val="28"/>
-          <w:szCs w:val="28"/>
-          <w:lang w:val="ru-RU"/>
-        </w:rPr>
-      </w:pPr>
-      <w:r>
-        <w:rPr>
-          <w:rFonts w:ascii="Times New Roman" w:eastAsia="Times New Roman" w:hAnsi="Times New Roman" w:cs="Times New Roman"/>
-          <w:sz w:val="28"/>
-          <w:szCs w:val="28"/>
-          <w:lang w:val="ru-RU"/>
-        </w:rPr>
-        <w:t xml:space="preserve">Для тех, кто еще только подал заявку на обучение, но не подтвержден: </w:t>
-      </w:r>
-    </w:p>
-    <w:p>
-      <w:pPr>
-        <w:shd w:val="clear" w:color="auto" w:fill="FFFFFF"/>
-        <w:spacing w:after="0" w:line="360" w:lineRule="auto"/>
-        <w:ind w:firstLine="284"/>
-        <w:jc w:val="both"/>
-        <w:rPr>
-          <w:rFonts w:ascii="Times New Roman" w:eastAsia="Times New Roman" w:hAnsi="Times New Roman" w:cs="Times New Roman"/>
-          <w:sz w:val="28"/>
-          <w:szCs w:val="28"/>
-          <w:lang w:val="ru-RU"/>
-        </w:rPr>
-      </w:pPr>
-      <w:r>
-        <w:rPr>
-          <w:rFonts w:ascii="Times New Roman" w:eastAsia="Times New Roman" w:hAnsi="Times New Roman" w:cs="Times New Roman"/>
-          <w:sz w:val="28"/>
-          <w:szCs w:val="28"/>
-          <w:lang w:val="ru-RU"/>
-        </w:rPr>
-        <w:t>- дата подачи заявки;</w:t>
-      </w:r>
-    </w:p>
-    <w:p>
-      <w:pPr>
-        <w:shd w:val="clear" w:color="auto" w:fill="FFFFFF"/>
-        <w:spacing w:after="0" w:line="360" w:lineRule="auto"/>
-        <w:ind w:firstLine="284"/>
-        <w:jc w:val="both"/>
-        <w:rPr>
-          <w:rFonts w:ascii="Times New Roman" w:eastAsia="Times New Roman" w:hAnsi="Times New Roman" w:cs="Times New Roman"/>
-          <w:sz w:val="28"/>
-          <w:szCs w:val="28"/>
-          <w:lang w:val="ru-RU"/>
-        </w:rPr>
-      </w:pPr>
-      <w:r>
-        <w:rPr>
-          <w:rFonts w:ascii="Times New Roman" w:eastAsia="Times New Roman" w:hAnsi="Times New Roman" w:cs="Times New Roman"/>
-          <w:sz w:val="28"/>
-          <w:szCs w:val="28"/>
-          <w:lang w:val="ru-RU"/>
-        </w:rPr>
-        <w:t>- сообщение, что заявка находится на рассмотрении.</w:t>
-      </w:r>
-    </w:p>
-    <w:p>
-      <w:pPr>
-        <w:shd w:val="clear" w:color="auto" w:fill="FFFFFF"/>
-        <w:spacing w:after="0" w:line="360" w:lineRule="auto"/>
-        <w:ind w:firstLine="284"/>
-        <w:jc w:val="both"/>
-        <w:rPr>
-          <w:rFonts w:ascii="Times New Roman" w:eastAsia="Times New Roman" w:hAnsi="Times New Roman" w:cs="Times New Roman"/>
-          <w:sz w:val="28"/>
-          <w:szCs w:val="28"/>
-          <w:lang w:val="ru-RU"/>
-        </w:rPr>
-      </w:pPr>
-    </w:p>
-    <w:p>
-      <w:pPr>
-        <w:shd w:val="clear" w:color="auto" w:fill="FFFFFF"/>
-        <w:spacing w:after="0" w:line="360" w:lineRule="auto"/>
-        <w:ind w:firstLine="284"/>
-        <w:jc w:val="both"/>
-        <w:rPr>
-          <w:rFonts w:ascii="Times New Roman" w:eastAsia="Times New Roman" w:hAnsi="Times New Roman" w:cs="Times New Roman"/>
-          <w:sz w:val="28"/>
-          <w:szCs w:val="28"/>
-          <w:lang w:val="ru-RU"/>
-        </w:rPr>
-      </w:pPr>
-      <w:r>
-        <w:rPr>
-          <w:rFonts w:ascii="Times New Roman" w:eastAsia="Times New Roman" w:hAnsi="Times New Roman" w:cs="Times New Roman"/>
-          <w:sz w:val="28"/>
-          <w:szCs w:val="28"/>
-          <w:lang w:val="ru-RU"/>
-        </w:rPr>
-        <w:t>Для активных студентов и студентов, находящихся в архиве:</w:t>
-      </w:r>
-    </w:p>
-    <w:p>
-      <w:pPr>
-        <w:shd w:val="clear" w:color="auto" w:fill="FFFFFF"/>
-        <w:spacing w:after="0" w:line="360" w:lineRule="auto"/>
-        <w:ind w:firstLine="284"/>
-        <w:jc w:val="both"/>
-        <w:rPr>
-          <w:rFonts w:ascii="Times New Roman" w:eastAsia="Times New Roman" w:hAnsi="Times New Roman" w:cs="Times New Roman"/>
-          <w:sz w:val="28"/>
-          <w:szCs w:val="28"/>
-          <w:lang w:val="ru-RU"/>
-        </w:rPr>
-      </w:pPr>
-      <w:r>
-        <w:rPr>
-          <w:rFonts w:ascii="Times New Roman" w:eastAsia="Times New Roman" w:hAnsi="Times New Roman" w:cs="Times New Roman"/>
-          <w:sz w:val="28"/>
-          <w:szCs w:val="28"/>
-          <w:lang w:val="ru-RU"/>
-        </w:rPr>
-        <w:t>- дата регистрации;</w:t>
-      </w:r>
-    </w:p>
-    <w:p>
-      <w:pPr>
-        <w:shd w:val="clear" w:color="auto" w:fill="FFFFFF"/>
-        <w:spacing w:after="0" w:line="360" w:lineRule="auto"/>
-        <w:ind w:firstLine="284"/>
-        <w:jc w:val="both"/>
-        <w:rPr>
-          <w:rFonts w:ascii="Times New Roman" w:eastAsia="Times New Roman" w:hAnsi="Times New Roman" w:cs="Times New Roman"/>
-          <w:sz w:val="28"/>
-          <w:szCs w:val="28"/>
-          <w:lang w:val="ru-RU"/>
-        </w:rPr>
-      </w:pPr>
-      <w:r>
-        <w:rPr>
-          <w:rFonts w:ascii="Times New Roman" w:eastAsia="Times New Roman" w:hAnsi="Times New Roman" w:cs="Times New Roman"/>
-          <w:sz w:val="28"/>
-          <w:szCs w:val="28"/>
-          <w:lang w:val="ru-RU"/>
-        </w:rPr>
-        <w:t>- средний балл (успеваемость) - пересчитывается автоматически при добавлении новых оценок;</w:t>
-      </w:r>
-    </w:p>
-    <w:p>
-      <w:pPr>
-        <w:shd w:val="clear" w:color="auto" w:fill="FFFFFF"/>
-        <w:spacing w:after="0" w:line="360" w:lineRule="auto"/>
-        <w:ind w:firstLine="284"/>
-        <w:jc w:val="both"/>
-        <w:rPr>
-          <w:rFonts w:ascii="Times New Roman" w:eastAsia="Times New Roman" w:hAnsi="Times New Roman" w:cs="Times New Roman"/>
-          <w:sz w:val="28"/>
-          <w:szCs w:val="28"/>
-          <w:lang w:val="ru-RU"/>
-        </w:rPr>
-      </w:pPr>
-      <w:r>
-        <w:rPr>
-          <w:rFonts w:ascii="Times New Roman" w:eastAsia="Times New Roman" w:hAnsi="Times New Roman" w:cs="Times New Roman"/>
-          <w:sz w:val="28"/>
-          <w:szCs w:val="28"/>
-          <w:lang w:val="ru-RU"/>
-        </w:rPr>
-        <w:t>- пометка "Обучение завершено" (только для студентов в архиве);</w:t>
-      </w:r>
-    </w:p>
-    <w:p>
-      <w:pPr>
-        <w:shd w:val="clear" w:color="auto" w:fill="FFFFFF"/>
-        <w:spacing w:after="0" w:line="360" w:lineRule="auto"/>
-        <w:ind w:firstLine="284"/>
-        <w:jc w:val="both"/>
-        <w:rPr>
-          <w:rFonts w:ascii="Times New Roman" w:eastAsia="Times New Roman" w:hAnsi="Times New Roman" w:cs="Times New Roman"/>
-          <w:sz w:val="28"/>
-          <w:szCs w:val="28"/>
-          <w:lang w:val="ru-RU"/>
-        </w:rPr>
-      </w:pPr>
-      <w:r>
-        <w:rPr>
-          <w:rFonts w:ascii="Times New Roman" w:eastAsia="Times New Roman" w:hAnsi="Times New Roman" w:cs="Times New Roman"/>
-          <w:sz w:val="28"/>
-          <w:szCs w:val="28"/>
-          <w:lang w:val="ru-RU"/>
-        </w:rPr>
-        <w:t>- статус оплаты (оплачено частично, оплачено полностью, оплаты нет) - данный статус автоматически оперделяется при добавлении платежей;</w:t>
-      </w:r>
-    </w:p>
-    <w:p>
-      <w:pPr>
-        <w:shd w:val="clear" w:color="auto" w:fill="FFFFFF"/>
-        <w:spacing w:after="0" w:line="360" w:lineRule="auto"/>
-        <w:ind w:firstLine="284"/>
-        <w:jc w:val="both"/>
-        <w:rPr>
-          <w:rFonts w:ascii="Times New Roman" w:eastAsia="Times New Roman" w:hAnsi="Times New Roman" w:cs="Times New Roman"/>
-          <w:sz w:val="28"/>
-          <w:szCs w:val="28"/>
-          <w:lang w:val="ru-RU"/>
-        </w:rPr>
-      </w:pPr>
-      <w:r>
-        <w:rPr>
-          <w:rFonts w:ascii="Times New Roman" w:eastAsia="Times New Roman" w:hAnsi="Times New Roman" w:cs="Times New Roman"/>
-          <w:sz w:val="28"/>
-          <w:szCs w:val="28"/>
-          <w:lang w:val="ru-RU"/>
-        </w:rPr>
-        <w:t xml:space="preserve">- блок "Данные оплаты", где отражается информация: </w:t>
-      </w:r>
-    </w:p>
-    <w:p>
-      <w:pPr>
-        <w:shd w:val="clear" w:color="auto" w:fill="FFFFFF"/>
-        <w:spacing w:after="0" w:line="360" w:lineRule="auto"/>
-        <w:ind w:firstLine="284"/>
-        <w:jc w:val="both"/>
-        <w:rPr>
-          <w:rFonts w:ascii="Times New Roman" w:eastAsia="Times New Roman" w:hAnsi="Times New Roman" w:cs="Times New Roman"/>
-          <w:sz w:val="28"/>
-          <w:szCs w:val="28"/>
-          <w:lang w:val="ru-RU"/>
-        </w:rPr>
-      </w:pPr>
-      <w:r>
-        <w:rPr>
-          <w:rFonts w:ascii="Times New Roman" w:eastAsia="Times New Roman" w:hAnsi="Times New Roman" w:cs="Times New Roman"/>
-          <w:sz w:val="28"/>
-          <w:szCs w:val="28"/>
-          <w:lang w:val="ru-RU"/>
-        </w:rPr>
-        <w:t>* общая стоимость обучения;</w:t>
-      </w:r>
-    </w:p>
-    <w:p>
-      <w:pPr>
-        <w:shd w:val="clear" w:color="auto" w:fill="FFFFFF"/>
-        <w:spacing w:after="0" w:line="360" w:lineRule="auto"/>
-        <w:ind w:firstLine="284"/>
-        <w:jc w:val="both"/>
-        <w:rPr>
-          <w:rFonts w:ascii="Times New Roman" w:eastAsia="Times New Roman" w:hAnsi="Times New Roman" w:cs="Times New Roman"/>
-          <w:sz w:val="28"/>
-          <w:szCs w:val="28"/>
-          <w:lang w:val="ru-RU"/>
-        </w:rPr>
-      </w:pPr>
-      <w:r>
-        <w:rPr>
-          <w:rFonts w:ascii="Times New Roman" w:eastAsia="Times New Roman" w:hAnsi="Times New Roman" w:cs="Times New Roman"/>
-          <w:sz w:val="28"/>
-          <w:szCs w:val="28"/>
-          <w:lang w:val="ru-RU"/>
-        </w:rPr>
-        <w:t>* остаток для оплаты;</w:t>
-      </w:r>
-    </w:p>
-    <w:p>
-      <w:pPr>
-        <w:shd w:val="clear" w:color="auto" w:fill="FFFFFF"/>
-        <w:spacing w:after="0" w:line="360" w:lineRule="auto"/>
-        <w:ind w:firstLine="284"/>
-        <w:jc w:val="both"/>
-        <w:rPr>
-          <w:rFonts w:ascii="Times New Roman" w:eastAsia="Times New Roman" w:hAnsi="Times New Roman" w:cs="Times New Roman"/>
-          <w:sz w:val="28"/>
-          <w:szCs w:val="28"/>
-          <w:lang w:val="ru-RU"/>
-        </w:rPr>
-      </w:pPr>
-      <w:r>
-        <w:rPr>
-          <w:rFonts w:ascii="Times New Roman" w:eastAsia="Times New Roman" w:hAnsi="Times New Roman" w:cs="Times New Roman"/>
-          <w:sz w:val="28"/>
-          <w:szCs w:val="28"/>
-          <w:lang w:val="ru-RU"/>
-        </w:rPr>
-        <w:t>* данные по платежам (если платежей нет - соответствующее сообщение):</w:t>
-      </w:r>
-    </w:p>
-    <w:p>
-      <w:pPr>
-        <w:shd w:val="clear" w:color="auto" w:fill="FFFFFF"/>
-        <w:spacing w:after="0" w:line="360" w:lineRule="auto"/>
-        <w:ind w:firstLine="284"/>
-        <w:jc w:val="both"/>
-        <w:rPr>
-          <w:rFonts w:ascii="Times New Roman" w:eastAsia="Times New Roman" w:hAnsi="Times New Roman" w:cs="Times New Roman"/>
-          <w:sz w:val="28"/>
-          <w:szCs w:val="28"/>
-          <w:lang w:val="ru-RU"/>
-        </w:rPr>
-      </w:pPr>
-      <w:r>
-        <w:rPr>
-          <w:rFonts w:ascii="Times New Roman" w:eastAsia="Times New Roman" w:hAnsi="Times New Roman" w:cs="Times New Roman"/>
-          <w:sz w:val="28"/>
-          <w:szCs w:val="28"/>
-          <w:lang w:val="ru-RU"/>
-        </w:rPr>
-        <w:t>- сумма;</w:t>
-      </w:r>
-    </w:p>
-    <w:p>
-      <w:pPr>
-        <w:shd w:val="clear" w:color="auto" w:fill="FFFFFF"/>
-        <w:spacing w:after="0" w:line="360" w:lineRule="auto"/>
-        <w:ind w:firstLine="284"/>
-        <w:jc w:val="both"/>
-        <w:rPr>
-          <w:rFonts w:ascii="Times New Roman" w:eastAsia="Times New Roman" w:hAnsi="Times New Roman" w:cs="Times New Roman"/>
-          <w:sz w:val="28"/>
-          <w:szCs w:val="28"/>
-          <w:lang w:val="ru-RU"/>
-        </w:rPr>
-      </w:pPr>
-      <w:r>
-        <w:rPr>
-          <w:rFonts w:ascii="Times New Roman" w:eastAsia="Times New Roman" w:hAnsi="Times New Roman" w:cs="Times New Roman"/>
-          <w:sz w:val="28"/>
-          <w:szCs w:val="28"/>
-          <w:lang w:val="ru-RU"/>
-        </w:rPr>
-        <w:lastRenderedPageBreak/>
-        <w:t>- дата оплаты;</w:t>
-      </w:r>
-    </w:p>
-    <w:p>
-      <w:pPr>
-        <w:shd w:val="clear" w:color="auto" w:fill="FFFFFF"/>
-        <w:spacing w:after="0" w:line="360" w:lineRule="auto"/>
-        <w:ind w:firstLine="284"/>
-        <w:jc w:val="both"/>
-        <w:rPr>
-          <w:rFonts w:ascii="Times New Roman" w:eastAsia="Times New Roman" w:hAnsi="Times New Roman" w:cs="Times New Roman"/>
-          <w:sz w:val="28"/>
-          <w:szCs w:val="28"/>
-          <w:lang w:val="ru-RU"/>
-        </w:rPr>
-      </w:pPr>
-      <w:r>
-        <w:rPr>
-          <w:rFonts w:ascii="Times New Roman" w:eastAsia="Times New Roman" w:hAnsi="Times New Roman" w:cs="Times New Roman"/>
-          <w:sz w:val="28"/>
-          <w:szCs w:val="28"/>
-          <w:lang w:val="ru-RU"/>
-        </w:rPr>
-        <w:t>- документ, подтверждающий оплату (ссылка). Если документ (файл) отсутствует, выводится соответствующее сообщение;</w:t>
-      </w:r>
-    </w:p>
-    <w:p>
-      <w:pPr>
-        <w:shd w:val="clear" w:color="auto" w:fill="FFFFFF"/>
-        <w:spacing w:after="0" w:line="360" w:lineRule="auto"/>
-        <w:ind w:firstLine="284"/>
-        <w:jc w:val="both"/>
-        <w:rPr>
-          <w:rFonts w:ascii="Times New Roman" w:eastAsia="Times New Roman" w:hAnsi="Times New Roman" w:cs="Times New Roman"/>
-          <w:sz w:val="28"/>
-          <w:szCs w:val="28"/>
-          <w:lang w:val="ru-RU"/>
-        </w:rPr>
-      </w:pPr>
-    </w:p>
-    <w:p>
-      <w:pPr>
-        <w:shd w:val="clear" w:color="auto" w:fill="FFFFFF"/>
-        <w:spacing w:after="0" w:line="360" w:lineRule="auto"/>
-        <w:ind w:firstLine="284"/>
-        <w:jc w:val="both"/>
-        <w:rPr>
-          <w:rFonts w:ascii="Times New Roman" w:eastAsia="Times New Roman" w:hAnsi="Times New Roman" w:cs="Times New Roman"/>
-          <w:sz w:val="28"/>
-          <w:szCs w:val="28"/>
-          <w:lang w:val="ru-RU"/>
-        </w:rPr>
-      </w:pPr>
-      <w:r>
-        <w:rPr>
-          <w:rFonts w:ascii="Times New Roman" w:eastAsia="Times New Roman" w:hAnsi="Times New Roman" w:cs="Times New Roman"/>
-          <w:sz w:val="28"/>
-          <w:szCs w:val="28"/>
-          <w:lang w:val="ru-RU"/>
-        </w:rPr>
-        <w:t>Помимо вкладок, есть следующие разделы (представлены на боковой панели навигации):</w:t>
-      </w:r>
-    </w:p>
-    <w:p>
-      <w:pPr>
-        <w:shd w:val="clear" w:color="auto" w:fill="FFFFFF"/>
-        <w:spacing w:after="0" w:line="360" w:lineRule="auto"/>
-        <w:ind w:firstLine="284"/>
-        <w:jc w:val="both"/>
-        <w:rPr>
-          <w:rFonts w:ascii="Times New Roman" w:eastAsia="Times New Roman" w:hAnsi="Times New Roman" w:cs="Times New Roman"/>
-          <w:sz w:val="28"/>
-          <w:szCs w:val="28"/>
-          <w:lang w:val="ru-RU"/>
-        </w:rPr>
-      </w:pPr>
+        <w:t xml:space="preserve">Фамилия и имя студента во всех вышеуказанных ссылках раздела "Обучение", являются активными ссылками и ведут на страницу с </w:t>
+      </w:r>
       <w:r>
         <w:rPr>
           <w:rFonts w:ascii="Times New Roman" w:eastAsia="Times New Roman" w:hAnsi="Times New Roman" w:cs="Times New Roman"/>
@@ -9630,151 +12476,1072 @@
           <w:szCs w:val="28"/>
           <w:lang w:val="ru-RU"/>
         </w:rPr>
-        <w:t>#### Авторизация</w:t>
-      </w:r>
-    </w:p>
-    <w:p>
-      <w:pPr>
-        <w:shd w:val="clear" w:color="auto" w:fill="FFFFFF"/>
-        <w:spacing w:after="0" w:line="360" w:lineRule="auto"/>
-        <w:ind w:firstLine="284"/>
-        <w:jc w:val="both"/>
-        <w:rPr>
-          <w:rFonts w:ascii="Times New Roman" w:eastAsia="Times New Roman" w:hAnsi="Times New Roman" w:cs="Times New Roman"/>
-          <w:sz w:val="28"/>
-          <w:szCs w:val="28"/>
-          <w:lang w:val="ru-RU"/>
-        </w:rPr>
-      </w:pPr>
-      <w:r>
-        <w:rPr>
-          <w:rFonts w:ascii="Times New Roman" w:eastAsia="Times New Roman" w:hAnsi="Times New Roman" w:cs="Times New Roman"/>
-          <w:sz w:val="28"/>
-          <w:szCs w:val="28"/>
-          <w:lang w:val="ru-RU"/>
-        </w:rPr>
-        <w:t>- Имя пользователя;</w:t>
-      </w:r>
-    </w:p>
-    <w:p>
-      <w:pPr>
-        <w:shd w:val="clear" w:color="auto" w:fill="FFFFFF"/>
-        <w:spacing w:after="0" w:line="360" w:lineRule="auto"/>
-        <w:ind w:firstLine="284"/>
-        <w:jc w:val="both"/>
-        <w:rPr>
-          <w:rFonts w:ascii="Times New Roman" w:eastAsia="Times New Roman" w:hAnsi="Times New Roman" w:cs="Times New Roman"/>
-          <w:sz w:val="28"/>
-          <w:szCs w:val="28"/>
-          <w:lang w:val="ru-RU"/>
-        </w:rPr>
-      </w:pPr>
-      <w:r>
-        <w:rPr>
-          <w:rFonts w:ascii="Times New Roman" w:eastAsia="Times New Roman" w:hAnsi="Times New Roman" w:cs="Times New Roman"/>
-          <w:sz w:val="28"/>
-          <w:szCs w:val="28"/>
-          <w:lang w:val="ru-RU"/>
-        </w:rPr>
-        <w:t>- Ссылки на Вход / Выход</w:t>
-      </w:r>
-    </w:p>
-    <w:p>
-      <w:pPr>
-        <w:shd w:val="clear" w:color="auto" w:fill="FFFFFF"/>
-        <w:spacing w:after="0" w:line="360" w:lineRule="auto"/>
-        <w:ind w:firstLine="284"/>
-        <w:jc w:val="both"/>
-        <w:rPr>
-          <w:rFonts w:ascii="Times New Roman" w:eastAsia="Times New Roman" w:hAnsi="Times New Roman" w:cs="Times New Roman"/>
-          <w:sz w:val="28"/>
-          <w:szCs w:val="28"/>
-          <w:lang w:val="ru-RU"/>
-        </w:rPr>
-      </w:pPr>
-      <w:r>
-        <w:rPr>
-          <w:rFonts w:ascii="Times New Roman" w:eastAsia="Times New Roman" w:hAnsi="Times New Roman" w:cs="Times New Roman"/>
-          <w:sz w:val="28"/>
-          <w:szCs w:val="28"/>
-          <w:lang w:val="ru-RU"/>
-        </w:rPr>
-        <w:t xml:space="preserve">По ссылке "Вход" идет переадресация на форму аутентификации пользователя (логин, пароль). Там же есть ссылка для </w:t>
-      </w:r>
-    </w:p>
-    <w:p>
-      <w:pPr>
-        <w:shd w:val="clear" w:color="auto" w:fill="FFFFFF"/>
-        <w:spacing w:after="0" w:line="360" w:lineRule="auto"/>
-        <w:ind w:firstLine="284"/>
-        <w:jc w:val="both"/>
-        <w:rPr>
-          <w:rFonts w:ascii="Times New Roman" w:eastAsia="Times New Roman" w:hAnsi="Times New Roman" w:cs="Times New Roman"/>
-          <w:sz w:val="28"/>
-          <w:szCs w:val="28"/>
-          <w:lang w:val="ru-RU"/>
-        </w:rPr>
-      </w:pPr>
-      <w:r>
-        <w:rPr>
-          <w:rFonts w:ascii="Times New Roman" w:eastAsia="Times New Roman" w:hAnsi="Times New Roman" w:cs="Times New Roman"/>
-          <w:sz w:val="28"/>
-          <w:szCs w:val="28"/>
-          <w:lang w:val="ru-RU"/>
-        </w:rPr>
-        <w:t xml:space="preserve">позможности регистрации, если пользователь еще не существует. В форме регистрации добавлено поле подтверждения пароля и верификация на совпадение пароля и его подтверждения. </w:t>
-      </w:r>
-    </w:p>
-    <w:p>
-      <w:pPr>
-        <w:shd w:val="clear" w:color="auto" w:fill="FFFFFF"/>
-        <w:spacing w:after="0" w:line="360" w:lineRule="auto"/>
-        <w:ind w:firstLine="284"/>
-        <w:jc w:val="both"/>
-        <w:rPr>
-          <w:rFonts w:ascii="Times New Roman" w:eastAsia="Times New Roman" w:hAnsi="Times New Roman" w:cs="Times New Roman"/>
-          <w:sz w:val="28"/>
-          <w:szCs w:val="28"/>
-          <w:lang w:val="ru-RU"/>
-        </w:rPr>
-      </w:pPr>
-    </w:p>
-    <w:p>
-      <w:pPr>
-        <w:shd w:val="clear" w:color="auto" w:fill="FFFFFF"/>
-        <w:spacing w:after="0" w:line="360" w:lineRule="auto"/>
-        <w:ind w:firstLine="284"/>
-        <w:jc w:val="both"/>
-        <w:rPr>
-          <w:rFonts w:ascii="Times New Roman" w:eastAsia="Times New Roman" w:hAnsi="Times New Roman" w:cs="Times New Roman"/>
-          <w:sz w:val="28"/>
-          <w:szCs w:val="28"/>
-          <w:lang w:val="ru-RU"/>
-        </w:rPr>
-      </w:pPr>
-      <w:r>
-        <w:rPr>
-          <w:rFonts w:ascii="Times New Roman" w:eastAsia="Times New Roman" w:hAnsi="Times New Roman" w:cs="Times New Roman"/>
-          <w:sz w:val="28"/>
-          <w:szCs w:val="28"/>
-          <w:lang w:val="ru-RU"/>
-        </w:rPr>
-        <w:t>По ссылке "Выход" производится выход и перенаправление на главную страницу сайта.</w:t>
-      </w:r>
-    </w:p>
-    <w:p>
-      <w:pPr>
-        <w:shd w:val="clear" w:color="auto" w:fill="FFFFFF"/>
-        <w:spacing w:after="0" w:line="360" w:lineRule="auto"/>
-        <w:ind w:firstLine="284"/>
-        <w:jc w:val="both"/>
-        <w:rPr>
-          <w:rFonts w:ascii="Times New Roman" w:eastAsia="Times New Roman" w:hAnsi="Times New Roman" w:cs="Times New Roman"/>
-          <w:sz w:val="28"/>
-          <w:szCs w:val="28"/>
-          <w:lang w:val="ru-RU"/>
-        </w:rPr>
-      </w:pPr>
+        <w:t>детальной информацией студента</w:t>
+      </w:r>
+      <w:r>
+        <w:rPr>
+          <w:rFonts w:ascii="Times New Roman" w:eastAsia="Times New Roman" w:hAnsi="Times New Roman" w:cs="Times New Roman"/>
+          <w:sz w:val="28"/>
+          <w:szCs w:val="28"/>
+          <w:lang w:val="ru-RU"/>
+        </w:rPr>
+        <w:t>. Наполнение данной страницы имеет некоторые различия в за</w:t>
+      </w:r>
+      <w:r>
+        <w:rPr>
+          <w:rFonts w:ascii="Times New Roman" w:eastAsia="Times New Roman" w:hAnsi="Times New Roman" w:cs="Times New Roman"/>
+          <w:sz w:val="28"/>
+          <w:szCs w:val="28"/>
+          <w:lang w:val="ru-RU"/>
+        </w:rPr>
+        <w:t>висимости от статуса студента, что описано ниже.</w:t>
+      </w:r>
+    </w:p>
+    <w:p>
+      <w:pPr>
+        <w:shd w:val="clear" w:color="auto" w:fill="FFFFFF"/>
+        <w:spacing w:after="0" w:line="360" w:lineRule="auto"/>
+        <w:ind w:firstLine="284"/>
+        <w:jc w:val="both"/>
+        <w:rPr>
+          <w:rFonts w:ascii="Times New Roman" w:eastAsia="Times New Roman" w:hAnsi="Times New Roman" w:cs="Times New Roman"/>
+          <w:sz w:val="28"/>
+          <w:szCs w:val="28"/>
+          <w:lang w:val="ru-RU"/>
+        </w:rPr>
+      </w:pPr>
+    </w:p>
+    <w:p>
+      <w:pPr>
+        <w:shd w:val="clear" w:color="auto" w:fill="FFFFFF"/>
+        <w:spacing w:after="0" w:line="360" w:lineRule="auto"/>
+        <w:ind w:firstLine="284"/>
+        <w:jc w:val="both"/>
+        <w:rPr>
+          <w:rFonts w:ascii="Times New Roman" w:eastAsia="Times New Roman" w:hAnsi="Times New Roman" w:cs="Times New Roman"/>
+          <w:b/>
+          <w:sz w:val="28"/>
+          <w:szCs w:val="28"/>
+          <w:lang w:val="ru-RU"/>
+        </w:rPr>
+      </w:pPr>
+      <w:r>
+        <w:rPr>
+          <w:rFonts w:ascii="Times New Roman" w:eastAsia="Times New Roman" w:hAnsi="Times New Roman" w:cs="Times New Roman"/>
+          <w:b/>
+          <w:sz w:val="28"/>
+          <w:szCs w:val="28"/>
+          <w:lang w:val="ru-RU"/>
+        </w:rPr>
+        <w:t>Детальная информация студента</w:t>
+      </w:r>
+    </w:p>
+    <w:p>
+      <w:pPr>
+        <w:shd w:val="clear" w:color="auto" w:fill="FFFFFF"/>
+        <w:spacing w:after="0" w:line="360" w:lineRule="auto"/>
+        <w:ind w:firstLine="284"/>
+        <w:jc w:val="both"/>
+        <w:rPr>
+          <w:rFonts w:ascii="Times New Roman" w:eastAsia="Times New Roman" w:hAnsi="Times New Roman" w:cs="Times New Roman"/>
+          <w:sz w:val="28"/>
+          <w:szCs w:val="28"/>
+          <w:lang w:val="ru-RU"/>
+        </w:rPr>
+      </w:pPr>
+      <w:r>
+        <w:rPr>
+          <w:rFonts w:ascii="Times New Roman" w:eastAsia="Times New Roman" w:hAnsi="Times New Roman" w:cs="Times New Roman"/>
+          <w:sz w:val="28"/>
+          <w:szCs w:val="28"/>
+          <w:lang w:val="ru-RU"/>
+        </w:rPr>
+        <w:t xml:space="preserve">- </w:t>
+      </w:r>
+      <w:r>
+        <w:rPr>
+          <w:rFonts w:ascii="Times New Roman" w:eastAsia="Times New Roman" w:hAnsi="Times New Roman" w:cs="Times New Roman"/>
+          <w:sz w:val="28"/>
+          <w:szCs w:val="28"/>
+          <w:lang w:val="ru-RU"/>
+        </w:rPr>
+        <w:t>фото</w:t>
+      </w:r>
+      <w:r>
+        <w:rPr>
+          <w:rFonts w:ascii="Times New Roman" w:eastAsia="Times New Roman" w:hAnsi="Times New Roman" w:cs="Times New Roman"/>
+          <w:sz w:val="28"/>
+          <w:szCs w:val="28"/>
+          <w:lang w:val="ru-RU"/>
+        </w:rPr>
+        <w:t xml:space="preserve"> (если есть);</w:t>
+      </w:r>
+    </w:p>
+    <w:p>
+      <w:pPr>
+        <w:shd w:val="clear" w:color="auto" w:fill="FFFFFF"/>
+        <w:spacing w:after="0" w:line="360" w:lineRule="auto"/>
+        <w:ind w:firstLine="284"/>
+        <w:jc w:val="both"/>
+        <w:rPr>
+          <w:rFonts w:ascii="Times New Roman" w:eastAsia="Times New Roman" w:hAnsi="Times New Roman" w:cs="Times New Roman"/>
+          <w:sz w:val="28"/>
+          <w:szCs w:val="28"/>
+          <w:lang w:val="ru-RU"/>
+        </w:rPr>
+      </w:pPr>
+      <w:r>
+        <w:rPr>
+          <w:rFonts w:ascii="Times New Roman" w:eastAsia="Times New Roman" w:hAnsi="Times New Roman" w:cs="Times New Roman"/>
+          <w:sz w:val="28"/>
+          <w:szCs w:val="28"/>
+          <w:lang w:val="ru-RU"/>
+        </w:rPr>
+        <w:t xml:space="preserve">- </w:t>
+      </w:r>
+      <w:r>
+        <w:rPr>
+          <w:rFonts w:ascii="Times New Roman" w:eastAsia="Times New Roman" w:hAnsi="Times New Roman" w:cs="Times New Roman"/>
+          <w:sz w:val="28"/>
+          <w:szCs w:val="28"/>
+          <w:lang w:val="ru-RU"/>
+        </w:rPr>
+        <w:t xml:space="preserve">номер </w:t>
+      </w:r>
+      <w:r>
+        <w:rPr>
+          <w:rFonts w:ascii="Times New Roman" w:eastAsia="Times New Roman" w:hAnsi="Times New Roman" w:cs="Times New Roman"/>
+          <w:sz w:val="28"/>
+          <w:szCs w:val="28"/>
+          <w:lang w:val="ru-RU"/>
+        </w:rPr>
+        <w:t>телефон</w:t>
+      </w:r>
+      <w:r>
+        <w:rPr>
+          <w:rFonts w:ascii="Times New Roman" w:eastAsia="Times New Roman" w:hAnsi="Times New Roman" w:cs="Times New Roman"/>
+          <w:sz w:val="28"/>
+          <w:szCs w:val="28"/>
+          <w:lang w:val="ru-RU"/>
+        </w:rPr>
+        <w:t>а</w:t>
+      </w:r>
+      <w:r>
+        <w:rPr>
+          <w:rFonts w:ascii="Times New Roman" w:eastAsia="Times New Roman" w:hAnsi="Times New Roman" w:cs="Times New Roman"/>
+          <w:sz w:val="28"/>
+          <w:szCs w:val="28"/>
+          <w:lang w:val="ru-RU"/>
+        </w:rPr>
+        <w:t>;</w:t>
+      </w:r>
+    </w:p>
+    <w:p>
+      <w:pPr>
+        <w:shd w:val="clear" w:color="auto" w:fill="FFFFFF"/>
+        <w:spacing w:after="0" w:line="360" w:lineRule="auto"/>
+        <w:ind w:firstLine="284"/>
+        <w:jc w:val="both"/>
+        <w:rPr>
+          <w:rFonts w:ascii="Times New Roman" w:eastAsia="Times New Roman" w:hAnsi="Times New Roman" w:cs="Times New Roman"/>
+          <w:sz w:val="28"/>
+          <w:szCs w:val="28"/>
+          <w:lang w:val="ru-RU"/>
+        </w:rPr>
+      </w:pPr>
+      <w:r>
+        <w:rPr>
+          <w:rFonts w:ascii="Times New Roman" w:eastAsia="Times New Roman" w:hAnsi="Times New Roman" w:cs="Times New Roman"/>
+          <w:sz w:val="28"/>
+          <w:szCs w:val="28"/>
+          <w:lang w:val="ru-RU"/>
+        </w:rPr>
+        <w:t xml:space="preserve">- </w:t>
+      </w:r>
+      <w:r>
+        <w:rPr>
+          <w:rFonts w:ascii="Times New Roman" w:eastAsia="Times New Roman" w:hAnsi="Times New Roman" w:cs="Times New Roman"/>
+          <w:sz w:val="28"/>
+          <w:szCs w:val="28"/>
+          <w:lang w:val="ru-RU"/>
+        </w:rPr>
+        <w:t xml:space="preserve">электронная </w:t>
+      </w:r>
+      <w:r>
+        <w:rPr>
+          <w:rFonts w:ascii="Times New Roman" w:eastAsia="Times New Roman" w:hAnsi="Times New Roman" w:cs="Times New Roman"/>
+          <w:sz w:val="28"/>
+          <w:szCs w:val="28"/>
+          <w:lang w:val="ru-RU"/>
+        </w:rPr>
+        <w:t>почта</w:t>
+      </w:r>
+      <w:r>
+        <w:rPr>
+          <w:rFonts w:ascii="Times New Roman" w:eastAsia="Times New Roman" w:hAnsi="Times New Roman" w:cs="Times New Roman"/>
+          <w:sz w:val="28"/>
+          <w:szCs w:val="28"/>
+          <w:lang w:val="ru-RU"/>
+        </w:rPr>
+        <w:t>;</w:t>
+      </w:r>
+    </w:p>
+    <w:p>
+      <w:pPr>
+        <w:shd w:val="clear" w:color="auto" w:fill="FFFFFF"/>
+        <w:spacing w:after="0" w:line="360" w:lineRule="auto"/>
+        <w:ind w:firstLine="284"/>
+        <w:jc w:val="both"/>
+        <w:rPr>
+          <w:rFonts w:ascii="Times New Roman" w:eastAsia="Times New Roman" w:hAnsi="Times New Roman" w:cs="Times New Roman"/>
+          <w:sz w:val="28"/>
+          <w:szCs w:val="28"/>
+          <w:lang w:val="ru-RU"/>
+        </w:rPr>
+      </w:pPr>
+      <w:r>
+        <w:rPr>
+          <w:rFonts w:ascii="Times New Roman" w:eastAsia="Times New Roman" w:hAnsi="Times New Roman" w:cs="Times New Roman"/>
+          <w:sz w:val="28"/>
+          <w:szCs w:val="28"/>
+          <w:lang w:val="ru-RU"/>
+        </w:rPr>
+        <w:t xml:space="preserve">- </w:t>
+      </w:r>
+      <w:r>
+        <w:rPr>
+          <w:rFonts w:ascii="Times New Roman" w:eastAsia="Times New Roman" w:hAnsi="Times New Roman" w:cs="Times New Roman"/>
+          <w:sz w:val="28"/>
+          <w:szCs w:val="28"/>
+          <w:lang w:val="ru-RU"/>
+        </w:rPr>
+        <w:t>дата рождения</w:t>
+      </w:r>
+      <w:r>
+        <w:rPr>
+          <w:rFonts w:ascii="Times New Roman" w:eastAsia="Times New Roman" w:hAnsi="Times New Roman" w:cs="Times New Roman"/>
+          <w:sz w:val="28"/>
+          <w:szCs w:val="28"/>
+          <w:lang w:val="ru-RU"/>
+        </w:rPr>
+        <w:t>;</w:t>
+      </w:r>
+    </w:p>
+    <w:p>
+      <w:pPr>
+        <w:shd w:val="clear" w:color="auto" w:fill="FFFFFF"/>
+        <w:spacing w:after="0" w:line="360" w:lineRule="auto"/>
+        <w:ind w:firstLine="284"/>
+        <w:jc w:val="both"/>
+        <w:rPr>
+          <w:rFonts w:ascii="Times New Roman" w:eastAsia="Times New Roman" w:hAnsi="Times New Roman" w:cs="Times New Roman"/>
+          <w:sz w:val="28"/>
+          <w:szCs w:val="28"/>
+          <w:lang w:val="ru-RU"/>
+        </w:rPr>
+      </w:pPr>
+      <w:r>
+        <w:rPr>
+          <w:rFonts w:ascii="Times New Roman" w:eastAsia="Times New Roman" w:hAnsi="Times New Roman" w:cs="Times New Roman"/>
+          <w:sz w:val="28"/>
+          <w:szCs w:val="28"/>
+          <w:lang w:val="ru-RU"/>
+        </w:rPr>
+        <w:t xml:space="preserve">Для тех, кто еще только подал заявку на обучение, но не подтвержден (статус </w:t>
+      </w:r>
+      <w:r>
+        <w:rPr>
+          <w:rFonts w:ascii="Times New Roman" w:eastAsia="Times New Roman" w:hAnsi="Times New Roman" w:cs="Times New Roman"/>
+          <w:sz w:val="28"/>
+          <w:szCs w:val="28"/>
+        </w:rPr>
+        <w:t>required</w:t>
+      </w:r>
+      <w:r>
+        <w:rPr>
+          <w:rFonts w:ascii="Times New Roman" w:eastAsia="Times New Roman" w:hAnsi="Times New Roman" w:cs="Times New Roman"/>
+          <w:sz w:val="28"/>
+          <w:szCs w:val="28"/>
+          <w:lang w:val="ru-RU"/>
+        </w:rPr>
+        <w:t xml:space="preserve">): </w:t>
+      </w:r>
+    </w:p>
+    <w:p>
+      <w:pPr>
+        <w:shd w:val="clear" w:color="auto" w:fill="FFFFFF"/>
+        <w:spacing w:after="0" w:line="360" w:lineRule="auto"/>
+        <w:ind w:firstLine="284"/>
+        <w:jc w:val="both"/>
+        <w:rPr>
+          <w:rFonts w:ascii="Times New Roman" w:eastAsia="Times New Roman" w:hAnsi="Times New Roman" w:cs="Times New Roman"/>
+          <w:sz w:val="28"/>
+          <w:szCs w:val="28"/>
+          <w:lang w:val="ru-RU"/>
+        </w:rPr>
+      </w:pPr>
+      <w:r>
+        <w:rPr>
+          <w:rFonts w:ascii="Times New Roman" w:eastAsia="Times New Roman" w:hAnsi="Times New Roman" w:cs="Times New Roman"/>
+          <w:sz w:val="28"/>
+          <w:szCs w:val="28"/>
+          <w:lang w:val="ru-RU"/>
+        </w:rPr>
+        <w:t>- дата подачи заявки;</w:t>
+      </w:r>
+    </w:p>
+    <w:p>
+      <w:pPr>
+        <w:shd w:val="clear" w:color="auto" w:fill="FFFFFF"/>
+        <w:spacing w:after="0" w:line="360" w:lineRule="auto"/>
+        <w:ind w:firstLine="284"/>
+        <w:jc w:val="both"/>
+        <w:rPr>
+          <w:rFonts w:ascii="Times New Roman" w:eastAsia="Times New Roman" w:hAnsi="Times New Roman" w:cs="Times New Roman"/>
+          <w:sz w:val="28"/>
+          <w:szCs w:val="28"/>
+          <w:lang w:val="ru-RU"/>
+        </w:rPr>
+      </w:pPr>
+      <w:r>
+        <w:rPr>
+          <w:rFonts w:ascii="Times New Roman" w:eastAsia="Times New Roman" w:hAnsi="Times New Roman" w:cs="Times New Roman"/>
+          <w:sz w:val="28"/>
+          <w:szCs w:val="28"/>
+          <w:lang w:val="ru-RU"/>
+        </w:rPr>
+        <w:t>- кнопка "Обработать заявку" - ссылка на форму Подтверждения заявки (аналогично кнопке в списке "Заявки на обучение")</w:t>
+      </w:r>
+      <w:r>
+        <w:rPr>
+          <w:rFonts w:ascii="Times New Roman" w:eastAsia="Times New Roman" w:hAnsi="Times New Roman" w:cs="Times New Roman"/>
+          <w:sz w:val="28"/>
+          <w:szCs w:val="28"/>
+          <w:lang w:val="ru-RU"/>
+        </w:rPr>
+        <w:t>.</w:t>
+      </w:r>
+    </w:p>
+    <w:p>
+      <w:pPr>
+        <w:shd w:val="clear" w:color="auto" w:fill="FFFFFF"/>
+        <w:spacing w:after="0" w:line="360" w:lineRule="auto"/>
+        <w:ind w:firstLine="284"/>
+        <w:jc w:val="both"/>
+        <w:rPr>
+          <w:rFonts w:ascii="Times New Roman" w:eastAsia="Times New Roman" w:hAnsi="Times New Roman" w:cs="Times New Roman"/>
+          <w:sz w:val="28"/>
+          <w:szCs w:val="28"/>
+          <w:lang w:val="ru-RU"/>
+        </w:rPr>
+      </w:pPr>
+      <w:r>
+        <w:rPr>
+          <w:rFonts w:ascii="Times New Roman" w:eastAsia="Times New Roman" w:hAnsi="Times New Roman" w:cs="Times New Roman"/>
+          <w:sz w:val="28"/>
+          <w:szCs w:val="28"/>
+          <w:lang w:val="ru-RU"/>
+        </w:rPr>
+        <w:t>***вариант "Отклонить" на форме пока возвращает на страницу, на которой была нажата кнопка, планируется добавить туда деактивацию/удаление студента (</w:t>
+      </w:r>
+      <w:r>
+        <w:rPr>
+          <w:rFonts w:ascii="Times New Roman" w:eastAsia="Times New Roman" w:hAnsi="Times New Roman" w:cs="Times New Roman"/>
+          <w:sz w:val="28"/>
+          <w:szCs w:val="28"/>
+        </w:rPr>
+        <w:t>is</w:t>
+      </w:r>
+      <w:r>
+        <w:rPr>
+          <w:rFonts w:ascii="Times New Roman" w:eastAsia="Times New Roman" w:hAnsi="Times New Roman" w:cs="Times New Roman"/>
+          <w:sz w:val="28"/>
+          <w:szCs w:val="28"/>
+          <w:lang w:val="ru-RU"/>
+        </w:rPr>
+        <w:t>_</w:t>
+      </w:r>
+      <w:r>
+        <w:rPr>
+          <w:rFonts w:ascii="Times New Roman" w:eastAsia="Times New Roman" w:hAnsi="Times New Roman" w:cs="Times New Roman"/>
+          <w:sz w:val="28"/>
+          <w:szCs w:val="28"/>
+        </w:rPr>
+        <w:t>deleted</w:t>
+      </w:r>
+      <w:r>
+        <w:rPr>
+          <w:rFonts w:ascii="Times New Roman" w:eastAsia="Times New Roman" w:hAnsi="Times New Roman" w:cs="Times New Roman"/>
+          <w:sz w:val="28"/>
+          <w:szCs w:val="28"/>
+          <w:lang w:val="ru-RU"/>
+        </w:rPr>
+        <w:t>=</w:t>
+      </w:r>
+      <w:r>
+        <w:rPr>
+          <w:rFonts w:ascii="Times New Roman" w:eastAsia="Times New Roman" w:hAnsi="Times New Roman" w:cs="Times New Roman"/>
+          <w:sz w:val="28"/>
+          <w:szCs w:val="28"/>
+        </w:rPr>
+        <w:t>True</w:t>
+      </w:r>
+      <w:r>
+        <w:rPr>
+          <w:rFonts w:ascii="Times New Roman" w:eastAsia="Times New Roman" w:hAnsi="Times New Roman" w:cs="Times New Roman"/>
+          <w:sz w:val="28"/>
+          <w:szCs w:val="28"/>
+          <w:lang w:val="ru-RU"/>
+        </w:rPr>
+        <w:t>);</w:t>
+      </w:r>
+    </w:p>
+    <w:p>
+      <w:pPr>
+        <w:shd w:val="clear" w:color="auto" w:fill="FFFFFF"/>
+        <w:spacing w:after="0" w:line="360" w:lineRule="auto"/>
+        <w:ind w:firstLine="284"/>
+        <w:jc w:val="both"/>
+        <w:rPr>
+          <w:rFonts w:ascii="Times New Roman" w:eastAsia="Times New Roman" w:hAnsi="Times New Roman" w:cs="Times New Roman"/>
+          <w:sz w:val="28"/>
+          <w:szCs w:val="28"/>
+          <w:lang w:val="ru-RU"/>
+        </w:rPr>
+      </w:pPr>
+    </w:p>
+    <w:p>
+      <w:pPr>
+        <w:shd w:val="clear" w:color="auto" w:fill="FFFFFF"/>
+        <w:spacing w:after="0" w:line="360" w:lineRule="auto"/>
+        <w:ind w:firstLine="284"/>
+        <w:jc w:val="both"/>
+        <w:rPr>
+          <w:rFonts w:ascii="Times New Roman" w:eastAsia="Times New Roman" w:hAnsi="Times New Roman" w:cs="Times New Roman"/>
+          <w:sz w:val="28"/>
+          <w:szCs w:val="28"/>
+          <w:lang w:val="ru-RU"/>
+        </w:rPr>
+      </w:pPr>
+      <w:r>
+        <w:rPr>
+          <w:rFonts w:ascii="Times New Roman" w:eastAsia="Times New Roman" w:hAnsi="Times New Roman" w:cs="Times New Roman"/>
+          <w:sz w:val="28"/>
+          <w:szCs w:val="28"/>
+          <w:lang w:val="ru-RU"/>
+        </w:rPr>
+        <w:t xml:space="preserve">Для активных студентов и студентов, находящихся в архиве (статусы </w:t>
+      </w:r>
+      <w:r>
+        <w:rPr>
+          <w:rFonts w:ascii="Times New Roman" w:eastAsia="Times New Roman" w:hAnsi="Times New Roman" w:cs="Times New Roman"/>
+          <w:sz w:val="28"/>
+          <w:szCs w:val="28"/>
+        </w:rPr>
+        <w:t>approved</w:t>
+      </w:r>
+      <w:r>
+        <w:rPr>
+          <w:rFonts w:ascii="Times New Roman" w:eastAsia="Times New Roman" w:hAnsi="Times New Roman" w:cs="Times New Roman"/>
+          <w:sz w:val="28"/>
+          <w:szCs w:val="28"/>
+          <w:lang w:val="ru-RU"/>
+        </w:rPr>
+        <w:t xml:space="preserve"> и </w:t>
+      </w:r>
+      <w:r>
+        <w:rPr>
+          <w:rFonts w:ascii="Times New Roman" w:eastAsia="Times New Roman" w:hAnsi="Times New Roman" w:cs="Times New Roman"/>
+          <w:sz w:val="28"/>
+          <w:szCs w:val="28"/>
+        </w:rPr>
+        <w:t>finished</w:t>
+      </w:r>
+      <w:r>
+        <w:rPr>
+          <w:rFonts w:ascii="Times New Roman" w:eastAsia="Times New Roman" w:hAnsi="Times New Roman" w:cs="Times New Roman"/>
+          <w:sz w:val="28"/>
+          <w:szCs w:val="28"/>
+          <w:lang w:val="ru-RU"/>
+        </w:rPr>
+        <w:t>):</w:t>
+      </w:r>
+    </w:p>
+    <w:p>
+      <w:pPr>
+        <w:shd w:val="clear" w:color="auto" w:fill="FFFFFF"/>
+        <w:spacing w:after="0" w:line="360" w:lineRule="auto"/>
+        <w:ind w:firstLine="284"/>
+        <w:jc w:val="both"/>
+        <w:rPr>
+          <w:rFonts w:ascii="Times New Roman" w:eastAsia="Times New Roman" w:hAnsi="Times New Roman" w:cs="Times New Roman"/>
+          <w:sz w:val="28"/>
+          <w:szCs w:val="28"/>
+          <w:lang w:val="ru-RU"/>
+        </w:rPr>
+      </w:pPr>
+      <w:r>
+        <w:rPr>
+          <w:rFonts w:ascii="Times New Roman" w:eastAsia="Times New Roman" w:hAnsi="Times New Roman" w:cs="Times New Roman"/>
+          <w:sz w:val="28"/>
+          <w:szCs w:val="28"/>
+          <w:lang w:val="ru-RU"/>
+        </w:rPr>
+        <w:t>- курс, на котором обучается студент;</w:t>
+      </w:r>
+    </w:p>
+    <w:p>
+      <w:pPr>
+        <w:shd w:val="clear" w:color="auto" w:fill="FFFFFF"/>
+        <w:spacing w:after="0" w:line="360" w:lineRule="auto"/>
+        <w:ind w:firstLine="284"/>
+        <w:jc w:val="both"/>
+        <w:rPr>
+          <w:rFonts w:ascii="Times New Roman" w:eastAsia="Times New Roman" w:hAnsi="Times New Roman" w:cs="Times New Roman"/>
+          <w:sz w:val="28"/>
+          <w:szCs w:val="28"/>
+          <w:lang w:val="ru-RU"/>
+        </w:rPr>
+      </w:pPr>
+      <w:r>
+        <w:rPr>
+          <w:rFonts w:ascii="Times New Roman" w:eastAsia="Times New Roman" w:hAnsi="Times New Roman" w:cs="Times New Roman"/>
+          <w:sz w:val="28"/>
+          <w:szCs w:val="28"/>
+          <w:lang w:val="ru-RU"/>
+        </w:rPr>
+        <w:t>- дата регистрации;</w:t>
+      </w:r>
+    </w:p>
+    <w:p>
+      <w:pPr>
+        <w:shd w:val="clear" w:color="auto" w:fill="FFFFFF"/>
+        <w:spacing w:after="0" w:line="360" w:lineRule="auto"/>
+        <w:ind w:firstLine="284"/>
+        <w:jc w:val="both"/>
+        <w:rPr>
+          <w:rFonts w:ascii="Times New Roman" w:eastAsia="Times New Roman" w:hAnsi="Times New Roman" w:cs="Times New Roman"/>
+          <w:sz w:val="28"/>
+          <w:szCs w:val="28"/>
+          <w:lang w:val="ru-RU"/>
+        </w:rPr>
+      </w:pPr>
+      <w:r>
+        <w:rPr>
+          <w:rFonts w:ascii="Times New Roman" w:eastAsia="Times New Roman" w:hAnsi="Times New Roman" w:cs="Times New Roman"/>
+          <w:sz w:val="28"/>
+          <w:szCs w:val="28"/>
+          <w:lang w:val="ru-RU"/>
+        </w:rPr>
+        <w:lastRenderedPageBreak/>
+        <w:t>- средний балл (успеваемость) - пересчитывается автоматически при добавлении новых оценок;</w:t>
+      </w:r>
+    </w:p>
+    <w:p>
+      <w:pPr>
+        <w:shd w:val="clear" w:color="auto" w:fill="FFFFFF"/>
+        <w:spacing w:after="0" w:line="360" w:lineRule="auto"/>
+        <w:ind w:firstLine="284"/>
+        <w:jc w:val="both"/>
+        <w:rPr>
+          <w:rFonts w:ascii="Times New Roman" w:eastAsia="Times New Roman" w:hAnsi="Times New Roman" w:cs="Times New Roman"/>
+          <w:sz w:val="28"/>
+          <w:szCs w:val="28"/>
+          <w:lang w:val="ru-RU"/>
+        </w:rPr>
+      </w:pPr>
+      <w:r>
+        <w:rPr>
+          <w:rFonts w:ascii="Times New Roman" w:eastAsia="Times New Roman" w:hAnsi="Times New Roman" w:cs="Times New Roman"/>
+          <w:sz w:val="28"/>
+          <w:szCs w:val="28"/>
+          <w:lang w:val="ru-RU"/>
+        </w:rPr>
+        <w:t xml:space="preserve">- кнопка "Добавить в архив" (для студентов, у которых период обучения завершился, но они еще не переведены в архив) - </w:t>
+      </w:r>
+    </w:p>
+    <w:p>
+      <w:pPr>
+        <w:shd w:val="clear" w:color="auto" w:fill="FFFFFF"/>
+        <w:spacing w:after="0" w:line="360" w:lineRule="auto"/>
+        <w:ind w:firstLine="284"/>
+        <w:jc w:val="both"/>
+        <w:rPr>
+          <w:rFonts w:ascii="Times New Roman" w:eastAsia="Times New Roman" w:hAnsi="Times New Roman" w:cs="Times New Roman"/>
+          <w:sz w:val="28"/>
+          <w:szCs w:val="28"/>
+          <w:lang w:val="ru-RU"/>
+        </w:rPr>
+      </w:pPr>
+      <w:r>
+        <w:rPr>
+          <w:rFonts w:ascii="Times New Roman" w:eastAsia="Times New Roman" w:hAnsi="Times New Roman" w:cs="Times New Roman"/>
+          <w:sz w:val="28"/>
+          <w:szCs w:val="28"/>
+          <w:lang w:val="ru-RU"/>
+        </w:rPr>
+        <w:t>перенаправляет на форму подтверждения добавления в архив, как такая же кнопка в списке "Студенты".</w:t>
+      </w:r>
+    </w:p>
+    <w:p>
+      <w:pPr>
+        <w:shd w:val="clear" w:color="auto" w:fill="FFFFFF"/>
+        <w:spacing w:after="0" w:line="360" w:lineRule="auto"/>
+        <w:ind w:firstLine="284"/>
+        <w:jc w:val="both"/>
+        <w:rPr>
+          <w:rFonts w:ascii="Times New Roman" w:eastAsia="Times New Roman" w:hAnsi="Times New Roman" w:cs="Times New Roman"/>
+          <w:sz w:val="28"/>
+          <w:szCs w:val="28"/>
+          <w:lang w:val="ru-RU"/>
+        </w:rPr>
+      </w:pPr>
+      <w:r>
+        <w:rPr>
+          <w:rFonts w:ascii="Times New Roman" w:eastAsia="Times New Roman" w:hAnsi="Times New Roman" w:cs="Times New Roman"/>
+          <w:sz w:val="28"/>
+          <w:szCs w:val="28"/>
+          <w:lang w:val="ru-RU"/>
+        </w:rPr>
+        <w:t>- пометка "Обучение завершено" (только для студентов в архиве);</w:t>
+      </w:r>
+    </w:p>
+    <w:p>
+      <w:pPr>
+        <w:shd w:val="clear" w:color="auto" w:fill="FFFFFF"/>
+        <w:spacing w:after="0" w:line="360" w:lineRule="auto"/>
+        <w:ind w:firstLine="284"/>
+        <w:jc w:val="both"/>
+        <w:rPr>
+          <w:rFonts w:ascii="Times New Roman" w:eastAsia="Times New Roman" w:hAnsi="Times New Roman" w:cs="Times New Roman"/>
+          <w:sz w:val="28"/>
+          <w:szCs w:val="28"/>
+          <w:lang w:val="ru-RU"/>
+        </w:rPr>
+      </w:pPr>
+      <w:r>
+        <w:rPr>
+          <w:rFonts w:ascii="Times New Roman" w:eastAsia="Times New Roman" w:hAnsi="Times New Roman" w:cs="Times New Roman"/>
+          <w:sz w:val="28"/>
+          <w:szCs w:val="28"/>
+          <w:lang w:val="ru-RU"/>
+        </w:rPr>
+        <w:t>- статус оплаты (оплачено частично, оплачено полностью, оплаты нет) - данный статус автоматически оперделяется при добавлении платежей;</w:t>
+      </w:r>
+    </w:p>
+    <w:p>
+      <w:pPr>
+        <w:shd w:val="clear" w:color="auto" w:fill="FFFFFF"/>
+        <w:spacing w:after="0" w:line="360" w:lineRule="auto"/>
+        <w:ind w:firstLine="284"/>
+        <w:jc w:val="both"/>
+        <w:rPr>
+          <w:rFonts w:ascii="Times New Roman" w:eastAsia="Times New Roman" w:hAnsi="Times New Roman" w:cs="Times New Roman"/>
+          <w:sz w:val="28"/>
+          <w:szCs w:val="28"/>
+          <w:lang w:val="ru-RU"/>
+        </w:rPr>
+      </w:pPr>
+      <w:r>
+        <w:rPr>
+          <w:rFonts w:ascii="Times New Roman" w:eastAsia="Times New Roman" w:hAnsi="Times New Roman" w:cs="Times New Roman"/>
+          <w:sz w:val="28"/>
+          <w:szCs w:val="28"/>
+          <w:lang w:val="ru-RU"/>
+        </w:rPr>
+        <w:t xml:space="preserve">- кнопка "Добавить данные по оплате" (кроме статуса "Оплачено полностью") - открывает форму добавления платежа по курсу. </w:t>
+      </w:r>
+    </w:p>
+    <w:p>
+      <w:pPr>
+        <w:shd w:val="clear" w:color="auto" w:fill="FFFFFF"/>
+        <w:spacing w:after="0" w:line="360" w:lineRule="auto"/>
+        <w:ind w:firstLine="284"/>
+        <w:jc w:val="both"/>
+        <w:rPr>
+          <w:rFonts w:ascii="Times New Roman" w:eastAsia="Times New Roman" w:hAnsi="Times New Roman" w:cs="Times New Roman"/>
+          <w:sz w:val="28"/>
+          <w:szCs w:val="28"/>
+          <w:lang w:val="ru-RU"/>
+        </w:rPr>
+      </w:pPr>
+      <w:r>
+        <w:rPr>
+          <w:rFonts w:ascii="Times New Roman" w:eastAsia="Times New Roman" w:hAnsi="Times New Roman" w:cs="Times New Roman"/>
+          <w:sz w:val="28"/>
+          <w:szCs w:val="28"/>
+          <w:lang w:val="ru-RU"/>
+        </w:rPr>
+        <w:t>При этом в форме по умолчанию заполнено ФИО текущего студента, сумма оплаты (равная неоплаченному остатку), текущая дата;</w:t>
+      </w:r>
+    </w:p>
+    <w:p>
+      <w:pPr>
+        <w:shd w:val="clear" w:color="auto" w:fill="FFFFFF"/>
+        <w:spacing w:after="0" w:line="360" w:lineRule="auto"/>
+        <w:ind w:firstLine="284"/>
+        <w:jc w:val="both"/>
+        <w:rPr>
+          <w:rFonts w:ascii="Times New Roman" w:eastAsia="Times New Roman" w:hAnsi="Times New Roman" w:cs="Times New Roman"/>
+          <w:sz w:val="28"/>
+          <w:szCs w:val="28"/>
+          <w:lang w:val="ru-RU"/>
+        </w:rPr>
+      </w:pPr>
+      <w:r>
+        <w:rPr>
+          <w:rFonts w:ascii="Times New Roman" w:eastAsia="Times New Roman" w:hAnsi="Times New Roman" w:cs="Times New Roman"/>
+          <w:sz w:val="28"/>
+          <w:szCs w:val="28"/>
+          <w:lang w:val="ru-RU"/>
+        </w:rPr>
+        <w:t>При отправке формы дополнительно проверяется сумма (не должна превышать неоплаченный остаток) и дата платежа (не должна превышать текущую дату).</w:t>
+      </w:r>
+    </w:p>
+    <w:p>
+      <w:pPr>
+        <w:shd w:val="clear" w:color="auto" w:fill="FFFFFF"/>
+        <w:spacing w:after="0" w:line="360" w:lineRule="auto"/>
+        <w:ind w:firstLine="284"/>
+        <w:jc w:val="both"/>
+        <w:rPr>
+          <w:rFonts w:ascii="Times New Roman" w:eastAsia="Times New Roman" w:hAnsi="Times New Roman" w:cs="Times New Roman"/>
+          <w:sz w:val="28"/>
+          <w:szCs w:val="28"/>
+          <w:lang w:val="ru-RU"/>
+        </w:rPr>
+      </w:pPr>
+    </w:p>
+    <w:p>
+      <w:pPr>
+        <w:shd w:val="clear" w:color="auto" w:fill="FFFFFF"/>
+        <w:spacing w:after="0" w:line="360" w:lineRule="auto"/>
+        <w:ind w:firstLine="284"/>
+        <w:jc w:val="both"/>
+        <w:rPr>
+          <w:rFonts w:ascii="Times New Roman" w:eastAsia="Times New Roman" w:hAnsi="Times New Roman" w:cs="Times New Roman"/>
+          <w:sz w:val="28"/>
+          <w:szCs w:val="28"/>
+          <w:lang w:val="ru-RU"/>
+        </w:rPr>
+      </w:pPr>
+      <w:r>
+        <w:rPr>
+          <w:rFonts w:ascii="Times New Roman" w:eastAsia="Times New Roman" w:hAnsi="Times New Roman" w:cs="Times New Roman"/>
+          <w:sz w:val="28"/>
+          <w:szCs w:val="28"/>
+          <w:lang w:val="ru-RU"/>
+        </w:rPr>
+        <w:t xml:space="preserve">- блок "Данные оплаты", где отражается информация: </w:t>
+      </w:r>
+    </w:p>
+    <w:p>
+      <w:pPr>
+        <w:shd w:val="clear" w:color="auto" w:fill="FFFFFF"/>
+        <w:spacing w:after="0" w:line="360" w:lineRule="auto"/>
+        <w:ind w:firstLine="284"/>
+        <w:jc w:val="both"/>
+        <w:rPr>
+          <w:rFonts w:ascii="Times New Roman" w:eastAsia="Times New Roman" w:hAnsi="Times New Roman" w:cs="Times New Roman"/>
+          <w:sz w:val="28"/>
+          <w:szCs w:val="28"/>
+          <w:lang w:val="ru-RU"/>
+        </w:rPr>
+      </w:pPr>
+      <w:r>
+        <w:rPr>
+          <w:rFonts w:ascii="Times New Roman" w:eastAsia="Times New Roman" w:hAnsi="Times New Roman" w:cs="Times New Roman"/>
+          <w:sz w:val="28"/>
+          <w:szCs w:val="28"/>
+          <w:lang w:val="ru-RU"/>
+        </w:rPr>
+        <w:t>* общая стоимость обучения;</w:t>
+      </w:r>
+    </w:p>
+    <w:p>
+      <w:pPr>
+        <w:shd w:val="clear" w:color="auto" w:fill="FFFFFF"/>
+        <w:spacing w:after="0" w:line="360" w:lineRule="auto"/>
+        <w:ind w:firstLine="284"/>
+        <w:jc w:val="both"/>
+        <w:rPr>
+          <w:rFonts w:ascii="Times New Roman" w:eastAsia="Times New Roman" w:hAnsi="Times New Roman" w:cs="Times New Roman"/>
+          <w:sz w:val="28"/>
+          <w:szCs w:val="28"/>
+          <w:lang w:val="ru-RU"/>
+        </w:rPr>
+      </w:pPr>
+      <w:r>
+        <w:rPr>
+          <w:rFonts w:ascii="Times New Roman" w:eastAsia="Times New Roman" w:hAnsi="Times New Roman" w:cs="Times New Roman"/>
+          <w:sz w:val="28"/>
+          <w:szCs w:val="28"/>
+          <w:lang w:val="ru-RU"/>
+        </w:rPr>
+        <w:t>* остаток для оплаты;</w:t>
+      </w:r>
+    </w:p>
+    <w:p>
+      <w:pPr>
+        <w:shd w:val="clear" w:color="auto" w:fill="FFFFFF"/>
+        <w:spacing w:after="0" w:line="360" w:lineRule="auto"/>
+        <w:ind w:firstLine="284"/>
+        <w:jc w:val="both"/>
+        <w:rPr>
+          <w:rFonts w:ascii="Times New Roman" w:eastAsia="Times New Roman" w:hAnsi="Times New Roman" w:cs="Times New Roman"/>
+          <w:sz w:val="28"/>
+          <w:szCs w:val="28"/>
+          <w:lang w:val="ru-RU"/>
+        </w:rPr>
+      </w:pPr>
+      <w:r>
+        <w:rPr>
+          <w:rFonts w:ascii="Times New Roman" w:eastAsia="Times New Roman" w:hAnsi="Times New Roman" w:cs="Times New Roman"/>
+          <w:sz w:val="28"/>
+          <w:szCs w:val="28"/>
+          <w:lang w:val="ru-RU"/>
+        </w:rPr>
+        <w:t>* данные по платежам (если платежей нет - соответствующее сообщение):</w:t>
+      </w:r>
+    </w:p>
+    <w:p>
+      <w:pPr>
+        <w:shd w:val="clear" w:color="auto" w:fill="FFFFFF"/>
+        <w:spacing w:after="0" w:line="360" w:lineRule="auto"/>
+        <w:ind w:firstLine="284"/>
+        <w:jc w:val="both"/>
+        <w:rPr>
+          <w:rFonts w:ascii="Times New Roman" w:eastAsia="Times New Roman" w:hAnsi="Times New Roman" w:cs="Times New Roman"/>
+          <w:sz w:val="28"/>
+          <w:szCs w:val="28"/>
+          <w:lang w:val="ru-RU"/>
+        </w:rPr>
+      </w:pPr>
+      <w:r>
+        <w:rPr>
+          <w:rFonts w:ascii="Times New Roman" w:eastAsia="Times New Roman" w:hAnsi="Times New Roman" w:cs="Times New Roman"/>
+          <w:sz w:val="28"/>
+          <w:szCs w:val="28"/>
+          <w:lang w:val="ru-RU"/>
+        </w:rPr>
+        <w:t>- сумма;</w:t>
+      </w:r>
+    </w:p>
+    <w:p>
+      <w:pPr>
+        <w:shd w:val="clear" w:color="auto" w:fill="FFFFFF"/>
+        <w:spacing w:after="0" w:line="360" w:lineRule="auto"/>
+        <w:ind w:firstLine="284"/>
+        <w:jc w:val="both"/>
+        <w:rPr>
+          <w:rFonts w:ascii="Times New Roman" w:eastAsia="Times New Roman" w:hAnsi="Times New Roman" w:cs="Times New Roman"/>
+          <w:sz w:val="28"/>
+          <w:szCs w:val="28"/>
+          <w:lang w:val="ru-RU"/>
+        </w:rPr>
+      </w:pPr>
+      <w:r>
+        <w:rPr>
+          <w:rFonts w:ascii="Times New Roman" w:eastAsia="Times New Roman" w:hAnsi="Times New Roman" w:cs="Times New Roman"/>
+          <w:sz w:val="28"/>
+          <w:szCs w:val="28"/>
+          <w:lang w:val="ru-RU"/>
+        </w:rPr>
+        <w:t>- дата оплаты;</w:t>
+      </w:r>
+    </w:p>
+    <w:p>
+      <w:pPr>
+        <w:shd w:val="clear" w:color="auto" w:fill="FFFFFF"/>
+        <w:spacing w:after="0" w:line="360" w:lineRule="auto"/>
+        <w:ind w:firstLine="284"/>
+        <w:jc w:val="both"/>
+        <w:rPr>
+          <w:rFonts w:ascii="Times New Roman" w:eastAsia="Times New Roman" w:hAnsi="Times New Roman" w:cs="Times New Roman"/>
+          <w:sz w:val="28"/>
+          <w:szCs w:val="28"/>
+          <w:lang w:val="ru-RU"/>
+        </w:rPr>
+      </w:pPr>
+      <w:r>
+        <w:rPr>
+          <w:rFonts w:ascii="Times New Roman" w:eastAsia="Times New Roman" w:hAnsi="Times New Roman" w:cs="Times New Roman"/>
+          <w:sz w:val="28"/>
+          <w:szCs w:val="28"/>
+          <w:lang w:val="ru-RU"/>
+        </w:rPr>
+        <w:t>- документ, подтверждающий оплату (ссылка). Если документ (файл) отсутствует, выводится соответствующее сообщение;</w:t>
+      </w:r>
+    </w:p>
+    <w:p>
+      <w:pPr>
+        <w:shd w:val="clear" w:color="auto" w:fill="FFFFFF"/>
+        <w:spacing w:after="0" w:line="360" w:lineRule="auto"/>
+        <w:ind w:firstLine="284"/>
+        <w:jc w:val="both"/>
+        <w:rPr>
+          <w:rFonts w:ascii="Times New Roman" w:eastAsia="Times New Roman" w:hAnsi="Times New Roman" w:cs="Times New Roman"/>
+          <w:sz w:val="28"/>
+          <w:szCs w:val="28"/>
+          <w:lang w:val="ru-RU"/>
+        </w:rPr>
+      </w:pPr>
+      <w:r>
+        <w:rPr>
+          <w:rFonts w:ascii="Times New Roman" w:eastAsia="Times New Roman" w:hAnsi="Times New Roman" w:cs="Times New Roman"/>
+          <w:sz w:val="28"/>
+          <w:szCs w:val="28"/>
+          <w:lang w:val="ru-RU"/>
+        </w:rPr>
+        <w:t xml:space="preserve">- кнопка "Редактировать платеж" - открывает форму добавления платежа, с той лишь разницей, что по умолчанию поля заполнены текущими данными по платежу (студент, дата платежа, сумма). </w:t>
+      </w:r>
+    </w:p>
+    <w:p>
+      <w:pPr>
+        <w:shd w:val="clear" w:color="auto" w:fill="FFFFFF"/>
+        <w:spacing w:after="0" w:line="360" w:lineRule="auto"/>
+        <w:ind w:firstLine="284"/>
+        <w:jc w:val="both"/>
+        <w:rPr>
+          <w:rFonts w:ascii="Times New Roman" w:eastAsia="Times New Roman" w:hAnsi="Times New Roman" w:cs="Times New Roman"/>
+          <w:sz w:val="28"/>
+          <w:szCs w:val="28"/>
+          <w:lang w:val="ru-RU"/>
+        </w:rPr>
+      </w:pPr>
+      <w:r>
+        <w:rPr>
+          <w:rFonts w:ascii="Times New Roman" w:eastAsia="Times New Roman" w:hAnsi="Times New Roman" w:cs="Times New Roman"/>
+          <w:sz w:val="28"/>
+          <w:szCs w:val="28"/>
+          <w:lang w:val="ru-RU"/>
+        </w:rPr>
+        <w:lastRenderedPageBreak/>
+        <w:t xml:space="preserve">Проверки при отправке формы срабатывает так же, как и при добавлении платежа. Но при расчете остатка к оплате </w:t>
+      </w:r>
+    </w:p>
+    <w:p>
+      <w:pPr>
+        <w:shd w:val="clear" w:color="auto" w:fill="FFFFFF"/>
+        <w:spacing w:after="0" w:line="360" w:lineRule="auto"/>
+        <w:ind w:firstLine="284"/>
+        <w:jc w:val="both"/>
+        <w:rPr>
+          <w:rFonts w:ascii="Times New Roman" w:eastAsia="Times New Roman" w:hAnsi="Times New Roman" w:cs="Times New Roman"/>
+          <w:sz w:val="28"/>
+          <w:szCs w:val="28"/>
+          <w:lang w:val="ru-RU"/>
+        </w:rPr>
+      </w:pPr>
+      <w:r>
+        <w:rPr>
+          <w:rFonts w:ascii="Times New Roman" w:eastAsia="Times New Roman" w:hAnsi="Times New Roman" w:cs="Times New Roman"/>
+          <w:sz w:val="28"/>
+          <w:szCs w:val="28"/>
+          <w:lang w:val="ru-RU"/>
+        </w:rPr>
+        <w:t>учитывается тот факт, что платеж не добавляется, а изменяется уже существующий.</w:t>
+      </w:r>
+    </w:p>
+    <w:p>
+      <w:pPr>
+        <w:shd w:val="clear" w:color="auto" w:fill="FFFFFF"/>
+        <w:spacing w:after="0" w:line="360" w:lineRule="auto"/>
+        <w:ind w:firstLine="284"/>
+        <w:jc w:val="both"/>
+        <w:rPr>
+          <w:rFonts w:ascii="Times New Roman" w:eastAsia="Times New Roman" w:hAnsi="Times New Roman" w:cs="Times New Roman"/>
+          <w:sz w:val="28"/>
+          <w:szCs w:val="28"/>
+          <w:lang w:val="ru-RU"/>
+        </w:rPr>
+      </w:pPr>
+    </w:p>
+    <w:p>
+      <w:pPr>
+        <w:pStyle w:val="3"/>
+        <w:rPr>
+          <w:rFonts w:eastAsia="Times New Roman"/>
+          <w:lang w:val="ru-RU"/>
+        </w:rPr>
+      </w:pPr>
+      <w:r>
+        <w:rPr>
+          <w:rFonts w:eastAsia="Times New Roman"/>
+          <w:lang w:val="ru-RU"/>
+        </w:rPr>
+        <w:t>2.2.7.</w:t>
+      </w:r>
+      <w:r>
+        <w:rPr>
+          <w:rFonts w:eastAsia="Times New Roman"/>
+          <w:lang w:val="ru-RU"/>
+        </w:rPr>
+        <w:t xml:space="preserve"> Оплата</w:t>
+      </w:r>
+    </w:p>
+    <w:p>
+      <w:pPr>
+        <w:shd w:val="clear" w:color="auto" w:fill="FFFFFF"/>
+        <w:spacing w:after="0" w:line="360" w:lineRule="auto"/>
+        <w:ind w:firstLine="284"/>
+        <w:jc w:val="both"/>
+        <w:rPr>
+          <w:rFonts w:ascii="Times New Roman" w:eastAsia="Times New Roman" w:hAnsi="Times New Roman" w:cs="Times New Roman"/>
+          <w:sz w:val="28"/>
+          <w:szCs w:val="28"/>
+          <w:lang w:val="ru-RU"/>
+        </w:rPr>
+      </w:pPr>
+      <w:r>
+        <w:rPr>
+          <w:rFonts w:ascii="Times New Roman" w:eastAsia="Times New Roman" w:hAnsi="Times New Roman" w:cs="Times New Roman"/>
+          <w:sz w:val="28"/>
+          <w:szCs w:val="28"/>
+          <w:lang w:val="ru-RU"/>
+        </w:rPr>
+        <w:t xml:space="preserve">Видимость данного раздела - только для пользователей группы </w:t>
+      </w:r>
+      <w:r>
+        <w:rPr>
+          <w:rFonts w:ascii="Times New Roman" w:eastAsia="Times New Roman" w:hAnsi="Times New Roman" w:cs="Times New Roman"/>
+          <w:sz w:val="28"/>
+          <w:szCs w:val="28"/>
+        </w:rPr>
+        <w:t>Accountant</w:t>
+      </w:r>
+      <w:r>
+        <w:rPr>
+          <w:rFonts w:ascii="Times New Roman" w:eastAsia="Times New Roman" w:hAnsi="Times New Roman" w:cs="Times New Roman"/>
+          <w:sz w:val="28"/>
+          <w:szCs w:val="28"/>
+          <w:lang w:val="ru-RU"/>
+        </w:rPr>
+        <w:t xml:space="preserve"> (права на добавление/изменение платежей).</w:t>
+      </w:r>
+    </w:p>
+    <w:p>
+      <w:pPr>
+        <w:shd w:val="clear" w:color="auto" w:fill="FFFFFF"/>
+        <w:spacing w:after="0" w:line="360" w:lineRule="auto"/>
+        <w:ind w:firstLine="284"/>
+        <w:jc w:val="both"/>
+        <w:rPr>
+          <w:rFonts w:ascii="Times New Roman" w:eastAsia="Times New Roman" w:hAnsi="Times New Roman" w:cs="Times New Roman"/>
+          <w:sz w:val="28"/>
+          <w:szCs w:val="28"/>
+          <w:lang w:val="ru-RU"/>
+        </w:rPr>
+      </w:pPr>
+      <w:r>
+        <w:rPr>
+          <w:rFonts w:ascii="Times New Roman" w:eastAsia="Times New Roman" w:hAnsi="Times New Roman" w:cs="Times New Roman"/>
+          <w:sz w:val="28"/>
+          <w:szCs w:val="28"/>
+          <w:lang w:val="ru-RU"/>
+        </w:rPr>
+        <w:t xml:space="preserve">Раздел содержит одну ссылку - </w:t>
+      </w:r>
       <w:r>
         <w:rPr>
           <w:rFonts w:ascii="Times New Roman" w:eastAsia="Times New Roman" w:hAnsi="Times New Roman" w:cs="Times New Roman"/>
@@ -9784,259 +13551,17 @@
           <w:szCs w:val="28"/>
           <w:lang w:val="ru-RU"/>
         </w:rPr>
-        <w:t xml:space="preserve">#### Обучение </w:t>
-      </w:r>
-    </w:p>
-    <w:p>
-      <w:pPr>
-        <w:shd w:val="clear" w:color="auto" w:fill="FFFFFF"/>
-        <w:spacing w:after="0" w:line="360" w:lineRule="auto"/>
-        <w:ind w:firstLine="284"/>
-        <w:jc w:val="both"/>
-        <w:rPr>
-          <w:rFonts w:ascii="Times New Roman" w:eastAsia="Times New Roman" w:hAnsi="Times New Roman" w:cs="Times New Roman"/>
-          <w:sz w:val="28"/>
-          <w:szCs w:val="28"/>
-          <w:lang w:val="ru-RU"/>
-        </w:rPr>
-      </w:pPr>
-      <w:r>
-        <w:rPr>
-          <w:rFonts w:ascii="Times New Roman" w:eastAsia="Times New Roman" w:hAnsi="Times New Roman" w:cs="Times New Roman"/>
-          <w:sz w:val="28"/>
-          <w:szCs w:val="28"/>
-          <w:lang w:val="ru-RU"/>
-        </w:rPr>
-        <w:t>Видимость данного раздела - только для сотрудников (</w:t>
-      </w:r>
-      <w:r>
-        <w:rPr>
-          <w:rFonts w:ascii="Times New Roman" w:eastAsia="Times New Roman" w:hAnsi="Times New Roman" w:cs="Times New Roman"/>
-          <w:sz w:val="28"/>
-          <w:szCs w:val="28"/>
-        </w:rPr>
-        <w:t>is</w:t>
-      </w:r>
-      <w:r>
-        <w:rPr>
-          <w:rFonts w:ascii="Times New Roman" w:eastAsia="Times New Roman" w:hAnsi="Times New Roman" w:cs="Times New Roman"/>
-          <w:sz w:val="28"/>
-          <w:szCs w:val="28"/>
-          <w:lang w:val="ru-RU"/>
-        </w:rPr>
-        <w:t>_</w:t>
-      </w:r>
-      <w:r>
-        <w:rPr>
-          <w:rFonts w:ascii="Times New Roman" w:eastAsia="Times New Roman" w:hAnsi="Times New Roman" w:cs="Times New Roman"/>
-          <w:sz w:val="28"/>
-          <w:szCs w:val="28"/>
-        </w:rPr>
-        <w:t>stuff</w:t>
-      </w:r>
-      <w:r>
-        <w:rPr>
-          <w:rFonts w:ascii="Times New Roman" w:eastAsia="Times New Roman" w:hAnsi="Times New Roman" w:cs="Times New Roman"/>
-          <w:sz w:val="28"/>
-          <w:szCs w:val="28"/>
-          <w:lang w:val="ru-RU"/>
-        </w:rPr>
-        <w:t>).</w:t>
-      </w:r>
-    </w:p>
-    <w:p>
-      <w:pPr>
-        <w:shd w:val="clear" w:color="auto" w:fill="FFFFFF"/>
-        <w:spacing w:after="0" w:line="360" w:lineRule="auto"/>
-        <w:ind w:firstLine="284"/>
-        <w:jc w:val="both"/>
-        <w:rPr>
-          <w:rFonts w:ascii="Times New Roman" w:eastAsia="Times New Roman" w:hAnsi="Times New Roman" w:cs="Times New Roman"/>
-          <w:sz w:val="28"/>
-          <w:szCs w:val="28"/>
-          <w:lang w:val="ru-RU"/>
-        </w:rPr>
-      </w:pPr>
-      <w:r>
-        <w:rPr>
-          <w:rFonts w:ascii="Times New Roman" w:eastAsia="Times New Roman" w:hAnsi="Times New Roman" w:cs="Times New Roman"/>
-          <w:sz w:val="28"/>
-          <w:szCs w:val="28"/>
-          <w:lang w:val="ru-RU"/>
-        </w:rPr>
-        <w:t xml:space="preserve">Раздел содержит 3 ссылки: </w:t>
-      </w:r>
-    </w:p>
-    <w:p>
-      <w:pPr>
-        <w:shd w:val="clear" w:color="auto" w:fill="FFFFFF"/>
-        <w:spacing w:after="0" w:line="360" w:lineRule="auto"/>
-        <w:ind w:firstLine="284"/>
-        <w:jc w:val="both"/>
-        <w:rPr>
-          <w:rFonts w:ascii="Times New Roman" w:eastAsia="Times New Roman" w:hAnsi="Times New Roman" w:cs="Times New Roman"/>
-          <w:sz w:val="28"/>
-          <w:szCs w:val="28"/>
-          <w:lang w:val="ru-RU"/>
-        </w:rPr>
-      </w:pPr>
-      <w:r>
-        <w:rPr>
-          <w:rFonts w:ascii="Times New Roman" w:eastAsia="Times New Roman" w:hAnsi="Times New Roman" w:cs="Times New Roman"/>
-          <w:sz w:val="28"/>
-          <w:szCs w:val="28"/>
-          <w:lang w:val="ru-RU"/>
-        </w:rPr>
-        <w:t>- Заявки на обучение (с указанием количества, если заявки есть);</w:t>
-      </w:r>
-    </w:p>
-    <w:p>
-      <w:pPr>
-        <w:shd w:val="clear" w:color="auto" w:fill="FFFFFF"/>
-        <w:spacing w:after="0" w:line="360" w:lineRule="auto"/>
-        <w:ind w:firstLine="284"/>
-        <w:jc w:val="both"/>
-        <w:rPr>
-          <w:rFonts w:ascii="Times New Roman" w:eastAsia="Times New Roman" w:hAnsi="Times New Roman" w:cs="Times New Roman"/>
-          <w:sz w:val="28"/>
-          <w:szCs w:val="28"/>
-          <w:lang w:val="ru-RU"/>
-        </w:rPr>
-      </w:pPr>
-      <w:r>
-        <w:rPr>
-          <w:rFonts w:ascii="Times New Roman" w:eastAsia="Times New Roman" w:hAnsi="Times New Roman" w:cs="Times New Roman"/>
-          <w:sz w:val="28"/>
-          <w:szCs w:val="28"/>
-          <w:lang w:val="ru-RU"/>
-        </w:rPr>
-        <w:t>- Студенты;</w:t>
-      </w:r>
-    </w:p>
-    <w:p>
-      <w:pPr>
-        <w:shd w:val="clear" w:color="auto" w:fill="FFFFFF"/>
-        <w:spacing w:after="0" w:line="360" w:lineRule="auto"/>
-        <w:ind w:firstLine="284"/>
-        <w:jc w:val="both"/>
-        <w:rPr>
-          <w:rFonts w:ascii="Times New Roman" w:eastAsia="Times New Roman" w:hAnsi="Times New Roman" w:cs="Times New Roman"/>
-          <w:sz w:val="28"/>
-          <w:szCs w:val="28"/>
-          <w:lang w:val="ru-RU"/>
-        </w:rPr>
-      </w:pPr>
-      <w:r>
-        <w:rPr>
-          <w:rFonts w:ascii="Times New Roman" w:eastAsia="Times New Roman" w:hAnsi="Times New Roman" w:cs="Times New Roman"/>
-          <w:sz w:val="28"/>
-          <w:szCs w:val="28"/>
-          <w:lang w:val="ru-RU"/>
-        </w:rPr>
-        <w:t>- Архив.</w:t>
-      </w:r>
-    </w:p>
-    <w:p>
-      <w:pPr>
-        <w:shd w:val="clear" w:color="auto" w:fill="FFFFFF"/>
-        <w:spacing w:after="0" w:line="360" w:lineRule="auto"/>
-        <w:ind w:firstLine="284"/>
-        <w:jc w:val="both"/>
-        <w:rPr>
-          <w:rFonts w:ascii="Times New Roman" w:eastAsia="Times New Roman" w:hAnsi="Times New Roman" w:cs="Times New Roman"/>
-          <w:sz w:val="28"/>
-          <w:szCs w:val="28"/>
-          <w:lang w:val="ru-RU"/>
-        </w:rPr>
-      </w:pPr>
-    </w:p>
-    <w:p>
-      <w:pPr>
-        <w:shd w:val="clear" w:color="auto" w:fill="FFFFFF"/>
-        <w:spacing w:after="0" w:line="360" w:lineRule="auto"/>
-        <w:ind w:firstLine="284"/>
-        <w:jc w:val="both"/>
-        <w:rPr>
-          <w:rFonts w:ascii="Times New Roman" w:eastAsia="Times New Roman" w:hAnsi="Times New Roman" w:cs="Times New Roman"/>
-          <w:sz w:val="28"/>
-          <w:szCs w:val="28"/>
-          <w:lang w:val="ru-RU"/>
-        </w:rPr>
-      </w:pPr>
-      <w:r>
-        <w:rPr>
-          <w:rFonts w:ascii="Times New Roman" w:eastAsia="Times New Roman" w:hAnsi="Times New Roman" w:cs="Times New Roman"/>
-          <w:sz w:val="28"/>
-          <w:szCs w:val="28"/>
-          <w:lang w:val="ru-RU"/>
-        </w:rPr>
-        <w:t>Каждая из ссылок ведет на страницу со списком студентов, информация на которой изменяется в зависимости от статуса студента (</w:t>
-      </w:r>
-      <w:r>
-        <w:rPr>
-          <w:rFonts w:ascii="Times New Roman" w:eastAsia="Times New Roman" w:hAnsi="Times New Roman" w:cs="Times New Roman"/>
-          <w:sz w:val="28"/>
-          <w:szCs w:val="28"/>
-        </w:rPr>
-        <w:t>required</w:t>
-      </w:r>
-      <w:r>
-        <w:rPr>
-          <w:rFonts w:ascii="Times New Roman" w:eastAsia="Times New Roman" w:hAnsi="Times New Roman" w:cs="Times New Roman"/>
-          <w:sz w:val="28"/>
-          <w:szCs w:val="28"/>
-          <w:lang w:val="ru-RU"/>
-        </w:rPr>
-        <w:t xml:space="preserve">, </w:t>
-      </w:r>
-      <w:r>
-        <w:rPr>
-          <w:rFonts w:ascii="Times New Roman" w:eastAsia="Times New Roman" w:hAnsi="Times New Roman" w:cs="Times New Roman"/>
-          <w:sz w:val="28"/>
-          <w:szCs w:val="28"/>
-        </w:rPr>
-        <w:t>approved</w:t>
-      </w:r>
-      <w:r>
-        <w:rPr>
-          <w:rFonts w:ascii="Times New Roman" w:eastAsia="Times New Roman" w:hAnsi="Times New Roman" w:cs="Times New Roman"/>
-          <w:sz w:val="28"/>
-          <w:szCs w:val="28"/>
-          <w:lang w:val="ru-RU"/>
-        </w:rPr>
-        <w:t xml:space="preserve">, </w:t>
-      </w:r>
-      <w:r>
-        <w:rPr>
-          <w:rFonts w:ascii="Times New Roman" w:eastAsia="Times New Roman" w:hAnsi="Times New Roman" w:cs="Times New Roman"/>
-          <w:sz w:val="28"/>
-          <w:szCs w:val="28"/>
-        </w:rPr>
-        <w:t>finished</w:t>
-      </w:r>
-      <w:r>
-        <w:rPr>
-          <w:rFonts w:ascii="Times New Roman" w:eastAsia="Times New Roman" w:hAnsi="Times New Roman" w:cs="Times New Roman"/>
-          <w:sz w:val="28"/>
-          <w:szCs w:val="28"/>
-          <w:lang w:val="ru-RU"/>
-        </w:rPr>
-        <w:t>).</w:t>
-      </w:r>
-    </w:p>
-    <w:p>
-      <w:pPr>
-        <w:shd w:val="clear" w:color="auto" w:fill="FFFFFF"/>
-        <w:spacing w:after="0" w:line="360" w:lineRule="auto"/>
-        <w:ind w:firstLine="284"/>
-        <w:jc w:val="both"/>
-        <w:rPr>
-          <w:rFonts w:ascii="Times New Roman" w:eastAsia="Times New Roman" w:hAnsi="Times New Roman" w:cs="Times New Roman"/>
-          <w:sz w:val="28"/>
-          <w:szCs w:val="28"/>
-          <w:lang w:val="ru-RU"/>
-        </w:rPr>
-      </w:pPr>
+        <w:t>**"Добавить платеж"**</w:t>
+      </w:r>
+      <w:r>
+        <w:rPr>
+          <w:rFonts w:ascii="Times New Roman" w:eastAsia="Times New Roman" w:hAnsi="Times New Roman" w:cs="Times New Roman"/>
+          <w:sz w:val="28"/>
+          <w:szCs w:val="28"/>
+          <w:lang w:val="ru-RU"/>
+        </w:rPr>
+        <w:t>. Кнопка открывает форму добавления платежа, где к выбору доступны все студенты. При этом в форме по умолчанию заполнена сумма оплаты (равная неоплаченному остатку) и текущая дата. кроме того, в форме есть поле ввода файла - документа оплаты. При отправке формы дополнительно проверяется сумма (не должна превышать неоплаченный остаток и не должна быть отрицательной или нулевой) и дата платежа (не должна превышать текущую дату).</w:t>
+      </w:r>
     </w:p>
     <w:p>
       <w:pPr>
@@ -10060,7 +13585,318 @@
           <w:szCs w:val="28"/>
           <w:lang w:val="ru-RU"/>
         </w:rPr>
-        <w:t>##### Заявки на обучение</w:t>
+        <w:t>## Различия функционала по правам доступа.</w:t>
+      </w:r>
+    </w:p>
+    <w:p>
+      <w:pPr>
+        <w:shd w:val="clear" w:color="auto" w:fill="FFFFFF"/>
+        <w:spacing w:after="0" w:line="360" w:lineRule="auto"/>
+        <w:ind w:firstLine="284"/>
+        <w:jc w:val="both"/>
+        <w:rPr>
+          <w:rFonts w:ascii="Times New Roman" w:eastAsia="Times New Roman" w:hAnsi="Times New Roman" w:cs="Times New Roman"/>
+          <w:sz w:val="28"/>
+          <w:szCs w:val="28"/>
+          <w:lang w:val="ru-RU"/>
+        </w:rPr>
+      </w:pPr>
+    </w:p>
+    <w:p>
+      <w:pPr>
+        <w:shd w:val="clear" w:color="auto" w:fill="FFFFFF"/>
+        <w:spacing w:after="0" w:line="360" w:lineRule="auto"/>
+        <w:ind w:firstLine="284"/>
+        <w:jc w:val="both"/>
+        <w:rPr>
+          <w:rFonts w:ascii="Times New Roman" w:eastAsia="Times New Roman" w:hAnsi="Times New Roman" w:cs="Times New Roman"/>
+          <w:sz w:val="28"/>
+          <w:szCs w:val="28"/>
+          <w:lang w:val="ru-RU"/>
+        </w:rPr>
+      </w:pPr>
+      <w:r>
+        <w:rPr>
+          <w:rFonts w:ascii="Times New Roman" w:eastAsia="Times New Roman" w:hAnsi="Times New Roman" w:cs="Times New Roman"/>
+          <w:sz w:val="28"/>
+          <w:szCs w:val="28"/>
+          <w:lang w:val="ru-RU"/>
+        </w:rPr>
+        <w:t>В настоящее время в приложении применяется разделение пользователей на 6 групп (с различием по доступам к функционалу сайта):</w:t>
+      </w:r>
+    </w:p>
+    <w:p>
+      <w:pPr>
+        <w:shd w:val="clear" w:color="auto" w:fill="FFFFFF"/>
+        <w:spacing w:after="0" w:line="360" w:lineRule="auto"/>
+        <w:ind w:firstLine="284"/>
+        <w:jc w:val="both"/>
+        <w:rPr>
+          <w:rFonts w:ascii="Times New Roman" w:eastAsia="Times New Roman" w:hAnsi="Times New Roman" w:cs="Times New Roman"/>
+          <w:sz w:val="28"/>
+          <w:szCs w:val="28"/>
+          <w:lang w:val="ru-RU"/>
+        </w:rPr>
+      </w:pPr>
+      <w:r>
+        <w:rPr>
+          <w:rFonts w:ascii="Times New Roman" w:eastAsia="Times New Roman" w:hAnsi="Times New Roman" w:cs="Times New Roman"/>
+          <w:sz w:val="28"/>
+          <w:szCs w:val="28"/>
+          <w:lang w:val="ru-RU"/>
+        </w:rPr>
+        <w:t>1) неавторизованные пользователи;</w:t>
+      </w:r>
+    </w:p>
+    <w:p>
+      <w:pPr>
+        <w:shd w:val="clear" w:color="auto" w:fill="FFFFFF"/>
+        <w:spacing w:after="0" w:line="360" w:lineRule="auto"/>
+        <w:ind w:firstLine="284"/>
+        <w:jc w:val="both"/>
+        <w:rPr>
+          <w:rFonts w:ascii="Times New Roman" w:eastAsia="Times New Roman" w:hAnsi="Times New Roman" w:cs="Times New Roman"/>
+          <w:sz w:val="28"/>
+          <w:szCs w:val="28"/>
+          <w:lang w:val="ru-RU"/>
+        </w:rPr>
+      </w:pPr>
+      <w:r>
+        <w:rPr>
+          <w:rFonts w:ascii="Times New Roman" w:eastAsia="Times New Roman" w:hAnsi="Times New Roman" w:cs="Times New Roman"/>
+          <w:sz w:val="28"/>
+          <w:szCs w:val="28"/>
+          <w:lang w:val="ru-RU"/>
+        </w:rPr>
+        <w:t>Авторизованные пользователи:</w:t>
+      </w:r>
+    </w:p>
+    <w:p>
+      <w:pPr>
+        <w:shd w:val="clear" w:color="auto" w:fill="FFFFFF"/>
+        <w:spacing w:after="0" w:line="360" w:lineRule="auto"/>
+        <w:ind w:firstLine="284"/>
+        <w:jc w:val="both"/>
+        <w:rPr>
+          <w:rFonts w:ascii="Times New Roman" w:eastAsia="Times New Roman" w:hAnsi="Times New Roman" w:cs="Times New Roman"/>
+          <w:sz w:val="28"/>
+          <w:szCs w:val="28"/>
+          <w:lang w:val="ru-RU"/>
+        </w:rPr>
+      </w:pPr>
+      <w:r>
+        <w:rPr>
+          <w:rFonts w:ascii="Times New Roman" w:eastAsia="Times New Roman" w:hAnsi="Times New Roman" w:cs="Times New Roman"/>
+          <w:sz w:val="28"/>
+          <w:szCs w:val="28"/>
+          <w:lang w:val="ru-RU"/>
+        </w:rPr>
+        <w:t xml:space="preserve">2) Студент (группа </w:t>
+      </w:r>
+      <w:r>
+        <w:rPr>
+          <w:rFonts w:ascii="Times New Roman" w:eastAsia="Times New Roman" w:hAnsi="Times New Roman" w:cs="Times New Roman"/>
+          <w:sz w:val="28"/>
+          <w:szCs w:val="28"/>
+        </w:rPr>
+        <w:t>Students</w:t>
+      </w:r>
+      <w:r>
+        <w:rPr>
+          <w:rFonts w:ascii="Times New Roman" w:eastAsia="Times New Roman" w:hAnsi="Times New Roman" w:cs="Times New Roman"/>
+          <w:sz w:val="28"/>
+          <w:szCs w:val="28"/>
+          <w:lang w:val="ru-RU"/>
+        </w:rPr>
+        <w:t>);</w:t>
+      </w:r>
+    </w:p>
+    <w:p>
+      <w:pPr>
+        <w:shd w:val="clear" w:color="auto" w:fill="FFFFFF"/>
+        <w:spacing w:after="0" w:line="360" w:lineRule="auto"/>
+        <w:ind w:firstLine="284"/>
+        <w:jc w:val="both"/>
+        <w:rPr>
+          <w:rFonts w:ascii="Times New Roman" w:eastAsia="Times New Roman" w:hAnsi="Times New Roman" w:cs="Times New Roman"/>
+          <w:sz w:val="28"/>
+          <w:szCs w:val="28"/>
+          <w:lang w:val="ru-RU"/>
+        </w:rPr>
+      </w:pPr>
+      <w:r>
+        <w:rPr>
+          <w:rFonts w:ascii="Times New Roman" w:eastAsia="Times New Roman" w:hAnsi="Times New Roman" w:cs="Times New Roman"/>
+          <w:sz w:val="28"/>
+          <w:szCs w:val="28"/>
+          <w:lang w:val="ru-RU"/>
+        </w:rPr>
+        <w:t xml:space="preserve">3) Студент в архиве (группа </w:t>
+      </w:r>
+      <w:r>
+        <w:rPr>
+          <w:rFonts w:ascii="Times New Roman" w:eastAsia="Times New Roman" w:hAnsi="Times New Roman" w:cs="Times New Roman"/>
+          <w:sz w:val="28"/>
+          <w:szCs w:val="28"/>
+        </w:rPr>
+        <w:t>Archived</w:t>
+      </w:r>
+      <w:r>
+        <w:rPr>
+          <w:rFonts w:ascii="Times New Roman" w:eastAsia="Times New Roman" w:hAnsi="Times New Roman" w:cs="Times New Roman"/>
+          <w:sz w:val="28"/>
+          <w:szCs w:val="28"/>
+          <w:lang w:val="ru-RU"/>
+        </w:rPr>
+        <w:t xml:space="preserve"> - студенты, завершившие обучение);</w:t>
+      </w:r>
+    </w:p>
+    <w:p>
+      <w:pPr>
+        <w:shd w:val="clear" w:color="auto" w:fill="FFFFFF"/>
+        <w:spacing w:after="0" w:line="360" w:lineRule="auto"/>
+        <w:ind w:firstLine="284"/>
+        <w:jc w:val="both"/>
+        <w:rPr>
+          <w:rFonts w:ascii="Times New Roman" w:eastAsia="Times New Roman" w:hAnsi="Times New Roman" w:cs="Times New Roman"/>
+          <w:sz w:val="28"/>
+          <w:szCs w:val="28"/>
+          <w:lang w:val="ru-RU"/>
+        </w:rPr>
+      </w:pPr>
+      <w:r>
+        <w:rPr>
+          <w:rFonts w:ascii="Times New Roman" w:eastAsia="Times New Roman" w:hAnsi="Times New Roman" w:cs="Times New Roman"/>
+          <w:sz w:val="28"/>
+          <w:szCs w:val="28"/>
+          <w:lang w:val="ru-RU"/>
+        </w:rPr>
+        <w:t xml:space="preserve">4) Сотрудник (признак </w:t>
+      </w:r>
+      <w:r>
+        <w:rPr>
+          <w:rFonts w:ascii="Times New Roman" w:eastAsia="Times New Roman" w:hAnsi="Times New Roman" w:cs="Times New Roman"/>
+          <w:sz w:val="28"/>
+          <w:szCs w:val="28"/>
+        </w:rPr>
+        <w:t>is</w:t>
+      </w:r>
+      <w:r>
+        <w:rPr>
+          <w:rFonts w:ascii="Times New Roman" w:eastAsia="Times New Roman" w:hAnsi="Times New Roman" w:cs="Times New Roman"/>
+          <w:sz w:val="28"/>
+          <w:szCs w:val="28"/>
+          <w:lang w:val="ru-RU"/>
+        </w:rPr>
+        <w:t>_</w:t>
+      </w:r>
+      <w:r>
+        <w:rPr>
+          <w:rFonts w:ascii="Times New Roman" w:eastAsia="Times New Roman" w:hAnsi="Times New Roman" w:cs="Times New Roman"/>
+          <w:sz w:val="28"/>
+          <w:szCs w:val="28"/>
+        </w:rPr>
+        <w:t>stuff</w:t>
+      </w:r>
+      <w:r>
+        <w:rPr>
+          <w:rFonts w:ascii="Times New Roman" w:eastAsia="Times New Roman" w:hAnsi="Times New Roman" w:cs="Times New Roman"/>
+          <w:sz w:val="28"/>
+          <w:szCs w:val="28"/>
+          <w:lang w:val="ru-RU"/>
+        </w:rPr>
+        <w:t>);</w:t>
+      </w:r>
+    </w:p>
+    <w:p>
+      <w:pPr>
+        <w:shd w:val="clear" w:color="auto" w:fill="FFFFFF"/>
+        <w:spacing w:after="0" w:line="360" w:lineRule="auto"/>
+        <w:ind w:firstLine="284"/>
+        <w:jc w:val="both"/>
+        <w:rPr>
+          <w:rFonts w:ascii="Times New Roman" w:eastAsia="Times New Roman" w:hAnsi="Times New Roman" w:cs="Times New Roman"/>
+          <w:sz w:val="28"/>
+          <w:szCs w:val="28"/>
+          <w:lang w:val="ru-RU"/>
+        </w:rPr>
+      </w:pPr>
+      <w:r>
+        <w:rPr>
+          <w:rFonts w:ascii="Times New Roman" w:eastAsia="Times New Roman" w:hAnsi="Times New Roman" w:cs="Times New Roman"/>
+          <w:sz w:val="28"/>
+          <w:szCs w:val="28"/>
+          <w:lang w:val="ru-RU"/>
+        </w:rPr>
+        <w:t xml:space="preserve">5) Преподаватель (признак </w:t>
+      </w:r>
+      <w:r>
+        <w:rPr>
+          <w:rFonts w:ascii="Times New Roman" w:eastAsia="Times New Roman" w:hAnsi="Times New Roman" w:cs="Times New Roman"/>
+          <w:sz w:val="28"/>
+          <w:szCs w:val="28"/>
+        </w:rPr>
+        <w:t>is</w:t>
+      </w:r>
+      <w:r>
+        <w:rPr>
+          <w:rFonts w:ascii="Times New Roman" w:eastAsia="Times New Roman" w:hAnsi="Times New Roman" w:cs="Times New Roman"/>
+          <w:sz w:val="28"/>
+          <w:szCs w:val="28"/>
+          <w:lang w:val="ru-RU"/>
+        </w:rPr>
+        <w:t>_</w:t>
+      </w:r>
+      <w:r>
+        <w:rPr>
+          <w:rFonts w:ascii="Times New Roman" w:eastAsia="Times New Roman" w:hAnsi="Times New Roman" w:cs="Times New Roman"/>
+          <w:sz w:val="28"/>
+          <w:szCs w:val="28"/>
+        </w:rPr>
+        <w:t>stuff</w:t>
+      </w:r>
+      <w:r>
+        <w:rPr>
+          <w:rFonts w:ascii="Times New Roman" w:eastAsia="Times New Roman" w:hAnsi="Times New Roman" w:cs="Times New Roman"/>
+          <w:sz w:val="28"/>
+          <w:szCs w:val="28"/>
+          <w:lang w:val="ru-RU"/>
+        </w:rPr>
+        <w:t xml:space="preserve">, группа </w:t>
+      </w:r>
+      <w:r>
+        <w:rPr>
+          <w:rFonts w:ascii="Times New Roman" w:eastAsia="Times New Roman" w:hAnsi="Times New Roman" w:cs="Times New Roman"/>
+          <w:sz w:val="28"/>
+          <w:szCs w:val="28"/>
+        </w:rPr>
+        <w:t>Teachers</w:t>
+      </w:r>
+      <w:r>
+        <w:rPr>
+          <w:rFonts w:ascii="Times New Roman" w:eastAsia="Times New Roman" w:hAnsi="Times New Roman" w:cs="Times New Roman"/>
+          <w:sz w:val="28"/>
+          <w:szCs w:val="28"/>
+          <w:lang w:val="ru-RU"/>
+        </w:rPr>
+        <w:t xml:space="preserve"> - права на добавление/изменение модели </w:t>
+      </w:r>
+      <w:r>
+        <w:rPr>
+          <w:rFonts w:ascii="Times New Roman" w:eastAsia="Times New Roman" w:hAnsi="Times New Roman" w:cs="Times New Roman"/>
+          <w:sz w:val="28"/>
+          <w:szCs w:val="28"/>
+        </w:rPr>
+        <w:t>Performance</w:t>
+      </w:r>
+      <w:r>
+        <w:rPr>
+          <w:rFonts w:ascii="Times New Roman" w:eastAsia="Times New Roman" w:hAnsi="Times New Roman" w:cs="Times New Roman"/>
+          <w:sz w:val="28"/>
+          <w:szCs w:val="28"/>
+          <w:lang w:val="ru-RU"/>
+        </w:rPr>
+        <w:t>);</w:t>
       </w:r>
     </w:p>
     <w:p>
@@ -10084,8 +13920,141 @@
           <w:lang w:val="ru-RU"/>
         </w:rPr>
         <w:lastRenderedPageBreak/>
-        <w:t xml:space="preserve">Происходит перенаправление на страницу, которая </w:t>
-      </w:r>
+        <w:t xml:space="preserve">6) Бухгалтер (признак </w:t>
+      </w:r>
+      <w:r>
+        <w:rPr>
+          <w:rFonts w:ascii="Times New Roman" w:eastAsia="Times New Roman" w:hAnsi="Times New Roman" w:cs="Times New Roman"/>
+          <w:sz w:val="28"/>
+          <w:szCs w:val="28"/>
+        </w:rPr>
+        <w:t>is</w:t>
+      </w:r>
+      <w:r>
+        <w:rPr>
+          <w:rFonts w:ascii="Times New Roman" w:eastAsia="Times New Roman" w:hAnsi="Times New Roman" w:cs="Times New Roman"/>
+          <w:sz w:val="28"/>
+          <w:szCs w:val="28"/>
+          <w:lang w:val="ru-RU"/>
+        </w:rPr>
+        <w:t>_</w:t>
+      </w:r>
+      <w:r>
+        <w:rPr>
+          <w:rFonts w:ascii="Times New Roman" w:eastAsia="Times New Roman" w:hAnsi="Times New Roman" w:cs="Times New Roman"/>
+          <w:sz w:val="28"/>
+          <w:szCs w:val="28"/>
+        </w:rPr>
+        <w:t>stuff</w:t>
+      </w:r>
+      <w:r>
+        <w:rPr>
+          <w:rFonts w:ascii="Times New Roman" w:eastAsia="Times New Roman" w:hAnsi="Times New Roman" w:cs="Times New Roman"/>
+          <w:sz w:val="28"/>
+          <w:szCs w:val="28"/>
+          <w:lang w:val="ru-RU"/>
+        </w:rPr>
+        <w:t xml:space="preserve">, группа </w:t>
+      </w:r>
+      <w:r>
+        <w:rPr>
+          <w:rFonts w:ascii="Times New Roman" w:eastAsia="Times New Roman" w:hAnsi="Times New Roman" w:cs="Times New Roman"/>
+          <w:sz w:val="28"/>
+          <w:szCs w:val="28"/>
+        </w:rPr>
+        <w:t>Accountant</w:t>
+      </w:r>
+      <w:r>
+        <w:rPr>
+          <w:rFonts w:ascii="Times New Roman" w:eastAsia="Times New Roman" w:hAnsi="Times New Roman" w:cs="Times New Roman"/>
+          <w:sz w:val="28"/>
+          <w:szCs w:val="28"/>
+          <w:lang w:val="ru-RU"/>
+        </w:rPr>
+        <w:t xml:space="preserve"> - права на добавление/изменение модели </w:t>
+      </w:r>
+      <w:r>
+        <w:rPr>
+          <w:rFonts w:ascii="Times New Roman" w:eastAsia="Times New Roman" w:hAnsi="Times New Roman" w:cs="Times New Roman"/>
+          <w:sz w:val="28"/>
+          <w:szCs w:val="28"/>
+        </w:rPr>
+        <w:t>Payment</w:t>
+      </w:r>
+      <w:r>
+        <w:rPr>
+          <w:rFonts w:ascii="Times New Roman" w:eastAsia="Times New Roman" w:hAnsi="Times New Roman" w:cs="Times New Roman"/>
+          <w:sz w:val="28"/>
+          <w:szCs w:val="28"/>
+          <w:lang w:val="ru-RU"/>
+        </w:rPr>
+        <w:t>).</w:t>
+      </w:r>
+    </w:p>
+    <w:p>
+      <w:pPr>
+        <w:shd w:val="clear" w:color="auto" w:fill="FFFFFF"/>
+        <w:spacing w:after="0" w:line="360" w:lineRule="auto"/>
+        <w:ind w:firstLine="284"/>
+        <w:jc w:val="both"/>
+        <w:rPr>
+          <w:rFonts w:ascii="Times New Roman" w:eastAsia="Times New Roman" w:hAnsi="Times New Roman" w:cs="Times New Roman"/>
+          <w:sz w:val="28"/>
+          <w:szCs w:val="28"/>
+          <w:lang w:val="ru-RU"/>
+        </w:rPr>
+      </w:pPr>
+    </w:p>
+    <w:p>
+      <w:pPr>
+        <w:shd w:val="clear" w:color="auto" w:fill="FFFFFF"/>
+        <w:spacing w:after="0" w:line="360" w:lineRule="auto"/>
+        <w:ind w:firstLine="284"/>
+        <w:jc w:val="both"/>
+        <w:rPr>
+          <w:rFonts w:ascii="Times New Roman" w:eastAsia="Times New Roman" w:hAnsi="Times New Roman" w:cs="Times New Roman"/>
+          <w:sz w:val="28"/>
+          <w:szCs w:val="28"/>
+          <w:lang w:val="ru-RU"/>
+        </w:rPr>
+      </w:pPr>
+      <w:r>
+        <w:rPr>
+          <w:rFonts w:ascii="Times New Roman" w:eastAsia="Times New Roman" w:hAnsi="Times New Roman" w:cs="Times New Roman"/>
+          <w:sz w:val="28"/>
+          <w:szCs w:val="28"/>
+          <w:lang w:val="ru-RU"/>
+        </w:rPr>
+        <w:t xml:space="preserve">Ниже подробнее представляю описание доступных действий/просмотра для представителей каждой из групп. </w:t>
+      </w:r>
+    </w:p>
+    <w:p>
+      <w:pPr>
+        <w:shd w:val="clear" w:color="auto" w:fill="FFFFFF"/>
+        <w:spacing w:after="0" w:line="360" w:lineRule="auto"/>
+        <w:ind w:firstLine="284"/>
+        <w:jc w:val="both"/>
+        <w:rPr>
+          <w:rFonts w:ascii="Times New Roman" w:eastAsia="Times New Roman" w:hAnsi="Times New Roman" w:cs="Times New Roman"/>
+          <w:sz w:val="28"/>
+          <w:szCs w:val="28"/>
+          <w:lang w:val="ru-RU"/>
+        </w:rPr>
+      </w:pPr>
+    </w:p>
+    <w:p>
+      <w:pPr>
+        <w:shd w:val="clear" w:color="auto" w:fill="FFFFFF"/>
+        <w:spacing w:after="0" w:line="360" w:lineRule="auto"/>
+        <w:ind w:firstLine="284"/>
+        <w:jc w:val="both"/>
+        <w:rPr>
+          <w:rFonts w:ascii="Times New Roman" w:eastAsia="Times New Roman" w:hAnsi="Times New Roman" w:cs="Times New Roman"/>
+          <w:sz w:val="28"/>
+          <w:szCs w:val="28"/>
+          <w:lang w:val="ru-RU"/>
+        </w:rPr>
+      </w:pPr>
       <w:r>
         <w:rPr>
           <w:rFonts w:ascii="Times New Roman" w:eastAsia="Times New Roman" w:hAnsi="Times New Roman" w:cs="Times New Roman"/>
@@ -10095,80 +14064,59 @@
           <w:szCs w:val="28"/>
           <w:lang w:val="ru-RU"/>
         </w:rPr>
-        <w:t>**в разрезе курсов**</w:t>
-      </w:r>
-      <w:r>
-        <w:rPr>
-          <w:rFonts w:ascii="Times New Roman" w:eastAsia="Times New Roman" w:hAnsi="Times New Roman" w:cs="Times New Roman"/>
-          <w:sz w:val="28"/>
-          <w:szCs w:val="28"/>
-          <w:lang w:val="ru-RU"/>
-        </w:rPr>
-        <w:t xml:space="preserve"> отображает список людей, которые подали заявки на обучение (статус </w:t>
-      </w:r>
-      <w:r>
-        <w:rPr>
-          <w:rFonts w:ascii="Times New Roman" w:eastAsia="Times New Roman" w:hAnsi="Times New Roman" w:cs="Times New Roman"/>
-          <w:sz w:val="28"/>
-          <w:szCs w:val="28"/>
-        </w:rPr>
-        <w:t>required</w:t>
-      </w:r>
-      <w:r>
-        <w:rPr>
-          <w:rFonts w:ascii="Times New Roman" w:eastAsia="Times New Roman" w:hAnsi="Times New Roman" w:cs="Times New Roman"/>
-          <w:sz w:val="28"/>
-          <w:szCs w:val="28"/>
-          <w:lang w:val="ru-RU"/>
-        </w:rPr>
-        <w:t>).</w:t>
-      </w:r>
-    </w:p>
-    <w:p>
-      <w:pPr>
-        <w:shd w:val="clear" w:color="auto" w:fill="FFFFFF"/>
-        <w:spacing w:after="0" w:line="360" w:lineRule="auto"/>
-        <w:ind w:firstLine="284"/>
-        <w:jc w:val="both"/>
-        <w:rPr>
-          <w:rFonts w:ascii="Times New Roman" w:eastAsia="Times New Roman" w:hAnsi="Times New Roman" w:cs="Times New Roman"/>
-          <w:sz w:val="28"/>
-          <w:szCs w:val="28"/>
-          <w:lang w:val="ru-RU"/>
-        </w:rPr>
-      </w:pPr>
-      <w:r>
-        <w:rPr>
-          <w:rFonts w:ascii="Times New Roman" w:eastAsia="Times New Roman" w:hAnsi="Times New Roman" w:cs="Times New Roman"/>
-          <w:sz w:val="28"/>
-          <w:szCs w:val="28"/>
-          <w:lang w:val="ru-RU"/>
-        </w:rPr>
-        <w:t xml:space="preserve">Указывается Курс, фамилия и имя студента, дата подачи заявки. </w:t>
-      </w:r>
-    </w:p>
-    <w:p>
-      <w:pPr>
-        <w:shd w:val="clear" w:color="auto" w:fill="FFFFFF"/>
-        <w:spacing w:after="0" w:line="360" w:lineRule="auto"/>
-        <w:ind w:firstLine="284"/>
-        <w:jc w:val="both"/>
-        <w:rPr>
-          <w:rFonts w:ascii="Times New Roman" w:eastAsia="Times New Roman" w:hAnsi="Times New Roman" w:cs="Times New Roman"/>
-          <w:sz w:val="28"/>
-          <w:szCs w:val="28"/>
-          <w:lang w:val="ru-RU"/>
-        </w:rPr>
-      </w:pPr>
-      <w:r>
-        <w:rPr>
-          <w:rFonts w:ascii="Times New Roman" w:eastAsia="Times New Roman" w:hAnsi="Times New Roman" w:cs="Times New Roman"/>
-          <w:sz w:val="28"/>
-          <w:szCs w:val="28"/>
-          <w:lang w:val="ru-RU"/>
-        </w:rPr>
-        <w:t xml:space="preserve">Тут же выводится </w:t>
-      </w:r>
+        <w:t>### Неавторизованный пользователь.</w:t>
+      </w:r>
+    </w:p>
+    <w:p>
+      <w:pPr>
+        <w:shd w:val="clear" w:color="auto" w:fill="FFFFFF"/>
+        <w:spacing w:after="0" w:line="360" w:lineRule="auto"/>
+        <w:ind w:firstLine="284"/>
+        <w:jc w:val="both"/>
+        <w:rPr>
+          <w:rFonts w:ascii="Times New Roman" w:eastAsia="Times New Roman" w:hAnsi="Times New Roman" w:cs="Times New Roman"/>
+          <w:sz w:val="28"/>
+          <w:szCs w:val="28"/>
+          <w:lang w:val="ru-RU"/>
+        </w:rPr>
+      </w:pPr>
+      <w:r>
+        <w:rPr>
+          <w:rFonts w:ascii="Times New Roman" w:eastAsia="Times New Roman" w:hAnsi="Times New Roman" w:cs="Times New Roman"/>
+          <w:sz w:val="28"/>
+          <w:szCs w:val="28"/>
+          <w:lang w:val="ru-RU"/>
+        </w:rPr>
+        <w:t xml:space="preserve">Неавторизованному пользователю доступны вкладки "Главная", "Курсы", "Контакты" и раздел "Авторизация". </w:t>
+      </w:r>
+    </w:p>
+    <w:p>
+      <w:pPr>
+        <w:shd w:val="clear" w:color="auto" w:fill="FFFFFF"/>
+        <w:spacing w:after="0" w:line="360" w:lineRule="auto"/>
+        <w:ind w:firstLine="284"/>
+        <w:jc w:val="both"/>
+        <w:rPr>
+          <w:rFonts w:ascii="Times New Roman" w:eastAsia="Times New Roman" w:hAnsi="Times New Roman" w:cs="Times New Roman"/>
+          <w:sz w:val="28"/>
+          <w:szCs w:val="28"/>
+          <w:lang w:val="ru-RU"/>
+        </w:rPr>
+      </w:pPr>
+    </w:p>
+    <w:p>
+      <w:pPr>
+        <w:shd w:val="clear" w:color="auto" w:fill="FFFFFF"/>
+        <w:spacing w:after="0" w:line="360" w:lineRule="auto"/>
+        <w:ind w:firstLine="284"/>
+        <w:jc w:val="both"/>
+        <w:rPr>
+          <w:rFonts w:ascii="Times New Roman" w:eastAsia="Times New Roman" w:hAnsi="Times New Roman" w:cs="Times New Roman"/>
+          <w:sz w:val="28"/>
+          <w:szCs w:val="28"/>
+          <w:lang w:val="ru-RU"/>
+        </w:rPr>
+      </w:pPr>
       <w:r>
         <w:rPr>
           <w:rFonts w:ascii="Times New Roman" w:eastAsia="Times New Roman" w:hAnsi="Times New Roman" w:cs="Times New Roman"/>
@@ -10178,142 +14126,30 @@
           <w:szCs w:val="28"/>
           <w:lang w:val="ru-RU"/>
         </w:rPr>
-        <w:t>**кнопка "Обработать заявку"**</w:t>
-      </w:r>
-      <w:r>
-        <w:rPr>
-          <w:rFonts w:ascii="Times New Roman" w:eastAsia="Times New Roman" w:hAnsi="Times New Roman" w:cs="Times New Roman"/>
-          <w:sz w:val="28"/>
-          <w:szCs w:val="28"/>
-          <w:lang w:val="ru-RU"/>
-        </w:rPr>
-        <w:t xml:space="preserve">, которая перенаправляет на форму подтверждения заявки. </w:t>
-      </w:r>
-    </w:p>
-    <w:p>
-      <w:pPr>
-        <w:shd w:val="clear" w:color="auto" w:fill="FFFFFF"/>
-        <w:spacing w:after="0" w:line="360" w:lineRule="auto"/>
-        <w:ind w:firstLine="284"/>
-        <w:jc w:val="both"/>
-        <w:rPr>
-          <w:rFonts w:ascii="Times New Roman" w:eastAsia="Times New Roman" w:hAnsi="Times New Roman" w:cs="Times New Roman"/>
-          <w:sz w:val="28"/>
-          <w:szCs w:val="28"/>
-          <w:lang w:val="ru-RU"/>
-        </w:rPr>
-      </w:pPr>
-      <w:r>
-        <w:rPr>
-          <w:rFonts w:ascii="Times New Roman" w:eastAsia="Times New Roman" w:hAnsi="Times New Roman" w:cs="Times New Roman"/>
-          <w:sz w:val="28"/>
-          <w:szCs w:val="28"/>
-          <w:lang w:val="ru-RU"/>
-        </w:rPr>
-        <w:t>При выборе варианта "Принять" происходит:</w:t>
-      </w:r>
-    </w:p>
-    <w:p>
-      <w:pPr>
-        <w:shd w:val="clear" w:color="auto" w:fill="FFFFFF"/>
-        <w:spacing w:after="0" w:line="360" w:lineRule="auto"/>
-        <w:ind w:firstLine="284"/>
-        <w:jc w:val="both"/>
-        <w:rPr>
-          <w:rFonts w:ascii="Times New Roman" w:eastAsia="Times New Roman" w:hAnsi="Times New Roman" w:cs="Times New Roman"/>
-          <w:sz w:val="28"/>
-          <w:szCs w:val="28"/>
-          <w:lang w:val="ru-RU"/>
-        </w:rPr>
-      </w:pPr>
-      <w:r>
-        <w:rPr>
-          <w:rFonts w:ascii="Times New Roman" w:eastAsia="Times New Roman" w:hAnsi="Times New Roman" w:cs="Times New Roman"/>
-          <w:sz w:val="28"/>
-          <w:szCs w:val="28"/>
-          <w:lang w:val="ru-RU"/>
-        </w:rPr>
-        <w:t>* изменение статуса студента на '</w:t>
-      </w:r>
-      <w:r>
-        <w:rPr>
-          <w:rFonts w:ascii="Times New Roman" w:eastAsia="Times New Roman" w:hAnsi="Times New Roman" w:cs="Times New Roman"/>
-          <w:sz w:val="28"/>
-          <w:szCs w:val="28"/>
-        </w:rPr>
-        <w:t>approved</w:t>
-      </w:r>
-      <w:r>
-        <w:rPr>
-          <w:rFonts w:ascii="Times New Roman" w:eastAsia="Times New Roman" w:hAnsi="Times New Roman" w:cs="Times New Roman"/>
-          <w:sz w:val="28"/>
-          <w:szCs w:val="28"/>
-          <w:lang w:val="ru-RU"/>
-        </w:rPr>
-        <w:t>';</w:t>
-      </w:r>
-    </w:p>
-    <w:p>
-      <w:pPr>
-        <w:shd w:val="clear" w:color="auto" w:fill="FFFFFF"/>
-        <w:spacing w:after="0" w:line="360" w:lineRule="auto"/>
-        <w:ind w:firstLine="284"/>
-        <w:jc w:val="both"/>
-        <w:rPr>
-          <w:rFonts w:ascii="Times New Roman" w:eastAsia="Times New Roman" w:hAnsi="Times New Roman" w:cs="Times New Roman"/>
-          <w:sz w:val="28"/>
-          <w:szCs w:val="28"/>
-          <w:lang w:val="ru-RU"/>
-        </w:rPr>
-      </w:pPr>
-      <w:r>
-        <w:rPr>
-          <w:rFonts w:ascii="Times New Roman" w:eastAsia="Times New Roman" w:hAnsi="Times New Roman" w:cs="Times New Roman"/>
-          <w:sz w:val="28"/>
-          <w:szCs w:val="28"/>
-          <w:lang w:val="ru-RU"/>
-        </w:rPr>
-        <w:t>* устанавливается текущая дата в качестве даты регистрации;</w:t>
-      </w:r>
-    </w:p>
-    <w:p>
-      <w:pPr>
-        <w:shd w:val="clear" w:color="auto" w:fill="FFFFFF"/>
-        <w:spacing w:after="0" w:line="360" w:lineRule="auto"/>
-        <w:ind w:firstLine="284"/>
-        <w:jc w:val="both"/>
-        <w:rPr>
-          <w:rFonts w:ascii="Times New Roman" w:eastAsia="Times New Roman" w:hAnsi="Times New Roman" w:cs="Times New Roman"/>
-          <w:sz w:val="28"/>
-          <w:szCs w:val="28"/>
-          <w:lang w:val="ru-RU"/>
-        </w:rPr>
-      </w:pPr>
-      <w:r>
-        <w:rPr>
-          <w:rFonts w:ascii="Times New Roman" w:eastAsia="Times New Roman" w:hAnsi="Times New Roman" w:cs="Times New Roman"/>
-          <w:sz w:val="28"/>
-          <w:szCs w:val="28"/>
-          <w:lang w:val="ru-RU"/>
-        </w:rPr>
-        <w:t xml:space="preserve">* пользователь добавляется в группу </w:t>
-      </w:r>
-      <w:r>
-        <w:rPr>
-          <w:rFonts w:ascii="Times New Roman" w:eastAsia="Times New Roman" w:hAnsi="Times New Roman" w:cs="Times New Roman"/>
-          <w:sz w:val="28"/>
-          <w:szCs w:val="28"/>
-        </w:rPr>
-        <w:t>Students</w:t>
-      </w:r>
-      <w:r>
-        <w:rPr>
-          <w:rFonts w:ascii="Times New Roman" w:eastAsia="Times New Roman" w:hAnsi="Times New Roman" w:cs="Times New Roman"/>
-          <w:sz w:val="28"/>
-          <w:szCs w:val="28"/>
-          <w:lang w:val="ru-RU"/>
-        </w:rPr>
-        <w:t>.</w:t>
+        <w:t>#### Вкладка Главная, Контакты</w:t>
+      </w:r>
+    </w:p>
+    <w:p>
+      <w:pPr>
+        <w:shd w:val="clear" w:color="auto" w:fill="FFFFFF"/>
+        <w:spacing w:after="0" w:line="360" w:lineRule="auto"/>
+        <w:ind w:firstLine="284"/>
+        <w:jc w:val="both"/>
+        <w:rPr>
+          <w:rFonts w:ascii="Times New Roman" w:eastAsia="Times New Roman" w:hAnsi="Times New Roman" w:cs="Times New Roman"/>
+          <w:sz w:val="28"/>
+          <w:szCs w:val="28"/>
+          <w:lang w:val="ru-RU"/>
+        </w:rPr>
+      </w:pPr>
+      <w:r>
+        <w:rPr>
+          <w:rFonts w:ascii="Times New Roman" w:eastAsia="Times New Roman" w:hAnsi="Times New Roman" w:cs="Times New Roman"/>
+          <w:sz w:val="28"/>
+          <w:szCs w:val="28"/>
+          <w:lang w:val="ru-RU"/>
+        </w:rPr>
+        <w:t>Ограничений нет.</w:t>
       </w:r>
     </w:p>
     <w:p>
@@ -10338,31 +14174,128 @@
           <w:szCs w:val="28"/>
           <w:lang w:val="ru-RU"/>
         </w:rPr>
-        <w:t>##### Студенты</w:t>
-      </w:r>
-    </w:p>
-    <w:p>
-      <w:pPr>
-        <w:shd w:val="clear" w:color="auto" w:fill="FFFFFF"/>
-        <w:spacing w:after="0" w:line="360" w:lineRule="auto"/>
-        <w:ind w:firstLine="284"/>
-        <w:jc w:val="both"/>
-        <w:rPr>
-          <w:rFonts w:ascii="Times New Roman" w:eastAsia="Times New Roman" w:hAnsi="Times New Roman" w:cs="Times New Roman"/>
-          <w:sz w:val="28"/>
-          <w:szCs w:val="28"/>
-          <w:lang w:val="ru-RU"/>
-        </w:rPr>
-      </w:pPr>
-      <w:r>
-        <w:rPr>
-          <w:rFonts w:ascii="Times New Roman" w:eastAsia="Times New Roman" w:hAnsi="Times New Roman" w:cs="Times New Roman"/>
-          <w:sz w:val="28"/>
-          <w:szCs w:val="28"/>
-          <w:lang w:val="ru-RU"/>
-        </w:rPr>
-        <w:t xml:space="preserve">По ссылке проиходит переход на страницу, которая </w:t>
-      </w:r>
+        <w:t>#### Вкладка Курсы</w:t>
+      </w:r>
+    </w:p>
+    <w:p>
+      <w:pPr>
+        <w:shd w:val="clear" w:color="auto" w:fill="FFFFFF"/>
+        <w:spacing w:after="0" w:line="360" w:lineRule="auto"/>
+        <w:ind w:firstLine="284"/>
+        <w:jc w:val="both"/>
+        <w:rPr>
+          <w:rFonts w:ascii="Times New Roman" w:eastAsia="Times New Roman" w:hAnsi="Times New Roman" w:cs="Times New Roman"/>
+          <w:sz w:val="28"/>
+          <w:szCs w:val="28"/>
+          <w:lang w:val="ru-RU"/>
+        </w:rPr>
+      </w:pPr>
+      <w:r>
+        <w:rPr>
+          <w:rFonts w:ascii="Times New Roman" w:eastAsia="Times New Roman" w:hAnsi="Times New Roman" w:cs="Times New Roman"/>
+          <w:sz w:val="28"/>
+          <w:szCs w:val="28"/>
+          <w:lang w:val="ru-RU"/>
+        </w:rPr>
+        <w:t>Доступен список курсов (выбранной Категории), по которым предоставляется обучение. Для каждого курса отображается название и продолжительность.</w:t>
+      </w:r>
+    </w:p>
+    <w:p>
+      <w:pPr>
+        <w:shd w:val="clear" w:color="auto" w:fill="FFFFFF"/>
+        <w:spacing w:after="0" w:line="360" w:lineRule="auto"/>
+        <w:ind w:firstLine="284"/>
+        <w:jc w:val="both"/>
+        <w:rPr>
+          <w:rFonts w:ascii="Times New Roman" w:eastAsia="Times New Roman" w:hAnsi="Times New Roman" w:cs="Times New Roman"/>
+          <w:sz w:val="28"/>
+          <w:szCs w:val="28"/>
+          <w:lang w:val="ru-RU"/>
+        </w:rPr>
+      </w:pPr>
+      <w:r>
+        <w:rPr>
+          <w:rFonts w:ascii="Times New Roman" w:eastAsia="Times New Roman" w:hAnsi="Times New Roman" w:cs="Times New Roman"/>
+          <w:sz w:val="28"/>
+          <w:szCs w:val="28"/>
+          <w:lang w:val="ru-RU"/>
+        </w:rPr>
+        <w:t>НЕ отображается кнопка "Добавить оценки по курсу".</w:t>
+      </w:r>
+    </w:p>
+    <w:p>
+      <w:pPr>
+        <w:shd w:val="clear" w:color="auto" w:fill="FFFFFF"/>
+        <w:spacing w:after="0" w:line="360" w:lineRule="auto"/>
+        <w:ind w:firstLine="284"/>
+        <w:jc w:val="both"/>
+        <w:rPr>
+          <w:rFonts w:ascii="Times New Roman" w:eastAsia="Times New Roman" w:hAnsi="Times New Roman" w:cs="Times New Roman"/>
+          <w:sz w:val="28"/>
+          <w:szCs w:val="28"/>
+          <w:lang w:val="ru-RU"/>
+        </w:rPr>
+      </w:pPr>
+      <w:r>
+        <w:rPr>
+          <w:rFonts w:ascii="Times New Roman" w:eastAsia="Times New Roman" w:hAnsi="Times New Roman" w:cs="Times New Roman"/>
+          <w:sz w:val="28"/>
+          <w:szCs w:val="28"/>
+          <w:lang w:val="ru-RU"/>
+        </w:rPr>
+        <w:t>При клике на курс открывается его детальная информация, где видно описание курса, продолжительность, стоимость, рейтинг, отзывы. Тут же кнопка "Подать заявку", которая сначала перенаправит пользователя на страницу аутентификации (либо регистрации по ссылке на той же странице), и после аутентификации пользователь может перейти к выбранному курсу и подать заявку на обучение.</w:t>
+      </w:r>
+    </w:p>
+    <w:p>
+      <w:pPr>
+        <w:shd w:val="clear" w:color="auto" w:fill="FFFFFF"/>
+        <w:spacing w:after="0" w:line="360" w:lineRule="auto"/>
+        <w:ind w:firstLine="284"/>
+        <w:jc w:val="both"/>
+        <w:rPr>
+          <w:rFonts w:ascii="Times New Roman" w:eastAsia="Times New Roman" w:hAnsi="Times New Roman" w:cs="Times New Roman"/>
+          <w:sz w:val="28"/>
+          <w:szCs w:val="28"/>
+          <w:lang w:val="ru-RU"/>
+        </w:rPr>
+      </w:pPr>
+      <w:r>
+        <w:rPr>
+          <w:rFonts w:ascii="Times New Roman" w:eastAsia="Times New Roman" w:hAnsi="Times New Roman" w:cs="Times New Roman"/>
+          <w:sz w:val="28"/>
+          <w:szCs w:val="28"/>
+          <w:lang w:val="ru-RU"/>
+        </w:rPr>
+        <w:t>НЕ отображается Форма добавления отзыва, Список студентов курса</w:t>
+      </w:r>
+    </w:p>
+    <w:p>
+      <w:pPr>
+        <w:shd w:val="clear" w:color="auto" w:fill="FFFFFF"/>
+        <w:spacing w:after="0" w:line="360" w:lineRule="auto"/>
+        <w:ind w:firstLine="284"/>
+        <w:jc w:val="both"/>
+        <w:rPr>
+          <w:rFonts w:ascii="Times New Roman" w:eastAsia="Times New Roman" w:hAnsi="Times New Roman" w:cs="Times New Roman"/>
+          <w:sz w:val="28"/>
+          <w:szCs w:val="28"/>
+          <w:lang w:val="ru-RU"/>
+        </w:rPr>
+      </w:pPr>
+    </w:p>
+    <w:p>
+      <w:pPr>
+        <w:shd w:val="clear" w:color="auto" w:fill="FFFFFF"/>
+        <w:spacing w:after="0" w:line="360" w:lineRule="auto"/>
+        <w:ind w:firstLine="284"/>
+        <w:jc w:val="both"/>
+        <w:rPr>
+          <w:rFonts w:ascii="Times New Roman" w:eastAsia="Times New Roman" w:hAnsi="Times New Roman" w:cs="Times New Roman"/>
+          <w:sz w:val="28"/>
+          <w:szCs w:val="28"/>
+          <w:lang w:val="ru-RU"/>
+        </w:rPr>
+      </w:pPr>
       <w:r>
         <w:rPr>
           <w:rFonts w:ascii="Times New Roman" w:eastAsia="Times New Roman" w:hAnsi="Times New Roman" w:cs="Times New Roman"/>
@@ -10372,80 +14305,45 @@
           <w:szCs w:val="28"/>
           <w:lang w:val="ru-RU"/>
         </w:rPr>
-        <w:t>**в разрезе курсов**</w:t>
-      </w:r>
-      <w:r>
-        <w:rPr>
-          <w:rFonts w:ascii="Times New Roman" w:eastAsia="Times New Roman" w:hAnsi="Times New Roman" w:cs="Times New Roman"/>
-          <w:sz w:val="28"/>
-          <w:szCs w:val="28"/>
-          <w:lang w:val="ru-RU"/>
-        </w:rPr>
-        <w:t xml:space="preserve"> отображает список активных студентов, (статус </w:t>
-      </w:r>
-      <w:r>
-        <w:rPr>
-          <w:rFonts w:ascii="Times New Roman" w:eastAsia="Times New Roman" w:hAnsi="Times New Roman" w:cs="Times New Roman"/>
-          <w:sz w:val="28"/>
-          <w:szCs w:val="28"/>
-        </w:rPr>
-        <w:t>approved</w:t>
-      </w:r>
-      <w:r>
-        <w:rPr>
-          <w:rFonts w:ascii="Times New Roman" w:eastAsia="Times New Roman" w:hAnsi="Times New Roman" w:cs="Times New Roman"/>
-          <w:sz w:val="28"/>
-          <w:szCs w:val="28"/>
-          <w:lang w:val="ru-RU"/>
-        </w:rPr>
-        <w:t>).</w:t>
-      </w:r>
-    </w:p>
-    <w:p>
-      <w:pPr>
-        <w:shd w:val="clear" w:color="auto" w:fill="FFFFFF"/>
-        <w:spacing w:after="0" w:line="360" w:lineRule="auto"/>
-        <w:ind w:firstLine="284"/>
-        <w:jc w:val="both"/>
-        <w:rPr>
-          <w:rFonts w:ascii="Times New Roman" w:eastAsia="Times New Roman" w:hAnsi="Times New Roman" w:cs="Times New Roman"/>
-          <w:sz w:val="28"/>
-          <w:szCs w:val="28"/>
-          <w:lang w:val="ru-RU"/>
-        </w:rPr>
-      </w:pPr>
-      <w:r>
-        <w:rPr>
-          <w:rFonts w:ascii="Times New Roman" w:eastAsia="Times New Roman" w:hAnsi="Times New Roman" w:cs="Times New Roman"/>
-          <w:sz w:val="28"/>
-          <w:szCs w:val="28"/>
-          <w:lang w:val="ru-RU"/>
-        </w:rPr>
-        <w:t xml:space="preserve">Для каждого студента указывается курс, фамилия и имя студента, дата регистрации. </w:t>
-      </w:r>
-    </w:p>
-    <w:p>
-      <w:pPr>
-        <w:shd w:val="clear" w:color="auto" w:fill="FFFFFF"/>
-        <w:spacing w:after="0" w:line="360" w:lineRule="auto"/>
-        <w:ind w:firstLine="284"/>
-        <w:jc w:val="both"/>
-        <w:rPr>
-          <w:rFonts w:ascii="Times New Roman" w:eastAsia="Times New Roman" w:hAnsi="Times New Roman" w:cs="Times New Roman"/>
-          <w:sz w:val="28"/>
-          <w:szCs w:val="28"/>
-          <w:lang w:val="ru-RU"/>
-        </w:rPr>
-      </w:pPr>
-      <w:r>
-        <w:rPr>
-          <w:rFonts w:ascii="Times New Roman" w:eastAsia="Times New Roman" w:hAnsi="Times New Roman" w:cs="Times New Roman"/>
-          <w:sz w:val="28"/>
-          <w:szCs w:val="28"/>
-          <w:lang w:val="ru-RU"/>
-        </w:rPr>
-        <w:t xml:space="preserve">Тут же для студентов, период обучения которых завершился на текущую дату (проверка по дате регистрации и продолжительности курса) выводится соответствующее сообщение и </w:t>
-      </w:r>
+        <w:t>### Студент</w:t>
+      </w:r>
+    </w:p>
+    <w:p>
+      <w:pPr>
+        <w:shd w:val="clear" w:color="auto" w:fill="FFFFFF"/>
+        <w:spacing w:after="0" w:line="360" w:lineRule="auto"/>
+        <w:ind w:firstLine="284"/>
+        <w:jc w:val="both"/>
+        <w:rPr>
+          <w:rFonts w:ascii="Times New Roman" w:eastAsia="Times New Roman" w:hAnsi="Times New Roman" w:cs="Times New Roman"/>
+          <w:sz w:val="28"/>
+          <w:szCs w:val="28"/>
+          <w:lang w:val="ru-RU"/>
+        </w:rPr>
+      </w:pPr>
+      <w:r>
+        <w:rPr>
+          <w:rFonts w:ascii="Times New Roman" w:eastAsia="Times New Roman" w:hAnsi="Times New Roman" w:cs="Times New Roman"/>
+          <w:sz w:val="28"/>
+          <w:szCs w:val="28"/>
+          <w:lang w:val="ru-RU"/>
+        </w:rPr>
+        <w:t xml:space="preserve">Студенту доступны те же вкладки "Главная", "Курсы", "Контакты" и раздел "Авторизация", добавляется еще вкладка "Личный кабинет". </w:t>
+      </w:r>
+    </w:p>
+    <w:p>
+      <w:pPr>
+        <w:shd w:val="clear" w:color="auto" w:fill="FFFFFF"/>
+        <w:spacing w:after="0" w:line="360" w:lineRule="auto"/>
+        <w:ind w:firstLine="284"/>
+        <w:jc w:val="both"/>
+        <w:rPr>
+          <w:rFonts w:ascii="Times New Roman" w:eastAsia="Times New Roman" w:hAnsi="Times New Roman" w:cs="Times New Roman"/>
+          <w:sz w:val="28"/>
+          <w:szCs w:val="28"/>
+          <w:lang w:val="ru-RU"/>
+        </w:rPr>
+      </w:pPr>
       <w:r>
         <w:rPr>
           <w:rFonts w:ascii="Times New Roman" w:eastAsia="Times New Roman" w:hAnsi="Times New Roman" w:cs="Times New Roman"/>
@@ -10455,191 +14353,31 @@
           <w:szCs w:val="28"/>
           <w:lang w:val="ru-RU"/>
         </w:rPr>
-        <w:t>**кнопка "Добавить в архив"**</w:t>
-      </w:r>
-      <w:r>
-        <w:rPr>
-          <w:rFonts w:ascii="Times New Roman" w:eastAsia="Times New Roman" w:hAnsi="Times New Roman" w:cs="Times New Roman"/>
-          <w:sz w:val="28"/>
-          <w:szCs w:val="28"/>
-          <w:lang w:val="ru-RU"/>
-        </w:rPr>
-        <w:t xml:space="preserve">, которая перенаправляет на форму подтверждения добавления в архив. </w:t>
-      </w:r>
-    </w:p>
-    <w:p>
-      <w:pPr>
-        <w:shd w:val="clear" w:color="auto" w:fill="FFFFFF"/>
-        <w:spacing w:after="0" w:line="360" w:lineRule="auto"/>
-        <w:ind w:firstLine="284"/>
-        <w:jc w:val="both"/>
-        <w:rPr>
-          <w:rFonts w:ascii="Times New Roman" w:eastAsia="Times New Roman" w:hAnsi="Times New Roman" w:cs="Times New Roman"/>
-          <w:sz w:val="28"/>
-          <w:szCs w:val="28"/>
-          <w:lang w:val="ru-RU"/>
-        </w:rPr>
-      </w:pPr>
-      <w:r>
-        <w:rPr>
-          <w:rFonts w:ascii="Times New Roman" w:eastAsia="Times New Roman" w:hAnsi="Times New Roman" w:cs="Times New Roman"/>
-          <w:sz w:val="28"/>
-          <w:szCs w:val="28"/>
-          <w:lang w:val="ru-RU"/>
-        </w:rPr>
-        <w:t>При выборе варианта "Принять" происходит:</w:t>
-      </w:r>
-    </w:p>
-    <w:p>
-      <w:pPr>
-        <w:shd w:val="clear" w:color="auto" w:fill="FFFFFF"/>
-        <w:spacing w:after="0" w:line="360" w:lineRule="auto"/>
-        <w:ind w:firstLine="284"/>
-        <w:jc w:val="both"/>
-        <w:rPr>
-          <w:rFonts w:ascii="Times New Roman" w:eastAsia="Times New Roman" w:hAnsi="Times New Roman" w:cs="Times New Roman"/>
-          <w:sz w:val="28"/>
-          <w:szCs w:val="28"/>
-          <w:lang w:val="ru-RU"/>
-        </w:rPr>
-      </w:pPr>
-      <w:r>
-        <w:rPr>
-          <w:rFonts w:ascii="Times New Roman" w:eastAsia="Times New Roman" w:hAnsi="Times New Roman" w:cs="Times New Roman"/>
-          <w:sz w:val="28"/>
-          <w:szCs w:val="28"/>
-          <w:lang w:val="ru-RU"/>
-        </w:rPr>
-        <w:t>* изменение статуса студента на '</w:t>
-      </w:r>
-      <w:r>
-        <w:rPr>
-          <w:rFonts w:ascii="Times New Roman" w:eastAsia="Times New Roman" w:hAnsi="Times New Roman" w:cs="Times New Roman"/>
-          <w:sz w:val="28"/>
-          <w:szCs w:val="28"/>
-        </w:rPr>
-        <w:t>finished</w:t>
-      </w:r>
-      <w:r>
-        <w:rPr>
-          <w:rFonts w:ascii="Times New Roman" w:eastAsia="Times New Roman" w:hAnsi="Times New Roman" w:cs="Times New Roman"/>
-          <w:sz w:val="28"/>
-          <w:szCs w:val="28"/>
-          <w:lang w:val="ru-RU"/>
-        </w:rPr>
-        <w:t>';</w:t>
-      </w:r>
-    </w:p>
-    <w:p>
-      <w:pPr>
-        <w:shd w:val="clear" w:color="auto" w:fill="FFFFFF"/>
-        <w:spacing w:after="0" w:line="360" w:lineRule="auto"/>
-        <w:ind w:firstLine="284"/>
-        <w:jc w:val="both"/>
-        <w:rPr>
-          <w:rFonts w:ascii="Times New Roman" w:eastAsia="Times New Roman" w:hAnsi="Times New Roman" w:cs="Times New Roman"/>
-          <w:sz w:val="28"/>
-          <w:szCs w:val="28"/>
-          <w:lang w:val="ru-RU"/>
-        </w:rPr>
-      </w:pPr>
-      <w:r>
-        <w:rPr>
-          <w:rFonts w:ascii="Times New Roman" w:eastAsia="Times New Roman" w:hAnsi="Times New Roman" w:cs="Times New Roman"/>
-          <w:sz w:val="28"/>
-          <w:szCs w:val="28"/>
-          <w:lang w:val="ru-RU"/>
-        </w:rPr>
-        <w:t xml:space="preserve">* пользователь удаляется из группы </w:t>
-      </w:r>
-      <w:r>
-        <w:rPr>
-          <w:rFonts w:ascii="Times New Roman" w:eastAsia="Times New Roman" w:hAnsi="Times New Roman" w:cs="Times New Roman"/>
-          <w:sz w:val="28"/>
-          <w:szCs w:val="28"/>
-        </w:rPr>
-        <w:t>Students</w:t>
-      </w:r>
-      <w:r>
-        <w:rPr>
-          <w:rFonts w:ascii="Times New Roman" w:eastAsia="Times New Roman" w:hAnsi="Times New Roman" w:cs="Times New Roman"/>
-          <w:sz w:val="28"/>
-          <w:szCs w:val="28"/>
-          <w:lang w:val="ru-RU"/>
-        </w:rPr>
-        <w:t xml:space="preserve"> и добвляется в группу </w:t>
-      </w:r>
-      <w:r>
-        <w:rPr>
-          <w:rFonts w:ascii="Times New Roman" w:eastAsia="Times New Roman" w:hAnsi="Times New Roman" w:cs="Times New Roman"/>
-          <w:sz w:val="28"/>
-          <w:szCs w:val="28"/>
-        </w:rPr>
-        <w:t>Archived</w:t>
-      </w:r>
-      <w:r>
-        <w:rPr>
-          <w:rFonts w:ascii="Times New Roman" w:eastAsia="Times New Roman" w:hAnsi="Times New Roman" w:cs="Times New Roman"/>
-          <w:sz w:val="28"/>
-          <w:szCs w:val="28"/>
-          <w:lang w:val="ru-RU"/>
-        </w:rPr>
-        <w:t xml:space="preserve"> (ТОЛЬКО в случае, если с данным пользователем</w:t>
-      </w:r>
-    </w:p>
-    <w:p>
-      <w:pPr>
-        <w:shd w:val="clear" w:color="auto" w:fill="FFFFFF"/>
-        <w:spacing w:after="0" w:line="360" w:lineRule="auto"/>
-        <w:ind w:firstLine="284"/>
-        <w:jc w:val="both"/>
-        <w:rPr>
-          <w:rFonts w:ascii="Times New Roman" w:eastAsia="Times New Roman" w:hAnsi="Times New Roman" w:cs="Times New Roman"/>
-          <w:sz w:val="28"/>
-          <w:szCs w:val="28"/>
-          <w:lang w:val="ru-RU"/>
-        </w:rPr>
-      </w:pPr>
-      <w:r>
-        <w:rPr>
-          <w:rFonts w:ascii="Times New Roman" w:eastAsia="Times New Roman" w:hAnsi="Times New Roman" w:cs="Times New Roman"/>
-          <w:sz w:val="28"/>
-          <w:szCs w:val="28"/>
-          <w:lang w:val="ru-RU"/>
-        </w:rPr>
-        <w:t xml:space="preserve">нет связанных студентов, которые не являются активными студентами на других курсах. Иначе группа остается </w:t>
-      </w:r>
-      <w:r>
-        <w:rPr>
-          <w:rFonts w:ascii="Times New Roman" w:eastAsia="Times New Roman" w:hAnsi="Times New Roman" w:cs="Times New Roman"/>
-          <w:sz w:val="28"/>
-          <w:szCs w:val="28"/>
-        </w:rPr>
-        <w:t>Students</w:t>
-      </w:r>
-      <w:r>
-        <w:rPr>
-          <w:rFonts w:ascii="Times New Roman" w:eastAsia="Times New Roman" w:hAnsi="Times New Roman" w:cs="Times New Roman"/>
-          <w:sz w:val="28"/>
-          <w:szCs w:val="28"/>
-          <w:lang w:val="ru-RU"/>
-        </w:rPr>
-        <w:t>).</w:t>
-      </w:r>
-    </w:p>
-    <w:p>
-      <w:pPr>
-        <w:shd w:val="clear" w:color="auto" w:fill="FFFFFF"/>
-        <w:spacing w:after="0" w:line="360" w:lineRule="auto"/>
-        <w:ind w:firstLine="284"/>
-        <w:jc w:val="both"/>
-        <w:rPr>
-          <w:rFonts w:ascii="Times New Roman" w:eastAsia="Times New Roman" w:hAnsi="Times New Roman" w:cs="Times New Roman"/>
-          <w:sz w:val="28"/>
-          <w:szCs w:val="28"/>
-          <w:lang w:val="ru-RU"/>
-        </w:rPr>
-      </w:pPr>
+        <w:t>#### Вкладка Главная, Контакты, Личный кабинет</w:t>
+      </w:r>
+    </w:p>
+    <w:p>
+      <w:pPr>
+        <w:shd w:val="clear" w:color="auto" w:fill="FFFFFF"/>
+        <w:spacing w:after="0" w:line="360" w:lineRule="auto"/>
+        <w:ind w:firstLine="284"/>
+        <w:jc w:val="both"/>
+        <w:rPr>
+          <w:rFonts w:ascii="Times New Roman" w:eastAsia="Times New Roman" w:hAnsi="Times New Roman" w:cs="Times New Roman"/>
+          <w:sz w:val="28"/>
+          <w:szCs w:val="28"/>
+          <w:lang w:val="ru-RU"/>
+        </w:rPr>
+      </w:pPr>
+      <w:r>
+        <w:rPr>
+          <w:rFonts w:ascii="Times New Roman" w:eastAsia="Times New Roman" w:hAnsi="Times New Roman" w:cs="Times New Roman"/>
+          <w:sz w:val="28"/>
+          <w:szCs w:val="28"/>
+          <w:lang w:val="ru-RU"/>
+        </w:rPr>
+        <w:t>Ограничений нет.</w:t>
+      </w:r>
     </w:p>
     <w:p>
       <w:pPr>
@@ -10663,1751 +14401,7 @@
           <w:szCs w:val="28"/>
           <w:lang w:val="ru-RU"/>
         </w:rPr>
-        <w:t>##### Архив</w:t>
-      </w:r>
-    </w:p>
-    <w:p>
-      <w:pPr>
-        <w:shd w:val="clear" w:color="auto" w:fill="FFFFFF"/>
-        <w:spacing w:after="0" w:line="360" w:lineRule="auto"/>
-        <w:ind w:firstLine="284"/>
-        <w:jc w:val="both"/>
-        <w:rPr>
-          <w:rFonts w:ascii="Times New Roman" w:eastAsia="Times New Roman" w:hAnsi="Times New Roman" w:cs="Times New Roman"/>
-          <w:sz w:val="28"/>
-          <w:szCs w:val="28"/>
-          <w:lang w:val="ru-RU"/>
-        </w:rPr>
-      </w:pPr>
-      <w:r>
-        <w:rPr>
-          <w:rFonts w:ascii="Times New Roman" w:eastAsia="Times New Roman" w:hAnsi="Times New Roman" w:cs="Times New Roman"/>
-          <w:sz w:val="28"/>
-          <w:szCs w:val="28"/>
-          <w:lang w:val="ru-RU"/>
-        </w:rPr>
         <w:lastRenderedPageBreak/>
-        <w:t xml:space="preserve">Ссылка переводит на страницу, на которой </w:t>
-      </w:r>
-      <w:r>
-        <w:rPr>
-          <w:rFonts w:ascii="Times New Roman" w:eastAsia="Times New Roman" w:hAnsi="Times New Roman" w:cs="Times New Roman"/>
-          <w:b/>
-          <w:bCs/>
-          <w:sz w:val="28"/>
-          <w:szCs w:val="28"/>
-          <w:lang w:val="ru-RU"/>
-        </w:rPr>
-        <w:t>**в раз</w:t>
-      </w:r>
-      <w:r>
-        <w:rPr>
-          <w:rFonts w:ascii="Times New Roman" w:eastAsia="Times New Roman" w:hAnsi="Times New Roman" w:cs="Times New Roman"/>
-          <w:b/>
-          <w:bCs/>
-          <w:sz w:val="28"/>
-          <w:szCs w:val="28"/>
-          <w:lang w:val="ru-RU"/>
-        </w:rPr>
-        <w:t>ре</w:t>
-      </w:r>
-      <w:r>
-        <w:rPr>
-          <w:rFonts w:ascii="Times New Roman" w:eastAsia="Times New Roman" w:hAnsi="Times New Roman" w:cs="Times New Roman"/>
-          <w:b/>
-          <w:bCs/>
-          <w:sz w:val="28"/>
-          <w:szCs w:val="28"/>
-          <w:lang w:val="ru-RU"/>
-        </w:rPr>
-        <w:t>зе курсов**</w:t>
-      </w:r>
-      <w:r>
-        <w:rPr>
-          <w:rFonts w:ascii="Times New Roman" w:eastAsia="Times New Roman" w:hAnsi="Times New Roman" w:cs="Times New Roman"/>
-          <w:sz w:val="28"/>
-          <w:szCs w:val="28"/>
-          <w:lang w:val="ru-RU"/>
-        </w:rPr>
-        <w:t xml:space="preserve"> выводится список студентов, закончивших обучение (статус </w:t>
-      </w:r>
-      <w:r>
-        <w:rPr>
-          <w:rFonts w:ascii="Times New Roman" w:eastAsia="Times New Roman" w:hAnsi="Times New Roman" w:cs="Times New Roman"/>
-          <w:sz w:val="28"/>
-          <w:szCs w:val="28"/>
-        </w:rPr>
-        <w:t>finished</w:t>
-      </w:r>
-      <w:r>
-        <w:rPr>
-          <w:rFonts w:ascii="Times New Roman" w:eastAsia="Times New Roman" w:hAnsi="Times New Roman" w:cs="Times New Roman"/>
-          <w:sz w:val="28"/>
-          <w:szCs w:val="28"/>
-          <w:lang w:val="ru-RU"/>
-        </w:rPr>
-        <w:t xml:space="preserve">). Для каждого студента указывается курс, фамилия и имя студента. </w:t>
-      </w:r>
-    </w:p>
-    <w:p>
-      <w:pPr>
-        <w:shd w:val="clear" w:color="auto" w:fill="FFFFFF"/>
-        <w:spacing w:after="240" w:line="360" w:lineRule="auto"/>
-        <w:ind w:firstLine="284"/>
-        <w:jc w:val="both"/>
-        <w:rPr>
-          <w:rFonts w:ascii="Times New Roman" w:eastAsia="Times New Roman" w:hAnsi="Times New Roman" w:cs="Times New Roman"/>
-          <w:sz w:val="28"/>
-          <w:szCs w:val="28"/>
-          <w:lang w:val="ru-RU"/>
-        </w:rPr>
-      </w:pPr>
-    </w:p>
-    <w:p>
-      <w:pPr>
-        <w:shd w:val="clear" w:color="auto" w:fill="FFFFFF"/>
-        <w:spacing w:after="0" w:line="360" w:lineRule="auto"/>
-        <w:ind w:firstLine="284"/>
-        <w:jc w:val="both"/>
-        <w:rPr>
-          <w:rFonts w:ascii="Times New Roman" w:eastAsia="Times New Roman" w:hAnsi="Times New Roman" w:cs="Times New Roman"/>
-          <w:sz w:val="28"/>
-          <w:szCs w:val="28"/>
-          <w:lang w:val="ru-RU"/>
-        </w:rPr>
-      </w:pPr>
-      <w:r>
-        <w:rPr>
-          <w:rFonts w:ascii="Times New Roman" w:eastAsia="Times New Roman" w:hAnsi="Times New Roman" w:cs="Times New Roman"/>
-          <w:sz w:val="28"/>
-          <w:szCs w:val="28"/>
-          <w:lang w:val="ru-RU"/>
-        </w:rPr>
-        <w:t xml:space="preserve">Фамилия и имя студента во всех вышеуказанных ссылках раздела "Обучение", являются активными ссылками и ведут на страницу с </w:t>
-      </w:r>
-      <w:r>
-        <w:rPr>
-          <w:rFonts w:ascii="Times New Roman" w:eastAsia="Times New Roman" w:hAnsi="Times New Roman" w:cs="Times New Roman"/>
-          <w:b/>
-          <w:bCs/>
-          <w:sz w:val="28"/>
-          <w:szCs w:val="28"/>
-          <w:lang w:val="ru-RU"/>
-        </w:rPr>
-        <w:t>**детальной информацией студента**</w:t>
-      </w:r>
-      <w:r>
-        <w:rPr>
-          <w:rFonts w:ascii="Times New Roman" w:eastAsia="Times New Roman" w:hAnsi="Times New Roman" w:cs="Times New Roman"/>
-          <w:sz w:val="28"/>
-          <w:szCs w:val="28"/>
-          <w:lang w:val="ru-RU"/>
-        </w:rPr>
-        <w:t xml:space="preserve">. Наполнение данной страницы имеет некоторые различия в зависимости от статуса студента, и описано ниже. </w:t>
-      </w:r>
-    </w:p>
-    <w:p>
-      <w:pPr>
-        <w:shd w:val="clear" w:color="auto" w:fill="FFFFFF"/>
-        <w:spacing w:after="0" w:line="360" w:lineRule="auto"/>
-        <w:ind w:firstLine="284"/>
-        <w:jc w:val="both"/>
-        <w:rPr>
-          <w:rFonts w:ascii="Times New Roman" w:eastAsia="Times New Roman" w:hAnsi="Times New Roman" w:cs="Times New Roman"/>
-          <w:sz w:val="28"/>
-          <w:szCs w:val="28"/>
-          <w:lang w:val="ru-RU"/>
-        </w:rPr>
-      </w:pPr>
-    </w:p>
-    <w:p>
-      <w:pPr>
-        <w:shd w:val="clear" w:color="auto" w:fill="FFFFFF"/>
-        <w:spacing w:after="0" w:line="360" w:lineRule="auto"/>
-        <w:ind w:firstLine="284"/>
-        <w:jc w:val="both"/>
-        <w:rPr>
-          <w:rFonts w:ascii="Times New Roman" w:eastAsia="Times New Roman" w:hAnsi="Times New Roman" w:cs="Times New Roman"/>
-          <w:sz w:val="28"/>
-          <w:szCs w:val="28"/>
-          <w:lang w:val="ru-RU"/>
-        </w:rPr>
-      </w:pPr>
-      <w:r>
-        <w:rPr>
-          <w:rFonts w:ascii="Times New Roman" w:eastAsia="Times New Roman" w:hAnsi="Times New Roman" w:cs="Times New Roman"/>
-          <w:sz w:val="28"/>
-          <w:szCs w:val="28"/>
-          <w:lang w:val="ru-RU"/>
-        </w:rPr>
-        <w:t>Детальная информация студента</w:t>
-      </w:r>
-    </w:p>
-    <w:p>
-      <w:pPr>
-        <w:shd w:val="clear" w:color="auto" w:fill="FFFFFF"/>
-        <w:spacing w:after="0" w:line="360" w:lineRule="auto"/>
-        <w:ind w:firstLine="284"/>
-        <w:jc w:val="both"/>
-        <w:rPr>
-          <w:rFonts w:ascii="Times New Roman" w:eastAsia="Times New Roman" w:hAnsi="Times New Roman" w:cs="Times New Roman"/>
-          <w:sz w:val="28"/>
-          <w:szCs w:val="28"/>
-          <w:lang w:val="ru-RU"/>
-        </w:rPr>
-      </w:pPr>
-      <w:r>
-        <w:rPr>
-          <w:rFonts w:ascii="Times New Roman" w:eastAsia="Times New Roman" w:hAnsi="Times New Roman" w:cs="Times New Roman"/>
-          <w:sz w:val="28"/>
-          <w:szCs w:val="28"/>
-          <w:lang w:val="ru-RU"/>
-        </w:rPr>
-        <w:t>- ФОТО (если есть);</w:t>
-      </w:r>
-    </w:p>
-    <w:p>
-      <w:pPr>
-        <w:shd w:val="clear" w:color="auto" w:fill="FFFFFF"/>
-        <w:spacing w:after="0" w:line="360" w:lineRule="auto"/>
-        <w:ind w:firstLine="284"/>
-        <w:jc w:val="both"/>
-        <w:rPr>
-          <w:rFonts w:ascii="Times New Roman" w:eastAsia="Times New Roman" w:hAnsi="Times New Roman" w:cs="Times New Roman"/>
-          <w:sz w:val="28"/>
-          <w:szCs w:val="28"/>
-          <w:lang w:val="ru-RU"/>
-        </w:rPr>
-      </w:pPr>
-      <w:r>
-        <w:rPr>
-          <w:rFonts w:ascii="Times New Roman" w:eastAsia="Times New Roman" w:hAnsi="Times New Roman" w:cs="Times New Roman"/>
-          <w:sz w:val="28"/>
-          <w:szCs w:val="28"/>
-          <w:lang w:val="ru-RU"/>
-        </w:rPr>
-        <w:t>- телефон;</w:t>
-      </w:r>
-    </w:p>
-    <w:p>
-      <w:pPr>
-        <w:shd w:val="clear" w:color="auto" w:fill="FFFFFF"/>
-        <w:spacing w:after="0" w:line="360" w:lineRule="auto"/>
-        <w:ind w:firstLine="284"/>
-        <w:jc w:val="both"/>
-        <w:rPr>
-          <w:rFonts w:ascii="Times New Roman" w:eastAsia="Times New Roman" w:hAnsi="Times New Roman" w:cs="Times New Roman"/>
-          <w:sz w:val="28"/>
-          <w:szCs w:val="28"/>
-          <w:lang w:val="ru-RU"/>
-        </w:rPr>
-      </w:pPr>
-      <w:r>
-        <w:rPr>
-          <w:rFonts w:ascii="Times New Roman" w:eastAsia="Times New Roman" w:hAnsi="Times New Roman" w:cs="Times New Roman"/>
-          <w:sz w:val="28"/>
-          <w:szCs w:val="28"/>
-          <w:lang w:val="ru-RU"/>
-        </w:rPr>
-        <w:t xml:space="preserve">- </w:t>
-      </w:r>
-      <w:proofErr w:type="gramStart"/>
-      <w:r>
-        <w:rPr>
-          <w:rFonts w:ascii="Times New Roman" w:eastAsia="Times New Roman" w:hAnsi="Times New Roman" w:cs="Times New Roman"/>
-          <w:sz w:val="28"/>
-          <w:szCs w:val="28"/>
-          <w:lang w:val="ru-RU"/>
-        </w:rPr>
-        <w:t>эл.почта</w:t>
-      </w:r>
-      <w:proofErr w:type="gramEnd"/>
-      <w:r>
-        <w:rPr>
-          <w:rFonts w:ascii="Times New Roman" w:eastAsia="Times New Roman" w:hAnsi="Times New Roman" w:cs="Times New Roman"/>
-          <w:sz w:val="28"/>
-          <w:szCs w:val="28"/>
-          <w:lang w:val="ru-RU"/>
-        </w:rPr>
-        <w:t>;</w:t>
-      </w:r>
-    </w:p>
-    <w:p>
-      <w:pPr>
-        <w:shd w:val="clear" w:color="auto" w:fill="FFFFFF"/>
-        <w:spacing w:after="0" w:line="360" w:lineRule="auto"/>
-        <w:ind w:firstLine="284"/>
-        <w:jc w:val="both"/>
-        <w:rPr>
-          <w:rFonts w:ascii="Times New Roman" w:eastAsia="Times New Roman" w:hAnsi="Times New Roman" w:cs="Times New Roman"/>
-          <w:sz w:val="28"/>
-          <w:szCs w:val="28"/>
-          <w:lang w:val="ru-RU"/>
-        </w:rPr>
-      </w:pPr>
-      <w:r>
-        <w:rPr>
-          <w:rFonts w:ascii="Times New Roman" w:eastAsia="Times New Roman" w:hAnsi="Times New Roman" w:cs="Times New Roman"/>
-          <w:sz w:val="28"/>
-          <w:szCs w:val="28"/>
-          <w:lang w:val="ru-RU"/>
-        </w:rPr>
-        <w:t>- дата рождения;</w:t>
-      </w:r>
-    </w:p>
-    <w:p>
-      <w:pPr>
-        <w:shd w:val="clear" w:color="auto" w:fill="FFFFFF"/>
-        <w:spacing w:after="0" w:line="360" w:lineRule="auto"/>
-        <w:ind w:firstLine="284"/>
-        <w:jc w:val="both"/>
-        <w:rPr>
-          <w:rFonts w:ascii="Times New Roman" w:eastAsia="Times New Roman" w:hAnsi="Times New Roman" w:cs="Times New Roman"/>
-          <w:sz w:val="28"/>
-          <w:szCs w:val="28"/>
-          <w:lang w:val="ru-RU"/>
-        </w:rPr>
-      </w:pPr>
-    </w:p>
-    <w:p>
-      <w:pPr>
-        <w:shd w:val="clear" w:color="auto" w:fill="FFFFFF"/>
-        <w:spacing w:after="0" w:line="360" w:lineRule="auto"/>
-        <w:ind w:firstLine="284"/>
-        <w:jc w:val="both"/>
-        <w:rPr>
-          <w:rFonts w:ascii="Times New Roman" w:eastAsia="Times New Roman" w:hAnsi="Times New Roman" w:cs="Times New Roman"/>
-          <w:sz w:val="28"/>
-          <w:szCs w:val="28"/>
-          <w:lang w:val="ru-RU"/>
-        </w:rPr>
-      </w:pPr>
-      <w:r>
-        <w:rPr>
-          <w:rFonts w:ascii="Times New Roman" w:eastAsia="Times New Roman" w:hAnsi="Times New Roman" w:cs="Times New Roman"/>
-          <w:sz w:val="28"/>
-          <w:szCs w:val="28"/>
-          <w:lang w:val="ru-RU"/>
-        </w:rPr>
-        <w:t xml:space="preserve">Для тех, кто еще только подал заявку на обучение, но не подтвержден (статус </w:t>
-      </w:r>
-      <w:r>
-        <w:rPr>
-          <w:rFonts w:ascii="Times New Roman" w:eastAsia="Times New Roman" w:hAnsi="Times New Roman" w:cs="Times New Roman"/>
-          <w:sz w:val="28"/>
-          <w:szCs w:val="28"/>
-        </w:rPr>
-        <w:t>required</w:t>
-      </w:r>
-      <w:r>
-        <w:rPr>
-          <w:rFonts w:ascii="Times New Roman" w:eastAsia="Times New Roman" w:hAnsi="Times New Roman" w:cs="Times New Roman"/>
-          <w:sz w:val="28"/>
-          <w:szCs w:val="28"/>
-          <w:lang w:val="ru-RU"/>
-        </w:rPr>
-        <w:t xml:space="preserve">): </w:t>
-      </w:r>
-    </w:p>
-    <w:p>
-      <w:pPr>
-        <w:shd w:val="clear" w:color="auto" w:fill="FFFFFF"/>
-        <w:spacing w:after="0" w:line="360" w:lineRule="auto"/>
-        <w:ind w:firstLine="284"/>
-        <w:jc w:val="both"/>
-        <w:rPr>
-          <w:rFonts w:ascii="Times New Roman" w:eastAsia="Times New Roman" w:hAnsi="Times New Roman" w:cs="Times New Roman"/>
-          <w:sz w:val="28"/>
-          <w:szCs w:val="28"/>
-          <w:lang w:val="ru-RU"/>
-        </w:rPr>
-      </w:pPr>
-      <w:r>
-        <w:rPr>
-          <w:rFonts w:ascii="Times New Roman" w:eastAsia="Times New Roman" w:hAnsi="Times New Roman" w:cs="Times New Roman"/>
-          <w:sz w:val="28"/>
-          <w:szCs w:val="28"/>
-          <w:lang w:val="ru-RU"/>
-        </w:rPr>
-        <w:t>- дата подачи заявки;</w:t>
-      </w:r>
-    </w:p>
-    <w:p>
-      <w:pPr>
-        <w:shd w:val="clear" w:color="auto" w:fill="FFFFFF"/>
-        <w:spacing w:after="0" w:line="360" w:lineRule="auto"/>
-        <w:ind w:firstLine="284"/>
-        <w:jc w:val="both"/>
-        <w:rPr>
-          <w:rFonts w:ascii="Times New Roman" w:eastAsia="Times New Roman" w:hAnsi="Times New Roman" w:cs="Times New Roman"/>
-          <w:sz w:val="28"/>
-          <w:szCs w:val="28"/>
-          <w:lang w:val="ru-RU"/>
-        </w:rPr>
-      </w:pPr>
-      <w:r>
-        <w:rPr>
-          <w:rFonts w:ascii="Times New Roman" w:eastAsia="Times New Roman" w:hAnsi="Times New Roman" w:cs="Times New Roman"/>
-          <w:sz w:val="28"/>
-          <w:szCs w:val="28"/>
-          <w:lang w:val="ru-RU"/>
-        </w:rPr>
-        <w:t>- кнопка "Обработать заявку" - ссылка на форму Подтверждения заявки (аналогично кнопке в списке "Заявки на обучение")</w:t>
-      </w:r>
-    </w:p>
-    <w:p>
-      <w:pPr>
-        <w:shd w:val="clear" w:color="auto" w:fill="FFFFFF"/>
-        <w:spacing w:after="0" w:line="360" w:lineRule="auto"/>
-        <w:ind w:firstLine="284"/>
-        <w:jc w:val="both"/>
-        <w:rPr>
-          <w:rFonts w:ascii="Times New Roman" w:eastAsia="Times New Roman" w:hAnsi="Times New Roman" w:cs="Times New Roman"/>
-          <w:sz w:val="28"/>
-          <w:szCs w:val="28"/>
-          <w:lang w:val="ru-RU"/>
-        </w:rPr>
-      </w:pPr>
-      <w:r>
-        <w:rPr>
-          <w:rFonts w:ascii="Times New Roman" w:eastAsia="Times New Roman" w:hAnsi="Times New Roman" w:cs="Times New Roman"/>
-          <w:sz w:val="28"/>
-          <w:szCs w:val="28"/>
-          <w:lang w:val="ru-RU"/>
-        </w:rPr>
-        <w:t>***вариант "Отклонить" на форме пока возвращает на страницу, на которой была нажата кнопка, планируется добавить туда деактивацию/удаление студента (</w:t>
-      </w:r>
-      <w:r>
-        <w:rPr>
-          <w:rFonts w:ascii="Times New Roman" w:eastAsia="Times New Roman" w:hAnsi="Times New Roman" w:cs="Times New Roman"/>
-          <w:sz w:val="28"/>
-          <w:szCs w:val="28"/>
-        </w:rPr>
-        <w:t>is</w:t>
-      </w:r>
-      <w:r>
-        <w:rPr>
-          <w:rFonts w:ascii="Times New Roman" w:eastAsia="Times New Roman" w:hAnsi="Times New Roman" w:cs="Times New Roman"/>
-          <w:sz w:val="28"/>
-          <w:szCs w:val="28"/>
-          <w:lang w:val="ru-RU"/>
-        </w:rPr>
-        <w:t>_</w:t>
-      </w:r>
-      <w:r>
-        <w:rPr>
-          <w:rFonts w:ascii="Times New Roman" w:eastAsia="Times New Roman" w:hAnsi="Times New Roman" w:cs="Times New Roman"/>
-          <w:sz w:val="28"/>
-          <w:szCs w:val="28"/>
-        </w:rPr>
-        <w:t>deleted</w:t>
-      </w:r>
-      <w:r>
-        <w:rPr>
-          <w:rFonts w:ascii="Times New Roman" w:eastAsia="Times New Roman" w:hAnsi="Times New Roman" w:cs="Times New Roman"/>
-          <w:sz w:val="28"/>
-          <w:szCs w:val="28"/>
-          <w:lang w:val="ru-RU"/>
-        </w:rPr>
-        <w:t>=</w:t>
-      </w:r>
-      <w:r>
-        <w:rPr>
-          <w:rFonts w:ascii="Times New Roman" w:eastAsia="Times New Roman" w:hAnsi="Times New Roman" w:cs="Times New Roman"/>
-          <w:sz w:val="28"/>
-          <w:szCs w:val="28"/>
-        </w:rPr>
-        <w:t>True</w:t>
-      </w:r>
-      <w:r>
-        <w:rPr>
-          <w:rFonts w:ascii="Times New Roman" w:eastAsia="Times New Roman" w:hAnsi="Times New Roman" w:cs="Times New Roman"/>
-          <w:sz w:val="28"/>
-          <w:szCs w:val="28"/>
-          <w:lang w:val="ru-RU"/>
-        </w:rPr>
-        <w:t>);</w:t>
-      </w:r>
-    </w:p>
-    <w:p>
-      <w:pPr>
-        <w:shd w:val="clear" w:color="auto" w:fill="FFFFFF"/>
-        <w:spacing w:after="0" w:line="360" w:lineRule="auto"/>
-        <w:ind w:firstLine="284"/>
-        <w:jc w:val="both"/>
-        <w:rPr>
-          <w:rFonts w:ascii="Times New Roman" w:eastAsia="Times New Roman" w:hAnsi="Times New Roman" w:cs="Times New Roman"/>
-          <w:sz w:val="28"/>
-          <w:szCs w:val="28"/>
-          <w:lang w:val="ru-RU"/>
-        </w:rPr>
-      </w:pPr>
-    </w:p>
-    <w:p>
-      <w:pPr>
-        <w:shd w:val="clear" w:color="auto" w:fill="FFFFFF"/>
-        <w:spacing w:after="0" w:line="360" w:lineRule="auto"/>
-        <w:ind w:firstLine="284"/>
-        <w:jc w:val="both"/>
-        <w:rPr>
-          <w:rFonts w:ascii="Times New Roman" w:eastAsia="Times New Roman" w:hAnsi="Times New Roman" w:cs="Times New Roman"/>
-          <w:sz w:val="28"/>
-          <w:szCs w:val="28"/>
-          <w:lang w:val="ru-RU"/>
-        </w:rPr>
-      </w:pPr>
-      <w:r>
-        <w:rPr>
-          <w:rFonts w:ascii="Times New Roman" w:eastAsia="Times New Roman" w:hAnsi="Times New Roman" w:cs="Times New Roman"/>
-          <w:sz w:val="28"/>
-          <w:szCs w:val="28"/>
-          <w:lang w:val="ru-RU"/>
-        </w:rPr>
-        <w:t xml:space="preserve">Для активных студентов и студентов, находящихся в архиве (статусы </w:t>
-      </w:r>
-      <w:r>
-        <w:rPr>
-          <w:rFonts w:ascii="Times New Roman" w:eastAsia="Times New Roman" w:hAnsi="Times New Roman" w:cs="Times New Roman"/>
-          <w:sz w:val="28"/>
-          <w:szCs w:val="28"/>
-        </w:rPr>
-        <w:t>approved</w:t>
-      </w:r>
-      <w:r>
-        <w:rPr>
-          <w:rFonts w:ascii="Times New Roman" w:eastAsia="Times New Roman" w:hAnsi="Times New Roman" w:cs="Times New Roman"/>
-          <w:sz w:val="28"/>
-          <w:szCs w:val="28"/>
-          <w:lang w:val="ru-RU"/>
-        </w:rPr>
-        <w:t xml:space="preserve"> и </w:t>
-      </w:r>
-      <w:r>
-        <w:rPr>
-          <w:rFonts w:ascii="Times New Roman" w:eastAsia="Times New Roman" w:hAnsi="Times New Roman" w:cs="Times New Roman"/>
-          <w:sz w:val="28"/>
-          <w:szCs w:val="28"/>
-        </w:rPr>
-        <w:t>finished</w:t>
-      </w:r>
-      <w:r>
-        <w:rPr>
-          <w:rFonts w:ascii="Times New Roman" w:eastAsia="Times New Roman" w:hAnsi="Times New Roman" w:cs="Times New Roman"/>
-          <w:sz w:val="28"/>
-          <w:szCs w:val="28"/>
-          <w:lang w:val="ru-RU"/>
-        </w:rPr>
-        <w:t>):</w:t>
-      </w:r>
-    </w:p>
-    <w:p>
-      <w:pPr>
-        <w:shd w:val="clear" w:color="auto" w:fill="FFFFFF"/>
-        <w:spacing w:after="0" w:line="360" w:lineRule="auto"/>
-        <w:ind w:firstLine="284"/>
-        <w:jc w:val="both"/>
-        <w:rPr>
-          <w:rFonts w:ascii="Times New Roman" w:eastAsia="Times New Roman" w:hAnsi="Times New Roman" w:cs="Times New Roman"/>
-          <w:sz w:val="28"/>
-          <w:szCs w:val="28"/>
-          <w:lang w:val="ru-RU"/>
-        </w:rPr>
-      </w:pPr>
-      <w:r>
-        <w:rPr>
-          <w:rFonts w:ascii="Times New Roman" w:eastAsia="Times New Roman" w:hAnsi="Times New Roman" w:cs="Times New Roman"/>
-          <w:sz w:val="28"/>
-          <w:szCs w:val="28"/>
-          <w:lang w:val="ru-RU"/>
-        </w:rPr>
-        <w:t>- курс, на котором обучается студент;</w:t>
-      </w:r>
-    </w:p>
-    <w:p>
-      <w:pPr>
-        <w:shd w:val="clear" w:color="auto" w:fill="FFFFFF"/>
-        <w:spacing w:after="0" w:line="360" w:lineRule="auto"/>
-        <w:ind w:firstLine="284"/>
-        <w:jc w:val="both"/>
-        <w:rPr>
-          <w:rFonts w:ascii="Times New Roman" w:eastAsia="Times New Roman" w:hAnsi="Times New Roman" w:cs="Times New Roman"/>
-          <w:sz w:val="28"/>
-          <w:szCs w:val="28"/>
-          <w:lang w:val="ru-RU"/>
-        </w:rPr>
-      </w:pPr>
-      <w:r>
-        <w:rPr>
-          <w:rFonts w:ascii="Times New Roman" w:eastAsia="Times New Roman" w:hAnsi="Times New Roman" w:cs="Times New Roman"/>
-          <w:sz w:val="28"/>
-          <w:szCs w:val="28"/>
-          <w:lang w:val="ru-RU"/>
-        </w:rPr>
-        <w:lastRenderedPageBreak/>
-        <w:t>- дата регистрации;</w:t>
-      </w:r>
-    </w:p>
-    <w:p>
-      <w:pPr>
-        <w:shd w:val="clear" w:color="auto" w:fill="FFFFFF"/>
-        <w:spacing w:after="0" w:line="360" w:lineRule="auto"/>
-        <w:ind w:firstLine="284"/>
-        <w:jc w:val="both"/>
-        <w:rPr>
-          <w:rFonts w:ascii="Times New Roman" w:eastAsia="Times New Roman" w:hAnsi="Times New Roman" w:cs="Times New Roman"/>
-          <w:sz w:val="28"/>
-          <w:szCs w:val="28"/>
-          <w:lang w:val="ru-RU"/>
-        </w:rPr>
-      </w:pPr>
-      <w:r>
-        <w:rPr>
-          <w:rFonts w:ascii="Times New Roman" w:eastAsia="Times New Roman" w:hAnsi="Times New Roman" w:cs="Times New Roman"/>
-          <w:sz w:val="28"/>
-          <w:szCs w:val="28"/>
-          <w:lang w:val="ru-RU"/>
-        </w:rPr>
-        <w:t>- средний балл (успеваемость) - пересчитывается автоматически при добавлении новых оценок;</w:t>
-      </w:r>
-    </w:p>
-    <w:p>
-      <w:pPr>
-        <w:shd w:val="clear" w:color="auto" w:fill="FFFFFF"/>
-        <w:spacing w:after="0" w:line="360" w:lineRule="auto"/>
-        <w:ind w:firstLine="284"/>
-        <w:jc w:val="both"/>
-        <w:rPr>
-          <w:rFonts w:ascii="Times New Roman" w:eastAsia="Times New Roman" w:hAnsi="Times New Roman" w:cs="Times New Roman"/>
-          <w:sz w:val="28"/>
-          <w:szCs w:val="28"/>
-          <w:lang w:val="ru-RU"/>
-        </w:rPr>
-      </w:pPr>
-      <w:r>
-        <w:rPr>
-          <w:rFonts w:ascii="Times New Roman" w:eastAsia="Times New Roman" w:hAnsi="Times New Roman" w:cs="Times New Roman"/>
-          <w:sz w:val="28"/>
-          <w:szCs w:val="28"/>
-          <w:lang w:val="ru-RU"/>
-        </w:rPr>
-        <w:t xml:space="preserve">- кнопка "Добавить в архив" (для студентов, у которых период обучения завершился, но они еще не переведены в архив) - </w:t>
-      </w:r>
-    </w:p>
-    <w:p>
-      <w:pPr>
-        <w:shd w:val="clear" w:color="auto" w:fill="FFFFFF"/>
-        <w:spacing w:after="0" w:line="360" w:lineRule="auto"/>
-        <w:ind w:firstLine="284"/>
-        <w:jc w:val="both"/>
-        <w:rPr>
-          <w:rFonts w:ascii="Times New Roman" w:eastAsia="Times New Roman" w:hAnsi="Times New Roman" w:cs="Times New Roman"/>
-          <w:sz w:val="28"/>
-          <w:szCs w:val="28"/>
-          <w:lang w:val="ru-RU"/>
-        </w:rPr>
-      </w:pPr>
-      <w:r>
-        <w:rPr>
-          <w:rFonts w:ascii="Times New Roman" w:eastAsia="Times New Roman" w:hAnsi="Times New Roman" w:cs="Times New Roman"/>
-          <w:sz w:val="28"/>
-          <w:szCs w:val="28"/>
-          <w:lang w:val="ru-RU"/>
-        </w:rPr>
-        <w:t>перенаправляет на форму подтверждения добавления в архив, как такая же кнопка в списке "Студенты".</w:t>
-      </w:r>
-    </w:p>
-    <w:p>
-      <w:pPr>
-        <w:shd w:val="clear" w:color="auto" w:fill="FFFFFF"/>
-        <w:spacing w:after="0" w:line="360" w:lineRule="auto"/>
-        <w:ind w:firstLine="284"/>
-        <w:jc w:val="both"/>
-        <w:rPr>
-          <w:rFonts w:ascii="Times New Roman" w:eastAsia="Times New Roman" w:hAnsi="Times New Roman" w:cs="Times New Roman"/>
-          <w:sz w:val="28"/>
-          <w:szCs w:val="28"/>
-          <w:lang w:val="ru-RU"/>
-        </w:rPr>
-      </w:pPr>
-      <w:r>
-        <w:rPr>
-          <w:rFonts w:ascii="Times New Roman" w:eastAsia="Times New Roman" w:hAnsi="Times New Roman" w:cs="Times New Roman"/>
-          <w:sz w:val="28"/>
-          <w:szCs w:val="28"/>
-          <w:lang w:val="ru-RU"/>
-        </w:rPr>
-        <w:t>- пометка "Обучение завершено" (только для студентов в архиве);</w:t>
-      </w:r>
-    </w:p>
-    <w:p>
-      <w:pPr>
-        <w:shd w:val="clear" w:color="auto" w:fill="FFFFFF"/>
-        <w:spacing w:after="0" w:line="360" w:lineRule="auto"/>
-        <w:ind w:firstLine="284"/>
-        <w:jc w:val="both"/>
-        <w:rPr>
-          <w:rFonts w:ascii="Times New Roman" w:eastAsia="Times New Roman" w:hAnsi="Times New Roman" w:cs="Times New Roman"/>
-          <w:sz w:val="28"/>
-          <w:szCs w:val="28"/>
-          <w:lang w:val="ru-RU"/>
-        </w:rPr>
-      </w:pPr>
-      <w:r>
-        <w:rPr>
-          <w:rFonts w:ascii="Times New Roman" w:eastAsia="Times New Roman" w:hAnsi="Times New Roman" w:cs="Times New Roman"/>
-          <w:sz w:val="28"/>
-          <w:szCs w:val="28"/>
-          <w:lang w:val="ru-RU"/>
-        </w:rPr>
-        <w:t>- статус оплаты (оплачено частично, оплачено полностью, оплаты нет) - данный статус автоматически оперделяется при добавлении платежей;</w:t>
-      </w:r>
-    </w:p>
-    <w:p>
-      <w:pPr>
-        <w:shd w:val="clear" w:color="auto" w:fill="FFFFFF"/>
-        <w:spacing w:after="0" w:line="360" w:lineRule="auto"/>
-        <w:ind w:firstLine="284"/>
-        <w:jc w:val="both"/>
-        <w:rPr>
-          <w:rFonts w:ascii="Times New Roman" w:eastAsia="Times New Roman" w:hAnsi="Times New Roman" w:cs="Times New Roman"/>
-          <w:sz w:val="28"/>
-          <w:szCs w:val="28"/>
-          <w:lang w:val="ru-RU"/>
-        </w:rPr>
-      </w:pPr>
-      <w:r>
-        <w:rPr>
-          <w:rFonts w:ascii="Times New Roman" w:eastAsia="Times New Roman" w:hAnsi="Times New Roman" w:cs="Times New Roman"/>
-          <w:sz w:val="28"/>
-          <w:szCs w:val="28"/>
-          <w:lang w:val="ru-RU"/>
-        </w:rPr>
-        <w:t xml:space="preserve">- кнопка "Добавить данные по оплате" (кроме статуса "Оплачено полностью") - открывает форму добавления платежа по курсу. </w:t>
-      </w:r>
-    </w:p>
-    <w:p>
-      <w:pPr>
-        <w:shd w:val="clear" w:color="auto" w:fill="FFFFFF"/>
-        <w:spacing w:after="0" w:line="360" w:lineRule="auto"/>
-        <w:ind w:firstLine="284"/>
-        <w:jc w:val="both"/>
-        <w:rPr>
-          <w:rFonts w:ascii="Times New Roman" w:eastAsia="Times New Roman" w:hAnsi="Times New Roman" w:cs="Times New Roman"/>
-          <w:sz w:val="28"/>
-          <w:szCs w:val="28"/>
-          <w:lang w:val="ru-RU"/>
-        </w:rPr>
-      </w:pPr>
-      <w:r>
-        <w:rPr>
-          <w:rFonts w:ascii="Times New Roman" w:eastAsia="Times New Roman" w:hAnsi="Times New Roman" w:cs="Times New Roman"/>
-          <w:sz w:val="28"/>
-          <w:szCs w:val="28"/>
-          <w:lang w:val="ru-RU"/>
-        </w:rPr>
-        <w:t>При этом в форме по умолчанию заполнено ФИО текущего студента, сумма оплаты (равная неоплаченному остатку), текущая дата;</w:t>
-      </w:r>
-    </w:p>
-    <w:p>
-      <w:pPr>
-        <w:shd w:val="clear" w:color="auto" w:fill="FFFFFF"/>
-        <w:spacing w:after="0" w:line="360" w:lineRule="auto"/>
-        <w:ind w:firstLine="284"/>
-        <w:jc w:val="both"/>
-        <w:rPr>
-          <w:rFonts w:ascii="Times New Roman" w:eastAsia="Times New Roman" w:hAnsi="Times New Roman" w:cs="Times New Roman"/>
-          <w:sz w:val="28"/>
-          <w:szCs w:val="28"/>
-          <w:lang w:val="ru-RU"/>
-        </w:rPr>
-      </w:pPr>
-      <w:r>
-        <w:rPr>
-          <w:rFonts w:ascii="Times New Roman" w:eastAsia="Times New Roman" w:hAnsi="Times New Roman" w:cs="Times New Roman"/>
-          <w:sz w:val="28"/>
-          <w:szCs w:val="28"/>
-          <w:lang w:val="ru-RU"/>
-        </w:rPr>
-        <w:t>При отправке формы дополнительно проверяется сумма (не должна превышать неоплаченный остаток) и дата платежа (не должна превышать текущую дату).</w:t>
-      </w:r>
-    </w:p>
-    <w:p>
-      <w:pPr>
-        <w:shd w:val="clear" w:color="auto" w:fill="FFFFFF"/>
-        <w:spacing w:after="0" w:line="360" w:lineRule="auto"/>
-        <w:ind w:firstLine="284"/>
-        <w:jc w:val="both"/>
-        <w:rPr>
-          <w:rFonts w:ascii="Times New Roman" w:eastAsia="Times New Roman" w:hAnsi="Times New Roman" w:cs="Times New Roman"/>
-          <w:sz w:val="28"/>
-          <w:szCs w:val="28"/>
-          <w:lang w:val="ru-RU"/>
-        </w:rPr>
-      </w:pPr>
-    </w:p>
-    <w:p>
-      <w:pPr>
-        <w:shd w:val="clear" w:color="auto" w:fill="FFFFFF"/>
-        <w:spacing w:after="0" w:line="360" w:lineRule="auto"/>
-        <w:ind w:firstLine="284"/>
-        <w:jc w:val="both"/>
-        <w:rPr>
-          <w:rFonts w:ascii="Times New Roman" w:eastAsia="Times New Roman" w:hAnsi="Times New Roman" w:cs="Times New Roman"/>
-          <w:sz w:val="28"/>
-          <w:szCs w:val="28"/>
-          <w:lang w:val="ru-RU"/>
-        </w:rPr>
-      </w:pPr>
-      <w:r>
-        <w:rPr>
-          <w:rFonts w:ascii="Times New Roman" w:eastAsia="Times New Roman" w:hAnsi="Times New Roman" w:cs="Times New Roman"/>
-          <w:sz w:val="28"/>
-          <w:szCs w:val="28"/>
-          <w:lang w:val="ru-RU"/>
-        </w:rPr>
-        <w:t xml:space="preserve">- блок "Данные оплаты", где отражается информация: </w:t>
-      </w:r>
-    </w:p>
-    <w:p>
-      <w:pPr>
-        <w:shd w:val="clear" w:color="auto" w:fill="FFFFFF"/>
-        <w:spacing w:after="0" w:line="360" w:lineRule="auto"/>
-        <w:ind w:firstLine="284"/>
-        <w:jc w:val="both"/>
-        <w:rPr>
-          <w:rFonts w:ascii="Times New Roman" w:eastAsia="Times New Roman" w:hAnsi="Times New Roman" w:cs="Times New Roman"/>
-          <w:sz w:val="28"/>
-          <w:szCs w:val="28"/>
-          <w:lang w:val="ru-RU"/>
-        </w:rPr>
-      </w:pPr>
-      <w:r>
-        <w:rPr>
-          <w:rFonts w:ascii="Times New Roman" w:eastAsia="Times New Roman" w:hAnsi="Times New Roman" w:cs="Times New Roman"/>
-          <w:sz w:val="28"/>
-          <w:szCs w:val="28"/>
-          <w:lang w:val="ru-RU"/>
-        </w:rPr>
-        <w:t>* общая стоимость обучения;</w:t>
-      </w:r>
-    </w:p>
-    <w:p>
-      <w:pPr>
-        <w:shd w:val="clear" w:color="auto" w:fill="FFFFFF"/>
-        <w:spacing w:after="0" w:line="360" w:lineRule="auto"/>
-        <w:ind w:firstLine="284"/>
-        <w:jc w:val="both"/>
-        <w:rPr>
-          <w:rFonts w:ascii="Times New Roman" w:eastAsia="Times New Roman" w:hAnsi="Times New Roman" w:cs="Times New Roman"/>
-          <w:sz w:val="28"/>
-          <w:szCs w:val="28"/>
-          <w:lang w:val="ru-RU"/>
-        </w:rPr>
-      </w:pPr>
-      <w:r>
-        <w:rPr>
-          <w:rFonts w:ascii="Times New Roman" w:eastAsia="Times New Roman" w:hAnsi="Times New Roman" w:cs="Times New Roman"/>
-          <w:sz w:val="28"/>
-          <w:szCs w:val="28"/>
-          <w:lang w:val="ru-RU"/>
-        </w:rPr>
-        <w:t>* остаток для оплаты;</w:t>
-      </w:r>
-    </w:p>
-    <w:p>
-      <w:pPr>
-        <w:shd w:val="clear" w:color="auto" w:fill="FFFFFF"/>
-        <w:spacing w:after="0" w:line="360" w:lineRule="auto"/>
-        <w:ind w:firstLine="284"/>
-        <w:jc w:val="both"/>
-        <w:rPr>
-          <w:rFonts w:ascii="Times New Roman" w:eastAsia="Times New Roman" w:hAnsi="Times New Roman" w:cs="Times New Roman"/>
-          <w:sz w:val="28"/>
-          <w:szCs w:val="28"/>
-          <w:lang w:val="ru-RU"/>
-        </w:rPr>
-      </w:pPr>
-      <w:r>
-        <w:rPr>
-          <w:rFonts w:ascii="Times New Roman" w:eastAsia="Times New Roman" w:hAnsi="Times New Roman" w:cs="Times New Roman"/>
-          <w:sz w:val="28"/>
-          <w:szCs w:val="28"/>
-          <w:lang w:val="ru-RU"/>
-        </w:rPr>
-        <w:t>* данные по платежам (если платежей нет - соответствующее сообщение):</w:t>
-      </w:r>
-    </w:p>
-    <w:p>
-      <w:pPr>
-        <w:shd w:val="clear" w:color="auto" w:fill="FFFFFF"/>
-        <w:spacing w:after="0" w:line="360" w:lineRule="auto"/>
-        <w:ind w:firstLine="284"/>
-        <w:jc w:val="both"/>
-        <w:rPr>
-          <w:rFonts w:ascii="Times New Roman" w:eastAsia="Times New Roman" w:hAnsi="Times New Roman" w:cs="Times New Roman"/>
-          <w:sz w:val="28"/>
-          <w:szCs w:val="28"/>
-          <w:lang w:val="ru-RU"/>
-        </w:rPr>
-      </w:pPr>
-      <w:r>
-        <w:rPr>
-          <w:rFonts w:ascii="Times New Roman" w:eastAsia="Times New Roman" w:hAnsi="Times New Roman" w:cs="Times New Roman"/>
-          <w:sz w:val="28"/>
-          <w:szCs w:val="28"/>
-          <w:lang w:val="ru-RU"/>
-        </w:rPr>
-        <w:t>- сумма;</w:t>
-      </w:r>
-    </w:p>
-    <w:p>
-      <w:pPr>
-        <w:shd w:val="clear" w:color="auto" w:fill="FFFFFF"/>
-        <w:spacing w:after="0" w:line="360" w:lineRule="auto"/>
-        <w:ind w:firstLine="284"/>
-        <w:jc w:val="both"/>
-        <w:rPr>
-          <w:rFonts w:ascii="Times New Roman" w:eastAsia="Times New Roman" w:hAnsi="Times New Roman" w:cs="Times New Roman"/>
-          <w:sz w:val="28"/>
-          <w:szCs w:val="28"/>
-          <w:lang w:val="ru-RU"/>
-        </w:rPr>
-      </w:pPr>
-      <w:r>
-        <w:rPr>
-          <w:rFonts w:ascii="Times New Roman" w:eastAsia="Times New Roman" w:hAnsi="Times New Roman" w:cs="Times New Roman"/>
-          <w:sz w:val="28"/>
-          <w:szCs w:val="28"/>
-          <w:lang w:val="ru-RU"/>
-        </w:rPr>
-        <w:t>- дата оплаты;</w:t>
-      </w:r>
-    </w:p>
-    <w:p>
-      <w:pPr>
-        <w:shd w:val="clear" w:color="auto" w:fill="FFFFFF"/>
-        <w:spacing w:after="0" w:line="360" w:lineRule="auto"/>
-        <w:ind w:firstLine="284"/>
-        <w:jc w:val="both"/>
-        <w:rPr>
-          <w:rFonts w:ascii="Times New Roman" w:eastAsia="Times New Roman" w:hAnsi="Times New Roman" w:cs="Times New Roman"/>
-          <w:sz w:val="28"/>
-          <w:szCs w:val="28"/>
-          <w:lang w:val="ru-RU"/>
-        </w:rPr>
-      </w:pPr>
-      <w:r>
-        <w:rPr>
-          <w:rFonts w:ascii="Times New Roman" w:eastAsia="Times New Roman" w:hAnsi="Times New Roman" w:cs="Times New Roman"/>
-          <w:sz w:val="28"/>
-          <w:szCs w:val="28"/>
-          <w:lang w:val="ru-RU"/>
-        </w:rPr>
-        <w:t>- документ, подтверждающий оплату (ссылка). Если документ (файл) отсутствует, выводится соответствующее сообщение;</w:t>
-      </w:r>
-    </w:p>
-    <w:p>
-      <w:pPr>
-        <w:shd w:val="clear" w:color="auto" w:fill="FFFFFF"/>
-        <w:spacing w:after="0" w:line="360" w:lineRule="auto"/>
-        <w:ind w:firstLine="284"/>
-        <w:jc w:val="both"/>
-        <w:rPr>
-          <w:rFonts w:ascii="Times New Roman" w:eastAsia="Times New Roman" w:hAnsi="Times New Roman" w:cs="Times New Roman"/>
-          <w:sz w:val="28"/>
-          <w:szCs w:val="28"/>
-          <w:lang w:val="ru-RU"/>
-        </w:rPr>
-      </w:pPr>
-      <w:r>
-        <w:rPr>
-          <w:rFonts w:ascii="Times New Roman" w:eastAsia="Times New Roman" w:hAnsi="Times New Roman" w:cs="Times New Roman"/>
-          <w:sz w:val="28"/>
-          <w:szCs w:val="28"/>
-          <w:lang w:val="ru-RU"/>
-        </w:rPr>
-        <w:t xml:space="preserve">- кнопка "Редактировать платеж" - открывает форму добавления платежа, с той лишь разницей, что по умолчанию поля заполнены текущими данными по платежу (студент, дата платежа, сумма). </w:t>
-      </w:r>
-    </w:p>
-    <w:p>
-      <w:pPr>
-        <w:shd w:val="clear" w:color="auto" w:fill="FFFFFF"/>
-        <w:spacing w:after="0" w:line="360" w:lineRule="auto"/>
-        <w:ind w:firstLine="284"/>
-        <w:jc w:val="both"/>
-        <w:rPr>
-          <w:rFonts w:ascii="Times New Roman" w:eastAsia="Times New Roman" w:hAnsi="Times New Roman" w:cs="Times New Roman"/>
-          <w:sz w:val="28"/>
-          <w:szCs w:val="28"/>
-          <w:lang w:val="ru-RU"/>
-        </w:rPr>
-      </w:pPr>
-      <w:r>
-        <w:rPr>
-          <w:rFonts w:ascii="Times New Roman" w:eastAsia="Times New Roman" w:hAnsi="Times New Roman" w:cs="Times New Roman"/>
-          <w:sz w:val="28"/>
-          <w:szCs w:val="28"/>
-          <w:lang w:val="ru-RU"/>
-        </w:rPr>
-        <w:lastRenderedPageBreak/>
-        <w:t xml:space="preserve">Проверки при отправке формы срабатывает так же, как и при добавлении платежа. Но при расчете остатка к оплате </w:t>
-      </w:r>
-    </w:p>
-    <w:p>
-      <w:pPr>
-        <w:shd w:val="clear" w:color="auto" w:fill="FFFFFF"/>
-        <w:spacing w:after="0" w:line="360" w:lineRule="auto"/>
-        <w:ind w:firstLine="284"/>
-        <w:jc w:val="both"/>
-        <w:rPr>
-          <w:rFonts w:ascii="Times New Roman" w:eastAsia="Times New Roman" w:hAnsi="Times New Roman" w:cs="Times New Roman"/>
-          <w:sz w:val="28"/>
-          <w:szCs w:val="28"/>
-          <w:lang w:val="ru-RU"/>
-        </w:rPr>
-      </w:pPr>
-      <w:r>
-        <w:rPr>
-          <w:rFonts w:ascii="Times New Roman" w:eastAsia="Times New Roman" w:hAnsi="Times New Roman" w:cs="Times New Roman"/>
-          <w:sz w:val="28"/>
-          <w:szCs w:val="28"/>
-          <w:lang w:val="ru-RU"/>
-        </w:rPr>
-        <w:t>учитывается тот факт, что платеж не добавляется, а изменяется уже существующий.</w:t>
-      </w:r>
-    </w:p>
-    <w:p>
-      <w:pPr>
-        <w:shd w:val="clear" w:color="auto" w:fill="FFFFFF"/>
-        <w:spacing w:after="0" w:line="360" w:lineRule="auto"/>
-        <w:ind w:firstLine="284"/>
-        <w:jc w:val="both"/>
-        <w:rPr>
-          <w:rFonts w:ascii="Times New Roman" w:eastAsia="Times New Roman" w:hAnsi="Times New Roman" w:cs="Times New Roman"/>
-          <w:sz w:val="28"/>
-          <w:szCs w:val="28"/>
-          <w:lang w:val="ru-RU"/>
-        </w:rPr>
-      </w:pPr>
-    </w:p>
-    <w:p>
-      <w:pPr>
-        <w:shd w:val="clear" w:color="auto" w:fill="FFFFFF"/>
-        <w:spacing w:after="0" w:line="360" w:lineRule="auto"/>
-        <w:ind w:firstLine="284"/>
-        <w:jc w:val="both"/>
-        <w:rPr>
-          <w:rFonts w:ascii="Times New Roman" w:eastAsia="Times New Roman" w:hAnsi="Times New Roman" w:cs="Times New Roman"/>
-          <w:sz w:val="28"/>
-          <w:szCs w:val="28"/>
-          <w:lang w:val="ru-RU"/>
-        </w:rPr>
-      </w:pPr>
-      <w:r>
-        <w:rPr>
-          <w:rFonts w:ascii="Times New Roman" w:eastAsia="Times New Roman" w:hAnsi="Times New Roman" w:cs="Times New Roman"/>
-          <w:b/>
-          <w:bCs/>
-          <w:sz w:val="28"/>
-          <w:szCs w:val="28"/>
-          <w:lang w:val="ru-RU"/>
-        </w:rPr>
-        <w:t>#### Оплата</w:t>
-      </w:r>
-    </w:p>
-    <w:p>
-      <w:pPr>
-        <w:shd w:val="clear" w:color="auto" w:fill="FFFFFF"/>
-        <w:spacing w:after="0" w:line="360" w:lineRule="auto"/>
-        <w:ind w:firstLine="284"/>
-        <w:jc w:val="both"/>
-        <w:rPr>
-          <w:rFonts w:ascii="Times New Roman" w:eastAsia="Times New Roman" w:hAnsi="Times New Roman" w:cs="Times New Roman"/>
-          <w:sz w:val="28"/>
-          <w:szCs w:val="28"/>
-          <w:lang w:val="ru-RU"/>
-        </w:rPr>
-      </w:pPr>
-      <w:r>
-        <w:rPr>
-          <w:rFonts w:ascii="Times New Roman" w:eastAsia="Times New Roman" w:hAnsi="Times New Roman" w:cs="Times New Roman"/>
-          <w:sz w:val="28"/>
-          <w:szCs w:val="28"/>
-          <w:lang w:val="ru-RU"/>
-        </w:rPr>
-        <w:t xml:space="preserve">Видимость данного раздела - только для пользователей группы </w:t>
-      </w:r>
-      <w:r>
-        <w:rPr>
-          <w:rFonts w:ascii="Times New Roman" w:eastAsia="Times New Roman" w:hAnsi="Times New Roman" w:cs="Times New Roman"/>
-          <w:sz w:val="28"/>
-          <w:szCs w:val="28"/>
-        </w:rPr>
-        <w:t>Accountant</w:t>
-      </w:r>
-      <w:r>
-        <w:rPr>
-          <w:rFonts w:ascii="Times New Roman" w:eastAsia="Times New Roman" w:hAnsi="Times New Roman" w:cs="Times New Roman"/>
-          <w:sz w:val="28"/>
-          <w:szCs w:val="28"/>
-          <w:lang w:val="ru-RU"/>
-        </w:rPr>
-        <w:t xml:space="preserve"> (права на добавление/изменение платежей).</w:t>
-      </w:r>
-    </w:p>
-    <w:p>
-      <w:pPr>
-        <w:shd w:val="clear" w:color="auto" w:fill="FFFFFF"/>
-        <w:spacing w:after="0" w:line="360" w:lineRule="auto"/>
-        <w:ind w:firstLine="284"/>
-        <w:jc w:val="both"/>
-        <w:rPr>
-          <w:rFonts w:ascii="Times New Roman" w:eastAsia="Times New Roman" w:hAnsi="Times New Roman" w:cs="Times New Roman"/>
-          <w:sz w:val="28"/>
-          <w:szCs w:val="28"/>
-          <w:lang w:val="ru-RU"/>
-        </w:rPr>
-      </w:pPr>
-      <w:r>
-        <w:rPr>
-          <w:rFonts w:ascii="Times New Roman" w:eastAsia="Times New Roman" w:hAnsi="Times New Roman" w:cs="Times New Roman"/>
-          <w:sz w:val="28"/>
-          <w:szCs w:val="28"/>
-          <w:lang w:val="ru-RU"/>
-        </w:rPr>
-        <w:t xml:space="preserve">Раздел содержит одну ссылку - </w:t>
-      </w:r>
-      <w:r>
-        <w:rPr>
-          <w:rFonts w:ascii="Times New Roman" w:eastAsia="Times New Roman" w:hAnsi="Times New Roman" w:cs="Times New Roman"/>
-          <w:b/>
-          <w:bCs/>
-          <w:sz w:val="28"/>
-          <w:szCs w:val="28"/>
-          <w:lang w:val="ru-RU"/>
-        </w:rPr>
-        <w:t>**"Добавить платеж"**</w:t>
-      </w:r>
-      <w:r>
-        <w:rPr>
-          <w:rFonts w:ascii="Times New Roman" w:eastAsia="Times New Roman" w:hAnsi="Times New Roman" w:cs="Times New Roman"/>
-          <w:sz w:val="28"/>
-          <w:szCs w:val="28"/>
-          <w:lang w:val="ru-RU"/>
-        </w:rPr>
-        <w:t>. Кнопка открывает форму добавления платежа, где к выбору доступны все студенты. При этом в форме по умолчанию заполнена сумма оплаты (равная неоплаченному остатку) и текущая дата. кроме того, в форме есть поле ввода файла - документа оплаты. При отправке формы дополнительно проверяется сумма (не должна превышать неоплаченный остаток и не должна быть отрицательной или нулевой) и дата платежа (не должна превышать текущую дату).</w:t>
-      </w:r>
-    </w:p>
-    <w:p>
-      <w:pPr>
-        <w:shd w:val="clear" w:color="auto" w:fill="FFFFFF"/>
-        <w:spacing w:after="0" w:line="360" w:lineRule="auto"/>
-        <w:ind w:firstLine="284"/>
-        <w:jc w:val="both"/>
-        <w:rPr>
-          <w:rFonts w:ascii="Times New Roman" w:eastAsia="Times New Roman" w:hAnsi="Times New Roman" w:cs="Times New Roman"/>
-          <w:sz w:val="28"/>
-          <w:szCs w:val="28"/>
-          <w:lang w:val="ru-RU"/>
-        </w:rPr>
-      </w:pPr>
-      <w:r>
-        <w:rPr>
-          <w:rFonts w:ascii="Times New Roman" w:eastAsia="Times New Roman" w:hAnsi="Times New Roman" w:cs="Times New Roman"/>
-          <w:b/>
-          <w:bCs/>
-          <w:sz w:val="28"/>
-          <w:szCs w:val="28"/>
-          <w:lang w:val="ru-RU"/>
-        </w:rPr>
-        <w:t>## Различия функционала по правам доступа.</w:t>
-      </w:r>
-    </w:p>
-    <w:p>
-      <w:pPr>
-        <w:shd w:val="clear" w:color="auto" w:fill="FFFFFF"/>
-        <w:spacing w:after="0" w:line="360" w:lineRule="auto"/>
-        <w:ind w:firstLine="284"/>
-        <w:jc w:val="both"/>
-        <w:rPr>
-          <w:rFonts w:ascii="Times New Roman" w:eastAsia="Times New Roman" w:hAnsi="Times New Roman" w:cs="Times New Roman"/>
-          <w:sz w:val="28"/>
-          <w:szCs w:val="28"/>
-          <w:lang w:val="ru-RU"/>
-        </w:rPr>
-      </w:pPr>
-    </w:p>
-    <w:p>
-      <w:pPr>
-        <w:shd w:val="clear" w:color="auto" w:fill="FFFFFF"/>
-        <w:spacing w:after="0" w:line="360" w:lineRule="auto"/>
-        <w:ind w:firstLine="284"/>
-        <w:jc w:val="both"/>
-        <w:rPr>
-          <w:rFonts w:ascii="Times New Roman" w:eastAsia="Times New Roman" w:hAnsi="Times New Roman" w:cs="Times New Roman"/>
-          <w:sz w:val="28"/>
-          <w:szCs w:val="28"/>
-          <w:lang w:val="ru-RU"/>
-        </w:rPr>
-      </w:pPr>
-      <w:r>
-        <w:rPr>
-          <w:rFonts w:ascii="Times New Roman" w:eastAsia="Times New Roman" w:hAnsi="Times New Roman" w:cs="Times New Roman"/>
-          <w:sz w:val="28"/>
-          <w:szCs w:val="28"/>
-          <w:lang w:val="ru-RU"/>
-        </w:rPr>
-        <w:t>В настоящее время в приложении применяется разделение пользователей на 6 групп (с различием по доступам к функционалу сайта):</w:t>
-      </w:r>
-    </w:p>
-    <w:p>
-      <w:pPr>
-        <w:shd w:val="clear" w:color="auto" w:fill="FFFFFF"/>
-        <w:spacing w:after="0" w:line="360" w:lineRule="auto"/>
-        <w:ind w:firstLine="284"/>
-        <w:jc w:val="both"/>
-        <w:rPr>
-          <w:rFonts w:ascii="Times New Roman" w:eastAsia="Times New Roman" w:hAnsi="Times New Roman" w:cs="Times New Roman"/>
-          <w:sz w:val="28"/>
-          <w:szCs w:val="28"/>
-          <w:lang w:val="ru-RU"/>
-        </w:rPr>
-      </w:pPr>
-      <w:r>
-        <w:rPr>
-          <w:rFonts w:ascii="Times New Roman" w:eastAsia="Times New Roman" w:hAnsi="Times New Roman" w:cs="Times New Roman"/>
-          <w:sz w:val="28"/>
-          <w:szCs w:val="28"/>
-          <w:lang w:val="ru-RU"/>
-        </w:rPr>
-        <w:t>1) неавторизованные пользователи;</w:t>
-      </w:r>
-    </w:p>
-    <w:p>
-      <w:pPr>
-        <w:shd w:val="clear" w:color="auto" w:fill="FFFFFF"/>
-        <w:spacing w:after="0" w:line="360" w:lineRule="auto"/>
-        <w:ind w:firstLine="284"/>
-        <w:jc w:val="both"/>
-        <w:rPr>
-          <w:rFonts w:ascii="Times New Roman" w:eastAsia="Times New Roman" w:hAnsi="Times New Roman" w:cs="Times New Roman"/>
-          <w:sz w:val="28"/>
-          <w:szCs w:val="28"/>
-          <w:lang w:val="ru-RU"/>
-        </w:rPr>
-      </w:pPr>
-      <w:r>
-        <w:rPr>
-          <w:rFonts w:ascii="Times New Roman" w:eastAsia="Times New Roman" w:hAnsi="Times New Roman" w:cs="Times New Roman"/>
-          <w:sz w:val="28"/>
-          <w:szCs w:val="28"/>
-          <w:lang w:val="ru-RU"/>
-        </w:rPr>
-        <w:t>Авторизованные пользователи:</w:t>
-      </w:r>
-    </w:p>
-    <w:p>
-      <w:pPr>
-        <w:shd w:val="clear" w:color="auto" w:fill="FFFFFF"/>
-        <w:spacing w:after="0" w:line="360" w:lineRule="auto"/>
-        <w:ind w:firstLine="284"/>
-        <w:jc w:val="both"/>
-        <w:rPr>
-          <w:rFonts w:ascii="Times New Roman" w:eastAsia="Times New Roman" w:hAnsi="Times New Roman" w:cs="Times New Roman"/>
-          <w:sz w:val="28"/>
-          <w:szCs w:val="28"/>
-          <w:lang w:val="ru-RU"/>
-        </w:rPr>
-      </w:pPr>
-      <w:r>
-        <w:rPr>
-          <w:rFonts w:ascii="Times New Roman" w:eastAsia="Times New Roman" w:hAnsi="Times New Roman" w:cs="Times New Roman"/>
-          <w:sz w:val="28"/>
-          <w:szCs w:val="28"/>
-          <w:lang w:val="ru-RU"/>
-        </w:rPr>
-        <w:t xml:space="preserve">2) Студент (группа </w:t>
-      </w:r>
-      <w:r>
-        <w:rPr>
-          <w:rFonts w:ascii="Times New Roman" w:eastAsia="Times New Roman" w:hAnsi="Times New Roman" w:cs="Times New Roman"/>
-          <w:sz w:val="28"/>
-          <w:szCs w:val="28"/>
-        </w:rPr>
-        <w:t>Students</w:t>
-      </w:r>
-      <w:r>
-        <w:rPr>
-          <w:rFonts w:ascii="Times New Roman" w:eastAsia="Times New Roman" w:hAnsi="Times New Roman" w:cs="Times New Roman"/>
-          <w:sz w:val="28"/>
-          <w:szCs w:val="28"/>
-          <w:lang w:val="ru-RU"/>
-        </w:rPr>
-        <w:t>);</w:t>
-      </w:r>
-    </w:p>
-    <w:p>
-      <w:pPr>
-        <w:shd w:val="clear" w:color="auto" w:fill="FFFFFF"/>
-        <w:spacing w:after="0" w:line="360" w:lineRule="auto"/>
-        <w:ind w:firstLine="284"/>
-        <w:jc w:val="both"/>
-        <w:rPr>
-          <w:rFonts w:ascii="Times New Roman" w:eastAsia="Times New Roman" w:hAnsi="Times New Roman" w:cs="Times New Roman"/>
-          <w:sz w:val="28"/>
-          <w:szCs w:val="28"/>
-          <w:lang w:val="ru-RU"/>
-        </w:rPr>
-      </w:pPr>
-      <w:r>
-        <w:rPr>
-          <w:rFonts w:ascii="Times New Roman" w:eastAsia="Times New Roman" w:hAnsi="Times New Roman" w:cs="Times New Roman"/>
-          <w:sz w:val="28"/>
-          <w:szCs w:val="28"/>
-          <w:lang w:val="ru-RU"/>
-        </w:rPr>
-        <w:t xml:space="preserve">3) Студент в архиве (группа </w:t>
-      </w:r>
-      <w:r>
-        <w:rPr>
-          <w:rFonts w:ascii="Times New Roman" w:eastAsia="Times New Roman" w:hAnsi="Times New Roman" w:cs="Times New Roman"/>
-          <w:sz w:val="28"/>
-          <w:szCs w:val="28"/>
-        </w:rPr>
-        <w:t>Archived</w:t>
-      </w:r>
-      <w:r>
-        <w:rPr>
-          <w:rFonts w:ascii="Times New Roman" w:eastAsia="Times New Roman" w:hAnsi="Times New Roman" w:cs="Times New Roman"/>
-          <w:sz w:val="28"/>
-          <w:szCs w:val="28"/>
-          <w:lang w:val="ru-RU"/>
-        </w:rPr>
-        <w:t xml:space="preserve"> - студенты, завершившие обучение);</w:t>
-      </w:r>
-    </w:p>
-    <w:p>
-      <w:pPr>
-        <w:shd w:val="clear" w:color="auto" w:fill="FFFFFF"/>
-        <w:spacing w:after="0" w:line="360" w:lineRule="auto"/>
-        <w:ind w:firstLine="284"/>
-        <w:jc w:val="both"/>
-        <w:rPr>
-          <w:rFonts w:ascii="Times New Roman" w:eastAsia="Times New Roman" w:hAnsi="Times New Roman" w:cs="Times New Roman"/>
-          <w:sz w:val="28"/>
-          <w:szCs w:val="28"/>
-          <w:lang w:val="ru-RU"/>
-        </w:rPr>
-      </w:pPr>
-      <w:r>
-        <w:rPr>
-          <w:rFonts w:ascii="Times New Roman" w:eastAsia="Times New Roman" w:hAnsi="Times New Roman" w:cs="Times New Roman"/>
-          <w:sz w:val="28"/>
-          <w:szCs w:val="28"/>
-          <w:lang w:val="ru-RU"/>
-        </w:rPr>
-        <w:t xml:space="preserve">4) Сотрудник (признак </w:t>
-      </w:r>
-      <w:r>
-        <w:rPr>
-          <w:rFonts w:ascii="Times New Roman" w:eastAsia="Times New Roman" w:hAnsi="Times New Roman" w:cs="Times New Roman"/>
-          <w:sz w:val="28"/>
-          <w:szCs w:val="28"/>
-        </w:rPr>
-        <w:t>is</w:t>
-      </w:r>
-      <w:r>
-        <w:rPr>
-          <w:rFonts w:ascii="Times New Roman" w:eastAsia="Times New Roman" w:hAnsi="Times New Roman" w:cs="Times New Roman"/>
-          <w:sz w:val="28"/>
-          <w:szCs w:val="28"/>
-          <w:lang w:val="ru-RU"/>
-        </w:rPr>
-        <w:t>_</w:t>
-      </w:r>
-      <w:r>
-        <w:rPr>
-          <w:rFonts w:ascii="Times New Roman" w:eastAsia="Times New Roman" w:hAnsi="Times New Roman" w:cs="Times New Roman"/>
-          <w:sz w:val="28"/>
-          <w:szCs w:val="28"/>
-        </w:rPr>
-        <w:t>stuff</w:t>
-      </w:r>
-      <w:r>
-        <w:rPr>
-          <w:rFonts w:ascii="Times New Roman" w:eastAsia="Times New Roman" w:hAnsi="Times New Roman" w:cs="Times New Roman"/>
-          <w:sz w:val="28"/>
-          <w:szCs w:val="28"/>
-          <w:lang w:val="ru-RU"/>
-        </w:rPr>
-        <w:t>);</w:t>
-      </w:r>
-    </w:p>
-    <w:p>
-      <w:pPr>
-        <w:shd w:val="clear" w:color="auto" w:fill="FFFFFF"/>
-        <w:spacing w:after="0" w:line="360" w:lineRule="auto"/>
-        <w:ind w:firstLine="284"/>
-        <w:jc w:val="both"/>
-        <w:rPr>
-          <w:rFonts w:ascii="Times New Roman" w:eastAsia="Times New Roman" w:hAnsi="Times New Roman" w:cs="Times New Roman"/>
-          <w:sz w:val="28"/>
-          <w:szCs w:val="28"/>
-          <w:lang w:val="ru-RU"/>
-        </w:rPr>
-      </w:pPr>
-      <w:r>
-        <w:rPr>
-          <w:rFonts w:ascii="Times New Roman" w:eastAsia="Times New Roman" w:hAnsi="Times New Roman" w:cs="Times New Roman"/>
-          <w:sz w:val="28"/>
-          <w:szCs w:val="28"/>
-          <w:lang w:val="ru-RU"/>
-        </w:rPr>
-        <w:t xml:space="preserve">5) Преподаватель (признак </w:t>
-      </w:r>
-      <w:r>
-        <w:rPr>
-          <w:rFonts w:ascii="Times New Roman" w:eastAsia="Times New Roman" w:hAnsi="Times New Roman" w:cs="Times New Roman"/>
-          <w:sz w:val="28"/>
-          <w:szCs w:val="28"/>
-        </w:rPr>
-        <w:t>is</w:t>
-      </w:r>
-      <w:r>
-        <w:rPr>
-          <w:rFonts w:ascii="Times New Roman" w:eastAsia="Times New Roman" w:hAnsi="Times New Roman" w:cs="Times New Roman"/>
-          <w:sz w:val="28"/>
-          <w:szCs w:val="28"/>
-          <w:lang w:val="ru-RU"/>
-        </w:rPr>
-        <w:t>_</w:t>
-      </w:r>
-      <w:r>
-        <w:rPr>
-          <w:rFonts w:ascii="Times New Roman" w:eastAsia="Times New Roman" w:hAnsi="Times New Roman" w:cs="Times New Roman"/>
-          <w:sz w:val="28"/>
-          <w:szCs w:val="28"/>
-        </w:rPr>
-        <w:t>stuff</w:t>
-      </w:r>
-      <w:r>
-        <w:rPr>
-          <w:rFonts w:ascii="Times New Roman" w:eastAsia="Times New Roman" w:hAnsi="Times New Roman" w:cs="Times New Roman"/>
-          <w:sz w:val="28"/>
-          <w:szCs w:val="28"/>
-          <w:lang w:val="ru-RU"/>
-        </w:rPr>
-        <w:t xml:space="preserve">, группа </w:t>
-      </w:r>
-      <w:r>
-        <w:rPr>
-          <w:rFonts w:ascii="Times New Roman" w:eastAsia="Times New Roman" w:hAnsi="Times New Roman" w:cs="Times New Roman"/>
-          <w:sz w:val="28"/>
-          <w:szCs w:val="28"/>
-        </w:rPr>
-        <w:t>Teachers</w:t>
-      </w:r>
-      <w:r>
-        <w:rPr>
-          <w:rFonts w:ascii="Times New Roman" w:eastAsia="Times New Roman" w:hAnsi="Times New Roman" w:cs="Times New Roman"/>
-          <w:sz w:val="28"/>
-          <w:szCs w:val="28"/>
-          <w:lang w:val="ru-RU"/>
-        </w:rPr>
-        <w:t xml:space="preserve"> - права на добавление/изменение модели </w:t>
-      </w:r>
-      <w:r>
-        <w:rPr>
-          <w:rFonts w:ascii="Times New Roman" w:eastAsia="Times New Roman" w:hAnsi="Times New Roman" w:cs="Times New Roman"/>
-          <w:sz w:val="28"/>
-          <w:szCs w:val="28"/>
-        </w:rPr>
-        <w:t>Performance</w:t>
-      </w:r>
-      <w:r>
-        <w:rPr>
-          <w:rFonts w:ascii="Times New Roman" w:eastAsia="Times New Roman" w:hAnsi="Times New Roman" w:cs="Times New Roman"/>
-          <w:sz w:val="28"/>
-          <w:szCs w:val="28"/>
-          <w:lang w:val="ru-RU"/>
-        </w:rPr>
-        <w:t>);</w:t>
-      </w:r>
-    </w:p>
-    <w:p>
-      <w:pPr>
-        <w:shd w:val="clear" w:color="auto" w:fill="FFFFFF"/>
-        <w:spacing w:after="0" w:line="360" w:lineRule="auto"/>
-        <w:ind w:firstLine="284"/>
-        <w:jc w:val="both"/>
-        <w:rPr>
-          <w:rFonts w:ascii="Times New Roman" w:eastAsia="Times New Roman" w:hAnsi="Times New Roman" w:cs="Times New Roman"/>
-          <w:sz w:val="28"/>
-          <w:szCs w:val="28"/>
-          <w:lang w:val="ru-RU"/>
-        </w:rPr>
-      </w:pPr>
-      <w:r>
-        <w:rPr>
-          <w:rFonts w:ascii="Times New Roman" w:eastAsia="Times New Roman" w:hAnsi="Times New Roman" w:cs="Times New Roman"/>
-          <w:sz w:val="28"/>
-          <w:szCs w:val="28"/>
-          <w:lang w:val="ru-RU"/>
-        </w:rPr>
-        <w:t xml:space="preserve">6) Бухгалтер (признак </w:t>
-      </w:r>
-      <w:r>
-        <w:rPr>
-          <w:rFonts w:ascii="Times New Roman" w:eastAsia="Times New Roman" w:hAnsi="Times New Roman" w:cs="Times New Roman"/>
-          <w:sz w:val="28"/>
-          <w:szCs w:val="28"/>
-        </w:rPr>
-        <w:t>is</w:t>
-      </w:r>
-      <w:r>
-        <w:rPr>
-          <w:rFonts w:ascii="Times New Roman" w:eastAsia="Times New Roman" w:hAnsi="Times New Roman" w:cs="Times New Roman"/>
-          <w:sz w:val="28"/>
-          <w:szCs w:val="28"/>
-          <w:lang w:val="ru-RU"/>
-        </w:rPr>
-        <w:t>_</w:t>
-      </w:r>
-      <w:r>
-        <w:rPr>
-          <w:rFonts w:ascii="Times New Roman" w:eastAsia="Times New Roman" w:hAnsi="Times New Roman" w:cs="Times New Roman"/>
-          <w:sz w:val="28"/>
-          <w:szCs w:val="28"/>
-        </w:rPr>
-        <w:t>stuff</w:t>
-      </w:r>
-      <w:r>
-        <w:rPr>
-          <w:rFonts w:ascii="Times New Roman" w:eastAsia="Times New Roman" w:hAnsi="Times New Roman" w:cs="Times New Roman"/>
-          <w:sz w:val="28"/>
-          <w:szCs w:val="28"/>
-          <w:lang w:val="ru-RU"/>
-        </w:rPr>
-        <w:t xml:space="preserve">, группа </w:t>
-      </w:r>
-      <w:r>
-        <w:rPr>
-          <w:rFonts w:ascii="Times New Roman" w:eastAsia="Times New Roman" w:hAnsi="Times New Roman" w:cs="Times New Roman"/>
-          <w:sz w:val="28"/>
-          <w:szCs w:val="28"/>
-        </w:rPr>
-        <w:t>Accountant</w:t>
-      </w:r>
-      <w:r>
-        <w:rPr>
-          <w:rFonts w:ascii="Times New Roman" w:eastAsia="Times New Roman" w:hAnsi="Times New Roman" w:cs="Times New Roman"/>
-          <w:sz w:val="28"/>
-          <w:szCs w:val="28"/>
-          <w:lang w:val="ru-RU"/>
-        </w:rPr>
-        <w:t xml:space="preserve"> - права на добавление/изменение модели </w:t>
-      </w:r>
-      <w:r>
-        <w:rPr>
-          <w:rFonts w:ascii="Times New Roman" w:eastAsia="Times New Roman" w:hAnsi="Times New Roman" w:cs="Times New Roman"/>
-          <w:sz w:val="28"/>
-          <w:szCs w:val="28"/>
-        </w:rPr>
-        <w:t>Payment</w:t>
-      </w:r>
-      <w:r>
-        <w:rPr>
-          <w:rFonts w:ascii="Times New Roman" w:eastAsia="Times New Roman" w:hAnsi="Times New Roman" w:cs="Times New Roman"/>
-          <w:sz w:val="28"/>
-          <w:szCs w:val="28"/>
-          <w:lang w:val="ru-RU"/>
-        </w:rPr>
-        <w:t>).</w:t>
-      </w:r>
-    </w:p>
-    <w:p>
-      <w:pPr>
-        <w:shd w:val="clear" w:color="auto" w:fill="FFFFFF"/>
-        <w:spacing w:after="0" w:line="360" w:lineRule="auto"/>
-        <w:ind w:firstLine="284"/>
-        <w:jc w:val="both"/>
-        <w:rPr>
-          <w:rFonts w:ascii="Times New Roman" w:eastAsia="Times New Roman" w:hAnsi="Times New Roman" w:cs="Times New Roman"/>
-          <w:sz w:val="28"/>
-          <w:szCs w:val="28"/>
-          <w:lang w:val="ru-RU"/>
-        </w:rPr>
-      </w:pPr>
-    </w:p>
-    <w:p>
-      <w:pPr>
-        <w:shd w:val="clear" w:color="auto" w:fill="FFFFFF"/>
-        <w:spacing w:after="0" w:line="360" w:lineRule="auto"/>
-        <w:ind w:firstLine="284"/>
-        <w:jc w:val="both"/>
-        <w:rPr>
-          <w:rFonts w:ascii="Times New Roman" w:eastAsia="Times New Roman" w:hAnsi="Times New Roman" w:cs="Times New Roman"/>
-          <w:sz w:val="28"/>
-          <w:szCs w:val="28"/>
-          <w:lang w:val="ru-RU"/>
-        </w:rPr>
-      </w:pPr>
-      <w:r>
-        <w:rPr>
-          <w:rFonts w:ascii="Times New Roman" w:eastAsia="Times New Roman" w:hAnsi="Times New Roman" w:cs="Times New Roman"/>
-          <w:sz w:val="28"/>
-          <w:szCs w:val="28"/>
-          <w:lang w:val="ru-RU"/>
-        </w:rPr>
-        <w:t xml:space="preserve">Ниже подробнее представляю описание доступных действий/просмотра для представителей каждой из групп. </w:t>
-      </w:r>
-    </w:p>
-    <w:p>
-      <w:pPr>
-        <w:shd w:val="clear" w:color="auto" w:fill="FFFFFF"/>
-        <w:spacing w:after="0" w:line="360" w:lineRule="auto"/>
-        <w:ind w:firstLine="284"/>
-        <w:jc w:val="both"/>
-        <w:rPr>
-          <w:rFonts w:ascii="Times New Roman" w:eastAsia="Times New Roman" w:hAnsi="Times New Roman" w:cs="Times New Roman"/>
-          <w:sz w:val="28"/>
-          <w:szCs w:val="28"/>
-          <w:lang w:val="ru-RU"/>
-        </w:rPr>
-      </w:pPr>
-    </w:p>
-    <w:p>
-      <w:pPr>
-        <w:shd w:val="clear" w:color="auto" w:fill="FFFFFF"/>
-        <w:spacing w:after="0" w:line="360" w:lineRule="auto"/>
-        <w:ind w:firstLine="284"/>
-        <w:jc w:val="both"/>
-        <w:rPr>
-          <w:rFonts w:ascii="Times New Roman" w:eastAsia="Times New Roman" w:hAnsi="Times New Roman" w:cs="Times New Roman"/>
-          <w:sz w:val="28"/>
-          <w:szCs w:val="28"/>
-          <w:lang w:val="ru-RU"/>
-        </w:rPr>
-      </w:pPr>
-      <w:r>
-        <w:rPr>
-          <w:rFonts w:ascii="Times New Roman" w:eastAsia="Times New Roman" w:hAnsi="Times New Roman" w:cs="Times New Roman"/>
-          <w:b/>
-          <w:bCs/>
-          <w:sz w:val="28"/>
-          <w:szCs w:val="28"/>
-          <w:lang w:val="ru-RU"/>
-        </w:rPr>
-        <w:t>### Неавторизованный пользователь.</w:t>
-      </w:r>
-    </w:p>
-    <w:p>
-      <w:pPr>
-        <w:shd w:val="clear" w:color="auto" w:fill="FFFFFF"/>
-        <w:spacing w:after="0" w:line="360" w:lineRule="auto"/>
-        <w:ind w:firstLine="284"/>
-        <w:jc w:val="both"/>
-        <w:rPr>
-          <w:rFonts w:ascii="Times New Roman" w:eastAsia="Times New Roman" w:hAnsi="Times New Roman" w:cs="Times New Roman"/>
-          <w:sz w:val="28"/>
-          <w:szCs w:val="28"/>
-          <w:lang w:val="ru-RU"/>
-        </w:rPr>
-      </w:pPr>
-      <w:r>
-        <w:rPr>
-          <w:rFonts w:ascii="Times New Roman" w:eastAsia="Times New Roman" w:hAnsi="Times New Roman" w:cs="Times New Roman"/>
-          <w:sz w:val="28"/>
-          <w:szCs w:val="28"/>
-          <w:lang w:val="ru-RU"/>
-        </w:rPr>
-        <w:t xml:space="preserve">Неавторизованному пользователю доступны вкладки "Главная", "Курсы", "Контакты" и раздел "Авторизация". </w:t>
-      </w:r>
-    </w:p>
-    <w:p>
-      <w:pPr>
-        <w:shd w:val="clear" w:color="auto" w:fill="FFFFFF"/>
-        <w:spacing w:after="0" w:line="360" w:lineRule="auto"/>
-        <w:ind w:firstLine="284"/>
-        <w:jc w:val="both"/>
-        <w:rPr>
-          <w:rFonts w:ascii="Times New Roman" w:eastAsia="Times New Roman" w:hAnsi="Times New Roman" w:cs="Times New Roman"/>
-          <w:sz w:val="28"/>
-          <w:szCs w:val="28"/>
-          <w:lang w:val="ru-RU"/>
-        </w:rPr>
-      </w:pPr>
-    </w:p>
-    <w:p>
-      <w:pPr>
-        <w:shd w:val="clear" w:color="auto" w:fill="FFFFFF"/>
-        <w:spacing w:after="0" w:line="360" w:lineRule="auto"/>
-        <w:ind w:firstLine="284"/>
-        <w:jc w:val="both"/>
-        <w:rPr>
-          <w:rFonts w:ascii="Times New Roman" w:eastAsia="Times New Roman" w:hAnsi="Times New Roman" w:cs="Times New Roman"/>
-          <w:sz w:val="28"/>
-          <w:szCs w:val="28"/>
-          <w:lang w:val="ru-RU"/>
-        </w:rPr>
-      </w:pPr>
-      <w:r>
-        <w:rPr>
-          <w:rFonts w:ascii="Times New Roman" w:eastAsia="Times New Roman" w:hAnsi="Times New Roman" w:cs="Times New Roman"/>
-          <w:b/>
-          <w:bCs/>
-          <w:sz w:val="28"/>
-          <w:szCs w:val="28"/>
-          <w:lang w:val="ru-RU"/>
-        </w:rPr>
-        <w:t>#### Вкладка Главная, Контакты</w:t>
-      </w:r>
-    </w:p>
-    <w:p>
-      <w:pPr>
-        <w:shd w:val="clear" w:color="auto" w:fill="FFFFFF"/>
-        <w:spacing w:after="0" w:line="360" w:lineRule="auto"/>
-        <w:ind w:firstLine="284"/>
-        <w:jc w:val="both"/>
-        <w:rPr>
-          <w:rFonts w:ascii="Times New Roman" w:eastAsia="Times New Roman" w:hAnsi="Times New Roman" w:cs="Times New Roman"/>
-          <w:sz w:val="28"/>
-          <w:szCs w:val="28"/>
-          <w:lang w:val="ru-RU"/>
-        </w:rPr>
-      </w:pPr>
-      <w:r>
-        <w:rPr>
-          <w:rFonts w:ascii="Times New Roman" w:eastAsia="Times New Roman" w:hAnsi="Times New Roman" w:cs="Times New Roman"/>
-          <w:sz w:val="28"/>
-          <w:szCs w:val="28"/>
-          <w:lang w:val="ru-RU"/>
-        </w:rPr>
-        <w:t>Ограничений нет.</w:t>
-      </w:r>
-    </w:p>
-    <w:p>
-      <w:pPr>
-        <w:shd w:val="clear" w:color="auto" w:fill="FFFFFF"/>
-        <w:spacing w:after="0" w:line="360" w:lineRule="auto"/>
-        <w:ind w:firstLine="284"/>
-        <w:jc w:val="both"/>
-        <w:rPr>
-          <w:rFonts w:ascii="Times New Roman" w:eastAsia="Times New Roman" w:hAnsi="Times New Roman" w:cs="Times New Roman"/>
-          <w:sz w:val="28"/>
-          <w:szCs w:val="28"/>
-          <w:lang w:val="ru-RU"/>
-        </w:rPr>
-      </w:pPr>
-      <w:r>
-        <w:rPr>
-          <w:rFonts w:ascii="Times New Roman" w:eastAsia="Times New Roman" w:hAnsi="Times New Roman" w:cs="Times New Roman"/>
-          <w:b/>
-          <w:bCs/>
-          <w:sz w:val="28"/>
-          <w:szCs w:val="28"/>
-          <w:lang w:val="ru-RU"/>
-        </w:rPr>
         <w:t>#### Вкладка Курсы</w:t>
       </w:r>
     </w:p>
@@ -12431,7 +14425,7 @@
           <w:szCs w:val="28"/>
           <w:lang w:val="ru-RU"/>
         </w:rPr>
-        <w:t>Доступен список курсов (выбранной Категории), по которым предоставляется обучение. Для каждого курса отображается название и продолжительность.</w:t>
+        <w:t>Аналогично, как и неавторизованному пользователю, доступен список курсов, по которым предоставляется обучение. Для каждого курса отображается название и продолжительность.</w:t>
       </w:r>
     </w:p>
     <w:p>
@@ -12477,255 +14471,7 @@
           <w:szCs w:val="28"/>
           <w:lang w:val="ru-RU"/>
         </w:rPr>
-        <w:t>При клике на курс открывается его детальная информация, где видно описание курса, продолжительность, стоимость, рейтинг, отзывы. Тут же кнопка "Подать заявку", которая сначала перенаправит пользователя на страницу аутентификации (либо регистрации по ссылке на той же странице), и после аутентификации пользователь может перейти к выбранному курсу и подать заявку на обучение.</w:t>
-      </w:r>
-    </w:p>
-    <w:p>
-      <w:pPr>
-        <w:shd w:val="clear" w:color="auto" w:fill="FFFFFF"/>
-        <w:spacing w:after="0" w:line="360" w:lineRule="auto"/>
-        <w:ind w:firstLine="284"/>
-        <w:jc w:val="both"/>
-        <w:rPr>
-          <w:rFonts w:ascii="Times New Roman" w:eastAsia="Times New Roman" w:hAnsi="Times New Roman" w:cs="Times New Roman"/>
-          <w:sz w:val="28"/>
-          <w:szCs w:val="28"/>
-          <w:lang w:val="ru-RU"/>
-        </w:rPr>
-      </w:pPr>
-      <w:r>
-        <w:rPr>
-          <w:rFonts w:ascii="Times New Roman" w:eastAsia="Times New Roman" w:hAnsi="Times New Roman" w:cs="Times New Roman"/>
-          <w:sz w:val="28"/>
-          <w:szCs w:val="28"/>
-          <w:lang w:val="ru-RU"/>
-        </w:rPr>
-        <w:t>НЕ отображается Форма добавления отзыва, Список студентов курса</w:t>
-      </w:r>
-    </w:p>
-    <w:p>
-      <w:pPr>
-        <w:shd w:val="clear" w:color="auto" w:fill="FFFFFF"/>
-        <w:spacing w:after="0" w:line="360" w:lineRule="auto"/>
-        <w:ind w:firstLine="284"/>
-        <w:jc w:val="both"/>
-        <w:rPr>
-          <w:rFonts w:ascii="Times New Roman" w:eastAsia="Times New Roman" w:hAnsi="Times New Roman" w:cs="Times New Roman"/>
-          <w:sz w:val="28"/>
-          <w:szCs w:val="28"/>
-          <w:lang w:val="ru-RU"/>
-        </w:rPr>
-      </w:pPr>
-    </w:p>
-    <w:p>
-      <w:pPr>
-        <w:shd w:val="clear" w:color="auto" w:fill="FFFFFF"/>
-        <w:spacing w:after="0" w:line="360" w:lineRule="auto"/>
-        <w:ind w:firstLine="284"/>
-        <w:jc w:val="both"/>
-        <w:rPr>
-          <w:rFonts w:ascii="Times New Roman" w:eastAsia="Times New Roman" w:hAnsi="Times New Roman" w:cs="Times New Roman"/>
-          <w:sz w:val="28"/>
-          <w:szCs w:val="28"/>
-          <w:lang w:val="ru-RU"/>
-        </w:rPr>
-      </w:pPr>
-      <w:r>
-        <w:rPr>
-          <w:rFonts w:ascii="Times New Roman" w:eastAsia="Times New Roman" w:hAnsi="Times New Roman" w:cs="Times New Roman"/>
-          <w:b/>
-          <w:bCs/>
-          <w:sz w:val="28"/>
-          <w:szCs w:val="28"/>
-          <w:lang w:val="ru-RU"/>
-        </w:rPr>
-        <w:t>### Студент</w:t>
-      </w:r>
-    </w:p>
-    <w:p>
-      <w:pPr>
-        <w:shd w:val="clear" w:color="auto" w:fill="FFFFFF"/>
-        <w:spacing w:after="0" w:line="360" w:lineRule="auto"/>
-        <w:ind w:firstLine="284"/>
-        <w:jc w:val="both"/>
-        <w:rPr>
-          <w:rFonts w:ascii="Times New Roman" w:eastAsia="Times New Roman" w:hAnsi="Times New Roman" w:cs="Times New Roman"/>
-          <w:sz w:val="28"/>
-          <w:szCs w:val="28"/>
-          <w:lang w:val="ru-RU"/>
-        </w:rPr>
-      </w:pPr>
-      <w:r>
-        <w:rPr>
-          <w:rFonts w:ascii="Times New Roman" w:eastAsia="Times New Roman" w:hAnsi="Times New Roman" w:cs="Times New Roman"/>
-          <w:sz w:val="28"/>
-          <w:szCs w:val="28"/>
-          <w:lang w:val="ru-RU"/>
-        </w:rPr>
-        <w:t xml:space="preserve">Студенту доступны те же вкладки "Главная", "Курсы", "Контакты" и раздел "Авторизация", добавляется еще вкладка "Личный кабинет". </w:t>
-      </w:r>
-    </w:p>
-    <w:p>
-      <w:pPr>
-        <w:shd w:val="clear" w:color="auto" w:fill="FFFFFF"/>
-        <w:spacing w:after="0" w:line="360" w:lineRule="auto"/>
-        <w:ind w:firstLine="284"/>
-        <w:jc w:val="both"/>
-        <w:rPr>
-          <w:rFonts w:ascii="Times New Roman" w:eastAsia="Times New Roman" w:hAnsi="Times New Roman" w:cs="Times New Roman"/>
-          <w:sz w:val="28"/>
-          <w:szCs w:val="28"/>
-          <w:lang w:val="ru-RU"/>
-        </w:rPr>
-      </w:pPr>
-      <w:r>
-        <w:rPr>
-          <w:rFonts w:ascii="Times New Roman" w:eastAsia="Times New Roman" w:hAnsi="Times New Roman" w:cs="Times New Roman"/>
-          <w:b/>
-          <w:bCs/>
-          <w:sz w:val="28"/>
-          <w:szCs w:val="28"/>
-          <w:lang w:val="ru-RU"/>
-        </w:rPr>
-        <w:t>#### Вкладка Главная, Контакты, Личный кабинет</w:t>
-      </w:r>
-    </w:p>
-    <w:p>
-      <w:pPr>
-        <w:shd w:val="clear" w:color="auto" w:fill="FFFFFF"/>
-        <w:spacing w:after="0" w:line="360" w:lineRule="auto"/>
-        <w:ind w:firstLine="284"/>
-        <w:jc w:val="both"/>
-        <w:rPr>
-          <w:rFonts w:ascii="Times New Roman" w:eastAsia="Times New Roman" w:hAnsi="Times New Roman" w:cs="Times New Roman"/>
-          <w:sz w:val="28"/>
-          <w:szCs w:val="28"/>
-          <w:lang w:val="ru-RU"/>
-        </w:rPr>
-      </w:pPr>
-      <w:r>
-        <w:rPr>
-          <w:rFonts w:ascii="Times New Roman" w:eastAsia="Times New Roman" w:hAnsi="Times New Roman" w:cs="Times New Roman"/>
-          <w:sz w:val="28"/>
-          <w:szCs w:val="28"/>
-          <w:lang w:val="ru-RU"/>
-        </w:rPr>
-        <w:t>Ограничений нет.</w:t>
-      </w:r>
-    </w:p>
-    <w:p>
-      <w:pPr>
-        <w:shd w:val="clear" w:color="auto" w:fill="FFFFFF"/>
-        <w:spacing w:after="0" w:line="360" w:lineRule="auto"/>
-        <w:ind w:firstLine="284"/>
-        <w:jc w:val="both"/>
-        <w:rPr>
-          <w:rFonts w:ascii="Times New Roman" w:eastAsia="Times New Roman" w:hAnsi="Times New Roman" w:cs="Times New Roman"/>
-          <w:sz w:val="28"/>
-          <w:szCs w:val="28"/>
-          <w:lang w:val="ru-RU"/>
-        </w:rPr>
-      </w:pPr>
-      <w:r>
-        <w:rPr>
-          <w:rFonts w:ascii="Times New Roman" w:eastAsia="Times New Roman" w:hAnsi="Times New Roman" w:cs="Times New Roman"/>
-          <w:b/>
-          <w:bCs/>
-          <w:sz w:val="28"/>
-          <w:szCs w:val="28"/>
-          <w:lang w:val="ru-RU"/>
-        </w:rPr>
-        <w:t>#### Вкладка Курсы</w:t>
-      </w:r>
-    </w:p>
-    <w:p>
-      <w:pPr>
-        <w:shd w:val="clear" w:color="auto" w:fill="FFFFFF"/>
-        <w:spacing w:after="0" w:line="360" w:lineRule="auto"/>
-        <w:ind w:firstLine="284"/>
-        <w:jc w:val="both"/>
-        <w:rPr>
-          <w:rFonts w:ascii="Times New Roman" w:eastAsia="Times New Roman" w:hAnsi="Times New Roman" w:cs="Times New Roman"/>
-          <w:sz w:val="28"/>
-          <w:szCs w:val="28"/>
-          <w:lang w:val="ru-RU"/>
-        </w:rPr>
-      </w:pPr>
-      <w:r>
-        <w:rPr>
-          <w:rFonts w:ascii="Times New Roman" w:eastAsia="Times New Roman" w:hAnsi="Times New Roman" w:cs="Times New Roman"/>
-          <w:sz w:val="28"/>
-          <w:szCs w:val="28"/>
-          <w:lang w:val="ru-RU"/>
-        </w:rPr>
-        <w:lastRenderedPageBreak/>
-        <w:t>Аналогично, как и неавторизованному пользователю, доступен список курсов, по которым предоставляется обучение. Для каждого курса отображается название и продолжительность.</w:t>
-      </w:r>
-    </w:p>
-    <w:p>
-      <w:pPr>
-        <w:shd w:val="clear" w:color="auto" w:fill="FFFFFF"/>
-        <w:spacing w:after="0" w:line="360" w:lineRule="auto"/>
-        <w:ind w:firstLine="284"/>
-        <w:jc w:val="both"/>
-        <w:rPr>
-          <w:rFonts w:ascii="Times New Roman" w:eastAsia="Times New Roman" w:hAnsi="Times New Roman" w:cs="Times New Roman"/>
-          <w:sz w:val="28"/>
-          <w:szCs w:val="28"/>
-          <w:lang w:val="ru-RU"/>
-        </w:rPr>
-      </w:pPr>
-      <w:r>
-        <w:rPr>
-          <w:rFonts w:ascii="Times New Roman" w:eastAsia="Times New Roman" w:hAnsi="Times New Roman" w:cs="Times New Roman"/>
-          <w:sz w:val="28"/>
-          <w:szCs w:val="28"/>
-          <w:lang w:val="ru-RU"/>
-        </w:rPr>
-        <w:t>НЕ отображается кнопка "Добавить оценки по курсу".</w:t>
-      </w:r>
-    </w:p>
-    <w:p>
-      <w:pPr>
-        <w:shd w:val="clear" w:color="auto" w:fill="FFFFFF"/>
-        <w:spacing w:after="0" w:line="360" w:lineRule="auto"/>
-        <w:ind w:firstLine="284"/>
-        <w:jc w:val="both"/>
-        <w:rPr>
-          <w:rFonts w:ascii="Times New Roman" w:eastAsia="Times New Roman" w:hAnsi="Times New Roman" w:cs="Times New Roman"/>
-          <w:sz w:val="28"/>
-          <w:szCs w:val="28"/>
-          <w:lang w:val="ru-RU"/>
-        </w:rPr>
-      </w:pPr>
-      <w:r>
-        <w:rPr>
-          <w:rFonts w:ascii="Times New Roman" w:eastAsia="Times New Roman" w:hAnsi="Times New Roman" w:cs="Times New Roman"/>
-          <w:sz w:val="28"/>
-          <w:szCs w:val="28"/>
-          <w:lang w:val="ru-RU"/>
-        </w:rPr>
-        <w:t xml:space="preserve">На странице детальной информации по курсу добавляется возможность </w:t>
-      </w:r>
-      <w:proofErr w:type="gramStart"/>
-      <w:r>
-        <w:rPr>
-          <w:rFonts w:ascii="Times New Roman" w:eastAsia="Times New Roman" w:hAnsi="Times New Roman" w:cs="Times New Roman"/>
-          <w:sz w:val="28"/>
-          <w:szCs w:val="28"/>
-          <w:lang w:val="ru-RU"/>
-        </w:rPr>
-        <w:t>Оставить</w:t>
-      </w:r>
-      <w:proofErr w:type="gramEnd"/>
-      <w:r>
-        <w:rPr>
-          <w:rFonts w:ascii="Times New Roman" w:eastAsia="Times New Roman" w:hAnsi="Times New Roman" w:cs="Times New Roman"/>
-          <w:sz w:val="28"/>
-          <w:szCs w:val="28"/>
-          <w:lang w:val="ru-RU"/>
-        </w:rPr>
-        <w:t xml:space="preserve"> отзыв о курсе.</w:t>
+        <w:t>На странице детальной информации по курсу добавляется возможность Оставить отзыв о курсе.</w:t>
       </w:r>
     </w:p>
     <w:p>
@@ -14136,7 +15882,7 @@
   <w:style w:type="paragraph" w:default="1" w:styleId="a">
     <w:name w:val="Normal"/>
     <w:qFormat/>
-    <w:rsid w:val="00146F9B"/>
+    <w:rsid w:val="00403581"/>
   </w:style>
   <w:style w:type="paragraph" w:styleId="1">
     <w:name w:val="heading 1"/>
@@ -14222,11 +15968,12 @@
     <w:uiPriority w:val="9"/>
     <w:unhideWhenUsed/>
     <w:qFormat/>
-    <w:rsid w:val="003B630A"/>
+    <w:rsid w:val="00706C96"/>
     <w:pPr>
       <w:keepNext/>
       <w:keepLines/>
       <w:spacing w:before="120" w:after="120"/>
+      <w:ind w:firstLine="284"/>
       <w:outlineLvl w:val="3"/>
     </w:pPr>
     <w:rPr>
@@ -14462,7 +16209,7 @@
     <w:basedOn w:val="a0"/>
     <w:link w:val="4"/>
     <w:uiPriority w:val="9"/>
-    <w:rsid w:val="003B630A"/>
+    <w:rsid w:val="00706C96"/>
     <w:rPr>
       <w:rFonts w:ascii="Times New Roman" w:eastAsiaTheme="majorEastAsia" w:hAnsi="Times New Roman" w:cstheme="majorBidi"/>
       <w:i/>
@@ -14598,6 +16345,7 @@
     <w:rsidRoot w:val="007769E8"/>
     <w:rsid w:val="007769E8"/>
     <w:rsid w:val="00DC6822"/>
+    <w:rsid w:val="00FC0B71"/>
   </w:rsids>
   <m:mathPr>
     <m:mathFont m:val="Cambria Math"/>
@@ -15375,7 +17123,7 @@
 </file>
 
 <file path=customXml/itemProps2.xml><?xml version="1.0" encoding="utf-8"?>
-<ds:datastoreItem xmlns:ds="http://schemas.openxmlformats.org/officeDocument/2006/customXml" ds:itemID="{3B461F25-5FEE-4E3E-9120-53EAB97CCAD0}">
+<ds:datastoreItem xmlns:ds="http://schemas.openxmlformats.org/officeDocument/2006/customXml" ds:itemID="{50637417-80E6-40F7-9303-7DA129EAA602}">
   <ds:schemaRefs>
     <ds:schemaRef ds:uri="http://schemas.openxmlformats.org/officeDocument/2006/bibliography"/>
   </ds:schemaRefs>

--- a/Описание функционала приложения.docx
+++ b/Описание функционала приложения.docx
@@ -40,6 +40,7 @@
             <w:rPr>
               <w:noProof/>
               <w:color w:val="5B9BD5" w:themeColor="accent1"/>
+              <w:lang w:val="ru-RU" w:eastAsia="ru-RU"/>
             </w:rPr>
             <w:drawing>
               <wp:inline distT="0" distB="0" distL="0" distR="0" wp14:anchorId="689C700C" wp14:editId="54836FB6">
@@ -199,73 +200,7 @@
                   <w:szCs w:val="28"/>
                   <w:lang w:val="ru-RU"/>
                 </w:rPr>
-                <w:t xml:space="preserve">Тема: Разработка </w:t>
-              </w:r>
-              <w:proofErr w:type="spellStart"/>
-              <w:r>
-                <w:rPr>
-                  <w:rFonts w:ascii="Times New Roman" w:hAnsi="Times New Roman" w:cs="Times New Roman"/>
-                  <w:color w:val="002060"/>
-                  <w:sz w:val="32"/>
-                  <w:szCs w:val="28"/>
-                  <w:lang w:val="ru-RU"/>
-                </w:rPr>
-                <w:t>backend</w:t>
-              </w:r>
-              <w:proofErr w:type="spellEnd"/>
-              <w:r>
-                <w:rPr>
-                  <w:rFonts w:ascii="Times New Roman" w:hAnsi="Times New Roman" w:cs="Times New Roman"/>
-                  <w:color w:val="002060"/>
-                  <w:sz w:val="32"/>
-                  <w:szCs w:val="28"/>
-                  <w:lang w:val="ru-RU"/>
-                </w:rPr>
-                <w:t xml:space="preserve"> – сервиса на </w:t>
-              </w:r>
-              <w:proofErr w:type="spellStart"/>
-              <w:r>
-                <w:rPr>
-                  <w:rFonts w:ascii="Times New Roman" w:hAnsi="Times New Roman" w:cs="Times New Roman"/>
-                  <w:color w:val="002060"/>
-                  <w:sz w:val="32"/>
-                  <w:szCs w:val="28"/>
-                  <w:lang w:val="ru-RU"/>
-                </w:rPr>
-                <w:t>Python</w:t>
-              </w:r>
-              <w:proofErr w:type="spellEnd"/>
-              <w:r>
-                <w:rPr>
-                  <w:rFonts w:ascii="Times New Roman" w:hAnsi="Times New Roman" w:cs="Times New Roman"/>
-                  <w:color w:val="002060"/>
-                  <w:sz w:val="32"/>
-                  <w:szCs w:val="28"/>
-                  <w:lang w:val="ru-RU"/>
-                </w:rPr>
-                <w:t xml:space="preserve"> с использованием </w:t>
-              </w:r>
-              <w:proofErr w:type="spellStart"/>
-              <w:r>
-                <w:rPr>
-                  <w:rFonts w:ascii="Times New Roman" w:hAnsi="Times New Roman" w:cs="Times New Roman"/>
-                  <w:color w:val="002060"/>
-                  <w:sz w:val="32"/>
-                  <w:szCs w:val="28"/>
-                  <w:lang w:val="ru-RU"/>
-                </w:rPr>
-                <w:t>Django</w:t>
-              </w:r>
-              <w:proofErr w:type="spellEnd"/>
-              <w:r>
-                <w:rPr>
-                  <w:rFonts w:ascii="Times New Roman" w:hAnsi="Times New Roman" w:cs="Times New Roman"/>
-                  <w:color w:val="002060"/>
-                  <w:sz w:val="32"/>
-                  <w:szCs w:val="28"/>
-                  <w:lang w:val="ru-RU"/>
-                </w:rPr>
-                <w:t xml:space="preserve">  для менеджмента курсов обучения работе с системой 1С</w:t>
+                <w:t>Тема: Разработка backend – сервиса на Python с использованием Django  для менеджмента курсов обучения работе с системой 1С</w:t>
               </w:r>
             </w:p>
           </w:sdtContent>
@@ -283,6 +218,7 @@
             <w:rPr>
               <w:noProof/>
               <w:color w:val="5B9BD5" w:themeColor="accent1"/>
+              <w:lang w:val="ru-RU" w:eastAsia="ru-RU"/>
             </w:rPr>
             <w:drawing>
               <wp:inline distT="0" distB="0" distL="0" distR="0" wp14:anchorId="51617820" wp14:editId="234A49C1">
@@ -364,6 +300,7 @@
               <w:color w:val="800000"/>
               <w:sz w:val="24"/>
               <w:szCs w:val="24"/>
+              <w:lang w:val="ru-RU" w:eastAsia="ru-RU"/>
             </w:rPr>
             <mc:AlternateContent>
               <mc:Choice Requires="wps">
@@ -497,6 +434,7 @@
             <w:rPr>
               <w:noProof/>
               <w:color w:val="5B9BD5" w:themeColor="accent1"/>
+              <w:lang w:val="ru-RU" w:eastAsia="ru-RU"/>
             </w:rPr>
             <mc:AlternateContent>
               <mc:Choice Requires="wps">
@@ -622,7 +560,6 @@
                                     <w:text/>
                                   </w:sdtPr>
                                   <w:sdtContent>
-                                    <w:proofErr w:type="spellStart"/>
                                     <w:r>
                                       <w:rPr>
                                         <w:rFonts w:ascii="Times New Roman" w:hAnsi="Times New Roman" w:cs="Times New Roman"/>
@@ -631,18 +568,7 @@
                                         <w:szCs w:val="28"/>
                                         <w:lang w:val="ru-RU"/>
                                       </w:rPr>
-                                      <w:t>Python</w:t>
-                                    </w:r>
-                                    <w:proofErr w:type="spellEnd"/>
-                                    <w:r>
-                                      <w:rPr>
-                                        <w:rFonts w:ascii="Times New Roman" w:hAnsi="Times New Roman" w:cs="Times New Roman"/>
-                                        <w:color w:val="002060"/>
-                                        <w:sz w:val="28"/>
-                                        <w:szCs w:val="28"/>
-                                        <w:lang w:val="ru-RU"/>
-                                      </w:rPr>
-                                      <w:t>-разработчик. Специалист</w:t>
+                                      <w:t>Python-разработчик. Специалист</w:t>
                                     </w:r>
                                   </w:sdtContent>
                                 </w:sdt>
@@ -783,7 +709,6 @@
                               <w:text/>
                             </w:sdtPr>
                             <w:sdtContent>
-                              <w:proofErr w:type="spellStart"/>
                               <w:r>
                                 <w:rPr>
                                   <w:rFonts w:ascii="Times New Roman" w:hAnsi="Times New Roman" w:cs="Times New Roman"/>
@@ -792,18 +717,7 @@
                                   <w:szCs w:val="28"/>
                                   <w:lang w:val="ru-RU"/>
                                 </w:rPr>
-                                <w:t>Python</w:t>
-                              </w:r>
-                              <w:proofErr w:type="spellEnd"/>
-                              <w:r>
-                                <w:rPr>
-                                  <w:rFonts w:ascii="Times New Roman" w:hAnsi="Times New Roman" w:cs="Times New Roman"/>
-                                  <w:color w:val="002060"/>
-                                  <w:sz w:val="28"/>
-                                  <w:szCs w:val="28"/>
-                                  <w:lang w:val="ru-RU"/>
-                                </w:rPr>
-                                <w:t>-разработчик. Специалист</w:t>
+                                <w:t>Python-разработчик. Специалист</w:t>
                               </w:r>
                             </w:sdtContent>
                           </w:sdt>
@@ -888,8 +802,6 @@
             </w:rPr>
           </w:sdtEndPr>
           <w:sdtContent>
-            <w:bookmarkStart w:id="0" w:name="_GoBack" w:displacedByCustomXml="prev"/>
-            <w:bookmarkEnd w:id="0" w:displacedByCustomXml="prev"/>
             <w:p>
               <w:pPr>
                 <w:pStyle w:val="aa"/>
@@ -2336,25 +2248,7 @@
                     <w:noProof/>
                     <w:lang w:val="ru-RU"/>
                   </w:rPr>
-                  <w:t>2.2.4. Вкладка «</w:t>
-                </w:r>
-                <w:r>
-                  <w:rPr>
-                    <w:rStyle w:val="ab"/>
-                    <w:rFonts w:eastAsia="Times New Roman"/>
-                    <w:noProof/>
-                    <w:lang w:val="ru-RU"/>
-                  </w:rPr>
-                  <w:t>Л</w:t>
-                </w:r>
-                <w:r>
-                  <w:rPr>
-                    <w:rStyle w:val="ab"/>
-                    <w:rFonts w:eastAsia="Times New Roman"/>
-                    <w:noProof/>
-                    <w:lang w:val="ru-RU"/>
-                  </w:rPr>
-                  <w:t>ичный кабинет»</w:t>
+                  <w:t>2.2.4. Вкладка «Личный кабинет»</w:t>
                 </w:r>
                 <w:r>
                   <w:rPr>
@@ -3155,32 +3049,6 @@
             </w:rPr>
           </w:pPr>
         </w:p>
-        <w:p>
-          <w:pPr>
-            <w:rPr>
-              <w:rFonts w:ascii="Consolas" w:eastAsia="Times New Roman" w:hAnsi="Consolas" w:cs="Times New Roman"/>
-              <w:b/>
-              <w:bCs/>
-              <w:color w:val="800000"/>
-              <w:sz w:val="24"/>
-              <w:szCs w:val="24"/>
-              <w:lang w:val="ru-RU"/>
-            </w:rPr>
-          </w:pPr>
-          <w:r>
-            <w:rPr>
-              <w:rFonts w:ascii="Consolas" w:eastAsia="Times New Roman" w:hAnsi="Consolas" w:cs="Times New Roman"/>
-              <w:b/>
-              <w:bCs/>
-              <w:color w:val="800000"/>
-              <w:sz w:val="24"/>
-              <w:szCs w:val="24"/>
-              <w:lang w:val="ru-RU"/>
-            </w:rPr>
-            <w:lastRenderedPageBreak/>
-            <w:t xml:space="preserve"> </w:t>
-          </w:r>
-        </w:p>
       </w:sdtContent>
     </w:sdt>
     <w:p>
@@ -3191,7 +3059,7 @@
           <w:lang w:val="ru-RU"/>
         </w:rPr>
       </w:pPr>
-      <w:bookmarkStart w:id="1" w:name="_Toc169190747"/>
+      <w:bookmarkStart w:id="0" w:name="_Toc169190747"/>
       <w:r>
         <w:rPr>
           <w:rFonts w:eastAsia="Times New Roman"/>
@@ -3200,7 +3068,7 @@
         <w:lastRenderedPageBreak/>
         <w:t>Введение</w:t>
       </w:r>
-      <w:bookmarkEnd w:id="1"/>
+      <w:bookmarkEnd w:id="0"/>
     </w:p>
     <w:p>
       <w:pPr>
@@ -3425,7 +3293,6 @@
         </w:rPr>
         <w:t xml:space="preserve">В рамках данного проекта разработан </w:t>
       </w:r>
-      <w:proofErr w:type="spellStart"/>
       <w:r>
         <w:rPr>
           <w:rFonts w:ascii="Times New Roman" w:hAnsi="Times New Roman" w:cs="Times New Roman"/>
@@ -3442,17 +3309,7 @@
           <w:szCs w:val="28"/>
           <w:lang w:val="ru-RU"/>
         </w:rPr>
-        <w:t>кенд</w:t>
-      </w:r>
-      <w:proofErr w:type="spellEnd"/>
-      <w:r>
-        <w:rPr>
-          <w:rFonts w:ascii="Times New Roman" w:hAnsi="Times New Roman" w:cs="Times New Roman"/>
-          <w:sz w:val="28"/>
-          <w:szCs w:val="28"/>
-          <w:lang w:val="ru-RU"/>
-        </w:rPr>
-        <w:t xml:space="preserve">-сервис на </w:t>
+        <w:t xml:space="preserve">кенд-сервис на </w:t>
       </w:r>
       <w:r>
         <w:rPr>
@@ -3478,27 +3335,7 @@
           <w:szCs w:val="28"/>
           <w:lang w:val="ru-RU"/>
         </w:rPr>
-        <w:t xml:space="preserve">с использованием </w:t>
-      </w:r>
-      <w:proofErr w:type="spellStart"/>
-      <w:r>
-        <w:rPr>
-          <w:rFonts w:ascii="Times New Roman" w:hAnsi="Times New Roman" w:cs="Times New Roman"/>
-          <w:sz w:val="28"/>
-          <w:szCs w:val="28"/>
-          <w:lang w:val="ru-RU"/>
-        </w:rPr>
-        <w:t>фреймворка</w:t>
-      </w:r>
-      <w:proofErr w:type="spellEnd"/>
-      <w:r>
-        <w:rPr>
-          <w:rFonts w:ascii="Times New Roman" w:hAnsi="Times New Roman" w:cs="Times New Roman"/>
-          <w:sz w:val="28"/>
-          <w:szCs w:val="28"/>
-          <w:lang w:val="ru-RU"/>
-        </w:rPr>
-        <w:t xml:space="preserve"> </w:t>
+        <w:t xml:space="preserve">с использованием фреймворка </w:t>
       </w:r>
       <w:r>
         <w:rPr>
@@ -3579,7 +3416,7 @@
           <w:lang w:val="ru-RU"/>
         </w:rPr>
       </w:pPr>
-      <w:bookmarkStart w:id="2" w:name="_Toc169190748"/>
+      <w:bookmarkStart w:id="1" w:name="_Toc169190748"/>
       <w:r>
         <w:rPr>
           <w:lang w:val="ru-RU"/>
@@ -3587,7 +3424,7 @@
         <w:lastRenderedPageBreak/>
         <w:t>Глава 1. Основы разработки веб-приложений</w:t>
       </w:r>
-      <w:bookmarkEnd w:id="2"/>
+      <w:bookmarkEnd w:id="1"/>
     </w:p>
     <w:p>
       <w:pPr>
@@ -3600,26 +3437,708 @@
           <w:lang w:val="ru-RU"/>
         </w:rPr>
       </w:pPr>
-      <w:bookmarkStart w:id="3" w:name="_Toc169190749"/>
+      <w:bookmarkStart w:id="2" w:name="_Toc169190749"/>
       <w:r>
         <w:rPr>
           <w:lang w:val="ru-RU"/>
         </w:rPr>
         <w:t>Что такое веб-приложение</w:t>
       </w:r>
-      <w:bookmarkEnd w:id="3"/>
-    </w:p>
-    <w:p>
-      <w:pPr>
-        <w:rPr>
-          <w:lang w:val="ru-RU"/>
-        </w:rPr>
-      </w:pPr>
-      <w:r>
-        <w:rPr>
-          <w:lang w:val="ru-RU"/>
-        </w:rPr>
-        <w:t>1111</w:t>
+      <w:bookmarkEnd w:id="2"/>
+    </w:p>
+    <w:p>
+      <w:pPr>
+        <w:shd w:val="clear" w:color="auto" w:fill="FFFFFF"/>
+        <w:spacing w:after="0" w:line="360" w:lineRule="auto"/>
+        <w:ind w:firstLine="284"/>
+        <w:jc w:val="both"/>
+        <w:rPr>
+          <w:rFonts w:ascii="Times New Roman" w:hAnsi="Times New Roman" w:cs="Times New Roman"/>
+          <w:b/>
+          <w:sz w:val="28"/>
+          <w:szCs w:val="28"/>
+          <w:lang w:val="ru-RU"/>
+        </w:rPr>
+      </w:pPr>
+      <w:r>
+        <w:rPr>
+          <w:rFonts w:ascii="Times New Roman" w:hAnsi="Times New Roman" w:cs="Times New Roman"/>
+          <w:b/>
+          <w:sz w:val="28"/>
+          <w:szCs w:val="28"/>
+          <w:lang w:val="ru-RU"/>
+        </w:rPr>
+        <w:t>Определение веб-приложения</w:t>
+      </w:r>
+    </w:p>
+    <w:p>
+      <w:pPr>
+        <w:shd w:val="clear" w:color="auto" w:fill="FFFFFF"/>
+        <w:spacing w:after="0" w:line="360" w:lineRule="auto"/>
+        <w:ind w:firstLine="284"/>
+        <w:jc w:val="both"/>
+        <w:rPr>
+          <w:rFonts w:ascii="Times New Roman" w:hAnsi="Times New Roman" w:cs="Times New Roman"/>
+          <w:sz w:val="28"/>
+          <w:szCs w:val="28"/>
+          <w:lang w:val="ru-RU"/>
+        </w:rPr>
+      </w:pPr>
+      <w:r>
+        <w:rPr>
+          <w:rFonts w:ascii="Times New Roman" w:hAnsi="Times New Roman" w:cs="Times New Roman"/>
+          <w:sz w:val="28"/>
+          <w:szCs w:val="28"/>
+          <w:lang w:val="ru-RU"/>
+        </w:rPr>
+        <w:t>Веб-приложение (web-приложение) — это программное обеспечение, которое работает на удаленных серверах и доступно через интернет через веб-браузер. Оно обеспечивает пользователю доступ к различным функциям и сервисам, не требуя установки на компьютер пользователя. Веб-приложения могут выполнять широкий спектр задач, от онлайн-магазинов и социальных сетей до онлайн-банкинга и образовательных платформ.</w:t>
+      </w:r>
+    </w:p>
+    <w:p>
+      <w:pPr>
+        <w:shd w:val="clear" w:color="auto" w:fill="FFFFFF"/>
+        <w:spacing w:after="0" w:line="360" w:lineRule="auto"/>
+        <w:ind w:firstLine="284"/>
+        <w:jc w:val="both"/>
+        <w:rPr>
+          <w:rFonts w:ascii="Times New Roman" w:hAnsi="Times New Roman" w:cs="Times New Roman"/>
+          <w:b/>
+          <w:sz w:val="28"/>
+          <w:szCs w:val="28"/>
+          <w:lang w:val="ru-RU"/>
+        </w:rPr>
+      </w:pPr>
+      <w:r>
+        <w:rPr>
+          <w:rFonts w:ascii="Times New Roman" w:hAnsi="Times New Roman" w:cs="Times New Roman"/>
+          <w:b/>
+          <w:sz w:val="28"/>
+          <w:szCs w:val="28"/>
+          <w:lang w:val="ru-RU"/>
+        </w:rPr>
+        <w:t>Веб-</w:t>
+      </w:r>
+      <w:r>
+        <w:rPr>
+          <w:rFonts w:ascii="Times New Roman" w:hAnsi="Times New Roman" w:cs="Times New Roman"/>
+          <w:b/>
+          <w:sz w:val="28"/>
+          <w:szCs w:val="28"/>
+          <w:lang w:val="ru-RU"/>
+        </w:rPr>
+        <w:t>приложение: эволюция и сущность</w:t>
+      </w:r>
+    </w:p>
+    <w:p>
+      <w:pPr>
+        <w:shd w:val="clear" w:color="auto" w:fill="FFFFFF"/>
+        <w:spacing w:after="0" w:line="360" w:lineRule="auto"/>
+        <w:ind w:firstLine="284"/>
+        <w:jc w:val="both"/>
+        <w:rPr>
+          <w:rFonts w:ascii="Times New Roman" w:hAnsi="Times New Roman" w:cs="Times New Roman"/>
+          <w:sz w:val="28"/>
+          <w:szCs w:val="28"/>
+          <w:lang w:val="ru-RU"/>
+        </w:rPr>
+      </w:pPr>
+      <w:r>
+        <w:rPr>
+          <w:rFonts w:ascii="Times New Roman" w:hAnsi="Times New Roman" w:cs="Times New Roman"/>
+          <w:sz w:val="28"/>
+          <w:szCs w:val="28"/>
+          <w:lang w:val="ru-RU"/>
+        </w:rPr>
+        <w:t>Корни веб-приложений уходят в глубину времени, когда интернет только зарождался и виртуальные сообщества формировались вокруг него. Сегодня веб-приложения стали неотъемлемой частью нашей цифровой жизни, облегчая повседневные задачи и создавая новые возможн</w:t>
+      </w:r>
+      <w:r>
+        <w:rPr>
+          <w:rFonts w:ascii="Times New Roman" w:hAnsi="Times New Roman" w:cs="Times New Roman"/>
+          <w:sz w:val="28"/>
+          <w:szCs w:val="28"/>
+          <w:lang w:val="ru-RU"/>
+        </w:rPr>
+        <w:t>ости для взаимодействия.</w:t>
+      </w:r>
+    </w:p>
+    <w:p>
+      <w:pPr>
+        <w:shd w:val="clear" w:color="auto" w:fill="FFFFFF"/>
+        <w:spacing w:after="0" w:line="360" w:lineRule="auto"/>
+        <w:ind w:firstLine="284"/>
+        <w:jc w:val="both"/>
+        <w:rPr>
+          <w:rFonts w:ascii="Times New Roman" w:hAnsi="Times New Roman" w:cs="Times New Roman"/>
+          <w:b/>
+          <w:sz w:val="28"/>
+          <w:szCs w:val="28"/>
+          <w:lang w:val="ru-RU"/>
+        </w:rPr>
+      </w:pPr>
+      <w:r>
+        <w:rPr>
+          <w:rFonts w:ascii="Times New Roman" w:hAnsi="Times New Roman" w:cs="Times New Roman"/>
+          <w:b/>
+          <w:sz w:val="28"/>
+          <w:szCs w:val="28"/>
+          <w:lang w:val="ru-RU"/>
+        </w:rPr>
+        <w:t>Типы веб-приложений</w:t>
+      </w:r>
+    </w:p>
+    <w:p>
+      <w:pPr>
+        <w:shd w:val="clear" w:color="auto" w:fill="FFFFFF"/>
+        <w:spacing w:after="0" w:line="360" w:lineRule="auto"/>
+        <w:ind w:firstLine="284"/>
+        <w:jc w:val="both"/>
+        <w:rPr>
+          <w:rFonts w:ascii="Times New Roman" w:hAnsi="Times New Roman" w:cs="Times New Roman"/>
+          <w:sz w:val="28"/>
+          <w:szCs w:val="28"/>
+          <w:lang w:val="ru-RU"/>
+        </w:rPr>
+      </w:pPr>
+      <w:r>
+        <w:rPr>
+          <w:rFonts w:ascii="Times New Roman" w:hAnsi="Times New Roman" w:cs="Times New Roman"/>
+          <w:sz w:val="28"/>
+          <w:szCs w:val="28"/>
+          <w:lang w:val="ru-RU"/>
+        </w:rPr>
+        <w:t>Существует несколько типов веб-приложений, каждый из которых предназначен для определенн</w:t>
+      </w:r>
+      <w:r>
+        <w:rPr>
+          <w:rFonts w:ascii="Times New Roman" w:hAnsi="Times New Roman" w:cs="Times New Roman"/>
+          <w:sz w:val="28"/>
+          <w:szCs w:val="28"/>
+          <w:lang w:val="ru-RU"/>
+        </w:rPr>
+        <w:t>ого типа задач и пользователей:</w:t>
+      </w:r>
+    </w:p>
+    <w:p>
+      <w:pPr>
+        <w:shd w:val="clear" w:color="auto" w:fill="FFFFFF"/>
+        <w:spacing w:after="0" w:line="360" w:lineRule="auto"/>
+        <w:ind w:firstLine="284"/>
+        <w:jc w:val="both"/>
+        <w:rPr>
+          <w:rFonts w:ascii="Times New Roman" w:hAnsi="Times New Roman" w:cs="Times New Roman"/>
+          <w:sz w:val="28"/>
+          <w:szCs w:val="28"/>
+          <w:lang w:val="ru-RU"/>
+        </w:rPr>
+      </w:pPr>
+      <w:r>
+        <w:rPr>
+          <w:rFonts w:ascii="Times New Roman" w:hAnsi="Times New Roman" w:cs="Times New Roman"/>
+          <w:sz w:val="28"/>
+          <w:szCs w:val="28"/>
+          <w:lang w:val="ru-RU"/>
+        </w:rPr>
+        <w:t>1. Статические веб-приложения - это веб-страницы, которые отображаются в браузере и не изменяются без перезагрузки страницы. Они часто используются для представления статического контента, такого как инф</w:t>
+      </w:r>
+      <w:r>
+        <w:rPr>
+          <w:rFonts w:ascii="Times New Roman" w:hAnsi="Times New Roman" w:cs="Times New Roman"/>
+          <w:sz w:val="28"/>
+          <w:szCs w:val="28"/>
+          <w:lang w:val="ru-RU"/>
+        </w:rPr>
+        <w:t>ормация о компании или услугах.</w:t>
+      </w:r>
+    </w:p>
+    <w:p>
+      <w:pPr>
+        <w:shd w:val="clear" w:color="auto" w:fill="FFFFFF"/>
+        <w:spacing w:after="0" w:line="360" w:lineRule="auto"/>
+        <w:ind w:firstLine="284"/>
+        <w:jc w:val="both"/>
+        <w:rPr>
+          <w:rFonts w:ascii="Times New Roman" w:hAnsi="Times New Roman" w:cs="Times New Roman"/>
+          <w:sz w:val="28"/>
+          <w:szCs w:val="28"/>
+          <w:lang w:val="ru-RU"/>
+        </w:rPr>
+      </w:pPr>
+      <w:r>
+        <w:rPr>
+          <w:rFonts w:ascii="Times New Roman" w:hAnsi="Times New Roman" w:cs="Times New Roman"/>
+          <w:sz w:val="28"/>
+          <w:szCs w:val="28"/>
+          <w:lang w:val="ru-RU"/>
+        </w:rPr>
+        <w:t>2. Динамические веб-приложения - это приложения, которые могут изменять свое содержимое без перезагрузки страницы. Они часто используются для интерактивных приложений, таких как онлай</w:t>
+      </w:r>
+      <w:r>
+        <w:rPr>
+          <w:rFonts w:ascii="Times New Roman" w:hAnsi="Times New Roman" w:cs="Times New Roman"/>
+          <w:sz w:val="28"/>
+          <w:szCs w:val="28"/>
+          <w:lang w:val="ru-RU"/>
+        </w:rPr>
+        <w:t>н-магазины или социальные сети.</w:t>
+      </w:r>
+      <w:r>
+        <w:rPr>
+          <w:rFonts w:ascii="Times New Roman" w:hAnsi="Times New Roman" w:cs="Times New Roman"/>
+          <w:sz w:val="28"/>
+          <w:szCs w:val="28"/>
+          <w:lang w:val="ru-RU"/>
+        </w:rPr>
+        <w:t xml:space="preserve"> </w:t>
+      </w:r>
+    </w:p>
+    <w:p>
+      <w:pPr>
+        <w:shd w:val="clear" w:color="auto" w:fill="FFFFFF"/>
+        <w:spacing w:after="0" w:line="360" w:lineRule="auto"/>
+        <w:ind w:firstLine="284"/>
+        <w:jc w:val="both"/>
+        <w:rPr>
+          <w:rFonts w:ascii="Times New Roman" w:hAnsi="Times New Roman" w:cs="Times New Roman"/>
+          <w:sz w:val="28"/>
+          <w:szCs w:val="28"/>
+          <w:lang w:val="ru-RU"/>
+        </w:rPr>
+      </w:pPr>
+      <w:r>
+        <w:rPr>
+          <w:rFonts w:ascii="Times New Roman" w:hAnsi="Times New Roman" w:cs="Times New Roman"/>
+          <w:sz w:val="28"/>
+          <w:szCs w:val="28"/>
+          <w:lang w:val="ru-RU"/>
+        </w:rPr>
+        <w:t xml:space="preserve">3. Одностраничные веб-приложения - это приложения, которые загружаются один раз и динамически обновляют содержимое при взаимодействии пользователя </w:t>
+      </w:r>
+      <w:r>
+        <w:rPr>
+          <w:rFonts w:ascii="Times New Roman" w:hAnsi="Times New Roman" w:cs="Times New Roman"/>
+          <w:sz w:val="28"/>
+          <w:szCs w:val="28"/>
+          <w:lang w:val="ru-RU"/>
+        </w:rPr>
+        <w:lastRenderedPageBreak/>
+        <w:t>без перехода на другие страницы. Они часто используются для создания более быстрых и отзывчивы</w:t>
+      </w:r>
+      <w:r>
+        <w:rPr>
+          <w:rFonts w:ascii="Times New Roman" w:hAnsi="Times New Roman" w:cs="Times New Roman"/>
+          <w:sz w:val="28"/>
+          <w:szCs w:val="28"/>
+          <w:lang w:val="ru-RU"/>
+        </w:rPr>
+        <w:t>х пользовательских интерфейсов.</w:t>
+      </w:r>
+    </w:p>
+    <w:p>
+      <w:pPr>
+        <w:shd w:val="clear" w:color="auto" w:fill="FFFFFF"/>
+        <w:spacing w:after="0" w:line="360" w:lineRule="auto"/>
+        <w:ind w:firstLine="284"/>
+        <w:jc w:val="both"/>
+        <w:rPr>
+          <w:rFonts w:ascii="Times New Roman" w:hAnsi="Times New Roman" w:cs="Times New Roman"/>
+          <w:b/>
+          <w:sz w:val="28"/>
+          <w:szCs w:val="28"/>
+          <w:lang w:val="ru-RU"/>
+        </w:rPr>
+      </w:pPr>
+      <w:r>
+        <w:rPr>
+          <w:rFonts w:ascii="Times New Roman" w:hAnsi="Times New Roman" w:cs="Times New Roman"/>
+          <w:b/>
+          <w:sz w:val="28"/>
+          <w:szCs w:val="28"/>
+          <w:lang w:val="ru-RU"/>
+        </w:rPr>
+        <w:t xml:space="preserve">Технологии, </w:t>
+      </w:r>
+      <w:r>
+        <w:rPr>
+          <w:rFonts w:ascii="Times New Roman" w:hAnsi="Times New Roman" w:cs="Times New Roman"/>
+          <w:b/>
+          <w:sz w:val="28"/>
+          <w:szCs w:val="28"/>
+          <w:lang w:val="ru-RU"/>
+        </w:rPr>
+        <w:t>лежащие в основе веб-приложений</w:t>
+      </w:r>
+    </w:p>
+    <w:p>
+      <w:pPr>
+        <w:shd w:val="clear" w:color="auto" w:fill="FFFFFF"/>
+        <w:spacing w:after="0" w:line="360" w:lineRule="auto"/>
+        <w:ind w:firstLine="284"/>
+        <w:jc w:val="both"/>
+        <w:rPr>
+          <w:rFonts w:ascii="Times New Roman" w:hAnsi="Times New Roman" w:cs="Times New Roman"/>
+          <w:sz w:val="28"/>
+          <w:szCs w:val="28"/>
+          <w:lang w:val="ru-RU"/>
+        </w:rPr>
+      </w:pPr>
+      <w:r>
+        <w:rPr>
+          <w:rFonts w:ascii="Times New Roman" w:hAnsi="Times New Roman" w:cs="Times New Roman"/>
+          <w:sz w:val="28"/>
+          <w:szCs w:val="28"/>
+          <w:lang w:val="ru-RU"/>
+        </w:rPr>
+        <w:t xml:space="preserve">Для создания веб-приложений используются различные технологии и языки программирования, включая HTML, CSS, JavaScript, PHP, Python, Ruby и другие. Каждый из этих языков и технологий имеет свои особенности и преимущества, что позволяет разработчикам создавать разнообразные и </w:t>
+      </w:r>
+      <w:r>
+        <w:rPr>
+          <w:rFonts w:ascii="Times New Roman" w:hAnsi="Times New Roman" w:cs="Times New Roman"/>
+          <w:sz w:val="28"/>
+          <w:szCs w:val="28"/>
+          <w:lang w:val="ru-RU"/>
+        </w:rPr>
+        <w:t>функциональные веб-приложения.</w:t>
+      </w:r>
+    </w:p>
+    <w:p>
+      <w:pPr>
+        <w:shd w:val="clear" w:color="auto" w:fill="FFFFFF"/>
+        <w:spacing w:after="0" w:line="360" w:lineRule="auto"/>
+        <w:ind w:firstLine="284"/>
+        <w:jc w:val="both"/>
+        <w:rPr>
+          <w:rFonts w:ascii="Times New Roman" w:hAnsi="Times New Roman" w:cs="Times New Roman"/>
+          <w:b/>
+          <w:sz w:val="28"/>
+          <w:szCs w:val="28"/>
+          <w:lang w:val="ru-RU"/>
+        </w:rPr>
+      </w:pPr>
+      <w:r>
+        <w:rPr>
+          <w:rFonts w:ascii="Times New Roman" w:hAnsi="Times New Roman" w:cs="Times New Roman"/>
+          <w:b/>
+          <w:sz w:val="28"/>
+          <w:szCs w:val="28"/>
+          <w:lang w:val="ru-RU"/>
+        </w:rPr>
+        <w:t>Примеры веб-приложений</w:t>
+      </w:r>
+    </w:p>
+    <w:p>
+      <w:pPr>
+        <w:shd w:val="clear" w:color="auto" w:fill="FFFFFF"/>
+        <w:spacing w:after="0" w:line="360" w:lineRule="auto"/>
+        <w:ind w:firstLine="284"/>
+        <w:jc w:val="both"/>
+        <w:rPr>
+          <w:rFonts w:ascii="Times New Roman" w:hAnsi="Times New Roman" w:cs="Times New Roman"/>
+          <w:sz w:val="28"/>
+          <w:szCs w:val="28"/>
+          <w:lang w:val="ru-RU"/>
+        </w:rPr>
+      </w:pPr>
+      <w:r>
+        <w:rPr>
+          <w:rFonts w:ascii="Times New Roman" w:hAnsi="Times New Roman" w:cs="Times New Roman"/>
+          <w:sz w:val="28"/>
+          <w:szCs w:val="28"/>
+          <w:lang w:val="ru-RU"/>
+        </w:rPr>
+        <w:t>Существует множество примеров веб-приложений, к</w:t>
+      </w:r>
+      <w:r>
+        <w:rPr>
+          <w:rFonts w:ascii="Times New Roman" w:hAnsi="Times New Roman" w:cs="Times New Roman"/>
+          <w:sz w:val="28"/>
+          <w:szCs w:val="28"/>
+          <w:lang w:val="ru-RU"/>
+        </w:rPr>
+        <w:t>оторые мы используем ежедневно:</w:t>
+      </w:r>
+    </w:p>
+    <w:p>
+      <w:pPr>
+        <w:shd w:val="clear" w:color="auto" w:fill="FFFFFF"/>
+        <w:spacing w:after="0" w:line="360" w:lineRule="auto"/>
+        <w:ind w:firstLine="284"/>
+        <w:jc w:val="both"/>
+        <w:rPr>
+          <w:rFonts w:ascii="Times New Roman" w:hAnsi="Times New Roman" w:cs="Times New Roman"/>
+          <w:sz w:val="28"/>
+          <w:szCs w:val="28"/>
+        </w:rPr>
+      </w:pPr>
+      <w:r>
+        <w:rPr>
+          <w:rFonts w:ascii="Times New Roman" w:hAnsi="Times New Roman" w:cs="Times New Roman"/>
+          <w:sz w:val="28"/>
+          <w:szCs w:val="28"/>
+        </w:rPr>
+        <w:t xml:space="preserve">- </w:t>
+      </w:r>
+      <w:r>
+        <w:rPr>
+          <w:rFonts w:ascii="Times New Roman" w:hAnsi="Times New Roman" w:cs="Times New Roman"/>
+          <w:sz w:val="28"/>
+          <w:szCs w:val="28"/>
+          <w:lang w:val="ru-RU"/>
+        </w:rPr>
+        <w:t>Электронная</w:t>
+      </w:r>
+      <w:r>
+        <w:rPr>
+          <w:rFonts w:ascii="Times New Roman" w:hAnsi="Times New Roman" w:cs="Times New Roman"/>
+          <w:sz w:val="28"/>
+          <w:szCs w:val="28"/>
+        </w:rPr>
+        <w:t xml:space="preserve"> </w:t>
+      </w:r>
+      <w:r>
+        <w:rPr>
+          <w:rFonts w:ascii="Times New Roman" w:hAnsi="Times New Roman" w:cs="Times New Roman"/>
+          <w:sz w:val="28"/>
+          <w:szCs w:val="28"/>
+          <w:lang w:val="ru-RU"/>
+        </w:rPr>
+        <w:t>почта</w:t>
+      </w:r>
+      <w:r>
+        <w:rPr>
+          <w:rFonts w:ascii="Times New Roman" w:hAnsi="Times New Roman" w:cs="Times New Roman"/>
+          <w:sz w:val="28"/>
+          <w:szCs w:val="28"/>
+        </w:rPr>
+        <w:t xml:space="preserve"> - Gmail, Yahoo Mail, Outlook</w:t>
+      </w:r>
+      <w:r>
+        <w:rPr>
+          <w:rFonts w:ascii="Times New Roman" w:hAnsi="Times New Roman" w:cs="Times New Roman"/>
+          <w:sz w:val="28"/>
+          <w:szCs w:val="28"/>
+        </w:rPr>
+        <w:t>;</w:t>
+      </w:r>
+    </w:p>
+    <w:p>
+      <w:pPr>
+        <w:shd w:val="clear" w:color="auto" w:fill="FFFFFF"/>
+        <w:spacing w:after="0" w:line="360" w:lineRule="auto"/>
+        <w:ind w:firstLine="284"/>
+        <w:jc w:val="both"/>
+        <w:rPr>
+          <w:rFonts w:ascii="Times New Roman" w:hAnsi="Times New Roman" w:cs="Times New Roman"/>
+          <w:sz w:val="28"/>
+          <w:szCs w:val="28"/>
+        </w:rPr>
+      </w:pPr>
+      <w:r>
+        <w:rPr>
+          <w:rFonts w:ascii="Times New Roman" w:hAnsi="Times New Roman" w:cs="Times New Roman"/>
+          <w:sz w:val="28"/>
+          <w:szCs w:val="28"/>
+        </w:rPr>
+        <w:t xml:space="preserve">- </w:t>
+      </w:r>
+      <w:r>
+        <w:rPr>
+          <w:rFonts w:ascii="Times New Roman" w:hAnsi="Times New Roman" w:cs="Times New Roman"/>
+          <w:sz w:val="28"/>
+          <w:szCs w:val="28"/>
+          <w:lang w:val="ru-RU"/>
+        </w:rPr>
+        <w:t>Социальные</w:t>
+      </w:r>
+      <w:r>
+        <w:rPr>
+          <w:rFonts w:ascii="Times New Roman" w:hAnsi="Times New Roman" w:cs="Times New Roman"/>
+          <w:sz w:val="28"/>
+          <w:szCs w:val="28"/>
+        </w:rPr>
+        <w:t xml:space="preserve"> </w:t>
+      </w:r>
+      <w:r>
+        <w:rPr>
+          <w:rFonts w:ascii="Times New Roman" w:hAnsi="Times New Roman" w:cs="Times New Roman"/>
+          <w:sz w:val="28"/>
+          <w:szCs w:val="28"/>
+          <w:lang w:val="ru-RU"/>
+        </w:rPr>
+        <w:t>сети</w:t>
+      </w:r>
+      <w:r>
+        <w:rPr>
+          <w:rFonts w:ascii="Times New Roman" w:hAnsi="Times New Roman" w:cs="Times New Roman"/>
+          <w:sz w:val="28"/>
+          <w:szCs w:val="28"/>
+        </w:rPr>
+        <w:t xml:space="preserve"> - Facebook, Twitter, Instagram;</w:t>
+      </w:r>
+    </w:p>
+    <w:p>
+      <w:pPr>
+        <w:shd w:val="clear" w:color="auto" w:fill="FFFFFF"/>
+        <w:spacing w:after="0" w:line="360" w:lineRule="auto"/>
+        <w:ind w:firstLine="284"/>
+        <w:jc w:val="both"/>
+        <w:rPr>
+          <w:rFonts w:ascii="Times New Roman" w:hAnsi="Times New Roman" w:cs="Times New Roman"/>
+          <w:sz w:val="28"/>
+          <w:szCs w:val="28"/>
+        </w:rPr>
+      </w:pPr>
+      <w:r>
+        <w:rPr>
+          <w:rFonts w:ascii="Times New Roman" w:hAnsi="Times New Roman" w:cs="Times New Roman"/>
+          <w:sz w:val="28"/>
+          <w:szCs w:val="28"/>
+        </w:rPr>
+        <w:t xml:space="preserve">- </w:t>
+      </w:r>
+      <w:r>
+        <w:rPr>
+          <w:rFonts w:ascii="Times New Roman" w:hAnsi="Times New Roman" w:cs="Times New Roman"/>
+          <w:sz w:val="28"/>
+          <w:szCs w:val="28"/>
+          <w:lang w:val="ru-RU"/>
+        </w:rPr>
+        <w:t>Онлайн</w:t>
+      </w:r>
+      <w:r>
+        <w:rPr>
+          <w:rFonts w:ascii="Times New Roman" w:hAnsi="Times New Roman" w:cs="Times New Roman"/>
+          <w:sz w:val="28"/>
+          <w:szCs w:val="28"/>
+        </w:rPr>
+        <w:t>-</w:t>
+      </w:r>
+      <w:r>
+        <w:rPr>
+          <w:rFonts w:ascii="Times New Roman" w:hAnsi="Times New Roman" w:cs="Times New Roman"/>
+          <w:sz w:val="28"/>
+          <w:szCs w:val="28"/>
+          <w:lang w:val="ru-RU"/>
+        </w:rPr>
+        <w:t>магазины</w:t>
+      </w:r>
+      <w:r>
+        <w:rPr>
+          <w:rFonts w:ascii="Times New Roman" w:hAnsi="Times New Roman" w:cs="Times New Roman"/>
+          <w:sz w:val="28"/>
+          <w:szCs w:val="28"/>
+        </w:rPr>
+        <w:t xml:space="preserve"> - </w:t>
+      </w:r>
+      <w:r>
+        <w:rPr>
+          <w:rFonts w:ascii="Times New Roman" w:hAnsi="Times New Roman" w:cs="Times New Roman"/>
+          <w:sz w:val="28"/>
+          <w:szCs w:val="28"/>
+        </w:rPr>
+        <w:t>Amazon, eBay, AliExpress;</w:t>
+      </w:r>
+    </w:p>
+    <w:p>
+      <w:pPr>
+        <w:shd w:val="clear" w:color="auto" w:fill="FFFFFF"/>
+        <w:spacing w:after="0" w:line="360" w:lineRule="auto"/>
+        <w:ind w:firstLine="284"/>
+        <w:jc w:val="both"/>
+        <w:rPr>
+          <w:rFonts w:ascii="Times New Roman" w:hAnsi="Times New Roman" w:cs="Times New Roman"/>
+          <w:sz w:val="28"/>
+          <w:szCs w:val="28"/>
+          <w:lang w:val="ru-RU"/>
+        </w:rPr>
+      </w:pPr>
+      <w:r>
+        <w:rPr>
+          <w:rFonts w:ascii="Times New Roman" w:hAnsi="Times New Roman" w:cs="Times New Roman"/>
+          <w:sz w:val="28"/>
+          <w:szCs w:val="28"/>
+          <w:lang w:val="ru-RU"/>
+        </w:rPr>
+        <w:t xml:space="preserve">- Образовательные платформы </w:t>
+      </w:r>
+      <w:r>
+        <w:rPr>
+          <w:rFonts w:ascii="Times New Roman" w:hAnsi="Times New Roman" w:cs="Times New Roman"/>
+          <w:sz w:val="28"/>
+          <w:szCs w:val="28"/>
+          <w:lang w:val="ru-RU"/>
+        </w:rPr>
+        <w:t>- Coursera, Udemy, Khan Academy;</w:t>
+      </w:r>
+    </w:p>
+    <w:p>
+      <w:pPr>
+        <w:shd w:val="clear" w:color="auto" w:fill="FFFFFF"/>
+        <w:spacing w:after="0" w:line="360" w:lineRule="auto"/>
+        <w:ind w:firstLine="284"/>
+        <w:jc w:val="both"/>
+        <w:rPr>
+          <w:rFonts w:ascii="Times New Roman" w:hAnsi="Times New Roman" w:cs="Times New Roman"/>
+          <w:sz w:val="28"/>
+          <w:szCs w:val="28"/>
+          <w:lang w:val="ru-RU"/>
+        </w:rPr>
+      </w:pPr>
+      <w:r>
+        <w:rPr>
+          <w:rFonts w:ascii="Times New Roman" w:hAnsi="Times New Roman" w:cs="Times New Roman"/>
+          <w:sz w:val="28"/>
+          <w:szCs w:val="28"/>
+          <w:lang w:val="ru-RU"/>
+        </w:rPr>
+        <w:t>- и прочее.</w:t>
+      </w:r>
+    </w:p>
+    <w:p>
+      <w:pPr>
+        <w:shd w:val="clear" w:color="auto" w:fill="FFFFFF"/>
+        <w:spacing w:after="0" w:line="360" w:lineRule="auto"/>
+        <w:ind w:firstLine="284"/>
+        <w:jc w:val="both"/>
+        <w:rPr>
+          <w:rFonts w:ascii="Times New Roman" w:hAnsi="Times New Roman" w:cs="Times New Roman"/>
+          <w:b/>
+          <w:sz w:val="28"/>
+          <w:szCs w:val="28"/>
+          <w:lang w:val="ru-RU"/>
+        </w:rPr>
+      </w:pPr>
+      <w:r>
+        <w:rPr>
+          <w:rFonts w:ascii="Times New Roman" w:hAnsi="Times New Roman" w:cs="Times New Roman"/>
+          <w:b/>
+          <w:sz w:val="28"/>
+          <w:szCs w:val="28"/>
+          <w:lang w:val="ru-RU"/>
+        </w:rPr>
+        <w:t>Заключение</w:t>
+      </w:r>
+    </w:p>
+    <w:p>
+      <w:pPr>
+        <w:shd w:val="clear" w:color="auto" w:fill="FFFFFF"/>
+        <w:spacing w:after="0" w:line="360" w:lineRule="auto"/>
+        <w:ind w:firstLine="284"/>
+        <w:jc w:val="both"/>
+        <w:rPr>
+          <w:rFonts w:ascii="Times New Roman" w:hAnsi="Times New Roman" w:cs="Times New Roman"/>
+          <w:sz w:val="28"/>
+          <w:szCs w:val="28"/>
+          <w:lang w:val="ru-RU"/>
+        </w:rPr>
+      </w:pPr>
+      <w:r>
+        <w:rPr>
+          <w:rFonts w:ascii="Times New Roman" w:hAnsi="Times New Roman" w:cs="Times New Roman"/>
+          <w:sz w:val="28"/>
+          <w:szCs w:val="28"/>
+          <w:lang w:val="ru-RU"/>
+        </w:rPr>
+        <w:t>Веб-приложения играют ключевую роль в нашей цифровой жизни, обеспечивая доступ к различным сервисам и упрощая повседневные задачи. Они продолжают развиваться и улучшаться, открывая новые возможности для бизнеса и общества в целом.</w:t>
       </w:r>
     </w:p>
     <w:p>
@@ -3633,7 +4152,7 @@
           <w:lang w:val="ru-RU"/>
         </w:rPr>
       </w:pPr>
-      <w:bookmarkStart w:id="4" w:name="_Toc169190750"/>
+      <w:bookmarkStart w:id="3" w:name="_Toc169190750"/>
       <w:r>
         <w:rPr>
           <w:lang w:val="ru-RU"/>
@@ -3655,19 +4174,1126 @@
         </w:rPr>
         <w:t>Основы</w:t>
       </w:r>
-      <w:bookmarkEnd w:id="4"/>
-    </w:p>
-    <w:p>
-      <w:pPr>
-        <w:rPr>
-          <w:lang w:val="ru-RU"/>
-        </w:rPr>
-      </w:pPr>
-      <w:r>
-        <w:rPr>
-          <w:lang w:val="ru-RU"/>
-        </w:rPr>
-        <w:t>11111</w:t>
+      <w:bookmarkEnd w:id="3"/>
+    </w:p>
+    <w:p>
+      <w:pPr>
+        <w:pStyle w:val="3"/>
+        <w:rPr>
+          <w:lang w:val="ru-RU"/>
+        </w:rPr>
+      </w:pPr>
+      <w:r>
+        <w:rPr>
+          <w:lang w:val="ru-RU"/>
+        </w:rPr>
+        <w:t>1</w:t>
+      </w:r>
+      <w:r>
+        <w:rPr>
+          <w:b w:val="0"/>
+          <w:lang w:val="ru-RU"/>
+        </w:rPr>
+        <w:t>.</w:t>
+      </w:r>
+      <w:r>
+        <w:rPr>
+          <w:lang w:val="ru-RU"/>
+        </w:rPr>
+        <w:t xml:space="preserve">2.1. </w:t>
+      </w:r>
+      <w:r>
+        <w:rPr>
+          <w:lang w:val="ru-RU"/>
+        </w:rPr>
+        <w:t>Основы и Преимущества</w:t>
+      </w:r>
+    </w:p>
+    <w:p>
+      <w:pPr>
+        <w:shd w:val="clear" w:color="auto" w:fill="FFFFFF"/>
+        <w:spacing w:after="0" w:line="360" w:lineRule="auto"/>
+        <w:ind w:firstLine="284"/>
+        <w:jc w:val="both"/>
+        <w:rPr>
+          <w:rFonts w:ascii="Times New Roman" w:hAnsi="Times New Roman" w:cs="Times New Roman"/>
+          <w:sz w:val="28"/>
+          <w:szCs w:val="28"/>
+          <w:lang w:val="ru-RU"/>
+        </w:rPr>
+      </w:pPr>
+      <w:r>
+        <w:rPr>
+          <w:rFonts w:ascii="Times New Roman" w:hAnsi="Times New Roman" w:cs="Times New Roman"/>
+          <w:sz w:val="28"/>
+          <w:szCs w:val="28"/>
+          <w:lang w:val="ru-RU"/>
+        </w:rPr>
+        <w:t>Python - мощный и универсальный язык программирования, который применяется во многих сферах, таких как веб-разработка, анализ данных, машинное обучение и автоматизация задач. Вот несколько ключевых преимуществ Python:</w:t>
+      </w:r>
+    </w:p>
+    <w:p>
+      <w:pPr>
+        <w:shd w:val="clear" w:color="auto" w:fill="FFFFFF"/>
+        <w:spacing w:after="0" w:line="360" w:lineRule="auto"/>
+        <w:ind w:firstLine="284"/>
+        <w:jc w:val="both"/>
+        <w:rPr>
+          <w:rFonts w:ascii="Times New Roman" w:hAnsi="Times New Roman" w:cs="Times New Roman"/>
+          <w:sz w:val="28"/>
+          <w:szCs w:val="28"/>
+          <w:lang w:val="ru-RU"/>
+        </w:rPr>
+      </w:pPr>
+    </w:p>
+    <w:p>
+      <w:pPr>
+        <w:shd w:val="clear" w:color="auto" w:fill="FFFFFF"/>
+        <w:spacing w:before="120" w:after="0" w:line="360" w:lineRule="auto"/>
+        <w:ind w:firstLine="284"/>
+        <w:jc w:val="both"/>
+        <w:rPr>
+          <w:rFonts w:ascii="Times New Roman" w:hAnsi="Times New Roman" w:cs="Times New Roman"/>
+          <w:sz w:val="28"/>
+          <w:szCs w:val="28"/>
+          <w:lang w:val="ru-RU"/>
+        </w:rPr>
+      </w:pPr>
+      <w:r>
+        <w:rPr>
+          <w:rFonts w:ascii="Times New Roman" w:hAnsi="Times New Roman" w:cs="Times New Roman"/>
+          <w:sz w:val="28"/>
+          <w:szCs w:val="28"/>
+          <w:lang w:val="ru-RU"/>
+        </w:rPr>
+        <w:lastRenderedPageBreak/>
+        <w:t xml:space="preserve">1. </w:t>
+      </w:r>
+      <w:r>
+        <w:rPr>
+          <w:rFonts w:ascii="Times New Roman" w:hAnsi="Times New Roman" w:cs="Times New Roman"/>
+          <w:sz w:val="28"/>
+          <w:szCs w:val="28"/>
+          <w:u w:val="single"/>
+          <w:lang w:val="ru-RU"/>
+        </w:rPr>
+        <w:t>Простота и Читаемость</w:t>
+      </w:r>
+      <w:r>
+        <w:rPr>
+          <w:rFonts w:ascii="Times New Roman" w:hAnsi="Times New Roman" w:cs="Times New Roman"/>
+          <w:sz w:val="28"/>
+          <w:szCs w:val="28"/>
+          <w:lang w:val="ru-RU"/>
+        </w:rPr>
+        <w:t>: Python является одним из самых читаемых и понятных языков программирования. Его синтаксис лаконичен и напоминает английский язык, что делает код более ч</w:t>
+      </w:r>
+      <w:r>
+        <w:rPr>
+          <w:rFonts w:ascii="Times New Roman" w:hAnsi="Times New Roman" w:cs="Times New Roman"/>
+          <w:sz w:val="28"/>
+          <w:szCs w:val="28"/>
+          <w:lang w:val="ru-RU"/>
+        </w:rPr>
+        <w:t>итаемым и легко поддерживаемым.</w:t>
+      </w:r>
+    </w:p>
+    <w:p>
+      <w:pPr>
+        <w:shd w:val="clear" w:color="auto" w:fill="FFFFFF"/>
+        <w:spacing w:before="120" w:after="0" w:line="360" w:lineRule="auto"/>
+        <w:ind w:firstLine="284"/>
+        <w:jc w:val="both"/>
+        <w:rPr>
+          <w:rFonts w:ascii="Times New Roman" w:hAnsi="Times New Roman" w:cs="Times New Roman"/>
+          <w:sz w:val="28"/>
+          <w:szCs w:val="28"/>
+          <w:lang w:val="ru-RU"/>
+        </w:rPr>
+      </w:pPr>
+      <w:r>
+        <w:rPr>
+          <w:rFonts w:ascii="Times New Roman" w:hAnsi="Times New Roman" w:cs="Times New Roman"/>
+          <w:sz w:val="28"/>
+          <w:szCs w:val="28"/>
+          <w:lang w:val="ru-RU"/>
+        </w:rPr>
+        <w:t xml:space="preserve">2. </w:t>
+      </w:r>
+      <w:r>
+        <w:rPr>
+          <w:rFonts w:ascii="Times New Roman" w:hAnsi="Times New Roman" w:cs="Times New Roman"/>
+          <w:sz w:val="28"/>
+          <w:szCs w:val="28"/>
+          <w:u w:val="single"/>
+          <w:lang w:val="ru-RU"/>
+        </w:rPr>
+        <w:t>Широкий Функционал</w:t>
+      </w:r>
+      <w:r>
+        <w:rPr>
+          <w:rFonts w:ascii="Times New Roman" w:hAnsi="Times New Roman" w:cs="Times New Roman"/>
+          <w:sz w:val="28"/>
+          <w:szCs w:val="28"/>
+          <w:lang w:val="ru-RU"/>
+        </w:rPr>
+        <w:t>: Python обладает огромным количеством библиотек и модулей для решения различных задач. Благодаря этому, разработчики могут быстро и эффективно создавать программы на Python, не тратя лишнего вр</w:t>
+      </w:r>
+      <w:r>
+        <w:rPr>
+          <w:rFonts w:ascii="Times New Roman" w:hAnsi="Times New Roman" w:cs="Times New Roman"/>
+          <w:sz w:val="28"/>
+          <w:szCs w:val="28"/>
+          <w:lang w:val="ru-RU"/>
+        </w:rPr>
+        <w:t>емени на написание кода с нуля.</w:t>
+      </w:r>
+    </w:p>
+    <w:p>
+      <w:pPr>
+        <w:shd w:val="clear" w:color="auto" w:fill="FFFFFF"/>
+        <w:spacing w:before="120" w:after="0" w:line="360" w:lineRule="auto"/>
+        <w:ind w:firstLine="284"/>
+        <w:jc w:val="both"/>
+        <w:rPr>
+          <w:rFonts w:ascii="Times New Roman" w:hAnsi="Times New Roman" w:cs="Times New Roman"/>
+          <w:sz w:val="28"/>
+          <w:szCs w:val="28"/>
+          <w:lang w:val="ru-RU"/>
+        </w:rPr>
+      </w:pPr>
+      <w:r>
+        <w:rPr>
+          <w:rFonts w:ascii="Times New Roman" w:hAnsi="Times New Roman" w:cs="Times New Roman"/>
+          <w:sz w:val="28"/>
+          <w:szCs w:val="28"/>
+          <w:lang w:val="ru-RU"/>
+        </w:rPr>
+        <w:t xml:space="preserve">3. </w:t>
+      </w:r>
+      <w:r>
+        <w:rPr>
+          <w:rFonts w:ascii="Times New Roman" w:hAnsi="Times New Roman" w:cs="Times New Roman"/>
+          <w:sz w:val="28"/>
+          <w:szCs w:val="28"/>
+          <w:u w:val="single"/>
+          <w:lang w:val="ru-RU"/>
+        </w:rPr>
+        <w:t>Сообщество и Поддержка</w:t>
+      </w:r>
+      <w:r>
+        <w:rPr>
+          <w:rFonts w:ascii="Times New Roman" w:hAnsi="Times New Roman" w:cs="Times New Roman"/>
+          <w:sz w:val="28"/>
+          <w:szCs w:val="28"/>
+          <w:lang w:val="ru-RU"/>
+        </w:rPr>
+        <w:t>: Python имеет активное сообщество разработчиков, которые постоянно работают над улучшением языка и разработкой новых инструментов. Благодаря этой поддержке, разработчики могут получить помощь, ко</w:t>
+      </w:r>
+      <w:r>
+        <w:rPr>
+          <w:rFonts w:ascii="Times New Roman" w:hAnsi="Times New Roman" w:cs="Times New Roman"/>
+          <w:sz w:val="28"/>
+          <w:szCs w:val="28"/>
+          <w:lang w:val="ru-RU"/>
+        </w:rPr>
+        <w:t>гда сталкиваются с трудностями.</w:t>
+      </w:r>
+    </w:p>
+    <w:p>
+      <w:pPr>
+        <w:pStyle w:val="3"/>
+        <w:rPr>
+          <w:lang w:val="ru-RU"/>
+        </w:rPr>
+      </w:pPr>
+      <w:r>
+        <w:rPr>
+          <w:lang w:val="ru-RU"/>
+        </w:rPr>
+        <w:t xml:space="preserve">1.2.2. </w:t>
+      </w:r>
+      <w:r>
+        <w:rPr>
+          <w:lang w:val="ru-RU"/>
+        </w:rPr>
+        <w:t xml:space="preserve">Разработка на </w:t>
+      </w:r>
+      <w:r>
+        <w:t>Python</w:t>
+      </w:r>
+    </w:p>
+    <w:p>
+      <w:pPr>
+        <w:shd w:val="clear" w:color="auto" w:fill="FFFFFF"/>
+        <w:spacing w:before="120" w:after="0" w:line="360" w:lineRule="auto"/>
+        <w:ind w:firstLine="284"/>
+        <w:jc w:val="both"/>
+        <w:rPr>
+          <w:rFonts w:ascii="Times New Roman" w:hAnsi="Times New Roman" w:cs="Times New Roman"/>
+          <w:sz w:val="28"/>
+          <w:szCs w:val="28"/>
+          <w:u w:val="single"/>
+          <w:lang w:val="ru-RU"/>
+        </w:rPr>
+      </w:pPr>
+      <w:r>
+        <w:rPr>
+          <w:rFonts w:ascii="Times New Roman" w:hAnsi="Times New Roman" w:cs="Times New Roman"/>
+          <w:sz w:val="28"/>
+          <w:szCs w:val="28"/>
+          <w:u w:val="single"/>
+          <w:lang w:val="ru-RU"/>
+        </w:rPr>
+        <w:t>Работа с веб-фреймворками</w:t>
+      </w:r>
+    </w:p>
+    <w:p>
+      <w:pPr>
+        <w:shd w:val="clear" w:color="auto" w:fill="FFFFFF"/>
+        <w:spacing w:after="0" w:line="360" w:lineRule="auto"/>
+        <w:ind w:firstLine="284"/>
+        <w:jc w:val="both"/>
+        <w:rPr>
+          <w:rFonts w:ascii="Times New Roman" w:hAnsi="Times New Roman" w:cs="Times New Roman"/>
+          <w:sz w:val="28"/>
+          <w:szCs w:val="28"/>
+          <w:lang w:val="ru-RU"/>
+        </w:rPr>
+      </w:pPr>
+      <w:r>
+        <w:rPr>
+          <w:rFonts w:ascii="Times New Roman" w:hAnsi="Times New Roman" w:cs="Times New Roman"/>
+          <w:sz w:val="28"/>
+          <w:szCs w:val="28"/>
+          <w:lang w:val="ru-RU"/>
+        </w:rPr>
+        <w:t>Python широко используется для создания веб-приложений благодаря мощным веб-фреймво</w:t>
+      </w:r>
+      <w:r>
+        <w:rPr>
+          <w:rFonts w:ascii="Times New Roman" w:hAnsi="Times New Roman" w:cs="Times New Roman"/>
+          <w:sz w:val="28"/>
+          <w:szCs w:val="28"/>
+          <w:lang w:val="ru-RU"/>
+        </w:rPr>
+        <w:t>ркам, таким как Django и Flask.</w:t>
+      </w:r>
+    </w:p>
+    <w:p>
+      <w:pPr>
+        <w:shd w:val="clear" w:color="auto" w:fill="FFFFFF"/>
+        <w:spacing w:after="0" w:line="360" w:lineRule="auto"/>
+        <w:ind w:firstLine="284"/>
+        <w:jc w:val="both"/>
+        <w:rPr>
+          <w:rFonts w:ascii="Times New Roman" w:hAnsi="Times New Roman" w:cs="Times New Roman"/>
+          <w:sz w:val="28"/>
+          <w:szCs w:val="28"/>
+          <w:lang w:val="ru-RU"/>
+        </w:rPr>
+      </w:pPr>
+      <w:r>
+        <w:rPr>
+          <w:rFonts w:ascii="Times New Roman" w:hAnsi="Times New Roman" w:cs="Times New Roman"/>
+          <w:sz w:val="28"/>
+          <w:szCs w:val="28"/>
+          <w:lang w:val="ru-RU"/>
+        </w:rPr>
+        <w:t xml:space="preserve">- </w:t>
+      </w:r>
+      <w:r>
+        <w:rPr>
+          <w:rFonts w:ascii="Times New Roman" w:hAnsi="Times New Roman" w:cs="Times New Roman"/>
+          <w:b/>
+          <w:sz w:val="28"/>
+          <w:szCs w:val="28"/>
+          <w:lang w:val="ru-RU"/>
+        </w:rPr>
+        <w:t>Django</w:t>
+      </w:r>
+      <w:r>
+        <w:rPr>
+          <w:rFonts w:ascii="Times New Roman" w:hAnsi="Times New Roman" w:cs="Times New Roman"/>
+          <w:sz w:val="28"/>
+          <w:szCs w:val="28"/>
+          <w:lang w:val="ru-RU"/>
+        </w:rPr>
+        <w:t xml:space="preserve"> - это высокоуровневый веб-фреймворк, который предлагает множество готовых компонентов для быстрой разработки. Он обеспечивает удобство в работе с базами данных, аутентификацией п</w:t>
+      </w:r>
+      <w:r>
+        <w:rPr>
+          <w:rFonts w:ascii="Times New Roman" w:hAnsi="Times New Roman" w:cs="Times New Roman"/>
+          <w:sz w:val="28"/>
+          <w:szCs w:val="28"/>
+          <w:lang w:val="ru-RU"/>
+        </w:rPr>
+        <w:t>ользователей и управлением URL.</w:t>
+      </w:r>
+    </w:p>
+    <w:p>
+      <w:pPr>
+        <w:shd w:val="clear" w:color="auto" w:fill="FFFFFF"/>
+        <w:spacing w:after="0" w:line="360" w:lineRule="auto"/>
+        <w:ind w:firstLine="284"/>
+        <w:jc w:val="both"/>
+        <w:rPr>
+          <w:rFonts w:ascii="Times New Roman" w:hAnsi="Times New Roman" w:cs="Times New Roman"/>
+          <w:sz w:val="28"/>
+          <w:szCs w:val="28"/>
+          <w:lang w:val="ru-RU"/>
+        </w:rPr>
+      </w:pPr>
+      <w:r>
+        <w:rPr>
+          <w:rFonts w:ascii="Times New Roman" w:hAnsi="Times New Roman" w:cs="Times New Roman"/>
+          <w:sz w:val="28"/>
+          <w:szCs w:val="28"/>
+          <w:lang w:val="ru-RU"/>
+        </w:rPr>
+        <w:t xml:space="preserve">- </w:t>
+      </w:r>
+      <w:r>
+        <w:rPr>
+          <w:rFonts w:ascii="Times New Roman" w:hAnsi="Times New Roman" w:cs="Times New Roman"/>
+          <w:b/>
+          <w:sz w:val="28"/>
+          <w:szCs w:val="28"/>
+          <w:lang w:val="ru-RU"/>
+        </w:rPr>
+        <w:t>Flask</w:t>
+      </w:r>
+      <w:r>
+        <w:rPr>
+          <w:rFonts w:ascii="Times New Roman" w:hAnsi="Times New Roman" w:cs="Times New Roman"/>
+          <w:sz w:val="28"/>
+          <w:szCs w:val="28"/>
+          <w:lang w:val="ru-RU"/>
+        </w:rPr>
+        <w:t xml:space="preserve"> - это легковесный фреймворк, который предлагает базовые функции, позволяя разработчикам гибко настраивать свои приложения. Он идеален для создания </w:t>
+      </w:r>
+      <w:r>
+        <w:rPr>
+          <w:rFonts w:ascii="Times New Roman" w:hAnsi="Times New Roman" w:cs="Times New Roman"/>
+          <w:sz w:val="28"/>
+          <w:szCs w:val="28"/>
+          <w:lang w:val="ru-RU"/>
+        </w:rPr>
+        <w:t>простых веб-приложений или API.</w:t>
+      </w:r>
+    </w:p>
+    <w:p>
+      <w:pPr>
+        <w:shd w:val="clear" w:color="auto" w:fill="FFFFFF"/>
+        <w:spacing w:before="120" w:after="0" w:line="360" w:lineRule="auto"/>
+        <w:ind w:firstLine="284"/>
+        <w:jc w:val="both"/>
+        <w:rPr>
+          <w:rFonts w:ascii="Times New Roman" w:hAnsi="Times New Roman" w:cs="Times New Roman"/>
+          <w:sz w:val="28"/>
+          <w:szCs w:val="28"/>
+          <w:u w:val="single"/>
+          <w:lang w:val="ru-RU"/>
+        </w:rPr>
+      </w:pPr>
+      <w:r>
+        <w:rPr>
+          <w:rFonts w:ascii="Times New Roman" w:hAnsi="Times New Roman" w:cs="Times New Roman"/>
+          <w:sz w:val="28"/>
+          <w:szCs w:val="28"/>
+          <w:u w:val="single"/>
+          <w:lang w:val="ru-RU"/>
+        </w:rPr>
+        <w:t>Испол</w:t>
+      </w:r>
+      <w:r>
+        <w:rPr>
+          <w:rFonts w:ascii="Times New Roman" w:hAnsi="Times New Roman" w:cs="Times New Roman"/>
+          <w:sz w:val="28"/>
+          <w:szCs w:val="28"/>
+          <w:u w:val="single"/>
+          <w:lang w:val="ru-RU"/>
+        </w:rPr>
+        <w:t>ьзование для научных вычислений</w:t>
+      </w:r>
+    </w:p>
+    <w:p>
+      <w:pPr>
+        <w:shd w:val="clear" w:color="auto" w:fill="FFFFFF"/>
+        <w:spacing w:after="0" w:line="360" w:lineRule="auto"/>
+        <w:ind w:firstLine="284"/>
+        <w:jc w:val="both"/>
+        <w:rPr>
+          <w:rFonts w:ascii="Times New Roman" w:hAnsi="Times New Roman" w:cs="Times New Roman"/>
+          <w:sz w:val="28"/>
+          <w:szCs w:val="28"/>
+          <w:lang w:val="ru-RU"/>
+        </w:rPr>
+      </w:pPr>
+      <w:r>
+        <w:rPr>
+          <w:rFonts w:ascii="Times New Roman" w:hAnsi="Times New Roman" w:cs="Times New Roman"/>
+          <w:sz w:val="28"/>
+          <w:szCs w:val="28"/>
+          <w:lang w:val="ru-RU"/>
+        </w:rPr>
+        <w:t>Python популярен в научных исследованиях и анализе данных благодаря библиотекам</w:t>
+      </w:r>
+      <w:r>
+        <w:rPr>
+          <w:rFonts w:ascii="Times New Roman" w:hAnsi="Times New Roman" w:cs="Times New Roman"/>
+          <w:sz w:val="28"/>
+          <w:szCs w:val="28"/>
+          <w:lang w:val="ru-RU"/>
+        </w:rPr>
+        <w:t xml:space="preserve"> как NumPy, SciPy и matplotlib.</w:t>
+      </w:r>
+    </w:p>
+    <w:p>
+      <w:pPr>
+        <w:shd w:val="clear" w:color="auto" w:fill="FFFFFF"/>
+        <w:spacing w:after="0" w:line="360" w:lineRule="auto"/>
+        <w:ind w:firstLine="284"/>
+        <w:jc w:val="both"/>
+        <w:rPr>
+          <w:rFonts w:ascii="Times New Roman" w:hAnsi="Times New Roman" w:cs="Times New Roman"/>
+          <w:sz w:val="28"/>
+          <w:szCs w:val="28"/>
+          <w:lang w:val="ru-RU"/>
+        </w:rPr>
+      </w:pPr>
+      <w:r>
+        <w:rPr>
+          <w:rFonts w:ascii="Times New Roman" w:hAnsi="Times New Roman" w:cs="Times New Roman"/>
+          <w:sz w:val="28"/>
+          <w:szCs w:val="28"/>
+          <w:lang w:val="ru-RU"/>
+        </w:rPr>
+        <w:t xml:space="preserve">- </w:t>
+      </w:r>
+      <w:r>
+        <w:rPr>
+          <w:rFonts w:ascii="Times New Roman" w:hAnsi="Times New Roman" w:cs="Times New Roman"/>
+          <w:b/>
+          <w:sz w:val="28"/>
+          <w:szCs w:val="28"/>
+          <w:lang w:val="ru-RU"/>
+        </w:rPr>
+        <w:t>NumPy</w:t>
+      </w:r>
+      <w:r>
+        <w:rPr>
+          <w:rFonts w:ascii="Times New Roman" w:hAnsi="Times New Roman" w:cs="Times New Roman"/>
+          <w:sz w:val="28"/>
+          <w:szCs w:val="28"/>
+          <w:lang w:val="ru-RU"/>
+        </w:rPr>
+        <w:t xml:space="preserve"> - предоставляет поддержку для больших многомерных массивов и матричных операций, что делает его идеальным для научных вычислений и работы с данными.</w:t>
+      </w:r>
+    </w:p>
+    <w:p>
+      <w:pPr>
+        <w:shd w:val="clear" w:color="auto" w:fill="FFFFFF"/>
+        <w:spacing w:after="0" w:line="360" w:lineRule="auto"/>
+        <w:ind w:firstLine="284"/>
+        <w:jc w:val="both"/>
+        <w:rPr>
+          <w:rFonts w:ascii="Times New Roman" w:hAnsi="Times New Roman" w:cs="Times New Roman"/>
+          <w:sz w:val="28"/>
+          <w:szCs w:val="28"/>
+          <w:lang w:val="ru-RU"/>
+        </w:rPr>
+      </w:pPr>
+    </w:p>
+    <w:p>
+      <w:pPr>
+        <w:shd w:val="clear" w:color="auto" w:fill="FFFFFF"/>
+        <w:spacing w:after="0" w:line="360" w:lineRule="auto"/>
+        <w:ind w:firstLine="284"/>
+        <w:jc w:val="both"/>
+        <w:rPr>
+          <w:rFonts w:ascii="Times New Roman" w:hAnsi="Times New Roman" w:cs="Times New Roman"/>
+          <w:sz w:val="28"/>
+          <w:szCs w:val="28"/>
+          <w:lang w:val="ru-RU"/>
+        </w:rPr>
+      </w:pPr>
+      <w:r>
+        <w:rPr>
+          <w:rFonts w:ascii="Times New Roman" w:hAnsi="Times New Roman" w:cs="Times New Roman"/>
+          <w:sz w:val="28"/>
+          <w:szCs w:val="28"/>
+          <w:lang w:val="ru-RU"/>
+        </w:rPr>
+        <w:t xml:space="preserve">- </w:t>
+      </w:r>
+      <w:r>
+        <w:rPr>
+          <w:rFonts w:ascii="Times New Roman" w:hAnsi="Times New Roman" w:cs="Times New Roman"/>
+          <w:b/>
+          <w:sz w:val="28"/>
+          <w:szCs w:val="28"/>
+          <w:lang w:val="ru-RU"/>
+        </w:rPr>
+        <w:t>SciPy</w:t>
+      </w:r>
+      <w:r>
+        <w:rPr>
+          <w:rFonts w:ascii="Times New Roman" w:hAnsi="Times New Roman" w:cs="Times New Roman"/>
+          <w:sz w:val="28"/>
+          <w:szCs w:val="28"/>
+          <w:lang w:val="ru-RU"/>
+        </w:rPr>
+        <w:t xml:space="preserve"> - предлагает дополнительные математические функции и алгоритмы для реше</w:t>
+      </w:r>
+      <w:r>
+        <w:rPr>
+          <w:rFonts w:ascii="Times New Roman" w:hAnsi="Times New Roman" w:cs="Times New Roman"/>
+          <w:sz w:val="28"/>
+          <w:szCs w:val="28"/>
+          <w:lang w:val="ru-RU"/>
+        </w:rPr>
+        <w:t>ния научных и инженерных задач.</w:t>
+      </w:r>
+    </w:p>
+    <w:p>
+      <w:pPr>
+        <w:shd w:val="clear" w:color="auto" w:fill="FFFFFF"/>
+        <w:spacing w:after="0" w:line="360" w:lineRule="auto"/>
+        <w:ind w:firstLine="284"/>
+        <w:jc w:val="both"/>
+        <w:rPr>
+          <w:rFonts w:ascii="Times New Roman" w:hAnsi="Times New Roman" w:cs="Times New Roman"/>
+          <w:sz w:val="28"/>
+          <w:szCs w:val="28"/>
+          <w:lang w:val="ru-RU"/>
+        </w:rPr>
+      </w:pPr>
+      <w:r>
+        <w:rPr>
+          <w:rFonts w:ascii="Times New Roman" w:hAnsi="Times New Roman" w:cs="Times New Roman"/>
+          <w:sz w:val="28"/>
+          <w:szCs w:val="28"/>
+          <w:lang w:val="ru-RU"/>
+        </w:rPr>
+        <w:t xml:space="preserve">- </w:t>
+      </w:r>
+      <w:r>
+        <w:rPr>
+          <w:rFonts w:ascii="Times New Roman" w:hAnsi="Times New Roman" w:cs="Times New Roman"/>
+          <w:b/>
+          <w:sz w:val="28"/>
+          <w:szCs w:val="28"/>
+          <w:lang w:val="ru-RU"/>
+        </w:rPr>
+        <w:t>matplotlib</w:t>
+      </w:r>
+      <w:r>
+        <w:rPr>
+          <w:rFonts w:ascii="Times New Roman" w:hAnsi="Times New Roman" w:cs="Times New Roman"/>
+          <w:sz w:val="28"/>
+          <w:szCs w:val="28"/>
+          <w:lang w:val="ru-RU"/>
+        </w:rPr>
+        <w:t xml:space="preserve"> - используется для визуализации данных, позволяя создавать графики, диаграммы и другие визуальные представления.</w:t>
+      </w:r>
+    </w:p>
+    <w:p>
+      <w:pPr>
+        <w:shd w:val="clear" w:color="auto" w:fill="FFFFFF"/>
+        <w:spacing w:before="120" w:after="0" w:line="360" w:lineRule="auto"/>
+        <w:ind w:firstLine="284"/>
+        <w:jc w:val="both"/>
+        <w:rPr>
+          <w:rFonts w:ascii="Times New Roman" w:hAnsi="Times New Roman" w:cs="Times New Roman"/>
+          <w:sz w:val="28"/>
+          <w:szCs w:val="28"/>
+          <w:u w:val="single"/>
+          <w:lang w:val="ru-RU"/>
+        </w:rPr>
+      </w:pPr>
+      <w:r>
+        <w:rPr>
+          <w:rFonts w:ascii="Times New Roman" w:hAnsi="Times New Roman" w:cs="Times New Roman"/>
+          <w:sz w:val="28"/>
+          <w:szCs w:val="28"/>
+          <w:u w:val="single"/>
+          <w:lang w:val="ru-RU"/>
+        </w:rPr>
+        <w:t>Машинное обучение и искусственный интеллект</w:t>
+      </w:r>
+    </w:p>
+    <w:p>
+      <w:pPr>
+        <w:shd w:val="clear" w:color="auto" w:fill="FFFFFF"/>
+        <w:spacing w:after="0" w:line="360" w:lineRule="auto"/>
+        <w:ind w:firstLine="284"/>
+        <w:jc w:val="both"/>
+        <w:rPr>
+          <w:rFonts w:ascii="Times New Roman" w:hAnsi="Times New Roman" w:cs="Times New Roman"/>
+          <w:sz w:val="28"/>
+          <w:szCs w:val="28"/>
+          <w:lang w:val="ru-RU"/>
+        </w:rPr>
+      </w:pPr>
+      <w:r>
+        <w:rPr>
+          <w:rFonts w:ascii="Times New Roman" w:hAnsi="Times New Roman" w:cs="Times New Roman"/>
+          <w:sz w:val="28"/>
+          <w:szCs w:val="28"/>
+          <w:lang w:val="ru-RU"/>
+        </w:rPr>
+        <w:t>Python стал доминирующим языком для разработки в области машинного обучения и искусственного интеллекта.</w:t>
+      </w:r>
+    </w:p>
+    <w:p>
+      <w:pPr>
+        <w:shd w:val="clear" w:color="auto" w:fill="FFFFFF"/>
+        <w:spacing w:after="0" w:line="360" w:lineRule="auto"/>
+        <w:ind w:firstLine="284"/>
+        <w:jc w:val="both"/>
+        <w:rPr>
+          <w:rFonts w:ascii="Times New Roman" w:hAnsi="Times New Roman" w:cs="Times New Roman"/>
+          <w:sz w:val="28"/>
+          <w:szCs w:val="28"/>
+          <w:lang w:val="ru-RU"/>
+        </w:rPr>
+      </w:pPr>
+      <w:r>
+        <w:rPr>
+          <w:rFonts w:ascii="Times New Roman" w:hAnsi="Times New Roman" w:cs="Times New Roman"/>
+          <w:sz w:val="28"/>
+          <w:szCs w:val="28"/>
+          <w:lang w:val="ru-RU"/>
+        </w:rPr>
+        <w:t xml:space="preserve">- </w:t>
+      </w:r>
+      <w:r>
+        <w:rPr>
+          <w:rFonts w:ascii="Times New Roman" w:hAnsi="Times New Roman" w:cs="Times New Roman"/>
+          <w:b/>
+          <w:sz w:val="28"/>
+          <w:szCs w:val="28"/>
+          <w:lang w:val="ru-RU"/>
+        </w:rPr>
+        <w:t>TensorFlow</w:t>
+      </w:r>
+      <w:r>
+        <w:rPr>
+          <w:rFonts w:ascii="Times New Roman" w:hAnsi="Times New Roman" w:cs="Times New Roman"/>
+          <w:sz w:val="28"/>
+          <w:szCs w:val="28"/>
+          <w:lang w:val="ru-RU"/>
+        </w:rPr>
+        <w:t xml:space="preserve"> и </w:t>
+      </w:r>
+      <w:r>
+        <w:rPr>
+          <w:rFonts w:ascii="Times New Roman" w:hAnsi="Times New Roman" w:cs="Times New Roman"/>
+          <w:b/>
+          <w:sz w:val="28"/>
+          <w:szCs w:val="28"/>
+          <w:lang w:val="ru-RU"/>
+        </w:rPr>
+        <w:t>PyTorch</w:t>
+      </w:r>
+      <w:r>
+        <w:rPr>
+          <w:rFonts w:ascii="Times New Roman" w:hAnsi="Times New Roman" w:cs="Times New Roman"/>
+          <w:sz w:val="28"/>
+          <w:szCs w:val="28"/>
+          <w:lang w:val="ru-RU"/>
+        </w:rPr>
+        <w:t xml:space="preserve"> - два популярных фреймворка для глубокого обучения, которые обеспечивают высокую производительность при работе с нейронными сетями.</w:t>
+      </w:r>
+    </w:p>
+    <w:p>
+      <w:pPr>
+        <w:shd w:val="clear" w:color="auto" w:fill="FFFFFF"/>
+        <w:spacing w:after="0" w:line="360" w:lineRule="auto"/>
+        <w:ind w:firstLine="284"/>
+        <w:jc w:val="both"/>
+        <w:rPr>
+          <w:rFonts w:ascii="Times New Roman" w:hAnsi="Times New Roman" w:cs="Times New Roman"/>
+          <w:sz w:val="28"/>
+          <w:szCs w:val="28"/>
+          <w:lang w:val="ru-RU"/>
+        </w:rPr>
+      </w:pPr>
+      <w:r>
+        <w:rPr>
+          <w:rFonts w:ascii="Times New Roman" w:hAnsi="Times New Roman" w:cs="Times New Roman"/>
+          <w:sz w:val="28"/>
+          <w:szCs w:val="28"/>
+          <w:lang w:val="ru-RU"/>
+        </w:rPr>
+        <w:t xml:space="preserve">- </w:t>
+      </w:r>
+      <w:r>
+        <w:rPr>
+          <w:rFonts w:ascii="Times New Roman" w:hAnsi="Times New Roman" w:cs="Times New Roman"/>
+          <w:b/>
+          <w:sz w:val="28"/>
+          <w:szCs w:val="28"/>
+          <w:lang w:val="ru-RU"/>
+        </w:rPr>
+        <w:t>Scikit-learn</w:t>
+      </w:r>
+      <w:r>
+        <w:rPr>
+          <w:rFonts w:ascii="Times New Roman" w:hAnsi="Times New Roman" w:cs="Times New Roman"/>
+          <w:sz w:val="28"/>
+          <w:szCs w:val="28"/>
+          <w:lang w:val="ru-RU"/>
+        </w:rPr>
+        <w:t xml:space="preserve"> - библиотека для классического машинного обучения, предоставляющая алгоритмы для классификации, регрессии, кластеризации и других задач.</w:t>
+      </w:r>
+    </w:p>
+    <w:p>
+      <w:pPr>
+        <w:shd w:val="clear" w:color="auto" w:fill="FFFFFF"/>
+        <w:spacing w:before="120" w:after="0" w:line="360" w:lineRule="auto"/>
+        <w:ind w:firstLine="284"/>
+        <w:jc w:val="both"/>
+        <w:rPr>
+          <w:rFonts w:ascii="Times New Roman" w:hAnsi="Times New Roman" w:cs="Times New Roman"/>
+          <w:sz w:val="28"/>
+          <w:szCs w:val="28"/>
+          <w:u w:val="single"/>
+          <w:lang w:val="ru-RU"/>
+        </w:rPr>
+      </w:pPr>
+      <w:r>
+        <w:rPr>
+          <w:rFonts w:ascii="Times New Roman" w:hAnsi="Times New Roman" w:cs="Times New Roman"/>
+          <w:sz w:val="28"/>
+          <w:szCs w:val="28"/>
+          <w:u w:val="single"/>
+          <w:lang w:val="ru-RU"/>
+        </w:rPr>
+        <w:t>Разработка игр и графики</w:t>
+      </w:r>
+    </w:p>
+    <w:p>
+      <w:pPr>
+        <w:shd w:val="clear" w:color="auto" w:fill="FFFFFF"/>
+        <w:spacing w:after="0" w:line="360" w:lineRule="auto"/>
+        <w:ind w:firstLine="284"/>
+        <w:jc w:val="both"/>
+        <w:rPr>
+          <w:rFonts w:ascii="Times New Roman" w:hAnsi="Times New Roman" w:cs="Times New Roman"/>
+          <w:sz w:val="28"/>
+          <w:szCs w:val="28"/>
+          <w:lang w:val="ru-RU"/>
+        </w:rPr>
+      </w:pPr>
+      <w:r>
+        <w:rPr>
+          <w:rFonts w:ascii="Times New Roman" w:hAnsi="Times New Roman" w:cs="Times New Roman"/>
+          <w:sz w:val="28"/>
+          <w:szCs w:val="28"/>
+          <w:lang w:val="ru-RU"/>
+        </w:rPr>
+        <w:t>Python также используется в разработке игр и создании компьютерной графики благодаря библиотекам и фреймворкам, таким как Pygame и Panda3D.</w:t>
+      </w:r>
+    </w:p>
+    <w:p>
+      <w:pPr>
+        <w:shd w:val="clear" w:color="auto" w:fill="FFFFFF"/>
+        <w:spacing w:after="0" w:line="360" w:lineRule="auto"/>
+        <w:ind w:firstLine="284"/>
+        <w:jc w:val="both"/>
+        <w:rPr>
+          <w:rFonts w:ascii="Times New Roman" w:hAnsi="Times New Roman" w:cs="Times New Roman"/>
+          <w:sz w:val="28"/>
+          <w:szCs w:val="28"/>
+          <w:lang w:val="ru-RU"/>
+        </w:rPr>
+      </w:pPr>
+      <w:r>
+        <w:rPr>
+          <w:rFonts w:ascii="Times New Roman" w:hAnsi="Times New Roman" w:cs="Times New Roman"/>
+          <w:sz w:val="28"/>
+          <w:szCs w:val="28"/>
+          <w:lang w:val="ru-RU"/>
+        </w:rPr>
+        <w:t xml:space="preserve">- </w:t>
+      </w:r>
+      <w:r>
+        <w:rPr>
+          <w:rFonts w:ascii="Times New Roman" w:hAnsi="Times New Roman" w:cs="Times New Roman"/>
+          <w:b/>
+          <w:sz w:val="28"/>
+          <w:szCs w:val="28"/>
+          <w:lang w:val="ru-RU"/>
+        </w:rPr>
+        <w:t>Pygame</w:t>
+      </w:r>
+      <w:r>
+        <w:rPr>
+          <w:rFonts w:ascii="Times New Roman" w:hAnsi="Times New Roman" w:cs="Times New Roman"/>
+          <w:sz w:val="28"/>
+          <w:szCs w:val="28"/>
+          <w:lang w:val="ru-RU"/>
+        </w:rPr>
+        <w:t xml:space="preserve"> - простая библиотека для создания игр, обеспечивающая необходимые функции для работы с графикой, звуком и управлением взаимодействия с игроком.</w:t>
+      </w:r>
+    </w:p>
+    <w:p>
+      <w:pPr>
+        <w:shd w:val="clear" w:color="auto" w:fill="FFFFFF"/>
+        <w:spacing w:after="0" w:line="360" w:lineRule="auto"/>
+        <w:ind w:firstLine="284"/>
+        <w:jc w:val="both"/>
+        <w:rPr>
+          <w:rFonts w:ascii="Times New Roman" w:hAnsi="Times New Roman" w:cs="Times New Roman"/>
+          <w:sz w:val="28"/>
+          <w:szCs w:val="28"/>
+          <w:lang w:val="ru-RU"/>
+        </w:rPr>
+      </w:pPr>
+      <w:r>
+        <w:rPr>
+          <w:rFonts w:ascii="Times New Roman" w:hAnsi="Times New Roman" w:cs="Times New Roman"/>
+          <w:sz w:val="28"/>
+          <w:szCs w:val="28"/>
+          <w:lang w:val="ru-RU"/>
+        </w:rPr>
+        <w:t xml:space="preserve">- </w:t>
+      </w:r>
+      <w:r>
+        <w:rPr>
+          <w:rFonts w:ascii="Times New Roman" w:hAnsi="Times New Roman" w:cs="Times New Roman"/>
+          <w:b/>
+          <w:sz w:val="28"/>
+          <w:szCs w:val="28"/>
+          <w:lang w:val="ru-RU"/>
+        </w:rPr>
+        <w:t>Panda3D</w:t>
+      </w:r>
+      <w:r>
+        <w:rPr>
+          <w:rFonts w:ascii="Times New Roman" w:hAnsi="Times New Roman" w:cs="Times New Roman"/>
+          <w:sz w:val="28"/>
+          <w:szCs w:val="28"/>
+          <w:lang w:val="ru-RU"/>
+        </w:rPr>
+        <w:t xml:space="preserve"> - мощный фреймворк для разработки трехмерных игр и визуализации.</w:t>
+      </w:r>
+    </w:p>
+    <w:p>
+      <w:pPr>
+        <w:shd w:val="clear" w:color="auto" w:fill="FFFFFF"/>
+        <w:spacing w:before="120" w:after="0" w:line="360" w:lineRule="auto"/>
+        <w:ind w:firstLine="284"/>
+        <w:jc w:val="both"/>
+        <w:rPr>
+          <w:rFonts w:ascii="Times New Roman" w:hAnsi="Times New Roman" w:cs="Times New Roman"/>
+          <w:sz w:val="28"/>
+          <w:szCs w:val="28"/>
+          <w:u w:val="single"/>
+          <w:lang w:val="ru-RU"/>
+        </w:rPr>
+      </w:pPr>
+      <w:r>
+        <w:rPr>
+          <w:rFonts w:ascii="Times New Roman" w:hAnsi="Times New Roman" w:cs="Times New Roman"/>
+          <w:sz w:val="28"/>
+          <w:szCs w:val="28"/>
+          <w:u w:val="single"/>
+          <w:lang w:val="ru-RU"/>
+        </w:rPr>
+        <w:t>Работа с большими данными и облачными сервисами</w:t>
+      </w:r>
+    </w:p>
+    <w:p>
+      <w:pPr>
+        <w:shd w:val="clear" w:color="auto" w:fill="FFFFFF"/>
+        <w:spacing w:after="0" w:line="360" w:lineRule="auto"/>
+        <w:ind w:firstLine="284"/>
+        <w:jc w:val="both"/>
+        <w:rPr>
+          <w:rFonts w:ascii="Times New Roman" w:hAnsi="Times New Roman" w:cs="Times New Roman"/>
+          <w:sz w:val="28"/>
+          <w:szCs w:val="28"/>
+          <w:lang w:val="ru-RU"/>
+        </w:rPr>
+      </w:pPr>
+      <w:r>
+        <w:rPr>
+          <w:rFonts w:ascii="Times New Roman" w:hAnsi="Times New Roman" w:cs="Times New Roman"/>
+          <w:sz w:val="28"/>
+          <w:szCs w:val="28"/>
+          <w:lang w:val="ru-RU"/>
+        </w:rPr>
+        <w:t>Python популярен в области обработки больших данных и работе с облачными сервисами благодаря своей простоте и эффективности.</w:t>
+      </w:r>
+    </w:p>
+    <w:p>
+      <w:pPr>
+        <w:shd w:val="clear" w:color="auto" w:fill="FFFFFF"/>
+        <w:spacing w:after="0" w:line="360" w:lineRule="auto"/>
+        <w:ind w:firstLine="284"/>
+        <w:jc w:val="both"/>
+        <w:rPr>
+          <w:rFonts w:ascii="Times New Roman" w:hAnsi="Times New Roman" w:cs="Times New Roman"/>
+          <w:sz w:val="28"/>
+          <w:szCs w:val="28"/>
+          <w:lang w:val="ru-RU"/>
+        </w:rPr>
+      </w:pPr>
+      <w:r>
+        <w:rPr>
+          <w:rFonts w:ascii="Times New Roman" w:hAnsi="Times New Roman" w:cs="Times New Roman"/>
+          <w:sz w:val="28"/>
+          <w:szCs w:val="28"/>
+          <w:lang w:val="ru-RU"/>
+        </w:rPr>
+        <w:t xml:space="preserve">- </w:t>
+      </w:r>
+      <w:r>
+        <w:rPr>
+          <w:rFonts w:ascii="Times New Roman" w:hAnsi="Times New Roman" w:cs="Times New Roman"/>
+          <w:b/>
+          <w:sz w:val="28"/>
+          <w:szCs w:val="28"/>
+          <w:lang w:val="ru-RU"/>
+        </w:rPr>
+        <w:t>Apache Spark</w:t>
+      </w:r>
+      <w:r>
+        <w:rPr>
+          <w:rFonts w:ascii="Times New Roman" w:hAnsi="Times New Roman" w:cs="Times New Roman"/>
+          <w:sz w:val="28"/>
+          <w:szCs w:val="28"/>
+          <w:lang w:val="ru-RU"/>
+        </w:rPr>
+        <w:t xml:space="preserve"> - фреймворк для распределенной обработки данных, предоставляющий API на Python для работы с большими наборами данных.</w:t>
+      </w:r>
+    </w:p>
+    <w:p>
+      <w:pPr>
+        <w:shd w:val="clear" w:color="auto" w:fill="FFFFFF"/>
+        <w:spacing w:after="0" w:line="360" w:lineRule="auto"/>
+        <w:ind w:firstLine="284"/>
+        <w:jc w:val="both"/>
+        <w:rPr>
+          <w:rFonts w:ascii="Times New Roman" w:hAnsi="Times New Roman" w:cs="Times New Roman"/>
+          <w:sz w:val="28"/>
+          <w:szCs w:val="28"/>
+          <w:lang w:val="ru-RU"/>
+        </w:rPr>
+      </w:pPr>
+      <w:r>
+        <w:rPr>
+          <w:rFonts w:ascii="Times New Roman" w:hAnsi="Times New Roman" w:cs="Times New Roman"/>
+          <w:sz w:val="28"/>
+          <w:szCs w:val="28"/>
+          <w:lang w:val="ru-RU"/>
+        </w:rPr>
+        <w:t xml:space="preserve">- </w:t>
+      </w:r>
+      <w:r>
+        <w:rPr>
+          <w:rFonts w:ascii="Times New Roman" w:hAnsi="Times New Roman" w:cs="Times New Roman"/>
+          <w:b/>
+          <w:sz w:val="28"/>
+          <w:szCs w:val="28"/>
+          <w:lang w:val="ru-RU"/>
+        </w:rPr>
+        <w:t>AWS Lambda</w:t>
+      </w:r>
+      <w:r>
+        <w:rPr>
+          <w:rFonts w:ascii="Times New Roman" w:hAnsi="Times New Roman" w:cs="Times New Roman"/>
+          <w:sz w:val="28"/>
+          <w:szCs w:val="28"/>
+          <w:lang w:val="ru-RU"/>
+        </w:rPr>
+        <w:t xml:space="preserve"> и </w:t>
+      </w:r>
+      <w:r>
+        <w:rPr>
+          <w:rFonts w:ascii="Times New Roman" w:hAnsi="Times New Roman" w:cs="Times New Roman"/>
+          <w:b/>
+          <w:sz w:val="28"/>
+          <w:szCs w:val="28"/>
+          <w:lang w:val="ru-RU"/>
+        </w:rPr>
+        <w:t>Google Cloud Functions</w:t>
+      </w:r>
+      <w:r>
+        <w:rPr>
+          <w:rFonts w:ascii="Times New Roman" w:hAnsi="Times New Roman" w:cs="Times New Roman"/>
+          <w:sz w:val="28"/>
+          <w:szCs w:val="28"/>
+          <w:lang w:val="ru-RU"/>
+        </w:rPr>
+        <w:t xml:space="preserve"> - облачные сервисы, которые позволяют разработчикам создавать функции на Python для выполнения задач в облаке без необходимости управления инфраструктурой.</w:t>
+      </w:r>
+    </w:p>
+    <w:p>
+      <w:pPr>
+        <w:shd w:val="clear" w:color="auto" w:fill="FFFFFF"/>
+        <w:spacing w:after="0" w:line="360" w:lineRule="auto"/>
+        <w:ind w:firstLine="284"/>
+        <w:jc w:val="both"/>
+        <w:rPr>
+          <w:rFonts w:ascii="Times New Roman" w:hAnsi="Times New Roman" w:cs="Times New Roman"/>
+          <w:sz w:val="28"/>
+          <w:szCs w:val="28"/>
+          <w:lang w:val="ru-RU"/>
+        </w:rPr>
+      </w:pPr>
+    </w:p>
+    <w:p>
+      <w:pPr>
+        <w:shd w:val="clear" w:color="auto" w:fill="FFFFFF"/>
+        <w:spacing w:after="0" w:line="360" w:lineRule="auto"/>
+        <w:ind w:firstLine="284"/>
+        <w:jc w:val="both"/>
+        <w:rPr>
+          <w:rFonts w:ascii="Times New Roman" w:hAnsi="Times New Roman" w:cs="Times New Roman"/>
+          <w:sz w:val="28"/>
+          <w:szCs w:val="28"/>
+          <w:lang w:val="ru-RU"/>
+        </w:rPr>
+      </w:pPr>
+      <w:r>
+        <w:rPr>
+          <w:rFonts w:ascii="Times New Roman" w:hAnsi="Times New Roman" w:cs="Times New Roman"/>
+          <w:sz w:val="28"/>
+          <w:szCs w:val="28"/>
+          <w:lang w:val="ru-RU"/>
+        </w:rPr>
+        <w:t xml:space="preserve">Это лишь небольшой обзор того, как разработка на Python применяется в различных областях. </w:t>
+      </w:r>
+      <w:r>
+        <w:rPr>
+          <w:rFonts w:ascii="Times New Roman" w:hAnsi="Times New Roman" w:cs="Times New Roman"/>
+          <w:sz w:val="28"/>
+          <w:szCs w:val="28"/>
+          <w:lang w:val="ru-RU"/>
+        </w:rPr>
+        <w:t>Но даже из этого краткого обзора видно, что и</w:t>
+      </w:r>
+      <w:r>
+        <w:rPr>
+          <w:rFonts w:ascii="Times New Roman" w:hAnsi="Times New Roman" w:cs="Times New Roman"/>
+          <w:sz w:val="28"/>
+          <w:szCs w:val="28"/>
+          <w:lang w:val="ru-RU"/>
+        </w:rPr>
+        <w:t xml:space="preserve">зучение Python открывает широкие возможности для развития и карьерного роста в </w:t>
+      </w:r>
+      <w:r>
+        <w:rPr>
+          <w:rFonts w:ascii="Times New Roman" w:hAnsi="Times New Roman" w:cs="Times New Roman"/>
+          <w:sz w:val="28"/>
+          <w:szCs w:val="28"/>
+          <w:lang w:val="ru-RU"/>
+        </w:rPr>
+        <w:t xml:space="preserve">сфере программирования. </w:t>
       </w:r>
     </w:p>
     <w:p>
@@ -3678,7 +5304,7 @@
           <w:numId w:val="1"/>
         </w:numPr>
       </w:pPr>
-      <w:bookmarkStart w:id="5" w:name="_Toc169190751"/>
+      <w:bookmarkStart w:id="4" w:name="_Toc169190751"/>
       <w:r>
         <w:rPr>
           <w:lang w:val="ru-RU"/>
@@ -3688,14 +5314,1050 @@
       <w:r>
         <w:t>Django</w:t>
       </w:r>
+      <w:bookmarkEnd w:id="4"/>
+    </w:p>
+    <w:p>
+      <w:pPr>
+        <w:pStyle w:val="3"/>
+        <w:rPr>
+          <w:lang w:val="ru-RU"/>
+        </w:rPr>
+      </w:pPr>
+      <w:r>
+        <w:rPr>
+          <w:lang w:val="ru-RU"/>
+        </w:rPr>
+        <w:t>1</w:t>
+      </w:r>
+      <w:r>
+        <w:rPr>
+          <w:b w:val="0"/>
+          <w:lang w:val="ru-RU"/>
+        </w:rPr>
+        <w:t>.</w:t>
+      </w:r>
+      <w:r>
+        <w:rPr>
+          <w:lang w:val="ru-RU"/>
+        </w:rPr>
+        <w:t xml:space="preserve">3.1. </w:t>
+      </w:r>
+      <w:r>
+        <w:rPr>
+          <w:lang w:val="ru-RU"/>
+        </w:rPr>
+        <w:t>Django: Основные принципы и возможности</w:t>
+      </w:r>
+    </w:p>
+    <w:p>
+      <w:pPr>
+        <w:shd w:val="clear" w:color="auto" w:fill="FFFFFF"/>
+        <w:spacing w:after="0" w:line="360" w:lineRule="auto"/>
+        <w:ind w:firstLine="284"/>
+        <w:jc w:val="both"/>
+        <w:rPr>
+          <w:rFonts w:ascii="Times New Roman" w:hAnsi="Times New Roman" w:cs="Times New Roman"/>
+          <w:sz w:val="28"/>
+          <w:szCs w:val="28"/>
+          <w:lang w:val="ru-RU"/>
+        </w:rPr>
+      </w:pPr>
+      <w:r>
+        <w:rPr>
+          <w:rFonts w:ascii="Times New Roman" w:hAnsi="Times New Roman" w:cs="Times New Roman"/>
+          <w:sz w:val="28"/>
+          <w:szCs w:val="28"/>
+          <w:lang w:val="ru-RU"/>
+        </w:rPr>
+        <w:t>Django является одним из самых популярных высокоуровневых веб-фреймворков для Python, который используется для быстрой разработки веб-приложений. Вот некоторые осо</w:t>
+      </w:r>
+      <w:r>
+        <w:rPr>
+          <w:rFonts w:ascii="Times New Roman" w:hAnsi="Times New Roman" w:cs="Times New Roman"/>
+          <w:sz w:val="28"/>
+          <w:szCs w:val="28"/>
+          <w:lang w:val="ru-RU"/>
+        </w:rPr>
+        <w:t>бенности и преимущества Django:</w:t>
+      </w:r>
+    </w:p>
+    <w:p>
+      <w:pPr>
+        <w:shd w:val="clear" w:color="auto" w:fill="FFFFFF"/>
+        <w:spacing w:after="0" w:line="360" w:lineRule="auto"/>
+        <w:ind w:firstLine="284"/>
+        <w:jc w:val="both"/>
+        <w:rPr>
+          <w:rFonts w:ascii="Times New Roman" w:hAnsi="Times New Roman" w:cs="Times New Roman"/>
+          <w:sz w:val="28"/>
+          <w:szCs w:val="28"/>
+          <w:lang w:val="ru-RU"/>
+        </w:rPr>
+      </w:pPr>
+      <w:r>
+        <w:rPr>
+          <w:rFonts w:ascii="Times New Roman" w:hAnsi="Times New Roman" w:cs="Times New Roman"/>
+          <w:sz w:val="28"/>
+          <w:szCs w:val="28"/>
+          <w:lang w:val="ru-RU"/>
+        </w:rPr>
+        <w:t xml:space="preserve">1. </w:t>
+      </w:r>
+      <w:r>
+        <w:rPr>
+          <w:rFonts w:ascii="Times New Roman" w:hAnsi="Times New Roman" w:cs="Times New Roman"/>
+          <w:sz w:val="28"/>
+          <w:szCs w:val="28"/>
+          <w:u w:val="single"/>
+          <w:lang w:val="ru-RU"/>
+        </w:rPr>
+        <w:t>Модульность и гибкость</w:t>
+      </w:r>
+      <w:r>
+        <w:rPr>
+          <w:rFonts w:ascii="Times New Roman" w:hAnsi="Times New Roman" w:cs="Times New Roman"/>
+          <w:sz w:val="28"/>
+          <w:szCs w:val="28"/>
+          <w:lang w:val="ru-RU"/>
+        </w:rPr>
+        <w:t>: Django предлагает множество готовых компонентов (или приложений), которые можно использовать для создания функциональных и масштабируемых веб-приложений. Это включает аутентификацию пользователей, административные панели, обработк</w:t>
+      </w:r>
+      <w:r>
+        <w:rPr>
+          <w:rFonts w:ascii="Times New Roman" w:hAnsi="Times New Roman" w:cs="Times New Roman"/>
+          <w:sz w:val="28"/>
+          <w:szCs w:val="28"/>
+          <w:lang w:val="ru-RU"/>
+        </w:rPr>
+        <w:t>у форм, сессии и многое другое.</w:t>
+      </w:r>
+    </w:p>
+    <w:p>
+      <w:pPr>
+        <w:shd w:val="clear" w:color="auto" w:fill="FFFFFF"/>
+        <w:spacing w:after="0" w:line="360" w:lineRule="auto"/>
+        <w:ind w:firstLine="284"/>
+        <w:jc w:val="both"/>
+        <w:rPr>
+          <w:rFonts w:ascii="Times New Roman" w:hAnsi="Times New Roman" w:cs="Times New Roman"/>
+          <w:sz w:val="28"/>
+          <w:szCs w:val="28"/>
+          <w:lang w:val="ru-RU"/>
+        </w:rPr>
+      </w:pPr>
+      <w:r>
+        <w:rPr>
+          <w:rFonts w:ascii="Times New Roman" w:hAnsi="Times New Roman" w:cs="Times New Roman"/>
+          <w:sz w:val="28"/>
+          <w:szCs w:val="28"/>
+          <w:lang w:val="ru-RU"/>
+        </w:rPr>
+        <w:t xml:space="preserve">2. </w:t>
+      </w:r>
+      <w:r>
+        <w:rPr>
+          <w:rFonts w:ascii="Times New Roman" w:hAnsi="Times New Roman" w:cs="Times New Roman"/>
+          <w:sz w:val="28"/>
+          <w:szCs w:val="28"/>
+          <w:u w:val="single"/>
+          <w:lang w:val="ru-RU"/>
+        </w:rPr>
+        <w:t>ORM (Object-Relational Mapping</w:t>
+      </w:r>
+      <w:r>
+        <w:rPr>
+          <w:rFonts w:ascii="Times New Roman" w:hAnsi="Times New Roman" w:cs="Times New Roman"/>
+          <w:sz w:val="28"/>
+          <w:szCs w:val="28"/>
+          <w:lang w:val="ru-RU"/>
+        </w:rPr>
+        <w:t>): Django предоставляет ORM, который позволяет работать с базами данных через объекты Python, что упрощает взаимодействие с базами данных. Django поддерживает несколько СУБД, таких как Post</w:t>
+      </w:r>
+      <w:r>
+        <w:rPr>
+          <w:rFonts w:ascii="Times New Roman" w:hAnsi="Times New Roman" w:cs="Times New Roman"/>
+          <w:sz w:val="28"/>
+          <w:szCs w:val="28"/>
+          <w:lang w:val="ru-RU"/>
+        </w:rPr>
+        <w:t>greSQL, MySQL, SQLite и другие.</w:t>
+      </w:r>
+    </w:p>
+    <w:p>
+      <w:pPr>
+        <w:shd w:val="clear" w:color="auto" w:fill="FFFFFF"/>
+        <w:spacing w:after="0" w:line="360" w:lineRule="auto"/>
+        <w:ind w:firstLine="284"/>
+        <w:jc w:val="both"/>
+        <w:rPr>
+          <w:rFonts w:ascii="Times New Roman" w:hAnsi="Times New Roman" w:cs="Times New Roman"/>
+          <w:sz w:val="28"/>
+          <w:szCs w:val="28"/>
+          <w:lang w:val="ru-RU"/>
+        </w:rPr>
+      </w:pPr>
+      <w:r>
+        <w:rPr>
+          <w:rFonts w:ascii="Times New Roman" w:hAnsi="Times New Roman" w:cs="Times New Roman"/>
+          <w:sz w:val="28"/>
+          <w:szCs w:val="28"/>
+          <w:lang w:val="ru-RU"/>
+        </w:rPr>
+        <w:t xml:space="preserve">3. </w:t>
+      </w:r>
+      <w:r>
+        <w:rPr>
+          <w:rFonts w:ascii="Times New Roman" w:hAnsi="Times New Roman" w:cs="Times New Roman"/>
+          <w:sz w:val="28"/>
+          <w:szCs w:val="28"/>
+          <w:u w:val="single"/>
+          <w:lang w:val="ru-RU"/>
+        </w:rPr>
+        <w:t>Административная панель</w:t>
+      </w:r>
+      <w:r>
+        <w:rPr>
+          <w:rFonts w:ascii="Times New Roman" w:hAnsi="Times New Roman" w:cs="Times New Roman"/>
+          <w:sz w:val="28"/>
+          <w:szCs w:val="28"/>
+          <w:lang w:val="ru-RU"/>
+        </w:rPr>
+        <w:t xml:space="preserve">: Одной из важных особенностей Django является встроенная административная панель, которая позволяет администраторам управлять содержимым сайта, моделями данных и пользователями, не </w:t>
+      </w:r>
+      <w:r>
+        <w:rPr>
+          <w:rFonts w:ascii="Times New Roman" w:hAnsi="Times New Roman" w:cs="Times New Roman"/>
+          <w:sz w:val="28"/>
+          <w:szCs w:val="28"/>
+          <w:lang w:val="ru-RU"/>
+        </w:rPr>
+        <w:t>добавляя ни строчки кода.</w:t>
+      </w:r>
+    </w:p>
+    <w:p>
+      <w:pPr>
+        <w:shd w:val="clear" w:color="auto" w:fill="FFFFFF"/>
+        <w:spacing w:after="0" w:line="360" w:lineRule="auto"/>
+        <w:ind w:firstLine="284"/>
+        <w:jc w:val="both"/>
+        <w:rPr>
+          <w:rFonts w:ascii="Times New Roman" w:hAnsi="Times New Roman" w:cs="Times New Roman"/>
+          <w:sz w:val="28"/>
+          <w:szCs w:val="28"/>
+          <w:lang w:val="ru-RU"/>
+        </w:rPr>
+      </w:pPr>
+      <w:r>
+        <w:rPr>
+          <w:rFonts w:ascii="Times New Roman" w:hAnsi="Times New Roman" w:cs="Times New Roman"/>
+          <w:sz w:val="28"/>
+          <w:szCs w:val="28"/>
+          <w:lang w:val="ru-RU"/>
+        </w:rPr>
+        <w:t xml:space="preserve">4. </w:t>
+      </w:r>
+      <w:r>
+        <w:rPr>
+          <w:rFonts w:ascii="Times New Roman" w:hAnsi="Times New Roman" w:cs="Times New Roman"/>
+          <w:sz w:val="28"/>
+          <w:szCs w:val="28"/>
+          <w:u w:val="single"/>
+          <w:lang w:val="ru-RU"/>
+        </w:rPr>
+        <w:t>Шаблоны (Templates</w:t>
+      </w:r>
+      <w:r>
+        <w:rPr>
+          <w:rFonts w:ascii="Times New Roman" w:hAnsi="Times New Roman" w:cs="Times New Roman"/>
+          <w:sz w:val="28"/>
+          <w:szCs w:val="28"/>
+          <w:lang w:val="ru-RU"/>
+        </w:rPr>
+        <w:t xml:space="preserve">): Django предлагает </w:t>
+      </w:r>
+      <w:r>
+        <w:rPr>
+          <w:rFonts w:ascii="Times New Roman" w:hAnsi="Times New Roman" w:cs="Times New Roman"/>
+          <w:sz w:val="28"/>
+          <w:szCs w:val="28"/>
+          <w:lang w:val="ru-RU"/>
+        </w:rPr>
+        <w:t>удобный и понятный</w:t>
+      </w:r>
+      <w:r>
+        <w:rPr>
+          <w:rFonts w:ascii="Times New Roman" w:hAnsi="Times New Roman" w:cs="Times New Roman"/>
+          <w:sz w:val="28"/>
+          <w:szCs w:val="28"/>
+          <w:lang w:val="ru-RU"/>
+        </w:rPr>
+        <w:t xml:space="preserve"> механизм для создания шаблонов, которые позволяют разработчикам создавать пользовательские интерфейсы сайтов, </w:t>
+      </w:r>
+      <w:r>
+        <w:rPr>
+          <w:rFonts w:ascii="Times New Roman" w:hAnsi="Times New Roman" w:cs="Times New Roman"/>
+          <w:sz w:val="28"/>
+          <w:szCs w:val="28"/>
+          <w:lang w:val="ru-RU"/>
+        </w:rPr>
+        <w:t>используя язык шаблонов Django.</w:t>
+      </w:r>
+    </w:p>
+    <w:p>
+      <w:pPr>
+        <w:shd w:val="clear" w:color="auto" w:fill="FFFFFF"/>
+        <w:spacing w:after="0" w:line="360" w:lineRule="auto"/>
+        <w:ind w:firstLine="284"/>
+        <w:jc w:val="both"/>
+        <w:rPr>
+          <w:rFonts w:ascii="Times New Roman" w:hAnsi="Times New Roman" w:cs="Times New Roman"/>
+          <w:sz w:val="28"/>
+          <w:szCs w:val="28"/>
+          <w:lang w:val="ru-RU"/>
+        </w:rPr>
+      </w:pPr>
+      <w:r>
+        <w:rPr>
+          <w:rFonts w:ascii="Times New Roman" w:hAnsi="Times New Roman" w:cs="Times New Roman"/>
+          <w:sz w:val="28"/>
+          <w:szCs w:val="28"/>
+          <w:lang w:val="ru-RU"/>
+        </w:rPr>
+        <w:lastRenderedPageBreak/>
+        <w:t xml:space="preserve">5. </w:t>
+      </w:r>
+      <w:r>
+        <w:rPr>
+          <w:rFonts w:ascii="Times New Roman" w:hAnsi="Times New Roman" w:cs="Times New Roman"/>
+          <w:sz w:val="28"/>
+          <w:szCs w:val="28"/>
+          <w:u w:val="single"/>
+          <w:lang w:val="ru-RU"/>
+        </w:rPr>
+        <w:t>Защита от уязвимостей</w:t>
+      </w:r>
+      <w:r>
+        <w:rPr>
+          <w:rFonts w:ascii="Times New Roman" w:hAnsi="Times New Roman" w:cs="Times New Roman"/>
+          <w:sz w:val="28"/>
+          <w:szCs w:val="28"/>
+          <w:lang w:val="ru-RU"/>
+        </w:rPr>
+        <w:t>: Django включает множество встроенных мер безопасности, которые защищают веб-приложения от распространенных уязвимостей, таких как XSS (межсайтовый скриптинг) и CSRF (межсайтовая подделка запросов).</w:t>
+      </w:r>
+    </w:p>
+    <w:p>
+      <w:pPr>
+        <w:pStyle w:val="3"/>
+        <w:rPr>
+          <w:lang w:val="ru-RU"/>
+        </w:rPr>
+      </w:pPr>
+      <w:r>
+        <w:rPr>
+          <w:lang w:val="ru-RU"/>
+        </w:rPr>
+        <w:t xml:space="preserve">Основные шаги при работе с </w:t>
+      </w:r>
+      <w:r>
+        <w:t>Django</w:t>
+      </w:r>
+    </w:p>
+    <w:p>
+      <w:pPr>
+        <w:shd w:val="clear" w:color="auto" w:fill="FFFFFF"/>
+        <w:spacing w:after="0" w:line="360" w:lineRule="auto"/>
+        <w:ind w:firstLine="284"/>
+        <w:jc w:val="both"/>
+        <w:rPr>
+          <w:rFonts w:ascii="Times New Roman" w:hAnsi="Times New Roman" w:cs="Times New Roman"/>
+          <w:sz w:val="28"/>
+          <w:szCs w:val="28"/>
+          <w:lang w:val="ru-RU"/>
+        </w:rPr>
+      </w:pPr>
+      <w:r>
+        <w:rPr>
+          <w:rFonts w:ascii="Times New Roman" w:hAnsi="Times New Roman" w:cs="Times New Roman"/>
+          <w:sz w:val="28"/>
+          <w:szCs w:val="28"/>
+          <w:lang w:val="ru-RU"/>
+        </w:rPr>
+        <w:t>Пример базовых шагов при использовании</w:t>
+      </w:r>
+      <w:r>
+        <w:rPr>
+          <w:rFonts w:ascii="Times New Roman" w:hAnsi="Times New Roman" w:cs="Times New Roman"/>
+          <w:sz w:val="28"/>
+          <w:szCs w:val="28"/>
+          <w:lang w:val="ru-RU"/>
+        </w:rPr>
+        <w:t xml:space="preserve"> Django для со</w:t>
+      </w:r>
+      <w:r>
+        <w:rPr>
+          <w:rFonts w:ascii="Times New Roman" w:hAnsi="Times New Roman" w:cs="Times New Roman"/>
+          <w:sz w:val="28"/>
+          <w:szCs w:val="28"/>
+          <w:lang w:val="ru-RU"/>
+        </w:rPr>
+        <w:t>здания простого веб-приложения:</w:t>
+      </w:r>
+    </w:p>
+    <w:p>
+      <w:pPr>
+        <w:shd w:val="clear" w:color="auto" w:fill="FFFFFF"/>
+        <w:spacing w:after="0" w:line="360" w:lineRule="auto"/>
+        <w:ind w:firstLine="284"/>
+        <w:jc w:val="both"/>
+        <w:rPr>
+          <w:rFonts w:ascii="Times New Roman" w:hAnsi="Times New Roman" w:cs="Times New Roman"/>
+          <w:sz w:val="28"/>
+          <w:szCs w:val="28"/>
+          <w:lang w:val="ru-RU"/>
+        </w:rPr>
+      </w:pPr>
+      <w:r>
+        <w:rPr>
+          <w:rFonts w:ascii="Times New Roman" w:hAnsi="Times New Roman" w:cs="Times New Roman"/>
+          <w:sz w:val="28"/>
+          <w:szCs w:val="28"/>
+          <w:lang w:val="ru-RU"/>
+        </w:rPr>
+        <w:t xml:space="preserve">1. </w:t>
+      </w:r>
+      <w:r>
+        <w:rPr>
+          <w:rFonts w:ascii="Times New Roman" w:hAnsi="Times New Roman" w:cs="Times New Roman"/>
+          <w:sz w:val="28"/>
+          <w:szCs w:val="28"/>
+          <w:u w:val="single"/>
+          <w:lang w:val="ru-RU"/>
+        </w:rPr>
+        <w:t>Установка Django</w:t>
+      </w:r>
+      <w:r>
+        <w:rPr>
+          <w:rFonts w:ascii="Times New Roman" w:hAnsi="Times New Roman" w:cs="Times New Roman"/>
+          <w:sz w:val="28"/>
+          <w:szCs w:val="28"/>
+          <w:lang w:val="ru-RU"/>
+        </w:rPr>
+        <w:t xml:space="preserve">: </w:t>
+      </w:r>
+    </w:p>
+    <w:p>
+      <w:pPr>
+        <w:shd w:val="clear" w:color="auto" w:fill="FFFFFF"/>
+        <w:spacing w:after="0" w:line="360" w:lineRule="auto"/>
+        <w:ind w:firstLine="284"/>
+        <w:jc w:val="both"/>
+        <w:rPr>
+          <w:rFonts w:ascii="Times New Roman" w:hAnsi="Times New Roman" w:cs="Times New Roman"/>
+          <w:sz w:val="28"/>
+          <w:szCs w:val="28"/>
+          <w:lang w:val="ru-RU"/>
+        </w:rPr>
+      </w:pPr>
+      <w:r>
+        <w:rPr>
+          <w:rFonts w:ascii="Times New Roman" w:hAnsi="Times New Roman" w:cs="Times New Roman"/>
+          <w:sz w:val="28"/>
+          <w:szCs w:val="28"/>
+          <w:lang w:val="ru-RU"/>
+        </w:rPr>
+        <w:t>1. Установка Django: Для установки Django вам нужно выполнить следующую команду в командной строке (если у вас уже установлен пакетный</w:t>
+      </w:r>
+      <w:r>
+        <w:rPr>
+          <w:rFonts w:ascii="Times New Roman" w:hAnsi="Times New Roman" w:cs="Times New Roman"/>
+          <w:sz w:val="28"/>
+          <w:szCs w:val="28"/>
+          <w:lang w:val="ru-RU"/>
+        </w:rPr>
+        <w:t xml:space="preserve"> менеджер pip)</w:t>
+      </w:r>
+      <w:r>
+        <w:rPr>
+          <w:rFonts w:ascii="Times New Roman" w:hAnsi="Times New Roman" w:cs="Times New Roman"/>
+          <w:sz w:val="28"/>
+          <w:szCs w:val="28"/>
+          <w:lang w:val="ru-RU"/>
+        </w:rPr>
+        <w:t>:</w:t>
+      </w:r>
+      <w:r>
+        <w:rPr>
+          <w:rFonts w:ascii="Times New Roman" w:hAnsi="Times New Roman" w:cs="Times New Roman"/>
+          <w:sz w:val="28"/>
+          <w:szCs w:val="28"/>
+          <w:lang w:val="ru-RU"/>
+        </w:rPr>
+        <w:t xml:space="preserve">  </w:t>
+      </w:r>
+      <w:r>
+        <w:rPr>
+          <w:rFonts w:ascii="Times New Roman" w:hAnsi="Times New Roman" w:cs="Times New Roman"/>
+          <w:i/>
+          <w:sz w:val="28"/>
+          <w:szCs w:val="28"/>
+          <w:lang w:val="ru-RU"/>
+        </w:rPr>
+        <w:t>pip install django</w:t>
+      </w:r>
+      <w:r>
+        <w:rPr>
+          <w:rFonts w:ascii="Times New Roman" w:hAnsi="Times New Roman" w:cs="Times New Roman"/>
+          <w:sz w:val="28"/>
+          <w:szCs w:val="28"/>
+          <w:lang w:val="ru-RU"/>
+        </w:rPr>
+        <w:t>.</w:t>
+      </w:r>
+    </w:p>
+    <w:p>
+      <w:pPr>
+        <w:shd w:val="clear" w:color="auto" w:fill="FFFFFF"/>
+        <w:spacing w:after="0" w:line="360" w:lineRule="auto"/>
+        <w:ind w:firstLine="284"/>
+        <w:jc w:val="both"/>
+        <w:rPr>
+          <w:rFonts w:ascii="Times New Roman" w:hAnsi="Times New Roman" w:cs="Times New Roman"/>
+          <w:sz w:val="28"/>
+          <w:szCs w:val="28"/>
+          <w:lang w:val="ru-RU"/>
+        </w:rPr>
+      </w:pPr>
+      <w:r>
+        <w:rPr>
+          <w:rFonts w:ascii="Times New Roman" w:hAnsi="Times New Roman" w:cs="Times New Roman"/>
+          <w:sz w:val="28"/>
+          <w:szCs w:val="28"/>
+          <w:lang w:val="ru-RU"/>
+        </w:rPr>
+        <w:t>Эта команда установит последнюю версию Django на ваш компьютер.</w:t>
+      </w:r>
+    </w:p>
+    <w:p>
+      <w:pPr>
+        <w:shd w:val="clear" w:color="auto" w:fill="FFFFFF"/>
+        <w:spacing w:after="0" w:line="360" w:lineRule="auto"/>
+        <w:ind w:firstLine="284"/>
+        <w:jc w:val="both"/>
+        <w:rPr>
+          <w:rFonts w:ascii="Times New Roman" w:hAnsi="Times New Roman" w:cs="Times New Roman"/>
+          <w:sz w:val="28"/>
+          <w:szCs w:val="28"/>
+          <w:lang w:val="ru-RU"/>
+        </w:rPr>
+      </w:pPr>
+    </w:p>
+    <w:p>
+      <w:pPr>
+        <w:shd w:val="clear" w:color="auto" w:fill="FFFFFF"/>
+        <w:spacing w:after="0" w:line="360" w:lineRule="auto"/>
+        <w:ind w:firstLine="284"/>
+        <w:jc w:val="both"/>
+        <w:rPr>
+          <w:rFonts w:ascii="Times New Roman" w:hAnsi="Times New Roman" w:cs="Times New Roman"/>
+          <w:sz w:val="28"/>
+          <w:szCs w:val="28"/>
+          <w:lang w:val="ru-RU"/>
+        </w:rPr>
+      </w:pPr>
+      <w:r>
+        <w:rPr>
+          <w:rFonts w:ascii="Times New Roman" w:hAnsi="Times New Roman" w:cs="Times New Roman"/>
+          <w:sz w:val="28"/>
+          <w:szCs w:val="28"/>
+          <w:lang w:val="ru-RU"/>
+        </w:rPr>
+        <w:t>2. Создание проекта: После установки Django вы можете создать новый проект, используя команду startproject. Например, чтобы создать проект с названием "myproject", выполните следующую команду:</w:t>
+      </w:r>
+      <w:r>
+        <w:rPr>
+          <w:rFonts w:ascii="Times New Roman" w:hAnsi="Times New Roman" w:cs="Times New Roman"/>
+          <w:sz w:val="28"/>
+          <w:szCs w:val="28"/>
+          <w:lang w:val="ru-RU"/>
+        </w:rPr>
+        <w:t xml:space="preserve"> django-admin startproject myproject.</w:t>
+      </w:r>
+    </w:p>
+    <w:p>
+      <w:pPr>
+        <w:ind w:firstLine="284"/>
+        <w:rPr>
+          <w:lang w:val="ru-RU"/>
+        </w:rPr>
+      </w:pPr>
+      <w:r>
+        <w:rPr>
+          <w:lang w:val="ru-RU"/>
+        </w:rPr>
+        <w:t xml:space="preserve">   Это создаст директорию "myproject" с несколькими файлами, необх</w:t>
+      </w:r>
+      <w:r>
+        <w:rPr>
+          <w:lang w:val="ru-RU"/>
+        </w:rPr>
+        <w:t>одимыми для запуска приложения.</w:t>
+      </w:r>
+    </w:p>
+    <w:p>
+      <w:pPr>
+        <w:pStyle w:val="ad"/>
+        <w:numPr>
+          <w:ilvl w:val="0"/>
+          <w:numId w:val="1"/>
+        </w:numPr>
+        <w:rPr>
+          <w:lang w:val="ru-RU"/>
+        </w:rPr>
+      </w:pPr>
+      <w:r>
+        <w:rPr>
+          <w:lang w:val="ru-RU"/>
+        </w:rPr>
+        <w:t>Создание приложения: Внутри проекта вы можете создать новое Django-приложение, которое будет содержать функциональность вашего веб-приложения. Выполните следующие команды для создания приложения "myapp":</w:t>
+      </w:r>
+    </w:p>
+    <w:p>
+      <w:pPr>
+        <w:pStyle w:val="ad"/>
+        <w:ind w:left="450"/>
+        <w:rPr>
+          <w:lang w:val="ru-RU"/>
+        </w:rPr>
+      </w:pPr>
+      <w:r>
+        <w:rPr>
+          <w:lang w:val="ru-RU"/>
+        </w:rPr>
+        <w:t>cd myproject</w:t>
+      </w:r>
+    </w:p>
+    <w:p>
+      <w:pPr>
+        <w:pStyle w:val="ad"/>
+        <w:ind w:left="450"/>
+      </w:pPr>
+      <w:r>
+        <w:t xml:space="preserve">   python manage.py startapp myapp</w:t>
+      </w:r>
+    </w:p>
+    <w:p>
+      <w:pPr>
+        <w:ind w:firstLine="284"/>
+        <w:rPr>
+          <w:lang w:val="ru-RU"/>
+        </w:rPr>
+      </w:pPr>
+      <w:r>
+        <w:rPr>
+          <w:lang w:val="ru-RU"/>
+        </w:rPr>
+        <w:t xml:space="preserve">   Команда startapp создаст директорию "myapp" и несколько файлов, связанных с приложением.</w:t>
+      </w:r>
+    </w:p>
+    <w:p>
+      <w:pPr>
+        <w:ind w:firstLine="284"/>
+        <w:rPr>
+          <w:lang w:val="ru-RU"/>
+        </w:rPr>
+      </w:pPr>
+    </w:p>
+    <w:p>
+      <w:pPr>
+        <w:ind w:firstLine="284"/>
+        <w:rPr>
+          <w:lang w:val="ru-RU"/>
+        </w:rPr>
+      </w:pPr>
+      <w:r>
+        <w:rPr>
+          <w:lang w:val="ru-RU"/>
+        </w:rPr>
+        <w:t>4. Определение моделей: В файле models.py вашего приложения вы можете определить модели данных, которые будут использоваться в вашем веб-приложении. Модель - это класс, который представляет таблицу в базе данных. Например, вы можете создать модель Post, представляющую статьи блога, с полями title, content и date_created.</w:t>
+      </w:r>
+    </w:p>
+    <w:p>
+      <w:pPr>
+        <w:ind w:firstLine="284"/>
+        <w:rPr>
+          <w:lang w:val="ru-RU"/>
+        </w:rPr>
+      </w:pPr>
+    </w:p>
+    <w:p>
+      <w:pPr>
+        <w:ind w:firstLine="284"/>
+      </w:pPr>
+      <w:r>
+        <w:rPr>
+          <w:lang w:val="ru-RU"/>
+        </w:rPr>
+        <w:t>5. Создание миграций: После определения моделей вам нужно создать миграции для применения изменений в базе данных. Выполните следующие команды:</w:t>
+      </w:r>
+      <w:r>
+        <w:rPr>
+          <w:lang w:val="ru-RU"/>
+        </w:rPr>
+        <w:t xml:space="preserve"> </w:t>
+      </w:r>
+      <w:r>
+        <w:t>python manage.py makemigrations</w:t>
+      </w:r>
+    </w:p>
+    <w:p>
+      <w:pPr>
+        <w:ind w:firstLine="284"/>
+      </w:pPr>
+      <w:r>
+        <w:t xml:space="preserve">   python manage.py migrate</w:t>
+      </w:r>
+    </w:p>
+    <w:p>
+      <w:pPr>
+        <w:ind w:firstLine="284"/>
+        <w:rPr>
+          <w:lang w:val="ru-RU"/>
+        </w:rPr>
+      </w:pPr>
+      <w:r>
+        <w:rPr>
+          <w:lang w:val="ru-RU"/>
+        </w:rPr>
+        <w:lastRenderedPageBreak/>
+        <w:t>Команда makemigrations создаст файлы миграции на основе изменений в моделях, а команда migrate применит эти</w:t>
+      </w:r>
+      <w:r>
+        <w:rPr>
+          <w:lang w:val="ru-RU"/>
+        </w:rPr>
+        <w:t xml:space="preserve"> миграции, обновив базу данных.</w:t>
+      </w:r>
+    </w:p>
+    <w:p>
+      <w:pPr>
+        <w:ind w:firstLine="284"/>
+        <w:rPr>
+          <w:lang w:val="ru-RU"/>
+        </w:rPr>
+      </w:pPr>
+      <w:r>
+        <w:rPr>
+          <w:lang w:val="ru-RU"/>
+        </w:rPr>
+        <w:t>6. Создание административного пользователя: Django предоставляет встроенную административную панель, которую вы можете использовать для управления данными вашего приложения. Чтобы создать учетную запись администратора, выполните следующую команду:</w:t>
+      </w:r>
+      <w:r>
+        <w:rPr>
+          <w:lang w:val="ru-RU"/>
+        </w:rPr>
+        <w:t xml:space="preserve"> </w:t>
+      </w:r>
+      <w:r>
+        <w:rPr>
+          <w:lang w:val="ru-RU"/>
+        </w:rPr>
+        <w:t>python manage.py createsuperuser</w:t>
+      </w:r>
+    </w:p>
+    <w:p>
+      <w:pPr>
+        <w:ind w:firstLine="284"/>
+        <w:rPr>
+          <w:lang w:val="ru-RU"/>
+        </w:rPr>
+      </w:pPr>
+      <w:r>
+        <w:rPr>
+          <w:lang w:val="ru-RU"/>
+        </w:rPr>
+        <w:t>Следуйте инструкциям в командной строке, чтобы задать имя пользователя, электронную почту и пароль для администратора.</w:t>
+      </w:r>
+    </w:p>
+    <w:p>
+      <w:pPr>
+        <w:ind w:firstLine="284"/>
+        <w:rPr>
+          <w:lang w:val="ru-RU"/>
+        </w:rPr>
+      </w:pPr>
+    </w:p>
+    <w:p>
+      <w:pPr>
+        <w:ind w:firstLine="284"/>
+        <w:rPr>
+          <w:lang w:val="ru-RU"/>
+        </w:rPr>
+      </w:pPr>
+      <w:r>
+        <w:rPr>
+          <w:lang w:val="ru-RU"/>
+        </w:rPr>
+        <w:t>7. Регистрация моделей в административной панели: Чтобы управлять моделями данных через административную панель, вам нужно зарегистрировать их. Для этого в файле admin.py вашего приложения добавьте код, например:</w:t>
+      </w:r>
+    </w:p>
+    <w:p>
+      <w:pPr>
+        <w:ind w:firstLine="284"/>
+      </w:pPr>
+      <w:r>
+        <w:t>from django.contrib import admin</w:t>
+      </w:r>
+    </w:p>
+    <w:p>
+      <w:pPr>
+        <w:ind w:firstLine="284"/>
+        <w:rPr>
+          <w:lang w:val="ru-RU"/>
+        </w:rPr>
+      </w:pPr>
+      <w:r>
+        <w:rPr>
+          <w:lang w:val="ru-RU"/>
+        </w:rPr>
+        <w:t xml:space="preserve">   </w:t>
+      </w:r>
+      <w:r>
+        <w:t>from</w:t>
+      </w:r>
+      <w:r>
+        <w:rPr>
+          <w:lang w:val="ru-RU"/>
+        </w:rPr>
+        <w:t xml:space="preserve"> .</w:t>
+      </w:r>
+      <w:r>
+        <w:t>models</w:t>
+      </w:r>
+      <w:r>
+        <w:rPr>
+          <w:lang w:val="ru-RU"/>
+        </w:rPr>
+        <w:t xml:space="preserve"> </w:t>
+      </w:r>
+      <w:r>
+        <w:t>import</w:t>
+      </w:r>
+      <w:r>
+        <w:rPr>
+          <w:lang w:val="ru-RU"/>
+        </w:rPr>
+        <w:t xml:space="preserve"> </w:t>
+      </w:r>
+      <w:r>
+        <w:t>Post</w:t>
+      </w:r>
+    </w:p>
+    <w:p>
+      <w:pPr>
+        <w:ind w:firstLine="284"/>
+        <w:rPr>
+          <w:lang w:val="ru-RU"/>
+        </w:rPr>
+      </w:pPr>
+      <w:r>
+        <w:rPr>
+          <w:lang w:val="ru-RU"/>
+        </w:rPr>
+        <w:t xml:space="preserve">   </w:t>
+      </w:r>
+      <w:r>
+        <w:rPr>
+          <w:lang w:val="ru-RU"/>
+        </w:rPr>
+        <w:t>admin.site.register(Post)</w:t>
+      </w:r>
+    </w:p>
+    <w:p>
+      <w:pPr>
+        <w:ind w:firstLine="284"/>
+        <w:rPr>
+          <w:lang w:val="ru-RU"/>
+        </w:rPr>
+      </w:pPr>
+      <w:r>
+        <w:rPr>
+          <w:lang w:val="ru-RU"/>
+        </w:rPr>
+        <w:t>Теперь модель Post будет доступна в административной панели, и вы сможете управлять статьями блога через нее.</w:t>
+      </w:r>
+    </w:p>
+    <w:p>
+      <w:pPr>
+        <w:ind w:firstLine="284"/>
+        <w:rPr>
+          <w:lang w:val="ru-RU"/>
+        </w:rPr>
+      </w:pPr>
+    </w:p>
+    <w:p>
+      <w:pPr>
+        <w:ind w:firstLine="284"/>
+        <w:rPr>
+          <w:lang w:val="ru-RU"/>
+        </w:rPr>
+      </w:pPr>
+      <w:r>
+        <w:rPr>
+          <w:lang w:val="ru-RU"/>
+        </w:rPr>
+        <w:t>8. Создание представлений и шаблонов: Определите представления и шаблоны, которые определяют, как данные будут отображаться на веб-страницах. В файле views.py вашего приложения определите функции-представления, которые обрабатывают запросы и возвращают ответы. Например, вы можете создать представление post_list, которое будет отображать список статей блога. Затем создайте соответствующий шаблон HTML, в котором будет определено, как данные будут отображаться на странице.</w:t>
+      </w:r>
+    </w:p>
+    <w:p>
+      <w:pPr>
+        <w:ind w:firstLine="284"/>
+        <w:rPr>
+          <w:lang w:val="ru-RU"/>
+        </w:rPr>
+      </w:pPr>
+    </w:p>
+    <w:p>
+      <w:pPr>
+        <w:ind w:firstLine="284"/>
+        <w:rPr>
+          <w:lang w:val="ru-RU"/>
+        </w:rPr>
+      </w:pPr>
+      <w:r>
+        <w:rPr>
+          <w:lang w:val="ru-RU"/>
+        </w:rPr>
+        <w:t>9. Настройка URL маршрутизации: Чтобы связать представления с URL-адресами, вам необходимо определить маршруты в файле urls.py вашего проекта. Создайте пути, указывающие на ваши представления. Например, вы можете создать путь /blog/, который будет соответствовать представлению post_list.</w:t>
+      </w:r>
+    </w:p>
+    <w:p>
+      <w:pPr>
+        <w:ind w:firstLine="284"/>
+        <w:rPr>
+          <w:lang w:val="ru-RU"/>
+        </w:rPr>
+      </w:pPr>
+    </w:p>
+    <w:p>
+      <w:pPr>
+        <w:ind w:firstLine="284"/>
+      </w:pPr>
+      <w:r>
+        <w:rPr>
+          <w:lang w:val="ru-RU"/>
+        </w:rPr>
+        <w:t>10. Запуск сервера разработки: Для проверки вашего приложения вы можете запустить встроенный сервер разработки Django. Введите следующую команду:</w:t>
+      </w:r>
+      <w:r>
+        <w:t>python manage.py runserver</w:t>
+      </w:r>
+    </w:p>
+    <w:p>
+      <w:pPr>
+        <w:ind w:firstLine="284"/>
+        <w:rPr>
+          <w:lang w:val="ru-RU"/>
+        </w:rPr>
+      </w:pPr>
+      <w:r>
+        <w:rPr>
+          <w:lang w:val="ru-RU"/>
+        </w:rPr>
+        <w:t xml:space="preserve">Сервер будет запущен, и вы сможете открыть веб-браузер и перейти по адресу </w:t>
+      </w:r>
+      <w:r>
+        <w:t>http</w:t>
+      </w:r>
+      <w:r>
+        <w:rPr>
+          <w:lang w:val="ru-RU"/>
+        </w:rPr>
+        <w:t>://</w:t>
+      </w:r>
+      <w:r>
+        <w:t>localhost</w:t>
+      </w:r>
+      <w:r>
+        <w:rPr>
+          <w:lang w:val="ru-RU"/>
+        </w:rPr>
+        <w:t>:8000/, чтобы увидеть ваше веб-приложение.</w:t>
+      </w:r>
+    </w:p>
+    <w:p>
+      <w:pPr>
+        <w:ind w:firstLine="284"/>
+        <w:rPr>
+          <w:lang w:val="ru-RU"/>
+        </w:rPr>
+      </w:pPr>
+    </w:p>
+    <w:p>
+      <w:pPr>
+        <w:ind w:firstLine="284"/>
+        <w:rPr>
+          <w:lang w:val="ru-RU"/>
+        </w:rPr>
+      </w:pPr>
+      <w:r>
+        <w:rPr>
+          <w:lang w:val="ru-RU"/>
+        </w:rPr>
+        <w:t xml:space="preserve">Это краткий обзор процесса создания простого веб-приложения с использованием </w:t>
+      </w:r>
+      <w:r>
+        <w:t>Django</w:t>
+      </w:r>
+      <w:r>
+        <w:rPr>
+          <w:lang w:val="ru-RU"/>
+        </w:rPr>
+        <w:t xml:space="preserve">. Более подробная информация о каждом шаге и дополнительные возможности </w:t>
+      </w:r>
+      <w:r>
+        <w:t>Django</w:t>
+      </w:r>
+      <w:r>
+        <w:rPr>
+          <w:lang w:val="ru-RU"/>
+        </w:rPr>
+        <w:t xml:space="preserve"> доступны в его официальной д</w:t>
+      </w:r>
+    </w:p>
+    <w:p>
+      <w:pPr>
+        <w:ind w:firstLine="284"/>
+        <w:rPr>
+          <w:lang w:val="ru-RU"/>
+        </w:rPr>
+      </w:pPr>
+      <w:r>
+        <w:rPr>
+          <w:lang w:val="ru-RU"/>
+        </w:rPr>
+        <w:lastRenderedPageBreak/>
+        <w:t xml:space="preserve">Это лишь </w:t>
+      </w:r>
+      <w:r>
+        <w:rPr>
+          <w:lang w:val="ru-RU"/>
+        </w:rPr>
+        <w:t xml:space="preserve">краткий обзор процесса создания простого веб-приложения с использованием </w:t>
+      </w:r>
+      <w:r>
+        <w:t>Django</w:t>
+      </w:r>
+      <w:r>
+        <w:rPr>
+          <w:lang w:val="ru-RU"/>
+        </w:rPr>
+        <w:t>. Фреймворк предоставляет множество инструментов и функций, чтобы упростить процесс разработки и сделать ваше приложение мощным и масштабируемым.</w:t>
+      </w:r>
+      <w:bookmarkStart w:id="5" w:name="_GoBack"/>
       <w:bookmarkEnd w:id="5"/>
     </w:p>
     <w:p>
-      <w:r>
-        <w:t>1111</w:t>
-      </w:r>
-    </w:p>
-    <w:p>
       <w:pPr>
         <w:pStyle w:val="1"/>
         <w:rPr>
@@ -3710,7 +6372,20 @@
           <w:lang w:val="ru-RU"/>
         </w:rPr>
         <w:lastRenderedPageBreak/>
-        <w:t>Глава 2. Опи</w:t>
+        <w:t>Глава</w:t>
+      </w:r>
+      <w:r>
+        <w:rPr>
+          <w:rFonts w:eastAsia="Times New Roman"/>
+        </w:rPr>
+        <w:t xml:space="preserve"> 2. </w:t>
+      </w:r>
+      <w:r>
+        <w:rPr>
+          <w:rFonts w:eastAsia="Times New Roman"/>
+          <w:lang w:val="ru-RU"/>
+        </w:rPr>
+        <w:t>Опи</w:t>
       </w:r>
       <w:r>
         <w:rPr>
@@ -3818,27 +6493,7 @@
             <w:szCs w:val="28"/>
             <w:lang w:val="ru-RU"/>
           </w:rPr>
-          <w:t>зд</w:t>
-        </w:r>
-        <w:r>
-          <w:rPr>
-            <w:rStyle w:val="ab"/>
-            <w:rFonts w:ascii="Times New Roman" w:eastAsia="Times New Roman" w:hAnsi="Times New Roman" w:cs="Times New Roman"/>
-            <w:sz w:val="28"/>
-            <w:szCs w:val="28"/>
-            <w:lang w:val="ru-RU"/>
-          </w:rPr>
-          <w:t>е</w:t>
-        </w:r>
-        <w:r>
-          <w:rPr>
-            <w:rStyle w:val="ab"/>
-            <w:rFonts w:ascii="Times New Roman" w:eastAsia="Times New Roman" w:hAnsi="Times New Roman" w:cs="Times New Roman"/>
-            <w:sz w:val="28"/>
-            <w:szCs w:val="28"/>
-            <w:lang w:val="ru-RU"/>
-          </w:rPr>
-          <w:t>сь</w:t>
+          <w:t>здесь</w:t>
         </w:r>
       </w:hyperlink>
       <w:r>
@@ -3857,7 +6512,25 @@
           <w:szCs w:val="28"/>
           <w:lang w:val="ru-RU"/>
         </w:rPr>
-        <w:t xml:space="preserve"> Кроме того, дополнительно она приложена в поле сдачи задания по курсу «Итоговая аттестация».</w:t>
+        <w:t xml:space="preserve"> Кроме того, дополнительно она приложена в поле </w:t>
+      </w:r>
+      <w:r>
+        <w:rPr>
+          <w:rFonts w:ascii="Times New Roman" w:eastAsia="Times New Roman" w:hAnsi="Times New Roman" w:cs="Times New Roman"/>
+          <w:sz w:val="28"/>
+          <w:szCs w:val="28"/>
+          <w:lang w:val="ru-RU"/>
+        </w:rPr>
+        <w:t>загрузки</w:t>
+      </w:r>
+      <w:r>
+        <w:rPr>
+          <w:rFonts w:ascii="Times New Roman" w:eastAsia="Times New Roman" w:hAnsi="Times New Roman" w:cs="Times New Roman"/>
+          <w:sz w:val="28"/>
+          <w:szCs w:val="28"/>
+          <w:lang w:val="ru-RU"/>
+        </w:rPr>
+        <w:t xml:space="preserve"> задания по курсу «Итоговая аттестация».</w:t>
       </w:r>
     </w:p>
     <w:p>
@@ -4437,27 +7110,7 @@
           <w:szCs w:val="28"/>
           <w:lang w:val="ru-RU"/>
         </w:rPr>
-        <w:t xml:space="preserve">, </w:t>
-      </w:r>
-      <w:proofErr w:type="spellStart"/>
-      <w:r>
-        <w:rPr>
-          <w:rFonts w:ascii="Times New Roman" w:eastAsia="Times New Roman" w:hAnsi="Times New Roman" w:cs="Times New Roman"/>
-          <w:sz w:val="28"/>
-          <w:szCs w:val="28"/>
-          <w:lang w:val="ru-RU"/>
-        </w:rPr>
-        <w:t>азн</w:t>
-      </w:r>
-      <w:proofErr w:type="spellEnd"/>
-      <w:r>
-        <w:rPr>
-          <w:rFonts w:ascii="Times New Roman" w:eastAsia="Times New Roman" w:hAnsi="Times New Roman" w:cs="Times New Roman"/>
-          <w:sz w:val="28"/>
-          <w:szCs w:val="28"/>
-          <w:lang w:val="ru-RU"/>
-        </w:rPr>
-        <w:t>.</w:t>
+        <w:t>, азн.</w:t>
       </w:r>
       <w:r>
         <w:rPr>
@@ -5124,7 +7777,6 @@
         </w:rPr>
         <w:t>_</w:t>
       </w:r>
-      <w:proofErr w:type="spellStart"/>
       <w:r>
         <w:rPr>
           <w:rFonts w:ascii="Times New Roman" w:eastAsia="Times New Roman" w:hAnsi="Times New Roman" w:cs="Times New Roman"/>
@@ -5135,7 +7787,6 @@
         </w:rPr>
         <w:t>url</w:t>
       </w:r>
-      <w:proofErr w:type="spellEnd"/>
       <w:r>
         <w:rPr>
           <w:rFonts w:ascii="Times New Roman" w:eastAsia="Times New Roman" w:hAnsi="Times New Roman" w:cs="Times New Roman"/>
@@ -6646,7 +9297,6 @@
         </w:rPr>
         <w:t>_</w:t>
       </w:r>
-      <w:proofErr w:type="spellStart"/>
       <w:r>
         <w:rPr>
           <w:rFonts w:ascii="Times New Roman" w:eastAsia="Times New Roman" w:hAnsi="Times New Roman" w:cs="Times New Roman"/>
@@ -6657,7 +9307,6 @@
         </w:rPr>
         <w:t>url</w:t>
       </w:r>
-      <w:proofErr w:type="spellEnd"/>
       <w:r>
         <w:rPr>
           <w:rFonts w:ascii="Times New Roman" w:eastAsia="Times New Roman" w:hAnsi="Times New Roman" w:cs="Times New Roman"/>
@@ -12667,45 +15316,14 @@
         </w:rPr>
         <w:t>» временно просто возвращает на предыдущую страницу (</w:t>
       </w:r>
-      <w:proofErr w:type="spellStart"/>
-      <w:r>
-        <w:rPr>
-          <w:rFonts w:ascii="Times New Roman" w:eastAsia="Times New Roman" w:hAnsi="Times New Roman" w:cs="Times New Roman"/>
-          <w:sz w:val="28"/>
-          <w:szCs w:val="28"/>
-          <w:lang w:val="ru-RU"/>
-        </w:rPr>
-        <w:t>request.GET</w:t>
-      </w:r>
-      <w:proofErr w:type="spellEnd"/>
-      <w:r>
-        <w:rPr>
-          <w:rFonts w:ascii="Times New Roman" w:eastAsia="Times New Roman" w:hAnsi="Times New Roman" w:cs="Times New Roman"/>
-          <w:sz w:val="28"/>
-          <w:szCs w:val="28"/>
-          <w:lang w:val="ru-RU"/>
-        </w:rPr>
-        <w:t>["</w:t>
-      </w:r>
-      <w:proofErr w:type="spellStart"/>
-      <w:r>
-        <w:rPr>
-          <w:rFonts w:ascii="Times New Roman" w:eastAsia="Times New Roman" w:hAnsi="Times New Roman" w:cs="Times New Roman"/>
-          <w:sz w:val="28"/>
-          <w:szCs w:val="28"/>
-          <w:lang w:val="ru-RU"/>
-        </w:rPr>
-        <w:t>next</w:t>
-      </w:r>
-      <w:proofErr w:type="spellEnd"/>
-      <w:r>
-        <w:rPr>
-          <w:rFonts w:ascii="Times New Roman" w:eastAsia="Times New Roman" w:hAnsi="Times New Roman" w:cs="Times New Roman"/>
-          <w:sz w:val="28"/>
-          <w:szCs w:val="28"/>
-          <w:lang w:val="ru-RU"/>
-        </w:rPr>
-        <w:t xml:space="preserve">"]), </w:t>
+      <w:r>
+        <w:rPr>
+          <w:rFonts w:ascii="Times New Roman" w:eastAsia="Times New Roman" w:hAnsi="Times New Roman" w:cs="Times New Roman"/>
+          <w:sz w:val="28"/>
+          <w:szCs w:val="28"/>
+          <w:lang w:val="ru-RU"/>
+        </w:rPr>
+        <w:t xml:space="preserve">request.GET["next"]), </w:t>
       </w:r>
       <w:r>
         <w:rPr>
@@ -12957,27 +15575,7 @@
           <w:szCs w:val="28"/>
           <w:lang w:val="ru-RU"/>
         </w:rPr>
-        <w:t xml:space="preserve">Тут же для студентов, период обучения которых завершился на текущую дату (проверка по дате регистрации и продолжительности курса) выводится </w:t>
-      </w:r>
-      <w:proofErr w:type="gramStart"/>
-      <w:r>
-        <w:rPr>
-          <w:rFonts w:ascii="Times New Roman" w:eastAsia="Times New Roman" w:hAnsi="Times New Roman" w:cs="Times New Roman"/>
-          <w:sz w:val="28"/>
-          <w:szCs w:val="28"/>
-          <w:lang w:val="ru-RU"/>
-        </w:rPr>
-        <w:t>соответствующее сообщение</w:t>
-      </w:r>
-      <w:proofErr w:type="gramEnd"/>
-      <w:r>
-        <w:rPr>
-          <w:rFonts w:ascii="Times New Roman" w:eastAsia="Times New Roman" w:hAnsi="Times New Roman" w:cs="Times New Roman"/>
-          <w:sz w:val="28"/>
-          <w:szCs w:val="28"/>
-          <w:lang w:val="ru-RU"/>
-        </w:rPr>
-        <w:t xml:space="preserve"> и </w:t>
+        <w:t xml:space="preserve">Тут же для студентов, период обучения которых завершился на текущую дату (проверка по дате регистрации и продолжительности курса) выводится соответствующее сообщение и </w:t>
       </w:r>
       <w:r>
         <w:rPr>
@@ -13288,45 +15886,14 @@
         <w:lastRenderedPageBreak/>
         <w:t>Вариант «Отклонить» временно просто возвращает на предыдущую страницу (</w:t>
       </w:r>
-      <w:proofErr w:type="spellStart"/>
-      <w:r>
-        <w:rPr>
-          <w:rFonts w:ascii="Times New Roman" w:eastAsia="Times New Roman" w:hAnsi="Times New Roman" w:cs="Times New Roman"/>
-          <w:sz w:val="28"/>
-          <w:szCs w:val="28"/>
-          <w:lang w:val="ru-RU"/>
-        </w:rPr>
-        <w:t>request.GET</w:t>
-      </w:r>
-      <w:proofErr w:type="spellEnd"/>
-      <w:r>
-        <w:rPr>
-          <w:rFonts w:ascii="Times New Roman" w:eastAsia="Times New Roman" w:hAnsi="Times New Roman" w:cs="Times New Roman"/>
-          <w:sz w:val="28"/>
-          <w:szCs w:val="28"/>
-          <w:lang w:val="ru-RU"/>
-        </w:rPr>
-        <w:t>["</w:t>
-      </w:r>
-      <w:proofErr w:type="spellStart"/>
-      <w:r>
-        <w:rPr>
-          <w:rFonts w:ascii="Times New Roman" w:eastAsia="Times New Roman" w:hAnsi="Times New Roman" w:cs="Times New Roman"/>
-          <w:sz w:val="28"/>
-          <w:szCs w:val="28"/>
-          <w:lang w:val="ru-RU"/>
-        </w:rPr>
-        <w:t>next</w:t>
-      </w:r>
-      <w:proofErr w:type="spellEnd"/>
-      <w:r>
-        <w:rPr>
-          <w:rFonts w:ascii="Times New Roman" w:eastAsia="Times New Roman" w:hAnsi="Times New Roman" w:cs="Times New Roman"/>
-          <w:sz w:val="28"/>
-          <w:szCs w:val="28"/>
-          <w:lang w:val="ru-RU"/>
-        </w:rPr>
-        <w:t xml:space="preserve">"]), </w:t>
+      <w:r>
+        <w:rPr>
+          <w:rFonts w:ascii="Times New Roman" w:eastAsia="Times New Roman" w:hAnsi="Times New Roman" w:cs="Times New Roman"/>
+          <w:sz w:val="28"/>
+          <w:szCs w:val="28"/>
+          <w:lang w:val="ru-RU"/>
+        </w:rPr>
+        <w:t xml:space="preserve">request.GET["next"]), </w:t>
       </w:r>
       <w:r>
         <w:rPr>
@@ -14776,36 +17343,16 @@
           <w:szCs w:val="28"/>
           <w:lang w:val="ru-RU"/>
         </w:rPr>
-        <w:t>* данные по платежам (если платежей нет - соответствующее сообщение</w:t>
-      </w:r>
-      <w:proofErr w:type="gramStart"/>
-      <w:r>
-        <w:rPr>
-          <w:rFonts w:ascii="Times New Roman" w:eastAsia="Times New Roman" w:hAnsi="Times New Roman" w:cs="Times New Roman"/>
-          <w:sz w:val="28"/>
-          <w:szCs w:val="28"/>
-          <w:lang w:val="ru-RU"/>
-        </w:rPr>
-        <w:t>):</w:t>
-      </w:r>
-      <w:r>
-        <w:rPr>
-          <w:rFonts w:ascii="Times New Roman" w:eastAsia="Times New Roman" w:hAnsi="Times New Roman" w:cs="Times New Roman"/>
-          <w:sz w:val="28"/>
-          <w:szCs w:val="28"/>
-          <w:lang w:val="ru-RU"/>
-        </w:rPr>
-        <w:t xml:space="preserve">  сумма</w:t>
-      </w:r>
-      <w:proofErr w:type="gramEnd"/>
-      <w:r>
-        <w:rPr>
-          <w:rFonts w:ascii="Times New Roman" w:eastAsia="Times New Roman" w:hAnsi="Times New Roman" w:cs="Times New Roman"/>
-          <w:sz w:val="28"/>
-          <w:szCs w:val="28"/>
-          <w:lang w:val="ru-RU"/>
-        </w:rPr>
-        <w:t xml:space="preserve">, дата оплаты, </w:t>
+        <w:t>* данные по платежам (если платежей нет - соответствующее сообщение):</w:t>
+      </w:r>
+      <w:r>
+        <w:rPr>
+          <w:rFonts w:ascii="Times New Roman" w:eastAsia="Times New Roman" w:hAnsi="Times New Roman" w:cs="Times New Roman"/>
+          <w:sz w:val="28"/>
+          <w:szCs w:val="28"/>
+          <w:lang w:val="ru-RU"/>
+        </w:rPr>
+        <w:t xml:space="preserve">  сумма, дата оплаты, </w:t>
       </w:r>
       <w:r>
         <w:rPr>
@@ -17277,27 +19824,7 @@
           <w:szCs w:val="28"/>
           <w:lang w:val="ru-RU"/>
         </w:rPr>
-        <w:t xml:space="preserve">В списке студентов курса ФИО студента является </w:t>
-      </w:r>
-      <w:proofErr w:type="spellStart"/>
-      <w:r>
-        <w:rPr>
-          <w:rFonts w:ascii="Times New Roman" w:eastAsia="Times New Roman" w:hAnsi="Times New Roman" w:cs="Times New Roman"/>
-          <w:sz w:val="28"/>
-          <w:szCs w:val="28"/>
-          <w:lang w:val="ru-RU"/>
-        </w:rPr>
-        <w:t>кликабельной</w:t>
-      </w:r>
-      <w:proofErr w:type="spellEnd"/>
-      <w:r>
-        <w:rPr>
-          <w:rFonts w:ascii="Times New Roman" w:eastAsia="Times New Roman" w:hAnsi="Times New Roman" w:cs="Times New Roman"/>
-          <w:sz w:val="28"/>
-          <w:szCs w:val="28"/>
-          <w:lang w:val="ru-RU"/>
-        </w:rPr>
-        <w:t xml:space="preserve"> ссылкой, которая переводит на страницу с детальной информацией по студенту. Здесь </w:t>
+        <w:t xml:space="preserve">В списке студентов курса ФИО студента является кликабельной ссылкой, которая переводит на страницу с детальной информацией по студенту. Здесь </w:t>
       </w:r>
       <w:r>
         <w:rPr>
@@ -18825,7 +21352,6 @@
           <w:szCs w:val="28"/>
         </w:rPr>
       </w:pPr>
-      <w:proofErr w:type="spellStart"/>
       <w:r>
         <w:rPr>
           <w:rFonts w:ascii="Times New Roman" w:eastAsia="Times New Roman" w:hAnsi="Times New Roman" w:cs="Times New Roman"/>
@@ -18835,13 +21361,11 @@
         </w:rPr>
         <w:t>суперюзер</w:t>
       </w:r>
-      <w:proofErr w:type="spellEnd"/>
-      <w:r>
-        <w:rPr>
-          <w:rFonts w:ascii="Times New Roman" w:eastAsia="Times New Roman" w:hAnsi="Times New Roman" w:cs="Times New Roman"/>
-          <w:sz w:val="28"/>
-          <w:szCs w:val="28"/>
-          <w:lang w:val="ru-RU"/>
+      <w:r>
+        <w:rPr>
+          <w:rFonts w:ascii="Times New Roman" w:eastAsia="Times New Roman" w:hAnsi="Times New Roman" w:cs="Times New Roman"/>
+          <w:sz w:val="28"/>
+          <w:szCs w:val="28"/>
         </w:rPr>
         <w:t xml:space="preserve"> - </w:t>
       </w:r>
@@ -18858,7 +21382,6 @@
           <w:rFonts w:ascii="Times New Roman" w:eastAsia="Times New Roman" w:hAnsi="Times New Roman" w:cs="Times New Roman"/>
           <w:sz w:val="28"/>
           <w:szCs w:val="28"/>
-          <w:lang w:val="ru-RU"/>
         </w:rPr>
         <w:t>_</w:t>
       </w:r>
@@ -18902,56 +21425,28 @@
           <w:sz w:val="28"/>
           <w:szCs w:val="28"/>
         </w:rPr>
-        <w:t xml:space="preserve">username - </w:t>
-      </w:r>
-      <w:proofErr w:type="spellStart"/>
-      <w:r>
-        <w:rPr>
-          <w:rFonts w:ascii="Times New Roman" w:eastAsia="Times New Roman" w:hAnsi="Times New Roman" w:cs="Times New Roman"/>
-          <w:sz w:val="28"/>
-          <w:szCs w:val="28"/>
-        </w:rPr>
-        <w:t>finalcourses</w:t>
-      </w:r>
-      <w:proofErr w:type="spellEnd"/>
-    </w:p>
-    <w:p>
-      <w:pPr>
-        <w:shd w:val="clear" w:color="auto" w:fill="FFFFFF"/>
-        <w:spacing w:after="0" w:line="360" w:lineRule="auto"/>
-        <w:ind w:firstLine="284"/>
-        <w:jc w:val="both"/>
-        <w:rPr>
-          <w:rFonts w:ascii="Times New Roman" w:eastAsia="Times New Roman" w:hAnsi="Times New Roman" w:cs="Times New Roman"/>
-          <w:sz w:val="28"/>
-          <w:szCs w:val="28"/>
-        </w:rPr>
-      </w:pPr>
-      <w:r>
-        <w:rPr>
-          <w:rFonts w:ascii="Times New Roman" w:eastAsia="Times New Roman" w:hAnsi="Times New Roman" w:cs="Times New Roman"/>
-          <w:sz w:val="28"/>
-          <w:szCs w:val="28"/>
-        </w:rPr>
-        <w:t xml:space="preserve">email - </w:t>
-      </w:r>
-      <w:proofErr w:type="spellStart"/>
-      <w:r>
-        <w:rPr>
-          <w:rFonts w:ascii="Times New Roman" w:eastAsia="Times New Roman" w:hAnsi="Times New Roman" w:cs="Times New Roman"/>
-          <w:sz w:val="28"/>
-          <w:szCs w:val="28"/>
-        </w:rPr>
-        <w:t>на</w:t>
-      </w:r>
-      <w:proofErr w:type="spellEnd"/>
-      <w:r>
-        <w:rPr>
-          <w:rFonts w:ascii="Times New Roman" w:eastAsia="Times New Roman" w:hAnsi="Times New Roman" w:cs="Times New Roman"/>
-          <w:sz w:val="28"/>
-          <w:szCs w:val="28"/>
-        </w:rPr>
-        <w:t xml:space="preserve"> mail.ru</w:t>
+        <w:t>username - finalcourses</w:t>
+      </w:r>
+    </w:p>
+    <w:p>
+      <w:pPr>
+        <w:shd w:val="clear" w:color="auto" w:fill="FFFFFF"/>
+        <w:spacing w:after="0" w:line="360" w:lineRule="auto"/>
+        <w:ind w:firstLine="284"/>
+        <w:jc w:val="both"/>
+        <w:rPr>
+          <w:rFonts w:ascii="Times New Roman" w:eastAsia="Times New Roman" w:hAnsi="Times New Roman" w:cs="Times New Roman"/>
+          <w:sz w:val="28"/>
+          <w:szCs w:val="28"/>
+        </w:rPr>
+      </w:pPr>
+      <w:r>
+        <w:rPr>
+          <w:rFonts w:ascii="Times New Roman" w:eastAsia="Times New Roman" w:hAnsi="Times New Roman" w:cs="Times New Roman"/>
+          <w:sz w:val="28"/>
+          <w:szCs w:val="28"/>
+        </w:rPr>
+        <w:t>email - на mail.ru</w:t>
       </w:r>
     </w:p>
     <w:p>
@@ -18982,172 +21477,70 @@
           <w:szCs w:val="28"/>
           <w:lang w:val="ru-RU"/>
         </w:rPr>
-        <w:t xml:space="preserve"> - </w:t>
-      </w:r>
-      <w:proofErr w:type="spellStart"/>
-      <w:r>
-        <w:rPr>
-          <w:rFonts w:ascii="Times New Roman" w:eastAsia="Times New Roman" w:hAnsi="Times New Roman" w:cs="Times New Roman"/>
-          <w:sz w:val="28"/>
-          <w:szCs w:val="28"/>
-          <w:lang w:val="ru-RU"/>
-        </w:rPr>
-        <w:t>Леголас</w:t>
-      </w:r>
-      <w:proofErr w:type="spellEnd"/>
-      <w:r>
-        <w:rPr>
-          <w:rFonts w:ascii="Times New Roman" w:eastAsia="Times New Roman" w:hAnsi="Times New Roman" w:cs="Times New Roman"/>
-          <w:sz w:val="28"/>
-          <w:szCs w:val="28"/>
-          <w:lang w:val="ru-RU"/>
-        </w:rPr>
-        <w:t xml:space="preserve"> (к базе данных тоже)</w:t>
-      </w:r>
-    </w:p>
-    <w:p>
-      <w:pPr>
-        <w:shd w:val="clear" w:color="auto" w:fill="FFFFFF"/>
-        <w:spacing w:after="0" w:line="360" w:lineRule="auto"/>
-        <w:ind w:firstLine="284"/>
-        <w:jc w:val="both"/>
-        <w:rPr>
-          <w:rFonts w:ascii="Times New Roman" w:eastAsia="Times New Roman" w:hAnsi="Times New Roman" w:cs="Times New Roman"/>
-          <w:sz w:val="28"/>
-          <w:szCs w:val="28"/>
-        </w:rPr>
-      </w:pPr>
-      <w:r>
-        <w:rPr>
-          <w:rFonts w:ascii="Times New Roman" w:eastAsia="Times New Roman" w:hAnsi="Times New Roman" w:cs="Times New Roman"/>
-          <w:sz w:val="28"/>
-          <w:szCs w:val="28"/>
-        </w:rPr>
-        <w:t xml:space="preserve">admin </w:t>
-      </w:r>
-      <w:proofErr w:type="spellStart"/>
-      <w:r>
-        <w:rPr>
-          <w:rFonts w:ascii="Times New Roman" w:eastAsia="Times New Roman" w:hAnsi="Times New Roman" w:cs="Times New Roman"/>
-          <w:sz w:val="28"/>
-          <w:szCs w:val="28"/>
-        </w:rPr>
-        <w:t>full_admin</w:t>
-      </w:r>
-      <w:proofErr w:type="spellEnd"/>
-      <w:r>
-        <w:rPr>
-          <w:rFonts w:ascii="Times New Roman" w:eastAsia="Times New Roman" w:hAnsi="Times New Roman" w:cs="Times New Roman"/>
-          <w:sz w:val="28"/>
-          <w:szCs w:val="28"/>
-        </w:rPr>
-        <w:t>, admin123456</w:t>
-      </w:r>
-    </w:p>
-    <w:p>
-      <w:pPr>
-        <w:shd w:val="clear" w:color="auto" w:fill="FFFFFF"/>
-        <w:spacing w:after="0" w:line="360" w:lineRule="auto"/>
-        <w:ind w:firstLine="284"/>
-        <w:jc w:val="both"/>
-        <w:rPr>
-          <w:rFonts w:ascii="Times New Roman" w:eastAsia="Times New Roman" w:hAnsi="Times New Roman" w:cs="Times New Roman"/>
-          <w:sz w:val="28"/>
-          <w:szCs w:val="28"/>
-        </w:rPr>
-      </w:pPr>
-      <w:r>
-        <w:rPr>
-          <w:rFonts w:ascii="Times New Roman" w:eastAsia="Times New Roman" w:hAnsi="Times New Roman" w:cs="Times New Roman"/>
-          <w:sz w:val="28"/>
-          <w:szCs w:val="28"/>
-        </w:rPr>
-        <w:t xml:space="preserve">users 111user111 и </w:t>
-      </w:r>
-      <w:proofErr w:type="spellStart"/>
-      <w:r>
-        <w:rPr>
-          <w:rFonts w:ascii="Times New Roman" w:eastAsia="Times New Roman" w:hAnsi="Times New Roman" w:cs="Times New Roman"/>
-          <w:sz w:val="28"/>
-          <w:szCs w:val="28"/>
-        </w:rPr>
-        <w:t>т.п</w:t>
-      </w:r>
-      <w:proofErr w:type="spellEnd"/>
-      <w:r>
-        <w:rPr>
-          <w:rFonts w:ascii="Times New Roman" w:eastAsia="Times New Roman" w:hAnsi="Times New Roman" w:cs="Times New Roman"/>
-          <w:sz w:val="28"/>
-          <w:szCs w:val="28"/>
-        </w:rPr>
-        <w:t>.</w:t>
-      </w:r>
-    </w:p>
-    <w:p>
-      <w:pPr>
-        <w:shd w:val="clear" w:color="auto" w:fill="FFFFFF"/>
-        <w:spacing w:after="0" w:line="360" w:lineRule="auto"/>
-        <w:ind w:firstLine="284"/>
-        <w:jc w:val="both"/>
-        <w:rPr>
-          <w:rFonts w:ascii="Times New Roman" w:eastAsia="Times New Roman" w:hAnsi="Times New Roman" w:cs="Times New Roman"/>
-          <w:sz w:val="28"/>
-          <w:szCs w:val="28"/>
-        </w:rPr>
-      </w:pPr>
-      <w:proofErr w:type="spellStart"/>
-      <w:r>
-        <w:rPr>
-          <w:rFonts w:ascii="Times New Roman" w:eastAsia="Times New Roman" w:hAnsi="Times New Roman" w:cs="Times New Roman"/>
-          <w:sz w:val="28"/>
-          <w:szCs w:val="28"/>
-        </w:rPr>
-        <w:t>ссылка</w:t>
-      </w:r>
-      <w:proofErr w:type="spellEnd"/>
-      <w:r>
-        <w:rPr>
-          <w:rFonts w:ascii="Times New Roman" w:eastAsia="Times New Roman" w:hAnsi="Times New Roman" w:cs="Times New Roman"/>
-          <w:sz w:val="28"/>
-          <w:szCs w:val="28"/>
-        </w:rPr>
-        <w:t xml:space="preserve"> </w:t>
-      </w:r>
-      <w:proofErr w:type="spellStart"/>
-      <w:r>
-        <w:rPr>
-          <w:rFonts w:ascii="Times New Roman" w:eastAsia="Times New Roman" w:hAnsi="Times New Roman" w:cs="Times New Roman"/>
-          <w:sz w:val="28"/>
-          <w:szCs w:val="28"/>
-        </w:rPr>
-        <w:t>на</w:t>
-      </w:r>
-      <w:proofErr w:type="spellEnd"/>
-      <w:r>
-        <w:rPr>
-          <w:rFonts w:ascii="Times New Roman" w:eastAsia="Times New Roman" w:hAnsi="Times New Roman" w:cs="Times New Roman"/>
-          <w:sz w:val="28"/>
-          <w:szCs w:val="28"/>
-        </w:rPr>
-        <w:t xml:space="preserve"> </w:t>
-      </w:r>
-      <w:proofErr w:type="spellStart"/>
-      <w:r>
-        <w:rPr>
-          <w:rFonts w:ascii="Times New Roman" w:eastAsia="Times New Roman" w:hAnsi="Times New Roman" w:cs="Times New Roman"/>
-          <w:sz w:val="28"/>
-          <w:szCs w:val="28"/>
-        </w:rPr>
-        <w:t>сайт</w:t>
-      </w:r>
-      <w:proofErr w:type="spellEnd"/>
-      <w:r>
-        <w:rPr>
-          <w:rFonts w:ascii="Times New Roman" w:eastAsia="Times New Roman" w:hAnsi="Times New Roman" w:cs="Times New Roman"/>
-          <w:sz w:val="28"/>
-          <w:szCs w:val="28"/>
-        </w:rPr>
-        <w:t xml:space="preserve"> - finalcourses.pythonanywhere.com</w:t>
+        <w:t xml:space="preserve"> - Леголас (к базе данных тоже)</w:t>
+      </w:r>
+    </w:p>
+    <w:p>
+      <w:pPr>
+        <w:shd w:val="clear" w:color="auto" w:fill="FFFFFF"/>
+        <w:spacing w:after="0" w:line="360" w:lineRule="auto"/>
+        <w:ind w:firstLine="284"/>
+        <w:jc w:val="both"/>
+        <w:rPr>
+          <w:rFonts w:ascii="Times New Roman" w:eastAsia="Times New Roman" w:hAnsi="Times New Roman" w:cs="Times New Roman"/>
+          <w:sz w:val="28"/>
+          <w:szCs w:val="28"/>
+        </w:rPr>
+      </w:pPr>
+      <w:r>
+        <w:rPr>
+          <w:rFonts w:ascii="Times New Roman" w:eastAsia="Times New Roman" w:hAnsi="Times New Roman" w:cs="Times New Roman"/>
+          <w:sz w:val="28"/>
+          <w:szCs w:val="28"/>
+        </w:rPr>
+        <w:t>admin full_admin, admin123456</w:t>
+      </w:r>
+    </w:p>
+    <w:p>
+      <w:pPr>
+        <w:shd w:val="clear" w:color="auto" w:fill="FFFFFF"/>
+        <w:spacing w:after="0" w:line="360" w:lineRule="auto"/>
+        <w:ind w:firstLine="284"/>
+        <w:jc w:val="both"/>
+        <w:rPr>
+          <w:rFonts w:ascii="Times New Roman" w:eastAsia="Times New Roman" w:hAnsi="Times New Roman" w:cs="Times New Roman"/>
+          <w:sz w:val="28"/>
+          <w:szCs w:val="28"/>
+        </w:rPr>
+      </w:pPr>
+      <w:r>
+        <w:rPr>
+          <w:rFonts w:ascii="Times New Roman" w:eastAsia="Times New Roman" w:hAnsi="Times New Roman" w:cs="Times New Roman"/>
+          <w:sz w:val="28"/>
+          <w:szCs w:val="28"/>
+        </w:rPr>
+        <w:t>users 111user111 и т.п.</w:t>
+      </w:r>
+    </w:p>
+    <w:p>
+      <w:pPr>
+        <w:shd w:val="clear" w:color="auto" w:fill="FFFFFF"/>
+        <w:spacing w:after="0" w:line="360" w:lineRule="auto"/>
+        <w:ind w:firstLine="284"/>
+        <w:jc w:val="both"/>
+        <w:rPr>
+          <w:rFonts w:ascii="Times New Roman" w:eastAsia="Times New Roman" w:hAnsi="Times New Roman" w:cs="Times New Roman"/>
+          <w:sz w:val="28"/>
+          <w:szCs w:val="28"/>
+        </w:rPr>
+      </w:pPr>
+      <w:r>
+        <w:rPr>
+          <w:rFonts w:ascii="Times New Roman" w:eastAsia="Times New Roman" w:hAnsi="Times New Roman" w:cs="Times New Roman"/>
+          <w:sz w:val="28"/>
+          <w:szCs w:val="28"/>
+        </w:rPr>
+        <w:t>ссылка на сайт - finalcourses.pythonanywhere.com</w:t>
       </w:r>
     </w:p>
     <w:p>
@@ -19231,7 +21624,7 @@
             <w:noProof/>
             <w:lang w:val="ru-RU"/>
           </w:rPr>
-          <w:t>1</w:t>
+          <w:t>11</w:t>
         </w:r>
         <w:r>
           <w:fldChar w:fldCharType="end"/>
@@ -19283,7 +21676,6 @@
         <w:sz w:val="28"/>
       </w:rPr>
     </w:pPr>
-    <w:proofErr w:type="spellStart"/>
     <w:r>
       <w:rPr>
         <w:rFonts w:ascii="Times New Roman" w:hAnsi="Times New Roman" w:cs="Times New Roman"/>
@@ -19291,7 +21683,6 @@
       </w:rPr>
       <w:t>GeekBrains</w:t>
     </w:r>
-    <w:proofErr w:type="spellEnd"/>
   </w:p>
 </w:hdr>
 </file>
@@ -19299,6 +21690,95 @@
 <file path=word/numbering.xml><?xml version="1.0" encoding="utf-8"?>
 <w:numbering xmlns:wpc="http://schemas.microsoft.com/office/word/2010/wordprocessingCanvas" xmlns:cx="http://schemas.microsoft.com/office/drawing/2014/chartex" xmlns:mc="http://schemas.openxmlformats.org/markup-compatibility/2006" xmlns:o="urn:schemas-microsoft-com:office:office" xmlns:r="http://schemas.openxmlformats.org/officeDocument/2006/relationships" xmlns:m="http://schemas.openxmlformats.org/officeDocument/2006/math" xmlns:v="urn:schemas-microsoft-com:vml" xmlns:wp14="http://schemas.microsoft.com/office/word/2010/wordprocessingDrawing" xmlns:wp="http://schemas.openxmlformats.org/drawingml/2006/wordprocessingDrawing" xmlns:w10="urn:schemas-microsoft-com:office:word" xmlns:w="http://schemas.openxmlformats.org/wordprocessingml/2006/main" xmlns:w14="http://schemas.microsoft.com/office/word/2010/wordml" xmlns:w15="http://schemas.microsoft.com/office/word/2012/wordml" xmlns:w16se="http://schemas.microsoft.com/office/word/2015/wordml/symex" xmlns:wpg="http://schemas.microsoft.com/office/word/2010/wordprocessingGroup" xmlns:wpi="http://schemas.microsoft.com/office/word/2010/wordprocessingInk" xmlns:wne="http://schemas.microsoft.com/office/word/2006/wordml" xmlns:wps="http://schemas.microsoft.com/office/word/2010/wordprocessingShape" mc:Ignorable="w14 w15 w16se wp14">
   <w:abstractNum w:abstractNumId="0" w15:restartNumberingAfterBreak="0">
+    <w:nsid w:val="4AF00D7E"/>
+    <w:multiLevelType w:val="hybridMultilevel"/>
+    <w:tmpl w:val="86AE454A"/>
+    <w:lvl w:ilvl="0" w:tplc="AC1C51E8">
+      <w:start w:val="1"/>
+      <w:numFmt w:val="decimal"/>
+      <w:lvlText w:val="%1."/>
+      <w:lvlJc w:val="left"/>
+      <w:pPr>
+        <w:ind w:left="644" w:hanging="360"/>
+      </w:pPr>
+      <w:rPr>
+        <w:rFonts w:hint="default"/>
+      </w:rPr>
+    </w:lvl>
+    <w:lvl w:ilvl="1" w:tplc="04190019" w:tentative="1">
+      <w:start w:val="1"/>
+      <w:numFmt w:val="lowerLetter"/>
+      <w:lvlText w:val="%2."/>
+      <w:lvlJc w:val="left"/>
+      <w:pPr>
+        <w:ind w:left="1364" w:hanging="360"/>
+      </w:pPr>
+    </w:lvl>
+    <w:lvl w:ilvl="2" w:tplc="0419001B" w:tentative="1">
+      <w:start w:val="1"/>
+      <w:numFmt w:val="lowerRoman"/>
+      <w:lvlText w:val="%3."/>
+      <w:lvlJc w:val="right"/>
+      <w:pPr>
+        <w:ind w:left="2084" w:hanging="180"/>
+      </w:pPr>
+    </w:lvl>
+    <w:lvl w:ilvl="3" w:tplc="0419000F" w:tentative="1">
+      <w:start w:val="1"/>
+      <w:numFmt w:val="decimal"/>
+      <w:lvlText w:val="%4."/>
+      <w:lvlJc w:val="left"/>
+      <w:pPr>
+        <w:ind w:left="2804" w:hanging="360"/>
+      </w:pPr>
+    </w:lvl>
+    <w:lvl w:ilvl="4" w:tplc="04190019" w:tentative="1">
+      <w:start w:val="1"/>
+      <w:numFmt w:val="lowerLetter"/>
+      <w:lvlText w:val="%5."/>
+      <w:lvlJc w:val="left"/>
+      <w:pPr>
+        <w:ind w:left="3524" w:hanging="360"/>
+      </w:pPr>
+    </w:lvl>
+    <w:lvl w:ilvl="5" w:tplc="0419001B" w:tentative="1">
+      <w:start w:val="1"/>
+      <w:numFmt w:val="lowerRoman"/>
+      <w:lvlText w:val="%6."/>
+      <w:lvlJc w:val="right"/>
+      <w:pPr>
+        <w:ind w:left="4244" w:hanging="180"/>
+      </w:pPr>
+    </w:lvl>
+    <w:lvl w:ilvl="6" w:tplc="0419000F" w:tentative="1">
+      <w:start w:val="1"/>
+      <w:numFmt w:val="decimal"/>
+      <w:lvlText w:val="%7."/>
+      <w:lvlJc w:val="left"/>
+      <w:pPr>
+        <w:ind w:left="4964" w:hanging="360"/>
+      </w:pPr>
+    </w:lvl>
+    <w:lvl w:ilvl="7" w:tplc="04190019" w:tentative="1">
+      <w:start w:val="1"/>
+      <w:numFmt w:val="lowerLetter"/>
+      <w:lvlText w:val="%8."/>
+      <w:lvlJc w:val="left"/>
+      <w:pPr>
+        <w:ind w:left="5684" w:hanging="360"/>
+      </w:pPr>
+    </w:lvl>
+    <w:lvl w:ilvl="8" w:tplc="0419001B" w:tentative="1">
+      <w:start w:val="1"/>
+      <w:numFmt w:val="lowerRoman"/>
+      <w:lvlText w:val="%9."/>
+      <w:lvlJc w:val="right"/>
+      <w:pPr>
+        <w:ind w:left="6404" w:hanging="180"/>
+      </w:pPr>
+    </w:lvl>
+  </w:abstractNum>
+  <w:abstractNum w:abstractNumId="1" w15:restartNumberingAfterBreak="0">
     <w:nsid w:val="78B86B27"/>
     <w:multiLevelType w:val="multilevel"/>
     <w:tmpl w:val="227AEA68"/>
@@ -19412,6 +21892,9 @@
     </w:lvl>
   </w:abstractNum>
   <w:num w:numId="1">
+    <w:abstractNumId w:val="1"/>
+  </w:num>
+  <w:num w:numId="2">
     <w:abstractNumId w:val="0"/>
   </w:num>
 </w:numbering>
@@ -20170,6 +22653,17 @@
       <w:u w:val="single"/>
     </w:rPr>
   </w:style>
+  <w:style w:type="paragraph" w:styleId="ad">
+    <w:name w:val="List Paragraph"/>
+    <w:basedOn w:val="a"/>
+    <w:uiPriority w:val="34"/>
+    <w:qFormat/>
+    <w:rsid w:val="00397FBB"/>
+    <w:pPr>
+      <w:ind w:left="720"/>
+      <w:contextualSpacing/>
+    </w:pPr>
+  </w:style>
 </w:styles>
 </file>
 
@@ -20250,31 +22744,31 @@
 <w:fonts xmlns:mc="http://schemas.openxmlformats.org/markup-compatibility/2006" xmlns:r="http://schemas.openxmlformats.org/officeDocument/2006/relationships" xmlns:w="http://schemas.openxmlformats.org/wordprocessingml/2006/main" xmlns:w14="http://schemas.microsoft.com/office/word/2010/wordml" xmlns:w15="http://schemas.microsoft.com/office/word/2012/wordml" xmlns:w16se="http://schemas.microsoft.com/office/word/2015/wordml/symex" mc:Ignorable="w14 w15 w16se">
   <w:font w:name="Times New Roman">
     <w:panose1 w:val="02020603050405020304"/>
-    <w:charset w:val="00"/>
+    <w:charset w:val="CC"/>
     <w:family w:val="roman"/>
     <w:pitch w:val="variable"/>
-    <w:sig w:usb0="E0002AFF" w:usb1="C0007843" w:usb2="00000009" w:usb3="00000000" w:csb0="000001FF" w:csb1="00000000"/>
+    <w:sig w:usb0="E0002EFF" w:usb1="C000785B" w:usb2="00000009" w:usb3="00000000" w:csb0="000001FF" w:csb1="00000000"/>
   </w:font>
   <w:font w:name="Calibri">
     <w:panose1 w:val="020F0502020204030204"/>
-    <w:charset w:val="00"/>
+    <w:charset w:val="CC"/>
     <w:family w:val="swiss"/>
     <w:pitch w:val="variable"/>
-    <w:sig w:usb0="E10002FF" w:usb1="4000ACFF" w:usb2="00000009" w:usb3="00000000" w:csb0="0000019F" w:csb1="00000000"/>
+    <w:sig w:usb0="E4002EFF" w:usb1="C000247B" w:usb2="00000009" w:usb3="00000000" w:csb0="000001FF" w:csb1="00000000"/>
   </w:font>
   <w:font w:name="Consolas">
     <w:panose1 w:val="020B0609020204030204"/>
-    <w:charset w:val="00"/>
+    <w:charset w:val="CC"/>
     <w:family w:val="modern"/>
     <w:pitch w:val="fixed"/>
     <w:sig w:usb0="E00006FF" w:usb1="0000FCFF" w:usb2="00000001" w:usb3="00000000" w:csb0="0000019F" w:csb1="00000000"/>
   </w:font>
   <w:font w:name="Calibri Light">
     <w:panose1 w:val="020F0302020204030204"/>
-    <w:charset w:val="00"/>
+    <w:charset w:val="CC"/>
     <w:family w:val="swiss"/>
     <w:pitch w:val="variable"/>
-    <w:sig w:usb0="A0002AEF" w:usb1="4000207B" w:usb2="00000000" w:usb3="00000000" w:csb0="000001FF" w:csb1="00000000"/>
+    <w:sig w:usb0="E4002EFF" w:usb1="C000247B" w:usb2="00000009" w:usb3="00000000" w:csb0="000001FF" w:csb1="00000000"/>
   </w:font>
 </w:fonts>
 </file>
@@ -20295,7 +22789,9 @@
   </w:compat>
   <w:rsids>
     <w:rsidRoot w:val="007769E8"/>
+    <w:rsid w:val="00203B93"/>
     <w:rsid w:val="00590300"/>
+    <w:rsid w:val="00702152"/>
     <w:rsid w:val="007769E8"/>
     <w:rsid w:val="00DC6822"/>
     <w:rsid w:val="00FC0B71"/>
@@ -20315,8 +22811,8 @@
   </m:mathPr>
   <w:themeFontLang w:val="en-US"/>
   <w:clrSchemeMapping w:bg1="light1" w:t1="dark1" w:bg2="light2" w:t2="dark2" w:accent1="accent1" w:accent2="accent2" w:accent3="accent3" w:accent4="accent4" w:accent5="accent5" w:accent6="accent6" w:hyperlink="hyperlink" w:followedHyperlink="followedHyperlink"/>
-  <w:decimalSymbol w:val="."/>
-  <w:listSeparator w:val=","/>
+  <w:decimalSymbol w:val=","/>
+  <w:listSeparator w:val=";"/>
   <w15:chartTrackingRefBased/>
 </w:settings>
 </file>
@@ -21076,7 +23572,7 @@
 </file>
 
 <file path=customXml/itemProps2.xml><?xml version="1.0" encoding="utf-8"?>
-<ds:datastoreItem xmlns:ds="http://schemas.openxmlformats.org/officeDocument/2006/customXml" ds:itemID="{40918480-DA36-4E72-86FB-E64EF18C9E07}">
+<ds:datastoreItem xmlns:ds="http://schemas.openxmlformats.org/officeDocument/2006/customXml" ds:itemID="{55AE7150-7657-4718-A81B-9A978EB11D4B}">
   <ds:schemaRefs>
     <ds:schemaRef ds:uri="http://schemas.openxmlformats.org/officeDocument/2006/bibliography"/>
   </ds:schemaRefs>

--- a/Описание функционала приложения.docx
+++ b/Описание функционала приложения.docx
@@ -40,10 +40,9 @@
             <w:rPr>
               <w:noProof/>
               <w:color w:val="5B9BD5" w:themeColor="accent1"/>
-              <w:lang w:val="ru-RU" w:eastAsia="ru-RU"/>
             </w:rPr>
             <w:drawing>
-              <wp:inline distT="0" distB="0" distL="0" distR="0" wp14:anchorId="689C700C" wp14:editId="54836FB6">
+              <wp:inline distT="0" distB="0" distL="0" distR="0" wp14:anchorId="660F4C9B" wp14:editId="73FACE57">
                 <wp:extent cx="1417320" cy="750570"/>
                 <wp:effectExtent l="0" t="0" r="0" b="0"/>
                 <wp:docPr id="33" name="Рисунок 33"/>
@@ -109,7 +108,7 @@
             <w:rPr>
               <w:rFonts w:ascii="Times New Roman" w:eastAsiaTheme="majorEastAsia" w:hAnsi="Times New Roman" w:cs="Times New Roman"/>
               <w:caps/>
-              <w:color w:val="002060"/>
+              <w:color w:val="000000" w:themeColor="text1"/>
               <w:sz w:val="72"/>
               <w:szCs w:val="72"/>
             </w:rPr>
@@ -141,7 +140,7 @@
                 <w:rPr>
                   <w:rFonts w:ascii="Times New Roman" w:eastAsiaTheme="majorEastAsia" w:hAnsi="Times New Roman" w:cs="Times New Roman"/>
                   <w:caps/>
-                  <w:color w:val="002060"/>
+                  <w:color w:val="000000" w:themeColor="text1"/>
                   <w:sz w:val="80"/>
                   <w:szCs w:val="80"/>
                   <w:lang w:val="ru-RU"/>
@@ -151,7 +150,7 @@
                 <w:rPr>
                   <w:rFonts w:ascii="Times New Roman" w:eastAsiaTheme="majorEastAsia" w:hAnsi="Times New Roman" w:cs="Times New Roman"/>
                   <w:caps/>
-                  <w:color w:val="002060"/>
+                  <w:color w:val="000000" w:themeColor="text1"/>
                   <w:sz w:val="72"/>
                   <w:szCs w:val="72"/>
                   <w:lang w:val="ru-RU"/>
@@ -165,7 +164,7 @@
           <w:sdtPr>
             <w:rPr>
               <w:rFonts w:ascii="Times New Roman" w:hAnsi="Times New Roman" w:cs="Times New Roman"/>
-              <w:color w:val="002060"/>
+              <w:color w:val="000000" w:themeColor="text1"/>
               <w:sz w:val="32"/>
               <w:szCs w:val="28"/>
               <w:lang w:val="ru-RU"/>
@@ -186,7 +185,7 @@
                 <w:jc w:val="center"/>
                 <w:rPr>
                   <w:rFonts w:ascii="Times New Roman" w:hAnsi="Times New Roman" w:cs="Times New Roman"/>
-                  <w:color w:val="002060"/>
+                  <w:color w:val="000000" w:themeColor="text1"/>
                   <w:sz w:val="32"/>
                   <w:szCs w:val="28"/>
                   <w:lang w:val="ru-RU"/>
@@ -195,12 +194,34 @@
               <w:r>
                 <w:rPr>
                   <w:rFonts w:ascii="Times New Roman" w:hAnsi="Times New Roman" w:cs="Times New Roman"/>
-                  <w:color w:val="002060"/>
+                  <w:color w:val="000000" w:themeColor="text1"/>
                   <w:sz w:val="32"/>
                   <w:szCs w:val="28"/>
                   <w:lang w:val="ru-RU"/>
                 </w:rPr>
-                <w:t>Тема: Разработка backend – сервиса на Python с использованием Django  для менеджмента курсов обучения работе с системой 1С</w:t>
+                <w:t xml:space="preserve">Тема: Разработка </w:t>
+              </w:r>
+              <w:proofErr w:type="spellStart"/>
+              <w:r>
+                <w:rPr>
+                  <w:rFonts w:ascii="Times New Roman" w:hAnsi="Times New Roman" w:cs="Times New Roman"/>
+                  <w:color w:val="000000" w:themeColor="text1"/>
+                  <w:sz w:val="32"/>
+                  <w:szCs w:val="28"/>
+                  <w:lang w:val="ru-RU"/>
+                </w:rPr>
+                <w:t>backend</w:t>
+              </w:r>
+              <w:proofErr w:type="spellEnd"/>
+              <w:r>
+                <w:rPr>
+                  <w:rFonts w:ascii="Times New Roman" w:hAnsi="Times New Roman" w:cs="Times New Roman"/>
+                  <w:color w:val="000000" w:themeColor="text1"/>
+                  <w:sz w:val="32"/>
+                  <w:szCs w:val="28"/>
+                  <w:lang w:val="ru-RU"/>
+                </w:rPr>
+                <w:t xml:space="preserve"> – сервиса на Python с использованием Django  для менеджмента курсов обучения работе с системой 1С</w:t>
               </w:r>
             </w:p>
           </w:sdtContent>
@@ -218,10 +239,9 @@
             <w:rPr>
               <w:noProof/>
               <w:color w:val="5B9BD5" w:themeColor="accent1"/>
-              <w:lang w:val="ru-RU" w:eastAsia="ru-RU"/>
             </w:rPr>
             <w:drawing>
-              <wp:inline distT="0" distB="0" distL="0" distR="0" wp14:anchorId="51617820" wp14:editId="234A49C1">
+              <wp:inline distT="0" distB="0" distL="0" distR="0" wp14:anchorId="77CADF5B" wp14:editId="3CE79AB9">
                 <wp:extent cx="758952" cy="478932"/>
                 <wp:effectExtent l="0" t="0" r="3175" b="0"/>
                 <wp:docPr id="144" name="Рисунок 144"/>
@@ -300,12 +320,11 @@
               <w:color w:val="800000"/>
               <w:sz w:val="24"/>
               <w:szCs w:val="24"/>
-              <w:lang w:val="ru-RU" w:eastAsia="ru-RU"/>
             </w:rPr>
             <mc:AlternateContent>
               <mc:Choice Requires="wps">
                 <w:drawing>
-                  <wp:anchor distT="45720" distB="45720" distL="114300" distR="114300" simplePos="0" relativeHeight="251661312" behindDoc="0" locked="0" layoutInCell="1" allowOverlap="1" wp14:anchorId="73FC3AB1" wp14:editId="2E648061">
+                  <wp:anchor distT="45720" distB="45720" distL="114300" distR="114300" simplePos="0" relativeHeight="251661312" behindDoc="0" locked="0" layoutInCell="1" allowOverlap="1" wp14:anchorId="1C277E01" wp14:editId="3219BB30">
                     <wp:simplePos x="0" y="0"/>
                     <wp:positionH relativeFrom="margin">
                       <wp:posOffset>2555875</wp:posOffset>
@@ -361,7 +380,7 @@
                                   <w:jc w:val="center"/>
                                   <w:rPr>
                                     <w:rFonts w:ascii="Times New Roman" w:hAnsi="Times New Roman" w:cs="Times New Roman"/>
-                                    <w:color w:val="002060"/>
+                                    <w:color w:val="000000" w:themeColor="text1"/>
                                     <w:sz w:val="28"/>
                                     <w:lang w:val="ru-RU"/>
                                   </w:rPr>
@@ -369,7 +388,7 @@
                                 <w:r>
                                   <w:rPr>
                                     <w:rFonts w:ascii="Times New Roman" w:hAnsi="Times New Roman" w:cs="Times New Roman"/>
-                                    <w:color w:val="002060"/>
+                                    <w:color w:val="000000" w:themeColor="text1"/>
                                     <w:sz w:val="28"/>
                                     <w:lang w:val="ru-RU"/>
                                   </w:rPr>
@@ -395,7 +414,7 @@
               </mc:Choice>
               <mc:Fallback>
                 <w:pict>
-                  <v:shapetype w14:anchorId="73FC3AB1" id="_x0000_t202" coordsize="21600,21600" o:spt="202" path="m,l,21600r21600,l21600,xe">
+                  <v:shapetype w14:anchorId="1C277E01" id="_x0000_t202" coordsize="21600,21600" o:spt="202" path="m,l,21600r21600,l21600,xe">
                     <v:stroke joinstyle="miter"/>
                     <v:path gradientshapeok="t" o:connecttype="rect"/>
                   </v:shapetype>
@@ -407,7 +426,7 @@
                             <w:jc w:val="center"/>
                             <w:rPr>
                               <w:rFonts w:ascii="Times New Roman" w:hAnsi="Times New Roman" w:cs="Times New Roman"/>
-                              <w:color w:val="002060"/>
+                              <w:color w:val="000000" w:themeColor="text1"/>
                               <w:sz w:val="28"/>
                               <w:lang w:val="ru-RU"/>
                             </w:rPr>
@@ -415,7 +434,7 @@
                           <w:r>
                             <w:rPr>
                               <w:rFonts w:ascii="Times New Roman" w:hAnsi="Times New Roman" w:cs="Times New Roman"/>
-                              <w:color w:val="002060"/>
+                              <w:color w:val="000000" w:themeColor="text1"/>
                               <w:sz w:val="28"/>
                               <w:lang w:val="ru-RU"/>
                             </w:rPr>
@@ -434,12 +453,11 @@
             <w:rPr>
               <w:noProof/>
               <w:color w:val="5B9BD5" w:themeColor="accent1"/>
-              <w:lang w:val="ru-RU" w:eastAsia="ru-RU"/>
             </w:rPr>
             <mc:AlternateContent>
               <mc:Choice Requires="wps">
                 <w:drawing>
-                  <wp:anchor distT="0" distB="0" distL="114300" distR="114300" simplePos="0" relativeHeight="251659264" behindDoc="0" locked="0" layoutInCell="1" allowOverlap="1" wp14:anchorId="609DC840" wp14:editId="2018363D">
+                  <wp:anchor distT="0" distB="0" distL="114300" distR="114300" simplePos="0" relativeHeight="251659264" behindDoc="0" locked="0" layoutInCell="1" allowOverlap="1" wp14:anchorId="202EFD93" wp14:editId="45C2C1C6">
                     <wp:simplePos x="0" y="0"/>
                     <wp:positionH relativeFrom="margin">
                       <wp:posOffset>171450</wp:posOffset>
@@ -490,7 +508,7 @@
                                 <w:sdtPr>
                                   <w:rPr>
                                     <w:rFonts w:ascii="Times New Roman" w:hAnsi="Times New Roman" w:cs="Times New Roman"/>
-                                    <w:color w:val="002060"/>
+                                    <w:color w:val="000000" w:themeColor="text1"/>
                                     <w:sz w:val="28"/>
                                     <w:szCs w:val="28"/>
                                     <w:lang w:val="ru-RU"/>
@@ -515,7 +533,7 @@
                                       <w:rPr>
                                         <w:rFonts w:ascii="Times New Roman" w:hAnsi="Times New Roman" w:cs="Times New Roman"/>
                                         <w:caps/>
-                                        <w:color w:val="002060"/>
+                                        <w:color w:val="000000" w:themeColor="text1"/>
                                         <w:sz w:val="28"/>
                                         <w:szCs w:val="28"/>
                                         <w:lang w:val="ru-RU"/>
@@ -524,7 +542,7 @@
                                     <w:r>
                                       <w:rPr>
                                         <w:rFonts w:ascii="Times New Roman" w:hAnsi="Times New Roman" w:cs="Times New Roman"/>
-                                        <w:color w:val="002060"/>
+                                        <w:color w:val="000000" w:themeColor="text1"/>
                                         <w:sz w:val="28"/>
                                         <w:szCs w:val="28"/>
                                         <w:lang w:val="ru-RU"/>
@@ -540,7 +558,7 @@
                                   <w:ind w:left="4253"/>
                                   <w:rPr>
                                     <w:rFonts w:ascii="Times New Roman" w:hAnsi="Times New Roman" w:cs="Times New Roman"/>
-                                    <w:color w:val="002060"/>
+                                    <w:color w:val="000000" w:themeColor="text1"/>
                                     <w:lang w:val="ru-RU"/>
                                   </w:rPr>
                                 </w:pPr>
@@ -548,7 +566,7 @@
                                   <w:sdtPr>
                                     <w:rPr>
                                       <w:rFonts w:ascii="Times New Roman" w:hAnsi="Times New Roman" w:cs="Times New Roman"/>
-                                      <w:color w:val="002060"/>
+                                      <w:color w:val="000000" w:themeColor="text1"/>
                                       <w:sz w:val="28"/>
                                       <w:szCs w:val="28"/>
                                       <w:lang w:val="ru-RU"/>
@@ -563,7 +581,7 @@
                                     <w:r>
                                       <w:rPr>
                                         <w:rFonts w:ascii="Times New Roman" w:hAnsi="Times New Roman" w:cs="Times New Roman"/>
-                                        <w:color w:val="002060"/>
+                                        <w:color w:val="000000" w:themeColor="text1"/>
                                         <w:sz w:val="28"/>
                                         <w:szCs w:val="28"/>
                                         <w:lang w:val="ru-RU"/>
@@ -580,7 +598,7 @@
                                   <w:ind w:left="4253"/>
                                   <w:rPr>
                                     <w:rFonts w:ascii="Times New Roman" w:hAnsi="Times New Roman" w:cs="Times New Roman"/>
-                                    <w:color w:val="002060"/>
+                                    <w:color w:val="000000" w:themeColor="text1"/>
                                     <w:lang w:val="ru-RU"/>
                                   </w:rPr>
                                 </w:pPr>
@@ -588,7 +606,7 @@
                                   <w:sdtPr>
                                     <w:rPr>
                                       <w:rFonts w:ascii="Times New Roman" w:hAnsi="Times New Roman" w:cs="Times New Roman"/>
-                                      <w:color w:val="002060"/>
+                                      <w:color w:val="000000" w:themeColor="text1"/>
                                       <w:sz w:val="24"/>
                                     </w:rPr>
                                     <w:alias w:val="Адрес"/>
@@ -601,7 +619,7 @@
                                     <w:r>
                                       <w:rPr>
                                         <w:rFonts w:ascii="Times New Roman" w:hAnsi="Times New Roman" w:cs="Times New Roman"/>
-                                        <w:color w:val="002060"/>
+                                        <w:color w:val="000000" w:themeColor="text1"/>
                                         <w:sz w:val="24"/>
                                         <w:lang w:val="ru-RU"/>
                                       </w:rPr>
@@ -632,14 +650,14 @@
               </mc:Choice>
               <mc:Fallback>
                 <w:pict>
-                  <v:shape w14:anchorId="609DC840" id="Текстовое поле 142" o:spid="_x0000_s1027" type="#_x0000_t202" style="position:absolute;margin-left:13.5pt;margin-top:485.7pt;width:516pt;height:43.9pt;z-index:251659264;visibility:visible;mso-wrap-style:square;mso-width-percent:1000;mso-height-percent:0;mso-wrap-distance-left:9pt;mso-wrap-distance-top:0;mso-wrap-distance-right:9pt;mso-wrap-distance-bottom:0;mso-position-horizontal:absolute;mso-position-horizontal-relative:margin;mso-position-vertical:absolute;mso-position-vertical-relative:page;mso-width-percent:1000;mso-height-percent:0;mso-width-relative:margin;mso-height-relative:margin;v-text-anchor:bottom" o:gfxdata="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" filled="f" stroked="f" strokeweight=".5pt">
+                  <v:shape w14:anchorId="202EFD93" id="Текстовое поле 142" o:spid="_x0000_s1027" type="#_x0000_t202" style="position:absolute;margin-left:13.5pt;margin-top:485.7pt;width:516pt;height:43.9pt;z-index:251659264;visibility:visible;mso-wrap-style:square;mso-width-percent:1000;mso-height-percent:0;mso-wrap-distance-left:9pt;mso-wrap-distance-top:0;mso-wrap-distance-right:9pt;mso-wrap-distance-bottom:0;mso-position-horizontal:absolute;mso-position-horizontal-relative:margin;mso-position-vertical:absolute;mso-position-vertical-relative:page;mso-width-percent:1000;mso-height-percent:0;mso-width-relative:margin;mso-height-relative:margin;v-text-anchor:bottom" o:gfxdata="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" filled="f" stroked="f" strokeweight=".5pt">
                     <v:textbox style="mso-fit-shape-to-text:t" inset="0,0,0,0">
                       <w:txbxContent>
                         <w:sdt>
                           <w:sdtPr>
                             <w:rPr>
                               <w:rFonts w:ascii="Times New Roman" w:hAnsi="Times New Roman" w:cs="Times New Roman"/>
-                              <w:color w:val="002060"/>
+                              <w:color w:val="000000" w:themeColor="text1"/>
                               <w:sz w:val="28"/>
                               <w:szCs w:val="28"/>
                               <w:lang w:val="ru-RU"/>
@@ -664,7 +682,7 @@
                                 <w:rPr>
                                   <w:rFonts w:ascii="Times New Roman" w:hAnsi="Times New Roman" w:cs="Times New Roman"/>
                                   <w:caps/>
-                                  <w:color w:val="002060"/>
+                                  <w:color w:val="000000" w:themeColor="text1"/>
                                   <w:sz w:val="28"/>
                                   <w:szCs w:val="28"/>
                                   <w:lang w:val="ru-RU"/>
@@ -673,7 +691,7 @@
                               <w:r>
                                 <w:rPr>
                                   <w:rFonts w:ascii="Times New Roman" w:hAnsi="Times New Roman" w:cs="Times New Roman"/>
-                                  <w:color w:val="002060"/>
+                                  <w:color w:val="000000" w:themeColor="text1"/>
                                   <w:sz w:val="28"/>
                                   <w:szCs w:val="28"/>
                                   <w:lang w:val="ru-RU"/>
@@ -689,7 +707,7 @@
                             <w:ind w:left="4253"/>
                             <w:rPr>
                               <w:rFonts w:ascii="Times New Roman" w:hAnsi="Times New Roman" w:cs="Times New Roman"/>
-                              <w:color w:val="002060"/>
+                              <w:color w:val="000000" w:themeColor="text1"/>
                               <w:lang w:val="ru-RU"/>
                             </w:rPr>
                           </w:pPr>
@@ -697,7 +715,7 @@
                             <w:sdtPr>
                               <w:rPr>
                                 <w:rFonts w:ascii="Times New Roman" w:hAnsi="Times New Roman" w:cs="Times New Roman"/>
-                                <w:color w:val="002060"/>
+                                <w:color w:val="000000" w:themeColor="text1"/>
                                 <w:sz w:val="28"/>
                                 <w:szCs w:val="28"/>
                                 <w:lang w:val="ru-RU"/>
@@ -712,7 +730,7 @@
                               <w:r>
                                 <w:rPr>
                                   <w:rFonts w:ascii="Times New Roman" w:hAnsi="Times New Roman" w:cs="Times New Roman"/>
-                                  <w:color w:val="002060"/>
+                                  <w:color w:val="000000" w:themeColor="text1"/>
                                   <w:sz w:val="28"/>
                                   <w:szCs w:val="28"/>
                                   <w:lang w:val="ru-RU"/>
@@ -729,7 +747,7 @@
                             <w:ind w:left="4253"/>
                             <w:rPr>
                               <w:rFonts w:ascii="Times New Roman" w:hAnsi="Times New Roman" w:cs="Times New Roman"/>
-                              <w:color w:val="002060"/>
+                              <w:color w:val="000000" w:themeColor="text1"/>
                               <w:lang w:val="ru-RU"/>
                             </w:rPr>
                           </w:pPr>
@@ -737,7 +755,7 @@
                             <w:sdtPr>
                               <w:rPr>
                                 <w:rFonts w:ascii="Times New Roman" w:hAnsi="Times New Roman" w:cs="Times New Roman"/>
-                                <w:color w:val="002060"/>
+                                <w:color w:val="000000" w:themeColor="text1"/>
                                 <w:sz w:val="24"/>
                               </w:rPr>
                               <w:alias w:val="Адрес"/>
@@ -750,7 +768,7 @@
                               <w:r>
                                 <w:rPr>
                                   <w:rFonts w:ascii="Times New Roman" w:hAnsi="Times New Roman" w:cs="Times New Roman"/>
-                                  <w:color w:val="002060"/>
+                                  <w:color w:val="000000" w:themeColor="text1"/>
                                   <w:sz w:val="24"/>
                                   <w:lang w:val="ru-RU"/>
                                 </w:rPr>
@@ -846,7 +864,7 @@
                 </w:rPr>
                 <w:fldChar w:fldCharType="separate"/>
               </w:r>
-              <w:hyperlink w:anchor="_Toc169190747" w:history="1">
+              <w:hyperlink w:anchor="_Toc169258627" w:history="1">
                 <w:r>
                   <w:rPr>
                     <w:rStyle w:val="ab"/>
@@ -875,7 +893,7 @@
                     <w:noProof/>
                     <w:webHidden/>
                   </w:rPr>
-                  <w:instrText xml:space="preserve"> PAGEREF _Toc169190747 \h </w:instrText>
+                  <w:instrText xml:space="preserve"> PAGEREF _Toc169258627 \h </w:instrText>
                 </w:r>
                 <w:r>
                   <w:rPr>
@@ -918,7 +936,7 @@
                   <w:sz w:val="22"/>
                 </w:rPr>
               </w:pPr>
-              <w:hyperlink w:anchor="_Toc169190748" w:history="1">
+              <w:hyperlink w:anchor="_Toc169258628" w:history="1">
                 <w:r>
                   <w:rPr>
                     <w:rStyle w:val="ab"/>
@@ -946,7 +964,7 @@
                     <w:noProof/>
                     <w:webHidden/>
                   </w:rPr>
-                  <w:instrText xml:space="preserve"> PAGEREF _Toc169190748 \h </w:instrText>
+                  <w:instrText xml:space="preserve"> PAGEREF _Toc169258628 \h </w:instrText>
                 </w:r>
                 <w:r>
                   <w:rPr>
@@ -990,7 +1008,7 @@
                   <w:sz w:val="22"/>
                 </w:rPr>
               </w:pPr>
-              <w:hyperlink w:anchor="_Toc169190749" w:history="1">
+              <w:hyperlink w:anchor="_Toc169258629" w:history="1">
                 <w:r>
                   <w:rPr>
                     <w:rStyle w:val="ab"/>
@@ -1034,7 +1052,7 @@
                     <w:noProof/>
                     <w:webHidden/>
                   </w:rPr>
-                  <w:instrText xml:space="preserve"> PAGEREF _Toc169190749 \h </w:instrText>
+                  <w:instrText xml:space="preserve"> PAGEREF _Toc169258629 \h </w:instrText>
                 </w:r>
                 <w:r>
                   <w:rPr>
@@ -1078,7 +1096,7 @@
                   <w:sz w:val="22"/>
                 </w:rPr>
               </w:pPr>
-              <w:hyperlink w:anchor="_Toc169190750" w:history="1">
+              <w:hyperlink w:anchor="_Toc169258630" w:history="1">
                 <w:r>
                   <w:rPr>
                     <w:rStyle w:val="ab"/>
@@ -1137,7 +1155,7 @@
                     <w:noProof/>
                     <w:webHidden/>
                   </w:rPr>
-                  <w:instrText xml:space="preserve"> PAGEREF _Toc169190750 \h </w:instrText>
+                  <w:instrText xml:space="preserve"> PAGEREF _Toc169258630 \h </w:instrText>
                 </w:r>
                 <w:r>
                   <w:rPr>
@@ -1157,7 +1175,156 @@
                     <w:noProof/>
                     <w:webHidden/>
                   </w:rPr>
-                  <w:t>4</w:t>
+                  <w:t>5</w:t>
+                </w:r>
+                <w:r>
+                  <w:rPr>
+                    <w:noProof/>
+                    <w:webHidden/>
+                  </w:rPr>
+                  <w:fldChar w:fldCharType="end"/>
+                </w:r>
+              </w:hyperlink>
+            </w:p>
+            <w:p>
+              <w:pPr>
+                <w:pStyle w:val="31"/>
+                <w:tabs>
+                  <w:tab w:val="right" w:leader="dot" w:pos="9962"/>
+                </w:tabs>
+                <w:rPr>
+                  <w:rFonts w:asciiTheme="minorHAnsi" w:eastAsiaTheme="minorEastAsia" w:hAnsiTheme="minorHAnsi"/>
+                  <w:noProof/>
+                  <w:sz w:val="22"/>
+                </w:rPr>
+              </w:pPr>
+              <w:hyperlink w:anchor="_Toc169258631" w:history="1">
+                <w:r>
+                  <w:rPr>
+                    <w:rStyle w:val="ab"/>
+                    <w:noProof/>
+                    <w:lang w:val="ru-RU"/>
+                  </w:rPr>
+                  <w:t>1.2.1. Основы и Преимущества</w:t>
+                </w:r>
+                <w:r>
+                  <w:rPr>
+                    <w:noProof/>
+                    <w:webHidden/>
+                  </w:rPr>
+                  <w:tab/>
+                </w:r>
+                <w:r>
+                  <w:rPr>
+                    <w:noProof/>
+                    <w:webHidden/>
+                  </w:rPr>
+                  <w:fldChar w:fldCharType="begin"/>
+                </w:r>
+                <w:r>
+                  <w:rPr>
+                    <w:noProof/>
+                    <w:webHidden/>
+                  </w:rPr>
+                  <w:instrText xml:space="preserve"> PAGEREF _Toc169258631 \h </w:instrText>
+                </w:r>
+                <w:r>
+                  <w:rPr>
+                    <w:noProof/>
+                    <w:webHidden/>
+                  </w:rPr>
+                </w:r>
+                <w:r>
+                  <w:rPr>
+                    <w:noProof/>
+                    <w:webHidden/>
+                  </w:rPr>
+                  <w:fldChar w:fldCharType="separate"/>
+                </w:r>
+                <w:r>
+                  <w:rPr>
+                    <w:noProof/>
+                    <w:webHidden/>
+                  </w:rPr>
+                  <w:t>5</w:t>
+                </w:r>
+                <w:r>
+                  <w:rPr>
+                    <w:noProof/>
+                    <w:webHidden/>
+                  </w:rPr>
+                  <w:fldChar w:fldCharType="end"/>
+                </w:r>
+              </w:hyperlink>
+            </w:p>
+            <w:p>
+              <w:pPr>
+                <w:pStyle w:val="31"/>
+                <w:tabs>
+                  <w:tab w:val="right" w:leader="dot" w:pos="9962"/>
+                </w:tabs>
+                <w:rPr>
+                  <w:rFonts w:asciiTheme="minorHAnsi" w:eastAsiaTheme="minorEastAsia" w:hAnsiTheme="minorHAnsi"/>
+                  <w:noProof/>
+                  <w:sz w:val="22"/>
+                </w:rPr>
+              </w:pPr>
+              <w:hyperlink w:anchor="_Toc169258632" w:history="1">
+                <w:r>
+                  <w:rPr>
+                    <w:rStyle w:val="ab"/>
+                    <w:noProof/>
+                    <w:lang w:val="ru-RU"/>
+                  </w:rPr>
+                  <w:t xml:space="preserve">1.2.2. Разработка на </w:t>
+                </w:r>
+                <w:r>
+                  <w:rPr>
+                    <w:rStyle w:val="ab"/>
+                    <w:noProof/>
+                  </w:rPr>
+                  <w:t>Python</w:t>
+                </w:r>
+                <w:r>
+                  <w:rPr>
+                    <w:noProof/>
+                    <w:webHidden/>
+                  </w:rPr>
+                  <w:tab/>
+                </w:r>
+                <w:r>
+                  <w:rPr>
+                    <w:noProof/>
+                    <w:webHidden/>
+                  </w:rPr>
+                  <w:fldChar w:fldCharType="begin"/>
+                </w:r>
+                <w:r>
+                  <w:rPr>
+                    <w:noProof/>
+                    <w:webHidden/>
+                  </w:rPr>
+                  <w:instrText xml:space="preserve"> PAGEREF _Toc169258632 \h </w:instrText>
+                </w:r>
+                <w:r>
+                  <w:rPr>
+                    <w:noProof/>
+                    <w:webHidden/>
+                  </w:rPr>
+                </w:r>
+                <w:r>
+                  <w:rPr>
+                    <w:noProof/>
+                    <w:webHidden/>
+                  </w:rPr>
+                  <w:fldChar w:fldCharType="separate"/>
+                </w:r>
+                <w:r>
+                  <w:rPr>
+                    <w:noProof/>
+                    <w:webHidden/>
+                  </w:rPr>
+                  <w:t>6</w:t>
                 </w:r>
                 <w:r>
                   <w:rPr>
@@ -1181,7 +1348,7 @@
                   <w:sz w:val="22"/>
                 </w:rPr>
               </w:pPr>
-              <w:hyperlink w:anchor="_Toc169190751" w:history="1">
+              <w:hyperlink w:anchor="_Toc169258633" w:history="1">
                 <w:r>
                   <w:rPr>
                     <w:rStyle w:val="ab"/>
@@ -1231,7 +1398,7 @@
                     <w:noProof/>
                     <w:webHidden/>
                   </w:rPr>
-                  <w:instrText xml:space="preserve"> PAGEREF _Toc169190751 \h </w:instrText>
+                  <w:instrText xml:space="preserve"> PAGEREF _Toc169258633 \h </w:instrText>
                 </w:r>
                 <w:r>
                   <w:rPr>
@@ -1251,7 +1418,172 @@
                     <w:noProof/>
                     <w:webHidden/>
                   </w:rPr>
-                  <w:t>4</w:t>
+                  <w:t>8</w:t>
+                </w:r>
+                <w:r>
+                  <w:rPr>
+                    <w:noProof/>
+                    <w:webHidden/>
+                  </w:rPr>
+                  <w:fldChar w:fldCharType="end"/>
+                </w:r>
+              </w:hyperlink>
+            </w:p>
+            <w:p>
+              <w:pPr>
+                <w:pStyle w:val="31"/>
+                <w:tabs>
+                  <w:tab w:val="right" w:leader="dot" w:pos="9962"/>
+                </w:tabs>
+                <w:rPr>
+                  <w:rFonts w:asciiTheme="minorHAnsi" w:eastAsiaTheme="minorEastAsia" w:hAnsiTheme="minorHAnsi"/>
+                  <w:noProof/>
+                  <w:sz w:val="22"/>
+                </w:rPr>
+              </w:pPr>
+              <w:hyperlink w:anchor="_Toc169258634" w:history="1">
+                <w:r>
+                  <w:rPr>
+                    <w:rStyle w:val="ab"/>
+                    <w:noProof/>
+                    <w:lang w:val="ru-RU"/>
+                  </w:rPr>
+                  <w:t>1.3.1. Django: Осно</w:t>
+                </w:r>
+                <w:r>
+                  <w:rPr>
+                    <w:rStyle w:val="ab"/>
+                    <w:noProof/>
+                    <w:lang w:val="ru-RU"/>
+                  </w:rPr>
+                  <w:t>в</w:t>
+                </w:r>
+                <w:r>
+                  <w:rPr>
+                    <w:rStyle w:val="ab"/>
+                    <w:noProof/>
+                    <w:lang w:val="ru-RU"/>
+                  </w:rPr>
+                  <w:t>ные принципы и возможности</w:t>
+                </w:r>
+                <w:r>
+                  <w:rPr>
+                    <w:noProof/>
+                    <w:webHidden/>
+                  </w:rPr>
+                  <w:tab/>
+                </w:r>
+                <w:r>
+                  <w:rPr>
+                    <w:noProof/>
+                    <w:webHidden/>
+                  </w:rPr>
+                  <w:fldChar w:fldCharType="begin"/>
+                </w:r>
+                <w:r>
+                  <w:rPr>
+                    <w:noProof/>
+                    <w:webHidden/>
+                  </w:rPr>
+                  <w:instrText xml:space="preserve"> PAGEREF _Toc169258634 \h </w:instrText>
+                </w:r>
+                <w:r>
+                  <w:rPr>
+                    <w:noProof/>
+                    <w:webHidden/>
+                  </w:rPr>
+                </w:r>
+                <w:r>
+                  <w:rPr>
+                    <w:noProof/>
+                    <w:webHidden/>
+                  </w:rPr>
+                  <w:fldChar w:fldCharType="separate"/>
+                </w:r>
+                <w:r>
+                  <w:rPr>
+                    <w:noProof/>
+                    <w:webHidden/>
+                  </w:rPr>
+                  <w:t>8</w:t>
+                </w:r>
+                <w:r>
+                  <w:rPr>
+                    <w:noProof/>
+                    <w:webHidden/>
+                  </w:rPr>
+                  <w:fldChar w:fldCharType="end"/>
+                </w:r>
+              </w:hyperlink>
+            </w:p>
+            <w:p>
+              <w:pPr>
+                <w:pStyle w:val="31"/>
+                <w:tabs>
+                  <w:tab w:val="right" w:leader="dot" w:pos="9962"/>
+                </w:tabs>
+                <w:rPr>
+                  <w:rFonts w:asciiTheme="minorHAnsi" w:eastAsiaTheme="minorEastAsia" w:hAnsiTheme="minorHAnsi"/>
+                  <w:noProof/>
+                  <w:sz w:val="22"/>
+                </w:rPr>
+              </w:pPr>
+              <w:hyperlink w:anchor="_Toc169258635" w:history="1">
+                <w:r>
+                  <w:rPr>
+                    <w:rStyle w:val="ab"/>
+                    <w:noProof/>
+                    <w:lang w:val="ru-RU"/>
+                  </w:rPr>
+                  <w:t xml:space="preserve">Основные шаги при работе с </w:t>
+                </w:r>
+                <w:r>
+                  <w:rPr>
+                    <w:rStyle w:val="ab"/>
+                    <w:noProof/>
+                  </w:rPr>
+                  <w:t>Django</w:t>
+                </w:r>
+                <w:r>
+                  <w:rPr>
+                    <w:noProof/>
+                    <w:webHidden/>
+                  </w:rPr>
+                  <w:tab/>
+                </w:r>
+                <w:r>
+                  <w:rPr>
+                    <w:noProof/>
+                    <w:webHidden/>
+                  </w:rPr>
+                  <w:fldChar w:fldCharType="begin"/>
+                </w:r>
+                <w:r>
+                  <w:rPr>
+                    <w:noProof/>
+                    <w:webHidden/>
+                  </w:rPr>
+                  <w:instrText xml:space="preserve"> PAGEREF _Toc169258635 \h </w:instrText>
+                </w:r>
+                <w:r>
+                  <w:rPr>
+                    <w:noProof/>
+                    <w:webHidden/>
+                  </w:rPr>
+                </w:r>
+                <w:r>
+                  <w:rPr>
+                    <w:noProof/>
+                    <w:webHidden/>
+                  </w:rPr>
+                  <w:fldChar w:fldCharType="separate"/>
+                </w:r>
+                <w:r>
+                  <w:rPr>
+                    <w:noProof/>
+                    <w:webHidden/>
+                  </w:rPr>
+                  <w:t>9</w:t>
                 </w:r>
                 <w:r>
                   <w:rPr>
@@ -1274,7 +1606,7 @@
                   <w:sz w:val="22"/>
                 </w:rPr>
               </w:pPr>
-              <w:hyperlink w:anchor="_Toc169190752" w:history="1">
+              <w:hyperlink w:anchor="_Toc169258636" w:history="1">
                 <w:r>
                   <w:rPr>
                     <w:rStyle w:val="ab"/>
@@ -1303,7 +1635,7 @@
                     <w:noProof/>
                     <w:webHidden/>
                   </w:rPr>
-                  <w:instrText xml:space="preserve"> PAGEREF _Toc169190752 \h </w:instrText>
+                  <w:instrText xml:space="preserve"> PAGEREF _Toc169258636 \h </w:instrText>
                 </w:r>
                 <w:r>
                   <w:rPr>
@@ -1323,7 +1655,7 @@
                     <w:noProof/>
                     <w:webHidden/>
                   </w:rPr>
-                  <w:t>5</w:t>
+                  <w:t>13</w:t>
                 </w:r>
                 <w:r>
                   <w:rPr>
@@ -1346,7 +1678,7 @@
                   <w:sz w:val="22"/>
                 </w:rPr>
               </w:pPr>
-              <w:hyperlink w:anchor="_Toc169190753" w:history="1">
+              <w:hyperlink w:anchor="_Toc169258637" w:history="1">
                 <w:r>
                   <w:rPr>
                     <w:rStyle w:val="ab"/>
@@ -1375,7 +1707,7 @@
                     <w:noProof/>
                     <w:webHidden/>
                   </w:rPr>
-                  <w:instrText xml:space="preserve"> PAGEREF _Toc169190753 \h </w:instrText>
+                  <w:instrText xml:space="preserve"> PAGEREF _Toc169258637 \h </w:instrText>
                 </w:r>
                 <w:r>
                   <w:rPr>
@@ -1395,7 +1727,7 @@
                     <w:noProof/>
                     <w:webHidden/>
                   </w:rPr>
-                  <w:t>5</w:t>
+                  <w:t>13</w:t>
                 </w:r>
                 <w:r>
                   <w:rPr>
@@ -1418,7 +1750,7 @@
                   <w:sz w:val="22"/>
                 </w:rPr>
               </w:pPr>
-              <w:hyperlink w:anchor="_Toc169190754" w:history="1">
+              <w:hyperlink w:anchor="_Toc169258638" w:history="1">
                 <w:r>
                   <w:rPr>
                     <w:rStyle w:val="ab"/>
@@ -1464,7 +1796,7 @@
                     <w:noProof/>
                     <w:webHidden/>
                   </w:rPr>
-                  <w:instrText xml:space="preserve"> PAGEREF _Toc169190754 \h </w:instrText>
+                  <w:instrText xml:space="preserve"> PAGEREF _Toc169258638 \h </w:instrText>
                 </w:r>
                 <w:r>
                   <w:rPr>
@@ -1484,7 +1816,7 @@
                     <w:noProof/>
                     <w:webHidden/>
                   </w:rPr>
-                  <w:t>5</w:t>
+                  <w:t>13</w:t>
                 </w:r>
                 <w:r>
                   <w:rPr>
@@ -1507,7 +1839,7 @@
                   <w:sz w:val="22"/>
                 </w:rPr>
               </w:pPr>
-              <w:hyperlink w:anchor="_Toc169190755" w:history="1">
+              <w:hyperlink w:anchor="_Toc169258639" w:history="1">
                 <w:r>
                   <w:rPr>
                     <w:rStyle w:val="ab"/>
@@ -1553,7 +1885,7 @@
                     <w:noProof/>
                     <w:webHidden/>
                   </w:rPr>
-                  <w:instrText xml:space="preserve"> PAGEREF _Toc169190755 \h </w:instrText>
+                  <w:instrText xml:space="preserve"> PAGEREF _Toc169258639 \h </w:instrText>
                 </w:r>
                 <w:r>
                   <w:rPr>
@@ -1573,7 +1905,7 @@
                     <w:noProof/>
                     <w:webHidden/>
                   </w:rPr>
-                  <w:t>5</w:t>
+                  <w:t>13</w:t>
                 </w:r>
                 <w:r>
                   <w:rPr>
@@ -1596,7 +1928,7 @@
                   <w:sz w:val="22"/>
                 </w:rPr>
               </w:pPr>
-              <w:hyperlink w:anchor="_Toc169190756" w:history="1">
+              <w:hyperlink w:anchor="_Toc169258640" w:history="1">
                 <w:r>
                   <w:rPr>
                     <w:rStyle w:val="ab"/>
@@ -1642,7 +1974,7 @@
                     <w:noProof/>
                     <w:webHidden/>
                   </w:rPr>
-                  <w:instrText xml:space="preserve"> PAGEREF _Toc169190756 \h </w:instrText>
+                  <w:instrText xml:space="preserve"> PAGEREF _Toc169258640 \h </w:instrText>
                 </w:r>
                 <w:r>
                   <w:rPr>
@@ -1662,7 +1994,7 @@
                     <w:noProof/>
                     <w:webHidden/>
                   </w:rPr>
-                  <w:t>6</w:t>
+                  <w:t>14</w:t>
                 </w:r>
                 <w:r>
                   <w:rPr>
@@ -1685,7 +2017,7 @@
                   <w:sz w:val="22"/>
                 </w:rPr>
               </w:pPr>
-              <w:hyperlink w:anchor="_Toc169190757" w:history="1">
+              <w:hyperlink w:anchor="_Toc169258641" w:history="1">
                 <w:r>
                   <w:rPr>
                     <w:rStyle w:val="ab"/>
@@ -1731,7 +2063,7 @@
                     <w:noProof/>
                     <w:webHidden/>
                   </w:rPr>
-                  <w:instrText xml:space="preserve"> PAGEREF _Toc169190757 \h </w:instrText>
+                  <w:instrText xml:space="preserve"> PAGEREF _Toc169258641 \h </w:instrText>
                 </w:r>
                 <w:r>
                   <w:rPr>
@@ -1751,7 +2083,7 @@
                     <w:noProof/>
                     <w:webHidden/>
                   </w:rPr>
-                  <w:t>8</w:t>
+                  <w:t>16</w:t>
                 </w:r>
                 <w:r>
                   <w:rPr>
@@ -1774,7 +2106,7 @@
                   <w:sz w:val="22"/>
                 </w:rPr>
               </w:pPr>
-              <w:hyperlink w:anchor="_Toc169190758" w:history="1">
+              <w:hyperlink w:anchor="_Toc169258642" w:history="1">
                 <w:r>
                   <w:rPr>
                     <w:rStyle w:val="ab"/>
@@ -1820,7 +2152,7 @@
                     <w:noProof/>
                     <w:webHidden/>
                   </w:rPr>
-                  <w:instrText xml:space="preserve"> PAGEREF _Toc169190758 \h </w:instrText>
+                  <w:instrText xml:space="preserve"> PAGEREF _Toc169258642 \h </w:instrText>
                 </w:r>
                 <w:r>
                   <w:rPr>
@@ -1840,7 +2172,7 @@
                     <w:noProof/>
                     <w:webHidden/>
                   </w:rPr>
-                  <w:t>8</w:t>
+                  <w:t>16</w:t>
                 </w:r>
                 <w:r>
                   <w:rPr>
@@ -1863,7 +2195,7 @@
                   <w:sz w:val="22"/>
                 </w:rPr>
               </w:pPr>
-              <w:hyperlink w:anchor="_Toc169190759" w:history="1">
+              <w:hyperlink w:anchor="_Toc169258643" w:history="1">
                 <w:r>
                   <w:rPr>
                     <w:rStyle w:val="ab"/>
@@ -1909,7 +2241,7 @@
                     <w:noProof/>
                     <w:webHidden/>
                   </w:rPr>
-                  <w:instrText xml:space="preserve"> PAGEREF _Toc169190759 \h </w:instrText>
+                  <w:instrText xml:space="preserve"> PAGEREF _Toc169258643 \h </w:instrText>
                 </w:r>
                 <w:r>
                   <w:rPr>
@@ -1929,7 +2261,7 @@
                     <w:noProof/>
                     <w:webHidden/>
                   </w:rPr>
-                  <w:t>8</w:t>
+                  <w:t>16</w:t>
                 </w:r>
                 <w:r>
                   <w:rPr>
@@ -1952,7 +2284,7 @@
                   <w:sz w:val="22"/>
                 </w:rPr>
               </w:pPr>
-              <w:hyperlink w:anchor="_Toc169190760" w:history="1">
+              <w:hyperlink w:anchor="_Toc169258644" w:history="1">
                 <w:r>
                   <w:rPr>
                     <w:rStyle w:val="ab"/>
@@ -1981,7 +2313,7 @@
                     <w:noProof/>
                     <w:webHidden/>
                   </w:rPr>
-                  <w:instrText xml:space="preserve"> PAGEREF _Toc169190760 \h </w:instrText>
+                  <w:instrText xml:space="preserve"> PAGEREF _Toc169258644 \h </w:instrText>
                 </w:r>
                 <w:r>
                   <w:rPr>
@@ -2001,7 +2333,7 @@
                     <w:noProof/>
                     <w:webHidden/>
                   </w:rPr>
-                  <w:t>9</w:t>
+                  <w:t>17</w:t>
                 </w:r>
                 <w:r>
                   <w:rPr>
@@ -2024,7 +2356,7 @@
                   <w:sz w:val="22"/>
                 </w:rPr>
               </w:pPr>
-              <w:hyperlink w:anchor="_Toc169190761" w:history="1">
+              <w:hyperlink w:anchor="_Toc169258645" w:history="1">
                 <w:r>
                   <w:rPr>
                     <w:rStyle w:val="ab"/>
@@ -2053,7 +2385,7 @@
                     <w:noProof/>
                     <w:webHidden/>
                   </w:rPr>
-                  <w:instrText xml:space="preserve"> PAGEREF _Toc169190761 \h </w:instrText>
+                  <w:instrText xml:space="preserve"> PAGEREF _Toc169258645 \h </w:instrText>
                 </w:r>
                 <w:r>
                   <w:rPr>
@@ -2073,7 +2405,7 @@
                     <w:noProof/>
                     <w:webHidden/>
                   </w:rPr>
-                  <w:t>9</w:t>
+                  <w:t>17</w:t>
                 </w:r>
                 <w:r>
                   <w:rPr>
@@ -2096,7 +2428,7 @@
                   <w:sz w:val="22"/>
                 </w:rPr>
               </w:pPr>
-              <w:hyperlink w:anchor="_Toc169190762" w:history="1">
+              <w:hyperlink w:anchor="_Toc169258646" w:history="1">
                 <w:r>
                   <w:rPr>
                     <w:rStyle w:val="ab"/>
@@ -2125,7 +2457,7 @@
                     <w:noProof/>
                     <w:webHidden/>
                   </w:rPr>
-                  <w:instrText xml:space="preserve"> PAGEREF _Toc169190762 \h </w:instrText>
+                  <w:instrText xml:space="preserve"> PAGEREF _Toc169258646 \h </w:instrText>
                 </w:r>
                 <w:r>
                   <w:rPr>
@@ -2145,7 +2477,7 @@
                     <w:noProof/>
                     <w:webHidden/>
                   </w:rPr>
-                  <w:t>9</w:t>
+                  <w:t>17</w:t>
                 </w:r>
                 <w:r>
                   <w:rPr>
@@ -2168,7 +2500,7 @@
                   <w:sz w:val="22"/>
                 </w:rPr>
               </w:pPr>
-              <w:hyperlink w:anchor="_Toc169190763" w:history="1">
+              <w:hyperlink w:anchor="_Toc169258647" w:history="1">
                 <w:r>
                   <w:rPr>
                     <w:rStyle w:val="ab"/>
@@ -2197,7 +2529,7 @@
                     <w:noProof/>
                     <w:webHidden/>
                   </w:rPr>
-                  <w:instrText xml:space="preserve"> PAGEREF _Toc169190763 \h </w:instrText>
+                  <w:instrText xml:space="preserve"> PAGEREF _Toc169258647 \h </w:instrText>
                 </w:r>
                 <w:r>
                   <w:rPr>
@@ -2217,7 +2549,7 @@
                     <w:noProof/>
                     <w:webHidden/>
                   </w:rPr>
-                  <w:t>12</w:t>
+                  <w:t>20</w:t>
                 </w:r>
                 <w:r>
                   <w:rPr>
@@ -2240,7 +2572,7 @@
                   <w:sz w:val="22"/>
                 </w:rPr>
               </w:pPr>
-              <w:hyperlink w:anchor="_Toc169190764" w:history="1">
+              <w:hyperlink w:anchor="_Toc169258648" w:history="1">
                 <w:r>
                   <w:rPr>
                     <w:rStyle w:val="ab"/>
@@ -2269,7 +2601,7 @@
                     <w:noProof/>
                     <w:webHidden/>
                   </w:rPr>
-                  <w:instrText xml:space="preserve"> PAGEREF _Toc169190764 \h </w:instrText>
+                  <w:instrText xml:space="preserve"> PAGEREF _Toc169258648 \h </w:instrText>
                 </w:r>
                 <w:r>
                   <w:rPr>
@@ -2289,7 +2621,7 @@
                     <w:noProof/>
                     <w:webHidden/>
                   </w:rPr>
-                  <w:t>12</w:t>
+                  <w:t>20</w:t>
                 </w:r>
                 <w:r>
                   <w:rPr>
@@ -2312,7 +2644,7 @@
                   <w:sz w:val="22"/>
                 </w:rPr>
               </w:pPr>
-              <w:hyperlink w:anchor="_Toc169190765" w:history="1">
+              <w:hyperlink w:anchor="_Toc169258649" w:history="1">
                 <w:r>
                   <w:rPr>
                     <w:rStyle w:val="ab"/>
@@ -2341,7 +2673,7 @@
                     <w:noProof/>
                     <w:webHidden/>
                   </w:rPr>
-                  <w:instrText xml:space="preserve"> PAGEREF _Toc169190765 \h </w:instrText>
+                  <w:instrText xml:space="preserve"> PAGEREF _Toc169258649 \h </w:instrText>
                 </w:r>
                 <w:r>
                   <w:rPr>
@@ -2361,7 +2693,7 @@
                     <w:noProof/>
                     <w:webHidden/>
                   </w:rPr>
-                  <w:t>14</w:t>
+                  <w:t>21</w:t>
                 </w:r>
                 <w:r>
                   <w:rPr>
@@ -2384,7 +2716,7 @@
                   <w:sz w:val="22"/>
                 </w:rPr>
               </w:pPr>
-              <w:hyperlink w:anchor="_Toc169190766" w:history="1">
+              <w:hyperlink w:anchor="_Toc169258650" w:history="1">
                 <w:r>
                   <w:rPr>
                     <w:rStyle w:val="ab"/>
@@ -2413,7 +2745,7 @@
                     <w:noProof/>
                     <w:webHidden/>
                   </w:rPr>
-                  <w:instrText xml:space="preserve"> PAGEREF _Toc169190766 \h </w:instrText>
+                  <w:instrText xml:space="preserve"> PAGEREF _Toc169258650 \h </w:instrText>
                 </w:r>
                 <w:r>
                   <w:rPr>
@@ -2433,7 +2765,7 @@
                     <w:noProof/>
                     <w:webHidden/>
                   </w:rPr>
-                  <w:t>14</w:t>
+                  <w:t>21</w:t>
                 </w:r>
                 <w:r>
                   <w:rPr>
@@ -2456,7 +2788,7 @@
                   <w:sz w:val="22"/>
                 </w:rPr>
               </w:pPr>
-              <w:hyperlink w:anchor="_Toc169190767" w:history="1">
+              <w:hyperlink w:anchor="_Toc169258651" w:history="1">
                 <w:r>
                   <w:rPr>
                     <w:rStyle w:val="ab"/>
@@ -2485,7 +2817,7 @@
                     <w:noProof/>
                     <w:webHidden/>
                   </w:rPr>
-                  <w:instrText xml:space="preserve"> PAGEREF _Toc169190767 \h </w:instrText>
+                  <w:instrText xml:space="preserve"> PAGEREF _Toc169258651 \h </w:instrText>
                 </w:r>
                 <w:r>
                   <w:rPr>
@@ -2505,7 +2837,7 @@
                     <w:noProof/>
                     <w:webHidden/>
                   </w:rPr>
-                  <w:t>18</w:t>
+                  <w:t>25</w:t>
                 </w:r>
                 <w:r>
                   <w:rPr>
@@ -2528,7 +2860,7 @@
                   <w:sz w:val="22"/>
                 </w:rPr>
               </w:pPr>
-              <w:hyperlink w:anchor="_Toc169190768" w:history="1">
+              <w:hyperlink w:anchor="_Toc169258652" w:history="1">
                 <w:r>
                   <w:rPr>
                     <w:rStyle w:val="ab"/>
@@ -2557,7 +2889,7 @@
                     <w:noProof/>
                     <w:webHidden/>
                   </w:rPr>
-                  <w:instrText xml:space="preserve"> PAGEREF _Toc169190768 \h </w:instrText>
+                  <w:instrText xml:space="preserve"> PAGEREF _Toc169258652 \h </w:instrText>
                 </w:r>
                 <w:r>
                   <w:rPr>
@@ -2577,7 +2909,7 @@
                     <w:noProof/>
                     <w:webHidden/>
                   </w:rPr>
-                  <w:t>18</w:t>
+                  <w:t>25</w:t>
                 </w:r>
                 <w:r>
                   <w:rPr>
@@ -2600,7 +2932,7 @@
                   <w:sz w:val="22"/>
                 </w:rPr>
               </w:pPr>
-              <w:hyperlink w:anchor="_Toc169190769" w:history="1">
+              <w:hyperlink w:anchor="_Toc169258653" w:history="1">
                 <w:r>
                   <w:rPr>
                     <w:rStyle w:val="ab"/>
@@ -2629,7 +2961,7 @@
                     <w:noProof/>
                     <w:webHidden/>
                   </w:rPr>
-                  <w:instrText xml:space="preserve"> PAGEREF _Toc169190769 \h </w:instrText>
+                  <w:instrText xml:space="preserve"> PAGEREF _Toc169258653 \h </w:instrText>
                 </w:r>
                 <w:r>
                   <w:rPr>
@@ -2649,7 +2981,7 @@
                     <w:noProof/>
                     <w:webHidden/>
                   </w:rPr>
-                  <w:t>19</w:t>
+                  <w:t>26</w:t>
                 </w:r>
                 <w:r>
                   <w:rPr>
@@ -2672,7 +3004,7 @@
                   <w:sz w:val="22"/>
                 </w:rPr>
               </w:pPr>
-              <w:hyperlink w:anchor="_Toc169190770" w:history="1">
+              <w:hyperlink w:anchor="_Toc169258654" w:history="1">
                 <w:r>
                   <w:rPr>
                     <w:rStyle w:val="ab"/>
@@ -2701,7 +3033,7 @@
                     <w:noProof/>
                     <w:webHidden/>
                   </w:rPr>
-                  <w:instrText xml:space="preserve"> PAGEREF _Toc169190770 \h </w:instrText>
+                  <w:instrText xml:space="preserve"> PAGEREF _Toc169258654 \h </w:instrText>
                 </w:r>
                 <w:r>
                   <w:rPr>
@@ -2721,7 +3053,7 @@
                     <w:noProof/>
                     <w:webHidden/>
                   </w:rPr>
-                  <w:t>19</w:t>
+                  <w:t>26</w:t>
                 </w:r>
                 <w:r>
                   <w:rPr>
@@ -2744,7 +3076,7 @@
                   <w:sz w:val="22"/>
                 </w:rPr>
               </w:pPr>
-              <w:hyperlink w:anchor="_Toc169190771" w:history="1">
+              <w:hyperlink w:anchor="_Toc169258655" w:history="1">
                 <w:r>
                   <w:rPr>
                     <w:rStyle w:val="ab"/>
@@ -2773,7 +3105,7 @@
                     <w:noProof/>
                     <w:webHidden/>
                   </w:rPr>
-                  <w:instrText xml:space="preserve"> PAGEREF _Toc169190771 \h </w:instrText>
+                  <w:instrText xml:space="preserve"> PAGEREF _Toc169258655 \h </w:instrText>
                 </w:r>
                 <w:r>
                   <w:rPr>
@@ -2793,7 +3125,7 @@
                     <w:noProof/>
                     <w:webHidden/>
                   </w:rPr>
-                  <w:t>20</w:t>
+                  <w:t>27</w:t>
                 </w:r>
                 <w:r>
                   <w:rPr>
@@ -2816,7 +3148,7 @@
                   <w:sz w:val="22"/>
                 </w:rPr>
               </w:pPr>
-              <w:hyperlink w:anchor="_Toc169190772" w:history="1">
+              <w:hyperlink w:anchor="_Toc169258656" w:history="1">
                 <w:r>
                   <w:rPr>
                     <w:rStyle w:val="ab"/>
@@ -2845,7 +3177,7 @@
                     <w:noProof/>
                     <w:webHidden/>
                   </w:rPr>
-                  <w:instrText xml:space="preserve"> PAGEREF _Toc169190772 \h </w:instrText>
+                  <w:instrText xml:space="preserve"> PAGEREF _Toc169258656 \h </w:instrText>
                 </w:r>
                 <w:r>
                   <w:rPr>
@@ -2865,7 +3197,7 @@
                     <w:noProof/>
                     <w:webHidden/>
                   </w:rPr>
-                  <w:t>20</w:t>
+                  <w:t>28</w:t>
                 </w:r>
                 <w:r>
                   <w:rPr>
@@ -2888,7 +3220,7 @@
                   <w:sz w:val="22"/>
                 </w:rPr>
               </w:pPr>
-              <w:hyperlink w:anchor="_Toc169190773" w:history="1">
+              <w:hyperlink w:anchor="_Toc169258657" w:history="1">
                 <w:r>
                   <w:rPr>
                     <w:rStyle w:val="ab"/>
@@ -2917,7 +3249,7 @@
                     <w:noProof/>
                     <w:webHidden/>
                   </w:rPr>
-                  <w:instrText xml:space="preserve"> PAGEREF _Toc169190773 \h </w:instrText>
+                  <w:instrText xml:space="preserve"> PAGEREF _Toc169258657 \h </w:instrText>
                 </w:r>
                 <w:r>
                   <w:rPr>
@@ -2937,7 +3269,7 @@
                     <w:noProof/>
                     <w:webHidden/>
                   </w:rPr>
-                  <w:t>21</w:t>
+                  <w:t>28</w:t>
                 </w:r>
                 <w:r>
                   <w:rPr>
@@ -2960,7 +3292,7 @@
                   <w:sz w:val="22"/>
                 </w:rPr>
               </w:pPr>
-              <w:hyperlink w:anchor="_Toc169190774" w:history="1">
+              <w:hyperlink w:anchor="_Toc169258658" w:history="1">
                 <w:r>
                   <w:rPr>
                     <w:rStyle w:val="ab"/>
@@ -2988,7 +3320,7 @@
                     <w:noProof/>
                     <w:webHidden/>
                   </w:rPr>
-                  <w:instrText xml:space="preserve"> PAGEREF _Toc169190774 \h </w:instrText>
+                  <w:instrText xml:space="preserve"> PAGEREF _Toc169258658 \h </w:instrText>
                 </w:r>
                 <w:r>
                   <w:rPr>
@@ -3008,7 +3340,7 @@
                     <w:noProof/>
                     <w:webHidden/>
                   </w:rPr>
-                  <w:t>21</w:t>
+                  <w:t>28</w:t>
                 </w:r>
                 <w:r>
                   <w:rPr>
@@ -3059,7 +3391,7 @@
           <w:lang w:val="ru-RU"/>
         </w:rPr>
       </w:pPr>
-      <w:bookmarkStart w:id="0" w:name="_Toc169190747"/>
+      <w:bookmarkStart w:id="0" w:name="_Toc169258627"/>
       <w:r>
         <w:rPr>
           <w:rFonts w:eastAsia="Times New Roman"/>
@@ -3293,6 +3625,7 @@
         </w:rPr>
         <w:t xml:space="preserve">В рамках данного проекта разработан </w:t>
       </w:r>
+      <w:proofErr w:type="spellStart"/>
       <w:r>
         <w:rPr>
           <w:rFonts w:ascii="Times New Roman" w:hAnsi="Times New Roman" w:cs="Times New Roman"/>
@@ -3309,7 +3642,17 @@
           <w:szCs w:val="28"/>
           <w:lang w:val="ru-RU"/>
         </w:rPr>
-        <w:t xml:space="preserve">кенд-сервис на </w:t>
+        <w:t>кенд</w:t>
+      </w:r>
+      <w:proofErr w:type="spellEnd"/>
+      <w:r>
+        <w:rPr>
+          <w:rFonts w:ascii="Times New Roman" w:hAnsi="Times New Roman" w:cs="Times New Roman"/>
+          <w:sz w:val="28"/>
+          <w:szCs w:val="28"/>
+          <w:lang w:val="ru-RU"/>
+        </w:rPr>
+        <w:t xml:space="preserve">-сервис на </w:t>
       </w:r>
       <w:r>
         <w:rPr>
@@ -3335,7 +3678,27 @@
           <w:szCs w:val="28"/>
           <w:lang w:val="ru-RU"/>
         </w:rPr>
-        <w:t xml:space="preserve">с использованием фреймворка </w:t>
+        <w:t xml:space="preserve">с использованием </w:t>
+      </w:r>
+      <w:proofErr w:type="spellStart"/>
+      <w:r>
+        <w:rPr>
+          <w:rFonts w:ascii="Times New Roman" w:hAnsi="Times New Roman" w:cs="Times New Roman"/>
+          <w:sz w:val="28"/>
+          <w:szCs w:val="28"/>
+          <w:lang w:val="ru-RU"/>
+        </w:rPr>
+        <w:t>фреймворка</w:t>
+      </w:r>
+      <w:proofErr w:type="spellEnd"/>
+      <w:r>
+        <w:rPr>
+          <w:rFonts w:ascii="Times New Roman" w:hAnsi="Times New Roman" w:cs="Times New Roman"/>
+          <w:sz w:val="28"/>
+          <w:szCs w:val="28"/>
+          <w:lang w:val="ru-RU"/>
+        </w:rPr>
+        <w:t xml:space="preserve"> </w:t>
       </w:r>
       <w:r>
         <w:rPr>
@@ -3416,7 +3779,7 @@
           <w:lang w:val="ru-RU"/>
         </w:rPr>
       </w:pPr>
-      <w:bookmarkStart w:id="1" w:name="_Toc169190748"/>
+      <w:bookmarkStart w:id="1" w:name="_Toc169258628"/>
       <w:r>
         <w:rPr>
           <w:lang w:val="ru-RU"/>
@@ -3437,7 +3800,7 @@
           <w:lang w:val="ru-RU"/>
         </w:rPr>
       </w:pPr>
-      <w:bookmarkStart w:id="2" w:name="_Toc169190749"/>
+      <w:bookmarkStart w:id="2" w:name="_Toc169258629"/>
       <w:r>
         <w:rPr>
           <w:lang w:val="ru-RU"/>
@@ -3491,7 +3854,27 @@
           <w:szCs w:val="28"/>
           <w:lang w:val="ru-RU"/>
         </w:rPr>
-        <w:t>Веб-приложение (web-приложение) — это программное обеспечение, которое работает на удаленных серверах и доступно через интернет через веб-браузер. Оно обеспечивает пользователю доступ к различным функциям и сервисам, не требуя установки на компьютер пользователя. Веб-приложения могут выполнять широкий спектр задач, от онлайн-магазинов и социальных сетей до онлайн-банкинга и образовательных платформ.</w:t>
+        <w:t>Веб-приложение (</w:t>
+      </w:r>
+      <w:proofErr w:type="spellStart"/>
+      <w:r>
+        <w:rPr>
+          <w:rFonts w:ascii="Times New Roman" w:hAnsi="Times New Roman" w:cs="Times New Roman"/>
+          <w:sz w:val="28"/>
+          <w:szCs w:val="28"/>
+          <w:lang w:val="ru-RU"/>
+        </w:rPr>
+        <w:t>web</w:t>
+      </w:r>
+      <w:proofErr w:type="spellEnd"/>
+      <w:r>
+        <w:rPr>
+          <w:rFonts w:ascii="Times New Roman" w:hAnsi="Times New Roman" w:cs="Times New Roman"/>
+          <w:sz w:val="28"/>
+          <w:szCs w:val="28"/>
+          <w:lang w:val="ru-RU"/>
+        </w:rPr>
+        <w:t>-приложение) — это программное обеспечение, которое работает на удаленных серверах и доступно через интернет через веб-браузер. Оно обеспечивает пользователю доступ к различным функциям и сервисам, не требуя установки на компьютер пользователя. Веб-приложения могут выполнять широкий спектр задач, от онлайн-магазинов и социальных сетей до онлайн-банкинга и образовательных платформ.</w:t>
       </w:r>
     </w:p>
     <w:p>
@@ -3788,7 +4171,47 @@
           <w:szCs w:val="28"/>
           <w:lang w:val="ru-RU"/>
         </w:rPr>
-        <w:t xml:space="preserve">Для создания веб-приложений используются различные технологии и языки программирования, включая HTML, CSS, JavaScript, PHP, Python, Ruby и другие. Каждый из этих языков и технологий имеет свои особенности и преимущества, что позволяет разработчикам создавать разнообразные и </w:t>
+        <w:t xml:space="preserve">Для создания веб-приложений используются различные технологии и языки программирования, включая HTML, CSS, </w:t>
+      </w:r>
+      <w:proofErr w:type="spellStart"/>
+      <w:r>
+        <w:rPr>
+          <w:rFonts w:ascii="Times New Roman" w:hAnsi="Times New Roman" w:cs="Times New Roman"/>
+          <w:sz w:val="28"/>
+          <w:szCs w:val="28"/>
+          <w:lang w:val="ru-RU"/>
+        </w:rPr>
+        <w:t>JavaScript</w:t>
+      </w:r>
+      <w:proofErr w:type="spellEnd"/>
+      <w:r>
+        <w:rPr>
+          <w:rFonts w:ascii="Times New Roman" w:hAnsi="Times New Roman" w:cs="Times New Roman"/>
+          <w:sz w:val="28"/>
+          <w:szCs w:val="28"/>
+          <w:lang w:val="ru-RU"/>
+        </w:rPr>
+        <w:t xml:space="preserve">, PHP, Python, </w:t>
+      </w:r>
+      <w:proofErr w:type="spellStart"/>
+      <w:r>
+        <w:rPr>
+          <w:rFonts w:ascii="Times New Roman" w:hAnsi="Times New Roman" w:cs="Times New Roman"/>
+          <w:sz w:val="28"/>
+          <w:szCs w:val="28"/>
+          <w:lang w:val="ru-RU"/>
+        </w:rPr>
+        <w:t>Ruby</w:t>
+      </w:r>
+      <w:proofErr w:type="spellEnd"/>
+      <w:r>
+        <w:rPr>
+          <w:rFonts w:ascii="Times New Roman" w:hAnsi="Times New Roman" w:cs="Times New Roman"/>
+          <w:sz w:val="28"/>
+          <w:szCs w:val="28"/>
+          <w:lang w:val="ru-RU"/>
+        </w:rPr>
+        <w:t xml:space="preserve"> и другие. Каждый из этих языков и технологий имеет свои особенности и преимущества, что позволяет разработчикам создавать разнообразные и </w:t>
       </w:r>
       <w:r>
         <w:rPr>
@@ -4035,7 +4458,25 @@
           <w:sz w:val="28"/>
           <w:szCs w:val="28"/>
         </w:rPr>
-        <w:t>Amazon, eBay, AliExpress;</w:t>
+        <w:t xml:space="preserve">Amazon, eBay, </w:t>
+      </w:r>
+      <w:proofErr w:type="spellStart"/>
+      <w:r>
+        <w:rPr>
+          <w:rFonts w:ascii="Times New Roman" w:hAnsi="Times New Roman" w:cs="Times New Roman"/>
+          <w:sz w:val="28"/>
+          <w:szCs w:val="28"/>
+        </w:rPr>
+        <w:t>AliExpress</w:t>
+      </w:r>
+      <w:proofErr w:type="spellEnd"/>
+      <w:r>
+        <w:rPr>
+          <w:rFonts w:ascii="Times New Roman" w:hAnsi="Times New Roman" w:cs="Times New Roman"/>
+          <w:sz w:val="28"/>
+          <w:szCs w:val="28"/>
+        </w:rPr>
+        <w:t>;</w:t>
       </w:r>
     </w:p>
     <w:p>
@@ -4067,7 +4508,87 @@
           <w:szCs w:val="28"/>
           <w:lang w:val="ru-RU"/>
         </w:rPr>
-        <w:t>- Coursera, Udemy, Khan Academy;</w:t>
+        <w:t xml:space="preserve">- </w:t>
+      </w:r>
+      <w:proofErr w:type="spellStart"/>
+      <w:r>
+        <w:rPr>
+          <w:rFonts w:ascii="Times New Roman" w:hAnsi="Times New Roman" w:cs="Times New Roman"/>
+          <w:sz w:val="28"/>
+          <w:szCs w:val="28"/>
+          <w:lang w:val="ru-RU"/>
+        </w:rPr>
+        <w:t>Coursera</w:t>
+      </w:r>
+      <w:proofErr w:type="spellEnd"/>
+      <w:r>
+        <w:rPr>
+          <w:rFonts w:ascii="Times New Roman" w:hAnsi="Times New Roman" w:cs="Times New Roman"/>
+          <w:sz w:val="28"/>
+          <w:szCs w:val="28"/>
+          <w:lang w:val="ru-RU"/>
+        </w:rPr>
+        <w:t xml:space="preserve">, </w:t>
+      </w:r>
+      <w:proofErr w:type="spellStart"/>
+      <w:r>
+        <w:rPr>
+          <w:rFonts w:ascii="Times New Roman" w:hAnsi="Times New Roman" w:cs="Times New Roman"/>
+          <w:sz w:val="28"/>
+          <w:szCs w:val="28"/>
+          <w:lang w:val="ru-RU"/>
+        </w:rPr>
+        <w:t>Udemy</w:t>
+      </w:r>
+      <w:proofErr w:type="spellEnd"/>
+      <w:r>
+        <w:rPr>
+          <w:rFonts w:ascii="Times New Roman" w:hAnsi="Times New Roman" w:cs="Times New Roman"/>
+          <w:sz w:val="28"/>
+          <w:szCs w:val="28"/>
+          <w:lang w:val="ru-RU"/>
+        </w:rPr>
+        <w:t xml:space="preserve">, </w:t>
+      </w:r>
+      <w:proofErr w:type="spellStart"/>
+      <w:r>
+        <w:rPr>
+          <w:rFonts w:ascii="Times New Roman" w:hAnsi="Times New Roman" w:cs="Times New Roman"/>
+          <w:sz w:val="28"/>
+          <w:szCs w:val="28"/>
+          <w:lang w:val="ru-RU"/>
+        </w:rPr>
+        <w:t>Khan</w:t>
+      </w:r>
+      <w:proofErr w:type="spellEnd"/>
+      <w:r>
+        <w:rPr>
+          <w:rFonts w:ascii="Times New Roman" w:hAnsi="Times New Roman" w:cs="Times New Roman"/>
+          <w:sz w:val="28"/>
+          <w:szCs w:val="28"/>
+          <w:lang w:val="ru-RU"/>
+        </w:rPr>
+        <w:t xml:space="preserve"> </w:t>
+      </w:r>
+      <w:proofErr w:type="spellStart"/>
+      <w:r>
+        <w:rPr>
+          <w:rFonts w:ascii="Times New Roman" w:hAnsi="Times New Roman" w:cs="Times New Roman"/>
+          <w:sz w:val="28"/>
+          <w:szCs w:val="28"/>
+          <w:lang w:val="ru-RU"/>
+        </w:rPr>
+        <w:t>Academy</w:t>
+      </w:r>
+      <w:proofErr w:type="spellEnd"/>
+      <w:r>
+        <w:rPr>
+          <w:rFonts w:ascii="Times New Roman" w:hAnsi="Times New Roman" w:cs="Times New Roman"/>
+          <w:sz w:val="28"/>
+          <w:szCs w:val="28"/>
+          <w:lang w:val="ru-RU"/>
+        </w:rPr>
+        <w:t>;</w:t>
       </w:r>
     </w:p>
     <w:p>
@@ -4152,7 +4673,7 @@
           <w:lang w:val="ru-RU"/>
         </w:rPr>
       </w:pPr>
-      <w:bookmarkStart w:id="3" w:name="_Toc169190750"/>
+      <w:bookmarkStart w:id="3" w:name="_Toc169258630"/>
       <w:r>
         <w:rPr>
           <w:lang w:val="ru-RU"/>
@@ -4183,6 +4704,7 @@
           <w:lang w:val="ru-RU"/>
         </w:rPr>
       </w:pPr>
+      <w:bookmarkStart w:id="4" w:name="_Toc169258631"/>
       <w:r>
         <w:rPr>
           <w:lang w:val="ru-RU"/>
@@ -4208,6 +4730,7 @@
         </w:rPr>
         <w:t>Основы и Преимущества</w:t>
       </w:r>
+      <w:bookmarkEnd w:id="4"/>
     </w:p>
     <w:p>
       <w:pPr>
@@ -4407,6 +4930,7 @@
           <w:lang w:val="ru-RU"/>
         </w:rPr>
       </w:pPr>
+      <w:bookmarkStart w:id="5" w:name="_Toc169258632"/>
       <w:r>
         <w:rPr>
           <w:lang w:val="ru-RU"/>
@@ -4422,6 +4946,7 @@
       <w:r>
         <w:t>Python</w:t>
       </w:r>
+      <w:bookmarkEnd w:id="5"/>
     </w:p>
     <w:p>
       <w:pPr>
@@ -4445,39 +4970,91 @@
           <w:u w:val="single"/>
           <w:lang w:val="ru-RU"/>
         </w:rPr>
-        <w:t>Работа с веб-фреймворками</w:t>
-      </w:r>
-    </w:p>
-    <w:p>
-      <w:pPr>
-        <w:shd w:val="clear" w:color="auto" w:fill="FFFFFF"/>
-        <w:spacing w:after="0" w:line="360" w:lineRule="auto"/>
-        <w:ind w:firstLine="284"/>
-        <w:jc w:val="both"/>
-        <w:rPr>
-          <w:rFonts w:ascii="Times New Roman" w:hAnsi="Times New Roman" w:cs="Times New Roman"/>
-          <w:sz w:val="28"/>
-          <w:szCs w:val="28"/>
-          <w:lang w:val="ru-RU"/>
-        </w:rPr>
-      </w:pPr>
-      <w:r>
-        <w:rPr>
-          <w:rFonts w:ascii="Times New Roman" w:hAnsi="Times New Roman" w:cs="Times New Roman"/>
-          <w:sz w:val="28"/>
-          <w:szCs w:val="28"/>
-          <w:lang w:val="ru-RU"/>
-        </w:rPr>
-        <w:t>Python широко используется для создания веб-приложений благодаря мощным веб-фреймво</w:t>
-      </w:r>
-      <w:r>
-        <w:rPr>
-          <w:rFonts w:ascii="Times New Roman" w:hAnsi="Times New Roman" w:cs="Times New Roman"/>
-          <w:sz w:val="28"/>
-          <w:szCs w:val="28"/>
-          <w:lang w:val="ru-RU"/>
-        </w:rPr>
-        <w:t>ркам, таким как Django и Flask.</w:t>
+        <w:t>Работа с веб-</w:t>
+      </w:r>
+      <w:proofErr w:type="spellStart"/>
+      <w:r>
+        <w:rPr>
+          <w:rFonts w:ascii="Times New Roman" w:hAnsi="Times New Roman" w:cs="Times New Roman"/>
+          <w:sz w:val="28"/>
+          <w:szCs w:val="28"/>
+          <w:u w:val="single"/>
+          <w:lang w:val="ru-RU"/>
+        </w:rPr>
+        <w:t>фреймворками</w:t>
+      </w:r>
+      <w:proofErr w:type="spellEnd"/>
+    </w:p>
+    <w:p>
+      <w:pPr>
+        <w:shd w:val="clear" w:color="auto" w:fill="FFFFFF"/>
+        <w:spacing w:after="0" w:line="360" w:lineRule="auto"/>
+        <w:ind w:firstLine="284"/>
+        <w:jc w:val="both"/>
+        <w:rPr>
+          <w:rFonts w:ascii="Times New Roman" w:hAnsi="Times New Roman" w:cs="Times New Roman"/>
+          <w:sz w:val="28"/>
+          <w:szCs w:val="28"/>
+          <w:lang w:val="ru-RU"/>
+        </w:rPr>
+      </w:pPr>
+      <w:r>
+        <w:rPr>
+          <w:rFonts w:ascii="Times New Roman" w:hAnsi="Times New Roman" w:cs="Times New Roman"/>
+          <w:sz w:val="28"/>
+          <w:szCs w:val="28"/>
+          <w:lang w:val="ru-RU"/>
+        </w:rPr>
+        <w:t>Python широко используется для создания веб-приложений благодаря мощным веб-</w:t>
+      </w:r>
+      <w:proofErr w:type="spellStart"/>
+      <w:r>
+        <w:rPr>
+          <w:rFonts w:ascii="Times New Roman" w:hAnsi="Times New Roman" w:cs="Times New Roman"/>
+          <w:sz w:val="28"/>
+          <w:szCs w:val="28"/>
+          <w:lang w:val="ru-RU"/>
+        </w:rPr>
+        <w:t>фреймво</w:t>
+      </w:r>
+      <w:r>
+        <w:rPr>
+          <w:rFonts w:ascii="Times New Roman" w:hAnsi="Times New Roman" w:cs="Times New Roman"/>
+          <w:sz w:val="28"/>
+          <w:szCs w:val="28"/>
+          <w:lang w:val="ru-RU"/>
+        </w:rPr>
+        <w:t>ркам</w:t>
+      </w:r>
+      <w:proofErr w:type="spellEnd"/>
+      <w:r>
+        <w:rPr>
+          <w:rFonts w:ascii="Times New Roman" w:hAnsi="Times New Roman" w:cs="Times New Roman"/>
+          <w:sz w:val="28"/>
+          <w:szCs w:val="28"/>
+          <w:lang w:val="ru-RU"/>
+        </w:rPr>
+        <w:t xml:space="preserve">, таким как Django и </w:t>
+      </w:r>
+      <w:proofErr w:type="spellStart"/>
+      <w:r>
+        <w:rPr>
+          <w:rFonts w:ascii="Times New Roman" w:hAnsi="Times New Roman" w:cs="Times New Roman"/>
+          <w:sz w:val="28"/>
+          <w:szCs w:val="28"/>
+          <w:lang w:val="ru-RU"/>
+        </w:rPr>
+        <w:t>Flask</w:t>
+      </w:r>
+      <w:proofErr w:type="spellEnd"/>
+      <w:r>
+        <w:rPr>
+          <w:rFonts w:ascii="Times New Roman" w:hAnsi="Times New Roman" w:cs="Times New Roman"/>
+          <w:sz w:val="28"/>
+          <w:szCs w:val="28"/>
+          <w:lang w:val="ru-RU"/>
+        </w:rPr>
+        <w:t>.</w:t>
       </w:r>
     </w:p>
     <w:p>
@@ -4519,7 +5096,27 @@
           <w:szCs w:val="28"/>
           <w:lang w:val="ru-RU"/>
         </w:rPr>
-        <w:t xml:space="preserve"> - это высокоуровневый веб-фреймворк, который предлагает множество готовых компонентов для быстрой разработки. Он обеспечивает удобство в работе с базами данных, аутентификацией п</w:t>
+        <w:t xml:space="preserve"> - это высокоуровневый веб-</w:t>
+      </w:r>
+      <w:proofErr w:type="spellStart"/>
+      <w:r>
+        <w:rPr>
+          <w:rFonts w:ascii="Times New Roman" w:hAnsi="Times New Roman" w:cs="Times New Roman"/>
+          <w:sz w:val="28"/>
+          <w:szCs w:val="28"/>
+          <w:lang w:val="ru-RU"/>
+        </w:rPr>
+        <w:t>фреймворк</w:t>
+      </w:r>
+      <w:proofErr w:type="spellEnd"/>
+      <w:r>
+        <w:rPr>
+          <w:rFonts w:ascii="Times New Roman" w:hAnsi="Times New Roman" w:cs="Times New Roman"/>
+          <w:sz w:val="28"/>
+          <w:szCs w:val="28"/>
+          <w:lang w:val="ru-RU"/>
+        </w:rPr>
+        <w:t>, который предлагает множество готовых компонентов для быстрой разработки. Он обеспечивает удобство в работе с базами данных, аутентификацией п</w:t>
       </w:r>
       <w:r>
         <w:rPr>
@@ -4553,6 +5150,7 @@
         </w:rPr>
         <w:t xml:space="preserve">- </w:t>
       </w:r>
+      <w:proofErr w:type="spellStart"/>
       <w:r>
         <w:rPr>
           <w:rFonts w:ascii="Times New Roman" w:hAnsi="Times New Roman" w:cs="Times New Roman"/>
@@ -4563,14 +5161,35 @@
         </w:rPr>
         <w:t>Flask</w:t>
       </w:r>
-      <w:r>
-        <w:rPr>
-          <w:rFonts w:ascii="Times New Roman" w:hAnsi="Times New Roman" w:cs="Times New Roman"/>
-          <w:sz w:val="28"/>
-          <w:szCs w:val="28"/>
-          <w:lang w:val="ru-RU"/>
-        </w:rPr>
-        <w:t xml:space="preserve"> - это легковесный фреймворк, который предлагает базовые функции, позволяя разработчикам гибко настраивать свои приложения. Он идеален для создания </w:t>
+      <w:proofErr w:type="spellEnd"/>
+      <w:r>
+        <w:rPr>
+          <w:rFonts w:ascii="Times New Roman" w:hAnsi="Times New Roman" w:cs="Times New Roman"/>
+          <w:sz w:val="28"/>
+          <w:szCs w:val="28"/>
+          <w:lang w:val="ru-RU"/>
+        </w:rPr>
+        <w:t xml:space="preserve"> - это легковесный </w:t>
+      </w:r>
+      <w:proofErr w:type="spellStart"/>
+      <w:r>
+        <w:rPr>
+          <w:rFonts w:ascii="Times New Roman" w:hAnsi="Times New Roman" w:cs="Times New Roman"/>
+          <w:sz w:val="28"/>
+          <w:szCs w:val="28"/>
+          <w:lang w:val="ru-RU"/>
+        </w:rPr>
+        <w:t>фреймворк</w:t>
+      </w:r>
+      <w:proofErr w:type="spellEnd"/>
+      <w:r>
+        <w:rPr>
+          <w:rFonts w:ascii="Times New Roman" w:hAnsi="Times New Roman" w:cs="Times New Roman"/>
+          <w:sz w:val="28"/>
+          <w:szCs w:val="28"/>
+          <w:lang w:val="ru-RU"/>
+        </w:rPr>
+        <w:t xml:space="preserve">, который предлагает базовые функции, позволяя разработчикам гибко настраивать свои приложения. Он идеален для создания </w:t>
       </w:r>
       <w:r>
         <w:rPr>
@@ -4646,7 +5265,67 @@
           <w:szCs w:val="28"/>
           <w:lang w:val="ru-RU"/>
         </w:rPr>
-        <w:t xml:space="preserve"> как NumPy, SciPy и matplotlib.</w:t>
+        <w:t xml:space="preserve"> как </w:t>
+      </w:r>
+      <w:proofErr w:type="spellStart"/>
+      <w:r>
+        <w:rPr>
+          <w:rFonts w:ascii="Times New Roman" w:hAnsi="Times New Roman" w:cs="Times New Roman"/>
+          <w:sz w:val="28"/>
+          <w:szCs w:val="28"/>
+          <w:lang w:val="ru-RU"/>
+        </w:rPr>
+        <w:t>NumPy</w:t>
+      </w:r>
+      <w:proofErr w:type="spellEnd"/>
+      <w:r>
+        <w:rPr>
+          <w:rFonts w:ascii="Times New Roman" w:hAnsi="Times New Roman" w:cs="Times New Roman"/>
+          <w:sz w:val="28"/>
+          <w:szCs w:val="28"/>
+          <w:lang w:val="ru-RU"/>
+        </w:rPr>
+        <w:t xml:space="preserve">, </w:t>
+      </w:r>
+      <w:proofErr w:type="spellStart"/>
+      <w:r>
+        <w:rPr>
+          <w:rFonts w:ascii="Times New Roman" w:hAnsi="Times New Roman" w:cs="Times New Roman"/>
+          <w:sz w:val="28"/>
+          <w:szCs w:val="28"/>
+          <w:lang w:val="ru-RU"/>
+        </w:rPr>
+        <w:t>SciPy</w:t>
+      </w:r>
+      <w:proofErr w:type="spellEnd"/>
+      <w:r>
+        <w:rPr>
+          <w:rFonts w:ascii="Times New Roman" w:hAnsi="Times New Roman" w:cs="Times New Roman"/>
+          <w:sz w:val="28"/>
+          <w:szCs w:val="28"/>
+          <w:lang w:val="ru-RU"/>
+        </w:rPr>
+        <w:t xml:space="preserve"> и </w:t>
+      </w:r>
+      <w:proofErr w:type="spellStart"/>
+      <w:r>
+        <w:rPr>
+          <w:rFonts w:ascii="Times New Roman" w:hAnsi="Times New Roman" w:cs="Times New Roman"/>
+          <w:sz w:val="28"/>
+          <w:szCs w:val="28"/>
+          <w:lang w:val="ru-RU"/>
+        </w:rPr>
+        <w:t>matplotlib</w:t>
+      </w:r>
+      <w:proofErr w:type="spellEnd"/>
+      <w:r>
+        <w:rPr>
+          <w:rFonts w:ascii="Times New Roman" w:hAnsi="Times New Roman" w:cs="Times New Roman"/>
+          <w:sz w:val="28"/>
+          <w:szCs w:val="28"/>
+          <w:lang w:val="ru-RU"/>
+        </w:rPr>
+        <w:t>.</w:t>
       </w:r>
     </w:p>
     <w:p>
@@ -4671,6 +5350,7 @@
         </w:rPr>
         <w:t xml:space="preserve">- </w:t>
       </w:r>
+      <w:proofErr w:type="spellStart"/>
       <w:r>
         <w:rPr>
           <w:rFonts w:ascii="Times New Roman" w:hAnsi="Times New Roman" w:cs="Times New Roman"/>
@@ -4681,6 +5361,7 @@
         </w:rPr>
         <w:t>NumPy</w:t>
       </w:r>
+      <w:proofErr w:type="spellEnd"/>
       <w:r>
         <w:rPr>
           <w:rFonts w:ascii="Times New Roman" w:hAnsi="Times New Roman" w:cs="Times New Roman"/>
@@ -4727,6 +5408,7 @@
         </w:rPr>
         <w:t xml:space="preserve">- </w:t>
       </w:r>
+      <w:proofErr w:type="spellStart"/>
       <w:r>
         <w:rPr>
           <w:rFonts w:ascii="Times New Roman" w:hAnsi="Times New Roman" w:cs="Times New Roman"/>
@@ -4737,6 +5419,7 @@
         </w:rPr>
         <w:t>SciPy</w:t>
       </w:r>
+      <w:proofErr w:type="spellEnd"/>
       <w:r>
         <w:rPr>
           <w:rFonts w:ascii="Times New Roman" w:hAnsi="Times New Roman" w:cs="Times New Roman"/>
@@ -4778,6 +5461,7 @@
         </w:rPr>
         <w:t xml:space="preserve">- </w:t>
       </w:r>
+      <w:proofErr w:type="spellStart"/>
       <w:r>
         <w:rPr>
           <w:rFonts w:ascii="Times New Roman" w:hAnsi="Times New Roman" w:cs="Times New Roman"/>
@@ -4788,6 +5472,7 @@
         </w:rPr>
         <w:t>matplotlib</w:t>
       </w:r>
+      <w:proofErr w:type="spellEnd"/>
       <w:r>
         <w:rPr>
           <w:rFonts w:ascii="Times New Roman" w:hAnsi="Times New Roman" w:cs="Times New Roman"/>
@@ -4868,6 +5553,7 @@
         </w:rPr>
         <w:t xml:space="preserve">- </w:t>
       </w:r>
+      <w:proofErr w:type="spellStart"/>
       <w:r>
         <w:rPr>
           <w:rFonts w:ascii="Times New Roman" w:hAnsi="Times New Roman" w:cs="Times New Roman"/>
@@ -4878,6 +5564,7 @@
         </w:rPr>
         <w:t>TensorFlow</w:t>
       </w:r>
+      <w:proofErr w:type="spellEnd"/>
       <w:r>
         <w:rPr>
           <w:rFonts w:ascii="Times New Roman" w:hAnsi="Times New Roman" w:cs="Times New Roman"/>
@@ -4887,6 +5574,7 @@
         </w:rPr>
         <w:t xml:space="preserve"> и </w:t>
       </w:r>
+      <w:proofErr w:type="spellStart"/>
       <w:r>
         <w:rPr>
           <w:rFonts w:ascii="Times New Roman" w:hAnsi="Times New Roman" w:cs="Times New Roman"/>
@@ -4897,14 +5585,35 @@
         </w:rPr>
         <w:t>PyTorch</w:t>
       </w:r>
-      <w:r>
-        <w:rPr>
-          <w:rFonts w:ascii="Times New Roman" w:hAnsi="Times New Roman" w:cs="Times New Roman"/>
-          <w:sz w:val="28"/>
-          <w:szCs w:val="28"/>
-          <w:lang w:val="ru-RU"/>
-        </w:rPr>
-        <w:t xml:space="preserve"> - два популярных фреймворка для глубокого обучения, которые обеспечивают высокую производительность при работе с нейронными сетями.</w:t>
+      <w:proofErr w:type="spellEnd"/>
+      <w:r>
+        <w:rPr>
+          <w:rFonts w:ascii="Times New Roman" w:hAnsi="Times New Roman" w:cs="Times New Roman"/>
+          <w:sz w:val="28"/>
+          <w:szCs w:val="28"/>
+          <w:lang w:val="ru-RU"/>
+        </w:rPr>
+        <w:t xml:space="preserve"> - два популярных </w:t>
+      </w:r>
+      <w:proofErr w:type="spellStart"/>
+      <w:r>
+        <w:rPr>
+          <w:rFonts w:ascii="Times New Roman" w:hAnsi="Times New Roman" w:cs="Times New Roman"/>
+          <w:sz w:val="28"/>
+          <w:szCs w:val="28"/>
+          <w:lang w:val="ru-RU"/>
+        </w:rPr>
+        <w:t>фреймворка</w:t>
+      </w:r>
+      <w:proofErr w:type="spellEnd"/>
+      <w:r>
+        <w:rPr>
+          <w:rFonts w:ascii="Times New Roman" w:hAnsi="Times New Roman" w:cs="Times New Roman"/>
+          <w:sz w:val="28"/>
+          <w:szCs w:val="28"/>
+          <w:lang w:val="ru-RU"/>
+        </w:rPr>
+        <w:t xml:space="preserve"> для глубокого обучения, которые обеспечивают высокую производительность при работе с нейронными сетями.</w:t>
       </w:r>
     </w:p>
     <w:p>
@@ -4929,6 +5638,7 @@
         </w:rPr>
         <w:t xml:space="preserve">- </w:t>
       </w:r>
+      <w:proofErr w:type="spellStart"/>
       <w:r>
         <w:rPr>
           <w:rFonts w:ascii="Times New Roman" w:hAnsi="Times New Roman" w:cs="Times New Roman"/>
@@ -4939,6 +5649,7 @@
         </w:rPr>
         <w:t>Scikit-learn</w:t>
       </w:r>
+      <w:proofErr w:type="spellEnd"/>
       <w:r>
         <w:rPr>
           <w:rFonts w:ascii="Times New Roman" w:hAnsi="Times New Roman" w:cs="Times New Roman"/>
@@ -4994,7 +5705,47 @@
           <w:szCs w:val="28"/>
           <w:lang w:val="ru-RU"/>
         </w:rPr>
-        <w:t>Python также используется в разработке игр и создании компьютерной графики благодаря библиотекам и фреймворкам, таким как Pygame и Panda3D.</w:t>
+        <w:t xml:space="preserve">Python также используется в разработке игр и создании компьютерной графики благодаря библиотекам и </w:t>
+      </w:r>
+      <w:proofErr w:type="spellStart"/>
+      <w:r>
+        <w:rPr>
+          <w:rFonts w:ascii="Times New Roman" w:hAnsi="Times New Roman" w:cs="Times New Roman"/>
+          <w:sz w:val="28"/>
+          <w:szCs w:val="28"/>
+          <w:lang w:val="ru-RU"/>
+        </w:rPr>
+        <w:t>фреймворкам</w:t>
+      </w:r>
+      <w:proofErr w:type="spellEnd"/>
+      <w:r>
+        <w:rPr>
+          <w:rFonts w:ascii="Times New Roman" w:hAnsi="Times New Roman" w:cs="Times New Roman"/>
+          <w:sz w:val="28"/>
+          <w:szCs w:val="28"/>
+          <w:lang w:val="ru-RU"/>
+        </w:rPr>
+        <w:t xml:space="preserve">, таким как </w:t>
+      </w:r>
+      <w:proofErr w:type="spellStart"/>
+      <w:r>
+        <w:rPr>
+          <w:rFonts w:ascii="Times New Roman" w:hAnsi="Times New Roman" w:cs="Times New Roman"/>
+          <w:sz w:val="28"/>
+          <w:szCs w:val="28"/>
+          <w:lang w:val="ru-RU"/>
+        </w:rPr>
+        <w:t>Pygame</w:t>
+      </w:r>
+      <w:proofErr w:type="spellEnd"/>
+      <w:r>
+        <w:rPr>
+          <w:rFonts w:ascii="Times New Roman" w:hAnsi="Times New Roman" w:cs="Times New Roman"/>
+          <w:sz w:val="28"/>
+          <w:szCs w:val="28"/>
+          <w:lang w:val="ru-RU"/>
+        </w:rPr>
+        <w:t xml:space="preserve"> и Panda3D.</w:t>
       </w:r>
     </w:p>
     <w:p>
@@ -5019,6 +5770,7 @@
         </w:rPr>
         <w:t xml:space="preserve">- </w:t>
       </w:r>
+      <w:proofErr w:type="spellStart"/>
       <w:r>
         <w:rPr>
           <w:rFonts w:ascii="Times New Roman" w:hAnsi="Times New Roman" w:cs="Times New Roman"/>
@@ -5029,6 +5781,7 @@
         </w:rPr>
         <w:t>Pygame</w:t>
       </w:r>
+      <w:proofErr w:type="spellEnd"/>
       <w:r>
         <w:rPr>
           <w:rFonts w:ascii="Times New Roman" w:hAnsi="Times New Roman" w:cs="Times New Roman"/>
@@ -5078,7 +5831,27 @@
           <w:szCs w:val="28"/>
           <w:lang w:val="ru-RU"/>
         </w:rPr>
-        <w:t xml:space="preserve"> - мощный фреймворк для разработки трехмерных игр и визуализации.</w:t>
+        <w:t xml:space="preserve"> - мощный </w:t>
+      </w:r>
+      <w:proofErr w:type="spellStart"/>
+      <w:r>
+        <w:rPr>
+          <w:rFonts w:ascii="Times New Roman" w:hAnsi="Times New Roman" w:cs="Times New Roman"/>
+          <w:sz w:val="28"/>
+          <w:szCs w:val="28"/>
+          <w:lang w:val="ru-RU"/>
+        </w:rPr>
+        <w:t>фреймворк</w:t>
+      </w:r>
+      <w:proofErr w:type="spellEnd"/>
+      <w:r>
+        <w:rPr>
+          <w:rFonts w:ascii="Times New Roman" w:hAnsi="Times New Roman" w:cs="Times New Roman"/>
+          <w:sz w:val="28"/>
+          <w:szCs w:val="28"/>
+          <w:lang w:val="ru-RU"/>
+        </w:rPr>
+        <w:t xml:space="preserve"> для разработки трехмерных игр и визуализации.</w:t>
       </w:r>
     </w:p>
     <w:p>
@@ -5151,6 +5924,7 @@
         </w:rPr>
         <w:t xml:space="preserve">- </w:t>
       </w:r>
+      <w:proofErr w:type="spellStart"/>
       <w:r>
         <w:rPr>
           <w:rFonts w:ascii="Times New Roman" w:hAnsi="Times New Roman" w:cs="Times New Roman"/>
@@ -5159,16 +5933,59 @@
           <w:szCs w:val="28"/>
           <w:lang w:val="ru-RU"/>
         </w:rPr>
-        <w:t>Apache Spark</w:t>
-      </w:r>
-      <w:r>
-        <w:rPr>
-          <w:rFonts w:ascii="Times New Roman" w:hAnsi="Times New Roman" w:cs="Times New Roman"/>
-          <w:sz w:val="28"/>
-          <w:szCs w:val="28"/>
-          <w:lang w:val="ru-RU"/>
-        </w:rPr>
-        <w:t xml:space="preserve"> - фреймворк для распределенной обработки данных, предоставляющий API на Python для работы с большими наборами данных.</w:t>
+        <w:t>Apache</w:t>
+      </w:r>
+      <w:proofErr w:type="spellEnd"/>
+      <w:r>
+        <w:rPr>
+          <w:rFonts w:ascii="Times New Roman" w:hAnsi="Times New Roman" w:cs="Times New Roman"/>
+          <w:b/>
+          <w:sz w:val="28"/>
+          <w:szCs w:val="28"/>
+          <w:lang w:val="ru-RU"/>
+        </w:rPr>
+        <w:t xml:space="preserve"> </w:t>
+      </w:r>
+      <w:proofErr w:type="spellStart"/>
+      <w:r>
+        <w:rPr>
+          <w:rFonts w:ascii="Times New Roman" w:hAnsi="Times New Roman" w:cs="Times New Roman"/>
+          <w:b/>
+          <w:sz w:val="28"/>
+          <w:szCs w:val="28"/>
+          <w:lang w:val="ru-RU"/>
+        </w:rPr>
+        <w:t>Spark</w:t>
+      </w:r>
+      <w:proofErr w:type="spellEnd"/>
+      <w:r>
+        <w:rPr>
+          <w:rFonts w:ascii="Times New Roman" w:hAnsi="Times New Roman" w:cs="Times New Roman"/>
+          <w:sz w:val="28"/>
+          <w:szCs w:val="28"/>
+          <w:lang w:val="ru-RU"/>
+        </w:rPr>
+        <w:t xml:space="preserve"> - </w:t>
+      </w:r>
+      <w:proofErr w:type="spellStart"/>
+      <w:r>
+        <w:rPr>
+          <w:rFonts w:ascii="Times New Roman" w:hAnsi="Times New Roman" w:cs="Times New Roman"/>
+          <w:sz w:val="28"/>
+          <w:szCs w:val="28"/>
+          <w:lang w:val="ru-RU"/>
+        </w:rPr>
+        <w:t>фреймворк</w:t>
+      </w:r>
+      <w:proofErr w:type="spellEnd"/>
+      <w:r>
+        <w:rPr>
+          <w:rFonts w:ascii="Times New Roman" w:hAnsi="Times New Roman" w:cs="Times New Roman"/>
+          <w:sz w:val="28"/>
+          <w:szCs w:val="28"/>
+          <w:lang w:val="ru-RU"/>
+        </w:rPr>
+        <w:t xml:space="preserve"> для распределенной обработки данных, предоставляющий API на Python для работы с большими наборами данных.</w:t>
       </w:r>
     </w:p>
     <w:p>
@@ -5201,8 +6018,20 @@
           <w:szCs w:val="28"/>
           <w:lang w:val="ru-RU"/>
         </w:rPr>
-        <w:t>AWS Lambda</w:t>
-      </w:r>
+        <w:t xml:space="preserve">AWS </w:t>
+      </w:r>
+      <w:proofErr w:type="spellStart"/>
+      <w:r>
+        <w:rPr>
+          <w:rFonts w:ascii="Times New Roman" w:hAnsi="Times New Roman" w:cs="Times New Roman"/>
+          <w:b/>
+          <w:sz w:val="28"/>
+          <w:szCs w:val="28"/>
+          <w:lang w:val="ru-RU"/>
+        </w:rPr>
+        <w:t>Lambda</w:t>
+      </w:r>
+      <w:proofErr w:type="spellEnd"/>
       <w:r>
         <w:rPr>
           <w:rFonts w:ascii="Times New Roman" w:hAnsi="Times New Roman" w:cs="Times New Roman"/>
@@ -5212,6 +6041,7 @@
         </w:rPr>
         <w:t xml:space="preserve"> и </w:t>
       </w:r>
+      <w:proofErr w:type="spellStart"/>
       <w:r>
         <w:rPr>
           <w:rFonts w:ascii="Times New Roman" w:hAnsi="Times New Roman" w:cs="Times New Roman"/>
@@ -5220,8 +6050,53 @@
           <w:szCs w:val="28"/>
           <w:lang w:val="ru-RU"/>
         </w:rPr>
-        <w:t>Google Cloud Functions</w:t>
-      </w:r>
+        <w:t>Google</w:t>
+      </w:r>
+      <w:proofErr w:type="spellEnd"/>
+      <w:r>
+        <w:rPr>
+          <w:rFonts w:ascii="Times New Roman" w:hAnsi="Times New Roman" w:cs="Times New Roman"/>
+          <w:b/>
+          <w:sz w:val="28"/>
+          <w:szCs w:val="28"/>
+          <w:lang w:val="ru-RU"/>
+        </w:rPr>
+        <w:t xml:space="preserve"> </w:t>
+      </w:r>
+      <w:proofErr w:type="spellStart"/>
+      <w:r>
+        <w:rPr>
+          <w:rFonts w:ascii="Times New Roman" w:hAnsi="Times New Roman" w:cs="Times New Roman"/>
+          <w:b/>
+          <w:sz w:val="28"/>
+          <w:szCs w:val="28"/>
+          <w:lang w:val="ru-RU"/>
+        </w:rPr>
+        <w:t>Cloud</w:t>
+      </w:r>
+      <w:proofErr w:type="spellEnd"/>
+      <w:r>
+        <w:rPr>
+          <w:rFonts w:ascii="Times New Roman" w:hAnsi="Times New Roman" w:cs="Times New Roman"/>
+          <w:b/>
+          <w:sz w:val="28"/>
+          <w:szCs w:val="28"/>
+          <w:lang w:val="ru-RU"/>
+        </w:rPr>
+        <w:t xml:space="preserve"> </w:t>
+      </w:r>
+      <w:proofErr w:type="spellStart"/>
+      <w:r>
+        <w:rPr>
+          <w:rFonts w:ascii="Times New Roman" w:hAnsi="Times New Roman" w:cs="Times New Roman"/>
+          <w:b/>
+          <w:sz w:val="28"/>
+          <w:szCs w:val="28"/>
+          <w:lang w:val="ru-RU"/>
+        </w:rPr>
+        <w:t>Functions</w:t>
+      </w:r>
+      <w:proofErr w:type="spellEnd"/>
       <w:r>
         <w:rPr>
           <w:rFonts w:ascii="Times New Roman" w:hAnsi="Times New Roman" w:cs="Times New Roman"/>
@@ -5304,7 +6179,7 @@
           <w:numId w:val="1"/>
         </w:numPr>
       </w:pPr>
-      <w:bookmarkStart w:id="4" w:name="_Toc169190751"/>
+      <w:bookmarkStart w:id="6" w:name="_Toc169258633"/>
       <w:r>
         <w:rPr>
           <w:lang w:val="ru-RU"/>
@@ -5314,7 +6189,7 @@
       <w:r>
         <w:t>Django</w:t>
       </w:r>
-      <w:bookmarkEnd w:id="4"/>
+      <w:bookmarkEnd w:id="6"/>
     </w:p>
     <w:p>
       <w:pPr>
@@ -5323,6 +6198,7 @@
           <w:lang w:val="ru-RU"/>
         </w:rPr>
       </w:pPr>
+      <w:bookmarkStart w:id="7" w:name="_Toc169258634"/>
       <w:r>
         <w:rPr>
           <w:lang w:val="ru-RU"/>
@@ -5346,30 +6222,63 @@
         <w:rPr>
           <w:lang w:val="ru-RU"/>
         </w:rPr>
-        <w:t>Django: Основные принципы и возможности</w:t>
-      </w:r>
-    </w:p>
-    <w:p>
-      <w:pPr>
-        <w:shd w:val="clear" w:color="auto" w:fill="FFFFFF"/>
-        <w:spacing w:after="0" w:line="360" w:lineRule="auto"/>
-        <w:ind w:firstLine="284"/>
-        <w:jc w:val="both"/>
-        <w:rPr>
-          <w:rFonts w:ascii="Times New Roman" w:hAnsi="Times New Roman" w:cs="Times New Roman"/>
-          <w:sz w:val="28"/>
-          <w:szCs w:val="28"/>
-          <w:lang w:val="ru-RU"/>
-        </w:rPr>
-      </w:pPr>
-      <w:r>
-        <w:rPr>
-          <w:rFonts w:ascii="Times New Roman" w:hAnsi="Times New Roman" w:cs="Times New Roman"/>
-          <w:sz w:val="28"/>
-          <w:szCs w:val="28"/>
-          <w:lang w:val="ru-RU"/>
-        </w:rPr>
-        <w:t>Django является одним из самых популярных высокоуровневых веб-фреймворков для Python, который используется для быстрой разработки веб-приложений. Вот некоторые осо</w:t>
+        <w:t xml:space="preserve">Django: </w:t>
+      </w:r>
+      <w:r>
+        <w:rPr>
+          <w:lang w:val="ru-RU"/>
+        </w:rPr>
+        <w:t>Общие</w:t>
+      </w:r>
+      <w:r>
+        <w:rPr>
+          <w:lang w:val="ru-RU"/>
+        </w:rPr>
+        <w:t xml:space="preserve"> принципы и возможности</w:t>
+      </w:r>
+      <w:bookmarkEnd w:id="7"/>
+    </w:p>
+    <w:p>
+      <w:pPr>
+        <w:shd w:val="clear" w:color="auto" w:fill="FFFFFF"/>
+        <w:spacing w:after="0" w:line="360" w:lineRule="auto"/>
+        <w:ind w:firstLine="284"/>
+        <w:jc w:val="both"/>
+        <w:rPr>
+          <w:rFonts w:ascii="Times New Roman" w:hAnsi="Times New Roman" w:cs="Times New Roman"/>
+          <w:sz w:val="28"/>
+          <w:szCs w:val="28"/>
+          <w:lang w:val="ru-RU"/>
+        </w:rPr>
+      </w:pPr>
+      <w:r>
+        <w:rPr>
+          <w:rFonts w:ascii="Times New Roman" w:hAnsi="Times New Roman" w:cs="Times New Roman"/>
+          <w:sz w:val="28"/>
+          <w:szCs w:val="28"/>
+          <w:lang w:val="ru-RU"/>
+        </w:rPr>
+        <w:t>Django является одним из самых популярных высокоуровневых веб-</w:t>
+      </w:r>
+      <w:proofErr w:type="spellStart"/>
+      <w:r>
+        <w:rPr>
+          <w:rFonts w:ascii="Times New Roman" w:hAnsi="Times New Roman" w:cs="Times New Roman"/>
+          <w:sz w:val="28"/>
+          <w:szCs w:val="28"/>
+          <w:lang w:val="ru-RU"/>
+        </w:rPr>
+        <w:t>фреймворков</w:t>
+      </w:r>
+      <w:proofErr w:type="spellEnd"/>
+      <w:r>
+        <w:rPr>
+          <w:rFonts w:ascii="Times New Roman" w:hAnsi="Times New Roman" w:cs="Times New Roman"/>
+          <w:sz w:val="28"/>
+          <w:szCs w:val="28"/>
+          <w:lang w:val="ru-RU"/>
+        </w:rPr>
+        <w:t xml:space="preserve"> для Python, который используется для быстрой разработки веб-приложений. Вот некоторые осо</w:t>
       </w:r>
       <w:r>
         <w:rPr>
@@ -5384,7 +6293,7 @@
     <w:p>
       <w:pPr>
         <w:shd w:val="clear" w:color="auto" w:fill="FFFFFF"/>
-        <w:spacing w:after="0" w:line="360" w:lineRule="auto"/>
+        <w:spacing w:before="120" w:after="0" w:line="360" w:lineRule="auto"/>
         <w:ind w:firstLine="284"/>
         <w:jc w:val="both"/>
         <w:rPr>
@@ -5435,7 +6344,7 @@
     <w:p>
       <w:pPr>
         <w:shd w:val="clear" w:color="auto" w:fill="FFFFFF"/>
-        <w:spacing w:after="0" w:line="360" w:lineRule="auto"/>
+        <w:spacing w:before="120" w:after="0" w:line="360" w:lineRule="auto"/>
         <w:ind w:firstLine="284"/>
         <w:jc w:val="both"/>
         <w:rPr>
@@ -5462,8 +6371,42 @@
           <w:u w:val="single"/>
           <w:lang w:val="ru-RU"/>
         </w:rPr>
-        <w:t>ORM (Object-Relational Mapping</w:t>
-      </w:r>
+        <w:t>ORM (</w:t>
+      </w:r>
+      <w:proofErr w:type="spellStart"/>
+      <w:r>
+        <w:rPr>
+          <w:rFonts w:ascii="Times New Roman" w:hAnsi="Times New Roman" w:cs="Times New Roman"/>
+          <w:sz w:val="28"/>
+          <w:szCs w:val="28"/>
+          <w:u w:val="single"/>
+          <w:lang w:val="ru-RU"/>
+        </w:rPr>
+        <w:t>Object-Relational</w:t>
+      </w:r>
+      <w:proofErr w:type="spellEnd"/>
+      <w:r>
+        <w:rPr>
+          <w:rFonts w:ascii="Times New Roman" w:hAnsi="Times New Roman" w:cs="Times New Roman"/>
+          <w:sz w:val="28"/>
+          <w:szCs w:val="28"/>
+          <w:u w:val="single"/>
+          <w:lang w:val="ru-RU"/>
+        </w:rPr>
+        <w:t xml:space="preserve"> </w:t>
+      </w:r>
+      <w:proofErr w:type="spellStart"/>
+      <w:r>
+        <w:rPr>
+          <w:rFonts w:ascii="Times New Roman" w:hAnsi="Times New Roman" w:cs="Times New Roman"/>
+          <w:sz w:val="28"/>
+          <w:szCs w:val="28"/>
+          <w:u w:val="single"/>
+          <w:lang w:val="ru-RU"/>
+        </w:rPr>
+        <w:t>Mapping</w:t>
+      </w:r>
+      <w:proofErr w:type="spellEnd"/>
       <w:r>
         <w:rPr>
           <w:rFonts w:ascii="Times New Roman" w:hAnsi="Times New Roman" w:cs="Times New Roman"/>
@@ -5486,7 +6429,7 @@
     <w:p>
       <w:pPr>
         <w:shd w:val="clear" w:color="auto" w:fill="FFFFFF"/>
-        <w:spacing w:after="0" w:line="360" w:lineRule="auto"/>
+        <w:spacing w:before="120" w:after="0" w:line="360" w:lineRule="auto"/>
         <w:ind w:firstLine="284"/>
         <w:jc w:val="both"/>
         <w:rPr>
@@ -5537,7 +6480,7 @@
     <w:p>
       <w:pPr>
         <w:shd w:val="clear" w:color="auto" w:fill="FFFFFF"/>
-        <w:spacing w:after="0" w:line="360" w:lineRule="auto"/>
+        <w:spacing w:before="120" w:after="0" w:line="360" w:lineRule="auto"/>
         <w:ind w:firstLine="284"/>
         <w:jc w:val="both"/>
         <w:rPr>
@@ -5564,8 +6507,20 @@
           <w:u w:val="single"/>
           <w:lang w:val="ru-RU"/>
         </w:rPr>
-        <w:t>Шаблоны (Templates</w:t>
-      </w:r>
+        <w:t>Шаблоны (</w:t>
+      </w:r>
+      <w:proofErr w:type="spellStart"/>
+      <w:r>
+        <w:rPr>
+          <w:rFonts w:ascii="Times New Roman" w:hAnsi="Times New Roman" w:cs="Times New Roman"/>
+          <w:sz w:val="28"/>
+          <w:szCs w:val="28"/>
+          <w:u w:val="single"/>
+          <w:lang w:val="ru-RU"/>
+        </w:rPr>
+        <w:t>Templates</w:t>
+      </w:r>
+      <w:proofErr w:type="spellEnd"/>
       <w:r>
         <w:rPr>
           <w:rFonts w:ascii="Times New Roman" w:hAnsi="Times New Roman" w:cs="Times New Roman"/>
@@ -5606,7 +6561,7 @@
     <w:p>
       <w:pPr>
         <w:shd w:val="clear" w:color="auto" w:fill="FFFFFF"/>
-        <w:spacing w:after="0" w:line="360" w:lineRule="auto"/>
+        <w:spacing w:before="120" w:after="0" w:line="360" w:lineRule="auto"/>
         <w:ind w:firstLine="284"/>
         <w:jc w:val="both"/>
         <w:rPr>
@@ -5643,7 +6598,27 @@
           <w:szCs w:val="28"/>
           <w:lang w:val="ru-RU"/>
         </w:rPr>
-        <w:t>: Django включает множество встроенных мер безопасности, которые защищают веб-приложения от распространенных уязвимостей, таких как XSS (межсайтовый скриптинг) и CSRF (межсайтовая подделка запросов).</w:t>
+        <w:t xml:space="preserve">: Django включает множество встроенных мер безопасности, которые защищают веб-приложения от распространенных уязвимостей, таких как XSS (межсайтовый </w:t>
+      </w:r>
+      <w:proofErr w:type="spellStart"/>
+      <w:r>
+        <w:rPr>
+          <w:rFonts w:ascii="Times New Roman" w:hAnsi="Times New Roman" w:cs="Times New Roman"/>
+          <w:sz w:val="28"/>
+          <w:szCs w:val="28"/>
+          <w:lang w:val="ru-RU"/>
+        </w:rPr>
+        <w:t>скриптинг</w:t>
+      </w:r>
+      <w:proofErr w:type="spellEnd"/>
+      <w:r>
+        <w:rPr>
+          <w:rFonts w:ascii="Times New Roman" w:hAnsi="Times New Roman" w:cs="Times New Roman"/>
+          <w:sz w:val="28"/>
+          <w:szCs w:val="28"/>
+          <w:lang w:val="ru-RU"/>
+        </w:rPr>
+        <w:t>) и CSRF (межсайтовая подделка запросов).</w:t>
       </w:r>
     </w:p>
     <w:p>
@@ -5653,6 +6628,13 @@
           <w:lang w:val="ru-RU"/>
         </w:rPr>
       </w:pPr>
+      <w:bookmarkStart w:id="8" w:name="_Toc169258635"/>
+      <w:r>
+        <w:rPr>
+          <w:lang w:val="ru-RU"/>
+        </w:rPr>
+        <w:t xml:space="preserve">1.3.2. </w:t>
+      </w:r>
       <w:r>
         <w:rPr>
           <w:lang w:val="ru-RU"/>
@@ -5662,6 +6644,7 @@
       <w:r>
         <w:t>Django</w:t>
       </w:r>
+      <w:bookmarkEnd w:id="8"/>
     </w:p>
     <w:p>
       <w:pPr>
@@ -5707,7 +6690,7 @@
     <w:p>
       <w:pPr>
         <w:shd w:val="clear" w:color="auto" w:fill="FFFFFF"/>
-        <w:spacing w:after="0" w:line="360" w:lineRule="auto"/>
+        <w:spacing w:before="120" w:after="0" w:line="360" w:lineRule="auto"/>
         <w:ind w:firstLine="284"/>
         <w:jc w:val="both"/>
         <w:rPr>
@@ -5741,6 +6724,86 @@
           <w:rFonts w:ascii="Times New Roman" w:hAnsi="Times New Roman" w:cs="Times New Roman"/>
           <w:sz w:val="28"/>
           <w:szCs w:val="28"/>
+          <w:u w:val="single"/>
+          <w:lang w:val="ru-RU"/>
+        </w:rPr>
+        <w:t>.</w:t>
+      </w:r>
+      <w:r>
+        <w:rPr>
+          <w:rFonts w:ascii="Times New Roman" w:hAnsi="Times New Roman" w:cs="Times New Roman"/>
+          <w:sz w:val="28"/>
+          <w:szCs w:val="28"/>
+          <w:lang w:val="ru-RU"/>
+        </w:rPr>
+        <w:t xml:space="preserve"> </w:t>
+      </w:r>
+    </w:p>
+    <w:p>
+      <w:pPr>
+        <w:shd w:val="clear" w:color="auto" w:fill="FFFFFF"/>
+        <w:spacing w:after="0" w:line="360" w:lineRule="auto"/>
+        <w:ind w:firstLine="284"/>
+        <w:jc w:val="both"/>
+        <w:rPr>
+          <w:rFonts w:ascii="Times New Roman" w:hAnsi="Times New Roman" w:cs="Times New Roman"/>
+          <w:sz w:val="28"/>
+          <w:szCs w:val="28"/>
+          <w:lang w:val="ru-RU"/>
+        </w:rPr>
+      </w:pPr>
+      <w:r>
+        <w:rPr>
+          <w:rFonts w:ascii="Times New Roman" w:hAnsi="Times New Roman" w:cs="Times New Roman"/>
+          <w:sz w:val="28"/>
+          <w:szCs w:val="28"/>
+          <w:lang w:val="ru-RU"/>
+        </w:rPr>
+        <w:t>Устанавливается следующей командой в командной строке</w:t>
+      </w:r>
+      <w:r>
+        <w:rPr>
+          <w:rFonts w:ascii="Times New Roman" w:hAnsi="Times New Roman" w:cs="Times New Roman"/>
+          <w:sz w:val="28"/>
+          <w:szCs w:val="28"/>
+          <w:lang w:val="ru-RU"/>
+        </w:rPr>
+        <w:t xml:space="preserve"> (если у вас уже установлен пакетный</w:t>
+      </w:r>
+      <w:r>
+        <w:rPr>
+          <w:rFonts w:ascii="Times New Roman" w:hAnsi="Times New Roman" w:cs="Times New Roman"/>
+          <w:sz w:val="28"/>
+          <w:szCs w:val="28"/>
+          <w:lang w:val="ru-RU"/>
+        </w:rPr>
+        <w:t xml:space="preserve"> менеджер </w:t>
+      </w:r>
+      <w:proofErr w:type="spellStart"/>
+      <w:r>
+        <w:rPr>
+          <w:rFonts w:ascii="Times New Roman" w:hAnsi="Times New Roman" w:cs="Times New Roman"/>
+          <w:sz w:val="28"/>
+          <w:szCs w:val="28"/>
+          <w:lang w:val="ru-RU"/>
+        </w:rPr>
+        <w:t>pip</w:t>
+      </w:r>
+      <w:proofErr w:type="spellEnd"/>
+      <w:r>
+        <w:rPr>
+          <w:rFonts w:ascii="Times New Roman" w:hAnsi="Times New Roman" w:cs="Times New Roman"/>
+          <w:sz w:val="28"/>
+          <w:szCs w:val="28"/>
+          <w:lang w:val="ru-RU"/>
+        </w:rPr>
+        <w:t>)</w:t>
+      </w:r>
+      <w:r>
+        <w:rPr>
+          <w:rFonts w:ascii="Times New Roman" w:hAnsi="Times New Roman" w:cs="Times New Roman"/>
+          <w:sz w:val="28"/>
+          <w:szCs w:val="28"/>
           <w:lang w:val="ru-RU"/>
         </w:rPr>
         <w:t xml:space="preserve">: </w:t>
@@ -5749,33 +6812,645 @@
     <w:p>
       <w:pPr>
         <w:shd w:val="clear" w:color="auto" w:fill="FFFFFF"/>
-        <w:spacing w:after="0" w:line="360" w:lineRule="auto"/>
-        <w:ind w:firstLine="284"/>
-        <w:jc w:val="both"/>
-        <w:rPr>
-          <w:rFonts w:ascii="Times New Roman" w:hAnsi="Times New Roman" w:cs="Times New Roman"/>
-          <w:sz w:val="28"/>
-          <w:szCs w:val="28"/>
-          <w:lang w:val="ru-RU"/>
-        </w:rPr>
-      </w:pPr>
-      <w:r>
-        <w:rPr>
-          <w:rFonts w:ascii="Times New Roman" w:hAnsi="Times New Roman" w:cs="Times New Roman"/>
-          <w:sz w:val="28"/>
-          <w:szCs w:val="28"/>
-          <w:lang w:val="ru-RU"/>
-        </w:rPr>
-        <w:t>1. Установка Django: Для установки Django вам нужно выполнить следующую команду в командной строке (если у вас уже установлен пакетный</w:t>
-      </w:r>
-      <w:r>
-        <w:rPr>
-          <w:rFonts w:ascii="Times New Roman" w:hAnsi="Times New Roman" w:cs="Times New Roman"/>
-          <w:sz w:val="28"/>
-          <w:szCs w:val="28"/>
-          <w:lang w:val="ru-RU"/>
-        </w:rPr>
-        <w:t xml:space="preserve"> менеджер pip)</w:t>
+        <w:spacing w:before="120" w:after="120" w:line="360" w:lineRule="auto"/>
+        <w:ind w:firstLine="284"/>
+        <w:jc w:val="both"/>
+        <w:rPr>
+          <w:rFonts w:ascii="Times New Roman" w:hAnsi="Times New Roman" w:cs="Times New Roman"/>
+          <w:i/>
+          <w:sz w:val="28"/>
+          <w:szCs w:val="28"/>
+          <w:lang w:val="ru-RU"/>
+        </w:rPr>
+      </w:pPr>
+      <w:proofErr w:type="spellStart"/>
+      <w:r>
+        <w:rPr>
+          <w:rFonts w:ascii="Times New Roman" w:hAnsi="Times New Roman" w:cs="Times New Roman"/>
+          <w:i/>
+          <w:sz w:val="28"/>
+          <w:szCs w:val="28"/>
+          <w:lang w:val="ru-RU"/>
+        </w:rPr>
+        <w:t>pip</w:t>
+      </w:r>
+      <w:proofErr w:type="spellEnd"/>
+      <w:r>
+        <w:rPr>
+          <w:rFonts w:ascii="Times New Roman" w:hAnsi="Times New Roman" w:cs="Times New Roman"/>
+          <w:i/>
+          <w:sz w:val="28"/>
+          <w:szCs w:val="28"/>
+          <w:lang w:val="ru-RU"/>
+        </w:rPr>
+        <w:t xml:space="preserve"> </w:t>
+      </w:r>
+      <w:proofErr w:type="spellStart"/>
+      <w:r>
+        <w:rPr>
+          <w:rFonts w:ascii="Times New Roman" w:hAnsi="Times New Roman" w:cs="Times New Roman"/>
+          <w:i/>
+          <w:sz w:val="28"/>
+          <w:szCs w:val="28"/>
+          <w:lang w:val="ru-RU"/>
+        </w:rPr>
+        <w:t>install</w:t>
+      </w:r>
+      <w:proofErr w:type="spellEnd"/>
+      <w:r>
+        <w:rPr>
+          <w:rFonts w:ascii="Times New Roman" w:hAnsi="Times New Roman" w:cs="Times New Roman"/>
+          <w:i/>
+          <w:sz w:val="28"/>
+          <w:szCs w:val="28"/>
+          <w:lang w:val="ru-RU"/>
+        </w:rPr>
+        <w:t xml:space="preserve"> </w:t>
+      </w:r>
+      <w:proofErr w:type="spellStart"/>
+      <w:r>
+        <w:rPr>
+          <w:rFonts w:ascii="Times New Roman" w:hAnsi="Times New Roman" w:cs="Times New Roman"/>
+          <w:i/>
+          <w:sz w:val="28"/>
+          <w:szCs w:val="28"/>
+          <w:lang w:val="ru-RU"/>
+        </w:rPr>
+        <w:t>django</w:t>
+      </w:r>
+      <w:proofErr w:type="spellEnd"/>
+    </w:p>
+    <w:p>
+      <w:pPr>
+        <w:shd w:val="clear" w:color="auto" w:fill="FFFFFF"/>
+        <w:spacing w:after="0" w:line="360" w:lineRule="auto"/>
+        <w:ind w:firstLine="284"/>
+        <w:jc w:val="both"/>
+        <w:rPr>
+          <w:rFonts w:ascii="Times New Roman" w:hAnsi="Times New Roman" w:cs="Times New Roman"/>
+          <w:sz w:val="28"/>
+          <w:szCs w:val="28"/>
+          <w:lang w:val="ru-RU"/>
+        </w:rPr>
+      </w:pPr>
+      <w:r>
+        <w:rPr>
+          <w:rFonts w:ascii="Times New Roman" w:hAnsi="Times New Roman" w:cs="Times New Roman"/>
+          <w:sz w:val="28"/>
+          <w:szCs w:val="28"/>
+          <w:lang w:val="ru-RU"/>
+        </w:rPr>
+        <w:t xml:space="preserve">Эта команда </w:t>
+      </w:r>
+      <w:r>
+        <w:rPr>
+          <w:rFonts w:ascii="Times New Roman" w:hAnsi="Times New Roman" w:cs="Times New Roman"/>
+          <w:sz w:val="28"/>
+          <w:szCs w:val="28"/>
+          <w:lang w:val="ru-RU"/>
+        </w:rPr>
+        <w:t>устанавливает</w:t>
+      </w:r>
+      <w:r>
+        <w:rPr>
+          <w:rFonts w:ascii="Times New Roman" w:hAnsi="Times New Roman" w:cs="Times New Roman"/>
+          <w:sz w:val="28"/>
+          <w:szCs w:val="28"/>
+          <w:lang w:val="ru-RU"/>
+        </w:rPr>
+        <w:t xml:space="preserve"> последнюю версию Django на компьютер.</w:t>
+      </w:r>
+    </w:p>
+    <w:p>
+      <w:pPr>
+        <w:shd w:val="clear" w:color="auto" w:fill="FFFFFF"/>
+        <w:spacing w:before="120" w:after="0" w:line="360" w:lineRule="auto"/>
+        <w:ind w:firstLine="284"/>
+        <w:jc w:val="both"/>
+        <w:rPr>
+          <w:rFonts w:ascii="Times New Roman" w:hAnsi="Times New Roman" w:cs="Times New Roman"/>
+          <w:sz w:val="28"/>
+          <w:szCs w:val="28"/>
+          <w:lang w:val="ru-RU"/>
+        </w:rPr>
+      </w:pPr>
+      <w:r>
+        <w:rPr>
+          <w:rFonts w:ascii="Times New Roman" w:hAnsi="Times New Roman" w:cs="Times New Roman"/>
+          <w:sz w:val="28"/>
+          <w:szCs w:val="28"/>
+          <w:lang w:val="ru-RU"/>
+        </w:rPr>
+        <w:t>2.</w:t>
+      </w:r>
+      <w:r>
+        <w:rPr>
+          <w:rFonts w:ascii="Times New Roman" w:hAnsi="Times New Roman" w:cs="Times New Roman"/>
+          <w:sz w:val="28"/>
+          <w:szCs w:val="28"/>
+          <w:u w:val="single"/>
+          <w:lang w:val="ru-RU"/>
+        </w:rPr>
+        <w:t xml:space="preserve"> </w:t>
+      </w:r>
+      <w:r>
+        <w:rPr>
+          <w:rFonts w:ascii="Times New Roman" w:hAnsi="Times New Roman" w:cs="Times New Roman"/>
+          <w:sz w:val="28"/>
+          <w:szCs w:val="28"/>
+          <w:u w:val="single"/>
+          <w:lang w:val="ru-RU"/>
+        </w:rPr>
+        <w:t>Создание проекта</w:t>
+      </w:r>
+      <w:r>
+        <w:rPr>
+          <w:rFonts w:ascii="Times New Roman" w:hAnsi="Times New Roman" w:cs="Times New Roman"/>
+          <w:sz w:val="28"/>
+          <w:szCs w:val="28"/>
+          <w:lang w:val="ru-RU"/>
+        </w:rPr>
+        <w:t>.</w:t>
+      </w:r>
+      <w:r>
+        <w:rPr>
+          <w:rFonts w:ascii="Times New Roman" w:hAnsi="Times New Roman" w:cs="Times New Roman"/>
+          <w:sz w:val="28"/>
+          <w:szCs w:val="28"/>
+          <w:lang w:val="ru-RU"/>
+        </w:rPr>
+        <w:t xml:space="preserve"> </w:t>
+      </w:r>
+    </w:p>
+    <w:p>
+      <w:pPr>
+        <w:shd w:val="clear" w:color="auto" w:fill="FFFFFF"/>
+        <w:spacing w:after="0" w:line="360" w:lineRule="auto"/>
+        <w:ind w:firstLine="284"/>
+        <w:jc w:val="both"/>
+        <w:rPr>
+          <w:rFonts w:ascii="Times New Roman" w:hAnsi="Times New Roman" w:cs="Times New Roman"/>
+          <w:sz w:val="28"/>
+          <w:szCs w:val="28"/>
+          <w:lang w:val="ru-RU"/>
+        </w:rPr>
+      </w:pPr>
+      <w:r>
+        <w:rPr>
+          <w:rFonts w:ascii="Times New Roman" w:hAnsi="Times New Roman" w:cs="Times New Roman"/>
+          <w:sz w:val="28"/>
+          <w:szCs w:val="28"/>
+          <w:lang w:val="ru-RU"/>
+        </w:rPr>
+        <w:t xml:space="preserve">После установки Django </w:t>
+      </w:r>
+      <w:r>
+        <w:rPr>
+          <w:rFonts w:ascii="Times New Roman" w:hAnsi="Times New Roman" w:cs="Times New Roman"/>
+          <w:sz w:val="28"/>
+          <w:szCs w:val="28"/>
+          <w:lang w:val="ru-RU"/>
+        </w:rPr>
+        <w:t>создается</w:t>
+      </w:r>
+      <w:r>
+        <w:rPr>
+          <w:rFonts w:ascii="Times New Roman" w:hAnsi="Times New Roman" w:cs="Times New Roman"/>
+          <w:sz w:val="28"/>
+          <w:szCs w:val="28"/>
+          <w:lang w:val="ru-RU"/>
+        </w:rPr>
+        <w:t xml:space="preserve"> новый проект, </w:t>
+      </w:r>
+      <w:r>
+        <w:rPr>
+          <w:rFonts w:ascii="Times New Roman" w:hAnsi="Times New Roman" w:cs="Times New Roman"/>
+          <w:sz w:val="28"/>
+          <w:szCs w:val="28"/>
+        </w:rPr>
+        <w:t>c</w:t>
+      </w:r>
+      <w:r>
+        <w:rPr>
+          <w:rFonts w:ascii="Times New Roman" w:hAnsi="Times New Roman" w:cs="Times New Roman"/>
+          <w:sz w:val="28"/>
+          <w:szCs w:val="28"/>
+          <w:lang w:val="ru-RU"/>
+        </w:rPr>
+        <w:t xml:space="preserve"> помощью команды</w:t>
+      </w:r>
+      <w:r>
+        <w:rPr>
+          <w:rFonts w:ascii="Times New Roman" w:hAnsi="Times New Roman" w:cs="Times New Roman"/>
+          <w:sz w:val="28"/>
+          <w:szCs w:val="28"/>
+          <w:lang w:val="ru-RU"/>
+        </w:rPr>
+        <w:t xml:space="preserve"> </w:t>
+      </w:r>
+      <w:proofErr w:type="spellStart"/>
+      <w:r>
+        <w:rPr>
+          <w:rFonts w:ascii="Times New Roman" w:hAnsi="Times New Roman" w:cs="Times New Roman"/>
+          <w:sz w:val="28"/>
+          <w:szCs w:val="28"/>
+          <w:lang w:val="ru-RU"/>
+        </w:rPr>
+        <w:t>startproject</w:t>
+      </w:r>
+      <w:proofErr w:type="spellEnd"/>
+      <w:r>
+        <w:rPr>
+          <w:rFonts w:ascii="Times New Roman" w:hAnsi="Times New Roman" w:cs="Times New Roman"/>
+          <w:sz w:val="28"/>
+          <w:szCs w:val="28"/>
+          <w:lang w:val="ru-RU"/>
+        </w:rPr>
+        <w:t xml:space="preserve">. </w:t>
+      </w:r>
+    </w:p>
+    <w:p>
+      <w:pPr>
+        <w:shd w:val="clear" w:color="auto" w:fill="FFFFFF"/>
+        <w:spacing w:after="0" w:line="360" w:lineRule="auto"/>
+        <w:ind w:firstLine="284"/>
+        <w:jc w:val="both"/>
+        <w:rPr>
+          <w:rFonts w:ascii="Times New Roman" w:hAnsi="Times New Roman" w:cs="Times New Roman"/>
+          <w:sz w:val="28"/>
+          <w:szCs w:val="28"/>
+          <w:lang w:val="ru-RU"/>
+        </w:rPr>
+      </w:pPr>
+      <w:r>
+        <w:rPr>
+          <w:rFonts w:ascii="Times New Roman" w:hAnsi="Times New Roman" w:cs="Times New Roman"/>
+          <w:sz w:val="28"/>
+          <w:szCs w:val="28"/>
+          <w:lang w:val="ru-RU"/>
+        </w:rPr>
+        <w:t>Например, чтобы создать проект с названием "</w:t>
+      </w:r>
+      <w:proofErr w:type="spellStart"/>
+      <w:r>
+        <w:rPr>
+          <w:rFonts w:ascii="Times New Roman" w:hAnsi="Times New Roman" w:cs="Times New Roman"/>
+          <w:sz w:val="28"/>
+          <w:szCs w:val="28"/>
+          <w:lang w:val="ru-RU"/>
+        </w:rPr>
+        <w:t>myproject</w:t>
+      </w:r>
+      <w:proofErr w:type="spellEnd"/>
+      <w:r>
+        <w:rPr>
+          <w:rFonts w:ascii="Times New Roman" w:hAnsi="Times New Roman" w:cs="Times New Roman"/>
+          <w:sz w:val="28"/>
+          <w:szCs w:val="28"/>
+          <w:lang w:val="ru-RU"/>
+        </w:rPr>
+        <w:t xml:space="preserve">", </w:t>
+      </w:r>
+      <w:r>
+        <w:rPr>
+          <w:rFonts w:ascii="Times New Roman" w:hAnsi="Times New Roman" w:cs="Times New Roman"/>
+          <w:sz w:val="28"/>
+          <w:szCs w:val="28"/>
+          <w:lang w:val="ru-RU"/>
+        </w:rPr>
+        <w:t>выполняется следующая</w:t>
+      </w:r>
+      <w:r>
+        <w:rPr>
+          <w:rFonts w:ascii="Times New Roman" w:hAnsi="Times New Roman" w:cs="Times New Roman"/>
+          <w:sz w:val="28"/>
+          <w:szCs w:val="28"/>
+          <w:lang w:val="ru-RU"/>
+        </w:rPr>
+        <w:t xml:space="preserve"> команда</w:t>
+      </w:r>
+      <w:r>
+        <w:rPr>
+          <w:rFonts w:ascii="Times New Roman" w:hAnsi="Times New Roman" w:cs="Times New Roman"/>
+          <w:sz w:val="28"/>
+          <w:szCs w:val="28"/>
+          <w:lang w:val="ru-RU"/>
+        </w:rPr>
+        <w:t xml:space="preserve">: </w:t>
+      </w:r>
+    </w:p>
+    <w:p>
+      <w:pPr>
+        <w:shd w:val="clear" w:color="auto" w:fill="FFFFFF"/>
+        <w:spacing w:before="120" w:after="120" w:line="360" w:lineRule="auto"/>
+        <w:ind w:firstLine="284"/>
+        <w:jc w:val="both"/>
+        <w:rPr>
+          <w:rFonts w:ascii="Times New Roman" w:hAnsi="Times New Roman" w:cs="Times New Roman"/>
+          <w:i/>
+          <w:sz w:val="28"/>
+          <w:szCs w:val="28"/>
+          <w:lang w:val="ru-RU"/>
+        </w:rPr>
+      </w:pPr>
+      <w:proofErr w:type="spellStart"/>
+      <w:r>
+        <w:rPr>
+          <w:rFonts w:ascii="Times New Roman" w:hAnsi="Times New Roman" w:cs="Times New Roman"/>
+          <w:i/>
+          <w:sz w:val="28"/>
+          <w:szCs w:val="28"/>
+          <w:lang w:val="ru-RU"/>
+        </w:rPr>
+        <w:t>django-admin</w:t>
+      </w:r>
+      <w:proofErr w:type="spellEnd"/>
+      <w:r>
+        <w:rPr>
+          <w:rFonts w:ascii="Times New Roman" w:hAnsi="Times New Roman" w:cs="Times New Roman"/>
+          <w:i/>
+          <w:sz w:val="28"/>
+          <w:szCs w:val="28"/>
+          <w:lang w:val="ru-RU"/>
+        </w:rPr>
+        <w:t xml:space="preserve"> </w:t>
+      </w:r>
+      <w:proofErr w:type="spellStart"/>
+      <w:r>
+        <w:rPr>
+          <w:rFonts w:ascii="Times New Roman" w:hAnsi="Times New Roman" w:cs="Times New Roman"/>
+          <w:i/>
+          <w:sz w:val="28"/>
+          <w:szCs w:val="28"/>
+          <w:lang w:val="ru-RU"/>
+        </w:rPr>
+        <w:t>start</w:t>
+      </w:r>
+      <w:r>
+        <w:rPr>
+          <w:rFonts w:ascii="Times New Roman" w:hAnsi="Times New Roman" w:cs="Times New Roman"/>
+          <w:i/>
+          <w:sz w:val="28"/>
+          <w:szCs w:val="28"/>
+          <w:lang w:val="ru-RU"/>
+        </w:rPr>
+        <w:t>project</w:t>
+      </w:r>
+      <w:proofErr w:type="spellEnd"/>
+      <w:r>
+        <w:rPr>
+          <w:rFonts w:ascii="Times New Roman" w:hAnsi="Times New Roman" w:cs="Times New Roman"/>
+          <w:i/>
+          <w:sz w:val="28"/>
+          <w:szCs w:val="28"/>
+          <w:lang w:val="ru-RU"/>
+        </w:rPr>
+        <w:t xml:space="preserve"> </w:t>
+      </w:r>
+      <w:proofErr w:type="spellStart"/>
+      <w:r>
+        <w:rPr>
+          <w:rFonts w:ascii="Times New Roman" w:hAnsi="Times New Roman" w:cs="Times New Roman"/>
+          <w:i/>
+          <w:sz w:val="28"/>
+          <w:szCs w:val="28"/>
+          <w:lang w:val="ru-RU"/>
+        </w:rPr>
+        <w:t>myproject</w:t>
+      </w:r>
+      <w:proofErr w:type="spellEnd"/>
+      <w:r>
+        <w:rPr>
+          <w:rFonts w:ascii="Times New Roman" w:hAnsi="Times New Roman" w:cs="Times New Roman"/>
+          <w:i/>
+          <w:sz w:val="28"/>
+          <w:szCs w:val="28"/>
+          <w:lang w:val="ru-RU"/>
+        </w:rPr>
+        <w:t xml:space="preserve"> </w:t>
+      </w:r>
+    </w:p>
+    <w:p>
+      <w:pPr>
+        <w:shd w:val="clear" w:color="auto" w:fill="FFFFFF"/>
+        <w:spacing w:after="0" w:line="360" w:lineRule="auto"/>
+        <w:ind w:firstLine="284"/>
+        <w:jc w:val="both"/>
+        <w:rPr>
+          <w:rFonts w:ascii="Times New Roman" w:hAnsi="Times New Roman" w:cs="Times New Roman"/>
+          <w:sz w:val="28"/>
+          <w:szCs w:val="28"/>
+          <w:lang w:val="ru-RU"/>
+        </w:rPr>
+      </w:pPr>
+      <w:r>
+        <w:rPr>
+          <w:rFonts w:ascii="Times New Roman" w:hAnsi="Times New Roman" w:cs="Times New Roman"/>
+          <w:sz w:val="28"/>
+          <w:szCs w:val="28"/>
+          <w:lang w:val="ru-RU"/>
+        </w:rPr>
+        <w:t>Это создаст директорию "</w:t>
+      </w:r>
+      <w:proofErr w:type="spellStart"/>
+      <w:r>
+        <w:rPr>
+          <w:rFonts w:ascii="Times New Roman" w:hAnsi="Times New Roman" w:cs="Times New Roman"/>
+          <w:sz w:val="28"/>
+          <w:szCs w:val="28"/>
+          <w:lang w:val="ru-RU"/>
+        </w:rPr>
+        <w:t>myproject</w:t>
+      </w:r>
+      <w:proofErr w:type="spellEnd"/>
+      <w:r>
+        <w:rPr>
+          <w:rFonts w:ascii="Times New Roman" w:hAnsi="Times New Roman" w:cs="Times New Roman"/>
+          <w:sz w:val="28"/>
+          <w:szCs w:val="28"/>
+          <w:lang w:val="ru-RU"/>
+        </w:rPr>
+        <w:t>" с несколькими файлами, необходимыми для запуска приложения.</w:t>
+      </w:r>
+    </w:p>
+    <w:p>
+      <w:pPr>
+        <w:shd w:val="clear" w:color="auto" w:fill="FFFFFF"/>
+        <w:spacing w:before="120" w:after="0" w:line="360" w:lineRule="auto"/>
+        <w:ind w:firstLine="284"/>
+        <w:jc w:val="both"/>
+        <w:rPr>
+          <w:rFonts w:ascii="Times New Roman" w:hAnsi="Times New Roman" w:cs="Times New Roman"/>
+          <w:sz w:val="28"/>
+          <w:szCs w:val="28"/>
+          <w:lang w:val="ru-RU"/>
+        </w:rPr>
+      </w:pPr>
+      <w:r>
+        <w:rPr>
+          <w:rFonts w:ascii="Times New Roman" w:hAnsi="Times New Roman" w:cs="Times New Roman"/>
+          <w:sz w:val="28"/>
+          <w:szCs w:val="28"/>
+          <w:lang w:val="ru-RU"/>
+        </w:rPr>
+        <w:t>3.</w:t>
+      </w:r>
+      <w:r>
+        <w:rPr>
+          <w:rFonts w:ascii="Times New Roman" w:hAnsi="Times New Roman" w:cs="Times New Roman"/>
+          <w:sz w:val="28"/>
+          <w:szCs w:val="28"/>
+          <w:lang w:val="ru-RU"/>
+        </w:rPr>
+        <w:t xml:space="preserve"> </w:t>
+      </w:r>
+      <w:r>
+        <w:rPr>
+          <w:rFonts w:ascii="Times New Roman" w:hAnsi="Times New Roman" w:cs="Times New Roman"/>
+          <w:sz w:val="28"/>
+          <w:szCs w:val="28"/>
+          <w:u w:val="single"/>
+          <w:lang w:val="ru-RU"/>
+        </w:rPr>
+        <w:t>Создание приложения</w:t>
+      </w:r>
+      <w:r>
+        <w:rPr>
+          <w:rFonts w:ascii="Times New Roman" w:hAnsi="Times New Roman" w:cs="Times New Roman"/>
+          <w:sz w:val="28"/>
+          <w:szCs w:val="28"/>
+          <w:lang w:val="ru-RU"/>
+        </w:rPr>
+        <w:t>.</w:t>
+      </w:r>
+      <w:r>
+        <w:rPr>
+          <w:rFonts w:ascii="Times New Roman" w:hAnsi="Times New Roman" w:cs="Times New Roman"/>
+          <w:sz w:val="28"/>
+          <w:szCs w:val="28"/>
+          <w:lang w:val="ru-RU"/>
+        </w:rPr>
+        <w:t xml:space="preserve"> </w:t>
+      </w:r>
+    </w:p>
+    <w:p>
+      <w:pPr>
+        <w:shd w:val="clear" w:color="auto" w:fill="FFFFFF"/>
+        <w:spacing w:after="0" w:line="360" w:lineRule="auto"/>
+        <w:ind w:firstLine="284"/>
+        <w:jc w:val="both"/>
+        <w:rPr>
+          <w:rFonts w:ascii="Times New Roman" w:hAnsi="Times New Roman" w:cs="Times New Roman"/>
+          <w:sz w:val="28"/>
+          <w:szCs w:val="28"/>
+          <w:lang w:val="ru-RU"/>
+        </w:rPr>
+      </w:pPr>
+      <w:r>
+        <w:rPr>
+          <w:rFonts w:ascii="Times New Roman" w:hAnsi="Times New Roman" w:cs="Times New Roman"/>
+          <w:sz w:val="28"/>
+          <w:szCs w:val="28"/>
+          <w:lang w:val="ru-RU"/>
+        </w:rPr>
+        <w:t xml:space="preserve">Внутри проекта </w:t>
+      </w:r>
+      <w:r>
+        <w:rPr>
+          <w:rFonts w:ascii="Times New Roman" w:hAnsi="Times New Roman" w:cs="Times New Roman"/>
+          <w:sz w:val="28"/>
+          <w:szCs w:val="28"/>
+          <w:lang w:val="ru-RU"/>
+        </w:rPr>
+        <w:t>можно</w:t>
+      </w:r>
+      <w:r>
+        <w:rPr>
+          <w:rFonts w:ascii="Times New Roman" w:hAnsi="Times New Roman" w:cs="Times New Roman"/>
+          <w:sz w:val="28"/>
+          <w:szCs w:val="28"/>
+          <w:lang w:val="ru-RU"/>
+        </w:rPr>
+        <w:t xml:space="preserve"> создать </w:t>
+      </w:r>
+      <w:r>
+        <w:rPr>
+          <w:rFonts w:ascii="Times New Roman" w:hAnsi="Times New Roman" w:cs="Times New Roman"/>
+          <w:sz w:val="28"/>
+          <w:szCs w:val="28"/>
+          <w:lang w:val="ru-RU"/>
+        </w:rPr>
+        <w:t>одно или несколько Django-приложений, которые буду</w:t>
+      </w:r>
+      <w:r>
+        <w:rPr>
+          <w:rFonts w:ascii="Times New Roman" w:hAnsi="Times New Roman" w:cs="Times New Roman"/>
+          <w:sz w:val="28"/>
+          <w:szCs w:val="28"/>
+          <w:lang w:val="ru-RU"/>
+        </w:rPr>
+        <w:t xml:space="preserve">т содержать функциональность вашего веб-приложения. </w:t>
+      </w:r>
+    </w:p>
+    <w:p>
+      <w:pPr>
+        <w:shd w:val="clear" w:color="auto" w:fill="FFFFFF"/>
+        <w:spacing w:after="0" w:line="360" w:lineRule="auto"/>
+        <w:ind w:firstLine="284"/>
+        <w:jc w:val="both"/>
+        <w:rPr>
+          <w:rFonts w:ascii="Times New Roman" w:hAnsi="Times New Roman" w:cs="Times New Roman"/>
+          <w:sz w:val="28"/>
+          <w:szCs w:val="28"/>
+          <w:lang w:val="ru-RU"/>
+        </w:rPr>
+      </w:pPr>
+      <w:r>
+        <w:rPr>
+          <w:rFonts w:ascii="Times New Roman" w:hAnsi="Times New Roman" w:cs="Times New Roman"/>
+          <w:sz w:val="28"/>
+          <w:szCs w:val="28"/>
+          <w:lang w:val="ru-RU"/>
+        </w:rPr>
+        <w:t xml:space="preserve">Например, для создания </w:t>
+      </w:r>
+      <w:r>
+        <w:rPr>
+          <w:rFonts w:ascii="Times New Roman" w:hAnsi="Times New Roman" w:cs="Times New Roman"/>
+          <w:sz w:val="28"/>
+          <w:szCs w:val="28"/>
+          <w:lang w:val="ru-RU"/>
+        </w:rPr>
+        <w:t>приложения "</w:t>
+      </w:r>
+      <w:proofErr w:type="spellStart"/>
+      <w:r>
+        <w:rPr>
+          <w:rFonts w:ascii="Times New Roman" w:hAnsi="Times New Roman" w:cs="Times New Roman"/>
+          <w:sz w:val="28"/>
+          <w:szCs w:val="28"/>
+          <w:lang w:val="ru-RU"/>
+        </w:rPr>
+        <w:t>myapp</w:t>
+      </w:r>
+      <w:proofErr w:type="spellEnd"/>
+      <w:r>
+        <w:rPr>
+          <w:rFonts w:ascii="Times New Roman" w:hAnsi="Times New Roman" w:cs="Times New Roman"/>
+          <w:sz w:val="28"/>
+          <w:szCs w:val="28"/>
+          <w:lang w:val="ru-RU"/>
+        </w:rPr>
+        <w:t>"</w:t>
+      </w:r>
+      <w:r>
+        <w:rPr>
+          <w:rFonts w:ascii="Times New Roman" w:hAnsi="Times New Roman" w:cs="Times New Roman"/>
+          <w:sz w:val="28"/>
+          <w:szCs w:val="28"/>
+          <w:lang w:val="ru-RU"/>
+        </w:rPr>
+        <w:t xml:space="preserve"> выполняются следующие команды</w:t>
       </w:r>
       <w:r>
         <w:rPr>
@@ -5793,17 +7468,209 @@
           <w:szCs w:val="28"/>
           <w:lang w:val="ru-RU"/>
         </w:rPr>
-        <w:t xml:space="preserve">  </w:t>
-      </w:r>
-      <w:r>
+        <w:t xml:space="preserve"> </w:t>
+      </w:r>
+    </w:p>
+    <w:p>
+      <w:pPr>
+        <w:shd w:val="clear" w:color="auto" w:fill="FFFFFF"/>
+        <w:spacing w:before="120" w:after="0" w:line="360" w:lineRule="auto"/>
+        <w:ind w:firstLine="284"/>
+        <w:jc w:val="both"/>
         <w:rPr>
           <w:rFonts w:ascii="Times New Roman" w:hAnsi="Times New Roman" w:cs="Times New Roman"/>
           <w:i/>
           <w:sz w:val="28"/>
           <w:szCs w:val="28"/>
-          <w:lang w:val="ru-RU"/>
-        </w:rPr>
-        <w:t>pip install django</w:t>
+        </w:rPr>
+      </w:pPr>
+      <w:r>
+        <w:rPr>
+          <w:rFonts w:ascii="Times New Roman" w:hAnsi="Times New Roman" w:cs="Times New Roman"/>
+          <w:i/>
+          <w:sz w:val="28"/>
+          <w:szCs w:val="28"/>
+        </w:rPr>
+        <w:t xml:space="preserve">cd </w:t>
+      </w:r>
+      <w:proofErr w:type="spellStart"/>
+      <w:r>
+        <w:rPr>
+          <w:rFonts w:ascii="Times New Roman" w:hAnsi="Times New Roman" w:cs="Times New Roman"/>
+          <w:i/>
+          <w:sz w:val="28"/>
+          <w:szCs w:val="28"/>
+        </w:rPr>
+        <w:t>myproject</w:t>
+      </w:r>
+      <w:proofErr w:type="spellEnd"/>
+      <w:r>
+        <w:rPr>
+          <w:rFonts w:ascii="Times New Roman" w:hAnsi="Times New Roman" w:cs="Times New Roman"/>
+          <w:i/>
+          <w:sz w:val="28"/>
+          <w:szCs w:val="28"/>
+        </w:rPr>
+        <w:t xml:space="preserve"> </w:t>
+      </w:r>
+    </w:p>
+    <w:p>
+      <w:pPr>
+        <w:shd w:val="clear" w:color="auto" w:fill="FFFFFF"/>
+        <w:spacing w:after="120" w:line="360" w:lineRule="auto"/>
+        <w:ind w:firstLine="284"/>
+        <w:jc w:val="both"/>
+        <w:rPr>
+          <w:rFonts w:ascii="Times New Roman" w:hAnsi="Times New Roman" w:cs="Times New Roman"/>
+          <w:sz w:val="28"/>
+          <w:szCs w:val="28"/>
+        </w:rPr>
+      </w:pPr>
+      <w:r>
+        <w:rPr>
+          <w:rFonts w:ascii="Times New Roman" w:hAnsi="Times New Roman" w:cs="Times New Roman"/>
+          <w:i/>
+          <w:sz w:val="28"/>
+          <w:szCs w:val="28"/>
+        </w:rPr>
+        <w:lastRenderedPageBreak/>
+        <w:t xml:space="preserve">python manage.py </w:t>
+      </w:r>
+      <w:proofErr w:type="spellStart"/>
+      <w:r>
+        <w:rPr>
+          <w:rFonts w:ascii="Times New Roman" w:hAnsi="Times New Roman" w:cs="Times New Roman"/>
+          <w:i/>
+          <w:sz w:val="28"/>
+          <w:szCs w:val="28"/>
+        </w:rPr>
+        <w:t>startapp</w:t>
+      </w:r>
+      <w:proofErr w:type="spellEnd"/>
+      <w:r>
+        <w:rPr>
+          <w:rFonts w:ascii="Times New Roman" w:hAnsi="Times New Roman" w:cs="Times New Roman"/>
+          <w:i/>
+          <w:sz w:val="28"/>
+          <w:szCs w:val="28"/>
+        </w:rPr>
+        <w:t xml:space="preserve"> </w:t>
+      </w:r>
+      <w:proofErr w:type="spellStart"/>
+      <w:r>
+        <w:rPr>
+          <w:rFonts w:ascii="Times New Roman" w:hAnsi="Times New Roman" w:cs="Times New Roman"/>
+          <w:i/>
+          <w:sz w:val="28"/>
+          <w:szCs w:val="28"/>
+        </w:rPr>
+        <w:t>myapp</w:t>
+      </w:r>
+      <w:proofErr w:type="spellEnd"/>
+    </w:p>
+    <w:p>
+      <w:pPr>
+        <w:shd w:val="clear" w:color="auto" w:fill="FFFFFF"/>
+        <w:spacing w:after="0" w:line="360" w:lineRule="auto"/>
+        <w:ind w:firstLine="284"/>
+        <w:jc w:val="both"/>
+        <w:rPr>
+          <w:rFonts w:ascii="Times New Roman" w:hAnsi="Times New Roman" w:cs="Times New Roman"/>
+          <w:sz w:val="28"/>
+          <w:szCs w:val="28"/>
+          <w:lang w:val="ru-RU"/>
+        </w:rPr>
+      </w:pPr>
+      <w:r>
+        <w:rPr>
+          <w:rFonts w:ascii="Times New Roman" w:hAnsi="Times New Roman" w:cs="Times New Roman"/>
+          <w:sz w:val="28"/>
+          <w:szCs w:val="28"/>
+          <w:lang w:val="ru-RU"/>
+        </w:rPr>
+        <w:t xml:space="preserve">Команда </w:t>
+      </w:r>
+      <w:proofErr w:type="spellStart"/>
+      <w:r>
+        <w:rPr>
+          <w:rFonts w:ascii="Times New Roman" w:hAnsi="Times New Roman" w:cs="Times New Roman"/>
+          <w:sz w:val="28"/>
+          <w:szCs w:val="28"/>
+          <w:lang w:val="ru-RU"/>
+        </w:rPr>
+        <w:t>startapp</w:t>
+      </w:r>
+      <w:proofErr w:type="spellEnd"/>
+      <w:r>
+        <w:rPr>
+          <w:rFonts w:ascii="Times New Roman" w:hAnsi="Times New Roman" w:cs="Times New Roman"/>
+          <w:sz w:val="28"/>
+          <w:szCs w:val="28"/>
+          <w:lang w:val="ru-RU"/>
+        </w:rPr>
+        <w:t xml:space="preserve"> создаст директорию "</w:t>
+      </w:r>
+      <w:proofErr w:type="spellStart"/>
+      <w:r>
+        <w:rPr>
+          <w:rFonts w:ascii="Times New Roman" w:hAnsi="Times New Roman" w:cs="Times New Roman"/>
+          <w:sz w:val="28"/>
+          <w:szCs w:val="28"/>
+          <w:lang w:val="ru-RU"/>
+        </w:rPr>
+        <w:t>myapp</w:t>
+      </w:r>
+      <w:proofErr w:type="spellEnd"/>
+      <w:r>
+        <w:rPr>
+          <w:rFonts w:ascii="Times New Roman" w:hAnsi="Times New Roman" w:cs="Times New Roman"/>
+          <w:sz w:val="28"/>
+          <w:szCs w:val="28"/>
+          <w:lang w:val="ru-RU"/>
+        </w:rPr>
+        <w:t>" и несколько ф</w:t>
+      </w:r>
+      <w:r>
+        <w:rPr>
+          <w:rFonts w:ascii="Times New Roman" w:hAnsi="Times New Roman" w:cs="Times New Roman"/>
+          <w:sz w:val="28"/>
+          <w:szCs w:val="28"/>
+          <w:lang w:val="ru-RU"/>
+        </w:rPr>
+        <w:t>айлов, связанных с приложением.</w:t>
+      </w:r>
+    </w:p>
+    <w:p>
+      <w:pPr>
+        <w:shd w:val="clear" w:color="auto" w:fill="FFFFFF"/>
+        <w:spacing w:before="120" w:after="0" w:line="360" w:lineRule="auto"/>
+        <w:ind w:firstLine="284"/>
+        <w:jc w:val="both"/>
+        <w:rPr>
+          <w:rFonts w:ascii="Times New Roman" w:hAnsi="Times New Roman" w:cs="Times New Roman"/>
+          <w:sz w:val="28"/>
+          <w:szCs w:val="28"/>
+          <w:lang w:val="ru-RU"/>
+        </w:rPr>
+      </w:pPr>
+      <w:r>
+        <w:rPr>
+          <w:rFonts w:ascii="Times New Roman" w:hAnsi="Times New Roman" w:cs="Times New Roman"/>
+          <w:sz w:val="28"/>
+          <w:szCs w:val="28"/>
+          <w:lang w:val="ru-RU"/>
+        </w:rPr>
+        <w:t xml:space="preserve">4. </w:t>
+      </w:r>
+      <w:r>
+        <w:rPr>
+          <w:rFonts w:ascii="Times New Roman" w:hAnsi="Times New Roman" w:cs="Times New Roman"/>
+          <w:sz w:val="28"/>
+          <w:szCs w:val="28"/>
+          <w:u w:val="single"/>
+          <w:lang w:val="ru-RU"/>
+        </w:rPr>
+        <w:t>Определение моделей</w:t>
       </w:r>
       <w:r>
         <w:rPr>
@@ -5814,243 +7681,1118 @@
         </w:rPr>
         <w:t>.</w:t>
       </w:r>
-    </w:p>
-    <w:p>
-      <w:pPr>
-        <w:shd w:val="clear" w:color="auto" w:fill="FFFFFF"/>
-        <w:spacing w:after="0" w:line="360" w:lineRule="auto"/>
-        <w:ind w:firstLine="284"/>
-        <w:jc w:val="both"/>
-        <w:rPr>
-          <w:rFonts w:ascii="Times New Roman" w:hAnsi="Times New Roman" w:cs="Times New Roman"/>
-          <w:sz w:val="28"/>
-          <w:szCs w:val="28"/>
-          <w:lang w:val="ru-RU"/>
-        </w:rPr>
-      </w:pPr>
-      <w:r>
-        <w:rPr>
-          <w:rFonts w:ascii="Times New Roman" w:hAnsi="Times New Roman" w:cs="Times New Roman"/>
-          <w:sz w:val="28"/>
-          <w:szCs w:val="28"/>
-          <w:lang w:val="ru-RU"/>
-        </w:rPr>
-        <w:t>Эта команда установит последнюю версию Django на ваш компьютер.</w:t>
-      </w:r>
-    </w:p>
-    <w:p>
-      <w:pPr>
-        <w:shd w:val="clear" w:color="auto" w:fill="FFFFFF"/>
-        <w:spacing w:after="0" w:line="360" w:lineRule="auto"/>
-        <w:ind w:firstLine="284"/>
-        <w:jc w:val="both"/>
-        <w:rPr>
-          <w:rFonts w:ascii="Times New Roman" w:hAnsi="Times New Roman" w:cs="Times New Roman"/>
-          <w:sz w:val="28"/>
-          <w:szCs w:val="28"/>
-          <w:lang w:val="ru-RU"/>
-        </w:rPr>
-      </w:pPr>
-    </w:p>
-    <w:p>
-      <w:pPr>
-        <w:shd w:val="clear" w:color="auto" w:fill="FFFFFF"/>
-        <w:spacing w:after="0" w:line="360" w:lineRule="auto"/>
-        <w:ind w:firstLine="284"/>
-        <w:jc w:val="both"/>
-        <w:rPr>
-          <w:rFonts w:ascii="Times New Roman" w:hAnsi="Times New Roman" w:cs="Times New Roman"/>
-          <w:sz w:val="28"/>
-          <w:szCs w:val="28"/>
-          <w:lang w:val="ru-RU"/>
-        </w:rPr>
-      </w:pPr>
-      <w:r>
-        <w:rPr>
-          <w:rFonts w:ascii="Times New Roman" w:hAnsi="Times New Roman" w:cs="Times New Roman"/>
-          <w:sz w:val="28"/>
-          <w:szCs w:val="28"/>
-          <w:lang w:val="ru-RU"/>
-        </w:rPr>
-        <w:t>2. Создание проекта: После установки Django вы можете создать новый проект, используя команду startproject. Например, чтобы создать проект с названием "myproject", выполните следующую команду:</w:t>
-      </w:r>
-      <w:r>
-        <w:rPr>
-          <w:rFonts w:ascii="Times New Roman" w:hAnsi="Times New Roman" w:cs="Times New Roman"/>
-          <w:sz w:val="28"/>
-          <w:szCs w:val="28"/>
-          <w:lang w:val="ru-RU"/>
-        </w:rPr>
-        <w:t xml:space="preserve"> django-admin startproject myproject.</w:t>
-      </w:r>
-    </w:p>
-    <w:p>
-      <w:pPr>
-        <w:ind w:firstLine="284"/>
-        <w:rPr>
-          <w:lang w:val="ru-RU"/>
-        </w:rPr>
-      </w:pPr>
-      <w:r>
-        <w:rPr>
-          <w:lang w:val="ru-RU"/>
-        </w:rPr>
-        <w:t xml:space="preserve">   Это создаст директорию "myproject" с несколькими файлами, необх</w:t>
-      </w:r>
-      <w:r>
-        <w:rPr>
-          <w:lang w:val="ru-RU"/>
-        </w:rPr>
-        <w:t>одимыми для запуска приложения.</w:t>
-      </w:r>
-    </w:p>
-    <w:p>
-      <w:pPr>
-        <w:pStyle w:val="ad"/>
-        <w:numPr>
-          <w:ilvl w:val="0"/>
-          <w:numId w:val="1"/>
-        </w:numPr>
-        <w:rPr>
-          <w:lang w:val="ru-RU"/>
-        </w:rPr>
-      </w:pPr>
-      <w:r>
-        <w:rPr>
-          <w:lang w:val="ru-RU"/>
-        </w:rPr>
-        <w:t>Создание приложения: Внутри проекта вы можете создать новое Django-приложение, которое будет содержать функциональность вашего веб-приложения. Выполните следующие команды для создания приложения "myapp":</w:t>
-      </w:r>
-    </w:p>
-    <w:p>
-      <w:pPr>
-        <w:pStyle w:val="ad"/>
-        <w:ind w:left="450"/>
-        <w:rPr>
-          <w:lang w:val="ru-RU"/>
-        </w:rPr>
-      </w:pPr>
-      <w:r>
-        <w:rPr>
-          <w:lang w:val="ru-RU"/>
-        </w:rPr>
-        <w:t>cd myproject</w:t>
-      </w:r>
-    </w:p>
-    <w:p>
-      <w:pPr>
-        <w:pStyle w:val="ad"/>
-        <w:ind w:left="450"/>
-      </w:pPr>
-      <w:r>
-        <w:t xml:space="preserve">   python manage.py startapp myapp</w:t>
-      </w:r>
-    </w:p>
-    <w:p>
-      <w:pPr>
-        <w:ind w:firstLine="284"/>
-        <w:rPr>
-          <w:lang w:val="ru-RU"/>
-        </w:rPr>
-      </w:pPr>
-      <w:r>
-        <w:rPr>
-          <w:lang w:val="ru-RU"/>
-        </w:rPr>
-        <w:t xml:space="preserve">   Команда startapp создаст директорию "myapp" и несколько файлов, связанных с приложением.</w:t>
-      </w:r>
-    </w:p>
-    <w:p>
-      <w:pPr>
-        <w:ind w:firstLine="284"/>
-        <w:rPr>
-          <w:lang w:val="ru-RU"/>
-        </w:rPr>
-      </w:pPr>
-    </w:p>
-    <w:p>
-      <w:pPr>
-        <w:ind w:firstLine="284"/>
-        <w:rPr>
-          <w:lang w:val="ru-RU"/>
-        </w:rPr>
-      </w:pPr>
-      <w:r>
-        <w:rPr>
-          <w:lang w:val="ru-RU"/>
-        </w:rPr>
-        <w:t>4. Определение моделей: В файле models.py вашего приложения вы можете определить модели данных, которые будут использоваться в вашем веб-приложении. Модель - это класс, который представляет таблицу в базе данных. Например, вы можете создать модель Post, представляющую статьи блога, с полями title, content и date_created.</w:t>
-      </w:r>
-    </w:p>
-    <w:p>
-      <w:pPr>
-        <w:ind w:firstLine="284"/>
-        <w:rPr>
-          <w:lang w:val="ru-RU"/>
-        </w:rPr>
-      </w:pPr>
-    </w:p>
-    <w:p>
-      <w:pPr>
-        <w:ind w:firstLine="284"/>
-      </w:pPr>
-      <w:r>
-        <w:rPr>
-          <w:lang w:val="ru-RU"/>
-        </w:rPr>
-        <w:t>5. Создание миграций: После определения моделей вам нужно создать миграции для применения изменений в базе данных. Выполните следующие команды:</w:t>
-      </w:r>
-      <w:r>
-        <w:rPr>
+      <w:r>
+        <w:rPr>
+          <w:rFonts w:ascii="Times New Roman" w:hAnsi="Times New Roman" w:cs="Times New Roman"/>
+          <w:sz w:val="28"/>
+          <w:szCs w:val="28"/>
           <w:lang w:val="ru-RU"/>
         </w:rPr>
         <w:t xml:space="preserve"> </w:t>
       </w:r>
-      <w:r>
-        <w:t>python manage.py makemigrations</w:t>
-      </w:r>
-    </w:p>
-    <w:p>
-      <w:pPr>
-        <w:ind w:firstLine="284"/>
-      </w:pPr>
-      <w:r>
-        <w:t xml:space="preserve">   python manage.py migrate</w:t>
-      </w:r>
-    </w:p>
-    <w:p>
-      <w:pPr>
-        <w:ind w:firstLine="284"/>
-        <w:rPr>
-          <w:lang w:val="ru-RU"/>
-        </w:rPr>
-      </w:pPr>
-      <w:r>
-        <w:rPr>
+    </w:p>
+    <w:p>
+      <w:pPr>
+        <w:widowControl w:val="0"/>
+        <w:shd w:val="clear" w:color="auto" w:fill="FFFFFF"/>
+        <w:spacing w:after="0" w:line="360" w:lineRule="auto"/>
+        <w:ind w:firstLine="284"/>
+        <w:jc w:val="both"/>
+        <w:rPr>
+          <w:rFonts w:ascii="Times New Roman" w:hAnsi="Times New Roman" w:cs="Times New Roman"/>
+          <w:sz w:val="28"/>
+          <w:szCs w:val="28"/>
+          <w:lang w:val="ru-RU"/>
+        </w:rPr>
+      </w:pPr>
+      <w:r>
+        <w:rPr>
+          <w:rFonts w:ascii="Times New Roman" w:hAnsi="Times New Roman" w:cs="Times New Roman"/>
+          <w:sz w:val="28"/>
+          <w:szCs w:val="28"/>
+          <w:lang w:val="ru-RU"/>
+        </w:rPr>
+        <w:t xml:space="preserve">В файле models.py приложения </w:t>
+      </w:r>
+      <w:r>
+        <w:rPr>
+          <w:rFonts w:ascii="Times New Roman" w:hAnsi="Times New Roman" w:cs="Times New Roman"/>
+          <w:sz w:val="28"/>
+          <w:szCs w:val="28"/>
+          <w:lang w:val="ru-RU"/>
+        </w:rPr>
+        <w:t>определяются</w:t>
+      </w:r>
+      <w:r>
+        <w:rPr>
+          <w:rFonts w:ascii="Times New Roman" w:hAnsi="Times New Roman" w:cs="Times New Roman"/>
+          <w:sz w:val="28"/>
+          <w:szCs w:val="28"/>
+          <w:lang w:val="ru-RU"/>
+        </w:rPr>
+        <w:t xml:space="preserve"> модели данных, которые будут использоваться в веб-приложении. Модель - это класс, который представляет таблицу в базе данных. Например, </w:t>
+      </w:r>
+      <w:r>
+        <w:rPr>
+          <w:rFonts w:ascii="Times New Roman" w:hAnsi="Times New Roman" w:cs="Times New Roman"/>
+          <w:sz w:val="28"/>
+          <w:szCs w:val="28"/>
+          <w:lang w:val="ru-RU"/>
+        </w:rPr>
+        <w:t>можно</w:t>
+      </w:r>
+      <w:r>
+        <w:rPr>
+          <w:rFonts w:ascii="Times New Roman" w:hAnsi="Times New Roman" w:cs="Times New Roman"/>
+          <w:sz w:val="28"/>
+          <w:szCs w:val="28"/>
+          <w:lang w:val="ru-RU"/>
+        </w:rPr>
+        <w:t xml:space="preserve"> создать модель </w:t>
+      </w:r>
+      <w:proofErr w:type="spellStart"/>
+      <w:r>
+        <w:rPr>
+          <w:rFonts w:ascii="Times New Roman" w:hAnsi="Times New Roman" w:cs="Times New Roman"/>
+          <w:sz w:val="28"/>
+          <w:szCs w:val="28"/>
+          <w:lang w:val="ru-RU"/>
+        </w:rPr>
+        <w:t>Post</w:t>
+      </w:r>
+      <w:proofErr w:type="spellEnd"/>
+      <w:r>
+        <w:rPr>
+          <w:rFonts w:ascii="Times New Roman" w:hAnsi="Times New Roman" w:cs="Times New Roman"/>
+          <w:sz w:val="28"/>
+          <w:szCs w:val="28"/>
+          <w:lang w:val="ru-RU"/>
+        </w:rPr>
+        <w:t xml:space="preserve">, представляющую статьи блога, с полями </w:t>
+      </w:r>
+      <w:proofErr w:type="spellStart"/>
+      <w:r>
+        <w:rPr>
+          <w:rFonts w:ascii="Times New Roman" w:hAnsi="Times New Roman" w:cs="Times New Roman"/>
+          <w:sz w:val="28"/>
+          <w:szCs w:val="28"/>
+          <w:lang w:val="ru-RU"/>
+        </w:rPr>
+        <w:t>title</w:t>
+      </w:r>
+      <w:proofErr w:type="spellEnd"/>
+      <w:r>
+        <w:rPr>
+          <w:rFonts w:ascii="Times New Roman" w:hAnsi="Times New Roman" w:cs="Times New Roman"/>
+          <w:sz w:val="28"/>
+          <w:szCs w:val="28"/>
+          <w:lang w:val="ru-RU"/>
+        </w:rPr>
+        <w:t xml:space="preserve">, </w:t>
+      </w:r>
+      <w:proofErr w:type="spellStart"/>
+      <w:r>
+        <w:rPr>
+          <w:rFonts w:ascii="Times New Roman" w:hAnsi="Times New Roman" w:cs="Times New Roman"/>
+          <w:sz w:val="28"/>
+          <w:szCs w:val="28"/>
+          <w:lang w:val="ru-RU"/>
+        </w:rPr>
+        <w:t>content</w:t>
+      </w:r>
+      <w:proofErr w:type="spellEnd"/>
+      <w:r>
+        <w:rPr>
+          <w:rFonts w:ascii="Times New Roman" w:hAnsi="Times New Roman" w:cs="Times New Roman"/>
+          <w:sz w:val="28"/>
+          <w:szCs w:val="28"/>
+          <w:lang w:val="ru-RU"/>
+        </w:rPr>
+        <w:t xml:space="preserve"> и </w:t>
+      </w:r>
+      <w:proofErr w:type="spellStart"/>
+      <w:r>
+        <w:rPr>
+          <w:rFonts w:ascii="Times New Roman" w:hAnsi="Times New Roman" w:cs="Times New Roman"/>
+          <w:sz w:val="28"/>
+          <w:szCs w:val="28"/>
+          <w:lang w:val="ru-RU"/>
+        </w:rPr>
+        <w:t>date_created</w:t>
+      </w:r>
+      <w:proofErr w:type="spellEnd"/>
+      <w:r>
+        <w:rPr>
+          <w:rFonts w:ascii="Times New Roman" w:hAnsi="Times New Roman" w:cs="Times New Roman"/>
+          <w:sz w:val="28"/>
+          <w:szCs w:val="28"/>
+          <w:lang w:val="ru-RU"/>
+        </w:rPr>
+        <w:t>.</w:t>
+      </w:r>
+    </w:p>
+    <w:p>
+      <w:pPr>
+        <w:shd w:val="clear" w:color="auto" w:fill="FFFFFF"/>
+        <w:spacing w:before="120" w:after="0" w:line="360" w:lineRule="auto"/>
+        <w:ind w:firstLine="284"/>
+        <w:jc w:val="both"/>
+        <w:rPr>
+          <w:rFonts w:ascii="Times New Roman" w:hAnsi="Times New Roman" w:cs="Times New Roman"/>
+          <w:sz w:val="28"/>
+          <w:szCs w:val="28"/>
+          <w:lang w:val="ru-RU"/>
+        </w:rPr>
+      </w:pPr>
+      <w:r>
+        <w:rPr>
+          <w:rFonts w:ascii="Times New Roman" w:hAnsi="Times New Roman" w:cs="Times New Roman"/>
+          <w:sz w:val="28"/>
+          <w:szCs w:val="28"/>
+          <w:lang w:val="ru-RU"/>
+        </w:rPr>
+        <w:t xml:space="preserve">5. </w:t>
+      </w:r>
+      <w:r>
+        <w:rPr>
+          <w:rFonts w:ascii="Times New Roman" w:hAnsi="Times New Roman" w:cs="Times New Roman"/>
+          <w:sz w:val="28"/>
+          <w:szCs w:val="28"/>
+          <w:u w:val="single"/>
+          <w:lang w:val="ru-RU"/>
+        </w:rPr>
+        <w:t>Создание миграций</w:t>
+      </w:r>
+      <w:r>
+        <w:rPr>
+          <w:rFonts w:ascii="Times New Roman" w:hAnsi="Times New Roman" w:cs="Times New Roman"/>
+          <w:sz w:val="28"/>
+          <w:szCs w:val="28"/>
+          <w:lang w:val="ru-RU"/>
+        </w:rPr>
+        <w:t>.</w:t>
+      </w:r>
+      <w:r>
+        <w:rPr>
+          <w:rFonts w:ascii="Times New Roman" w:hAnsi="Times New Roman" w:cs="Times New Roman"/>
+          <w:sz w:val="28"/>
+          <w:szCs w:val="28"/>
+          <w:lang w:val="ru-RU"/>
+        </w:rPr>
+        <w:t xml:space="preserve"> </w:t>
+      </w:r>
+    </w:p>
+    <w:p>
+      <w:pPr>
+        <w:shd w:val="clear" w:color="auto" w:fill="FFFFFF"/>
+        <w:spacing w:after="0" w:line="360" w:lineRule="auto"/>
+        <w:ind w:firstLine="284"/>
+        <w:jc w:val="both"/>
+        <w:rPr>
+          <w:rFonts w:ascii="Times New Roman" w:hAnsi="Times New Roman" w:cs="Times New Roman"/>
+          <w:sz w:val="28"/>
+          <w:szCs w:val="28"/>
+          <w:lang w:val="ru-RU"/>
+        </w:rPr>
+      </w:pPr>
+      <w:r>
+        <w:rPr>
+          <w:rFonts w:ascii="Times New Roman" w:hAnsi="Times New Roman" w:cs="Times New Roman"/>
+          <w:sz w:val="28"/>
+          <w:szCs w:val="28"/>
+          <w:lang w:val="ru-RU"/>
+        </w:rPr>
+        <w:t xml:space="preserve">После определения моделей </w:t>
+      </w:r>
+      <w:r>
+        <w:rPr>
+          <w:rFonts w:ascii="Times New Roman" w:hAnsi="Times New Roman" w:cs="Times New Roman"/>
+          <w:sz w:val="28"/>
+          <w:szCs w:val="28"/>
+          <w:lang w:val="ru-RU"/>
+        </w:rPr>
+        <w:t>н</w:t>
+      </w:r>
+      <w:r>
+        <w:rPr>
+          <w:rFonts w:ascii="Times New Roman" w:hAnsi="Times New Roman" w:cs="Times New Roman"/>
+          <w:sz w:val="28"/>
+          <w:szCs w:val="28"/>
+          <w:lang w:val="ru-RU"/>
+        </w:rPr>
+        <w:t xml:space="preserve">ужно создать миграции для применения изменений в базе данных. </w:t>
+      </w:r>
+      <w:r>
+        <w:rPr>
+          <w:rFonts w:ascii="Times New Roman" w:hAnsi="Times New Roman" w:cs="Times New Roman"/>
+          <w:sz w:val="28"/>
+          <w:szCs w:val="28"/>
+          <w:lang w:val="ru-RU"/>
+        </w:rPr>
+        <w:t>Для этого выполняются</w:t>
+      </w:r>
+      <w:r>
+        <w:rPr>
+          <w:rFonts w:ascii="Times New Roman" w:hAnsi="Times New Roman" w:cs="Times New Roman"/>
+          <w:sz w:val="28"/>
+          <w:szCs w:val="28"/>
+          <w:lang w:val="ru-RU"/>
+        </w:rPr>
+        <w:t xml:space="preserve"> следующие команды: </w:t>
+      </w:r>
+    </w:p>
+    <w:p>
+      <w:pPr>
+        <w:shd w:val="clear" w:color="auto" w:fill="FFFFFF"/>
+        <w:spacing w:before="120" w:after="0" w:line="360" w:lineRule="auto"/>
+        <w:ind w:firstLine="284"/>
+        <w:jc w:val="both"/>
+        <w:rPr>
+          <w:rFonts w:ascii="Times New Roman" w:hAnsi="Times New Roman" w:cs="Times New Roman"/>
+          <w:i/>
+          <w:sz w:val="28"/>
+          <w:szCs w:val="28"/>
+        </w:rPr>
+      </w:pPr>
+      <w:r>
+        <w:rPr>
+          <w:rFonts w:ascii="Times New Roman" w:hAnsi="Times New Roman" w:cs="Times New Roman"/>
+          <w:i/>
+          <w:sz w:val="28"/>
+          <w:szCs w:val="28"/>
+        </w:rPr>
+        <w:t xml:space="preserve">python manage.py </w:t>
+      </w:r>
+      <w:proofErr w:type="spellStart"/>
+      <w:r>
+        <w:rPr>
+          <w:rFonts w:ascii="Times New Roman" w:hAnsi="Times New Roman" w:cs="Times New Roman"/>
+          <w:i/>
+          <w:sz w:val="28"/>
+          <w:szCs w:val="28"/>
+        </w:rPr>
+        <w:t>makemigrations</w:t>
+      </w:r>
+      <w:proofErr w:type="spellEnd"/>
+    </w:p>
+    <w:p>
+      <w:pPr>
+        <w:shd w:val="clear" w:color="auto" w:fill="FFFFFF"/>
+        <w:spacing w:after="120" w:line="360" w:lineRule="auto"/>
+        <w:ind w:firstLine="284"/>
+        <w:jc w:val="both"/>
+        <w:rPr>
+          <w:rFonts w:ascii="Times New Roman" w:hAnsi="Times New Roman" w:cs="Times New Roman"/>
+          <w:i/>
+          <w:sz w:val="28"/>
+          <w:szCs w:val="28"/>
+        </w:rPr>
+      </w:pPr>
+      <w:r>
+        <w:rPr>
+          <w:rFonts w:ascii="Times New Roman" w:hAnsi="Times New Roman" w:cs="Times New Roman"/>
+          <w:i/>
+          <w:sz w:val="28"/>
+          <w:szCs w:val="28"/>
+        </w:rPr>
+        <w:t>python manage.py migrate</w:t>
+      </w:r>
+    </w:p>
+    <w:p>
+      <w:pPr>
+        <w:shd w:val="clear" w:color="auto" w:fill="FFFFFF"/>
+        <w:spacing w:after="0" w:line="360" w:lineRule="auto"/>
+        <w:ind w:firstLine="284"/>
+        <w:jc w:val="both"/>
+        <w:rPr>
+          <w:rFonts w:ascii="Times New Roman" w:hAnsi="Times New Roman" w:cs="Times New Roman"/>
+          <w:sz w:val="28"/>
+          <w:szCs w:val="28"/>
+          <w:lang w:val="ru-RU"/>
+        </w:rPr>
+      </w:pPr>
+      <w:r>
+        <w:rPr>
+          <w:rFonts w:ascii="Times New Roman" w:hAnsi="Times New Roman" w:cs="Times New Roman"/>
+          <w:sz w:val="28"/>
+          <w:szCs w:val="28"/>
+          <w:lang w:val="ru-RU"/>
+        </w:rPr>
+        <w:t xml:space="preserve">Команда </w:t>
+      </w:r>
+      <w:proofErr w:type="spellStart"/>
+      <w:r>
+        <w:rPr>
+          <w:rFonts w:ascii="Times New Roman" w:hAnsi="Times New Roman" w:cs="Times New Roman"/>
+          <w:sz w:val="28"/>
+          <w:szCs w:val="28"/>
+          <w:lang w:val="ru-RU"/>
+        </w:rPr>
+        <w:t>makemigrations</w:t>
+      </w:r>
+      <w:proofErr w:type="spellEnd"/>
+      <w:r>
+        <w:rPr>
+          <w:rFonts w:ascii="Times New Roman" w:hAnsi="Times New Roman" w:cs="Times New Roman"/>
+          <w:sz w:val="28"/>
+          <w:szCs w:val="28"/>
+          <w:lang w:val="ru-RU"/>
+        </w:rPr>
+        <w:t xml:space="preserve"> создаст файлы миграции на основе изменений в моделях, а команда </w:t>
+      </w:r>
+      <w:proofErr w:type="spellStart"/>
+      <w:r>
+        <w:rPr>
+          <w:rFonts w:ascii="Times New Roman" w:hAnsi="Times New Roman" w:cs="Times New Roman"/>
+          <w:sz w:val="28"/>
+          <w:szCs w:val="28"/>
+          <w:lang w:val="ru-RU"/>
+        </w:rPr>
+        <w:t>migrate</w:t>
+      </w:r>
+      <w:proofErr w:type="spellEnd"/>
+      <w:r>
+        <w:rPr>
+          <w:rFonts w:ascii="Times New Roman" w:hAnsi="Times New Roman" w:cs="Times New Roman"/>
+          <w:sz w:val="28"/>
+          <w:szCs w:val="28"/>
+          <w:lang w:val="ru-RU"/>
+        </w:rPr>
+        <w:t xml:space="preserve"> применит эти миграции, обновив базу данных.</w:t>
+      </w:r>
+    </w:p>
+    <w:p>
+      <w:pPr>
+        <w:shd w:val="clear" w:color="auto" w:fill="FFFFFF"/>
+        <w:spacing w:before="120" w:after="0" w:line="360" w:lineRule="auto"/>
+        <w:ind w:firstLine="284"/>
+        <w:jc w:val="both"/>
+        <w:rPr>
+          <w:rFonts w:ascii="Times New Roman" w:hAnsi="Times New Roman" w:cs="Times New Roman"/>
+          <w:sz w:val="28"/>
+          <w:szCs w:val="28"/>
+          <w:lang w:val="ru-RU"/>
+        </w:rPr>
+      </w:pPr>
+      <w:r>
+        <w:rPr>
+          <w:rFonts w:ascii="Times New Roman" w:hAnsi="Times New Roman" w:cs="Times New Roman"/>
+          <w:sz w:val="28"/>
+          <w:szCs w:val="28"/>
+          <w:lang w:val="ru-RU"/>
+        </w:rPr>
+        <w:t xml:space="preserve">6. </w:t>
+      </w:r>
+      <w:r>
+        <w:rPr>
+          <w:rFonts w:ascii="Times New Roman" w:hAnsi="Times New Roman" w:cs="Times New Roman"/>
+          <w:sz w:val="28"/>
+          <w:szCs w:val="28"/>
+          <w:u w:val="single"/>
+          <w:lang w:val="ru-RU"/>
+        </w:rPr>
+        <w:t>Создание административного пользователя</w:t>
+      </w:r>
+      <w:r>
+        <w:rPr>
+          <w:rFonts w:ascii="Times New Roman" w:hAnsi="Times New Roman" w:cs="Times New Roman"/>
+          <w:sz w:val="28"/>
+          <w:szCs w:val="28"/>
+          <w:lang w:val="ru-RU"/>
+        </w:rPr>
+        <w:t>.</w:t>
+      </w:r>
+      <w:r>
+        <w:rPr>
+          <w:rFonts w:ascii="Times New Roman" w:hAnsi="Times New Roman" w:cs="Times New Roman"/>
+          <w:sz w:val="28"/>
+          <w:szCs w:val="28"/>
+          <w:lang w:val="ru-RU"/>
+        </w:rPr>
+        <w:t xml:space="preserve"> </w:t>
+      </w:r>
+    </w:p>
+    <w:p>
+      <w:pPr>
+        <w:shd w:val="clear" w:color="auto" w:fill="FFFFFF"/>
+        <w:spacing w:after="0" w:line="360" w:lineRule="auto"/>
+        <w:ind w:firstLine="284"/>
+        <w:jc w:val="both"/>
+        <w:rPr>
+          <w:rFonts w:ascii="Times New Roman" w:hAnsi="Times New Roman" w:cs="Times New Roman"/>
+          <w:sz w:val="28"/>
+          <w:szCs w:val="28"/>
+          <w:lang w:val="ru-RU"/>
+        </w:rPr>
+      </w:pPr>
+      <w:r>
+        <w:rPr>
+          <w:rFonts w:ascii="Times New Roman" w:hAnsi="Times New Roman" w:cs="Times New Roman"/>
+          <w:sz w:val="28"/>
+          <w:szCs w:val="28"/>
+          <w:lang w:val="ru-RU"/>
+        </w:rPr>
+        <w:t xml:space="preserve">Django предоставляет встроенную административную панель, которую </w:t>
+      </w:r>
+      <w:r>
+        <w:rPr>
+          <w:rFonts w:ascii="Times New Roman" w:hAnsi="Times New Roman" w:cs="Times New Roman"/>
+          <w:sz w:val="28"/>
+          <w:szCs w:val="28"/>
+          <w:lang w:val="ru-RU"/>
+        </w:rPr>
+        <w:t>можно</w:t>
+      </w:r>
+      <w:r>
+        <w:rPr>
+          <w:rFonts w:ascii="Times New Roman" w:hAnsi="Times New Roman" w:cs="Times New Roman"/>
+          <w:sz w:val="28"/>
+          <w:szCs w:val="28"/>
+          <w:lang w:val="ru-RU"/>
+        </w:rPr>
+        <w:t xml:space="preserve"> использовать для управления данными приложения. Чтобы создать учетную запись администратора, </w:t>
+      </w:r>
+      <w:r>
+        <w:rPr>
+          <w:rFonts w:ascii="Times New Roman" w:hAnsi="Times New Roman" w:cs="Times New Roman"/>
+          <w:sz w:val="28"/>
+          <w:szCs w:val="28"/>
+          <w:lang w:val="ru-RU"/>
+        </w:rPr>
+        <w:t>выполняется следующая команда</w:t>
+      </w:r>
+      <w:r>
+        <w:rPr>
+          <w:rFonts w:ascii="Times New Roman" w:hAnsi="Times New Roman" w:cs="Times New Roman"/>
+          <w:sz w:val="28"/>
+          <w:szCs w:val="28"/>
+          <w:lang w:val="ru-RU"/>
+        </w:rPr>
+        <w:t xml:space="preserve">: </w:t>
+      </w:r>
+    </w:p>
+    <w:p>
+      <w:pPr>
+        <w:shd w:val="clear" w:color="auto" w:fill="FFFFFF"/>
+        <w:spacing w:before="120" w:after="120" w:line="360" w:lineRule="auto"/>
+        <w:ind w:firstLine="284"/>
+        <w:jc w:val="both"/>
+        <w:rPr>
+          <w:rFonts w:ascii="Times New Roman" w:hAnsi="Times New Roman" w:cs="Times New Roman"/>
+          <w:i/>
+          <w:sz w:val="28"/>
+          <w:szCs w:val="28"/>
+          <w:lang w:val="ru-RU"/>
+        </w:rPr>
+      </w:pPr>
+      <w:proofErr w:type="spellStart"/>
+      <w:r>
+        <w:rPr>
+          <w:rFonts w:ascii="Times New Roman" w:hAnsi="Times New Roman" w:cs="Times New Roman"/>
+          <w:i/>
+          <w:sz w:val="28"/>
+          <w:szCs w:val="28"/>
+          <w:lang w:val="ru-RU"/>
+        </w:rPr>
+        <w:t>python</w:t>
+      </w:r>
+      <w:proofErr w:type="spellEnd"/>
+      <w:r>
+        <w:rPr>
+          <w:rFonts w:ascii="Times New Roman" w:hAnsi="Times New Roman" w:cs="Times New Roman"/>
+          <w:i/>
+          <w:sz w:val="28"/>
+          <w:szCs w:val="28"/>
+          <w:lang w:val="ru-RU"/>
+        </w:rPr>
+        <w:t xml:space="preserve"> manage.py </w:t>
+      </w:r>
+      <w:proofErr w:type="spellStart"/>
+      <w:r>
+        <w:rPr>
+          <w:rFonts w:ascii="Times New Roman" w:hAnsi="Times New Roman" w:cs="Times New Roman"/>
+          <w:i/>
+          <w:sz w:val="28"/>
+          <w:szCs w:val="28"/>
+          <w:lang w:val="ru-RU"/>
+        </w:rPr>
+        <w:t>createsuperuser</w:t>
+      </w:r>
+      <w:proofErr w:type="spellEnd"/>
+    </w:p>
+    <w:p>
+      <w:pPr>
+        <w:shd w:val="clear" w:color="auto" w:fill="FFFFFF"/>
+        <w:spacing w:after="0" w:line="360" w:lineRule="auto"/>
+        <w:ind w:firstLine="284"/>
+        <w:jc w:val="both"/>
+        <w:rPr>
+          <w:rFonts w:ascii="Times New Roman" w:hAnsi="Times New Roman" w:cs="Times New Roman"/>
+          <w:sz w:val="28"/>
+          <w:szCs w:val="28"/>
+          <w:lang w:val="ru-RU"/>
+        </w:rPr>
+      </w:pPr>
+      <w:r>
+        <w:rPr>
+          <w:rFonts w:ascii="Times New Roman" w:hAnsi="Times New Roman" w:cs="Times New Roman"/>
+          <w:sz w:val="28"/>
+          <w:szCs w:val="28"/>
+          <w:lang w:val="ru-RU"/>
+        </w:rPr>
+        <w:t>После чего необходимо следовать</w:t>
+      </w:r>
+      <w:r>
+        <w:rPr>
+          <w:rFonts w:ascii="Times New Roman" w:hAnsi="Times New Roman" w:cs="Times New Roman"/>
+          <w:sz w:val="28"/>
+          <w:szCs w:val="28"/>
+          <w:lang w:val="ru-RU"/>
+        </w:rPr>
+        <w:t xml:space="preserve"> инструкциям в командной строке, чтобы задать имя пользователя, электронную поч</w:t>
+      </w:r>
+      <w:r>
+        <w:rPr>
+          <w:rFonts w:ascii="Times New Roman" w:hAnsi="Times New Roman" w:cs="Times New Roman"/>
+          <w:sz w:val="28"/>
+          <w:szCs w:val="28"/>
+          <w:lang w:val="ru-RU"/>
+        </w:rPr>
+        <w:t>ту и пароль для администратора.</w:t>
+      </w:r>
+    </w:p>
+    <w:p>
+      <w:pPr>
+        <w:shd w:val="clear" w:color="auto" w:fill="FFFFFF"/>
+        <w:spacing w:before="120" w:after="0" w:line="360" w:lineRule="auto"/>
+        <w:ind w:firstLine="284"/>
+        <w:jc w:val="both"/>
+        <w:rPr>
+          <w:rFonts w:ascii="Times New Roman" w:hAnsi="Times New Roman" w:cs="Times New Roman"/>
+          <w:sz w:val="28"/>
+          <w:szCs w:val="28"/>
+          <w:lang w:val="ru-RU"/>
+        </w:rPr>
+      </w:pPr>
+      <w:r>
+        <w:rPr>
+          <w:rFonts w:ascii="Times New Roman" w:hAnsi="Times New Roman" w:cs="Times New Roman"/>
+          <w:sz w:val="28"/>
+          <w:szCs w:val="28"/>
+          <w:lang w:val="ru-RU"/>
+        </w:rPr>
+        <w:t xml:space="preserve">7. </w:t>
+      </w:r>
+      <w:r>
+        <w:rPr>
+          <w:rFonts w:ascii="Times New Roman" w:hAnsi="Times New Roman" w:cs="Times New Roman"/>
+          <w:sz w:val="28"/>
+          <w:szCs w:val="28"/>
+          <w:u w:val="single"/>
+          <w:lang w:val="ru-RU"/>
+        </w:rPr>
+        <w:t>Регистрация моделей в административной панели</w:t>
+      </w:r>
+      <w:r>
+        <w:rPr>
+          <w:rFonts w:ascii="Times New Roman" w:hAnsi="Times New Roman" w:cs="Times New Roman"/>
+          <w:sz w:val="28"/>
+          <w:szCs w:val="28"/>
+          <w:u w:val="single"/>
+          <w:lang w:val="ru-RU"/>
+        </w:rPr>
+        <w:t>.</w:t>
+      </w:r>
+      <w:r>
+        <w:rPr>
+          <w:rFonts w:ascii="Times New Roman" w:hAnsi="Times New Roman" w:cs="Times New Roman"/>
+          <w:sz w:val="28"/>
+          <w:szCs w:val="28"/>
+          <w:lang w:val="ru-RU"/>
+        </w:rPr>
+        <w:t xml:space="preserve"> </w:t>
+      </w:r>
+    </w:p>
+    <w:p>
+      <w:pPr>
+        <w:widowControl w:val="0"/>
+        <w:shd w:val="clear" w:color="auto" w:fill="FFFFFF"/>
+        <w:spacing w:after="0" w:line="360" w:lineRule="auto"/>
+        <w:ind w:firstLine="284"/>
+        <w:jc w:val="both"/>
+        <w:rPr>
+          <w:rFonts w:ascii="Times New Roman" w:hAnsi="Times New Roman" w:cs="Times New Roman"/>
+          <w:sz w:val="28"/>
+          <w:szCs w:val="28"/>
+          <w:lang w:val="ru-RU"/>
+        </w:rPr>
+      </w:pPr>
+      <w:r>
+        <w:rPr>
+          <w:rFonts w:ascii="Times New Roman" w:hAnsi="Times New Roman" w:cs="Times New Roman"/>
+          <w:sz w:val="28"/>
+          <w:szCs w:val="28"/>
+          <w:lang w:val="ru-RU"/>
+        </w:rPr>
+        <w:t xml:space="preserve">Чтобы управлять моделями данных через административную панель, </w:t>
+      </w:r>
+      <w:r>
+        <w:rPr>
+          <w:rFonts w:ascii="Times New Roman" w:hAnsi="Times New Roman" w:cs="Times New Roman"/>
+          <w:sz w:val="28"/>
+          <w:szCs w:val="28"/>
+          <w:lang w:val="ru-RU"/>
+        </w:rPr>
+        <w:t>их необходимо зарегистрировать</w:t>
+      </w:r>
+      <w:r>
+        <w:rPr>
+          <w:rFonts w:ascii="Times New Roman" w:hAnsi="Times New Roman" w:cs="Times New Roman"/>
+          <w:sz w:val="28"/>
+          <w:szCs w:val="28"/>
+          <w:lang w:val="ru-RU"/>
+        </w:rPr>
+        <w:t xml:space="preserve">. Для этого в файле admin.py приложения </w:t>
+      </w:r>
+      <w:r>
+        <w:rPr>
+          <w:rFonts w:ascii="Times New Roman" w:hAnsi="Times New Roman" w:cs="Times New Roman"/>
+          <w:sz w:val="28"/>
+          <w:szCs w:val="28"/>
+          <w:lang w:val="ru-RU"/>
+        </w:rPr>
+        <w:t>добавляется соответствующий</w:t>
+      </w:r>
+      <w:r>
+        <w:rPr>
+          <w:rFonts w:ascii="Times New Roman" w:hAnsi="Times New Roman" w:cs="Times New Roman"/>
+          <w:sz w:val="28"/>
+          <w:szCs w:val="28"/>
+          <w:lang w:val="ru-RU"/>
+        </w:rPr>
+        <w:t xml:space="preserve"> код</w:t>
+      </w:r>
+      <w:r>
+        <w:rPr>
+          <w:rFonts w:ascii="Times New Roman" w:hAnsi="Times New Roman" w:cs="Times New Roman"/>
+          <w:sz w:val="28"/>
+          <w:szCs w:val="28"/>
+          <w:lang w:val="ru-RU"/>
+        </w:rPr>
+        <w:t xml:space="preserve">. </w:t>
+      </w:r>
+      <w:r>
+        <w:rPr>
+          <w:rFonts w:ascii="Times New Roman" w:hAnsi="Times New Roman" w:cs="Times New Roman"/>
+          <w:sz w:val="28"/>
+          <w:szCs w:val="28"/>
+          <w:lang w:val="ru-RU"/>
+        </w:rPr>
+        <w:t xml:space="preserve">Если рассматривать упомянутую выше модель </w:t>
+      </w:r>
+      <w:r>
+        <w:rPr>
+          <w:rFonts w:ascii="Times New Roman" w:hAnsi="Times New Roman" w:cs="Times New Roman"/>
+          <w:sz w:val="28"/>
+          <w:szCs w:val="28"/>
+        </w:rPr>
+        <w:t>Post</w:t>
+      </w:r>
+      <w:r>
+        <w:rPr>
+          <w:rFonts w:ascii="Times New Roman" w:hAnsi="Times New Roman" w:cs="Times New Roman"/>
+          <w:sz w:val="28"/>
+          <w:szCs w:val="28"/>
+          <w:lang w:val="ru-RU"/>
+        </w:rPr>
+        <w:t xml:space="preserve">, то код может </w:t>
+      </w:r>
+      <w:r>
+        <w:rPr>
+          <w:rFonts w:ascii="Times New Roman" w:hAnsi="Times New Roman" w:cs="Times New Roman"/>
+          <w:sz w:val="28"/>
+          <w:szCs w:val="28"/>
           <w:lang w:val="ru-RU"/>
         </w:rPr>
         <w:lastRenderedPageBreak/>
-        <w:t>Команда makemigrations создаст файлы миграции на основе изменений в моделях, а команда migrate применит эти</w:t>
-      </w:r>
-      <w:r>
-        <w:rPr>
-          <w:lang w:val="ru-RU"/>
-        </w:rPr>
-        <w:t xml:space="preserve"> миграции, обновив базу данных.</w:t>
-      </w:r>
-    </w:p>
-    <w:p>
-      <w:pPr>
-        <w:ind w:firstLine="284"/>
-        <w:rPr>
-          <w:lang w:val="ru-RU"/>
-        </w:rPr>
-      </w:pPr>
-      <w:r>
-        <w:rPr>
-          <w:lang w:val="ru-RU"/>
-        </w:rPr>
-        <w:t>6. Создание административного пользователя: Django предоставляет встроенную административную панель, которую вы можете использовать для управления данными вашего приложения. Чтобы создать учетную запись администратора, выполните следующую команду:</w:t>
+        <w:t>быть следующим:</w:t>
+      </w:r>
+    </w:p>
+    <w:p>
+      <w:pPr>
+        <w:shd w:val="clear" w:color="auto" w:fill="FFFFFF"/>
+        <w:spacing w:before="120" w:after="0" w:line="360" w:lineRule="auto"/>
+        <w:ind w:firstLine="284"/>
+        <w:jc w:val="both"/>
+        <w:rPr>
+          <w:rFonts w:ascii="Times New Roman" w:hAnsi="Times New Roman" w:cs="Times New Roman"/>
+          <w:i/>
+          <w:sz w:val="28"/>
+          <w:szCs w:val="28"/>
+        </w:rPr>
+      </w:pPr>
+      <w:r>
+        <w:rPr>
+          <w:rFonts w:ascii="Times New Roman" w:hAnsi="Times New Roman" w:cs="Times New Roman"/>
+          <w:i/>
+          <w:sz w:val="28"/>
+          <w:szCs w:val="28"/>
+        </w:rPr>
+        <w:t xml:space="preserve">from </w:t>
+      </w:r>
+      <w:proofErr w:type="spellStart"/>
+      <w:proofErr w:type="gramStart"/>
+      <w:r>
+        <w:rPr>
+          <w:rFonts w:ascii="Times New Roman" w:hAnsi="Times New Roman" w:cs="Times New Roman"/>
+          <w:i/>
+          <w:sz w:val="28"/>
+          <w:szCs w:val="28"/>
+        </w:rPr>
+        <w:t>django.contrib</w:t>
+      </w:r>
+      <w:proofErr w:type="spellEnd"/>
+      <w:proofErr w:type="gramEnd"/>
+      <w:r>
+        <w:rPr>
+          <w:rFonts w:ascii="Times New Roman" w:hAnsi="Times New Roman" w:cs="Times New Roman"/>
+          <w:i/>
+          <w:sz w:val="28"/>
+          <w:szCs w:val="28"/>
+        </w:rPr>
+        <w:t xml:space="preserve"> import admin</w:t>
+      </w:r>
+    </w:p>
+    <w:p>
+      <w:pPr>
+        <w:shd w:val="clear" w:color="auto" w:fill="FFFFFF"/>
+        <w:spacing w:after="0" w:line="360" w:lineRule="auto"/>
+        <w:ind w:firstLine="284"/>
+        <w:jc w:val="both"/>
+        <w:rPr>
+          <w:rFonts w:ascii="Times New Roman" w:hAnsi="Times New Roman" w:cs="Times New Roman"/>
+          <w:i/>
+          <w:sz w:val="28"/>
+          <w:szCs w:val="28"/>
+        </w:rPr>
+      </w:pPr>
+      <w:proofErr w:type="gramStart"/>
+      <w:r>
+        <w:rPr>
+          <w:rFonts w:ascii="Times New Roman" w:hAnsi="Times New Roman" w:cs="Times New Roman"/>
+          <w:i/>
+          <w:sz w:val="28"/>
+          <w:szCs w:val="28"/>
+        </w:rPr>
+        <w:t>from .models</w:t>
+      </w:r>
+      <w:proofErr w:type="gramEnd"/>
+      <w:r>
+        <w:rPr>
+          <w:rFonts w:ascii="Times New Roman" w:hAnsi="Times New Roman" w:cs="Times New Roman"/>
+          <w:i/>
+          <w:sz w:val="28"/>
+          <w:szCs w:val="28"/>
+        </w:rPr>
+        <w:t xml:space="preserve"> import Post</w:t>
+      </w:r>
+    </w:p>
+    <w:p>
+      <w:pPr>
+        <w:shd w:val="clear" w:color="auto" w:fill="FFFFFF"/>
+        <w:spacing w:after="120" w:line="360" w:lineRule="auto"/>
+        <w:ind w:firstLine="284"/>
+        <w:jc w:val="both"/>
+        <w:rPr>
+          <w:rFonts w:ascii="Times New Roman" w:hAnsi="Times New Roman" w:cs="Times New Roman"/>
+          <w:i/>
+          <w:sz w:val="28"/>
+          <w:szCs w:val="28"/>
+          <w:lang w:val="ru-RU"/>
+        </w:rPr>
+      </w:pPr>
+      <w:proofErr w:type="spellStart"/>
+      <w:proofErr w:type="gramStart"/>
+      <w:r>
+        <w:rPr>
+          <w:rFonts w:ascii="Times New Roman" w:hAnsi="Times New Roman" w:cs="Times New Roman"/>
+          <w:i/>
+          <w:sz w:val="28"/>
+          <w:szCs w:val="28"/>
+          <w:lang w:val="ru-RU"/>
+        </w:rPr>
+        <w:t>admin.site</w:t>
+      </w:r>
+      <w:proofErr w:type="gramEnd"/>
+      <w:r>
+        <w:rPr>
+          <w:rFonts w:ascii="Times New Roman" w:hAnsi="Times New Roman" w:cs="Times New Roman"/>
+          <w:i/>
+          <w:sz w:val="28"/>
+          <w:szCs w:val="28"/>
+          <w:lang w:val="ru-RU"/>
+        </w:rPr>
+        <w:t>.register</w:t>
+      </w:r>
+      <w:proofErr w:type="spellEnd"/>
+      <w:r>
+        <w:rPr>
+          <w:rFonts w:ascii="Times New Roman" w:hAnsi="Times New Roman" w:cs="Times New Roman"/>
+          <w:i/>
+          <w:sz w:val="28"/>
+          <w:szCs w:val="28"/>
+          <w:lang w:val="ru-RU"/>
+        </w:rPr>
+        <w:t>(</w:t>
+      </w:r>
+      <w:proofErr w:type="spellStart"/>
+      <w:r>
+        <w:rPr>
+          <w:rFonts w:ascii="Times New Roman" w:hAnsi="Times New Roman" w:cs="Times New Roman"/>
+          <w:i/>
+          <w:sz w:val="28"/>
+          <w:szCs w:val="28"/>
+          <w:lang w:val="ru-RU"/>
+        </w:rPr>
+        <w:t>Post</w:t>
+      </w:r>
+      <w:proofErr w:type="spellEnd"/>
+      <w:r>
+        <w:rPr>
+          <w:rFonts w:ascii="Times New Roman" w:hAnsi="Times New Roman" w:cs="Times New Roman"/>
+          <w:i/>
+          <w:sz w:val="28"/>
+          <w:szCs w:val="28"/>
+          <w:lang w:val="ru-RU"/>
+        </w:rPr>
+        <w:t>)</w:t>
+      </w:r>
+    </w:p>
+    <w:p>
+      <w:pPr>
+        <w:shd w:val="clear" w:color="auto" w:fill="FFFFFF"/>
+        <w:spacing w:after="0" w:line="360" w:lineRule="auto"/>
+        <w:ind w:firstLine="284"/>
+        <w:jc w:val="both"/>
+        <w:rPr>
+          <w:rFonts w:ascii="Times New Roman" w:hAnsi="Times New Roman" w:cs="Times New Roman"/>
+          <w:sz w:val="28"/>
+          <w:szCs w:val="28"/>
+          <w:lang w:val="ru-RU"/>
+        </w:rPr>
+      </w:pPr>
+      <w:r>
+        <w:rPr>
+          <w:rFonts w:ascii="Times New Roman" w:hAnsi="Times New Roman" w:cs="Times New Roman"/>
+          <w:sz w:val="28"/>
+          <w:szCs w:val="28"/>
+          <w:lang w:val="ru-RU"/>
+        </w:rPr>
+        <w:t xml:space="preserve">Теперь модель </w:t>
+      </w:r>
+      <w:proofErr w:type="spellStart"/>
+      <w:r>
+        <w:rPr>
+          <w:rFonts w:ascii="Times New Roman" w:hAnsi="Times New Roman" w:cs="Times New Roman"/>
+          <w:sz w:val="28"/>
+          <w:szCs w:val="28"/>
+          <w:lang w:val="ru-RU"/>
+        </w:rPr>
+        <w:t>Post</w:t>
+      </w:r>
+      <w:proofErr w:type="spellEnd"/>
+      <w:r>
+        <w:rPr>
+          <w:rFonts w:ascii="Times New Roman" w:hAnsi="Times New Roman" w:cs="Times New Roman"/>
+          <w:sz w:val="28"/>
+          <w:szCs w:val="28"/>
+          <w:lang w:val="ru-RU"/>
+        </w:rPr>
+        <w:t xml:space="preserve"> будет доступна в административной панели, и </w:t>
+      </w:r>
+      <w:r>
+        <w:rPr>
+          <w:rFonts w:ascii="Times New Roman" w:hAnsi="Times New Roman" w:cs="Times New Roman"/>
+          <w:sz w:val="28"/>
+          <w:szCs w:val="28"/>
+          <w:lang w:val="ru-RU"/>
+        </w:rPr>
+        <w:t>можно</w:t>
+      </w:r>
+      <w:r>
+        <w:rPr>
+          <w:rFonts w:ascii="Times New Roman" w:hAnsi="Times New Roman" w:cs="Times New Roman"/>
+          <w:sz w:val="28"/>
+          <w:szCs w:val="28"/>
+          <w:lang w:val="ru-RU"/>
+        </w:rPr>
+        <w:t xml:space="preserve"> управлять статьями блога через нее.</w:t>
+      </w:r>
+    </w:p>
+    <w:p>
+      <w:pPr>
+        <w:shd w:val="clear" w:color="auto" w:fill="FFFFFF"/>
+        <w:spacing w:before="120" w:after="0" w:line="360" w:lineRule="auto"/>
+        <w:ind w:firstLine="284"/>
+        <w:jc w:val="both"/>
+        <w:rPr>
+          <w:rFonts w:ascii="Times New Roman" w:hAnsi="Times New Roman" w:cs="Times New Roman"/>
+          <w:sz w:val="28"/>
+          <w:szCs w:val="28"/>
+          <w:lang w:val="ru-RU"/>
+        </w:rPr>
+      </w:pPr>
+      <w:r>
+        <w:rPr>
+          <w:rFonts w:ascii="Times New Roman" w:hAnsi="Times New Roman" w:cs="Times New Roman"/>
+          <w:sz w:val="28"/>
+          <w:szCs w:val="28"/>
+          <w:lang w:val="ru-RU"/>
+        </w:rPr>
+        <w:t xml:space="preserve">8. </w:t>
+      </w:r>
+      <w:r>
+        <w:rPr>
+          <w:rFonts w:ascii="Times New Roman" w:hAnsi="Times New Roman" w:cs="Times New Roman"/>
+          <w:sz w:val="28"/>
+          <w:szCs w:val="28"/>
+          <w:u w:val="single"/>
+          <w:lang w:val="ru-RU"/>
+        </w:rPr>
+        <w:t>Соз</w:t>
+      </w:r>
+      <w:r>
+        <w:rPr>
+          <w:rFonts w:ascii="Times New Roman" w:hAnsi="Times New Roman" w:cs="Times New Roman"/>
+          <w:sz w:val="28"/>
+          <w:szCs w:val="28"/>
+          <w:u w:val="single"/>
+          <w:lang w:val="ru-RU"/>
+        </w:rPr>
+        <w:t>дание представлений и шаблонов</w:t>
+      </w:r>
+      <w:r>
+        <w:rPr>
+          <w:rFonts w:ascii="Times New Roman" w:hAnsi="Times New Roman" w:cs="Times New Roman"/>
+          <w:sz w:val="28"/>
+          <w:szCs w:val="28"/>
+          <w:lang w:val="ru-RU"/>
+        </w:rPr>
+        <w:t>.</w:t>
+      </w:r>
+    </w:p>
+    <w:p>
+      <w:pPr>
+        <w:widowControl w:val="0"/>
+        <w:shd w:val="clear" w:color="auto" w:fill="FFFFFF"/>
+        <w:spacing w:after="0" w:line="360" w:lineRule="auto"/>
+        <w:ind w:firstLine="284"/>
+        <w:jc w:val="both"/>
+        <w:rPr>
+          <w:rFonts w:ascii="Times New Roman" w:hAnsi="Times New Roman" w:cs="Times New Roman"/>
+          <w:sz w:val="28"/>
+          <w:szCs w:val="28"/>
+          <w:lang w:val="ru-RU"/>
+        </w:rPr>
+      </w:pPr>
+      <w:r>
+        <w:rPr>
+          <w:rFonts w:ascii="Times New Roman" w:hAnsi="Times New Roman" w:cs="Times New Roman"/>
+          <w:sz w:val="28"/>
+          <w:szCs w:val="28"/>
+          <w:lang w:val="ru-RU"/>
+        </w:rPr>
+        <w:t xml:space="preserve">Определяются </w:t>
+      </w:r>
+      <w:r>
+        <w:rPr>
+          <w:rFonts w:ascii="Times New Roman" w:hAnsi="Times New Roman" w:cs="Times New Roman"/>
+          <w:sz w:val="28"/>
+          <w:szCs w:val="28"/>
+          <w:lang w:val="ru-RU"/>
+        </w:rPr>
+        <w:t xml:space="preserve">представления и шаблоны, </w:t>
+      </w:r>
+      <w:r>
+        <w:rPr>
+          <w:rFonts w:ascii="Times New Roman" w:hAnsi="Times New Roman" w:cs="Times New Roman"/>
+          <w:sz w:val="28"/>
+          <w:szCs w:val="28"/>
+          <w:lang w:val="ru-RU"/>
+        </w:rPr>
+        <w:t>от которых зависит</w:t>
+      </w:r>
+      <w:r>
+        <w:rPr>
+          <w:rFonts w:ascii="Times New Roman" w:hAnsi="Times New Roman" w:cs="Times New Roman"/>
+          <w:sz w:val="28"/>
+          <w:szCs w:val="28"/>
+          <w:lang w:val="ru-RU"/>
+        </w:rPr>
+        <w:t xml:space="preserve">, как данные будут отображаться на веб-страницах. </w:t>
+      </w:r>
+      <w:r>
+        <w:rPr>
+          <w:rFonts w:ascii="Times New Roman" w:hAnsi="Times New Roman" w:cs="Times New Roman"/>
+          <w:sz w:val="28"/>
+          <w:szCs w:val="28"/>
+          <w:lang w:val="ru-RU"/>
+        </w:rPr>
+        <w:t>Ф</w:t>
+      </w:r>
+      <w:r>
+        <w:rPr>
+          <w:rFonts w:ascii="Times New Roman" w:hAnsi="Times New Roman" w:cs="Times New Roman"/>
+          <w:sz w:val="28"/>
+          <w:szCs w:val="28"/>
+          <w:lang w:val="ru-RU"/>
+        </w:rPr>
+        <w:t>ункции-представления, которые обрабатывают запросы и возвращают ответы</w:t>
+      </w:r>
+      <w:r>
+        <w:rPr>
+          <w:rFonts w:ascii="Times New Roman" w:hAnsi="Times New Roman" w:cs="Times New Roman"/>
+          <w:sz w:val="28"/>
+          <w:szCs w:val="28"/>
+          <w:lang w:val="ru-RU"/>
+        </w:rPr>
+        <w:t xml:space="preserve">, прописываются в </w:t>
+      </w:r>
+      <w:r>
+        <w:rPr>
+          <w:rFonts w:ascii="Times New Roman" w:hAnsi="Times New Roman" w:cs="Times New Roman"/>
+          <w:sz w:val="28"/>
+          <w:szCs w:val="28"/>
+          <w:lang w:val="ru-RU"/>
+        </w:rPr>
+        <w:t xml:space="preserve">файле views.py </w:t>
+      </w:r>
+      <w:r>
+        <w:rPr>
+          <w:rFonts w:ascii="Times New Roman" w:hAnsi="Times New Roman" w:cs="Times New Roman"/>
+          <w:sz w:val="28"/>
+          <w:szCs w:val="28"/>
+          <w:lang w:val="ru-RU"/>
+        </w:rPr>
+        <w:t xml:space="preserve">приложения. </w:t>
+      </w:r>
+      <w:r>
+        <w:rPr>
+          <w:rFonts w:ascii="Times New Roman" w:hAnsi="Times New Roman" w:cs="Times New Roman"/>
+          <w:sz w:val="28"/>
+          <w:szCs w:val="28"/>
+          <w:lang w:val="ru-RU"/>
+        </w:rPr>
+        <w:t xml:space="preserve">Например, </w:t>
+      </w:r>
+      <w:r>
+        <w:rPr>
+          <w:rFonts w:ascii="Times New Roman" w:hAnsi="Times New Roman" w:cs="Times New Roman"/>
+          <w:sz w:val="28"/>
+          <w:szCs w:val="28"/>
+          <w:lang w:val="ru-RU"/>
+        </w:rPr>
+        <w:t>можно</w:t>
       </w:r>
       <w:r>
         <w:rPr>
@@ -6060,302 +8802,569 @@
       </w:r>
       <w:r>
         <w:rPr>
-          <w:lang w:val="ru-RU"/>
-        </w:rPr>
-        <w:t>python manage.py createsuperuser</w:t>
-      </w:r>
-    </w:p>
-    <w:p>
-      <w:pPr>
-        <w:ind w:firstLine="284"/>
-        <w:rPr>
-          <w:lang w:val="ru-RU"/>
-        </w:rPr>
-      </w:pPr>
-      <w:r>
-        <w:rPr>
-          <w:lang w:val="ru-RU"/>
-        </w:rPr>
-        <w:t>Следуйте инструкциям в командной строке, чтобы задать имя пользователя, электронную почту и пароль для администратора.</w:t>
-      </w:r>
-    </w:p>
-    <w:p>
-      <w:pPr>
-        <w:ind w:firstLine="284"/>
-        <w:rPr>
-          <w:lang w:val="ru-RU"/>
-        </w:rPr>
-      </w:pPr>
-    </w:p>
-    <w:p>
-      <w:pPr>
-        <w:ind w:firstLine="284"/>
-        <w:rPr>
-          <w:lang w:val="ru-RU"/>
-        </w:rPr>
-      </w:pPr>
-      <w:r>
-        <w:rPr>
-          <w:lang w:val="ru-RU"/>
-        </w:rPr>
-        <w:t>7. Регистрация моделей в административной панели: Чтобы управлять моделями данных через административную панель, вам нужно зарегистрировать их. Для этого в файле admin.py вашего приложения добавьте код, например:</w:t>
-      </w:r>
-    </w:p>
-    <w:p>
-      <w:pPr>
-        <w:ind w:firstLine="284"/>
-      </w:pPr>
-      <w:r>
-        <w:t>from django.contrib import admin</w:t>
-      </w:r>
-    </w:p>
-    <w:p>
-      <w:pPr>
-        <w:ind w:firstLine="284"/>
-        <w:rPr>
-          <w:lang w:val="ru-RU"/>
-        </w:rPr>
-      </w:pPr>
-      <w:r>
-        <w:rPr>
-          <w:lang w:val="ru-RU"/>
-        </w:rPr>
-        <w:t xml:space="preserve">   </w:t>
-      </w:r>
-      <w:r>
-        <w:t>from</w:t>
-      </w:r>
-      <w:r>
-        <w:rPr>
-          <w:lang w:val="ru-RU"/>
-        </w:rPr>
-        <w:t xml:space="preserve"> .</w:t>
-      </w:r>
-      <w:r>
-        <w:t>models</w:t>
-      </w:r>
-      <w:r>
-        <w:rPr>
+          <w:rFonts w:ascii="Times New Roman" w:hAnsi="Times New Roman" w:cs="Times New Roman"/>
+          <w:sz w:val="28"/>
+          <w:szCs w:val="28"/>
+          <w:lang w:val="ru-RU"/>
+        </w:rPr>
+        <w:t xml:space="preserve">создать представление </w:t>
+      </w:r>
+      <w:proofErr w:type="spellStart"/>
+      <w:r>
+        <w:rPr>
+          <w:rFonts w:ascii="Times New Roman" w:hAnsi="Times New Roman" w:cs="Times New Roman"/>
+          <w:sz w:val="28"/>
+          <w:szCs w:val="28"/>
+          <w:lang w:val="ru-RU"/>
+        </w:rPr>
+        <w:t>post_list</w:t>
+      </w:r>
+      <w:proofErr w:type="spellEnd"/>
+      <w:r>
+        <w:rPr>
+          <w:rFonts w:ascii="Times New Roman" w:hAnsi="Times New Roman" w:cs="Times New Roman"/>
+          <w:sz w:val="28"/>
+          <w:szCs w:val="28"/>
+          <w:lang w:val="ru-RU"/>
+        </w:rPr>
+        <w:t xml:space="preserve">, которое будет отображать список статей блога. Затем </w:t>
+      </w:r>
+      <w:r>
+        <w:rPr>
+          <w:rFonts w:ascii="Times New Roman" w:hAnsi="Times New Roman" w:cs="Times New Roman"/>
+          <w:sz w:val="28"/>
+          <w:szCs w:val="28"/>
+          <w:lang w:val="ru-RU"/>
+        </w:rPr>
+        <w:t>создать</w:t>
+      </w:r>
+      <w:r>
+        <w:rPr>
+          <w:rFonts w:ascii="Times New Roman" w:hAnsi="Times New Roman" w:cs="Times New Roman"/>
+          <w:sz w:val="28"/>
+          <w:szCs w:val="28"/>
+          <w:lang w:val="ru-RU"/>
+        </w:rPr>
+        <w:t xml:space="preserve"> соответствующий шаблон HTML, в котором будет определено, как данные будут отображаться на странице.</w:t>
+      </w:r>
+    </w:p>
+    <w:p>
+      <w:pPr>
+        <w:widowControl w:val="0"/>
+        <w:shd w:val="clear" w:color="auto" w:fill="FFFFFF"/>
+        <w:spacing w:before="120" w:after="0" w:line="360" w:lineRule="auto"/>
+        <w:ind w:firstLine="284"/>
+        <w:jc w:val="both"/>
+        <w:rPr>
+          <w:rFonts w:ascii="Times New Roman" w:hAnsi="Times New Roman" w:cs="Times New Roman"/>
+          <w:sz w:val="28"/>
+          <w:szCs w:val="28"/>
+          <w:lang w:val="ru-RU"/>
+        </w:rPr>
+      </w:pPr>
+      <w:r>
+        <w:rPr>
+          <w:rFonts w:ascii="Times New Roman" w:hAnsi="Times New Roman" w:cs="Times New Roman"/>
+          <w:sz w:val="28"/>
+          <w:szCs w:val="28"/>
+          <w:lang w:val="ru-RU"/>
+        </w:rPr>
+        <w:t xml:space="preserve">9. </w:t>
+      </w:r>
+      <w:r>
+        <w:rPr>
+          <w:rFonts w:ascii="Times New Roman" w:hAnsi="Times New Roman" w:cs="Times New Roman"/>
+          <w:sz w:val="28"/>
+          <w:szCs w:val="28"/>
+          <w:u w:val="single"/>
+          <w:lang w:val="ru-RU"/>
+        </w:rPr>
+        <w:t>Настройка URL маршрутизации</w:t>
+      </w:r>
+      <w:r>
+        <w:rPr>
+          <w:rFonts w:ascii="Times New Roman" w:hAnsi="Times New Roman" w:cs="Times New Roman"/>
+          <w:sz w:val="28"/>
+          <w:szCs w:val="28"/>
+          <w:lang w:val="ru-RU"/>
+        </w:rPr>
+        <w:t>.</w:t>
+      </w:r>
+      <w:r>
+        <w:rPr>
+          <w:rFonts w:ascii="Times New Roman" w:hAnsi="Times New Roman" w:cs="Times New Roman"/>
+          <w:sz w:val="28"/>
+          <w:szCs w:val="28"/>
           <w:lang w:val="ru-RU"/>
         </w:rPr>
         <w:t xml:space="preserve"> </w:t>
       </w:r>
-      <w:r>
-        <w:t>import</w:t>
-      </w:r>
-      <w:r>
-        <w:rPr>
+    </w:p>
+    <w:p>
+      <w:pPr>
+        <w:widowControl w:val="0"/>
+        <w:shd w:val="clear" w:color="auto" w:fill="FFFFFF"/>
+        <w:spacing w:after="0" w:line="360" w:lineRule="auto"/>
+        <w:ind w:firstLine="284"/>
+        <w:jc w:val="both"/>
+        <w:rPr>
+          <w:rFonts w:ascii="Times New Roman" w:hAnsi="Times New Roman" w:cs="Times New Roman"/>
+          <w:sz w:val="28"/>
+          <w:szCs w:val="28"/>
+          <w:lang w:val="ru-RU"/>
+        </w:rPr>
+      </w:pPr>
+      <w:r>
+        <w:rPr>
+          <w:rFonts w:ascii="Times New Roman" w:hAnsi="Times New Roman" w:cs="Times New Roman"/>
+          <w:sz w:val="28"/>
+          <w:szCs w:val="28"/>
+          <w:lang w:val="ru-RU"/>
+        </w:rPr>
+        <w:t xml:space="preserve">Чтобы связать представления с URL-адресами, необходимо определить маршруты в файле urls.py проекта. </w:t>
+      </w:r>
+      <w:r>
+        <w:rPr>
+          <w:rFonts w:ascii="Times New Roman" w:hAnsi="Times New Roman" w:cs="Times New Roman"/>
+          <w:sz w:val="28"/>
+          <w:szCs w:val="28"/>
+          <w:lang w:val="ru-RU"/>
+        </w:rPr>
+        <w:t>Создаются</w:t>
+      </w:r>
+      <w:r>
+        <w:rPr>
+          <w:rFonts w:ascii="Times New Roman" w:hAnsi="Times New Roman" w:cs="Times New Roman"/>
+          <w:sz w:val="28"/>
+          <w:szCs w:val="28"/>
+          <w:lang w:val="ru-RU"/>
+        </w:rPr>
+        <w:t xml:space="preserve"> пути, указывающие на </w:t>
+      </w:r>
+      <w:r>
+        <w:rPr>
+          <w:rFonts w:ascii="Times New Roman" w:hAnsi="Times New Roman" w:cs="Times New Roman"/>
+          <w:sz w:val="28"/>
+          <w:szCs w:val="28"/>
+          <w:lang w:val="ru-RU"/>
+        </w:rPr>
+        <w:t xml:space="preserve">соответствующие </w:t>
+      </w:r>
+      <w:r>
+        <w:rPr>
+          <w:rFonts w:ascii="Times New Roman" w:hAnsi="Times New Roman" w:cs="Times New Roman"/>
+          <w:sz w:val="28"/>
+          <w:szCs w:val="28"/>
+          <w:lang w:val="ru-RU"/>
+        </w:rPr>
+        <w:t xml:space="preserve">представления. Например, </w:t>
+      </w:r>
+      <w:r>
+        <w:rPr>
+          <w:rFonts w:ascii="Times New Roman" w:hAnsi="Times New Roman" w:cs="Times New Roman"/>
+          <w:sz w:val="28"/>
+          <w:szCs w:val="28"/>
+          <w:lang w:val="ru-RU"/>
+        </w:rPr>
+        <w:t>можно</w:t>
+      </w:r>
+      <w:r>
+        <w:rPr>
+          <w:rFonts w:ascii="Times New Roman" w:hAnsi="Times New Roman" w:cs="Times New Roman"/>
+          <w:sz w:val="28"/>
+          <w:szCs w:val="28"/>
+          <w:lang w:val="ru-RU"/>
+        </w:rPr>
+        <w:t xml:space="preserve"> создать путь /</w:t>
+      </w:r>
+      <w:proofErr w:type="spellStart"/>
+      <w:r>
+        <w:rPr>
+          <w:rFonts w:ascii="Times New Roman" w:hAnsi="Times New Roman" w:cs="Times New Roman"/>
+          <w:sz w:val="28"/>
+          <w:szCs w:val="28"/>
+          <w:lang w:val="ru-RU"/>
+        </w:rPr>
+        <w:t>blog</w:t>
+      </w:r>
+      <w:proofErr w:type="spellEnd"/>
+      <w:r>
+        <w:rPr>
+          <w:rFonts w:ascii="Times New Roman" w:hAnsi="Times New Roman" w:cs="Times New Roman"/>
+          <w:sz w:val="28"/>
+          <w:szCs w:val="28"/>
+          <w:lang w:val="ru-RU"/>
+        </w:rPr>
+        <w:t xml:space="preserve">/, который будет соответствовать представлению </w:t>
+      </w:r>
+      <w:proofErr w:type="spellStart"/>
+      <w:r>
+        <w:rPr>
+          <w:rFonts w:ascii="Times New Roman" w:hAnsi="Times New Roman" w:cs="Times New Roman"/>
+          <w:sz w:val="28"/>
+          <w:szCs w:val="28"/>
+          <w:lang w:val="ru-RU"/>
+        </w:rPr>
+        <w:t>post_list</w:t>
+      </w:r>
+      <w:proofErr w:type="spellEnd"/>
+      <w:r>
+        <w:rPr>
+          <w:rFonts w:ascii="Times New Roman" w:hAnsi="Times New Roman" w:cs="Times New Roman"/>
+          <w:sz w:val="28"/>
+          <w:szCs w:val="28"/>
+          <w:lang w:val="ru-RU"/>
+        </w:rPr>
+        <w:t>.</w:t>
+      </w:r>
+    </w:p>
+    <w:p>
+      <w:pPr>
+        <w:widowControl w:val="0"/>
+        <w:shd w:val="clear" w:color="auto" w:fill="FFFFFF"/>
+        <w:spacing w:before="120" w:after="0" w:line="360" w:lineRule="auto"/>
+        <w:ind w:firstLine="284"/>
+        <w:jc w:val="both"/>
+        <w:rPr>
+          <w:rFonts w:ascii="Times New Roman" w:hAnsi="Times New Roman" w:cs="Times New Roman"/>
+          <w:sz w:val="28"/>
+          <w:szCs w:val="28"/>
+          <w:lang w:val="ru-RU"/>
+        </w:rPr>
+      </w:pPr>
+      <w:r>
+        <w:rPr>
+          <w:rFonts w:ascii="Times New Roman" w:hAnsi="Times New Roman" w:cs="Times New Roman"/>
+          <w:sz w:val="28"/>
+          <w:szCs w:val="28"/>
+          <w:lang w:val="ru-RU"/>
+        </w:rPr>
+        <w:t>1</w:t>
+      </w:r>
+      <w:r>
+        <w:rPr>
+          <w:rFonts w:ascii="Times New Roman" w:hAnsi="Times New Roman" w:cs="Times New Roman"/>
+          <w:sz w:val="28"/>
+          <w:szCs w:val="28"/>
+          <w:lang w:val="ru-RU"/>
+        </w:rPr>
+        <w:t xml:space="preserve">0. </w:t>
+      </w:r>
+      <w:r>
+        <w:rPr>
+          <w:rFonts w:ascii="Times New Roman" w:hAnsi="Times New Roman" w:cs="Times New Roman"/>
+          <w:sz w:val="28"/>
+          <w:szCs w:val="28"/>
+          <w:u w:val="single"/>
+          <w:lang w:val="ru-RU"/>
+        </w:rPr>
+        <w:t>Запуск сервера разработки</w:t>
+      </w:r>
+      <w:r>
+        <w:rPr>
+          <w:rFonts w:ascii="Times New Roman" w:hAnsi="Times New Roman" w:cs="Times New Roman"/>
+          <w:sz w:val="28"/>
+          <w:szCs w:val="28"/>
+          <w:lang w:val="ru-RU"/>
+        </w:rPr>
+        <w:t>.</w:t>
+      </w:r>
+      <w:r>
+        <w:rPr>
+          <w:rFonts w:ascii="Times New Roman" w:hAnsi="Times New Roman" w:cs="Times New Roman"/>
+          <w:sz w:val="28"/>
+          <w:szCs w:val="28"/>
           <w:lang w:val="ru-RU"/>
         </w:rPr>
         <w:t xml:space="preserve"> </w:t>
       </w:r>
-      <w:r>
-        <w:t>Post</w:t>
-      </w:r>
-    </w:p>
-    <w:p>
-      <w:pPr>
-        <w:ind w:firstLine="284"/>
-        <w:rPr>
-          <w:lang w:val="ru-RU"/>
-        </w:rPr>
-      </w:pPr>
-      <w:r>
-        <w:rPr>
-          <w:lang w:val="ru-RU"/>
-        </w:rPr>
-        <w:t xml:space="preserve">   </w:t>
-      </w:r>
-      <w:r>
-        <w:rPr>
-          <w:lang w:val="ru-RU"/>
-        </w:rPr>
-        <w:t>admin.site.register(Post)</w:t>
-      </w:r>
-    </w:p>
-    <w:p>
-      <w:pPr>
-        <w:ind w:firstLine="284"/>
-        <w:rPr>
-          <w:lang w:val="ru-RU"/>
-        </w:rPr>
-      </w:pPr>
-      <w:r>
-        <w:rPr>
-          <w:lang w:val="ru-RU"/>
-        </w:rPr>
-        <w:t>Теперь модель Post будет доступна в административной панели, и вы сможете управлять статьями блога через нее.</w:t>
-      </w:r>
-    </w:p>
-    <w:p>
-      <w:pPr>
-        <w:ind w:firstLine="284"/>
-        <w:rPr>
-          <w:lang w:val="ru-RU"/>
-        </w:rPr>
-      </w:pPr>
-    </w:p>
-    <w:p>
-      <w:pPr>
-        <w:ind w:firstLine="284"/>
-        <w:rPr>
-          <w:lang w:val="ru-RU"/>
-        </w:rPr>
-      </w:pPr>
-      <w:r>
-        <w:rPr>
-          <w:lang w:val="ru-RU"/>
-        </w:rPr>
-        <w:t>8. Создание представлений и шаблонов: Определите представления и шаблоны, которые определяют, как данные будут отображаться на веб-страницах. В файле views.py вашего приложения определите функции-представления, которые обрабатывают запросы и возвращают ответы. Например, вы можете создать представление post_list, которое будет отображать список статей блога. Затем создайте соответствующий шаблон HTML, в котором будет определено, как данные будут отображаться на странице.</w:t>
-      </w:r>
-    </w:p>
-    <w:p>
-      <w:pPr>
-        <w:ind w:firstLine="284"/>
-        <w:rPr>
-          <w:lang w:val="ru-RU"/>
-        </w:rPr>
-      </w:pPr>
-    </w:p>
-    <w:p>
-      <w:pPr>
-        <w:ind w:firstLine="284"/>
-        <w:rPr>
-          <w:lang w:val="ru-RU"/>
-        </w:rPr>
-      </w:pPr>
-      <w:r>
-        <w:rPr>
-          <w:lang w:val="ru-RU"/>
-        </w:rPr>
-        <w:t>9. Настройка URL маршрутизации: Чтобы связать представления с URL-адресами, вам необходимо определить маршруты в файле urls.py вашего проекта. Создайте пути, указывающие на ваши представления. Например, вы можете создать путь /blog/, который будет соответствовать представлению post_list.</w:t>
-      </w:r>
-    </w:p>
-    <w:p>
-      <w:pPr>
-        <w:ind w:firstLine="284"/>
-        <w:rPr>
-          <w:lang w:val="ru-RU"/>
-        </w:rPr>
-      </w:pPr>
-    </w:p>
-    <w:p>
-      <w:pPr>
-        <w:ind w:firstLine="284"/>
-      </w:pPr>
-      <w:r>
-        <w:rPr>
-          <w:lang w:val="ru-RU"/>
-        </w:rPr>
-        <w:t>10. Запуск сервера разработки: Для проверки вашего приложения вы можете запустить встроенный сервер разработки Django. Введите следующую команду:</w:t>
-      </w:r>
-      <w:r>
-        <w:t>python manage.py runserver</w:t>
-      </w:r>
-    </w:p>
-    <w:p>
-      <w:pPr>
-        <w:ind w:firstLine="284"/>
-        <w:rPr>
-          <w:lang w:val="ru-RU"/>
-        </w:rPr>
-      </w:pPr>
-      <w:r>
-        <w:rPr>
-          <w:lang w:val="ru-RU"/>
-        </w:rPr>
-        <w:t xml:space="preserve">Сервер будет запущен, и вы сможете открыть веб-браузер и перейти по адресу </w:t>
-      </w:r>
-      <w:r>
-        <w:t>http</w:t>
-      </w:r>
-      <w:r>
-        <w:rPr>
-          <w:lang w:val="ru-RU"/>
-        </w:rPr>
-        <w:t>://</w:t>
-      </w:r>
-      <w:r>
-        <w:t>localhost</w:t>
-      </w:r>
-      <w:r>
-        <w:rPr>
-          <w:lang w:val="ru-RU"/>
-        </w:rPr>
-        <w:t>:8000/, чтобы увидеть ваше веб-приложение.</w:t>
-      </w:r>
-    </w:p>
-    <w:p>
-      <w:pPr>
-        <w:ind w:firstLine="284"/>
-        <w:rPr>
-          <w:lang w:val="ru-RU"/>
-        </w:rPr>
-      </w:pPr>
-    </w:p>
-    <w:p>
-      <w:pPr>
-        <w:ind w:firstLine="284"/>
-        <w:rPr>
-          <w:lang w:val="ru-RU"/>
-        </w:rPr>
-      </w:pPr>
-      <w:r>
-        <w:rPr>
-          <w:lang w:val="ru-RU"/>
-        </w:rPr>
-        <w:t xml:space="preserve">Это краткий обзор процесса создания простого веб-приложения с использованием </w:t>
-      </w:r>
-      <w:r>
+    </w:p>
+    <w:p>
+      <w:pPr>
+        <w:widowControl w:val="0"/>
+        <w:shd w:val="clear" w:color="auto" w:fill="FFFFFF"/>
+        <w:spacing w:after="0" w:line="360" w:lineRule="auto"/>
+        <w:ind w:firstLine="284"/>
+        <w:jc w:val="both"/>
+        <w:rPr>
+          <w:rFonts w:ascii="Times New Roman" w:hAnsi="Times New Roman" w:cs="Times New Roman"/>
+          <w:sz w:val="28"/>
+          <w:szCs w:val="28"/>
+          <w:lang w:val="ru-RU"/>
+        </w:rPr>
+      </w:pPr>
+      <w:r>
+        <w:rPr>
+          <w:rFonts w:ascii="Times New Roman" w:hAnsi="Times New Roman" w:cs="Times New Roman"/>
+          <w:sz w:val="28"/>
+          <w:szCs w:val="28"/>
+          <w:lang w:val="ru-RU"/>
+        </w:rPr>
+        <w:t xml:space="preserve">Для проверки приложения </w:t>
+      </w:r>
+      <w:r>
+        <w:rPr>
+          <w:rFonts w:ascii="Times New Roman" w:hAnsi="Times New Roman" w:cs="Times New Roman"/>
+          <w:sz w:val="28"/>
+          <w:szCs w:val="28"/>
+          <w:lang w:val="ru-RU"/>
+        </w:rPr>
+        <w:t>можно</w:t>
+      </w:r>
+      <w:r>
+        <w:rPr>
+          <w:rFonts w:ascii="Times New Roman" w:hAnsi="Times New Roman" w:cs="Times New Roman"/>
+          <w:sz w:val="28"/>
+          <w:szCs w:val="28"/>
+          <w:lang w:val="ru-RU"/>
+        </w:rPr>
+        <w:t xml:space="preserve"> запустить встроенный сервер разработки Django. </w:t>
+      </w:r>
+      <w:r>
+        <w:rPr>
+          <w:rFonts w:ascii="Times New Roman" w:hAnsi="Times New Roman" w:cs="Times New Roman"/>
+          <w:sz w:val="28"/>
+          <w:szCs w:val="28"/>
+          <w:lang w:val="ru-RU"/>
+        </w:rPr>
+        <w:t>Для этого вводится следующая команда</w:t>
+      </w:r>
+      <w:r>
+        <w:rPr>
+          <w:rFonts w:ascii="Times New Roman" w:hAnsi="Times New Roman" w:cs="Times New Roman"/>
+          <w:sz w:val="28"/>
+          <w:szCs w:val="28"/>
+          <w:lang w:val="ru-RU"/>
+        </w:rPr>
+        <w:t>:</w:t>
+      </w:r>
+    </w:p>
+    <w:p>
+      <w:pPr>
+        <w:widowControl w:val="0"/>
+        <w:shd w:val="clear" w:color="auto" w:fill="FFFFFF"/>
+        <w:spacing w:before="120" w:after="120" w:line="360" w:lineRule="auto"/>
+        <w:ind w:firstLine="284"/>
+        <w:jc w:val="both"/>
+        <w:rPr>
+          <w:rFonts w:ascii="Times New Roman" w:hAnsi="Times New Roman" w:cs="Times New Roman"/>
+          <w:i/>
+          <w:sz w:val="28"/>
+          <w:szCs w:val="28"/>
+          <w:lang w:val="ru-RU"/>
+        </w:rPr>
+      </w:pPr>
+      <w:proofErr w:type="spellStart"/>
+      <w:r>
+        <w:rPr>
+          <w:rFonts w:ascii="Times New Roman" w:hAnsi="Times New Roman" w:cs="Times New Roman"/>
+          <w:i/>
+          <w:sz w:val="28"/>
+          <w:szCs w:val="28"/>
+          <w:lang w:val="ru-RU"/>
+        </w:rPr>
+        <w:t>python</w:t>
+      </w:r>
+      <w:proofErr w:type="spellEnd"/>
+      <w:r>
+        <w:rPr>
+          <w:rFonts w:ascii="Times New Roman" w:hAnsi="Times New Roman" w:cs="Times New Roman"/>
+          <w:i/>
+          <w:sz w:val="28"/>
+          <w:szCs w:val="28"/>
+          <w:lang w:val="ru-RU"/>
+        </w:rPr>
+        <w:t xml:space="preserve"> manage.py </w:t>
+      </w:r>
+      <w:proofErr w:type="spellStart"/>
+      <w:r>
+        <w:rPr>
+          <w:rFonts w:ascii="Times New Roman" w:hAnsi="Times New Roman" w:cs="Times New Roman"/>
+          <w:i/>
+          <w:sz w:val="28"/>
+          <w:szCs w:val="28"/>
+          <w:lang w:val="ru-RU"/>
+        </w:rPr>
+        <w:t>runserver</w:t>
+      </w:r>
+      <w:proofErr w:type="spellEnd"/>
+    </w:p>
+    <w:p>
+      <w:pPr>
+        <w:widowControl w:val="0"/>
+        <w:shd w:val="clear" w:color="auto" w:fill="FFFFFF"/>
+        <w:spacing w:after="0" w:line="360" w:lineRule="auto"/>
+        <w:ind w:firstLine="284"/>
+        <w:jc w:val="both"/>
+        <w:rPr>
+          <w:rFonts w:ascii="Times New Roman" w:hAnsi="Times New Roman" w:cs="Times New Roman"/>
+          <w:sz w:val="28"/>
+          <w:szCs w:val="28"/>
+          <w:lang w:val="ru-RU"/>
+        </w:rPr>
+      </w:pPr>
+      <w:r>
+        <w:rPr>
+          <w:rFonts w:ascii="Times New Roman" w:hAnsi="Times New Roman" w:cs="Times New Roman"/>
+          <w:sz w:val="28"/>
+          <w:szCs w:val="28"/>
+          <w:lang w:val="ru-RU"/>
+        </w:rPr>
+        <w:t xml:space="preserve">Сервер будет запущен, и </w:t>
+      </w:r>
+      <w:r>
+        <w:rPr>
+          <w:rFonts w:ascii="Times New Roman" w:hAnsi="Times New Roman" w:cs="Times New Roman"/>
+          <w:sz w:val="28"/>
+          <w:szCs w:val="28"/>
+          <w:lang w:val="ru-RU"/>
+        </w:rPr>
+        <w:t>можно будет</w:t>
+      </w:r>
+      <w:r>
+        <w:rPr>
+          <w:rFonts w:ascii="Times New Roman" w:hAnsi="Times New Roman" w:cs="Times New Roman"/>
+          <w:sz w:val="28"/>
+          <w:szCs w:val="28"/>
+          <w:lang w:val="ru-RU"/>
+        </w:rPr>
+        <w:t xml:space="preserve"> открыть веб-браузер и перейти по адресу http://localhost:8000/, чтобы увидеть </w:t>
+      </w:r>
+      <w:r>
+        <w:rPr>
+          <w:rFonts w:ascii="Times New Roman" w:hAnsi="Times New Roman" w:cs="Times New Roman"/>
+          <w:sz w:val="28"/>
+          <w:szCs w:val="28"/>
+          <w:lang w:val="ru-RU"/>
+        </w:rPr>
+        <w:t>созданное</w:t>
+      </w:r>
+      <w:r>
+        <w:rPr>
+          <w:rFonts w:ascii="Times New Roman" w:hAnsi="Times New Roman" w:cs="Times New Roman"/>
+          <w:sz w:val="28"/>
+          <w:szCs w:val="28"/>
+          <w:lang w:val="ru-RU"/>
+        </w:rPr>
+        <w:t xml:space="preserve"> веб-приложение.</w:t>
+      </w:r>
+    </w:p>
+    <w:p>
+      <w:pPr>
+        <w:widowControl w:val="0"/>
+        <w:shd w:val="clear" w:color="auto" w:fill="FFFFFF"/>
+        <w:spacing w:after="0" w:line="360" w:lineRule="auto"/>
+        <w:ind w:firstLine="284"/>
+        <w:jc w:val="both"/>
+        <w:rPr>
+          <w:rFonts w:ascii="Times New Roman" w:hAnsi="Times New Roman" w:cs="Times New Roman"/>
+          <w:sz w:val="28"/>
+          <w:szCs w:val="28"/>
+          <w:lang w:val="ru-RU"/>
+        </w:rPr>
+      </w:pPr>
+    </w:p>
+    <w:p>
+      <w:pPr>
+        <w:widowControl w:val="0"/>
+        <w:shd w:val="clear" w:color="auto" w:fill="FFFFFF"/>
+        <w:spacing w:after="0" w:line="360" w:lineRule="auto"/>
+        <w:ind w:firstLine="284"/>
+        <w:jc w:val="both"/>
+        <w:rPr>
+          <w:rFonts w:ascii="Times New Roman" w:hAnsi="Times New Roman" w:cs="Times New Roman"/>
+          <w:sz w:val="28"/>
+          <w:szCs w:val="28"/>
+          <w:lang w:val="ru-RU"/>
+        </w:rPr>
+      </w:pPr>
+    </w:p>
+    <w:p>
+      <w:pPr>
+        <w:widowControl w:val="0"/>
+        <w:shd w:val="clear" w:color="auto" w:fill="FFFFFF"/>
+        <w:spacing w:after="0" w:line="360" w:lineRule="auto"/>
+        <w:ind w:firstLine="284"/>
+        <w:jc w:val="both"/>
+        <w:rPr>
+          <w:rFonts w:ascii="Times New Roman" w:hAnsi="Times New Roman" w:cs="Times New Roman"/>
+          <w:sz w:val="28"/>
+          <w:szCs w:val="28"/>
+          <w:lang w:val="ru-RU"/>
+        </w:rPr>
+      </w:pPr>
+      <w:r>
+        <w:rPr>
+          <w:rFonts w:ascii="Times New Roman" w:hAnsi="Times New Roman" w:cs="Times New Roman"/>
+          <w:sz w:val="28"/>
+          <w:szCs w:val="28"/>
+          <w:lang w:val="ru-RU"/>
+        </w:rPr>
+        <w:lastRenderedPageBreak/>
+        <w:t xml:space="preserve">Это </w:t>
+      </w:r>
+      <w:r>
+        <w:rPr>
+          <w:rFonts w:ascii="Times New Roman" w:hAnsi="Times New Roman" w:cs="Times New Roman"/>
+          <w:sz w:val="28"/>
+          <w:szCs w:val="28"/>
+          <w:lang w:val="ru-RU"/>
+        </w:rPr>
+        <w:t xml:space="preserve">всего лишь очень </w:t>
+      </w:r>
+      <w:r>
+        <w:rPr>
+          <w:rFonts w:ascii="Times New Roman" w:hAnsi="Times New Roman" w:cs="Times New Roman"/>
+          <w:sz w:val="28"/>
+          <w:szCs w:val="28"/>
+          <w:lang w:val="ru-RU"/>
+        </w:rPr>
+        <w:t xml:space="preserve">краткий обзор процесса создания простого веб-приложения с использованием Django. </w:t>
+      </w:r>
+      <w:r>
+        <w:rPr>
+          <w:rFonts w:ascii="Times New Roman" w:hAnsi="Times New Roman" w:cs="Times New Roman"/>
+          <w:sz w:val="28"/>
+          <w:szCs w:val="28"/>
+          <w:lang w:val="ru-RU"/>
+        </w:rPr>
+        <w:t xml:space="preserve">Конечно, возможности </w:t>
+      </w:r>
+      <w:r>
+        <w:rPr>
+          <w:rFonts w:ascii="Times New Roman" w:hAnsi="Times New Roman" w:cs="Times New Roman"/>
+          <w:sz w:val="28"/>
+          <w:szCs w:val="28"/>
+        </w:rPr>
         <w:t>Django</w:t>
       </w:r>
       <w:r>
         <w:rPr>
-          <w:lang w:val="ru-RU"/>
-        </w:rPr>
-        <w:t xml:space="preserve">. Более подробная информация о каждом шаге и дополнительные возможности </w:t>
-      </w:r>
-      <w:r>
-        <w:t>Django</w:t>
-      </w:r>
-      <w:r>
-        <w:rPr>
-          <w:lang w:val="ru-RU"/>
-        </w:rPr>
-        <w:t xml:space="preserve"> доступны в его официальной д</w:t>
-      </w:r>
-    </w:p>
-    <w:p>
-      <w:pPr>
-        <w:ind w:firstLine="284"/>
-        <w:rPr>
-          <w:lang w:val="ru-RU"/>
-        </w:rPr>
-      </w:pPr>
-      <w:r>
-        <w:rPr>
-          <w:lang w:val="ru-RU"/>
-        </w:rPr>
-        <w:lastRenderedPageBreak/>
-        <w:t xml:space="preserve">Это лишь </w:t>
-      </w:r>
-      <w:r>
-        <w:rPr>
-          <w:lang w:val="ru-RU"/>
-        </w:rPr>
-        <w:t xml:space="preserve">краткий обзор процесса создания простого веб-приложения с использованием </w:t>
-      </w:r>
-      <w:r>
-        <w:t>Django</w:t>
-      </w:r>
-      <w:r>
-        <w:rPr>
-          <w:lang w:val="ru-RU"/>
-        </w:rPr>
-        <w:t>. Фреймворк предоставляет множество инструментов и функций, чтобы упростить процесс разработки и сделать ваше приложение мощным и масштабируемым.</w:t>
-      </w:r>
-      <w:bookmarkStart w:id="5" w:name="_GoBack"/>
-      <w:bookmarkEnd w:id="5"/>
+          <w:rFonts w:ascii="Times New Roman" w:hAnsi="Times New Roman" w:cs="Times New Roman"/>
+          <w:sz w:val="28"/>
+          <w:szCs w:val="28"/>
+          <w:lang w:val="ru-RU"/>
+        </w:rPr>
+        <w:t xml:space="preserve"> </w:t>
+      </w:r>
+      <w:r>
+        <w:rPr>
+          <w:rFonts w:ascii="Times New Roman" w:hAnsi="Times New Roman" w:cs="Times New Roman"/>
+          <w:sz w:val="28"/>
+          <w:szCs w:val="28"/>
+          <w:lang w:val="ru-RU"/>
+        </w:rPr>
+        <w:t>намного шире и разнообразнее.</w:t>
+      </w:r>
+      <w:r>
+        <w:rPr>
+          <w:rFonts w:ascii="Times New Roman" w:hAnsi="Times New Roman" w:cs="Times New Roman"/>
+          <w:sz w:val="28"/>
+          <w:szCs w:val="28"/>
+          <w:lang w:val="ru-RU"/>
+        </w:rPr>
+        <w:t xml:space="preserve"> Фреймворк предоставляет множество инструментов и функций, чтобы упростить процесс разработки и сделать ваше приложение мощным и масштабируемым.</w:t>
+      </w:r>
     </w:p>
     <w:p>
       <w:pPr>
@@ -6365,7 +9374,7 @@
           <w:lang w:val="ru-RU"/>
         </w:rPr>
       </w:pPr>
-      <w:bookmarkStart w:id="6" w:name="_Toc169190752"/>
+      <w:bookmarkStart w:id="9" w:name="_Toc169258636"/>
       <w:r>
         <w:rPr>
           <w:rFonts w:eastAsia="Times New Roman"/>
@@ -6377,6 +9386,7 @@
       <w:r>
         <w:rPr>
           <w:rFonts w:eastAsia="Times New Roman"/>
+          <w:lang w:val="ru-RU"/>
         </w:rPr>
         <w:t xml:space="preserve"> 2. </w:t>
       </w:r>
@@ -6401,7 +9411,7 @@
         </w:rPr>
         <w:t>веб-приложения</w:t>
       </w:r>
-      <w:bookmarkEnd w:id="6"/>
+      <w:bookmarkEnd w:id="9"/>
     </w:p>
     <w:p>
       <w:pPr>
@@ -6512,7 +9522,140 @@
           <w:szCs w:val="28"/>
           <w:lang w:val="ru-RU"/>
         </w:rPr>
-        <w:t xml:space="preserve"> Кроме того, дополнительно она приложена в поле </w:t>
+        <w:t xml:space="preserve"> </w:t>
+      </w:r>
+    </w:p>
+    <w:p>
+      <w:pPr>
+        <w:shd w:val="clear" w:color="auto" w:fill="FFFFFF"/>
+        <w:spacing w:after="0" w:line="360" w:lineRule="auto"/>
+        <w:ind w:firstLine="284"/>
+        <w:jc w:val="both"/>
+        <w:rPr>
+          <w:rFonts w:ascii="Times New Roman" w:eastAsia="Times New Roman" w:hAnsi="Times New Roman" w:cs="Times New Roman"/>
+          <w:sz w:val="28"/>
+          <w:szCs w:val="28"/>
+          <w:lang w:val="ru-RU"/>
+        </w:rPr>
+      </w:pPr>
+      <w:r>
+        <w:rPr>
+          <w:rFonts w:ascii="Times New Roman" w:eastAsia="Times New Roman" w:hAnsi="Times New Roman" w:cs="Times New Roman"/>
+          <w:sz w:val="28"/>
+          <w:szCs w:val="28"/>
+          <w:lang w:val="ru-RU"/>
+        </w:rPr>
+        <w:t xml:space="preserve">Ссылка на </w:t>
+      </w:r>
+      <w:r>
+        <w:rPr>
+          <w:rFonts w:ascii="Times New Roman" w:eastAsia="Times New Roman" w:hAnsi="Times New Roman" w:cs="Times New Roman"/>
+          <w:sz w:val="28"/>
+          <w:szCs w:val="28"/>
+        </w:rPr>
+        <w:t>GitHub</w:t>
+      </w:r>
+      <w:r>
+        <w:rPr>
+          <w:rFonts w:ascii="Times New Roman" w:eastAsia="Times New Roman" w:hAnsi="Times New Roman" w:cs="Times New Roman"/>
+          <w:sz w:val="28"/>
+          <w:szCs w:val="28"/>
+          <w:lang w:val="ru-RU"/>
+        </w:rPr>
+        <w:t xml:space="preserve"> </w:t>
+      </w:r>
+      <w:proofErr w:type="spellStart"/>
+      <w:r>
+        <w:rPr>
+          <w:rFonts w:ascii="Times New Roman" w:eastAsia="Times New Roman" w:hAnsi="Times New Roman" w:cs="Times New Roman"/>
+          <w:sz w:val="28"/>
+          <w:szCs w:val="28"/>
+          <w:lang w:val="ru-RU"/>
+        </w:rPr>
+        <w:t>репозиторий</w:t>
+      </w:r>
+      <w:proofErr w:type="spellEnd"/>
+      <w:r>
+        <w:rPr>
+          <w:rFonts w:ascii="Times New Roman" w:eastAsia="Times New Roman" w:hAnsi="Times New Roman" w:cs="Times New Roman"/>
+          <w:sz w:val="28"/>
+          <w:szCs w:val="28"/>
+          <w:lang w:val="ru-RU"/>
+        </w:rPr>
+        <w:t xml:space="preserve"> </w:t>
+      </w:r>
+      <w:hyperlink r:id="rId12" w:history="1">
+        <w:r>
+          <w:rPr>
+            <w:rStyle w:val="ab"/>
+            <w:rFonts w:ascii="Times New Roman" w:eastAsia="Times New Roman" w:hAnsi="Times New Roman" w:cs="Times New Roman"/>
+            <w:sz w:val="28"/>
+            <w:szCs w:val="28"/>
+            <w:lang w:val="ru-RU"/>
+          </w:rPr>
+          <w:t>здесь</w:t>
+        </w:r>
+      </w:hyperlink>
+      <w:r>
+        <w:rPr>
+          <w:rFonts w:ascii="Times New Roman" w:eastAsia="Times New Roman" w:hAnsi="Times New Roman" w:cs="Times New Roman"/>
+          <w:sz w:val="28"/>
+          <w:szCs w:val="28"/>
+          <w:lang w:val="ru-RU"/>
+        </w:rPr>
+        <w:t>.</w:t>
+      </w:r>
+      <w:r>
+        <w:rPr>
+          <w:rFonts w:ascii="Times New Roman" w:eastAsia="Times New Roman" w:hAnsi="Times New Roman" w:cs="Times New Roman"/>
+          <w:sz w:val="28"/>
+          <w:szCs w:val="28"/>
+          <w:lang w:val="ru-RU"/>
+        </w:rPr>
+        <w:t xml:space="preserve"> </w:t>
+      </w:r>
+    </w:p>
+    <w:p>
+      <w:pPr>
+        <w:shd w:val="clear" w:color="auto" w:fill="FFFFFF"/>
+        <w:spacing w:after="0" w:line="360" w:lineRule="auto"/>
+        <w:ind w:firstLine="284"/>
+        <w:jc w:val="both"/>
+        <w:rPr>
+          <w:rFonts w:ascii="Times New Roman" w:eastAsia="Times New Roman" w:hAnsi="Times New Roman" w:cs="Times New Roman"/>
+          <w:sz w:val="28"/>
+          <w:szCs w:val="28"/>
+          <w:lang w:val="ru-RU"/>
+        </w:rPr>
+      </w:pPr>
+      <w:r>
+        <w:rPr>
+          <w:rFonts w:ascii="Times New Roman" w:eastAsia="Times New Roman" w:hAnsi="Times New Roman" w:cs="Times New Roman"/>
+          <w:sz w:val="28"/>
+          <w:szCs w:val="28"/>
+          <w:lang w:val="ru-RU"/>
+        </w:rPr>
+        <w:t xml:space="preserve">Кроме того, </w:t>
+      </w:r>
+      <w:bookmarkStart w:id="10" w:name="_GoBack"/>
+      <w:bookmarkEnd w:id="10"/>
+      <w:r>
+        <w:rPr>
+          <w:rFonts w:ascii="Times New Roman" w:eastAsia="Times New Roman" w:hAnsi="Times New Roman" w:cs="Times New Roman"/>
+          <w:sz w:val="28"/>
+          <w:szCs w:val="28"/>
+          <w:lang w:val="ru-RU"/>
+        </w:rPr>
+        <w:t>обе ссылки приложены</w:t>
+      </w:r>
+      <w:r>
+        <w:rPr>
+          <w:rFonts w:ascii="Times New Roman" w:eastAsia="Times New Roman" w:hAnsi="Times New Roman" w:cs="Times New Roman"/>
+          <w:sz w:val="28"/>
+          <w:szCs w:val="28"/>
+          <w:lang w:val="ru-RU"/>
+        </w:rPr>
+        <w:t xml:space="preserve"> в поле </w:t>
       </w:r>
       <w:r>
         <w:rPr>
@@ -6541,7 +9684,7 @@
           <w:lang w:val="ru-RU"/>
         </w:rPr>
       </w:pPr>
-      <w:bookmarkStart w:id="7" w:name="_Toc169190753"/>
+      <w:bookmarkStart w:id="11" w:name="_Toc169258637"/>
       <w:r>
         <w:rPr>
           <w:rFonts w:eastAsia="Times New Roman"/>
@@ -6549,7 +9692,7 @@
         </w:rPr>
         <w:t>2.1. Модели приложения</w:t>
       </w:r>
-      <w:bookmarkEnd w:id="7"/>
+      <w:bookmarkEnd w:id="11"/>
     </w:p>
     <w:p>
       <w:pPr>
@@ -6600,7 +9743,7 @@
           <w:lang w:val="ru-RU"/>
         </w:rPr>
       </w:pPr>
-      <w:bookmarkStart w:id="8" w:name="_Toc169190754"/>
+      <w:bookmarkStart w:id="12" w:name="_Toc169258638"/>
       <w:r>
         <w:rPr>
           <w:rFonts w:eastAsia="Times New Roman"/>
@@ -6636,7 +9779,7 @@
         </w:rPr>
         <w:t>)</w:t>
       </w:r>
-      <w:bookmarkEnd w:id="8"/>
+      <w:bookmarkEnd w:id="12"/>
       <w:r>
         <w:rPr>
           <w:rFonts w:eastAsia="Times New Roman"/>
@@ -6770,7 +9913,7 @@
           <w:lang w:val="ru-RU"/>
         </w:rPr>
       </w:pPr>
-      <w:bookmarkStart w:id="9" w:name="_Toc169190755"/>
+      <w:bookmarkStart w:id="13" w:name="_Toc169258639"/>
       <w:r>
         <w:rPr>
           <w:rFonts w:eastAsia="Times New Roman"/>
@@ -6806,7 +9949,7 @@
         </w:rPr>
         <w:t>)</w:t>
       </w:r>
-      <w:bookmarkEnd w:id="9"/>
+      <w:bookmarkEnd w:id="13"/>
     </w:p>
     <w:p>
       <w:pPr>
@@ -7110,7 +10253,27 @@
           <w:szCs w:val="28"/>
           <w:lang w:val="ru-RU"/>
         </w:rPr>
-        <w:t>, азн.</w:t>
+        <w:t xml:space="preserve">, </w:t>
+      </w:r>
+      <w:proofErr w:type="spellStart"/>
+      <w:r>
+        <w:rPr>
+          <w:rFonts w:ascii="Times New Roman" w:eastAsia="Times New Roman" w:hAnsi="Times New Roman" w:cs="Times New Roman"/>
+          <w:sz w:val="28"/>
+          <w:szCs w:val="28"/>
+          <w:lang w:val="ru-RU"/>
+        </w:rPr>
+        <w:t>азн</w:t>
+      </w:r>
+      <w:proofErr w:type="spellEnd"/>
+      <w:r>
+        <w:rPr>
+          <w:rFonts w:ascii="Times New Roman" w:eastAsia="Times New Roman" w:hAnsi="Times New Roman" w:cs="Times New Roman"/>
+          <w:sz w:val="28"/>
+          <w:szCs w:val="28"/>
+          <w:lang w:val="ru-RU"/>
+        </w:rPr>
+        <w:t>.</w:t>
       </w:r>
       <w:r>
         <w:rPr>
@@ -7322,6 +10485,7 @@
           <w:szCs w:val="28"/>
           <w:lang w:val="ru-RU"/>
         </w:rPr>
+        <w:lastRenderedPageBreak/>
         <w:t xml:space="preserve">* </w:t>
       </w:r>
       <w:r>
@@ -7373,7 +10537,6 @@
           <w:szCs w:val="28"/>
           <w:lang w:val="ru-RU"/>
         </w:rPr>
-        <w:lastRenderedPageBreak/>
         <w:t>*</w:t>
       </w:r>
       <w:r>
@@ -7777,6 +10940,7 @@
         </w:rPr>
         <w:t>_</w:t>
       </w:r>
+      <w:proofErr w:type="spellStart"/>
       <w:r>
         <w:rPr>
           <w:rFonts w:ascii="Times New Roman" w:eastAsia="Times New Roman" w:hAnsi="Times New Roman" w:cs="Times New Roman"/>
@@ -7787,6 +10951,7 @@
         </w:rPr>
         <w:t>url</w:t>
       </w:r>
+      <w:proofErr w:type="spellEnd"/>
       <w:r>
         <w:rPr>
           <w:rFonts w:ascii="Times New Roman" w:eastAsia="Times New Roman" w:hAnsi="Times New Roman" w:cs="Times New Roman"/>
@@ -7806,7 +10971,7 @@
           <w:lang w:val="ru-RU"/>
         </w:rPr>
       </w:pPr>
-      <w:bookmarkStart w:id="10" w:name="_Toc169190756"/>
+      <w:bookmarkStart w:id="14" w:name="_Toc169258640"/>
       <w:r>
         <w:rPr>
           <w:rFonts w:eastAsia="Times New Roman"/>
@@ -7835,7 +11000,7 @@
         </w:rPr>
         <w:t>)</w:t>
       </w:r>
-      <w:bookmarkEnd w:id="10"/>
+      <w:bookmarkEnd w:id="14"/>
     </w:p>
     <w:p>
       <w:pPr>
@@ -8677,6 +11842,7 @@
           <w:szCs w:val="28"/>
           <w:lang w:val="ru-RU"/>
         </w:rPr>
+        <w:lastRenderedPageBreak/>
         <w:t xml:space="preserve">- при подаче заявки </w:t>
       </w:r>
       <w:r>
@@ -8736,7 +11902,6 @@
           <w:szCs w:val="28"/>
           <w:lang w:val="ru-RU"/>
         </w:rPr>
-        <w:lastRenderedPageBreak/>
         <w:t xml:space="preserve">- при подтверждении заявки - </w:t>
       </w:r>
       <w:r>
@@ -9297,6 +12462,7 @@
         </w:rPr>
         <w:t>_</w:t>
       </w:r>
+      <w:proofErr w:type="spellStart"/>
       <w:r>
         <w:rPr>
           <w:rFonts w:ascii="Times New Roman" w:eastAsia="Times New Roman" w:hAnsi="Times New Roman" w:cs="Times New Roman"/>
@@ -9307,6 +12473,7 @@
         </w:rPr>
         <w:t>url</w:t>
       </w:r>
+      <w:proofErr w:type="spellEnd"/>
       <w:r>
         <w:rPr>
           <w:rFonts w:ascii="Times New Roman" w:eastAsia="Times New Roman" w:hAnsi="Times New Roman" w:cs="Times New Roman"/>
@@ -9716,7 +12883,7 @@
           <w:lang w:val="ru-RU"/>
         </w:rPr>
       </w:pPr>
-      <w:bookmarkStart w:id="11" w:name="_Toc169190757"/>
+      <w:bookmarkStart w:id="15" w:name="_Toc169258641"/>
       <w:r>
         <w:rPr>
           <w:rFonts w:eastAsia="Times New Roman"/>
@@ -9746,7 +12913,7 @@
         </w:rPr>
         <w:t>)</w:t>
       </w:r>
-      <w:bookmarkEnd w:id="11"/>
+      <w:bookmarkEnd w:id="15"/>
     </w:p>
     <w:p>
       <w:pPr>
@@ -10037,7 +13204,7 @@
           <w:lang w:val="ru-RU"/>
         </w:rPr>
       </w:pPr>
-      <w:bookmarkStart w:id="12" w:name="_Toc169190758"/>
+      <w:bookmarkStart w:id="16" w:name="_Toc169258642"/>
       <w:r>
         <w:rPr>
           <w:rFonts w:eastAsia="Times New Roman"/>
@@ -10080,7 +13247,7 @@
         </w:rPr>
         <w:t>)</w:t>
       </w:r>
-      <w:bookmarkEnd w:id="12"/>
+      <w:bookmarkEnd w:id="16"/>
     </w:p>
     <w:p>
       <w:pPr>
@@ -10590,7 +13757,7 @@
           <w:lang w:val="ru-RU"/>
         </w:rPr>
       </w:pPr>
-      <w:bookmarkStart w:id="13" w:name="_Toc169190759"/>
+      <w:bookmarkStart w:id="17" w:name="_Toc169258643"/>
       <w:r>
         <w:rPr>
           <w:rFonts w:eastAsia="Times New Roman"/>
@@ -10633,7 +13800,7 @@
         </w:rPr>
         <w:t>)</w:t>
       </w:r>
-      <w:bookmarkEnd w:id="13"/>
+      <w:bookmarkEnd w:id="17"/>
     </w:p>
     <w:p>
       <w:pPr>
@@ -11177,7 +14344,7 @@
           <w:lang w:val="ru-RU"/>
         </w:rPr>
       </w:pPr>
-      <w:bookmarkStart w:id="14" w:name="_Toc169190760"/>
+      <w:bookmarkStart w:id="18" w:name="_Toc169258644"/>
       <w:r>
         <w:rPr>
           <w:rFonts w:eastAsia="Times New Roman"/>
@@ -11185,7 +14352,7 @@
         </w:rPr>
         <w:t>2.2. Структура и функционал приложения</w:t>
       </w:r>
-      <w:bookmarkEnd w:id="14"/>
+      <w:bookmarkEnd w:id="18"/>
     </w:p>
     <w:p>
       <w:pPr>
@@ -11195,7 +14362,7 @@
           <w:lang w:val="ru-RU"/>
         </w:rPr>
       </w:pPr>
-      <w:bookmarkStart w:id="15" w:name="_Toc169190761"/>
+      <w:bookmarkStart w:id="19" w:name="_Toc169258645"/>
       <w:r>
         <w:rPr>
           <w:rFonts w:eastAsia="Times New Roman"/>
@@ -11217,7 +14384,7 @@
         </w:rPr>
         <w:t>»</w:t>
       </w:r>
-      <w:bookmarkEnd w:id="15"/>
+      <w:bookmarkEnd w:id="19"/>
       <w:r>
         <w:rPr>
           <w:rFonts w:eastAsia="Times New Roman"/>
@@ -11385,7 +14552,7 @@
           <w:lang w:val="ru-RU"/>
         </w:rPr>
       </w:pPr>
-      <w:bookmarkStart w:id="16" w:name="_Toc169190762"/>
+      <w:bookmarkStart w:id="20" w:name="_Toc169258646"/>
       <w:r>
         <w:rPr>
           <w:rFonts w:eastAsia="Times New Roman"/>
@@ -11407,7 +14574,7 @@
         </w:rPr>
         <w:t>Вкладка «Курсы»</w:t>
       </w:r>
-      <w:bookmarkEnd w:id="16"/>
+      <w:bookmarkEnd w:id="20"/>
     </w:p>
     <w:p>
       <w:pPr>
@@ -12999,7 +16166,7 @@
           <w:lang w:val="ru-RU"/>
         </w:rPr>
       </w:pPr>
-      <w:bookmarkStart w:id="17" w:name="_Toc169190763"/>
+      <w:bookmarkStart w:id="21" w:name="_Toc169258647"/>
       <w:r>
         <w:rPr>
           <w:rFonts w:eastAsia="Times New Roman"/>
@@ -13022,7 +16189,7 @@
         </w:rPr>
         <w:t>Вкладка «Контакты»</w:t>
       </w:r>
-      <w:bookmarkEnd w:id="17"/>
+      <w:bookmarkEnd w:id="21"/>
     </w:p>
     <w:p>
       <w:pPr>
@@ -13127,7 +16294,7 @@
           <w:lang w:val="ru-RU"/>
         </w:rPr>
       </w:pPr>
-      <w:bookmarkStart w:id="18" w:name="_Toc169190764"/>
+      <w:bookmarkStart w:id="22" w:name="_Toc169258648"/>
       <w:r>
         <w:rPr>
           <w:rFonts w:eastAsia="Times New Roman"/>
@@ -13163,7 +16330,7 @@
         </w:rPr>
         <w:t>»</w:t>
       </w:r>
-      <w:bookmarkEnd w:id="18"/>
+      <w:bookmarkEnd w:id="22"/>
     </w:p>
     <w:p>
       <w:pPr>
@@ -14368,7 +17535,7 @@
           <w:lang w:val="ru-RU"/>
         </w:rPr>
       </w:pPr>
-      <w:bookmarkStart w:id="19" w:name="_Toc169190765"/>
+      <w:bookmarkStart w:id="23" w:name="_Toc169258649"/>
       <w:r>
         <w:rPr>
           <w:rFonts w:eastAsia="Times New Roman"/>
@@ -14397,7 +17564,7 @@
         </w:rPr>
         <w:t>»</w:t>
       </w:r>
-      <w:bookmarkEnd w:id="19"/>
+      <w:bookmarkEnd w:id="23"/>
     </w:p>
     <w:p>
       <w:pPr>
@@ -14535,7 +17702,7 @@
           <w:lang w:val="ru-RU"/>
         </w:rPr>
       </w:pPr>
-      <w:bookmarkStart w:id="20" w:name="_Toc169190766"/>
+      <w:bookmarkStart w:id="24" w:name="_Toc169258650"/>
       <w:r>
         <w:rPr>
           <w:rFonts w:eastAsia="Times New Roman"/>
@@ -14571,7 +17738,7 @@
         </w:rPr>
         <w:t>»</w:t>
       </w:r>
-      <w:bookmarkEnd w:id="20"/>
+      <w:bookmarkEnd w:id="24"/>
     </w:p>
     <w:p>
       <w:pPr>
@@ -15316,14 +18483,45 @@
         </w:rPr>
         <w:t>» временно просто возвращает на предыдущую страницу (</w:t>
       </w:r>
-      <w:r>
-        <w:rPr>
-          <w:rFonts w:ascii="Times New Roman" w:eastAsia="Times New Roman" w:hAnsi="Times New Roman" w:cs="Times New Roman"/>
-          <w:sz w:val="28"/>
-          <w:szCs w:val="28"/>
-          <w:lang w:val="ru-RU"/>
-        </w:rPr>
-        <w:t xml:space="preserve">request.GET["next"]), </w:t>
+      <w:proofErr w:type="spellStart"/>
+      <w:r>
+        <w:rPr>
+          <w:rFonts w:ascii="Times New Roman" w:eastAsia="Times New Roman" w:hAnsi="Times New Roman" w:cs="Times New Roman"/>
+          <w:sz w:val="28"/>
+          <w:szCs w:val="28"/>
+          <w:lang w:val="ru-RU"/>
+        </w:rPr>
+        <w:t>request.GET</w:t>
+      </w:r>
+      <w:proofErr w:type="spellEnd"/>
+      <w:r>
+        <w:rPr>
+          <w:rFonts w:ascii="Times New Roman" w:eastAsia="Times New Roman" w:hAnsi="Times New Roman" w:cs="Times New Roman"/>
+          <w:sz w:val="28"/>
+          <w:szCs w:val="28"/>
+          <w:lang w:val="ru-RU"/>
+        </w:rPr>
+        <w:t>["</w:t>
+      </w:r>
+      <w:proofErr w:type="spellStart"/>
+      <w:r>
+        <w:rPr>
+          <w:rFonts w:ascii="Times New Roman" w:eastAsia="Times New Roman" w:hAnsi="Times New Roman" w:cs="Times New Roman"/>
+          <w:sz w:val="28"/>
+          <w:szCs w:val="28"/>
+          <w:lang w:val="ru-RU"/>
+        </w:rPr>
+        <w:t>next</w:t>
+      </w:r>
+      <w:proofErr w:type="spellEnd"/>
+      <w:r>
+        <w:rPr>
+          <w:rFonts w:ascii="Times New Roman" w:eastAsia="Times New Roman" w:hAnsi="Times New Roman" w:cs="Times New Roman"/>
+          <w:sz w:val="28"/>
+          <w:szCs w:val="28"/>
+          <w:lang w:val="ru-RU"/>
+        </w:rPr>
+        <w:t xml:space="preserve">"]), </w:t>
       </w:r>
       <w:r>
         <w:rPr>
@@ -15575,7 +18773,27 @@
           <w:szCs w:val="28"/>
           <w:lang w:val="ru-RU"/>
         </w:rPr>
-        <w:t xml:space="preserve">Тут же для студентов, период обучения которых завершился на текущую дату (проверка по дате регистрации и продолжительности курса) выводится соответствующее сообщение и </w:t>
+        <w:t xml:space="preserve">Тут же для студентов, период обучения которых завершился на текущую дату (проверка по дате регистрации и продолжительности курса) выводится </w:t>
+      </w:r>
+      <w:proofErr w:type="gramStart"/>
+      <w:r>
+        <w:rPr>
+          <w:rFonts w:ascii="Times New Roman" w:eastAsia="Times New Roman" w:hAnsi="Times New Roman" w:cs="Times New Roman"/>
+          <w:sz w:val="28"/>
+          <w:szCs w:val="28"/>
+          <w:lang w:val="ru-RU"/>
+        </w:rPr>
+        <w:t>соответствующее сообщение</w:t>
+      </w:r>
+      <w:proofErr w:type="gramEnd"/>
+      <w:r>
+        <w:rPr>
+          <w:rFonts w:ascii="Times New Roman" w:eastAsia="Times New Roman" w:hAnsi="Times New Roman" w:cs="Times New Roman"/>
+          <w:sz w:val="28"/>
+          <w:szCs w:val="28"/>
+          <w:lang w:val="ru-RU"/>
+        </w:rPr>
+        <w:t xml:space="preserve"> и </w:t>
       </w:r>
       <w:r>
         <w:rPr>
@@ -15886,14 +19104,45 @@
         <w:lastRenderedPageBreak/>
         <w:t>Вариант «Отклонить» временно просто возвращает на предыдущую страницу (</w:t>
       </w:r>
-      <w:r>
-        <w:rPr>
-          <w:rFonts w:ascii="Times New Roman" w:eastAsia="Times New Roman" w:hAnsi="Times New Roman" w:cs="Times New Roman"/>
-          <w:sz w:val="28"/>
-          <w:szCs w:val="28"/>
-          <w:lang w:val="ru-RU"/>
-        </w:rPr>
-        <w:t xml:space="preserve">request.GET["next"]), </w:t>
+      <w:proofErr w:type="spellStart"/>
+      <w:r>
+        <w:rPr>
+          <w:rFonts w:ascii="Times New Roman" w:eastAsia="Times New Roman" w:hAnsi="Times New Roman" w:cs="Times New Roman"/>
+          <w:sz w:val="28"/>
+          <w:szCs w:val="28"/>
+          <w:lang w:val="ru-RU"/>
+        </w:rPr>
+        <w:t>request.GET</w:t>
+      </w:r>
+      <w:proofErr w:type="spellEnd"/>
+      <w:r>
+        <w:rPr>
+          <w:rFonts w:ascii="Times New Roman" w:eastAsia="Times New Roman" w:hAnsi="Times New Roman" w:cs="Times New Roman"/>
+          <w:sz w:val="28"/>
+          <w:szCs w:val="28"/>
+          <w:lang w:val="ru-RU"/>
+        </w:rPr>
+        <w:t>["</w:t>
+      </w:r>
+      <w:proofErr w:type="spellStart"/>
+      <w:r>
+        <w:rPr>
+          <w:rFonts w:ascii="Times New Roman" w:eastAsia="Times New Roman" w:hAnsi="Times New Roman" w:cs="Times New Roman"/>
+          <w:sz w:val="28"/>
+          <w:szCs w:val="28"/>
+          <w:lang w:val="ru-RU"/>
+        </w:rPr>
+        <w:t>next</w:t>
+      </w:r>
+      <w:proofErr w:type="spellEnd"/>
+      <w:r>
+        <w:rPr>
+          <w:rFonts w:ascii="Times New Roman" w:eastAsia="Times New Roman" w:hAnsi="Times New Roman" w:cs="Times New Roman"/>
+          <w:sz w:val="28"/>
+          <w:szCs w:val="28"/>
+          <w:lang w:val="ru-RU"/>
+        </w:rPr>
+        <w:t xml:space="preserve">"]), </w:t>
       </w:r>
       <w:r>
         <w:rPr>
@@ -17343,16 +20592,36 @@
           <w:szCs w:val="28"/>
           <w:lang w:val="ru-RU"/>
         </w:rPr>
-        <w:t>* данные по платежам (если платежей нет - соответствующее сообщение):</w:t>
-      </w:r>
-      <w:r>
-        <w:rPr>
-          <w:rFonts w:ascii="Times New Roman" w:eastAsia="Times New Roman" w:hAnsi="Times New Roman" w:cs="Times New Roman"/>
-          <w:sz w:val="28"/>
-          <w:szCs w:val="28"/>
-          <w:lang w:val="ru-RU"/>
-        </w:rPr>
-        <w:t xml:space="preserve">  сумма, дата оплаты, </w:t>
+        <w:t>* данные по платежам (если платежей нет - соответствующее сообщение</w:t>
+      </w:r>
+      <w:proofErr w:type="gramStart"/>
+      <w:r>
+        <w:rPr>
+          <w:rFonts w:ascii="Times New Roman" w:eastAsia="Times New Roman" w:hAnsi="Times New Roman" w:cs="Times New Roman"/>
+          <w:sz w:val="28"/>
+          <w:szCs w:val="28"/>
+          <w:lang w:val="ru-RU"/>
+        </w:rPr>
+        <w:t>):</w:t>
+      </w:r>
+      <w:r>
+        <w:rPr>
+          <w:rFonts w:ascii="Times New Roman" w:eastAsia="Times New Roman" w:hAnsi="Times New Roman" w:cs="Times New Roman"/>
+          <w:sz w:val="28"/>
+          <w:szCs w:val="28"/>
+          <w:lang w:val="ru-RU"/>
+        </w:rPr>
+        <w:t xml:space="preserve">  сумма</w:t>
+      </w:r>
+      <w:proofErr w:type="gramEnd"/>
+      <w:r>
+        <w:rPr>
+          <w:rFonts w:ascii="Times New Roman" w:eastAsia="Times New Roman" w:hAnsi="Times New Roman" w:cs="Times New Roman"/>
+          <w:sz w:val="28"/>
+          <w:szCs w:val="28"/>
+          <w:lang w:val="ru-RU"/>
+        </w:rPr>
+        <w:t xml:space="preserve">, дата оплаты, </w:t>
       </w:r>
       <w:r>
         <w:rPr>
@@ -17531,7 +20800,7 @@
           <w:lang w:val="ru-RU"/>
         </w:rPr>
       </w:pPr>
-      <w:bookmarkStart w:id="21" w:name="_Toc169190767"/>
+      <w:bookmarkStart w:id="25" w:name="_Toc169258651"/>
       <w:r>
         <w:rPr>
           <w:rFonts w:eastAsia="Times New Roman"/>
@@ -17567,7 +20836,7 @@
         </w:rPr>
         <w:t>»</w:t>
       </w:r>
-      <w:bookmarkEnd w:id="21"/>
+      <w:bookmarkEnd w:id="25"/>
     </w:p>
     <w:p>
       <w:pPr>
@@ -17770,7 +21039,7 @@
           <w:lang w:val="ru-RU"/>
         </w:rPr>
       </w:pPr>
-      <w:bookmarkStart w:id="22" w:name="_Toc169190768"/>
+      <w:bookmarkStart w:id="26" w:name="_Toc169258652"/>
       <w:r>
         <w:rPr>
           <w:rFonts w:eastAsia="Times New Roman"/>
@@ -17785,7 +21054,7 @@
         </w:rPr>
         <w:t xml:space="preserve"> Различия функционала по правам доступа.</w:t>
       </w:r>
-      <w:bookmarkEnd w:id="22"/>
+      <w:bookmarkEnd w:id="26"/>
       <w:r>
         <w:rPr>
           <w:rFonts w:eastAsia="Times New Roman"/>
@@ -18465,7 +21734,7 @@
           <w:lang w:val="ru-RU"/>
         </w:rPr>
       </w:pPr>
-      <w:bookmarkStart w:id="23" w:name="_Toc169190769"/>
+      <w:bookmarkStart w:id="27" w:name="_Toc169258653"/>
       <w:r>
         <w:rPr>
           <w:rFonts w:eastAsia="Times New Roman"/>
@@ -18480,7 +21749,7 @@
         </w:rPr>
         <w:t xml:space="preserve"> Неавторизованный пользователь.</w:t>
       </w:r>
-      <w:bookmarkEnd w:id="23"/>
+      <w:bookmarkEnd w:id="27"/>
     </w:p>
     <w:p>
       <w:pPr>
@@ -18853,7 +22122,7 @@
           <w:lang w:val="ru-RU"/>
         </w:rPr>
       </w:pPr>
-      <w:bookmarkStart w:id="24" w:name="_Toc169190770"/>
+      <w:bookmarkStart w:id="28" w:name="_Toc169258654"/>
       <w:r>
         <w:rPr>
           <w:rFonts w:eastAsia="Times New Roman"/>
@@ -18868,7 +22137,7 @@
         </w:rPr>
         <w:t xml:space="preserve"> Студент</w:t>
       </w:r>
-      <w:bookmarkEnd w:id="24"/>
+      <w:bookmarkEnd w:id="28"/>
     </w:p>
     <w:p>
       <w:pPr>
@@ -19320,7 +22589,7 @@
           <w:lang w:val="ru-RU"/>
         </w:rPr>
       </w:pPr>
-      <w:bookmarkStart w:id="25" w:name="_Toc169190771"/>
+      <w:bookmarkStart w:id="29" w:name="_Toc169258655"/>
       <w:r>
         <w:rPr>
           <w:rFonts w:eastAsia="Times New Roman"/>
@@ -19335,7 +22604,7 @@
         </w:rPr>
         <w:t xml:space="preserve"> Сотрудник</w:t>
       </w:r>
-      <w:bookmarkEnd w:id="25"/>
+      <w:bookmarkEnd w:id="29"/>
     </w:p>
     <w:p>
       <w:pPr>
@@ -19824,7 +23093,27 @@
           <w:szCs w:val="28"/>
           <w:lang w:val="ru-RU"/>
         </w:rPr>
-        <w:t xml:space="preserve">В списке студентов курса ФИО студента является кликабельной ссылкой, которая переводит на страницу с детальной информацией по студенту. Здесь </w:t>
+        <w:t xml:space="preserve">В списке студентов курса ФИО студента является </w:t>
+      </w:r>
+      <w:proofErr w:type="spellStart"/>
+      <w:r>
+        <w:rPr>
+          <w:rFonts w:ascii="Times New Roman" w:eastAsia="Times New Roman" w:hAnsi="Times New Roman" w:cs="Times New Roman"/>
+          <w:sz w:val="28"/>
+          <w:szCs w:val="28"/>
+          <w:lang w:val="ru-RU"/>
+        </w:rPr>
+        <w:t>кликабельной</w:t>
+      </w:r>
+      <w:proofErr w:type="spellEnd"/>
+      <w:r>
+        <w:rPr>
+          <w:rFonts w:ascii="Times New Roman" w:eastAsia="Times New Roman" w:hAnsi="Times New Roman" w:cs="Times New Roman"/>
+          <w:sz w:val="28"/>
+          <w:szCs w:val="28"/>
+          <w:lang w:val="ru-RU"/>
+        </w:rPr>
+        <w:t xml:space="preserve"> ссылкой, которая переводит на страницу с детальной информацией по студенту. Здесь </w:t>
       </w:r>
       <w:r>
         <w:rPr>
@@ -19963,7 +23252,7 @@
           <w:lang w:val="ru-RU"/>
         </w:rPr>
       </w:pPr>
-      <w:bookmarkStart w:id="26" w:name="_Toc169190772"/>
+      <w:bookmarkStart w:id="30" w:name="_Toc169258656"/>
       <w:r>
         <w:rPr>
           <w:rFonts w:eastAsia="Times New Roman"/>
@@ -19978,7 +23267,7 @@
         </w:rPr>
         <w:t xml:space="preserve"> Преподаватель</w:t>
       </w:r>
-      <w:bookmarkEnd w:id="26"/>
+      <w:bookmarkEnd w:id="30"/>
       <w:r>
         <w:rPr>
           <w:rFonts w:eastAsia="Times New Roman"/>
@@ -20080,7 +23369,7 @@
           <w:lang w:val="ru-RU"/>
         </w:rPr>
       </w:pPr>
-      <w:bookmarkStart w:id="27" w:name="_Toc169190773"/>
+      <w:bookmarkStart w:id="31" w:name="_Toc169258657"/>
       <w:r>
         <w:rPr>
           <w:rFonts w:eastAsia="Times New Roman"/>
@@ -20095,7 +23384,7 @@
         </w:rPr>
         <w:t xml:space="preserve"> Бухгалтер</w:t>
       </w:r>
-      <w:bookmarkEnd w:id="27"/>
+      <w:bookmarkEnd w:id="31"/>
     </w:p>
     <w:p>
       <w:pPr>
@@ -20306,7 +23595,7 @@
           <w:lang w:val="ru-RU"/>
         </w:rPr>
       </w:pPr>
-      <w:bookmarkStart w:id="28" w:name="_Toc169190774"/>
+      <w:bookmarkStart w:id="32" w:name="_Toc169258658"/>
       <w:r>
         <w:rPr>
           <w:lang w:val="ru-RU"/>
@@ -20319,7 +23608,7 @@
         </w:rPr>
         <w:t>Шаблоны</w:t>
       </w:r>
-      <w:bookmarkEnd w:id="28"/>
+      <w:bookmarkEnd w:id="32"/>
     </w:p>
     <w:p>
       <w:pPr>
@@ -21352,6 +24641,7 @@
           <w:szCs w:val="28"/>
         </w:rPr>
       </w:pPr>
+      <w:proofErr w:type="spellStart"/>
       <w:r>
         <w:rPr>
           <w:rFonts w:ascii="Times New Roman" w:eastAsia="Times New Roman" w:hAnsi="Times New Roman" w:cs="Times New Roman"/>
@@ -21361,6 +24651,7 @@
         </w:rPr>
         <w:t>суперюзер</w:t>
       </w:r>
+      <w:proofErr w:type="spellEnd"/>
       <w:r>
         <w:rPr>
           <w:rFonts w:ascii="Times New Roman" w:eastAsia="Times New Roman" w:hAnsi="Times New Roman" w:cs="Times New Roman"/>
@@ -21369,6 +24660,7 @@
         </w:rPr>
         <w:t xml:space="preserve"> - </w:t>
       </w:r>
+      <w:proofErr w:type="spellStart"/>
       <w:r>
         <w:rPr>
           <w:rFonts w:ascii="Times New Roman" w:eastAsia="Times New Roman" w:hAnsi="Times New Roman" w:cs="Times New Roman"/>
@@ -21391,62 +24683,99 @@
           <w:sz w:val="28"/>
           <w:szCs w:val="28"/>
         </w:rPr>
-        <w:t>admin, 123456123</w:t>
-      </w:r>
-    </w:p>
-    <w:p>
-      <w:pPr>
-        <w:shd w:val="clear" w:color="auto" w:fill="FFFFFF"/>
-        <w:spacing w:after="0" w:line="360" w:lineRule="auto"/>
-        <w:ind w:firstLine="284"/>
-        <w:jc w:val="both"/>
-        <w:rPr>
-          <w:rFonts w:ascii="Times New Roman" w:eastAsia="Times New Roman" w:hAnsi="Times New Roman" w:cs="Times New Roman"/>
-          <w:sz w:val="28"/>
-          <w:szCs w:val="28"/>
-        </w:rPr>
-      </w:pPr>
-    </w:p>
-    <w:p>
-      <w:pPr>
-        <w:shd w:val="clear" w:color="auto" w:fill="FFFFFF"/>
-        <w:spacing w:after="0" w:line="360" w:lineRule="auto"/>
-        <w:ind w:firstLine="284"/>
-        <w:jc w:val="both"/>
-        <w:rPr>
-          <w:rFonts w:ascii="Times New Roman" w:eastAsia="Times New Roman" w:hAnsi="Times New Roman" w:cs="Times New Roman"/>
-          <w:sz w:val="28"/>
-          <w:szCs w:val="28"/>
-        </w:rPr>
-      </w:pPr>
-      <w:r>
-        <w:rPr>
-          <w:rFonts w:ascii="Times New Roman" w:eastAsia="Times New Roman" w:hAnsi="Times New Roman" w:cs="Times New Roman"/>
-          <w:sz w:val="28"/>
-          <w:szCs w:val="28"/>
-        </w:rPr>
-        <w:t>username - finalcourses</w:t>
-      </w:r>
-    </w:p>
-    <w:p>
-      <w:pPr>
-        <w:shd w:val="clear" w:color="auto" w:fill="FFFFFF"/>
-        <w:spacing w:after="0" w:line="360" w:lineRule="auto"/>
-        <w:ind w:firstLine="284"/>
-        <w:jc w:val="both"/>
-        <w:rPr>
-          <w:rFonts w:ascii="Times New Roman" w:eastAsia="Times New Roman" w:hAnsi="Times New Roman" w:cs="Times New Roman"/>
-          <w:sz w:val="28"/>
-          <w:szCs w:val="28"/>
-        </w:rPr>
-      </w:pPr>
-      <w:r>
-        <w:rPr>
-          <w:rFonts w:ascii="Times New Roman" w:eastAsia="Times New Roman" w:hAnsi="Times New Roman" w:cs="Times New Roman"/>
-          <w:sz w:val="28"/>
-          <w:szCs w:val="28"/>
-        </w:rPr>
-        <w:t>email - на mail.ru</w:t>
+        <w:t>admin</w:t>
+      </w:r>
+      <w:proofErr w:type="spellEnd"/>
+      <w:r>
+        <w:rPr>
+          <w:rFonts w:ascii="Times New Roman" w:eastAsia="Times New Roman" w:hAnsi="Times New Roman" w:cs="Times New Roman"/>
+          <w:sz w:val="28"/>
+          <w:szCs w:val="28"/>
+        </w:rPr>
+        <w:t>, 123456123</w:t>
+      </w:r>
+    </w:p>
+    <w:p>
+      <w:pPr>
+        <w:shd w:val="clear" w:color="auto" w:fill="FFFFFF"/>
+        <w:spacing w:after="0" w:line="360" w:lineRule="auto"/>
+        <w:ind w:firstLine="284"/>
+        <w:jc w:val="both"/>
+        <w:rPr>
+          <w:rFonts w:ascii="Times New Roman" w:eastAsia="Times New Roman" w:hAnsi="Times New Roman" w:cs="Times New Roman"/>
+          <w:sz w:val="28"/>
+          <w:szCs w:val="28"/>
+        </w:rPr>
+      </w:pPr>
+    </w:p>
+    <w:p>
+      <w:pPr>
+        <w:shd w:val="clear" w:color="auto" w:fill="FFFFFF"/>
+        <w:spacing w:after="0" w:line="360" w:lineRule="auto"/>
+        <w:ind w:firstLine="284"/>
+        <w:jc w:val="both"/>
+        <w:rPr>
+          <w:rFonts w:ascii="Times New Roman" w:eastAsia="Times New Roman" w:hAnsi="Times New Roman" w:cs="Times New Roman"/>
+          <w:sz w:val="28"/>
+          <w:szCs w:val="28"/>
+        </w:rPr>
+      </w:pPr>
+      <w:r>
+        <w:rPr>
+          <w:rFonts w:ascii="Times New Roman" w:eastAsia="Times New Roman" w:hAnsi="Times New Roman" w:cs="Times New Roman"/>
+          <w:sz w:val="28"/>
+          <w:szCs w:val="28"/>
+        </w:rPr>
+        <w:t xml:space="preserve">username - </w:t>
+      </w:r>
+      <w:proofErr w:type="spellStart"/>
+      <w:r>
+        <w:rPr>
+          <w:rFonts w:ascii="Times New Roman" w:eastAsia="Times New Roman" w:hAnsi="Times New Roman" w:cs="Times New Roman"/>
+          <w:sz w:val="28"/>
+          <w:szCs w:val="28"/>
+        </w:rPr>
+        <w:t>finalcourses</w:t>
+      </w:r>
+      <w:proofErr w:type="spellEnd"/>
+    </w:p>
+    <w:p>
+      <w:pPr>
+        <w:shd w:val="clear" w:color="auto" w:fill="FFFFFF"/>
+        <w:spacing w:after="0" w:line="360" w:lineRule="auto"/>
+        <w:ind w:firstLine="284"/>
+        <w:jc w:val="both"/>
+        <w:rPr>
+          <w:rFonts w:ascii="Times New Roman" w:eastAsia="Times New Roman" w:hAnsi="Times New Roman" w:cs="Times New Roman"/>
+          <w:sz w:val="28"/>
+          <w:szCs w:val="28"/>
+        </w:rPr>
+      </w:pPr>
+      <w:r>
+        <w:rPr>
+          <w:rFonts w:ascii="Times New Roman" w:eastAsia="Times New Roman" w:hAnsi="Times New Roman" w:cs="Times New Roman"/>
+          <w:sz w:val="28"/>
+          <w:szCs w:val="28"/>
+        </w:rPr>
+        <w:t xml:space="preserve">email - </w:t>
+      </w:r>
+      <w:proofErr w:type="spellStart"/>
+      <w:r>
+        <w:rPr>
+          <w:rFonts w:ascii="Times New Roman" w:eastAsia="Times New Roman" w:hAnsi="Times New Roman" w:cs="Times New Roman"/>
+          <w:sz w:val="28"/>
+          <w:szCs w:val="28"/>
+        </w:rPr>
+        <w:t>на</w:t>
+      </w:r>
+      <w:proofErr w:type="spellEnd"/>
+      <w:r>
+        <w:rPr>
+          <w:rFonts w:ascii="Times New Roman" w:eastAsia="Times New Roman" w:hAnsi="Times New Roman" w:cs="Times New Roman"/>
+          <w:sz w:val="28"/>
+          <w:szCs w:val="28"/>
+        </w:rPr>
+        <w:t xml:space="preserve"> mail.ru</w:t>
       </w:r>
     </w:p>
     <w:p>
@@ -21477,70 +24806,172 @@
           <w:szCs w:val="28"/>
           <w:lang w:val="ru-RU"/>
         </w:rPr>
-        <w:t xml:space="preserve"> - Леголас (к базе данных тоже)</w:t>
-      </w:r>
-    </w:p>
-    <w:p>
-      <w:pPr>
-        <w:shd w:val="clear" w:color="auto" w:fill="FFFFFF"/>
-        <w:spacing w:after="0" w:line="360" w:lineRule="auto"/>
-        <w:ind w:firstLine="284"/>
-        <w:jc w:val="both"/>
-        <w:rPr>
-          <w:rFonts w:ascii="Times New Roman" w:eastAsia="Times New Roman" w:hAnsi="Times New Roman" w:cs="Times New Roman"/>
-          <w:sz w:val="28"/>
-          <w:szCs w:val="28"/>
-        </w:rPr>
-      </w:pPr>
-      <w:r>
-        <w:rPr>
-          <w:rFonts w:ascii="Times New Roman" w:eastAsia="Times New Roman" w:hAnsi="Times New Roman" w:cs="Times New Roman"/>
-          <w:sz w:val="28"/>
-          <w:szCs w:val="28"/>
-        </w:rPr>
-        <w:t>admin full_admin, admin123456</w:t>
-      </w:r>
-    </w:p>
-    <w:p>
-      <w:pPr>
-        <w:shd w:val="clear" w:color="auto" w:fill="FFFFFF"/>
-        <w:spacing w:after="0" w:line="360" w:lineRule="auto"/>
-        <w:ind w:firstLine="284"/>
-        <w:jc w:val="both"/>
-        <w:rPr>
-          <w:rFonts w:ascii="Times New Roman" w:eastAsia="Times New Roman" w:hAnsi="Times New Roman" w:cs="Times New Roman"/>
-          <w:sz w:val="28"/>
-          <w:szCs w:val="28"/>
-        </w:rPr>
-      </w:pPr>
-      <w:r>
-        <w:rPr>
-          <w:rFonts w:ascii="Times New Roman" w:eastAsia="Times New Roman" w:hAnsi="Times New Roman" w:cs="Times New Roman"/>
-          <w:sz w:val="28"/>
-          <w:szCs w:val="28"/>
-        </w:rPr>
-        <w:t>users 111user111 и т.п.</w:t>
-      </w:r>
-    </w:p>
-    <w:p>
-      <w:pPr>
-        <w:shd w:val="clear" w:color="auto" w:fill="FFFFFF"/>
-        <w:spacing w:after="0" w:line="360" w:lineRule="auto"/>
-        <w:ind w:firstLine="284"/>
-        <w:jc w:val="both"/>
-        <w:rPr>
-          <w:rFonts w:ascii="Times New Roman" w:eastAsia="Times New Roman" w:hAnsi="Times New Roman" w:cs="Times New Roman"/>
-          <w:sz w:val="28"/>
-          <w:szCs w:val="28"/>
-        </w:rPr>
-      </w:pPr>
-      <w:r>
-        <w:rPr>
-          <w:rFonts w:ascii="Times New Roman" w:eastAsia="Times New Roman" w:hAnsi="Times New Roman" w:cs="Times New Roman"/>
-          <w:sz w:val="28"/>
-          <w:szCs w:val="28"/>
-        </w:rPr>
-        <w:t>ссылка на сайт - finalcourses.pythonanywhere.com</w:t>
+        <w:t xml:space="preserve"> - </w:t>
+      </w:r>
+      <w:proofErr w:type="spellStart"/>
+      <w:r>
+        <w:rPr>
+          <w:rFonts w:ascii="Times New Roman" w:eastAsia="Times New Roman" w:hAnsi="Times New Roman" w:cs="Times New Roman"/>
+          <w:sz w:val="28"/>
+          <w:szCs w:val="28"/>
+          <w:lang w:val="ru-RU"/>
+        </w:rPr>
+        <w:t>Леголас</w:t>
+      </w:r>
+      <w:proofErr w:type="spellEnd"/>
+      <w:r>
+        <w:rPr>
+          <w:rFonts w:ascii="Times New Roman" w:eastAsia="Times New Roman" w:hAnsi="Times New Roman" w:cs="Times New Roman"/>
+          <w:sz w:val="28"/>
+          <w:szCs w:val="28"/>
+          <w:lang w:val="ru-RU"/>
+        </w:rPr>
+        <w:t xml:space="preserve"> (к базе данных тоже)</w:t>
+      </w:r>
+    </w:p>
+    <w:p>
+      <w:pPr>
+        <w:shd w:val="clear" w:color="auto" w:fill="FFFFFF"/>
+        <w:spacing w:after="0" w:line="360" w:lineRule="auto"/>
+        <w:ind w:firstLine="284"/>
+        <w:jc w:val="both"/>
+        <w:rPr>
+          <w:rFonts w:ascii="Times New Roman" w:eastAsia="Times New Roman" w:hAnsi="Times New Roman" w:cs="Times New Roman"/>
+          <w:sz w:val="28"/>
+          <w:szCs w:val="28"/>
+        </w:rPr>
+      </w:pPr>
+      <w:r>
+        <w:rPr>
+          <w:rFonts w:ascii="Times New Roman" w:eastAsia="Times New Roman" w:hAnsi="Times New Roman" w:cs="Times New Roman"/>
+          <w:sz w:val="28"/>
+          <w:szCs w:val="28"/>
+        </w:rPr>
+        <w:t xml:space="preserve">admin </w:t>
+      </w:r>
+      <w:proofErr w:type="spellStart"/>
+      <w:r>
+        <w:rPr>
+          <w:rFonts w:ascii="Times New Roman" w:eastAsia="Times New Roman" w:hAnsi="Times New Roman" w:cs="Times New Roman"/>
+          <w:sz w:val="28"/>
+          <w:szCs w:val="28"/>
+        </w:rPr>
+        <w:t>full_admin</w:t>
+      </w:r>
+      <w:proofErr w:type="spellEnd"/>
+      <w:r>
+        <w:rPr>
+          <w:rFonts w:ascii="Times New Roman" w:eastAsia="Times New Roman" w:hAnsi="Times New Roman" w:cs="Times New Roman"/>
+          <w:sz w:val="28"/>
+          <w:szCs w:val="28"/>
+        </w:rPr>
+        <w:t>, admin123456</w:t>
+      </w:r>
+    </w:p>
+    <w:p>
+      <w:pPr>
+        <w:shd w:val="clear" w:color="auto" w:fill="FFFFFF"/>
+        <w:spacing w:after="0" w:line="360" w:lineRule="auto"/>
+        <w:ind w:firstLine="284"/>
+        <w:jc w:val="both"/>
+        <w:rPr>
+          <w:rFonts w:ascii="Times New Roman" w:eastAsia="Times New Roman" w:hAnsi="Times New Roman" w:cs="Times New Roman"/>
+          <w:sz w:val="28"/>
+          <w:szCs w:val="28"/>
+        </w:rPr>
+      </w:pPr>
+      <w:r>
+        <w:rPr>
+          <w:rFonts w:ascii="Times New Roman" w:eastAsia="Times New Roman" w:hAnsi="Times New Roman" w:cs="Times New Roman"/>
+          <w:sz w:val="28"/>
+          <w:szCs w:val="28"/>
+        </w:rPr>
+        <w:t xml:space="preserve">users 111user111 и </w:t>
+      </w:r>
+      <w:proofErr w:type="spellStart"/>
+      <w:r>
+        <w:rPr>
+          <w:rFonts w:ascii="Times New Roman" w:eastAsia="Times New Roman" w:hAnsi="Times New Roman" w:cs="Times New Roman"/>
+          <w:sz w:val="28"/>
+          <w:szCs w:val="28"/>
+        </w:rPr>
+        <w:t>т.п</w:t>
+      </w:r>
+      <w:proofErr w:type="spellEnd"/>
+      <w:r>
+        <w:rPr>
+          <w:rFonts w:ascii="Times New Roman" w:eastAsia="Times New Roman" w:hAnsi="Times New Roman" w:cs="Times New Roman"/>
+          <w:sz w:val="28"/>
+          <w:szCs w:val="28"/>
+        </w:rPr>
+        <w:t>.</w:t>
+      </w:r>
+    </w:p>
+    <w:p>
+      <w:pPr>
+        <w:shd w:val="clear" w:color="auto" w:fill="FFFFFF"/>
+        <w:spacing w:after="0" w:line="360" w:lineRule="auto"/>
+        <w:ind w:firstLine="284"/>
+        <w:jc w:val="both"/>
+        <w:rPr>
+          <w:rFonts w:ascii="Times New Roman" w:eastAsia="Times New Roman" w:hAnsi="Times New Roman" w:cs="Times New Roman"/>
+          <w:sz w:val="28"/>
+          <w:szCs w:val="28"/>
+        </w:rPr>
+      </w:pPr>
+      <w:proofErr w:type="spellStart"/>
+      <w:r>
+        <w:rPr>
+          <w:rFonts w:ascii="Times New Roman" w:eastAsia="Times New Roman" w:hAnsi="Times New Roman" w:cs="Times New Roman"/>
+          <w:sz w:val="28"/>
+          <w:szCs w:val="28"/>
+        </w:rPr>
+        <w:t>ссылка</w:t>
+      </w:r>
+      <w:proofErr w:type="spellEnd"/>
+      <w:r>
+        <w:rPr>
+          <w:rFonts w:ascii="Times New Roman" w:eastAsia="Times New Roman" w:hAnsi="Times New Roman" w:cs="Times New Roman"/>
+          <w:sz w:val="28"/>
+          <w:szCs w:val="28"/>
+        </w:rPr>
+        <w:t xml:space="preserve"> </w:t>
+      </w:r>
+      <w:proofErr w:type="spellStart"/>
+      <w:r>
+        <w:rPr>
+          <w:rFonts w:ascii="Times New Roman" w:eastAsia="Times New Roman" w:hAnsi="Times New Roman" w:cs="Times New Roman"/>
+          <w:sz w:val="28"/>
+          <w:szCs w:val="28"/>
+        </w:rPr>
+        <w:t>на</w:t>
+      </w:r>
+      <w:proofErr w:type="spellEnd"/>
+      <w:r>
+        <w:rPr>
+          <w:rFonts w:ascii="Times New Roman" w:eastAsia="Times New Roman" w:hAnsi="Times New Roman" w:cs="Times New Roman"/>
+          <w:sz w:val="28"/>
+          <w:szCs w:val="28"/>
+        </w:rPr>
+        <w:t xml:space="preserve"> </w:t>
+      </w:r>
+      <w:proofErr w:type="spellStart"/>
+      <w:r>
+        <w:rPr>
+          <w:rFonts w:ascii="Times New Roman" w:eastAsia="Times New Roman" w:hAnsi="Times New Roman" w:cs="Times New Roman"/>
+          <w:sz w:val="28"/>
+          <w:szCs w:val="28"/>
+        </w:rPr>
+        <w:t>сайт</w:t>
+      </w:r>
+      <w:proofErr w:type="spellEnd"/>
+      <w:r>
+        <w:rPr>
+          <w:rFonts w:ascii="Times New Roman" w:eastAsia="Times New Roman" w:hAnsi="Times New Roman" w:cs="Times New Roman"/>
+          <w:sz w:val="28"/>
+          <w:szCs w:val="28"/>
+        </w:rPr>
+        <w:t xml:space="preserve"> - finalcourses.pythonanywhere.com</w:t>
       </w:r>
     </w:p>
     <w:p>
@@ -21556,8 +24987,8 @@
       </w:pPr>
     </w:p>
     <w:sectPr>
-      <w:footerReference w:type="default" r:id="rId12"/>
-      <w:headerReference w:type="first" r:id="rId13"/>
+      <w:footerReference w:type="default" r:id="rId13"/>
+      <w:headerReference w:type="first" r:id="rId14"/>
       <w:pgSz w:w="12240" w:h="15840"/>
       <w:pgMar w:top="1134" w:right="567" w:bottom="1134" w:left="1701" w:header="680" w:footer="397" w:gutter="0"/>
       <w:pgNumType w:start="0"/>
@@ -21624,7 +25055,7 @@
             <w:noProof/>
             <w:lang w:val="ru-RU"/>
           </w:rPr>
-          <w:t>11</w:t>
+          <w:t>13</w:t>
         </w:r>
         <w:r>
           <w:fldChar w:fldCharType="end"/>
@@ -21676,6 +25107,7 @@
         <w:sz w:val="28"/>
       </w:rPr>
     </w:pPr>
+    <w:proofErr w:type="spellStart"/>
     <w:r>
       <w:rPr>
         <w:rFonts w:ascii="Times New Roman" w:hAnsi="Times New Roman" w:cs="Times New Roman"/>
@@ -21683,6 +25115,7 @@
       </w:rPr>
       <w:t>GeekBrains</w:t>
     </w:r>
+    <w:proofErr w:type="spellEnd"/>
   </w:p>
 </w:hdr>
 </file>
@@ -22744,28 +26177,28 @@
 <w:fonts xmlns:mc="http://schemas.openxmlformats.org/markup-compatibility/2006" xmlns:r="http://schemas.openxmlformats.org/officeDocument/2006/relationships" xmlns:w="http://schemas.openxmlformats.org/wordprocessingml/2006/main" xmlns:w14="http://schemas.microsoft.com/office/word/2010/wordml" xmlns:w15="http://schemas.microsoft.com/office/word/2012/wordml" xmlns:w16se="http://schemas.microsoft.com/office/word/2015/wordml/symex" mc:Ignorable="w14 w15 w16se">
   <w:font w:name="Times New Roman">
     <w:panose1 w:val="02020603050405020304"/>
-    <w:charset w:val="CC"/>
+    <w:charset w:val="00"/>
     <w:family w:val="roman"/>
     <w:pitch w:val="variable"/>
     <w:sig w:usb0="E0002EFF" w:usb1="C000785B" w:usb2="00000009" w:usb3="00000000" w:csb0="000001FF" w:csb1="00000000"/>
   </w:font>
   <w:font w:name="Calibri">
     <w:panose1 w:val="020F0502020204030204"/>
-    <w:charset w:val="CC"/>
+    <w:charset w:val="00"/>
     <w:family w:val="swiss"/>
     <w:pitch w:val="variable"/>
     <w:sig w:usb0="E4002EFF" w:usb1="C000247B" w:usb2="00000009" w:usb3="00000000" w:csb0="000001FF" w:csb1="00000000"/>
   </w:font>
   <w:font w:name="Consolas">
     <w:panose1 w:val="020B0609020204030204"/>
-    <w:charset w:val="CC"/>
+    <w:charset w:val="00"/>
     <w:family w:val="modern"/>
     <w:pitch w:val="fixed"/>
     <w:sig w:usb0="E00006FF" w:usb1="0000FCFF" w:usb2="00000001" w:usb3="00000000" w:csb0="0000019F" w:csb1="00000000"/>
   </w:font>
   <w:font w:name="Calibri Light">
     <w:panose1 w:val="020F0302020204030204"/>
-    <w:charset w:val="CC"/>
+    <w:charset w:val="00"/>
     <w:family w:val="swiss"/>
     <w:pitch w:val="variable"/>
     <w:sig w:usb0="E4002EFF" w:usb1="C000247B" w:usb2="00000009" w:usb3="00000000" w:csb0="000001FF" w:csb1="00000000"/>
@@ -22790,6 +26223,7 @@
   <w:rsids>
     <w:rsidRoot w:val="007769E8"/>
     <w:rsid w:val="00203B93"/>
+    <w:rsid w:val="004A280B"/>
     <w:rsid w:val="00590300"/>
     <w:rsid w:val="00702152"/>
     <w:rsid w:val="007769E8"/>
@@ -22811,8 +26245,8 @@
   </m:mathPr>
   <w:themeFontLang w:val="en-US"/>
   <w:clrSchemeMapping w:bg1="light1" w:t1="dark1" w:bg2="light2" w:t2="dark2" w:accent1="accent1" w:accent2="accent2" w:accent3="accent3" w:accent4="accent4" w:accent5="accent5" w:accent6="accent6" w:hyperlink="hyperlink" w:followedHyperlink="followedHyperlink"/>
-  <w:decimalSymbol w:val=","/>
-  <w:listSeparator w:val=";"/>
+  <w:decimalSymbol w:val="."/>
+  <w:listSeparator w:val=","/>
   <w15:chartTrackingRefBased/>
 </w:settings>
 </file>
@@ -23572,7 +27006,7 @@
 </file>
 
 <file path=customXml/itemProps2.xml><?xml version="1.0" encoding="utf-8"?>
-<ds:datastoreItem xmlns:ds="http://schemas.openxmlformats.org/officeDocument/2006/customXml" ds:itemID="{55AE7150-7657-4718-A81B-9A978EB11D4B}">
+<ds:datastoreItem xmlns:ds="http://schemas.openxmlformats.org/officeDocument/2006/customXml" ds:itemID="{FD1A347E-6344-4D3E-A945-AF0F7548A8D7}">
   <ds:schemaRefs>
     <ds:schemaRef ds:uri="http://schemas.openxmlformats.org/officeDocument/2006/bibliography"/>
   </ds:schemaRefs>

--- a/Описание функционала приложения.docx
+++ b/Описание функционала приложения.docx
@@ -42,7 +42,7 @@
               <w:color w:val="5B9BD5" w:themeColor="accent1"/>
             </w:rPr>
             <w:drawing>
-              <wp:inline distT="0" distB="0" distL="0" distR="0" wp14:anchorId="660F4C9B" wp14:editId="73FACE57">
+              <wp:inline distT="0" distB="0" distL="0" distR="0" wp14:anchorId="3E1068C3" wp14:editId="168FC9E6">
                 <wp:extent cx="1417320" cy="750570"/>
                 <wp:effectExtent l="0" t="0" r="0" b="0"/>
                 <wp:docPr id="33" name="Рисунок 33"/>
@@ -178,6 +178,7 @@
             <w:dataBinding w:prefixMappings="xmlns:ns0='http://purl.org/dc/elements/1.1/' xmlns:ns1='http://schemas.openxmlformats.org/package/2006/metadata/core-properties' " w:xpath="/ns1:coreProperties[1]/ns0:subject[1]" w:storeItemID="{6C3C8BC8-F283-45AE-878A-BAB7291924A1}"/>
             <w:text/>
           </w:sdtPr>
+          <w:sdtEndPr/>
           <w:sdtContent>
             <w:p>
               <w:pPr>
@@ -241,7 +242,7 @@
               <w:color w:val="5B9BD5" w:themeColor="accent1"/>
             </w:rPr>
             <w:drawing>
-              <wp:inline distT="0" distB="0" distL="0" distR="0" wp14:anchorId="77CADF5B" wp14:editId="3CE79AB9">
+              <wp:inline distT="0" distB="0" distL="0" distR="0" wp14:anchorId="254133DB" wp14:editId="516F0DFB">
                 <wp:extent cx="758952" cy="478932"/>
                 <wp:effectExtent l="0" t="0" r="3175" b="0"/>
                 <wp:docPr id="144" name="Рисунок 144"/>
@@ -324,7 +325,7 @@
             <mc:AlternateContent>
               <mc:Choice Requires="wps">
                 <w:drawing>
-                  <wp:anchor distT="45720" distB="45720" distL="114300" distR="114300" simplePos="0" relativeHeight="251661312" behindDoc="0" locked="0" layoutInCell="1" allowOverlap="1" wp14:anchorId="1C277E01" wp14:editId="3219BB30">
+                  <wp:anchor distT="45720" distB="45720" distL="114300" distR="114300" simplePos="0" relativeHeight="251661312" behindDoc="0" locked="0" layoutInCell="1" allowOverlap="1" wp14:anchorId="2C784395" wp14:editId="1CC5661A">
                     <wp:simplePos x="0" y="0"/>
                     <wp:positionH relativeFrom="margin">
                       <wp:posOffset>2555875</wp:posOffset>
@@ -457,7 +458,7 @@
             <mc:AlternateContent>
               <mc:Choice Requires="wps">
                 <w:drawing>
-                  <wp:anchor distT="0" distB="0" distL="114300" distR="114300" simplePos="0" relativeHeight="251659264" behindDoc="0" locked="0" layoutInCell="1" allowOverlap="1" wp14:anchorId="202EFD93" wp14:editId="45C2C1C6">
+                  <wp:anchor distT="0" distB="0" distL="114300" distR="114300" simplePos="0" relativeHeight="251659264" behindDoc="0" locked="0" layoutInCell="1" allowOverlap="1" wp14:anchorId="5BEAA50C" wp14:editId="53CAA0A3">
                     <wp:simplePos x="0" y="0"/>
                     <wp:positionH relativeFrom="margin">
                       <wp:posOffset>171450</wp:posOffset>
@@ -524,6 +525,7 @@
                                     <w:calendar w:val="gregorian"/>
                                   </w:date>
                                 </w:sdtPr>
+                                <w:sdtEndPr/>
                                 <w:sdtContent>
                                   <w:p>
                                     <w:pPr>
@@ -577,6 +579,7 @@
                                     <w:dataBinding w:prefixMappings="xmlns:ns0='http://schemas.openxmlformats.org/officeDocument/2006/extended-properties' " w:xpath="/ns0:Properties[1]/ns0:Company[1]" w:storeItemID="{6668398D-A668-4E3E-A5EB-62B293D839F1}"/>
                                     <w:text/>
                                   </w:sdtPr>
+                                  <w:sdtEndPr/>
                                   <w:sdtContent>
                                     <w:r>
                                       <w:rPr>
@@ -615,6 +618,7 @@
                                     <w:dataBinding w:prefixMappings="xmlns:ns0='http://schemas.microsoft.com/office/2006/coverPageProps' " w:xpath="/ns0:CoverPageProperties[1]/ns0:CompanyAddress[1]" w:storeItemID="{55AF091B-3C7A-41E3-B477-F2FDAA23CFDA}"/>
                                     <w:text/>
                                   </w:sdtPr>
+                                  <w:sdtEndPr/>
                                   <w:sdtContent>
                                     <w:r>
                                       <w:rPr>
@@ -820,6 +824,8 @@
             </w:rPr>
           </w:sdtEndPr>
           <w:sdtContent>
+            <w:bookmarkStart w:id="0" w:name="_GoBack" w:displacedByCustomXml="prev"/>
+            <w:bookmarkEnd w:id="0" w:displacedByCustomXml="prev"/>
             <w:p>
               <w:pPr>
                 <w:pStyle w:val="aa"/>
@@ -864,7 +870,7 @@
                 </w:rPr>
                 <w:fldChar w:fldCharType="separate"/>
               </w:r>
-              <w:hyperlink w:anchor="_Toc169258627" w:history="1">
+              <w:hyperlink w:anchor="_Toc169262696" w:history="1">
                 <w:r>
                   <w:rPr>
                     <w:rStyle w:val="ab"/>
@@ -893,7 +899,7 @@
                     <w:noProof/>
                     <w:webHidden/>
                   </w:rPr>
-                  <w:instrText xml:space="preserve"> PAGEREF _Toc169258627 \h </w:instrText>
+                  <w:instrText xml:space="preserve"> PAGEREF _Toc169262696 \h </w:instrText>
                 </w:r>
                 <w:r>
                   <w:rPr>
@@ -936,7 +942,7 @@
                   <w:sz w:val="22"/>
                 </w:rPr>
               </w:pPr>
-              <w:hyperlink w:anchor="_Toc169258628" w:history="1">
+              <w:hyperlink w:anchor="_Toc169262697" w:history="1">
                 <w:r>
                   <w:rPr>
                     <w:rStyle w:val="ab"/>
@@ -964,7 +970,7 @@
                     <w:noProof/>
                     <w:webHidden/>
                   </w:rPr>
-                  <w:instrText xml:space="preserve"> PAGEREF _Toc169258628 \h </w:instrText>
+                  <w:instrText xml:space="preserve"> PAGEREF _Toc169262697 \h </w:instrText>
                 </w:r>
                 <w:r>
                   <w:rPr>
@@ -1008,7 +1014,7 @@
                   <w:sz w:val="22"/>
                 </w:rPr>
               </w:pPr>
-              <w:hyperlink w:anchor="_Toc169258629" w:history="1">
+              <w:hyperlink w:anchor="_Toc169262698" w:history="1">
                 <w:r>
                   <w:rPr>
                     <w:rStyle w:val="ab"/>
@@ -1052,7 +1058,7 @@
                     <w:noProof/>
                     <w:webHidden/>
                   </w:rPr>
-                  <w:instrText xml:space="preserve"> PAGEREF _Toc169258629 \h </w:instrText>
+                  <w:instrText xml:space="preserve"> PAGEREF _Toc169262698 \h </w:instrText>
                 </w:r>
                 <w:r>
                   <w:rPr>
@@ -1096,7 +1102,7 @@
                   <w:sz w:val="22"/>
                 </w:rPr>
               </w:pPr>
-              <w:hyperlink w:anchor="_Toc169258630" w:history="1">
+              <w:hyperlink w:anchor="_Toc169262699" w:history="1">
                 <w:r>
                   <w:rPr>
                     <w:rStyle w:val="ab"/>
@@ -1155,7 +1161,7 @@
                     <w:noProof/>
                     <w:webHidden/>
                   </w:rPr>
-                  <w:instrText xml:space="preserve"> PAGEREF _Toc169258630 \h </w:instrText>
+                  <w:instrText xml:space="preserve"> PAGEREF _Toc169262699 \h </w:instrText>
                 </w:r>
                 <w:r>
                   <w:rPr>
@@ -1198,7 +1204,7 @@
                   <w:sz w:val="22"/>
                 </w:rPr>
               </w:pPr>
-              <w:hyperlink w:anchor="_Toc169258631" w:history="1">
+              <w:hyperlink w:anchor="_Toc169262700" w:history="1">
                 <w:r>
                   <w:rPr>
                     <w:rStyle w:val="ab"/>
@@ -1226,7 +1232,7 @@
                     <w:noProof/>
                     <w:webHidden/>
                   </w:rPr>
-                  <w:instrText xml:space="preserve"> PAGEREF _Toc169258631 \h </w:instrText>
+                  <w:instrText xml:space="preserve"> PAGEREF _Toc169262700 \h </w:instrText>
                 </w:r>
                 <w:r>
                   <w:rPr>
@@ -1269,7 +1275,7 @@
                   <w:sz w:val="22"/>
                 </w:rPr>
               </w:pPr>
-              <w:hyperlink w:anchor="_Toc169258632" w:history="1">
+              <w:hyperlink w:anchor="_Toc169262701" w:history="1">
                 <w:r>
                   <w:rPr>
                     <w:rStyle w:val="ab"/>
@@ -1304,7 +1310,7 @@
                     <w:noProof/>
                     <w:webHidden/>
                   </w:rPr>
-                  <w:instrText xml:space="preserve"> PAGEREF _Toc169258632 \h </w:instrText>
+                  <w:instrText xml:space="preserve"> PAGEREF _Toc169262701 \h </w:instrText>
                 </w:r>
                 <w:r>
                   <w:rPr>
@@ -1348,7 +1354,7 @@
                   <w:sz w:val="22"/>
                 </w:rPr>
               </w:pPr>
-              <w:hyperlink w:anchor="_Toc169258633" w:history="1">
+              <w:hyperlink w:anchor="_Toc169262702" w:history="1">
                 <w:r>
                   <w:rPr>
                     <w:rStyle w:val="ab"/>
@@ -1398,7 +1404,7 @@
                     <w:noProof/>
                     <w:webHidden/>
                   </w:rPr>
-                  <w:instrText xml:space="preserve"> PAGEREF _Toc169258633 \h </w:instrText>
+                  <w:instrText xml:space="preserve"> PAGEREF _Toc169262702 \h </w:instrText>
                 </w:r>
                 <w:r>
                   <w:rPr>
@@ -1441,14 +1447,14 @@
                   <w:sz w:val="22"/>
                 </w:rPr>
               </w:pPr>
-              <w:hyperlink w:anchor="_Toc169258634" w:history="1">
+              <w:hyperlink w:anchor="_Toc169262703" w:history="1">
                 <w:r>
                   <w:rPr>
                     <w:rStyle w:val="ab"/>
                     <w:noProof/>
                     <w:lang w:val="ru-RU"/>
                   </w:rPr>
-                  <w:t>1.3.1. Django: Основные принципы и возможности</w:t>
+                  <w:t>1.3.1. Django: Общие принципы и возможности</w:t>
                 </w:r>
                 <w:r>
                   <w:rPr>
@@ -1469,7 +1475,7 @@
                     <w:noProof/>
                     <w:webHidden/>
                   </w:rPr>
-                  <w:instrText xml:space="preserve"> PAGEREF _Toc169258634 \h </w:instrText>
+                  <w:instrText xml:space="preserve"> PAGEREF _Toc169262703 \h </w:instrText>
                 </w:r>
                 <w:r>
                   <w:rPr>
@@ -1512,14 +1518,14 @@
                   <w:sz w:val="22"/>
                 </w:rPr>
               </w:pPr>
-              <w:hyperlink w:anchor="_Toc169258635" w:history="1">
+              <w:hyperlink w:anchor="_Toc169262704" w:history="1">
                 <w:r>
                   <w:rPr>
                     <w:rStyle w:val="ab"/>
                     <w:noProof/>
                     <w:lang w:val="ru-RU"/>
                   </w:rPr>
-                  <w:t xml:space="preserve">Основные шаги при работе с </w:t>
+                  <w:t xml:space="preserve">1.3.2. Основные шаги при работе с </w:t>
                 </w:r>
                 <w:r>
                   <w:rPr>
@@ -1547,7 +1553,7 @@
                     <w:noProof/>
                     <w:webHidden/>
                   </w:rPr>
-                  <w:instrText xml:space="preserve"> PAGEREF _Toc169258635 \h </w:instrText>
+                  <w:instrText xml:space="preserve"> PAGEREF _Toc169262704 \h </w:instrText>
                 </w:r>
                 <w:r>
                   <w:rPr>
@@ -1590,7 +1596,7 @@
                   <w:sz w:val="22"/>
                 </w:rPr>
               </w:pPr>
-              <w:hyperlink w:anchor="_Toc169258636" w:history="1">
+              <w:hyperlink w:anchor="_Toc169262705" w:history="1">
                 <w:r>
                   <w:rPr>
                     <w:rStyle w:val="ab"/>
@@ -1619,7 +1625,7 @@
                     <w:noProof/>
                     <w:webHidden/>
                   </w:rPr>
-                  <w:instrText xml:space="preserve"> PAGEREF _Toc169258636 \h </w:instrText>
+                  <w:instrText xml:space="preserve"> PAGEREF _Toc169262705 \h </w:instrText>
                 </w:r>
                 <w:r>
                   <w:rPr>
@@ -1662,7 +1668,7 @@
                   <w:sz w:val="22"/>
                 </w:rPr>
               </w:pPr>
-              <w:hyperlink w:anchor="_Toc169258637" w:history="1">
+              <w:hyperlink w:anchor="_Toc169262706" w:history="1">
                 <w:r>
                   <w:rPr>
                     <w:rStyle w:val="ab"/>
@@ -1691,7 +1697,7 @@
                     <w:noProof/>
                     <w:webHidden/>
                   </w:rPr>
-                  <w:instrText xml:space="preserve"> PAGEREF _Toc169258637 \h </w:instrText>
+                  <w:instrText xml:space="preserve"> PAGEREF _Toc169262706 \h </w:instrText>
                 </w:r>
                 <w:r>
                   <w:rPr>
@@ -1734,7 +1740,7 @@
                   <w:sz w:val="22"/>
                 </w:rPr>
               </w:pPr>
-              <w:hyperlink w:anchor="_Toc169258638" w:history="1">
+              <w:hyperlink w:anchor="_Toc169262707" w:history="1">
                 <w:r>
                   <w:rPr>
                     <w:rStyle w:val="ab"/>
@@ -1780,7 +1786,7 @@
                     <w:noProof/>
                     <w:webHidden/>
                   </w:rPr>
-                  <w:instrText xml:space="preserve"> PAGEREF _Toc169258638 \h </w:instrText>
+                  <w:instrText xml:space="preserve"> PAGEREF _Toc169262707 \h </w:instrText>
                 </w:r>
                 <w:r>
                   <w:rPr>
@@ -1823,7 +1829,7 @@
                   <w:sz w:val="22"/>
                 </w:rPr>
               </w:pPr>
-              <w:hyperlink w:anchor="_Toc169258639" w:history="1">
+              <w:hyperlink w:anchor="_Toc169262708" w:history="1">
                 <w:r>
                   <w:rPr>
                     <w:rStyle w:val="ab"/>
@@ -1869,7 +1875,7 @@
                     <w:noProof/>
                     <w:webHidden/>
                   </w:rPr>
-                  <w:instrText xml:space="preserve"> PAGEREF _Toc169258639 \h </w:instrText>
+                  <w:instrText xml:space="preserve"> PAGEREF _Toc169262708 \h </w:instrText>
                 </w:r>
                 <w:r>
                   <w:rPr>
@@ -1912,7 +1918,7 @@
                   <w:sz w:val="22"/>
                 </w:rPr>
               </w:pPr>
-              <w:hyperlink w:anchor="_Toc169258640" w:history="1">
+              <w:hyperlink w:anchor="_Toc169262709" w:history="1">
                 <w:r>
                   <w:rPr>
                     <w:rStyle w:val="ab"/>
@@ -1958,7 +1964,7 @@
                     <w:noProof/>
                     <w:webHidden/>
                   </w:rPr>
-                  <w:instrText xml:space="preserve"> PAGEREF _Toc169258640 \h </w:instrText>
+                  <w:instrText xml:space="preserve"> PAGEREF _Toc169262709 \h </w:instrText>
                 </w:r>
                 <w:r>
                   <w:rPr>
@@ -2001,7 +2007,7 @@
                   <w:sz w:val="22"/>
                 </w:rPr>
               </w:pPr>
-              <w:hyperlink w:anchor="_Toc169258641" w:history="1">
+              <w:hyperlink w:anchor="_Toc169262710" w:history="1">
                 <w:r>
                   <w:rPr>
                     <w:rStyle w:val="ab"/>
@@ -2047,7 +2053,7 @@
                     <w:noProof/>
                     <w:webHidden/>
                   </w:rPr>
-                  <w:instrText xml:space="preserve"> PAGEREF _Toc169258641 \h </w:instrText>
+                  <w:instrText xml:space="preserve"> PAGEREF _Toc169262710 \h </w:instrText>
                 </w:r>
                 <w:r>
                   <w:rPr>
@@ -2067,7 +2073,7 @@
                     <w:noProof/>
                     <w:webHidden/>
                   </w:rPr>
-                  <w:t>16</w:t>
+                  <w:t>15</w:t>
                 </w:r>
                 <w:r>
                   <w:rPr>
@@ -2090,7 +2096,7 @@
                   <w:sz w:val="22"/>
                 </w:rPr>
               </w:pPr>
-              <w:hyperlink w:anchor="_Toc169258642" w:history="1">
+              <w:hyperlink w:anchor="_Toc169262711" w:history="1">
                 <w:r>
                   <w:rPr>
                     <w:rStyle w:val="ab"/>
@@ -2136,7 +2142,7 @@
                     <w:noProof/>
                     <w:webHidden/>
                   </w:rPr>
-                  <w:instrText xml:space="preserve"> PAGEREF _Toc169258642 \h </w:instrText>
+                  <w:instrText xml:space="preserve"> PAGEREF _Toc169262711 \h </w:instrText>
                 </w:r>
                 <w:r>
                   <w:rPr>
@@ -2179,7 +2185,7 @@
                   <w:sz w:val="22"/>
                 </w:rPr>
               </w:pPr>
-              <w:hyperlink w:anchor="_Toc169258643" w:history="1">
+              <w:hyperlink w:anchor="_Toc169262712" w:history="1">
                 <w:r>
                   <w:rPr>
                     <w:rStyle w:val="ab"/>
@@ -2225,7 +2231,7 @@
                     <w:noProof/>
                     <w:webHidden/>
                   </w:rPr>
-                  <w:instrText xml:space="preserve"> PAGEREF _Toc169258643 \h </w:instrText>
+                  <w:instrText xml:space="preserve"> PAGEREF _Toc169262712 \h </w:instrText>
                 </w:r>
                 <w:r>
                   <w:rPr>
@@ -2268,7 +2274,7 @@
                   <w:sz w:val="22"/>
                 </w:rPr>
               </w:pPr>
-              <w:hyperlink w:anchor="_Toc169258644" w:history="1">
+              <w:hyperlink w:anchor="_Toc169262713" w:history="1">
                 <w:r>
                   <w:rPr>
                     <w:rStyle w:val="ab"/>
@@ -2297,7 +2303,7 @@
                     <w:noProof/>
                     <w:webHidden/>
                   </w:rPr>
-                  <w:instrText xml:space="preserve"> PAGEREF _Toc169258644 \h </w:instrText>
+                  <w:instrText xml:space="preserve"> PAGEREF _Toc169262713 \h </w:instrText>
                 </w:r>
                 <w:r>
                   <w:rPr>
@@ -2340,7 +2346,7 @@
                   <w:sz w:val="22"/>
                 </w:rPr>
               </w:pPr>
-              <w:hyperlink w:anchor="_Toc169258645" w:history="1">
+              <w:hyperlink w:anchor="_Toc169262714" w:history="1">
                 <w:r>
                   <w:rPr>
                     <w:rStyle w:val="ab"/>
@@ -2369,7 +2375,7 @@
                     <w:noProof/>
                     <w:webHidden/>
                   </w:rPr>
-                  <w:instrText xml:space="preserve"> PAGEREF _Toc169258645 \h </w:instrText>
+                  <w:instrText xml:space="preserve"> PAGEREF _Toc169262714 \h </w:instrText>
                 </w:r>
                 <w:r>
                   <w:rPr>
@@ -2412,7 +2418,7 @@
                   <w:sz w:val="22"/>
                 </w:rPr>
               </w:pPr>
-              <w:hyperlink w:anchor="_Toc169258646" w:history="1">
+              <w:hyperlink w:anchor="_Toc169262715" w:history="1">
                 <w:r>
                   <w:rPr>
                     <w:rStyle w:val="ab"/>
@@ -2441,7 +2447,7 @@
                     <w:noProof/>
                     <w:webHidden/>
                   </w:rPr>
-                  <w:instrText xml:space="preserve"> PAGEREF _Toc169258646 \h </w:instrText>
+                  <w:instrText xml:space="preserve"> PAGEREF _Toc169262715 \h </w:instrText>
                 </w:r>
                 <w:r>
                   <w:rPr>
@@ -2484,7 +2490,7 @@
                   <w:sz w:val="22"/>
                 </w:rPr>
               </w:pPr>
-              <w:hyperlink w:anchor="_Toc169258647" w:history="1">
+              <w:hyperlink w:anchor="_Toc169262716" w:history="1">
                 <w:r>
                   <w:rPr>
                     <w:rStyle w:val="ab"/>
@@ -2513,7 +2519,7 @@
                     <w:noProof/>
                     <w:webHidden/>
                   </w:rPr>
-                  <w:instrText xml:space="preserve"> PAGEREF _Toc169258647 \h </w:instrText>
+                  <w:instrText xml:space="preserve"> PAGEREF _Toc169262716 \h </w:instrText>
                 </w:r>
                 <w:r>
                   <w:rPr>
@@ -2533,7 +2539,7 @@
                     <w:noProof/>
                     <w:webHidden/>
                   </w:rPr>
-                  <w:t>20</w:t>
+                  <w:t>19</w:t>
                 </w:r>
                 <w:r>
                   <w:rPr>
@@ -2556,7 +2562,7 @@
                   <w:sz w:val="22"/>
                 </w:rPr>
               </w:pPr>
-              <w:hyperlink w:anchor="_Toc169258648" w:history="1">
+              <w:hyperlink w:anchor="_Toc169262717" w:history="1">
                 <w:r>
                   <w:rPr>
                     <w:rStyle w:val="ab"/>
@@ -2585,7 +2591,7 @@
                     <w:noProof/>
                     <w:webHidden/>
                   </w:rPr>
-                  <w:instrText xml:space="preserve"> PAGEREF _Toc169258648 \h </w:instrText>
+                  <w:instrText xml:space="preserve"> PAGEREF _Toc169262717 \h </w:instrText>
                 </w:r>
                 <w:r>
                   <w:rPr>
@@ -2628,7 +2634,7 @@
                   <w:sz w:val="22"/>
                 </w:rPr>
               </w:pPr>
-              <w:hyperlink w:anchor="_Toc169258649" w:history="1">
+              <w:hyperlink w:anchor="_Toc169262718" w:history="1">
                 <w:r>
                   <w:rPr>
                     <w:rStyle w:val="ab"/>
@@ -2657,7 +2663,7 @@
                     <w:noProof/>
                     <w:webHidden/>
                   </w:rPr>
-                  <w:instrText xml:space="preserve"> PAGEREF _Toc169258649 \h </w:instrText>
+                  <w:instrText xml:space="preserve"> PAGEREF _Toc169262718 \h </w:instrText>
                 </w:r>
                 <w:r>
                   <w:rPr>
@@ -2700,7 +2706,7 @@
                   <w:sz w:val="22"/>
                 </w:rPr>
               </w:pPr>
-              <w:hyperlink w:anchor="_Toc169258650" w:history="1">
+              <w:hyperlink w:anchor="_Toc169262719" w:history="1">
                 <w:r>
                   <w:rPr>
                     <w:rStyle w:val="ab"/>
@@ -2729,7 +2735,7 @@
                     <w:noProof/>
                     <w:webHidden/>
                   </w:rPr>
-                  <w:instrText xml:space="preserve"> PAGEREF _Toc169258650 \h </w:instrText>
+                  <w:instrText xml:space="preserve"> PAGEREF _Toc169262719 \h </w:instrText>
                 </w:r>
                 <w:r>
                   <w:rPr>
@@ -2772,7 +2778,7 @@
                   <w:sz w:val="22"/>
                 </w:rPr>
               </w:pPr>
-              <w:hyperlink w:anchor="_Toc169258651" w:history="1">
+              <w:hyperlink w:anchor="_Toc169262720" w:history="1">
                 <w:r>
                   <w:rPr>
                     <w:rStyle w:val="ab"/>
@@ -2801,7 +2807,7 @@
                     <w:noProof/>
                     <w:webHidden/>
                   </w:rPr>
-                  <w:instrText xml:space="preserve"> PAGEREF _Toc169258651 \h </w:instrText>
+                  <w:instrText xml:space="preserve"> PAGEREF _Toc169262720 \h </w:instrText>
                 </w:r>
                 <w:r>
                   <w:rPr>
@@ -2844,7 +2850,7 @@
                   <w:sz w:val="22"/>
                 </w:rPr>
               </w:pPr>
-              <w:hyperlink w:anchor="_Toc169258652" w:history="1">
+              <w:hyperlink w:anchor="_Toc169262721" w:history="1">
                 <w:r>
                   <w:rPr>
                     <w:rStyle w:val="ab"/>
@@ -2873,7 +2879,7 @@
                     <w:noProof/>
                     <w:webHidden/>
                   </w:rPr>
-                  <w:instrText xml:space="preserve"> PAGEREF _Toc169258652 \h </w:instrText>
+                  <w:instrText xml:space="preserve"> PAGEREF _Toc169262721 \h </w:instrText>
                 </w:r>
                 <w:r>
                   <w:rPr>
@@ -2916,7 +2922,7 @@
                   <w:sz w:val="22"/>
                 </w:rPr>
               </w:pPr>
-              <w:hyperlink w:anchor="_Toc169258653" w:history="1">
+              <w:hyperlink w:anchor="_Toc169262722" w:history="1">
                 <w:r>
                   <w:rPr>
                     <w:rStyle w:val="ab"/>
@@ -2945,7 +2951,7 @@
                     <w:noProof/>
                     <w:webHidden/>
                   </w:rPr>
-                  <w:instrText xml:space="preserve"> PAGEREF _Toc169258653 \h </w:instrText>
+                  <w:instrText xml:space="preserve"> PAGEREF _Toc169262722 \h </w:instrText>
                 </w:r>
                 <w:r>
                   <w:rPr>
@@ -2988,7 +2994,7 @@
                   <w:sz w:val="22"/>
                 </w:rPr>
               </w:pPr>
-              <w:hyperlink w:anchor="_Toc169258654" w:history="1">
+              <w:hyperlink w:anchor="_Toc169262723" w:history="1">
                 <w:r>
                   <w:rPr>
                     <w:rStyle w:val="ab"/>
@@ -3017,7 +3023,7 @@
                     <w:noProof/>
                     <w:webHidden/>
                   </w:rPr>
-                  <w:instrText xml:space="preserve"> PAGEREF _Toc169258654 \h </w:instrText>
+                  <w:instrText xml:space="preserve"> PAGEREF _Toc169262723 \h </w:instrText>
                 </w:r>
                 <w:r>
                   <w:rPr>
@@ -3060,7 +3066,7 @@
                   <w:sz w:val="22"/>
                 </w:rPr>
               </w:pPr>
-              <w:hyperlink w:anchor="_Toc169258655" w:history="1">
+              <w:hyperlink w:anchor="_Toc169262724" w:history="1">
                 <w:r>
                   <w:rPr>
                     <w:rStyle w:val="ab"/>
@@ -3089,7 +3095,7 @@
                     <w:noProof/>
                     <w:webHidden/>
                   </w:rPr>
-                  <w:instrText xml:space="preserve"> PAGEREF _Toc169258655 \h </w:instrText>
+                  <w:instrText xml:space="preserve"> PAGEREF _Toc169262724 \h </w:instrText>
                 </w:r>
                 <w:r>
                   <w:rPr>
@@ -3132,7 +3138,7 @@
                   <w:sz w:val="22"/>
                 </w:rPr>
               </w:pPr>
-              <w:hyperlink w:anchor="_Toc169258656" w:history="1">
+              <w:hyperlink w:anchor="_Toc169262725" w:history="1">
                 <w:r>
                   <w:rPr>
                     <w:rStyle w:val="ab"/>
@@ -3161,7 +3167,7 @@
                     <w:noProof/>
                     <w:webHidden/>
                   </w:rPr>
-                  <w:instrText xml:space="preserve"> PAGEREF _Toc169258656 \h </w:instrText>
+                  <w:instrText xml:space="preserve"> PAGEREF _Toc169262725 \h </w:instrText>
                 </w:r>
                 <w:r>
                   <w:rPr>
@@ -3181,7 +3187,7 @@
                     <w:noProof/>
                     <w:webHidden/>
                   </w:rPr>
-                  <w:t>28</w:t>
+                  <w:t>27</w:t>
                 </w:r>
                 <w:r>
                   <w:rPr>
@@ -3204,7 +3210,7 @@
                   <w:sz w:val="22"/>
                 </w:rPr>
               </w:pPr>
-              <w:hyperlink w:anchor="_Toc169258657" w:history="1">
+              <w:hyperlink w:anchor="_Toc169262726" w:history="1">
                 <w:r>
                   <w:rPr>
                     <w:rStyle w:val="ab"/>
@@ -3233,7 +3239,7 @@
                     <w:noProof/>
                     <w:webHidden/>
                   </w:rPr>
-                  <w:instrText xml:space="preserve"> PAGEREF _Toc169258657 \h </w:instrText>
+                  <w:instrText xml:space="preserve"> PAGEREF _Toc169262726 \h </w:instrText>
                 </w:r>
                 <w:r>
                   <w:rPr>
@@ -3276,7 +3282,7 @@
                   <w:sz w:val="22"/>
                 </w:rPr>
               </w:pPr>
-              <w:hyperlink w:anchor="_Toc169258658" w:history="1">
+              <w:hyperlink w:anchor="_Toc169262727" w:history="1">
                 <w:r>
                   <w:rPr>
                     <w:rStyle w:val="ab"/>
@@ -3304,7 +3310,7 @@
                     <w:noProof/>
                     <w:webHidden/>
                   </w:rPr>
-                  <w:instrText xml:space="preserve"> PAGEREF _Toc169258658 \h </w:instrText>
+                  <w:instrText xml:space="preserve"> PAGEREF _Toc169262727 \h </w:instrText>
                 </w:r>
                 <w:r>
                   <w:rPr>
@@ -3325,6 +3331,77 @@
                     <w:webHidden/>
                   </w:rPr>
                   <w:t>28</w:t>
+                </w:r>
+                <w:r>
+                  <w:rPr>
+                    <w:noProof/>
+                    <w:webHidden/>
+                  </w:rPr>
+                  <w:fldChar w:fldCharType="end"/>
+                </w:r>
+              </w:hyperlink>
+            </w:p>
+            <w:p>
+              <w:pPr>
+                <w:pStyle w:val="11"/>
+                <w:tabs>
+                  <w:tab w:val="right" w:leader="dot" w:pos="9962"/>
+                </w:tabs>
+                <w:rPr>
+                  <w:rFonts w:asciiTheme="minorHAnsi" w:eastAsiaTheme="minorEastAsia" w:hAnsiTheme="minorHAnsi"/>
+                  <w:noProof/>
+                  <w:sz w:val="22"/>
+                </w:rPr>
+              </w:pPr>
+              <w:hyperlink w:anchor="_Toc169262728" w:history="1">
+                <w:r>
+                  <w:rPr>
+                    <w:rStyle w:val="ab"/>
+                    <w:noProof/>
+                    <w:lang w:val="ru-RU"/>
+                  </w:rPr>
+                  <w:t>Заключение (ссылки)</w:t>
+                </w:r>
+                <w:r>
+                  <w:rPr>
+                    <w:noProof/>
+                    <w:webHidden/>
+                  </w:rPr>
+                  <w:tab/>
+                </w:r>
+                <w:r>
+                  <w:rPr>
+                    <w:noProof/>
+                    <w:webHidden/>
+                  </w:rPr>
+                  <w:fldChar w:fldCharType="begin"/>
+                </w:r>
+                <w:r>
+                  <w:rPr>
+                    <w:noProof/>
+                    <w:webHidden/>
+                  </w:rPr>
+                  <w:instrText xml:space="preserve"> PAGEREF _Toc169262728 \h </w:instrText>
+                </w:r>
+                <w:r>
+                  <w:rPr>
+                    <w:noProof/>
+                    <w:webHidden/>
+                  </w:rPr>
+                </w:r>
+                <w:r>
+                  <w:rPr>
+                    <w:noProof/>
+                    <w:webHidden/>
+                  </w:rPr>
+                  <w:fldChar w:fldCharType="separate"/>
+                </w:r>
+                <w:r>
+                  <w:rPr>
+                    <w:noProof/>
+                    <w:webHidden/>
+                  </w:rPr>
+                  <w:t>30</w:t>
                 </w:r>
                 <w:r>
                   <w:rPr>
@@ -3375,7 +3452,7 @@
           <w:lang w:val="ru-RU"/>
         </w:rPr>
       </w:pPr>
-      <w:bookmarkStart w:id="0" w:name="_Toc169258627"/>
+      <w:bookmarkStart w:id="1" w:name="_Toc169262696"/>
       <w:r>
         <w:rPr>
           <w:rFonts w:eastAsia="Times New Roman"/>
@@ -3384,7 +3461,7 @@
         <w:lastRenderedPageBreak/>
         <w:t>Введение</w:t>
       </w:r>
-      <w:bookmarkEnd w:id="0"/>
+      <w:bookmarkEnd w:id="1"/>
     </w:p>
     <w:p>
       <w:pPr>
@@ -3763,7 +3840,7 @@
           <w:lang w:val="ru-RU"/>
         </w:rPr>
       </w:pPr>
-      <w:bookmarkStart w:id="1" w:name="_Toc169258628"/>
+      <w:bookmarkStart w:id="2" w:name="_Toc169262697"/>
       <w:r>
         <w:rPr>
           <w:lang w:val="ru-RU"/>
@@ -3771,7 +3848,7 @@
         <w:lastRenderedPageBreak/>
         <w:t>Глава 1. Основы разработки веб-приложений</w:t>
       </w:r>
-      <w:bookmarkEnd w:id="1"/>
+      <w:bookmarkEnd w:id="2"/>
     </w:p>
     <w:p>
       <w:pPr>
@@ -3784,14 +3861,14 @@
           <w:lang w:val="ru-RU"/>
         </w:rPr>
       </w:pPr>
-      <w:bookmarkStart w:id="2" w:name="_Toc169258629"/>
+      <w:bookmarkStart w:id="3" w:name="_Toc169262698"/>
       <w:r>
         <w:rPr>
           <w:lang w:val="ru-RU"/>
         </w:rPr>
         <w:t>Что такое веб-приложение</w:t>
       </w:r>
-      <w:bookmarkEnd w:id="2"/>
+      <w:bookmarkEnd w:id="3"/>
     </w:p>
     <w:p>
       <w:pPr>
@@ -4657,7 +4734,7 @@
           <w:lang w:val="ru-RU"/>
         </w:rPr>
       </w:pPr>
-      <w:bookmarkStart w:id="3" w:name="_Toc169258630"/>
+      <w:bookmarkStart w:id="4" w:name="_Toc169262699"/>
       <w:r>
         <w:rPr>
           <w:lang w:val="ru-RU"/>
@@ -4679,7 +4756,7 @@
         </w:rPr>
         <w:t>Основы</w:t>
       </w:r>
-      <w:bookmarkEnd w:id="3"/>
+      <w:bookmarkEnd w:id="4"/>
     </w:p>
     <w:p>
       <w:pPr>
@@ -4688,7 +4765,7 @@
           <w:lang w:val="ru-RU"/>
         </w:rPr>
       </w:pPr>
-      <w:bookmarkStart w:id="4" w:name="_Toc169258631"/>
+      <w:bookmarkStart w:id="5" w:name="_Toc169262700"/>
       <w:r>
         <w:rPr>
           <w:lang w:val="ru-RU"/>
@@ -4714,7 +4791,7 @@
         </w:rPr>
         <w:t>Основы и Преимущества</w:t>
       </w:r>
-      <w:bookmarkEnd w:id="4"/>
+      <w:bookmarkEnd w:id="5"/>
     </w:p>
     <w:p>
       <w:pPr>
@@ -4914,7 +4991,7 @@
           <w:lang w:val="ru-RU"/>
         </w:rPr>
       </w:pPr>
-      <w:bookmarkStart w:id="5" w:name="_Toc169258632"/>
+      <w:bookmarkStart w:id="6" w:name="_Toc169262701"/>
       <w:r>
         <w:rPr>
           <w:lang w:val="ru-RU"/>
@@ -4930,7 +5007,7 @@
       <w:r>
         <w:t>Python</w:t>
       </w:r>
-      <w:bookmarkEnd w:id="5"/>
+      <w:bookmarkEnd w:id="6"/>
     </w:p>
     <w:p>
       <w:pPr>
@@ -6163,7 +6240,7 @@
           <w:numId w:val="1"/>
         </w:numPr>
       </w:pPr>
-      <w:bookmarkStart w:id="6" w:name="_Toc169258633"/>
+      <w:bookmarkStart w:id="7" w:name="_Toc169262702"/>
       <w:r>
         <w:rPr>
           <w:lang w:val="ru-RU"/>
@@ -6173,7 +6250,7 @@
       <w:r>
         <w:t>Django</w:t>
       </w:r>
-      <w:bookmarkEnd w:id="6"/>
+      <w:bookmarkEnd w:id="7"/>
     </w:p>
     <w:p>
       <w:pPr>
@@ -6182,7 +6259,7 @@
           <w:lang w:val="ru-RU"/>
         </w:rPr>
       </w:pPr>
-      <w:bookmarkStart w:id="7" w:name="_Toc169258634"/>
+      <w:bookmarkStart w:id="8" w:name="_Toc169262703"/>
       <w:r>
         <w:rPr>
           <w:lang w:val="ru-RU"/>
@@ -6220,7 +6297,7 @@
         </w:rPr>
         <w:t xml:space="preserve"> принципы и возможности</w:t>
       </w:r>
-      <w:bookmarkEnd w:id="7"/>
+      <w:bookmarkEnd w:id="8"/>
     </w:p>
     <w:p>
       <w:pPr>
@@ -6612,7 +6689,7 @@
           <w:lang w:val="ru-RU"/>
         </w:rPr>
       </w:pPr>
-      <w:bookmarkStart w:id="8" w:name="_Toc169258635"/>
+      <w:bookmarkStart w:id="9" w:name="_Toc169262704"/>
       <w:r>
         <w:rPr>
           <w:lang w:val="ru-RU"/>
@@ -6628,7 +6705,7 @@
       <w:r>
         <w:t>Django</w:t>
       </w:r>
-      <w:bookmarkEnd w:id="8"/>
+      <w:bookmarkEnd w:id="9"/>
     </w:p>
     <w:p>
       <w:pPr>
@@ -9512,7 +9589,7 @@
           <w:lang w:val="ru-RU"/>
         </w:rPr>
       </w:pPr>
-      <w:bookmarkStart w:id="9" w:name="_Toc169258636"/>
+      <w:bookmarkStart w:id="10" w:name="_Toc169262705"/>
       <w:r>
         <w:rPr>
           <w:rFonts w:eastAsia="Times New Roman"/>
@@ -9549,7 +9626,7 @@
         </w:rPr>
         <w:t>веб-приложения</w:t>
       </w:r>
-      <w:bookmarkEnd w:id="9"/>
+      <w:bookmarkEnd w:id="10"/>
     </w:p>
     <w:p>
       <w:pPr>
@@ -9618,7 +9695,7 @@
           <w:lang w:val="ru-RU"/>
         </w:rPr>
       </w:pPr>
-      <w:bookmarkStart w:id="10" w:name="_Toc169258637"/>
+      <w:bookmarkStart w:id="11" w:name="_Toc169262706"/>
       <w:r>
         <w:rPr>
           <w:rFonts w:eastAsia="Times New Roman"/>
@@ -9626,7 +9703,7 @@
         </w:rPr>
         <w:t>2.1. Модели приложения</w:t>
       </w:r>
-      <w:bookmarkEnd w:id="10"/>
+      <w:bookmarkEnd w:id="11"/>
     </w:p>
     <w:p>
       <w:pPr>
@@ -9677,7 +9754,7 @@
           <w:lang w:val="ru-RU"/>
         </w:rPr>
       </w:pPr>
-      <w:bookmarkStart w:id="11" w:name="_Toc169258638"/>
+      <w:bookmarkStart w:id="12" w:name="_Toc169262707"/>
       <w:r>
         <w:rPr>
           <w:rFonts w:eastAsia="Times New Roman"/>
@@ -9713,7 +9790,7 @@
         </w:rPr>
         <w:t>)</w:t>
       </w:r>
-      <w:bookmarkEnd w:id="11"/>
+      <w:bookmarkEnd w:id="12"/>
       <w:r>
         <w:rPr>
           <w:rFonts w:eastAsia="Times New Roman"/>
@@ -9847,7 +9924,7 @@
           <w:lang w:val="ru-RU"/>
         </w:rPr>
       </w:pPr>
-      <w:bookmarkStart w:id="12" w:name="_Toc169258639"/>
+      <w:bookmarkStart w:id="13" w:name="_Toc169262708"/>
       <w:r>
         <w:rPr>
           <w:rFonts w:eastAsia="Times New Roman"/>
@@ -9883,7 +9960,7 @@
         </w:rPr>
         <w:t>)</w:t>
       </w:r>
-      <w:bookmarkEnd w:id="12"/>
+      <w:bookmarkEnd w:id="13"/>
     </w:p>
     <w:p>
       <w:pPr>
@@ -10905,7 +10982,7 @@
           <w:lang w:val="ru-RU"/>
         </w:rPr>
       </w:pPr>
-      <w:bookmarkStart w:id="13" w:name="_Toc169258640"/>
+      <w:bookmarkStart w:id="14" w:name="_Toc169262709"/>
       <w:r>
         <w:rPr>
           <w:rFonts w:eastAsia="Times New Roman"/>
@@ -10934,7 +11011,7 @@
         </w:rPr>
         <w:t>)</w:t>
       </w:r>
-      <w:bookmarkEnd w:id="13"/>
+      <w:bookmarkEnd w:id="14"/>
     </w:p>
     <w:p>
       <w:pPr>
@@ -12817,7 +12894,7 @@
           <w:lang w:val="ru-RU"/>
         </w:rPr>
       </w:pPr>
-      <w:bookmarkStart w:id="14" w:name="_Toc169258641"/>
+      <w:bookmarkStart w:id="15" w:name="_Toc169262710"/>
       <w:r>
         <w:rPr>
           <w:rFonts w:eastAsia="Times New Roman"/>
@@ -12846,7 +12923,7 @@
         </w:rPr>
         <w:t>)</w:t>
       </w:r>
-      <w:bookmarkEnd w:id="14"/>
+      <w:bookmarkEnd w:id="15"/>
     </w:p>
     <w:p>
       <w:pPr>
@@ -13138,7 +13215,7 @@
           <w:lang w:val="ru-RU"/>
         </w:rPr>
       </w:pPr>
-      <w:bookmarkStart w:id="15" w:name="_Toc169258642"/>
+      <w:bookmarkStart w:id="16" w:name="_Toc169262711"/>
       <w:r>
         <w:rPr>
           <w:rFonts w:eastAsia="Times New Roman"/>
@@ -13181,7 +13258,7 @@
         </w:rPr>
         <w:t>)</w:t>
       </w:r>
-      <w:bookmarkEnd w:id="15"/>
+      <w:bookmarkEnd w:id="16"/>
     </w:p>
     <w:p>
       <w:pPr>
@@ -13691,7 +13768,7 @@
           <w:lang w:val="ru-RU"/>
         </w:rPr>
       </w:pPr>
-      <w:bookmarkStart w:id="16" w:name="_Toc169258643"/>
+      <w:bookmarkStart w:id="17" w:name="_Toc169262712"/>
       <w:r>
         <w:rPr>
           <w:rFonts w:eastAsia="Times New Roman"/>
@@ -13734,7 +13811,7 @@
         </w:rPr>
         <w:t>)</w:t>
       </w:r>
-      <w:bookmarkEnd w:id="16"/>
+      <w:bookmarkEnd w:id="17"/>
     </w:p>
     <w:p>
       <w:pPr>
@@ -14278,7 +14355,7 @@
           <w:lang w:val="ru-RU"/>
         </w:rPr>
       </w:pPr>
-      <w:bookmarkStart w:id="17" w:name="_Toc169258644"/>
+      <w:bookmarkStart w:id="18" w:name="_Toc169262713"/>
       <w:r>
         <w:rPr>
           <w:rFonts w:eastAsia="Times New Roman"/>
@@ -14286,7 +14363,7 @@
         </w:rPr>
         <w:t>2.2. Структура и функционал приложения</w:t>
       </w:r>
-      <w:bookmarkEnd w:id="17"/>
+      <w:bookmarkEnd w:id="18"/>
     </w:p>
     <w:p>
       <w:pPr>
@@ -14296,7 +14373,7 @@
           <w:lang w:val="ru-RU"/>
         </w:rPr>
       </w:pPr>
-      <w:bookmarkStart w:id="18" w:name="_Toc169258645"/>
+      <w:bookmarkStart w:id="19" w:name="_Toc169262714"/>
       <w:r>
         <w:rPr>
           <w:rFonts w:eastAsia="Times New Roman"/>
@@ -14318,7 +14395,7 @@
         </w:rPr>
         <w:t>»</w:t>
       </w:r>
-      <w:bookmarkEnd w:id="18"/>
+      <w:bookmarkEnd w:id="19"/>
       <w:r>
         <w:rPr>
           <w:rFonts w:eastAsia="Times New Roman"/>
@@ -14486,7 +14563,7 @@
           <w:lang w:val="ru-RU"/>
         </w:rPr>
       </w:pPr>
-      <w:bookmarkStart w:id="19" w:name="_Toc169258646"/>
+      <w:bookmarkStart w:id="20" w:name="_Toc169262715"/>
       <w:r>
         <w:rPr>
           <w:rFonts w:eastAsia="Times New Roman"/>
@@ -14508,7 +14585,7 @@
         </w:rPr>
         <w:t>Вкладка «Курсы»</w:t>
       </w:r>
-      <w:bookmarkEnd w:id="19"/>
+      <w:bookmarkEnd w:id="20"/>
     </w:p>
     <w:p>
       <w:pPr>
@@ -16086,7 +16163,7 @@
           <w:lang w:val="ru-RU"/>
         </w:rPr>
       </w:pPr>
-      <w:bookmarkStart w:id="20" w:name="_Toc169258647"/>
+      <w:bookmarkStart w:id="21" w:name="_Toc169262716"/>
       <w:r>
         <w:rPr>
           <w:rFonts w:eastAsia="Times New Roman"/>
@@ -16108,7 +16185,7 @@
         </w:rPr>
         <w:t>Вкладка «Контакты»</w:t>
       </w:r>
-      <w:bookmarkEnd w:id="20"/>
+      <w:bookmarkEnd w:id="21"/>
     </w:p>
     <w:p>
       <w:pPr>
@@ -16213,7 +16290,7 @@
           <w:lang w:val="ru-RU"/>
         </w:rPr>
       </w:pPr>
-      <w:bookmarkStart w:id="21" w:name="_Toc169258648"/>
+      <w:bookmarkStart w:id="22" w:name="_Toc169262717"/>
       <w:r>
         <w:rPr>
           <w:rFonts w:eastAsia="Times New Roman"/>
@@ -16250,7 +16327,7 @@
         </w:rPr>
         <w:t>»</w:t>
       </w:r>
-      <w:bookmarkEnd w:id="21"/>
+      <w:bookmarkEnd w:id="22"/>
     </w:p>
     <w:p>
       <w:pPr>
@@ -17455,7 +17532,7 @@
           <w:lang w:val="ru-RU"/>
         </w:rPr>
       </w:pPr>
-      <w:bookmarkStart w:id="22" w:name="_Toc169258649"/>
+      <w:bookmarkStart w:id="23" w:name="_Toc169262718"/>
       <w:r>
         <w:rPr>
           <w:rFonts w:eastAsia="Times New Roman"/>
@@ -17484,7 +17561,7 @@
         </w:rPr>
         <w:t>»</w:t>
       </w:r>
-      <w:bookmarkEnd w:id="22"/>
+      <w:bookmarkEnd w:id="23"/>
     </w:p>
     <w:p>
       <w:pPr>
@@ -17622,7 +17699,7 @@
           <w:lang w:val="ru-RU"/>
         </w:rPr>
       </w:pPr>
-      <w:bookmarkStart w:id="23" w:name="_Toc169258650"/>
+      <w:bookmarkStart w:id="24" w:name="_Toc169262719"/>
       <w:r>
         <w:rPr>
           <w:rFonts w:eastAsia="Times New Roman"/>
@@ -17658,7 +17735,7 @@
         </w:rPr>
         <w:t>»</w:t>
       </w:r>
-      <w:bookmarkEnd w:id="23"/>
+      <w:bookmarkEnd w:id="24"/>
     </w:p>
     <w:p>
       <w:pPr>
@@ -20719,7 +20796,7 @@
           <w:lang w:val="ru-RU"/>
         </w:rPr>
       </w:pPr>
-      <w:bookmarkStart w:id="24" w:name="_Toc169258651"/>
+      <w:bookmarkStart w:id="25" w:name="_Toc169262720"/>
       <w:r>
         <w:rPr>
           <w:rFonts w:eastAsia="Times New Roman"/>
@@ -20756,7 +20833,7 @@
         </w:rPr>
         <w:t>»</w:t>
       </w:r>
-      <w:bookmarkEnd w:id="24"/>
+      <w:bookmarkEnd w:id="25"/>
     </w:p>
     <w:p>
       <w:pPr>
@@ -20959,7 +21036,7 @@
           <w:lang w:val="ru-RU"/>
         </w:rPr>
       </w:pPr>
-      <w:bookmarkStart w:id="25" w:name="_Toc169258652"/>
+      <w:bookmarkStart w:id="26" w:name="_Toc169262721"/>
       <w:r>
         <w:rPr>
           <w:rFonts w:eastAsia="Times New Roman"/>
@@ -20974,7 +21051,7 @@
         </w:rPr>
         <w:t xml:space="preserve"> Различия функционала по правам доступа.</w:t>
       </w:r>
-      <w:bookmarkEnd w:id="25"/>
+      <w:bookmarkEnd w:id="26"/>
       <w:r>
         <w:rPr>
           <w:rFonts w:eastAsia="Times New Roman"/>
@@ -21653,7 +21730,7 @@
           <w:lang w:val="ru-RU"/>
         </w:rPr>
       </w:pPr>
-      <w:bookmarkStart w:id="26" w:name="_Toc169258653"/>
+      <w:bookmarkStart w:id="27" w:name="_Toc169262722"/>
       <w:r>
         <w:rPr>
           <w:rFonts w:eastAsia="Times New Roman"/>
@@ -21669,7 +21746,7 @@
         </w:rPr>
         <w:t xml:space="preserve"> Неавторизованный пользователь.</w:t>
       </w:r>
-      <w:bookmarkEnd w:id="26"/>
+      <w:bookmarkEnd w:id="27"/>
     </w:p>
     <w:p>
       <w:pPr>
@@ -22042,7 +22119,7 @@
           <w:lang w:val="ru-RU"/>
         </w:rPr>
       </w:pPr>
-      <w:bookmarkStart w:id="27" w:name="_Toc169258654"/>
+      <w:bookmarkStart w:id="28" w:name="_Toc169262723"/>
       <w:r>
         <w:rPr>
           <w:rFonts w:eastAsia="Times New Roman"/>
@@ -22057,7 +22134,7 @@
         </w:rPr>
         <w:t xml:space="preserve"> Студент</w:t>
       </w:r>
-      <w:bookmarkEnd w:id="27"/>
+      <w:bookmarkEnd w:id="28"/>
     </w:p>
     <w:p>
       <w:pPr>
@@ -22509,7 +22586,7 @@
           <w:lang w:val="ru-RU"/>
         </w:rPr>
       </w:pPr>
-      <w:bookmarkStart w:id="28" w:name="_Toc169258655"/>
+      <w:bookmarkStart w:id="29" w:name="_Toc169262724"/>
       <w:r>
         <w:rPr>
           <w:rFonts w:eastAsia="Times New Roman"/>
@@ -22524,7 +22601,7 @@
         </w:rPr>
         <w:t xml:space="preserve"> Сотрудник</w:t>
       </w:r>
-      <w:bookmarkEnd w:id="28"/>
+      <w:bookmarkEnd w:id="29"/>
     </w:p>
     <w:p>
       <w:pPr>
@@ -23171,7 +23248,7 @@
           <w:lang w:val="ru-RU"/>
         </w:rPr>
       </w:pPr>
-      <w:bookmarkStart w:id="29" w:name="_Toc169258656"/>
+      <w:bookmarkStart w:id="30" w:name="_Toc169262725"/>
       <w:r>
         <w:rPr>
           <w:rFonts w:eastAsia="Times New Roman"/>
@@ -23186,7 +23263,7 @@
         </w:rPr>
         <w:t xml:space="preserve"> Преподаватель</w:t>
       </w:r>
-      <w:bookmarkEnd w:id="29"/>
+      <w:bookmarkEnd w:id="30"/>
       <w:r>
         <w:rPr>
           <w:rFonts w:eastAsia="Times New Roman"/>
@@ -23289,7 +23366,7 @@
           <w:lang w:val="ru-RU"/>
         </w:rPr>
       </w:pPr>
-      <w:bookmarkStart w:id="30" w:name="_Toc169258657"/>
+      <w:bookmarkStart w:id="31" w:name="_Toc169262726"/>
       <w:r>
         <w:rPr>
           <w:rFonts w:eastAsia="Times New Roman"/>
@@ -23304,7 +23381,7 @@
         </w:rPr>
         <w:t xml:space="preserve"> Бухгалтер</w:t>
       </w:r>
-      <w:bookmarkEnd w:id="30"/>
+      <w:bookmarkEnd w:id="31"/>
     </w:p>
     <w:p>
       <w:pPr>
@@ -23515,7 +23592,7 @@
           <w:lang w:val="ru-RU"/>
         </w:rPr>
       </w:pPr>
-      <w:bookmarkStart w:id="31" w:name="_Toc169258658"/>
+      <w:bookmarkStart w:id="32" w:name="_Toc169262727"/>
       <w:r>
         <w:rPr>
           <w:lang w:val="ru-RU"/>
@@ -23528,7 +23605,7 @@
         </w:rPr>
         <w:t>Шаблоны</w:t>
       </w:r>
-      <w:bookmarkEnd w:id="31"/>
+      <w:bookmarkEnd w:id="32"/>
     </w:p>
     <w:p>
       <w:pPr>
@@ -24542,6 +24619,7 @@
           <w:lang w:val="ru-RU"/>
         </w:rPr>
       </w:pPr>
+      <w:bookmarkStart w:id="33" w:name="_Toc169262728"/>
       <w:r>
         <w:rPr>
           <w:lang w:val="ru-RU"/>
@@ -24549,6 +24627,7 @@
         <w:lastRenderedPageBreak/>
         <w:t>Заключение (ссылки)</w:t>
       </w:r>
+      <w:bookmarkEnd w:id="33"/>
     </w:p>
     <w:p>
       <w:pPr>
@@ -24658,38 +24737,83 @@
         </w:rPr>
         <w:t xml:space="preserve">Ссылка на веб-приложение </w:t>
       </w:r>
-      <w:hyperlink r:id="rId11" w:history="1">
-        <w:r>
-          <w:rPr>
-            <w:rStyle w:val="ab"/>
-            <w:rFonts w:ascii="Times New Roman" w:eastAsia="Times New Roman" w:hAnsi="Times New Roman" w:cs="Times New Roman"/>
-            <w:sz w:val="28"/>
-            <w:szCs w:val="28"/>
-            <w:lang w:val="ru-RU"/>
-          </w:rPr>
-          <w:t>зд</w:t>
-        </w:r>
-        <w:r>
-          <w:rPr>
-            <w:rStyle w:val="ab"/>
-            <w:rFonts w:ascii="Times New Roman" w:eastAsia="Times New Roman" w:hAnsi="Times New Roman" w:cs="Times New Roman"/>
-            <w:sz w:val="28"/>
-            <w:szCs w:val="28"/>
-            <w:lang w:val="ru-RU"/>
-          </w:rPr>
-          <w:t>е</w:t>
-        </w:r>
-        <w:r>
-          <w:rPr>
-            <w:rStyle w:val="ab"/>
-            <w:rFonts w:ascii="Times New Roman" w:eastAsia="Times New Roman" w:hAnsi="Times New Roman" w:cs="Times New Roman"/>
-            <w:sz w:val="28"/>
-            <w:szCs w:val="28"/>
-            <w:lang w:val="ru-RU"/>
-          </w:rPr>
-          <w:t>сь</w:t>
-        </w:r>
-      </w:hyperlink>
+      <w:r>
+        <w:fldChar w:fldCharType="begin"/>
+      </w:r>
+      <w:r>
+        <w:rPr>
+          <w:lang w:val="ru-RU"/>
+        </w:rPr>
+        <w:instrText xml:space="preserve"> </w:instrText>
+      </w:r>
+      <w:r>
+        <w:instrText>HYPERLINK</w:instrText>
+      </w:r>
+      <w:r>
+        <w:rPr>
+          <w:lang w:val="ru-RU"/>
+        </w:rPr>
+        <w:instrText xml:space="preserve"> "</w:instrText>
+      </w:r>
+      <w:r>
+        <w:instrText>https</w:instrText>
+      </w:r>
+      <w:r>
+        <w:rPr>
+          <w:lang w:val="ru-RU"/>
+        </w:rPr>
+        <w:instrText>://</w:instrText>
+      </w:r>
+      <w:r>
+        <w:instrText>finalcourses</w:instrText>
+      </w:r>
+      <w:r>
+        <w:rPr>
+          <w:lang w:val="ru-RU"/>
+        </w:rPr>
+        <w:instrText>.</w:instrText>
+      </w:r>
+      <w:r>
+        <w:instrText>pythonanywhere</w:instrText>
+      </w:r>
+      <w:r>
+        <w:rPr>
+          <w:lang w:val="ru-RU"/>
+        </w:rPr>
+        <w:instrText>.</w:instrText>
+      </w:r>
+      <w:r>
+        <w:instrText>com</w:instrText>
+      </w:r>
+      <w:r>
+        <w:rPr>
+          <w:lang w:val="ru-RU"/>
+        </w:rPr>
+        <w:instrText xml:space="preserve">/" </w:instrText>
+      </w:r>
+      <w:r>
+        <w:fldChar w:fldCharType="separate"/>
+      </w:r>
+      <w:r>
+        <w:rPr>
+          <w:rStyle w:val="ab"/>
+          <w:rFonts w:ascii="Times New Roman" w:eastAsia="Times New Roman" w:hAnsi="Times New Roman" w:cs="Times New Roman"/>
+          <w:sz w:val="28"/>
+          <w:szCs w:val="28"/>
+          <w:lang w:val="ru-RU"/>
+        </w:rPr>
+        <w:t>здесь</w:t>
+      </w:r>
+      <w:r>
+        <w:rPr>
+          <w:rStyle w:val="ab"/>
+          <w:rFonts w:ascii="Times New Roman" w:eastAsia="Times New Roman" w:hAnsi="Times New Roman" w:cs="Times New Roman"/>
+          <w:sz w:val="28"/>
+          <w:szCs w:val="28"/>
+          <w:lang w:val="ru-RU"/>
+        </w:rPr>
+        <w:fldChar w:fldCharType="end"/>
+      </w:r>
       <w:r>
         <w:rPr>
           <w:rFonts w:ascii="Times New Roman" w:eastAsia="Times New Roman" w:hAnsi="Times New Roman" w:cs="Times New Roman"/>
@@ -24759,38 +24883,128 @@
         </w:rPr>
         <w:t xml:space="preserve"> </w:t>
       </w:r>
-      <w:hyperlink r:id="rId12" w:history="1">
-        <w:r>
-          <w:rPr>
-            <w:rStyle w:val="ab"/>
-            <w:rFonts w:ascii="Times New Roman" w:eastAsia="Times New Roman" w:hAnsi="Times New Roman" w:cs="Times New Roman"/>
-            <w:sz w:val="28"/>
-            <w:szCs w:val="28"/>
-            <w:lang w:val="ru-RU"/>
-          </w:rPr>
-          <w:t>зд</w:t>
-        </w:r>
-        <w:r>
-          <w:rPr>
-            <w:rStyle w:val="ab"/>
-            <w:rFonts w:ascii="Times New Roman" w:eastAsia="Times New Roman" w:hAnsi="Times New Roman" w:cs="Times New Roman"/>
-            <w:sz w:val="28"/>
-            <w:szCs w:val="28"/>
-            <w:lang w:val="ru-RU"/>
-          </w:rPr>
-          <w:t>е</w:t>
-        </w:r>
-        <w:r>
-          <w:rPr>
-            <w:rStyle w:val="ab"/>
-            <w:rFonts w:ascii="Times New Roman" w:eastAsia="Times New Roman" w:hAnsi="Times New Roman" w:cs="Times New Roman"/>
-            <w:sz w:val="28"/>
-            <w:szCs w:val="28"/>
-            <w:lang w:val="ru-RU"/>
-          </w:rPr>
-          <w:t>сь</w:t>
-        </w:r>
-      </w:hyperlink>
+      <w:r>
+        <w:fldChar w:fldCharType="begin"/>
+      </w:r>
+      <w:r>
+        <w:rPr>
+          <w:lang w:val="ru-RU"/>
+        </w:rPr>
+        <w:instrText xml:space="preserve"> </w:instrText>
+      </w:r>
+      <w:r>
+        <w:instrText>HYPERLINK</w:instrText>
+      </w:r>
+      <w:r>
+        <w:rPr>
+          <w:lang w:val="ru-RU"/>
+        </w:rPr>
+        <w:instrText xml:space="preserve"> "</w:instrText>
+      </w:r>
+      <w:r>
+        <w:instrText>https</w:instrText>
+      </w:r>
+      <w:r>
+        <w:rPr>
+          <w:lang w:val="ru-RU"/>
+        </w:rPr>
+        <w:instrText>://</w:instrText>
+      </w:r>
+      <w:r>
+        <w:instrText>github</w:instrText>
+      </w:r>
+      <w:r>
+        <w:rPr>
+          <w:lang w:val="ru-RU"/>
+        </w:rPr>
+        <w:instrText>.</w:instrText>
+      </w:r>
+      <w:r>
+        <w:instrText>com</w:instrText>
+      </w:r>
+      <w:r>
+        <w:rPr>
+          <w:lang w:val="ru-RU"/>
+        </w:rPr>
+        <w:instrText>/</w:instrText>
+      </w:r>
+      <w:r>
+        <w:instrText>elena</w:instrText>
+      </w:r>
+      <w:r>
+        <w:rPr>
+          <w:lang w:val="ru-RU"/>
+        </w:rPr>
+        <w:instrText>-</w:instrText>
+      </w:r>
+      <w:r>
+        <w:instrText>yatchenko</w:instrText>
+      </w:r>
+      <w:r>
+        <w:rPr>
+          <w:lang w:val="ru-RU"/>
+        </w:rPr>
+        <w:instrText>/</w:instrText>
+      </w:r>
+      <w:r>
+        <w:instrText>my</w:instrText>
+      </w:r>
+      <w:r>
+        <w:rPr>
+          <w:lang w:val="ru-RU"/>
+        </w:rPr>
+        <w:instrText>-</w:instrText>
+      </w:r>
+      <w:r>
+        <w:instrText>courses</w:instrText>
+      </w:r>
+      <w:r>
+        <w:rPr>
+          <w:lang w:val="ru-RU"/>
+        </w:rPr>
+        <w:instrText>-</w:instrText>
+      </w:r>
+      <w:r>
+        <w:instrText>django</w:instrText>
+      </w:r>
+      <w:r>
+        <w:rPr>
+          <w:lang w:val="ru-RU"/>
+        </w:rPr>
+        <w:instrText>.</w:instrText>
+      </w:r>
+      <w:r>
+        <w:instrText>git</w:instrText>
+      </w:r>
+      <w:r>
+        <w:rPr>
+          <w:lang w:val="ru-RU"/>
+        </w:rPr>
+        <w:instrText xml:space="preserve">" </w:instrText>
+      </w:r>
+      <w:r>
+        <w:fldChar w:fldCharType="separate"/>
+      </w:r>
+      <w:r>
+        <w:rPr>
+          <w:rStyle w:val="ab"/>
+          <w:rFonts w:ascii="Times New Roman" w:eastAsia="Times New Roman" w:hAnsi="Times New Roman" w:cs="Times New Roman"/>
+          <w:sz w:val="28"/>
+          <w:szCs w:val="28"/>
+          <w:lang w:val="ru-RU"/>
+        </w:rPr>
+        <w:t>здесь</w:t>
+      </w:r>
+      <w:r>
+        <w:rPr>
+          <w:rStyle w:val="ab"/>
+          <w:rFonts w:ascii="Times New Roman" w:eastAsia="Times New Roman" w:hAnsi="Times New Roman" w:cs="Times New Roman"/>
+          <w:sz w:val="28"/>
+          <w:szCs w:val="28"/>
+          <w:lang w:val="ru-RU"/>
+        </w:rPr>
+        <w:fldChar w:fldCharType="end"/>
+      </w:r>
       <w:r>
         <w:rPr>
           <w:rFonts w:ascii="Times New Roman" w:eastAsia="Times New Roman" w:hAnsi="Times New Roman" w:cs="Times New Roman"/>
@@ -24979,12 +25193,10 @@
           <w:szCs w:val="28"/>
         </w:rPr>
       </w:pPr>
-      <w:bookmarkStart w:id="32" w:name="_GoBack"/>
-      <w:bookmarkEnd w:id="32"/>
     </w:p>
     <w:sectPr>
-      <w:footerReference w:type="default" r:id="rId13"/>
-      <w:headerReference w:type="first" r:id="rId14"/>
+      <w:footerReference w:type="default" r:id="rId11"/>
+      <w:headerReference w:type="first" r:id="rId12"/>
       <w:pgSz w:w="12240" w:h="15840"/>
       <w:pgMar w:top="1134" w:right="567" w:bottom="1134" w:left="1701" w:header="680" w:footer="397" w:gutter="0"/>
       <w:pgNumType w:start="0"/>
@@ -25031,6 +25243,7 @@
         <w:docPartUnique/>
       </w:docPartObj>
     </w:sdtPr>
+    <w:sdtEndPr/>
     <w:sdtContent>
       <w:p>
         <w:pPr>
@@ -25051,7 +25264,7 @@
             <w:noProof/>
             <w:lang w:val="ru-RU"/>
           </w:rPr>
-          <w:t>29</w:t>
+          <w:t>20</w:t>
         </w:r>
         <w:r>
           <w:fldChar w:fldCharType="end"/>
@@ -26221,6 +26434,7 @@
     <w:rsid w:val="00203B93"/>
     <w:rsid w:val="004A280B"/>
     <w:rsid w:val="00590300"/>
+    <w:rsid w:val="006D672A"/>
     <w:rsid w:val="00702152"/>
     <w:rsid w:val="007769E8"/>
     <w:rsid w:val="009140CC"/>
@@ -27003,7 +27217,7 @@
 </file>
 
 <file path=customXml/itemProps2.xml><?xml version="1.0" encoding="utf-8"?>
-<ds:datastoreItem xmlns:ds="http://schemas.openxmlformats.org/officeDocument/2006/customXml" ds:itemID="{172C334D-F33F-422C-91DB-F3C5C740B5FB}">
+<ds:datastoreItem xmlns:ds="http://schemas.openxmlformats.org/officeDocument/2006/customXml" ds:itemID="{6B144E9E-AD4A-4E20-B017-F4980D2902F9}">
   <ds:schemaRefs>
     <ds:schemaRef ds:uri="http://schemas.openxmlformats.org/officeDocument/2006/bibliography"/>
   </ds:schemaRefs>
